--- a/用例文档.docx
+++ b/用例文档.docx
@@ -4,26 +4,21 @@
   <w:body>
     <w:p>
       <w:pPr>
-        <w:pStyle w:val="2"/>
-        <w:jc w:val="center"/>
+        <w:pStyle w:val="a8"/>
+      </w:pPr>
+    </w:p>
+    <w:p>
+      <w:pPr>
+        <w:pStyle w:val="a8"/>
         <w:rPr>
+          <w:rFonts w:ascii="黑体" w:eastAsia="黑体" w:hAnsi="黑体"/>
           <w:sz w:val="64"/>
           <w:szCs w:val="64"/>
         </w:rPr>
       </w:pPr>
-    </w:p>
-    <w:p>
-      <w:pPr>
-        <w:pStyle w:val="2"/>
-        <w:jc w:val="center"/>
-        <w:rPr>
-          <w:sz w:val="64"/>
-          <w:szCs w:val="64"/>
-        </w:rPr>
-      </w:pPr>
       <w:r>
         <w:rPr>
-          <w:rFonts w:hint="eastAsia"/>
+          <w:rFonts w:ascii="黑体" w:eastAsia="黑体" w:hAnsi="黑体" w:hint="eastAsia"/>
           <w:sz w:val="64"/>
           <w:szCs w:val="64"/>
         </w:rPr>
@@ -32,9 +27,9 @@
     </w:p>
     <w:p>
       <w:pPr>
-        <w:pStyle w:val="2"/>
-        <w:jc w:val="center"/>
+        <w:pStyle w:val="a8"/>
         <w:rPr>
+          <w:rFonts w:ascii="黑体" w:eastAsia="黑体" w:hAnsi="黑体"/>
           <w:sz w:val="64"/>
           <w:szCs w:val="64"/>
         </w:rPr>
@@ -42,16 +37,16 @@
     </w:p>
     <w:p>
       <w:pPr>
-        <w:pStyle w:val="2"/>
-        <w:jc w:val="center"/>
+        <w:pStyle w:val="a8"/>
         <w:rPr>
+          <w:rFonts w:ascii="黑体" w:eastAsia="黑体" w:hAnsi="黑体"/>
           <w:sz w:val="64"/>
           <w:szCs w:val="64"/>
         </w:rPr>
       </w:pPr>
       <w:r>
         <w:rPr>
-          <w:rFonts w:hint="eastAsia"/>
+          <w:rFonts w:ascii="黑体" w:eastAsia="黑体" w:hAnsi="黑体" w:hint="eastAsia"/>
           <w:sz w:val="64"/>
           <w:szCs w:val="64"/>
         </w:rPr>
@@ -60,9 +55,9 @@
     </w:p>
     <w:p>
       <w:pPr>
-        <w:pStyle w:val="2"/>
-        <w:jc w:val="center"/>
+        <w:pStyle w:val="a8"/>
         <w:rPr>
+          <w:rFonts w:ascii="黑体" w:eastAsia="黑体" w:hAnsi="黑体"/>
           <w:sz w:val="64"/>
           <w:szCs w:val="64"/>
         </w:rPr>
@@ -70,16 +65,16 @@
     </w:p>
     <w:p>
       <w:pPr>
-        <w:pStyle w:val="2"/>
-        <w:jc w:val="center"/>
+        <w:pStyle w:val="a8"/>
         <w:rPr>
+          <w:rFonts w:ascii="黑体" w:eastAsia="黑体" w:hAnsi="黑体"/>
           <w:sz w:val="64"/>
           <w:szCs w:val="64"/>
         </w:rPr>
       </w:pPr>
       <w:r>
         <w:rPr>
-          <w:rFonts w:hint="eastAsia"/>
+          <w:rFonts w:ascii="黑体" w:eastAsia="黑体" w:hAnsi="黑体" w:hint="eastAsia"/>
           <w:sz w:val="64"/>
           <w:szCs w:val="64"/>
         </w:rPr>
@@ -235,7 +230,6 @@
           <w:sz w:val="44"/>
           <w:szCs w:val="44"/>
         </w:rPr>
-        <w:lastRenderedPageBreak/>
         <w:t>更新历史</w:t>
       </w:r>
     </w:p>
@@ -1602,6 +1596,7 @@
                 <w:sz w:val="22"/>
                 <w:szCs w:val="22"/>
               </w:rPr>
+              <w:lastRenderedPageBreak/>
               <w:t>吴志成</w:t>
             </w:r>
           </w:p>
@@ -1826,7 +1821,6 @@
                 <w:sz w:val="22"/>
                 <w:szCs w:val="22"/>
               </w:rPr>
-              <w:lastRenderedPageBreak/>
               <w:t>用例1详细化信用值变更记录内容</w:t>
             </w:r>
           </w:p>
@@ -1872,7 +1866,6 @@
                 <w:sz w:val="22"/>
                 <w:szCs w:val="22"/>
               </w:rPr>
-              <w:lastRenderedPageBreak/>
               <w:t>V1.2.5</w:t>
             </w:r>
           </w:p>
@@ -2492,6 +2485,118 @@
                 <w:szCs w:val="22"/>
               </w:rPr>
               <w:t>V1.2.7正式版</w:t>
+            </w:r>
+          </w:p>
+        </w:tc>
+      </w:tr>
+      <w:tr>
+        <w:tc>
+          <w:tcPr>
+            <w:tcW w:w="1471" w:type="dxa"/>
+          </w:tcPr>
+          <w:p>
+            <w:pPr>
+              <w:jc w:val="left"/>
+              <w:rPr>
+                <w:rFonts w:ascii="宋体" w:eastAsia="宋体" w:hAnsi="宋体" w:cs="宋体" w:hint="eastAsia"/>
+                <w:sz w:val="22"/>
+                <w:szCs w:val="22"/>
+              </w:rPr>
+            </w:pPr>
+            <w:r>
+              <w:rPr>
+                <w:rFonts w:ascii="宋体" w:eastAsia="宋体" w:hAnsi="宋体" w:cs="宋体" w:hint="eastAsia"/>
+                <w:sz w:val="22"/>
+                <w:szCs w:val="22"/>
+              </w:rPr>
+              <w:t>郭浩滨</w:t>
+            </w:r>
+          </w:p>
+        </w:tc>
+        <w:tc>
+          <w:tcPr>
+            <w:tcW w:w="1320" w:type="dxa"/>
+          </w:tcPr>
+          <w:p>
+            <w:pPr>
+              <w:jc w:val="left"/>
+              <w:rPr>
+                <w:rFonts w:ascii="宋体" w:eastAsia="宋体" w:hAnsi="宋体" w:cs="宋体" w:hint="eastAsia"/>
+                <w:sz w:val="22"/>
+                <w:szCs w:val="22"/>
+              </w:rPr>
+            </w:pPr>
+            <w:r>
+              <w:rPr>
+                <w:rFonts w:ascii="宋体" w:eastAsia="宋体" w:hAnsi="宋体" w:cs="宋体" w:hint="eastAsia"/>
+                <w:sz w:val="22"/>
+                <w:szCs w:val="22"/>
+              </w:rPr>
+              <w:t>2016-9-23</w:t>
+            </w:r>
+          </w:p>
+        </w:tc>
+        <w:tc>
+          <w:tcPr>
+            <w:tcW w:w="4056" w:type="dxa"/>
+          </w:tcPr>
+          <w:p>
+            <w:pPr>
+              <w:jc w:val="left"/>
+              <w:rPr>
+                <w:rFonts w:ascii="宋体" w:eastAsia="宋体" w:hAnsi="宋体" w:cs="宋体"/>
+                <w:sz w:val="22"/>
+                <w:szCs w:val="22"/>
+              </w:rPr>
+            </w:pPr>
+            <w:r>
+              <w:rPr>
+                <w:rFonts w:ascii="宋体" w:eastAsia="宋体" w:hAnsi="宋体" w:cs="宋体" w:hint="eastAsia"/>
+                <w:sz w:val="22"/>
+                <w:szCs w:val="22"/>
+              </w:rPr>
+              <w:t>用例17加上网络营销人员的处理订单申述记录，并删去“和客户姓名”</w:t>
+            </w:r>
+          </w:p>
+          <w:p>
+            <w:pPr>
+              <w:jc w:val="left"/>
+              <w:rPr>
+                <w:rFonts w:ascii="宋体" w:eastAsia="宋体" w:hAnsi="宋体" w:cs="宋体" w:hint="eastAsia"/>
+                <w:sz w:val="22"/>
+                <w:szCs w:val="22"/>
+              </w:rPr>
+            </w:pPr>
+            <w:r>
+              <w:rPr>
+                <w:rFonts w:ascii="宋体" w:eastAsia="宋体" w:hAnsi="宋体" w:cs="宋体" w:hint="eastAsia"/>
+                <w:sz w:val="22"/>
+                <w:szCs w:val="22"/>
+              </w:rPr>
+              <w:t>用例18加上网络营销人员的信用充值记录</w:t>
+            </w:r>
+          </w:p>
+        </w:tc>
+        <w:tc>
+          <w:tcPr>
+            <w:tcW w:w="1675" w:type="dxa"/>
+          </w:tcPr>
+          <w:p>
+            <w:pPr>
+              <w:jc w:val="left"/>
+              <w:rPr>
+                <w:rFonts w:ascii="宋体" w:eastAsia="宋体" w:hAnsi="宋体" w:cs="宋体" w:hint="eastAsia"/>
+                <w:sz w:val="22"/>
+                <w:szCs w:val="22"/>
+              </w:rPr>
+            </w:pPr>
+            <w:r>
+              <w:rPr>
+                <w:rFonts w:ascii="宋体" w:eastAsia="宋体" w:hAnsi="宋体" w:cs="宋体" w:hint="eastAsia"/>
+                <w:sz w:val="22"/>
+                <w:szCs w:val="22"/>
+              </w:rPr>
+              <w:t>V1.2.8</w:t>
             </w:r>
           </w:p>
         </w:tc>
@@ -2520,6 +2625,8 @@
           <w:szCs w:val="40"/>
         </w:rPr>
       </w:pPr>
+      <w:bookmarkStart w:id="0" w:name="_GoBack"/>
+      <w:bookmarkEnd w:id="0"/>
     </w:p>
     <w:p>
       <w:pPr>
@@ -3220,6 +3327,7 @@
           <w:rFonts w:ascii="宋体" w:eastAsia="宋体" w:hAnsi="宋体" w:cs="宋体" w:hint="eastAsia"/>
           <w:sz w:val="24"/>
         </w:rPr>
+        <w:lastRenderedPageBreak/>
         <w:t>用例18 信用充值………………………………………………………………19</w:t>
       </w:r>
     </w:p>
@@ -3279,7 +3387,6 @@
         <w:rPr>
           <w:rFonts w:hint="eastAsia"/>
         </w:rPr>
-        <w:lastRenderedPageBreak/>
         <w:t>一、引言</w:t>
       </w:r>
     </w:p>
@@ -3323,7 +3430,7 @@
           <w:bCs/>
         </w:rPr>
       </w:pPr>
-      <w:bookmarkStart w:id="0" w:name="_Toc432173288"/>
+      <w:bookmarkStart w:id="1" w:name="_Toc432173288"/>
       <w:r>
         <w:rPr>
           <w:rFonts w:hint="eastAsia"/>
@@ -3340,7 +3447,7 @@
         </w:rPr>
         <w:t>阅读说明</w:t>
       </w:r>
-      <w:bookmarkEnd w:id="0"/>
+      <w:bookmarkEnd w:id="1"/>
     </w:p>
     <w:p>
       <w:pPr>
@@ -3365,7 +3472,7 @@
           <w:bCs/>
         </w:rPr>
       </w:pPr>
-      <w:bookmarkStart w:id="1" w:name="_Toc432173289"/>
+      <w:bookmarkStart w:id="2" w:name="_Toc432173289"/>
       <w:r>
         <w:rPr>
           <w:rFonts w:hint="eastAsia"/>
@@ -3382,7 +3489,7 @@
         </w:rPr>
         <w:t>参考文献</w:t>
       </w:r>
-      <w:bookmarkEnd w:id="1"/>
+      <w:bookmarkEnd w:id="2"/>
     </w:p>
     <w:p>
       <w:pPr>
@@ -4010,6 +4117,7 @@
                 <w:sz w:val="22"/>
                 <w:szCs w:val="22"/>
               </w:rPr>
+              <w:lastRenderedPageBreak/>
               <w:t>网站管理人员</w:t>
             </w:r>
           </w:p>
@@ -4088,7 +4196,6 @@
           <w:sz w:val="44"/>
           <w:szCs w:val="44"/>
         </w:rPr>
-        <w:lastRenderedPageBreak/>
         <w:t>用例图</w:t>
       </w:r>
     </w:p>
@@ -4112,6 +4219,7 @@
           <w:sz w:val="44"/>
           <w:szCs w:val="44"/>
         </w:rPr>
+        <w:lastRenderedPageBreak/>
         <w:pict>
           <v:shapetype id="_x0000_t75" coordsize="21600,21600" o:spt="75" o:preferrelative="t" path="m@4@5l@4@11@9@11@9@5xe" filled="f" stroked="f">
             <v:stroke joinstyle="miter"/>
@@ -4132,13 +4240,11 @@
             <v:path o:extrusionok="f" gradientshapeok="t" o:connecttype="rect"/>
             <o:lock v:ext="edit" aspectratio="t"/>
           </v:shapetype>
-          <v:shape id="_x0000_i1025" type="#_x0000_t75" style="width:394.65pt;height:638.65pt">
+          <v:shape id="_x0000_i1025" type="#_x0000_t75" style="width:394.8pt;height:638.4pt">
             <v:imagedata r:id="rId8" o:title="酒店管理系统 (用于适应用例文档）"/>
           </v:shape>
         </w:pict>
       </w:r>
-      <w:bookmarkStart w:id="2" w:name="_GoBack"/>
-      <w:bookmarkEnd w:id="2"/>
     </w:p>
     <w:p>
       <w:pPr>
@@ -4164,6 +4270,7 @@
         <w:rPr>
           <w:rFonts w:hint="eastAsia"/>
         </w:rPr>
+        <w:lastRenderedPageBreak/>
         <w:t>详细用例描述</w:t>
       </w:r>
     </w:p>
@@ -5359,41 +5466,41 @@
                 <w:sz w:val="22"/>
                 <w:szCs w:val="22"/>
               </w:rPr>
+              <w:t xml:space="preserve">       -系统确认提交并更新客户信息</w:t>
+            </w:r>
+          </w:p>
+          <w:p>
+            <w:pPr>
+              <w:rPr>
+                <w:rFonts w:ascii="宋体" w:eastAsia="宋体" w:hAnsi="宋体" w:cs="宋体"/>
+                <w:sz w:val="22"/>
+                <w:szCs w:val="22"/>
+              </w:rPr>
+            </w:pPr>
+            <w:r>
+              <w:rPr>
+                <w:rFonts w:ascii="宋体" w:eastAsia="宋体" w:hAnsi="宋体" w:cs="宋体" w:hint="eastAsia"/>
+                <w:sz w:val="22"/>
+                <w:szCs w:val="22"/>
+              </w:rPr>
+              <w:t xml:space="preserve">   2.2 -客户取消保存修改</w:t>
+            </w:r>
+          </w:p>
+          <w:p>
+            <w:pPr>
+              <w:rPr>
+                <w:rFonts w:ascii="宋体" w:eastAsia="宋体" w:hAnsi="宋体" w:cs="宋体"/>
+                <w:sz w:val="22"/>
+                <w:szCs w:val="22"/>
+              </w:rPr>
+            </w:pPr>
+            <w:r>
+              <w:rPr>
+                <w:rFonts w:ascii="宋体" w:eastAsia="宋体" w:hAnsi="宋体" w:cs="宋体" w:hint="eastAsia"/>
+                <w:sz w:val="22"/>
+                <w:szCs w:val="22"/>
+              </w:rPr>
               <w:lastRenderedPageBreak/>
-              <w:t xml:space="preserve">       -系统确认提交并更新客户信息</w:t>
-            </w:r>
-          </w:p>
-          <w:p>
-            <w:pPr>
-              <w:rPr>
-                <w:rFonts w:ascii="宋体" w:eastAsia="宋体" w:hAnsi="宋体" w:cs="宋体"/>
-                <w:sz w:val="22"/>
-                <w:szCs w:val="22"/>
-              </w:rPr>
-            </w:pPr>
-            <w:r>
-              <w:rPr>
-                <w:rFonts w:ascii="宋体" w:eastAsia="宋体" w:hAnsi="宋体" w:cs="宋体" w:hint="eastAsia"/>
-                <w:sz w:val="22"/>
-                <w:szCs w:val="22"/>
-              </w:rPr>
-              <w:t xml:space="preserve">   2.2 -客户取消保存修改</w:t>
-            </w:r>
-          </w:p>
-          <w:p>
-            <w:pPr>
-              <w:rPr>
-                <w:rFonts w:ascii="宋体" w:eastAsia="宋体" w:hAnsi="宋体" w:cs="宋体"/>
-                <w:sz w:val="22"/>
-                <w:szCs w:val="22"/>
-              </w:rPr>
-            </w:pPr>
-            <w:r>
-              <w:rPr>
-                <w:rFonts w:ascii="宋体" w:eastAsia="宋体" w:hAnsi="宋体" w:cs="宋体" w:hint="eastAsia"/>
-                <w:sz w:val="22"/>
-                <w:szCs w:val="22"/>
-              </w:rPr>
               <w:t xml:space="preserve">       -系统返回查看基本信息界面</w:t>
             </w:r>
           </w:p>
@@ -5427,6 +5534,7 @@
                 <w:sz w:val="22"/>
                 <w:szCs w:val="22"/>
               </w:rPr>
+              <w:lastRenderedPageBreak/>
               <w:t>特殊需求</w:t>
             </w:r>
           </w:p>
@@ -7054,7 +7162,6 @@
                 <w:sz w:val="22"/>
                 <w:szCs w:val="22"/>
               </w:rPr>
-              <w:lastRenderedPageBreak/>
               <w:t>后置条件</w:t>
             </w:r>
           </w:p>
@@ -7111,6 +7218,7 @@
                 <w:sz w:val="22"/>
                 <w:szCs w:val="22"/>
               </w:rPr>
+              <w:lastRenderedPageBreak/>
               <w:t>优先级</w:t>
             </w:r>
           </w:p>
@@ -8456,7 +8564,6 @@
                 <w:sz w:val="22"/>
                 <w:szCs w:val="22"/>
               </w:rPr>
-              <w:lastRenderedPageBreak/>
               <w:t xml:space="preserve">  3.2.2 客户选择只查看预订过的酒店</w:t>
             </w:r>
           </w:p>
@@ -8478,6 +8585,7 @@
                 <w:sz w:val="22"/>
                 <w:szCs w:val="22"/>
               </w:rPr>
+              <w:lastRenderedPageBreak/>
               <w:t>系统显示所有符合条件的酒店列表</w:t>
             </w:r>
           </w:p>
@@ -8772,6 +8880,7 @@
                 <w:sz w:val="22"/>
                 <w:szCs w:val="22"/>
               </w:rPr>
+              <w:lastRenderedPageBreak/>
               <w:t>扩展流程</w:t>
             </w:r>
           </w:p>
@@ -9791,24 +9900,24 @@
                 <w:sz w:val="22"/>
                 <w:szCs w:val="22"/>
               </w:rPr>
+              <w:t xml:space="preserve">   a.优惠方案（系统计算并筛选出价格最低的优惠方案）</w:t>
+            </w:r>
+          </w:p>
+          <w:p>
+            <w:pPr>
+              <w:rPr>
+                <w:rFonts w:ascii="宋体" w:eastAsia="宋体" w:hAnsi="宋体" w:cs="宋体"/>
+                <w:sz w:val="22"/>
+                <w:szCs w:val="22"/>
+              </w:rPr>
+            </w:pPr>
+            <w:r>
+              <w:rPr>
+                <w:rFonts w:ascii="宋体" w:eastAsia="宋体" w:hAnsi="宋体" w:cs="宋体" w:hint="eastAsia"/>
+                <w:sz w:val="22"/>
+                <w:szCs w:val="22"/>
+              </w:rPr>
               <w:lastRenderedPageBreak/>
-              <w:t xml:space="preserve">   a.优惠方案（系统计算并筛选出价格最低的优惠方案）</w:t>
-            </w:r>
-          </w:p>
-          <w:p>
-            <w:pPr>
-              <w:rPr>
-                <w:rFonts w:ascii="宋体" w:eastAsia="宋体" w:hAnsi="宋体" w:cs="宋体"/>
-                <w:sz w:val="22"/>
-                <w:szCs w:val="22"/>
-              </w:rPr>
-            </w:pPr>
-            <w:r>
-              <w:rPr>
-                <w:rFonts w:ascii="宋体" w:eastAsia="宋体" w:hAnsi="宋体" w:cs="宋体" w:hint="eastAsia"/>
-                <w:sz w:val="22"/>
-                <w:szCs w:val="22"/>
-              </w:rPr>
               <w:t xml:space="preserve">   b.价格（原价和优惠后的价格）</w:t>
             </w:r>
           </w:p>
@@ -9884,6 +9993,7 @@
                 <w:sz w:val="22"/>
                 <w:szCs w:val="22"/>
               </w:rPr>
+              <w:lastRenderedPageBreak/>
               <w:t>扩展流程</w:t>
             </w:r>
           </w:p>
@@ -13012,26 +13122,34 @@
                 <w:sz w:val="22"/>
                 <w:szCs w:val="22"/>
               </w:rPr>
+              <w:t>3.2. 客户选择注册企业会员</w:t>
+            </w:r>
+          </w:p>
+          <w:p>
+            <w:pPr>
+              <w:ind w:leftChars="209" w:left="1209" w:hangingChars="350" w:hanging="770"/>
+              <w:rPr>
+                <w:rFonts w:ascii="宋体" w:eastAsia="宋体" w:hAnsi="宋体" w:cs="宋体"/>
+                <w:sz w:val="22"/>
+                <w:szCs w:val="22"/>
+              </w:rPr>
+            </w:pPr>
+            <w:r>
+              <w:rPr>
+                <w:rFonts w:ascii="宋体" w:eastAsia="宋体" w:hAnsi="宋体" w:cs="宋体" w:hint="eastAsia"/>
+                <w:sz w:val="22"/>
+                <w:szCs w:val="22"/>
+              </w:rPr>
+              <w:t>3.2.1. 系统提示客户填写详细信息（企业名称和身份认证标</w:t>
+            </w:r>
+            <w:r>
+              <w:rPr>
+                <w:rFonts w:ascii="宋体" w:eastAsia="宋体" w:hAnsi="宋体" w:cs="宋体" w:hint="eastAsia"/>
+                <w:sz w:val="22"/>
+                <w:szCs w:val="22"/>
+              </w:rPr>
               <w:lastRenderedPageBreak/>
-              <w:t>3.2. 客户选择注册企业会员</w:t>
-            </w:r>
-          </w:p>
-          <w:p>
-            <w:pPr>
-              <w:ind w:leftChars="209" w:left="1209" w:hangingChars="350" w:hanging="770"/>
-              <w:rPr>
-                <w:rFonts w:ascii="宋体" w:eastAsia="宋体" w:hAnsi="宋体" w:cs="宋体"/>
-                <w:sz w:val="22"/>
-                <w:szCs w:val="22"/>
-              </w:rPr>
-            </w:pPr>
-            <w:r>
-              <w:rPr>
-                <w:rFonts w:ascii="宋体" w:eastAsia="宋体" w:hAnsi="宋体" w:cs="宋体" w:hint="eastAsia"/>
-                <w:sz w:val="22"/>
-                <w:szCs w:val="22"/>
-              </w:rPr>
-              <w:t>3.2.1. 系统提示客户填写详细信息（企业名称和身份认证标识）</w:t>
+              <w:t>识）</w:t>
             </w:r>
           </w:p>
           <w:p>
@@ -13118,6 +13236,7 @@
                 <w:sz w:val="22"/>
                 <w:szCs w:val="22"/>
               </w:rPr>
+              <w:lastRenderedPageBreak/>
               <w:t>扩展流程</w:t>
             </w:r>
           </w:p>
@@ -14285,8 +14404,36 @@
                 <w:sz w:val="22"/>
                 <w:szCs w:val="22"/>
               </w:rPr>
-              <w:t>酒店工作人员发起编辑酒店基本信息（地址、所属商圈、</w:t>
-            </w:r>
+              <w:t>酒店工作人员发起编辑酒店基本信息（地址、所属商圈、简介、设施服务、星级）的请求</w:t>
+            </w:r>
+          </w:p>
+          <w:p>
+            <w:pPr>
+              <w:ind w:firstLineChars="150" w:firstLine="330"/>
+              <w:rPr>
+                <w:rFonts w:ascii="宋体" w:eastAsia="宋体" w:hAnsi="宋体" w:cs="宋体"/>
+                <w:sz w:val="22"/>
+                <w:szCs w:val="22"/>
+              </w:rPr>
+            </w:pPr>
+            <w:r>
+              <w:rPr>
+                <w:rFonts w:ascii="宋体" w:eastAsia="宋体" w:hAnsi="宋体" w:cs="宋体" w:hint="eastAsia"/>
+                <w:sz w:val="22"/>
+                <w:szCs w:val="22"/>
+              </w:rPr>
+              <w:t>1.2系统提示酒店工作人员填写酒店基本信息</w:t>
+            </w:r>
+          </w:p>
+          <w:p>
+            <w:pPr>
+              <w:ind w:firstLineChars="150" w:firstLine="330"/>
+              <w:rPr>
+                <w:rFonts w:ascii="宋体" w:eastAsia="宋体" w:hAnsi="宋体" w:cs="宋体"/>
+                <w:sz w:val="22"/>
+                <w:szCs w:val="22"/>
+              </w:rPr>
+            </w:pPr>
             <w:r>
               <w:rPr>
                 <w:rFonts w:ascii="宋体" w:eastAsia="宋体" w:hAnsi="宋体" w:cs="宋体" w:hint="eastAsia"/>
@@ -14294,42 +14441,6 @@
                 <w:szCs w:val="22"/>
               </w:rPr>
               <w:lastRenderedPageBreak/>
-              <w:t>简介、设施服务、星级）的请求</w:t>
-            </w:r>
-          </w:p>
-          <w:p>
-            <w:pPr>
-              <w:ind w:firstLineChars="150" w:firstLine="330"/>
-              <w:rPr>
-                <w:rFonts w:ascii="宋体" w:eastAsia="宋体" w:hAnsi="宋体" w:cs="宋体"/>
-                <w:sz w:val="22"/>
-                <w:szCs w:val="22"/>
-              </w:rPr>
-            </w:pPr>
-            <w:r>
-              <w:rPr>
-                <w:rFonts w:ascii="宋体" w:eastAsia="宋体" w:hAnsi="宋体" w:cs="宋体" w:hint="eastAsia"/>
-                <w:sz w:val="22"/>
-                <w:szCs w:val="22"/>
-              </w:rPr>
-              <w:t>1.2系统提示酒店工作人员填写酒店基本信息</w:t>
-            </w:r>
-          </w:p>
-          <w:p>
-            <w:pPr>
-              <w:ind w:firstLineChars="150" w:firstLine="330"/>
-              <w:rPr>
-                <w:rFonts w:ascii="宋体" w:eastAsia="宋体" w:hAnsi="宋体" w:cs="宋体"/>
-                <w:sz w:val="22"/>
-                <w:szCs w:val="22"/>
-              </w:rPr>
-            </w:pPr>
-            <w:r>
-              <w:rPr>
-                <w:rFonts w:ascii="宋体" w:eastAsia="宋体" w:hAnsi="宋体" w:cs="宋体" w:hint="eastAsia"/>
-                <w:sz w:val="22"/>
-                <w:szCs w:val="22"/>
-              </w:rPr>
               <w:t>1.3酒店工作人员编辑酒店信息并提交</w:t>
             </w:r>
           </w:p>
@@ -14433,6 +14544,7 @@
                 <w:sz w:val="22"/>
                 <w:szCs w:val="22"/>
               </w:rPr>
+              <w:lastRenderedPageBreak/>
               <w:t>扩展流程</w:t>
             </w:r>
           </w:p>
@@ -15669,6 +15781,7 @@
           <w:sz w:val="32"/>
           <w:szCs w:val="32"/>
         </w:rPr>
+        <w:lastRenderedPageBreak/>
         <w:t>用例11  制定酒店促销策略</w:t>
       </w:r>
     </w:p>
@@ -17407,7 +17520,6 @@
                 <w:sz w:val="22"/>
                 <w:szCs w:val="22"/>
               </w:rPr>
-              <w:lastRenderedPageBreak/>
               <w:t>后置条件</w:t>
             </w:r>
           </w:p>
@@ -17520,6 +17632,7 @@
                 <w:sz w:val="22"/>
                 <w:szCs w:val="22"/>
               </w:rPr>
+              <w:lastRenderedPageBreak/>
               <w:t>正常流程</w:t>
             </w:r>
           </w:p>
@@ -18913,7 +19026,6 @@
                 <w:sz w:val="22"/>
                 <w:szCs w:val="22"/>
               </w:rPr>
-              <w:lastRenderedPageBreak/>
               <w:t>系统显示相应的订单列表</w:t>
             </w:r>
           </w:p>
@@ -18947,7 +19059,6 @@
                 <w:sz w:val="22"/>
                 <w:szCs w:val="22"/>
               </w:rPr>
-              <w:lastRenderedPageBreak/>
               <w:t>扩展流程</w:t>
             </w:r>
           </w:p>
@@ -19004,6 +19115,7 @@
                 <w:sz w:val="22"/>
                 <w:szCs w:val="22"/>
               </w:rPr>
+              <w:lastRenderedPageBreak/>
               <w:t>特殊需求</w:t>
             </w:r>
           </w:p>
@@ -20689,7 +20801,6 @@
                 <w:sz w:val="22"/>
                 <w:szCs w:val="22"/>
               </w:rPr>
-              <w:lastRenderedPageBreak/>
               <w:t>触发条件</w:t>
             </w:r>
           </w:p>
@@ -20802,6 +20913,7 @@
                 <w:sz w:val="22"/>
                 <w:szCs w:val="22"/>
               </w:rPr>
+              <w:lastRenderedPageBreak/>
               <w:t>后置条件</w:t>
             </w:r>
           </w:p>
@@ -22324,6 +22436,7 @@
           <w:sz w:val="32"/>
           <w:szCs w:val="32"/>
         </w:rPr>
+        <w:lastRenderedPageBreak/>
         <w:t>用例17  处理订单申诉</w:t>
       </w:r>
     </w:p>
@@ -24134,7 +24247,6 @@
                 <w:sz w:val="22"/>
                 <w:szCs w:val="22"/>
               </w:rPr>
-              <w:lastRenderedPageBreak/>
               <w:t>网站营销人员输入客户的用户名并提交</w:t>
             </w:r>
           </w:p>
@@ -24177,6 +24289,7 @@
                 <w:sz w:val="22"/>
                 <w:szCs w:val="22"/>
               </w:rPr>
+              <w:lastRenderedPageBreak/>
               <w:t>网站营销人员核对信息无误后输入充值的信用值并提交</w:t>
             </w:r>
           </w:p>
@@ -24231,6 +24344,7 @@
                 <w:sz w:val="22"/>
                 <w:szCs w:val="22"/>
               </w:rPr>
+              <w:lastRenderedPageBreak/>
               <w:t>扩展流程</w:t>
             </w:r>
           </w:p>
@@ -25497,7 +25611,6 @@
                 <w:sz w:val="22"/>
                 <w:szCs w:val="22"/>
               </w:rPr>
-              <w:lastRenderedPageBreak/>
               <w:t xml:space="preserve">       3. 系统显示酒店工作人员信息</w:t>
             </w:r>
           </w:p>
@@ -25536,6 +25649,7 @@
                 <w:sz w:val="22"/>
                 <w:szCs w:val="22"/>
               </w:rPr>
+              <w:lastRenderedPageBreak/>
               <w:t xml:space="preserve">       5. 系统提示网站管理人员修改酒店工作人员信息</w:t>
             </w:r>
           </w:p>
@@ -25759,6 +25873,7 @@
                 <w:sz w:val="22"/>
                 <w:szCs w:val="22"/>
               </w:rPr>
+              <w:lastRenderedPageBreak/>
               <w:t>扩展流程</w:t>
             </w:r>
           </w:p>
@@ -26854,7 +26969,6 @@
                 <w:sz w:val="22"/>
                 <w:szCs w:val="22"/>
               </w:rPr>
-              <w:lastRenderedPageBreak/>
               <w:t>系统显示酒店相关信息页面，并更新酒店信息及酒店列表，酒店工作人员列表</w:t>
             </w:r>
           </w:p>
@@ -27139,7 +27253,7 @@
           <v:stroke joinstyle="miter"/>
           <v:path gradientshapeok="t" o:connecttype="rect"/>
         </v:shapetype>
-        <v:shape id="_x0000_s2049" type="#_x0000_t202" style="position:absolute;margin-left:92.8pt;margin-top:0;width:2in;height:2in;z-index:251658240;mso-wrap-style:none;mso-position-horizontal:right;mso-position-horizontal-relative:margin;mso-width-relative:page;mso-height-relative:page" o:gfxdata="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" filled="f" stroked="f" strokeweight=".5pt">
+        <v:shape id="_x0000_s2049" type="#_x0000_t202" style="position:absolute;margin-left:278.4pt;margin-top:0;width:2in;height:2in;z-index:251658240;mso-wrap-style:none;mso-position-horizontal:right;mso-position-horizontal-relative:margin;mso-width-relative:page;mso-height-relative:page" o:gfxdata="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" filled="f" stroked="f" strokeweight=".5pt">
           <v:textbox style="mso-fit-shape-to-text:t" inset="0,0,0,0">
             <w:txbxContent>
               <w:p>
@@ -27175,7 +27289,7 @@
                     <w:noProof/>
                     <w:sz w:val="18"/>
                   </w:rPr>
-                  <w:t>- 9 -</w:t>
+                  <w:t>- 3 -</w:t>
                 </w:r>
                 <w:r>
                   <w:rPr>
@@ -30970,7 +31084,7 @@
     <w:lsdException w:name="Table Web 2" w:semiHidden="1" w:unhideWhenUsed="1"/>
     <w:lsdException w:name="Table Web 3" w:semiHidden="1" w:unhideWhenUsed="1"/>
     <w:lsdException w:name="Balloon Text" w:qFormat="1"/>
-    <w:lsdException w:name="Table Grid" w:semiHidden="1" w:unhideWhenUsed="1" w:qFormat="1"/>
+    <w:lsdException w:name="Table Grid" w:qFormat="1"/>
     <w:lsdException w:name="Table Theme" w:semiHidden="1" w:unhideWhenUsed="1"/>
     <w:lsdException w:name="Placeholder Text" w:semiHidden="1" w:uiPriority="99"/>
     <w:lsdException w:name="No Spacing" w:uiPriority="99"/>
@@ -31420,6 +31534,40 @@
       <w:ind w:firstLineChars="200" w:firstLine="420"/>
     </w:pPr>
   </w:style>
+  <w:style w:type="paragraph" w:styleId="a8">
+    <w:name w:val="Title"/>
+    <w:basedOn w:val="a"/>
+    <w:next w:val="a"/>
+    <w:link w:val="a9"/>
+    <w:qFormat/>
+    <w:rsid w:val="008624FF"/>
+    <w:pPr>
+      <w:spacing w:before="240" w:after="60"/>
+      <w:jc w:val="center"/>
+      <w:outlineLvl w:val="0"/>
+    </w:pPr>
+    <w:rPr>
+      <w:rFonts w:asciiTheme="majorHAnsi" w:eastAsiaTheme="majorEastAsia" w:hAnsiTheme="majorHAnsi" w:cstheme="majorBidi"/>
+      <w:b/>
+      <w:bCs/>
+      <w:sz w:val="32"/>
+      <w:szCs w:val="32"/>
+    </w:rPr>
+  </w:style>
+  <w:style w:type="character" w:customStyle="1" w:styleId="a9">
+    <w:name w:val="标题 字符"/>
+    <w:basedOn w:val="a0"/>
+    <w:link w:val="a8"/>
+    <w:rsid w:val="008624FF"/>
+    <w:rPr>
+      <w:rFonts w:asciiTheme="majorHAnsi" w:eastAsiaTheme="majorEastAsia" w:hAnsiTheme="majorHAnsi" w:cstheme="majorBidi"/>
+      <w:b/>
+      <w:bCs/>
+      <w:kern w:val="2"/>
+      <w:sz w:val="32"/>
+      <w:szCs w:val="32"/>
+    </w:rPr>
+  </w:style>
 </w:styles>
 </file>
 

--- a/用例文档.docx
+++ b/用例文档.docx
@@ -2498,7 +2498,7 @@
             <w:pPr>
               <w:jc w:val="left"/>
               <w:rPr>
-                <w:rFonts w:ascii="宋体" w:eastAsia="宋体" w:hAnsi="宋体" w:cs="宋体" w:hint="eastAsia"/>
+                <w:rFonts w:ascii="宋体" w:eastAsia="宋体" w:hAnsi="宋体" w:cs="宋体"/>
                 <w:sz w:val="22"/>
                 <w:szCs w:val="22"/>
               </w:rPr>
@@ -2521,7 +2521,7 @@
             <w:pPr>
               <w:jc w:val="left"/>
               <w:rPr>
-                <w:rFonts w:ascii="宋体" w:eastAsia="宋体" w:hAnsi="宋体" w:cs="宋体" w:hint="eastAsia"/>
+                <w:rFonts w:ascii="宋体" w:eastAsia="宋体" w:hAnsi="宋体" w:cs="宋体"/>
                 <w:sz w:val="22"/>
                 <w:szCs w:val="22"/>
               </w:rPr>
@@ -2562,18 +2562,28 @@
             <w:pPr>
               <w:jc w:val="left"/>
               <w:rPr>
-                <w:rFonts w:ascii="宋体" w:eastAsia="宋体" w:hAnsi="宋体" w:cs="宋体" w:hint="eastAsia"/>
-                <w:sz w:val="22"/>
-                <w:szCs w:val="22"/>
-              </w:rPr>
-            </w:pPr>
-            <w:r>
-              <w:rPr>
-                <w:rFonts w:ascii="宋体" w:eastAsia="宋体" w:hAnsi="宋体" w:cs="宋体" w:hint="eastAsia"/>
-                <w:sz w:val="22"/>
-                <w:szCs w:val="22"/>
-              </w:rPr>
-              <w:t>用例18加上网络营销人员的信用充值记录</w:t>
+                <w:rFonts w:ascii="宋体" w:eastAsia="宋体" w:hAnsi="宋体" w:cs="宋体"/>
+                <w:sz w:val="22"/>
+                <w:szCs w:val="22"/>
+              </w:rPr>
+            </w:pPr>
+            <w:r>
+              <w:rPr>
+                <w:rFonts w:ascii="宋体" w:eastAsia="宋体" w:hAnsi="宋体" w:cs="宋体" w:hint="eastAsia"/>
+                <w:sz w:val="22"/>
+                <w:szCs w:val="22"/>
+              </w:rPr>
+              <w:t>用例18加上网络营销人员的信用</w:t>
+            </w:r>
+            <w:bookmarkStart w:id="0" w:name="_GoBack"/>
+            <w:bookmarkEnd w:id="0"/>
+            <w:r>
+              <w:rPr>
+                <w:rFonts w:ascii="宋体" w:eastAsia="宋体" w:hAnsi="宋体" w:cs="宋体" w:hint="eastAsia"/>
+                <w:sz w:val="22"/>
+                <w:szCs w:val="22"/>
+              </w:rPr>
+              <w:t>充值记录</w:t>
             </w:r>
           </w:p>
         </w:tc>
@@ -2585,7 +2595,7 @@
             <w:pPr>
               <w:jc w:val="left"/>
               <w:rPr>
-                <w:rFonts w:ascii="宋体" w:eastAsia="宋体" w:hAnsi="宋体" w:cs="宋体" w:hint="eastAsia"/>
+                <w:rFonts w:ascii="宋体" w:eastAsia="宋体" w:hAnsi="宋体" w:cs="宋体"/>
                 <w:sz w:val="22"/>
                 <w:szCs w:val="22"/>
               </w:rPr>
@@ -2625,8 +2635,6 @@
           <w:szCs w:val="40"/>
         </w:rPr>
       </w:pPr>
-      <w:bookmarkStart w:id="0" w:name="_GoBack"/>
-      <w:bookmarkEnd w:id="0"/>
     </w:p>
     <w:p>
       <w:pPr>
@@ -4240,7 +4248,7 @@
             <v:path o:extrusionok="f" gradientshapeok="t" o:connecttype="rect"/>
             <o:lock v:ext="edit" aspectratio="t"/>
           </v:shapetype>
-          <v:shape id="_x0000_i1025" type="#_x0000_t75" style="width:394.8pt;height:638.4pt">
+          <v:shape id="_x0000_i1025" type="#_x0000_t75" style="width:394.5pt;height:638.25pt">
             <v:imagedata r:id="rId8" o:title="酒店管理系统 (用于适应用例文档）"/>
           </v:shape>
         </w:pict>
@@ -23280,6 +23288,22 @@
               </w:rPr>
               <w:t>系统确认提交并恢复用户的相应信用值</w:t>
             </w:r>
+            <w:r>
+              <w:rPr>
+                <w:rFonts w:ascii="宋体" w:eastAsia="宋体" w:hAnsi="宋体" w:cs="宋体" w:hint="eastAsia"/>
+                <w:sz w:val="22"/>
+                <w:szCs w:val="22"/>
+              </w:rPr>
+              <w:t>，</w:t>
+            </w:r>
+            <w:r>
+              <w:rPr>
+                <w:rFonts w:ascii="宋体" w:eastAsia="宋体" w:hAnsi="宋体" w:cs="宋体" w:hint="eastAsia"/>
+                <w:sz w:val="22"/>
+                <w:szCs w:val="22"/>
+              </w:rPr>
+              <w:t>生成网络营销人员的处理订单申述记录（包括处理时间、订单、用户、恢复的信用值）</w:t>
+            </w:r>
           </w:p>
         </w:tc>
       </w:tr>
@@ -24247,6 +24271,7 @@
                 <w:sz w:val="22"/>
                 <w:szCs w:val="22"/>
               </w:rPr>
+              <w:lastRenderedPageBreak/>
               <w:t>网站营销人员输入客户的用户名并提交</w:t>
             </w:r>
           </w:p>
@@ -24289,7 +24314,6 @@
                 <w:sz w:val="22"/>
                 <w:szCs w:val="22"/>
               </w:rPr>
-              <w:lastRenderedPageBreak/>
               <w:t>网站营销人员核对信息无误后输入充值的信用值并提交</w:t>
             </w:r>
           </w:p>
@@ -24312,6 +24336,22 @@
                 <w:szCs w:val="22"/>
               </w:rPr>
               <w:t>系统返回充值成功界面并更新客户的信用值，并展示客户的基本信息及信用值</w:t>
+            </w:r>
+            <w:r>
+              <w:rPr>
+                <w:rFonts w:ascii="宋体" w:eastAsia="宋体" w:hAnsi="宋体" w:cs="宋体" w:hint="eastAsia"/>
+                <w:sz w:val="22"/>
+                <w:szCs w:val="22"/>
+              </w:rPr>
+              <w:t>，</w:t>
+            </w:r>
+            <w:r>
+              <w:rPr>
+                <w:rFonts w:ascii="宋体" w:eastAsia="宋体" w:hAnsi="宋体" w:cs="宋体" w:hint="eastAsia"/>
+                <w:sz w:val="22"/>
+                <w:szCs w:val="22"/>
+              </w:rPr>
+              <w:t>生成网络营销人员的信用充值记录（包括充值时间、客户、信用值）</w:t>
             </w:r>
           </w:p>
         </w:tc>
@@ -25592,6 +25632,7 @@
                 <w:sz w:val="22"/>
                 <w:szCs w:val="22"/>
               </w:rPr>
+              <w:lastRenderedPageBreak/>
               <w:t xml:space="preserve">       2. 网站管理人员输入酒店工作人员的账号并提交</w:t>
             </w:r>
           </w:p>
@@ -25649,7 +25690,6 @@
                 <w:sz w:val="22"/>
                 <w:szCs w:val="22"/>
               </w:rPr>
-              <w:lastRenderedPageBreak/>
               <w:t xml:space="preserve">       5. 系统提示网站管理人员修改酒店工作人员信息</w:t>
             </w:r>
           </w:p>
@@ -26948,6 +26988,7 @@
                 <w:sz w:val="22"/>
                 <w:szCs w:val="22"/>
               </w:rPr>
+              <w:lastRenderedPageBreak/>
               <w:t>网站管理人员输入酒店相关信息，并确认</w:t>
             </w:r>
           </w:p>
@@ -27253,7 +27294,7 @@
           <v:stroke joinstyle="miter"/>
           <v:path gradientshapeok="t" o:connecttype="rect"/>
         </v:shapetype>
-        <v:shape id="_x0000_s2049" type="#_x0000_t202" style="position:absolute;margin-left:278.4pt;margin-top:0;width:2in;height:2in;z-index:251658240;mso-wrap-style:none;mso-position-horizontal:right;mso-position-horizontal-relative:margin;mso-width-relative:page;mso-height-relative:page" o:gfxdata="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" filled="f" stroked="f" strokeweight=".5pt">
+        <v:shape id="_x0000_s2049" type="#_x0000_t202" style="position:absolute;margin-left:371.2pt;margin-top:0;width:2in;height:2in;z-index:251658240;mso-wrap-style:none;mso-position-horizontal:right;mso-position-horizontal-relative:margin;mso-width-relative:page;mso-height-relative:page" o:gfxdata="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" filled="f" stroked="f" strokeweight=".5pt">
           <v:textbox style="mso-fit-shape-to-text:t" inset="0,0,0,0">
             <w:txbxContent>
               <w:p>
@@ -27289,7 +27330,7 @@
                     <w:noProof/>
                     <w:sz w:val="18"/>
                   </w:rPr>
-                  <w:t>- 3 -</w:t>
+                  <w:t>- 2 -</w:t>
                 </w:r>
                 <w:r>
                   <w:rPr>

--- a/用例文档.docx
+++ b/用例文档.docx
@@ -89,8 +89,6 @@
         </w:rPr>
         <w:t>8</w:t>
       </w:r>
-      <w:bookmarkStart w:id="2" w:name="_GoBack"/>
-      <w:bookmarkEnd w:id="2"/>
     </w:p>
     <w:p>
       <w:pPr>
@@ -158,7 +156,24 @@
           <w:sz w:val="60"/>
           <w:szCs w:val="60"/>
         </w:rPr>
-        <w:t>Leftovers小组</w:t>
+        <w:t>Leftovers</w:t>
+      </w:r>
+      <w:r>
+        <w:rPr>
+          <w:rFonts w:hint="eastAsia" w:ascii="宋体" w:hAnsi="宋体" w:eastAsia="宋体" w:cs="宋体"/>
+          <w:sz w:val="60"/>
+          <w:szCs w:val="60"/>
+          <w:lang w:val="en-US" w:eastAsia="zh-CN"/>
+        </w:rPr>
+        <w:t>工作</w:t>
+      </w:r>
+      <w:r>
+        <w:rPr>
+          <w:rFonts w:hint="eastAsia" w:ascii="宋体" w:hAnsi="宋体" w:eastAsia="宋体" w:cs="宋体"/>
+          <w:sz w:val="60"/>
+          <w:szCs w:val="60"/>
+        </w:rPr>
+        <w:t>组</w:t>
       </w:r>
     </w:p>
     <w:p>
@@ -188,28 +203,6 @@
         </w:rPr>
         <w:t>2016-10</w:t>
       </w:r>
-    </w:p>
-    <w:p>
-      <w:pPr>
-        <w:rPr>
-          <w:rFonts w:ascii="宋体" w:hAnsi="宋体" w:eastAsia="宋体" w:cs="宋体"/>
-          <w:b/>
-          <w:bCs/>
-          <w:sz w:val="60"/>
-          <w:szCs w:val="60"/>
-        </w:rPr>
-      </w:pPr>
-    </w:p>
-    <w:p>
-      <w:pPr>
-        <w:rPr>
-          <w:rFonts w:ascii="宋体" w:hAnsi="宋体" w:eastAsia="宋体" w:cs="宋体"/>
-          <w:b/>
-          <w:bCs/>
-          <w:sz w:val="22"/>
-          <w:szCs w:val="22"/>
-        </w:rPr>
-      </w:pPr>
     </w:p>
     <w:p>
       <w:pPr>
@@ -282,12 +275,6 @@
             <w:insideV w:val="single" w:color="auto" w:sz="4" w:space="0"/>
           </w:tblBorders>
           <w:tblLayout w:type="fixed"/>
-          <w:tblCellMar>
-            <w:top w:w="0" w:type="dxa"/>
-            <w:left w:w="108" w:type="dxa"/>
-            <w:bottom w:w="0" w:type="dxa"/>
-            <w:right w:w="108" w:type="dxa"/>
-          </w:tblCellMar>
         </w:tblPrEx>
         <w:tc>
           <w:tcPr>
@@ -3056,6 +3043,32 @@
           <w:szCs w:val="40"/>
         </w:rPr>
       </w:pPr>
+    </w:p>
+    <w:p>
+      <w:pPr>
+        <w:jc w:val="left"/>
+        <w:rPr>
+          <w:rFonts w:ascii="宋体" w:hAnsi="宋体" w:eastAsia="宋体" w:cs="宋体"/>
+          <w:b/>
+          <w:bCs/>
+          <w:sz w:val="40"/>
+          <w:szCs w:val="40"/>
+        </w:rPr>
+      </w:pPr>
+    </w:p>
+    <w:p>
+      <w:pPr>
+        <w:jc w:val="left"/>
+        <w:rPr>
+          <w:rFonts w:ascii="宋体" w:hAnsi="宋体" w:eastAsia="宋体" w:cs="宋体"/>
+          <w:b/>
+          <w:bCs/>
+          <w:sz w:val="40"/>
+          <w:szCs w:val="40"/>
+        </w:rPr>
+      </w:pPr>
+      <w:bookmarkStart w:id="2" w:name="_GoBack"/>
+      <w:bookmarkEnd w:id="2"/>
     </w:p>
     <w:p>
       <w:pPr>
@@ -31515,7 +31528,7 @@
     </w:pPr>
     <w:r>
       <w:pict>
-        <v:shape id="_x0000_s2049" o:spid="_x0000_s2049" o:spt="202" type="#_x0000_t202" style="position:absolute;left:0pt;margin-top:0pt;height:144pt;width:144pt;mso-position-horizontal:right;mso-position-horizontal-relative:margin;mso-wrap-style:none;z-index:251658240;mso-width-relative:page;mso-height-relative:page;" filled="f" stroked="f" coordsize="21600,21600" o:gfxdata="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">
+        <v:shape id="_x0000_s4097" o:spid="_x0000_s4097" o:spt="202" type="#_x0000_t202" style="position:absolute;left:0pt;margin-top:0pt;height:144pt;width:144pt;mso-position-horizontal:right;mso-position-horizontal-relative:margin;mso-wrap-style:none;z-index:251658240;mso-width-relative:page;mso-height-relative:page;" filled="f" stroked="f" coordsize="21600,21600" o:gfxdata="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">
           <v:path/>
           <v:fill on="f" focussize="0,0"/>
           <v:stroke on="f" weight="0.5pt" joinstyle="miter"/>
@@ -31585,7 +31598,20 @@
       <w:rPr>
         <w:rFonts w:hint="eastAsia"/>
       </w:rPr>
-      <w:t>Leftovers小组    酒店管理系统</w:t>
+      <w:t>Leftovers</w:t>
+    </w:r>
+    <w:r>
+      <w:rPr>
+        <w:rFonts w:hint="eastAsia"/>
+        <w:lang w:val="en-US" w:eastAsia="zh-CN"/>
+      </w:rPr>
+      <w:t>工作</w:t>
+    </w:r>
+    <w:r>
+      <w:rPr>
+        <w:rFonts w:hint="eastAsia"/>
+      </w:rPr>
+      <w:t>组    酒店管理系统</w:t>
     </w:r>
   </w:p>
 </w:hdr>
@@ -35227,7 +35253,7 @@
     <w:lsdException w:qFormat="1" w:unhideWhenUsed="0" w:uiPriority="0" w:semiHidden="0" w:name="Title"/>
     <w:lsdException w:uiPriority="0" w:name="Closing"/>
     <w:lsdException w:uiPriority="0" w:name="Signature"/>
-    <w:lsdException w:qFormat="1" w:uiPriority="1" w:name="Default Paragraph Font"/>
+    <w:lsdException w:qFormat="1" w:uiPriority="1" w:semiHidden="0" w:name="Default Paragraph Font"/>
     <w:lsdException w:uiPriority="0" w:name="Body Text"/>
     <w:lsdException w:uiPriority="0" w:name="Body Text Indent"/>
     <w:lsdException w:uiPriority="0" w:name="List Continue"/>
@@ -35265,7 +35291,7 @@
     <w:lsdException w:uiPriority="0" w:name="HTML Sample"/>
     <w:lsdException w:uiPriority="0" w:name="HTML Typewriter"/>
     <w:lsdException w:uiPriority="0" w:name="HTML Variable"/>
-    <w:lsdException w:uiPriority="99" w:name="Normal Table"/>
+    <w:lsdException w:uiPriority="99" w:semiHidden="0" w:name="Normal Table"/>
     <w:lsdException w:uiPriority="0" w:name="annotation subject"/>
     <w:lsdException w:uiPriority="0" w:name="Table Simple 1"/>
     <w:lsdException w:uiPriority="0" w:name="Table Simple 2"/>
@@ -35674,6 +35700,7 @@
     <w:name w:val="标题 字符"/>
     <w:basedOn w:val="10"/>
     <w:link w:val="9"/>
+    <w:qFormat/>
     <w:uiPriority w:val="0"/>
     <w:rPr>
       <w:rFonts w:asciiTheme="majorHAnsi" w:hAnsiTheme="majorHAnsi" w:eastAsiaTheme="majorEastAsia" w:cstheme="majorBidi"/>
@@ -35949,7 +35976,7 @@
     <customSectPr/>
   </customSectProps>
   <customShpExts>
-    <customShpInfo spid="_x0000_s2049"/>
+    <customShpInfo spid="_x0000_s4097"/>
   </customShpExts>
 </s:customData>
 </file>

--- a/用例文档.docx
+++ b/用例文档.docx
@@ -1,15 +1,15 @@
 
 <file path=word/document.xml><?xml version="1.0" encoding="utf-8"?>
-<w:document xmlns:ve="http://schemas.openxmlformats.org/markup-compatibility/2006" xmlns:o="urn:schemas-microsoft-com:office:office" xmlns:r="http://schemas.openxmlformats.org/officeDocument/2006/relationships" xmlns:m="http://schemas.openxmlformats.org/officeDocument/2006/math" xmlns:v="urn:schemas-microsoft-com:vml" xmlns:wp="http://schemas.openxmlformats.org/drawingml/2006/wordprocessingDrawing" xmlns:w10="urn:schemas-microsoft-com:office:word" xmlns:w="http://schemas.openxmlformats.org/wordprocessingml/2006/main" xmlns:wne="http://schemas.microsoft.com/office/word/2006/wordml">
+<w:document xmlns:wpc="http://schemas.microsoft.com/office/word/2010/wordprocessingCanvas" xmlns:cx="http://schemas.microsoft.com/office/drawing/2014/chartex" xmlns:cx1="http://schemas.microsoft.com/office/drawing/2015/9/8/chartex" xmlns:mc="http://schemas.openxmlformats.org/markup-compatibility/2006" xmlns:o="urn:schemas-microsoft-com:office:office" xmlns:r="http://schemas.openxmlformats.org/officeDocument/2006/relationships" xmlns:m="http://schemas.openxmlformats.org/officeDocument/2006/math" xmlns:v="urn:schemas-microsoft-com:vml" xmlns:wp14="http://schemas.microsoft.com/office/word/2010/wordprocessingDrawing" xmlns:wp="http://schemas.openxmlformats.org/drawingml/2006/wordprocessingDrawing" xmlns:w10="urn:schemas-microsoft-com:office:word" xmlns:w="http://schemas.openxmlformats.org/wordprocessingml/2006/main" xmlns:w14="http://schemas.microsoft.com/office/word/2010/wordml" xmlns:w15="http://schemas.microsoft.com/office/word/2012/wordml" xmlns:w16se="http://schemas.microsoft.com/office/word/2015/wordml/symex" xmlns:wpg="http://schemas.microsoft.com/office/word/2010/wordprocessingGroup" xmlns:wpi="http://schemas.microsoft.com/office/word/2010/wordprocessingInk" xmlns:wne="http://schemas.microsoft.com/office/word/2006/wordml" xmlns:wps="http://schemas.microsoft.com/office/word/2010/wordprocessingShape" mc:Ignorable="w14 w15 w16se wp14">
   <w:body>
     <w:p>
       <w:pPr>
-        <w:pStyle w:val="a6"/>
+        <w:pStyle w:val="a7"/>
       </w:pPr>
     </w:p>
     <w:p>
       <w:pPr>
-        <w:pStyle w:val="a6"/>
+        <w:pStyle w:val="a7"/>
         <w:rPr>
           <w:rFonts w:ascii="黑体" w:eastAsia="黑体" w:hAnsi="黑体"/>
           <w:sz w:val="64"/>
@@ -27,7 +27,7 @@
     </w:p>
     <w:p>
       <w:pPr>
-        <w:pStyle w:val="a6"/>
+        <w:pStyle w:val="a7"/>
         <w:rPr>
           <w:rFonts w:ascii="黑体" w:eastAsia="黑体" w:hAnsi="黑体"/>
           <w:sz w:val="64"/>
@@ -37,7 +37,7 @@
     </w:p>
     <w:p>
       <w:pPr>
-        <w:pStyle w:val="a6"/>
+        <w:pStyle w:val="a7"/>
         <w:rPr>
           <w:rFonts w:ascii="黑体" w:eastAsia="黑体" w:hAnsi="黑体"/>
           <w:sz w:val="64"/>
@@ -55,7 +55,7 @@
     </w:p>
     <w:p>
       <w:pPr>
-        <w:pStyle w:val="a6"/>
+        <w:pStyle w:val="a7"/>
         <w:rPr>
           <w:rFonts w:ascii="黑体" w:eastAsia="黑体" w:hAnsi="黑体"/>
           <w:sz w:val="64"/>
@@ -65,7 +65,7 @@
     </w:p>
     <w:p>
       <w:pPr>
-        <w:pStyle w:val="a6"/>
+        <w:pStyle w:val="a7"/>
         <w:rPr>
           <w:rFonts w:ascii="黑体" w:eastAsia="黑体" w:hAnsi="黑体"/>
           <w:sz w:val="64"/>
@@ -78,15 +78,7 @@
           <w:sz w:val="64"/>
           <w:szCs w:val="64"/>
         </w:rPr>
-        <w:t>V1.2.</w:t>
-      </w:r>
-      <w:r>
-        <w:rPr>
-          <w:rFonts w:ascii="黑体" w:eastAsia="黑体" w:hAnsi="黑体" w:hint="eastAsia"/>
-          <w:sz w:val="64"/>
-          <w:szCs w:val="64"/>
-        </w:rPr>
-        <w:t>8</w:t>
+        <w:t>V1.2.8</w:t>
       </w:r>
     </w:p>
     <w:p>
@@ -155,23 +147,7 @@
           <w:sz w:val="60"/>
           <w:szCs w:val="60"/>
         </w:rPr>
-        <w:t>Leftovers</w:t>
-      </w:r>
-      <w:r>
-        <w:rPr>
-          <w:rFonts w:ascii="宋体" w:eastAsia="宋体" w:hAnsi="宋体" w:cs="宋体" w:hint="eastAsia"/>
-          <w:sz w:val="60"/>
-          <w:szCs w:val="60"/>
-        </w:rPr>
-        <w:t>工作</w:t>
-      </w:r>
-      <w:r>
-        <w:rPr>
-          <w:rFonts w:ascii="宋体" w:eastAsia="宋体" w:hAnsi="宋体" w:cs="宋体" w:hint="eastAsia"/>
-          <w:sz w:val="60"/>
-          <w:szCs w:val="60"/>
-        </w:rPr>
-        <w:t>组</w:t>
+        <w:t>Leftovers工作组</w:t>
       </w:r>
     </w:p>
     <w:p>
@@ -238,10 +214,10 @@
     </w:p>
     <w:tbl>
       <w:tblPr>
-        <w:tblStyle w:val="a7"/>
+        <w:tblStyle w:val="a9"/>
         <w:tblW w:w="8522" w:type="dxa"/>
         <w:tblLayout w:type="fixed"/>
-        <w:tblLook w:val="04A0"/>
+        <w:tblLook w:val="04A0" w:firstRow="1" w:lastRow="0" w:firstColumn="1" w:lastColumn="0" w:noHBand="0" w:noVBand="1"/>
       </w:tblPr>
       <w:tblGrid>
         <w:gridCol w:w="1471"/>
@@ -751,15 +727,7 @@
                 <w:sz w:val="22"/>
                 <w:szCs w:val="22"/>
               </w:rPr>
-              <w:t xml:space="preserve">   </w:t>
-            </w:r>
-            <w:r>
-              <w:rPr>
-                <w:rFonts w:ascii="宋体" w:eastAsia="宋体" w:hAnsi="宋体" w:cs="宋体" w:hint="eastAsia"/>
-                <w:sz w:val="22"/>
-                <w:szCs w:val="22"/>
-              </w:rPr>
-              <w:t>为“查看预订过的酒店”</w:t>
+              <w:t xml:space="preserve">   为“查看预订过的酒店”</w:t>
             </w:r>
           </w:p>
           <w:p>
@@ -799,15 +767,7 @@
                 <w:sz w:val="22"/>
                 <w:szCs w:val="22"/>
               </w:rPr>
-              <w:t xml:space="preserve">   </w:t>
-            </w:r>
-            <w:r>
-              <w:rPr>
-                <w:rFonts w:ascii="宋体" w:eastAsia="宋体" w:hAnsi="宋体" w:cs="宋体" w:hint="eastAsia"/>
-                <w:sz w:val="22"/>
-                <w:szCs w:val="22"/>
-              </w:rPr>
-              <w:t>为“浏览订单”</w:t>
+              <w:t xml:space="preserve">   为“浏览订单”</w:t>
             </w:r>
           </w:p>
           <w:p>
@@ -847,15 +807,7 @@
                 <w:sz w:val="22"/>
                 <w:szCs w:val="22"/>
               </w:rPr>
-              <w:t xml:space="preserve">   </w:t>
-            </w:r>
-            <w:r>
-              <w:rPr>
-                <w:rFonts w:ascii="宋体" w:eastAsia="宋体" w:hAnsi="宋体" w:cs="宋体" w:hint="eastAsia"/>
-                <w:sz w:val="22"/>
-                <w:szCs w:val="22"/>
-              </w:rPr>
-              <w:t>订单申诉”</w:t>
+              <w:t xml:space="preserve">   订单申诉”</w:t>
             </w:r>
           </w:p>
           <w:p>
@@ -895,15 +847,7 @@
                 <w:sz w:val="22"/>
                 <w:szCs w:val="22"/>
               </w:rPr>
-              <w:t xml:space="preserve">   </w:t>
-            </w:r>
-            <w:r>
-              <w:rPr>
-                <w:rFonts w:ascii="宋体" w:eastAsia="宋体" w:hAnsi="宋体" w:cs="宋体" w:hint="eastAsia"/>
-                <w:sz w:val="22"/>
-                <w:szCs w:val="22"/>
-              </w:rPr>
-              <w:t>个：用户管理、酒店管理、网站管</w:t>
+              <w:t xml:space="preserve">   个：用户管理、酒店管理、网站管</w:t>
             </w:r>
           </w:p>
           <w:p>
@@ -921,15 +865,7 @@
                 <w:sz w:val="22"/>
                 <w:szCs w:val="22"/>
               </w:rPr>
-              <w:t xml:space="preserve">   </w:t>
-            </w:r>
-            <w:r>
-              <w:rPr>
-                <w:rFonts w:ascii="宋体" w:eastAsia="宋体" w:hAnsi="宋体" w:cs="宋体" w:hint="eastAsia"/>
-                <w:sz w:val="22"/>
-                <w:szCs w:val="22"/>
-              </w:rPr>
-              <w:t>理</w:t>
+              <w:t xml:space="preserve">   理</w:t>
             </w:r>
           </w:p>
           <w:p>
@@ -1302,15 +1238,7 @@
                 <w:sz w:val="22"/>
                 <w:szCs w:val="22"/>
               </w:rPr>
-              <w:t>V1.2.0</w:t>
-            </w:r>
-            <w:r>
-              <w:rPr>
-                <w:rFonts w:ascii="宋体" w:eastAsia="宋体" w:hAnsi="宋体" w:cs="宋体" w:hint="eastAsia"/>
-                <w:sz w:val="22"/>
-                <w:szCs w:val="22"/>
-              </w:rPr>
-              <w:t>草稿</w:t>
+              <w:t>V1.2.0草稿</w:t>
             </w:r>
           </w:p>
         </w:tc>
@@ -1387,23 +1315,7 @@
                 <w:sz w:val="22"/>
                 <w:szCs w:val="22"/>
               </w:rPr>
-              <w:t>根据</w:t>
-            </w:r>
-            <w:r>
-              <w:rPr>
-                <w:rFonts w:ascii="宋体" w:eastAsia="宋体" w:hAnsi="宋体" w:cs="宋体" w:hint="eastAsia"/>
-                <w:sz w:val="22"/>
-                <w:szCs w:val="22"/>
-              </w:rPr>
-              <w:t>V1.1.1</w:t>
-            </w:r>
-            <w:r>
-              <w:rPr>
-                <w:rFonts w:ascii="宋体" w:eastAsia="宋体" w:hAnsi="宋体" w:cs="宋体" w:hint="eastAsia"/>
-                <w:sz w:val="22"/>
-                <w:szCs w:val="22"/>
-              </w:rPr>
-              <w:t>修改的用例图更改了目录、用例列表、详细用例描述</w:t>
+              <w:t>根据V1.1.1修改的用例图更改了目录、用例列表、详细用例描述</w:t>
             </w:r>
           </w:p>
           <w:p>
@@ -1521,23 +1433,7 @@
                 <w:sz w:val="22"/>
                 <w:szCs w:val="22"/>
               </w:rPr>
-              <w:t>完善编号为</w:t>
-            </w:r>
-            <w:r>
-              <w:rPr>
-                <w:rFonts w:ascii="宋体" w:eastAsia="宋体" w:hAnsi="宋体" w:cs="宋体" w:hint="eastAsia"/>
-                <w:sz w:val="22"/>
-                <w:szCs w:val="22"/>
-              </w:rPr>
-              <w:t>16-20</w:t>
-            </w:r>
-            <w:r>
-              <w:rPr>
-                <w:rFonts w:ascii="宋体" w:eastAsia="宋体" w:hAnsi="宋体" w:cs="宋体" w:hint="eastAsia"/>
-                <w:sz w:val="22"/>
-                <w:szCs w:val="22"/>
-              </w:rPr>
-              <w:t>的用例描述</w:t>
+              <w:t>完善编号为16-20的用例描述</w:t>
             </w:r>
           </w:p>
         </w:tc>
@@ -1631,23 +1527,7 @@
                 <w:sz w:val="22"/>
                 <w:szCs w:val="22"/>
               </w:rPr>
-              <w:t>完善编号为</w:t>
-            </w:r>
-            <w:r>
-              <w:rPr>
-                <w:rFonts w:ascii="宋体" w:eastAsia="宋体" w:hAnsi="宋体" w:cs="宋体" w:hint="eastAsia"/>
-                <w:sz w:val="22"/>
-                <w:szCs w:val="22"/>
-              </w:rPr>
-              <w:t>1-5</w:t>
-            </w:r>
-            <w:r>
-              <w:rPr>
-                <w:rFonts w:ascii="宋体" w:eastAsia="宋体" w:hAnsi="宋体" w:cs="宋体" w:hint="eastAsia"/>
-                <w:sz w:val="22"/>
-                <w:szCs w:val="22"/>
-              </w:rPr>
-              <w:t>的用例描述</w:t>
+              <w:t>完善编号为1-5的用例描述</w:t>
             </w:r>
           </w:p>
         </w:tc>
@@ -1741,23 +1621,7 @@
                 <w:sz w:val="22"/>
                 <w:szCs w:val="22"/>
               </w:rPr>
-              <w:t>完善编号为</w:t>
-            </w:r>
-            <w:r>
-              <w:rPr>
-                <w:rFonts w:ascii="宋体" w:eastAsia="宋体" w:hAnsi="宋体" w:cs="宋体" w:hint="eastAsia"/>
-                <w:sz w:val="22"/>
-                <w:szCs w:val="22"/>
-              </w:rPr>
-              <w:t>6-10</w:t>
-            </w:r>
-            <w:r>
-              <w:rPr>
-                <w:rFonts w:ascii="宋体" w:eastAsia="宋体" w:hAnsi="宋体" w:cs="宋体" w:hint="eastAsia"/>
-                <w:sz w:val="22"/>
-                <w:szCs w:val="22"/>
-              </w:rPr>
-              <w:t>的用例描述</w:t>
+              <w:t>完善编号为6-10的用例描述</w:t>
             </w:r>
           </w:p>
         </w:tc>
@@ -1855,23 +1719,7 @@
                 <w:sz w:val="22"/>
                 <w:szCs w:val="22"/>
               </w:rPr>
-              <w:t>用例</w:t>
-            </w:r>
-            <w:r>
-              <w:rPr>
-                <w:rFonts w:ascii="宋体" w:eastAsia="宋体" w:hAnsi="宋体" w:cs="宋体" w:hint="eastAsia"/>
-                <w:sz w:val="22"/>
-                <w:szCs w:val="22"/>
-              </w:rPr>
-              <w:t>1</w:t>
-            </w:r>
-            <w:r>
-              <w:rPr>
-                <w:rFonts w:ascii="宋体" w:eastAsia="宋体" w:hAnsi="宋体" w:cs="宋体" w:hint="eastAsia"/>
-                <w:sz w:val="22"/>
-                <w:szCs w:val="22"/>
-              </w:rPr>
-              <w:t>增加客户输入格式不符合要</w:t>
+              <w:t>用例1增加客户输入格式不符合要</w:t>
             </w:r>
           </w:p>
           <w:p>
@@ -1889,15 +1737,7 @@
                 <w:sz w:val="22"/>
                 <w:szCs w:val="22"/>
               </w:rPr>
-              <w:t xml:space="preserve">   </w:t>
-            </w:r>
-            <w:r>
-              <w:rPr>
-                <w:rFonts w:ascii="宋体" w:eastAsia="宋体" w:hAnsi="宋体" w:cs="宋体" w:hint="eastAsia"/>
-                <w:sz w:val="22"/>
-                <w:szCs w:val="22"/>
-              </w:rPr>
-              <w:t>求的处理</w:t>
+              <w:t xml:space="preserve">   求的处理</w:t>
             </w:r>
           </w:p>
           <w:p>
@@ -1919,23 +1759,7 @@
                 <w:sz w:val="22"/>
                 <w:szCs w:val="22"/>
               </w:rPr>
-              <w:t>用例</w:t>
-            </w:r>
-            <w:r>
-              <w:rPr>
-                <w:rFonts w:ascii="宋体" w:eastAsia="宋体" w:hAnsi="宋体" w:cs="宋体" w:hint="eastAsia"/>
-                <w:sz w:val="22"/>
-                <w:szCs w:val="22"/>
-              </w:rPr>
-              <w:t>5</w:t>
-            </w:r>
-            <w:r>
-              <w:rPr>
-                <w:rFonts w:ascii="宋体" w:eastAsia="宋体" w:hAnsi="宋体" w:cs="宋体" w:hint="eastAsia"/>
-                <w:sz w:val="22"/>
-                <w:szCs w:val="22"/>
-              </w:rPr>
-              <w:t>增加生成订单时的优惠方案</w:t>
+              <w:t>用例5增加生成订单时的优惠方案</w:t>
             </w:r>
           </w:p>
           <w:p>
@@ -1953,15 +1777,7 @@
                 <w:sz w:val="22"/>
                 <w:szCs w:val="22"/>
               </w:rPr>
-              <w:t xml:space="preserve">   </w:t>
-            </w:r>
-            <w:r>
-              <w:rPr>
-                <w:rFonts w:ascii="宋体" w:eastAsia="宋体" w:hAnsi="宋体" w:cs="宋体" w:hint="eastAsia"/>
-                <w:sz w:val="22"/>
-                <w:szCs w:val="22"/>
-              </w:rPr>
-              <w:t>计算</w:t>
+              <w:t xml:space="preserve">   计算</w:t>
             </w:r>
           </w:p>
           <w:p>
@@ -1984,23 +1800,7 @@
                 <w:szCs w:val="22"/>
               </w:rPr>
               <w:lastRenderedPageBreak/>
-              <w:t>用例</w:t>
-            </w:r>
-            <w:r>
-              <w:rPr>
-                <w:rFonts w:ascii="宋体" w:eastAsia="宋体" w:hAnsi="宋体" w:cs="宋体" w:hint="eastAsia"/>
-                <w:sz w:val="22"/>
-                <w:szCs w:val="22"/>
-              </w:rPr>
-              <w:t>1</w:t>
-            </w:r>
-            <w:r>
-              <w:rPr>
-                <w:rFonts w:ascii="宋体" w:eastAsia="宋体" w:hAnsi="宋体" w:cs="宋体" w:hint="eastAsia"/>
-                <w:sz w:val="22"/>
-                <w:szCs w:val="22"/>
-              </w:rPr>
-              <w:t>详细化信用值变更记录内容</w:t>
+              <w:t>用例1详细化信用值变更记录内容</w:t>
             </w:r>
           </w:p>
           <w:p>
@@ -2022,23 +1822,7 @@
                 <w:sz w:val="22"/>
                 <w:szCs w:val="22"/>
               </w:rPr>
-              <w:t>用例</w:t>
-            </w:r>
-            <w:r>
-              <w:rPr>
-                <w:rFonts w:ascii="宋体" w:eastAsia="宋体" w:hAnsi="宋体" w:cs="宋体" w:hint="eastAsia"/>
-                <w:sz w:val="22"/>
-                <w:szCs w:val="22"/>
-              </w:rPr>
-              <w:t>1-5</w:t>
-            </w:r>
-            <w:r>
-              <w:rPr>
-                <w:rFonts w:ascii="宋体" w:eastAsia="宋体" w:hAnsi="宋体" w:cs="宋体" w:hint="eastAsia"/>
-                <w:sz w:val="22"/>
-                <w:szCs w:val="22"/>
-              </w:rPr>
-              <w:t>增加订单号</w:t>
+              <w:t>用例1-5增加订单号</w:t>
             </w:r>
           </w:p>
         </w:tc>
@@ -2087,7 +1871,6 @@
                 <w:sz w:val="22"/>
                 <w:szCs w:val="22"/>
               </w:rPr>
-              <w:lastRenderedPageBreak/>
               <w:t>林志和</w:t>
             </w:r>
           </w:p>
@@ -2134,23 +1917,7 @@
                 <w:sz w:val="22"/>
                 <w:szCs w:val="22"/>
               </w:rPr>
-              <w:t>完善编号为</w:t>
-            </w:r>
-            <w:r>
-              <w:rPr>
-                <w:rFonts w:ascii="宋体" w:eastAsia="宋体" w:hAnsi="宋体" w:cs="宋体" w:hint="eastAsia"/>
-                <w:sz w:val="22"/>
-                <w:szCs w:val="22"/>
-              </w:rPr>
-              <w:t>11-15</w:t>
-            </w:r>
-            <w:r>
-              <w:rPr>
-                <w:rFonts w:ascii="宋体" w:eastAsia="宋体" w:hAnsi="宋体" w:cs="宋体" w:hint="eastAsia"/>
-                <w:sz w:val="22"/>
-                <w:szCs w:val="22"/>
-              </w:rPr>
-              <w:t>的用例描述</w:t>
+              <w:t>完善编号为11-15的用例描述</w:t>
             </w:r>
           </w:p>
         </w:tc>
@@ -2244,23 +2011,7 @@
                 <w:sz w:val="22"/>
                 <w:szCs w:val="22"/>
               </w:rPr>
-              <w:t>用例</w:t>
-            </w:r>
-            <w:r>
-              <w:rPr>
-                <w:rFonts w:ascii="宋体" w:eastAsia="宋体" w:hAnsi="宋体" w:cs="宋体" w:hint="eastAsia"/>
-                <w:sz w:val="22"/>
-                <w:szCs w:val="22"/>
-              </w:rPr>
-              <w:t>19</w:t>
-            </w:r>
-            <w:r>
-              <w:rPr>
-                <w:rFonts w:ascii="宋体" w:eastAsia="宋体" w:hAnsi="宋体" w:cs="宋体" w:hint="eastAsia"/>
-                <w:sz w:val="22"/>
-                <w:szCs w:val="22"/>
-              </w:rPr>
-              <w:t>中，将原先的笼统的用户细分为客户、酒店工作人员和网站营销人员</w:t>
+              <w:t>用例19中，将原先的笼统的用户细分为客户、酒店工作人员和网站营销人员</w:t>
             </w:r>
           </w:p>
         </w:tc>
@@ -2448,23 +2199,7 @@
                 <w:sz w:val="22"/>
                 <w:szCs w:val="22"/>
               </w:rPr>
-              <w:t>用例</w:t>
-            </w:r>
-            <w:r>
-              <w:rPr>
-                <w:rFonts w:ascii="宋体" w:eastAsia="宋体" w:hAnsi="宋体" w:cs="宋体" w:hint="eastAsia"/>
-                <w:sz w:val="22"/>
-                <w:szCs w:val="22"/>
-              </w:rPr>
-              <w:t>8</w:t>
-            </w:r>
-            <w:r>
-              <w:rPr>
-                <w:rFonts w:ascii="宋体" w:eastAsia="宋体" w:hAnsi="宋体" w:cs="宋体" w:hint="eastAsia"/>
-                <w:sz w:val="22"/>
-                <w:szCs w:val="22"/>
-              </w:rPr>
-              <w:t>中，注册企业会员更改：客户线上输入信息后提交注册，系统验证客户信息后决定是否将客户列为企业会员</w:t>
+              <w:t>用例8中，注册企业会员更改：客户线上输入信息后提交注册，系统验证客户信息后决定是否将客户列为企业会员</w:t>
             </w:r>
           </w:p>
           <w:p>
@@ -2482,23 +2217,7 @@
                 <w:sz w:val="22"/>
                 <w:szCs w:val="22"/>
               </w:rPr>
-              <w:t>用例</w:t>
-            </w:r>
-            <w:r>
-              <w:rPr>
-                <w:rFonts w:ascii="宋体" w:eastAsia="宋体" w:hAnsi="宋体" w:cs="宋体" w:hint="eastAsia"/>
-                <w:sz w:val="22"/>
-                <w:szCs w:val="22"/>
-              </w:rPr>
-              <w:t>6</w:t>
-            </w:r>
-            <w:r>
-              <w:rPr>
-                <w:rFonts w:ascii="宋体" w:eastAsia="宋体" w:hAnsi="宋体" w:cs="宋体" w:hint="eastAsia"/>
-                <w:sz w:val="22"/>
-                <w:szCs w:val="22"/>
-              </w:rPr>
-              <w:t>中增加系统询问客户是否确认撤销订单，并描述撤销订单的可能后果（如扣除信用值）</w:t>
+              <w:t>用例6中增加系统询问客户是否确认撤销订单，并描述撤销订单的可能后果（如扣除信用值）</w:t>
             </w:r>
           </w:p>
         </w:tc>
@@ -2592,23 +2311,7 @@
                 <w:sz w:val="22"/>
                 <w:szCs w:val="22"/>
               </w:rPr>
-              <w:t>用例</w:t>
-            </w:r>
-            <w:r>
-              <w:rPr>
-                <w:rFonts w:ascii="宋体" w:eastAsia="宋体" w:hAnsi="宋体" w:cs="宋体" w:hint="eastAsia"/>
-                <w:sz w:val="22"/>
-                <w:szCs w:val="22"/>
-              </w:rPr>
-              <w:t>11</w:t>
-            </w:r>
-            <w:r>
-              <w:rPr>
-                <w:rFonts w:ascii="宋体" w:eastAsia="宋体" w:hAnsi="宋体" w:cs="宋体" w:hint="eastAsia"/>
-                <w:sz w:val="22"/>
-                <w:szCs w:val="22"/>
-              </w:rPr>
-              <w:t>中，将移除促销策略列为正常流程</w:t>
+              <w:t>用例11中，将移除促销策略列为正常流程</w:t>
             </w:r>
           </w:p>
           <w:p>
@@ -2626,23 +2329,7 @@
                 <w:sz w:val="22"/>
                 <w:szCs w:val="22"/>
               </w:rPr>
-              <w:t>用例</w:t>
-            </w:r>
-            <w:r>
-              <w:rPr>
-                <w:rFonts w:ascii="宋体" w:eastAsia="宋体" w:hAnsi="宋体" w:cs="宋体" w:hint="eastAsia"/>
-                <w:sz w:val="22"/>
-                <w:szCs w:val="22"/>
-              </w:rPr>
-              <w:t>14</w:t>
-            </w:r>
-            <w:r>
-              <w:rPr>
-                <w:rFonts w:ascii="宋体" w:eastAsia="宋体" w:hAnsi="宋体" w:cs="宋体" w:hint="eastAsia"/>
-                <w:sz w:val="22"/>
-                <w:szCs w:val="22"/>
-              </w:rPr>
-              <w:t>中，由于正常订单和异常订单的内容存在雷同部分，故将正常订单和异常订单合并</w:t>
+              <w:t>用例14中，由于正常订单和异常订单的内容存在雷同部分，故将正常订单和异常订单合并</w:t>
             </w:r>
           </w:p>
         </w:tc>
@@ -2777,15 +2464,7 @@
                 <w:sz w:val="22"/>
                 <w:szCs w:val="22"/>
               </w:rPr>
-              <w:t>V1.2.7</w:t>
-            </w:r>
-            <w:r>
-              <w:rPr>
-                <w:rFonts w:ascii="宋体" w:eastAsia="宋体" w:hAnsi="宋体" w:cs="宋体" w:hint="eastAsia"/>
-                <w:sz w:val="22"/>
-                <w:szCs w:val="22"/>
-              </w:rPr>
-              <w:t>正式版</w:t>
+              <w:t>V1.2.7正式版</w:t>
             </w:r>
           </w:p>
         </w:tc>
@@ -2856,57 +2535,25 @@
                 <w:sz w:val="22"/>
                 <w:szCs w:val="22"/>
               </w:rPr>
-              <w:t>用例</w:t>
-            </w:r>
-            <w:r>
-              <w:rPr>
-                <w:rFonts w:ascii="宋体" w:eastAsia="宋体" w:hAnsi="宋体" w:cs="宋体" w:hint="eastAsia"/>
-                <w:sz w:val="22"/>
-                <w:szCs w:val="22"/>
-              </w:rPr>
-              <w:t>17</w:t>
-            </w:r>
-            <w:r>
-              <w:rPr>
-                <w:rFonts w:ascii="宋体" w:eastAsia="宋体" w:hAnsi="宋体" w:cs="宋体" w:hint="eastAsia"/>
-                <w:sz w:val="22"/>
-                <w:szCs w:val="22"/>
-              </w:rPr>
-              <w:t>加上网络营销人员的处理订单申述记录，并删去“和客户姓名”</w:t>
+              <w:t>用例17加上网络营销人员的处理订单申述记录，并删去“和客户姓名”</w:t>
             </w:r>
           </w:p>
           <w:p>
             <w:pPr>
               <w:jc w:val="left"/>
               <w:rPr>
-                <w:rFonts w:ascii="宋体" w:eastAsia="宋体" w:hAnsi="宋体" w:cs="宋体"/>
-                <w:sz w:val="22"/>
-                <w:szCs w:val="22"/>
-              </w:rPr>
-            </w:pPr>
-            <w:r>
-              <w:rPr>
-                <w:rFonts w:ascii="宋体" w:eastAsia="宋体" w:hAnsi="宋体" w:cs="宋体" w:hint="eastAsia"/>
-                <w:sz w:val="22"/>
-                <w:szCs w:val="22"/>
-              </w:rPr>
-              <w:t>用例</w:t>
-            </w:r>
-            <w:r>
-              <w:rPr>
-                <w:rFonts w:ascii="宋体" w:eastAsia="宋体" w:hAnsi="宋体" w:cs="宋体" w:hint="eastAsia"/>
-                <w:sz w:val="22"/>
-                <w:szCs w:val="22"/>
-              </w:rPr>
-              <w:t>18</w:t>
-            </w:r>
-            <w:r>
-              <w:rPr>
-                <w:rFonts w:ascii="宋体" w:eastAsia="宋体" w:hAnsi="宋体" w:cs="宋体" w:hint="eastAsia"/>
-                <w:sz w:val="22"/>
-                <w:szCs w:val="22"/>
-              </w:rPr>
-              <w:t>加上网络营销人员的信用充值记录</w:t>
+                <w:rFonts w:ascii="宋体" w:eastAsia="宋体" w:hAnsi="宋体" w:cs="宋体" w:hint="eastAsia"/>
+                <w:sz w:val="22"/>
+                <w:szCs w:val="22"/>
+              </w:rPr>
+            </w:pPr>
+            <w:r>
+              <w:rPr>
+                <w:rFonts w:ascii="宋体" w:eastAsia="宋体" w:hAnsi="宋体" w:cs="宋体" w:hint="eastAsia"/>
+                <w:sz w:val="22"/>
+                <w:szCs w:val="22"/>
+              </w:rPr>
+              <w:t>用例18加上网络营销人员的信用充值记录</w:t>
             </w:r>
           </w:p>
         </w:tc>
@@ -3066,8 +2713,6 @@
           <w:szCs w:val="40"/>
         </w:rPr>
       </w:pPr>
-      <w:bookmarkStart w:id="0" w:name="_GoBack"/>
-      <w:bookmarkEnd w:id="0"/>
     </w:p>
     <w:p>
       <w:pPr>
@@ -3124,17 +2769,7 @@
           <w:sz w:val="28"/>
           <w:szCs w:val="28"/>
         </w:rPr>
-        <w:t>一、引言…………………………………………………………………</w:t>
-      </w:r>
-      <w:r>
-        <w:rPr>
-          <w:rFonts w:ascii="宋体" w:eastAsia="宋体" w:hAnsi="宋体" w:cs="宋体" w:hint="eastAsia"/>
-          <w:b/>
-          <w:bCs/>
-          <w:sz w:val="28"/>
-          <w:szCs w:val="28"/>
-        </w:rPr>
-        <w:t>4</w:t>
+        <w:t>一、引言…………………………………………………………………4</w:t>
       </w:r>
     </w:p>
     <w:p>
@@ -3161,21 +2796,7 @@
           <w:rFonts w:ascii="宋体" w:eastAsia="宋体" w:hAnsi="宋体" w:cs="宋体" w:hint="eastAsia"/>
           <w:sz w:val="24"/>
         </w:rPr>
-        <w:t xml:space="preserve"> </w:t>
-      </w:r>
-      <w:r>
-        <w:rPr>
-          <w:rFonts w:ascii="宋体" w:eastAsia="宋体" w:hAnsi="宋体" w:cs="宋体" w:hint="eastAsia"/>
-          <w:sz w:val="24"/>
-        </w:rPr>
-        <w:t>目的…………………………………………………………………………</w:t>
-      </w:r>
-      <w:r>
-        <w:rPr>
-          <w:rFonts w:ascii="宋体" w:eastAsia="宋体" w:hAnsi="宋体" w:cs="宋体" w:hint="eastAsia"/>
-          <w:sz w:val="24"/>
-        </w:rPr>
-        <w:t>4</w:t>
+        <w:t xml:space="preserve"> 目的…………………………………………………………………………4</w:t>
       </w:r>
     </w:p>
     <w:p>
@@ -3202,21 +2823,7 @@
           <w:rFonts w:ascii="宋体" w:eastAsia="宋体" w:hAnsi="宋体" w:cs="宋体" w:hint="eastAsia"/>
           <w:sz w:val="24"/>
         </w:rPr>
-        <w:t xml:space="preserve"> </w:t>
-      </w:r>
-      <w:r>
-        <w:rPr>
-          <w:rFonts w:ascii="宋体" w:eastAsia="宋体" w:hAnsi="宋体" w:cs="宋体" w:hint="eastAsia"/>
-          <w:sz w:val="24"/>
-        </w:rPr>
-        <w:t>阅读说明……………………………………………………………………</w:t>
-      </w:r>
-      <w:r>
-        <w:rPr>
-          <w:rFonts w:ascii="宋体" w:eastAsia="宋体" w:hAnsi="宋体" w:cs="宋体" w:hint="eastAsia"/>
-          <w:sz w:val="24"/>
-        </w:rPr>
-        <w:t>4</w:t>
+        <w:t xml:space="preserve"> 阅读说明……………………………………………………………………4</w:t>
       </w:r>
     </w:p>
     <w:p>
@@ -3243,21 +2850,7 @@
           <w:rFonts w:ascii="宋体" w:eastAsia="宋体" w:hAnsi="宋体" w:cs="宋体" w:hint="eastAsia"/>
           <w:sz w:val="24"/>
         </w:rPr>
-        <w:t xml:space="preserve"> </w:t>
-      </w:r>
-      <w:r>
-        <w:rPr>
-          <w:rFonts w:ascii="宋体" w:eastAsia="宋体" w:hAnsi="宋体" w:cs="宋体" w:hint="eastAsia"/>
-          <w:sz w:val="24"/>
-        </w:rPr>
-        <w:t>参考文献……………………………………………………………………</w:t>
-      </w:r>
-      <w:r>
-        <w:rPr>
-          <w:rFonts w:ascii="宋体" w:eastAsia="宋体" w:hAnsi="宋体" w:cs="宋体" w:hint="eastAsia"/>
-          <w:sz w:val="24"/>
-        </w:rPr>
-        <w:t>4</w:t>
+        <w:t xml:space="preserve"> 参考文献……………………………………………………………………4</w:t>
       </w:r>
     </w:p>
     <w:p>
@@ -3292,17 +2885,7 @@
           <w:sz w:val="28"/>
           <w:szCs w:val="28"/>
         </w:rPr>
-        <w:t>二、用例列表……………………………………………………………</w:t>
-      </w:r>
-      <w:r>
-        <w:rPr>
-          <w:rFonts w:ascii="宋体" w:eastAsia="宋体" w:hAnsi="宋体" w:cs="宋体" w:hint="eastAsia"/>
-          <w:b/>
-          <w:bCs/>
-          <w:sz w:val="28"/>
-          <w:szCs w:val="28"/>
-        </w:rPr>
-        <w:t>4</w:t>
+        <w:t>二、用例列表……………………………………………………………4</w:t>
       </w:r>
     </w:p>
     <w:p>
@@ -3336,17 +2919,7 @@
           <w:sz w:val="28"/>
           <w:szCs w:val="28"/>
         </w:rPr>
-        <w:t>三、用例图………………………………………………………………</w:t>
-      </w:r>
-      <w:r>
-        <w:rPr>
-          <w:rFonts w:ascii="宋体" w:eastAsia="宋体" w:hAnsi="宋体" w:cs="宋体" w:hint="eastAsia"/>
-          <w:b/>
-          <w:bCs/>
-          <w:sz w:val="28"/>
-          <w:szCs w:val="28"/>
-        </w:rPr>
-        <w:t>6</w:t>
+        <w:t>三、用例图………………………………………………………………6</w:t>
       </w:r>
     </w:p>
     <w:p>
@@ -3384,17 +2957,7 @@
           <w:sz w:val="28"/>
           <w:szCs w:val="28"/>
         </w:rPr>
-        <w:t>详细用例描述………………………………………………………</w:t>
-      </w:r>
-      <w:r>
-        <w:rPr>
-          <w:rFonts w:ascii="宋体" w:eastAsia="宋体" w:hAnsi="宋体" w:cs="宋体" w:hint="eastAsia"/>
-          <w:b/>
-          <w:bCs/>
-          <w:sz w:val="28"/>
-          <w:szCs w:val="28"/>
-        </w:rPr>
-        <w:t>7</w:t>
+        <w:t>详细用例描述………………………………………………………7</w:t>
       </w:r>
     </w:p>
     <w:p>
@@ -3412,28 +2975,7 @@
           <w:rFonts w:ascii="宋体" w:eastAsia="宋体" w:hAnsi="宋体" w:cs="宋体" w:hint="eastAsia"/>
           <w:sz w:val="24"/>
         </w:rPr>
-        <w:t>用例</w:t>
-      </w:r>
-      <w:r>
-        <w:rPr>
-          <w:rFonts w:ascii="宋体" w:eastAsia="宋体" w:hAnsi="宋体" w:cs="宋体" w:hint="eastAsia"/>
-          <w:sz w:val="24"/>
-        </w:rPr>
-        <w:t xml:space="preserve">1  </w:t>
-      </w:r>
-      <w:r>
-        <w:rPr>
-          <w:rFonts w:ascii="宋体" w:eastAsia="宋体" w:hAnsi="宋体" w:cs="宋体" w:hint="eastAsia"/>
-          <w:sz w:val="24"/>
-        </w:rPr>
-        <w:t>维护基本信息…………………………………………………………</w:t>
-      </w:r>
-      <w:r>
-        <w:rPr>
-          <w:rFonts w:ascii="宋体" w:eastAsia="宋体" w:hAnsi="宋体" w:cs="宋体" w:hint="eastAsia"/>
-          <w:sz w:val="24"/>
-        </w:rPr>
-        <w:t>7</w:t>
+        <w:t>用例1  维护基本信息…………………………………………………………7</w:t>
       </w:r>
     </w:p>
     <w:p>
@@ -3451,28 +2993,7 @@
           <w:rFonts w:ascii="宋体" w:eastAsia="宋体" w:hAnsi="宋体" w:cs="宋体" w:hint="eastAsia"/>
           <w:sz w:val="24"/>
         </w:rPr>
-        <w:t>用例</w:t>
-      </w:r>
-      <w:r>
-        <w:rPr>
-          <w:rFonts w:ascii="宋体" w:eastAsia="宋体" w:hAnsi="宋体" w:cs="宋体" w:hint="eastAsia"/>
-          <w:sz w:val="24"/>
-        </w:rPr>
-        <w:t xml:space="preserve">2  </w:t>
-      </w:r>
-      <w:r>
-        <w:rPr>
-          <w:rFonts w:ascii="宋体" w:eastAsia="宋体" w:hAnsi="宋体" w:cs="宋体" w:hint="eastAsia"/>
-          <w:sz w:val="24"/>
-        </w:rPr>
-        <w:t>浏览订单………………………………………………………………</w:t>
-      </w:r>
-      <w:r>
-        <w:rPr>
-          <w:rFonts w:ascii="宋体" w:eastAsia="宋体" w:hAnsi="宋体" w:cs="宋体" w:hint="eastAsia"/>
-          <w:sz w:val="24"/>
-        </w:rPr>
-        <w:t>8</w:t>
+        <w:t>用例2  浏览订单………………………………………………………………8</w:t>
       </w:r>
     </w:p>
     <w:p>
@@ -3490,28 +3011,7 @@
           <w:rFonts w:ascii="宋体" w:eastAsia="宋体" w:hAnsi="宋体" w:cs="宋体" w:hint="eastAsia"/>
           <w:sz w:val="24"/>
         </w:rPr>
-        <w:t>用例</w:t>
-      </w:r>
-      <w:r>
-        <w:rPr>
-          <w:rFonts w:ascii="宋体" w:eastAsia="宋体" w:hAnsi="宋体" w:cs="宋体" w:hint="eastAsia"/>
-          <w:sz w:val="24"/>
-        </w:rPr>
-        <w:t xml:space="preserve">3  </w:t>
-      </w:r>
-      <w:r>
-        <w:rPr>
-          <w:rFonts w:ascii="宋体" w:eastAsia="宋体" w:hAnsi="宋体" w:cs="宋体" w:hint="eastAsia"/>
-          <w:sz w:val="24"/>
-        </w:rPr>
-        <w:t>查看预订过的酒店……………………………………………………</w:t>
-      </w:r>
-      <w:r>
-        <w:rPr>
-          <w:rFonts w:ascii="宋体" w:eastAsia="宋体" w:hAnsi="宋体" w:cs="宋体" w:hint="eastAsia"/>
-          <w:sz w:val="24"/>
-        </w:rPr>
-        <w:t>8</w:t>
+        <w:t>用例3  查看预订过的酒店……………………………………………………8</w:t>
       </w:r>
     </w:p>
     <w:p>
@@ -3529,28 +3029,7 @@
           <w:rFonts w:ascii="宋体" w:eastAsia="宋体" w:hAnsi="宋体" w:cs="宋体" w:hint="eastAsia"/>
           <w:sz w:val="24"/>
         </w:rPr>
-        <w:t>用例</w:t>
-      </w:r>
-      <w:r>
-        <w:rPr>
-          <w:rFonts w:ascii="宋体" w:eastAsia="宋体" w:hAnsi="宋体" w:cs="宋体" w:hint="eastAsia"/>
-          <w:sz w:val="24"/>
-        </w:rPr>
-        <w:t xml:space="preserve">4  </w:t>
-      </w:r>
-      <w:r>
-        <w:rPr>
-          <w:rFonts w:ascii="宋体" w:eastAsia="宋体" w:hAnsi="宋体" w:cs="宋体" w:hint="eastAsia"/>
-          <w:sz w:val="24"/>
-        </w:rPr>
-        <w:t>搜索酒店及其详细信息………………………………………………</w:t>
-      </w:r>
-      <w:r>
-        <w:rPr>
-          <w:rFonts w:ascii="宋体" w:eastAsia="宋体" w:hAnsi="宋体" w:cs="宋体" w:hint="eastAsia"/>
-          <w:sz w:val="24"/>
-        </w:rPr>
-        <w:t>9</w:t>
+        <w:t>用例4  搜索酒店及其详细信息………………………………………………9</w:t>
       </w:r>
     </w:p>
     <w:p>
@@ -3568,35 +3047,7 @@
           <w:rFonts w:ascii="宋体" w:eastAsia="宋体" w:hAnsi="宋体" w:cs="宋体" w:hint="eastAsia"/>
           <w:sz w:val="24"/>
         </w:rPr>
-        <w:t>用例</w:t>
-      </w:r>
-      <w:r>
-        <w:rPr>
-          <w:rFonts w:ascii="宋体" w:eastAsia="宋体" w:hAnsi="宋体" w:cs="宋体" w:hint="eastAsia"/>
-          <w:sz w:val="24"/>
-        </w:rPr>
-        <w:t xml:space="preserve">5  </w:t>
-      </w:r>
-      <w:r>
-        <w:rPr>
-          <w:rFonts w:ascii="宋体" w:eastAsia="宋体" w:hAnsi="宋体" w:cs="宋体" w:hint="eastAsia"/>
-          <w:sz w:val="24"/>
-        </w:rPr>
-        <w:t>生成订单……………………………………</w:t>
-      </w:r>
-      <w:r>
-        <w:rPr>
-          <w:rFonts w:ascii="宋体" w:eastAsia="宋体" w:hAnsi="宋体" w:cs="宋体" w:hint="eastAsia"/>
-          <w:sz w:val="24"/>
-        </w:rPr>
-        <w:t>…………………………</w:t>
-      </w:r>
-      <w:r>
-        <w:rPr>
-          <w:rFonts w:ascii="宋体" w:eastAsia="宋体" w:hAnsi="宋体" w:cs="宋体" w:hint="eastAsia"/>
-          <w:sz w:val="24"/>
-        </w:rPr>
-        <w:t>10</w:t>
+        <w:t>用例5  生成订单………………………………………………………………10</w:t>
       </w:r>
     </w:p>
     <w:p>
@@ -3614,28 +3065,7 @@
           <w:rFonts w:ascii="宋体" w:eastAsia="宋体" w:hAnsi="宋体" w:cs="宋体" w:hint="eastAsia"/>
           <w:sz w:val="24"/>
         </w:rPr>
-        <w:t>用例</w:t>
-      </w:r>
-      <w:r>
-        <w:rPr>
-          <w:rFonts w:ascii="宋体" w:eastAsia="宋体" w:hAnsi="宋体" w:cs="宋体" w:hint="eastAsia"/>
-          <w:sz w:val="24"/>
-        </w:rPr>
-        <w:t xml:space="preserve">6  </w:t>
-      </w:r>
-      <w:r>
-        <w:rPr>
-          <w:rFonts w:ascii="宋体" w:eastAsia="宋体" w:hAnsi="宋体" w:cs="宋体" w:hint="eastAsia"/>
-          <w:sz w:val="24"/>
-        </w:rPr>
-        <w:t>撤销订单………………………………………………………………</w:t>
-      </w:r>
-      <w:r>
-        <w:rPr>
-          <w:rFonts w:ascii="宋体" w:eastAsia="宋体" w:hAnsi="宋体" w:cs="宋体" w:hint="eastAsia"/>
-          <w:sz w:val="24"/>
-        </w:rPr>
-        <w:t>11</w:t>
+        <w:t>用例6  撤销订单………………………………………………………………11</w:t>
       </w:r>
     </w:p>
     <w:p>
@@ -3653,28 +3083,7 @@
           <w:rFonts w:ascii="宋体" w:eastAsia="宋体" w:hAnsi="宋体" w:cs="宋体" w:hint="eastAsia"/>
           <w:sz w:val="24"/>
         </w:rPr>
-        <w:t>用例</w:t>
-      </w:r>
-      <w:r>
-        <w:rPr>
-          <w:rFonts w:ascii="宋体" w:eastAsia="宋体" w:hAnsi="宋体" w:cs="宋体" w:hint="eastAsia"/>
-          <w:sz w:val="24"/>
-        </w:rPr>
-        <w:t xml:space="preserve">7  </w:t>
-      </w:r>
-      <w:r>
-        <w:rPr>
-          <w:rFonts w:ascii="宋体" w:eastAsia="宋体" w:hAnsi="宋体" w:cs="宋体" w:hint="eastAsia"/>
-          <w:sz w:val="24"/>
-        </w:rPr>
-        <w:t>评价……………………………………………………………………</w:t>
-      </w:r>
-      <w:r>
-        <w:rPr>
-          <w:rFonts w:ascii="宋体" w:eastAsia="宋体" w:hAnsi="宋体" w:cs="宋体" w:hint="eastAsia"/>
-          <w:sz w:val="24"/>
-        </w:rPr>
-        <w:t>12</w:t>
+        <w:t>用例7  评价……………………………………………………………………12</w:t>
       </w:r>
     </w:p>
     <w:p>
@@ -3692,28 +3101,7 @@
           <w:rFonts w:ascii="宋体" w:eastAsia="宋体" w:hAnsi="宋体" w:cs="宋体" w:hint="eastAsia"/>
           <w:sz w:val="24"/>
         </w:rPr>
-        <w:t>用例</w:t>
-      </w:r>
-      <w:r>
-        <w:rPr>
-          <w:rFonts w:ascii="宋体" w:eastAsia="宋体" w:hAnsi="宋体" w:cs="宋体" w:hint="eastAsia"/>
-          <w:sz w:val="24"/>
-        </w:rPr>
-        <w:t xml:space="preserve">8  </w:t>
-      </w:r>
-      <w:r>
-        <w:rPr>
-          <w:rFonts w:ascii="宋体" w:eastAsia="宋体" w:hAnsi="宋体" w:cs="宋体" w:hint="eastAsia"/>
-          <w:sz w:val="24"/>
-        </w:rPr>
-        <w:t>注册会员………………………………………………………………</w:t>
-      </w:r>
-      <w:r>
-        <w:rPr>
-          <w:rFonts w:ascii="宋体" w:eastAsia="宋体" w:hAnsi="宋体" w:cs="宋体" w:hint="eastAsia"/>
-          <w:sz w:val="24"/>
-        </w:rPr>
-        <w:t>12</w:t>
+        <w:t>用例8  注册会员………………………………………………………………12</w:t>
       </w:r>
     </w:p>
     <w:p>
@@ -3731,28 +3119,7 @@
           <w:rFonts w:ascii="宋体" w:eastAsia="宋体" w:hAnsi="宋体" w:cs="宋体" w:hint="eastAsia"/>
           <w:sz w:val="24"/>
         </w:rPr>
-        <w:t>用例</w:t>
-      </w:r>
-      <w:r>
-        <w:rPr>
-          <w:rFonts w:ascii="宋体" w:eastAsia="宋体" w:hAnsi="宋体" w:cs="宋体" w:hint="eastAsia"/>
-          <w:sz w:val="24"/>
-        </w:rPr>
-        <w:t xml:space="preserve">9  </w:t>
-      </w:r>
-      <w:r>
-        <w:rPr>
-          <w:rFonts w:ascii="宋体" w:eastAsia="宋体" w:hAnsi="宋体" w:cs="宋体" w:hint="eastAsia"/>
-          <w:sz w:val="24"/>
-        </w:rPr>
-        <w:t>维护酒店基本信息……………………………………………………</w:t>
-      </w:r>
-      <w:r>
-        <w:rPr>
-          <w:rFonts w:ascii="宋体" w:eastAsia="宋体" w:hAnsi="宋体" w:cs="宋体" w:hint="eastAsia"/>
-          <w:sz w:val="24"/>
-        </w:rPr>
-        <w:t>13</w:t>
+        <w:t>用例9  维护酒店基本信息……………………………………………………13</w:t>
       </w:r>
     </w:p>
     <w:p>
@@ -3770,28 +3137,7 @@
           <w:rFonts w:ascii="宋体" w:eastAsia="宋体" w:hAnsi="宋体" w:cs="宋体" w:hint="eastAsia"/>
           <w:sz w:val="24"/>
         </w:rPr>
-        <w:t>用例</w:t>
-      </w:r>
-      <w:r>
-        <w:rPr>
-          <w:rFonts w:ascii="宋体" w:eastAsia="宋体" w:hAnsi="宋体" w:cs="宋体" w:hint="eastAsia"/>
-          <w:sz w:val="24"/>
-        </w:rPr>
-        <w:t xml:space="preserve">10 </w:t>
-      </w:r>
-      <w:r>
-        <w:rPr>
-          <w:rFonts w:ascii="宋体" w:eastAsia="宋体" w:hAnsi="宋体" w:cs="宋体" w:hint="eastAsia"/>
-          <w:sz w:val="24"/>
-        </w:rPr>
-        <w:t>录入可用客房…………………………………………………………</w:t>
-      </w:r>
-      <w:r>
-        <w:rPr>
-          <w:rFonts w:ascii="宋体" w:eastAsia="宋体" w:hAnsi="宋体" w:cs="宋体" w:hint="eastAsia"/>
-          <w:sz w:val="24"/>
-        </w:rPr>
-        <w:t>14</w:t>
+        <w:t>用例10 录入可用客房…………………………………………………………14</w:t>
       </w:r>
     </w:p>
     <w:p>
@@ -3809,28 +3155,7 @@
           <w:rFonts w:ascii="宋体" w:eastAsia="宋体" w:hAnsi="宋体" w:cs="宋体" w:hint="eastAsia"/>
           <w:sz w:val="24"/>
         </w:rPr>
-        <w:t>用例</w:t>
-      </w:r>
-      <w:r>
-        <w:rPr>
-          <w:rFonts w:ascii="宋体" w:eastAsia="宋体" w:hAnsi="宋体" w:cs="宋体" w:hint="eastAsia"/>
-          <w:sz w:val="24"/>
-        </w:rPr>
-        <w:t xml:space="preserve">11 </w:t>
-      </w:r>
-      <w:r>
-        <w:rPr>
-          <w:rFonts w:ascii="宋体" w:eastAsia="宋体" w:hAnsi="宋体" w:cs="宋体" w:hint="eastAsia"/>
-          <w:sz w:val="24"/>
-        </w:rPr>
-        <w:t>制定酒店促销策略……………………………………………………</w:t>
-      </w:r>
-      <w:r>
-        <w:rPr>
-          <w:rFonts w:ascii="宋体" w:eastAsia="宋体" w:hAnsi="宋体" w:cs="宋体" w:hint="eastAsia"/>
-          <w:sz w:val="24"/>
-        </w:rPr>
-        <w:t>15</w:t>
+        <w:t>用例11 制定酒店促销策略……………………………………………………15</w:t>
       </w:r>
     </w:p>
     <w:p>
@@ -3848,28 +3173,7 @@
           <w:rFonts w:ascii="宋体" w:eastAsia="宋体" w:hAnsi="宋体" w:cs="宋体" w:hint="eastAsia"/>
           <w:sz w:val="24"/>
         </w:rPr>
-        <w:t>用例</w:t>
-      </w:r>
-      <w:r>
-        <w:rPr>
-          <w:rFonts w:ascii="宋体" w:eastAsia="宋体" w:hAnsi="宋体" w:cs="宋体" w:hint="eastAsia"/>
-          <w:sz w:val="24"/>
-        </w:rPr>
-        <w:t xml:space="preserve">12 </w:t>
-      </w:r>
-      <w:r>
-        <w:rPr>
-          <w:rFonts w:ascii="宋体" w:eastAsia="宋体" w:hAnsi="宋体" w:cs="宋体" w:hint="eastAsia"/>
-          <w:sz w:val="24"/>
-        </w:rPr>
-        <w:t>更新入住、退房信息…………………………………………………</w:t>
-      </w:r>
-      <w:r>
-        <w:rPr>
-          <w:rFonts w:ascii="宋体" w:eastAsia="宋体" w:hAnsi="宋体" w:cs="宋体" w:hint="eastAsia"/>
-          <w:sz w:val="24"/>
-        </w:rPr>
-        <w:t>15</w:t>
+        <w:t>用例12 更新入住、退房信息…………………………………………………15</w:t>
       </w:r>
     </w:p>
     <w:p>
@@ -3887,28 +3191,7 @@
           <w:rFonts w:ascii="宋体" w:eastAsia="宋体" w:hAnsi="宋体" w:cs="宋体" w:hint="eastAsia"/>
           <w:sz w:val="24"/>
         </w:rPr>
-        <w:t>用例</w:t>
-      </w:r>
-      <w:r>
-        <w:rPr>
-          <w:rFonts w:ascii="宋体" w:eastAsia="宋体" w:hAnsi="宋体" w:cs="宋体" w:hint="eastAsia"/>
-          <w:sz w:val="24"/>
-        </w:rPr>
-        <w:t xml:space="preserve">13 </w:t>
-      </w:r>
-      <w:r>
-        <w:rPr>
-          <w:rFonts w:ascii="宋体" w:eastAsia="宋体" w:hAnsi="宋体" w:cs="宋体" w:hint="eastAsia"/>
-          <w:sz w:val="24"/>
-        </w:rPr>
-        <w:t>浏览订单………………………………………………………………</w:t>
-      </w:r>
-      <w:r>
-        <w:rPr>
-          <w:rFonts w:ascii="宋体" w:eastAsia="宋体" w:hAnsi="宋体" w:cs="宋体" w:hint="eastAsia"/>
-          <w:sz w:val="24"/>
-        </w:rPr>
-        <w:t>16</w:t>
+        <w:t>用例13 浏览订单………………………………………………………………16</w:t>
       </w:r>
     </w:p>
     <w:p>
@@ -3926,28 +3209,7 @@
           <w:rFonts w:ascii="宋体" w:eastAsia="宋体" w:hAnsi="宋体" w:cs="宋体" w:hint="eastAsia"/>
           <w:sz w:val="24"/>
         </w:rPr>
-        <w:t>用例</w:t>
-      </w:r>
-      <w:r>
-        <w:rPr>
-          <w:rFonts w:ascii="宋体" w:eastAsia="宋体" w:hAnsi="宋体" w:cs="宋体" w:hint="eastAsia"/>
-          <w:sz w:val="24"/>
-        </w:rPr>
-        <w:t xml:space="preserve">14 </w:t>
-      </w:r>
-      <w:r>
-        <w:rPr>
-          <w:rFonts w:ascii="宋体" w:eastAsia="宋体" w:hAnsi="宋体" w:cs="宋体" w:hint="eastAsia"/>
-          <w:sz w:val="24"/>
-        </w:rPr>
-        <w:t>执行订单………………………………………………………………</w:t>
-      </w:r>
-      <w:r>
-        <w:rPr>
-          <w:rFonts w:ascii="宋体" w:eastAsia="宋体" w:hAnsi="宋体" w:cs="宋体" w:hint="eastAsia"/>
-          <w:sz w:val="24"/>
-        </w:rPr>
-        <w:t>17</w:t>
+        <w:t>用例14 执行订单………………………………………………………………17</w:t>
       </w:r>
     </w:p>
     <w:p>
@@ -3965,28 +3227,7 @@
           <w:rFonts w:ascii="宋体" w:eastAsia="宋体" w:hAnsi="宋体" w:cs="宋体" w:hint="eastAsia"/>
           <w:sz w:val="24"/>
         </w:rPr>
-        <w:t>用例</w:t>
-      </w:r>
-      <w:r>
-        <w:rPr>
-          <w:rFonts w:ascii="宋体" w:eastAsia="宋体" w:hAnsi="宋体" w:cs="宋体" w:hint="eastAsia"/>
-          <w:sz w:val="24"/>
-        </w:rPr>
-        <w:t xml:space="preserve">15 </w:t>
-      </w:r>
-      <w:r>
-        <w:rPr>
-          <w:rFonts w:ascii="宋体" w:eastAsia="宋体" w:hAnsi="宋体" w:cs="宋体" w:hint="eastAsia"/>
-          <w:sz w:val="24"/>
-        </w:rPr>
-        <w:t>指定网站促销策略……………………………………………………</w:t>
-      </w:r>
-      <w:r>
-        <w:rPr>
-          <w:rFonts w:ascii="宋体" w:eastAsia="宋体" w:hAnsi="宋体" w:cs="宋体" w:hint="eastAsia"/>
-          <w:sz w:val="24"/>
-        </w:rPr>
-        <w:t>17</w:t>
+        <w:t>用例15 指定网站促销策略……………………………………………………17</w:t>
       </w:r>
     </w:p>
     <w:p>
@@ -4004,28 +3245,7 @@
           <w:rFonts w:ascii="宋体" w:eastAsia="宋体" w:hAnsi="宋体" w:cs="宋体" w:hint="eastAsia"/>
           <w:sz w:val="24"/>
         </w:rPr>
-        <w:t>用例</w:t>
-      </w:r>
-      <w:r>
-        <w:rPr>
-          <w:rFonts w:ascii="宋体" w:eastAsia="宋体" w:hAnsi="宋体" w:cs="宋体" w:hint="eastAsia"/>
-          <w:sz w:val="24"/>
-        </w:rPr>
-        <w:t xml:space="preserve">16 </w:t>
-      </w:r>
-      <w:r>
-        <w:rPr>
-          <w:rFonts w:ascii="宋体" w:eastAsia="宋体" w:hAnsi="宋体" w:cs="宋体" w:hint="eastAsia"/>
-          <w:sz w:val="24"/>
-        </w:rPr>
-        <w:t>浏览异常订单执行情况………………………………………………</w:t>
-      </w:r>
-      <w:r>
-        <w:rPr>
-          <w:rFonts w:ascii="宋体" w:eastAsia="宋体" w:hAnsi="宋体" w:cs="宋体" w:hint="eastAsia"/>
-          <w:sz w:val="24"/>
-        </w:rPr>
-        <w:t>18</w:t>
+        <w:t>用例16 浏览异常订单执行情况………………………………………………18</w:t>
       </w:r>
     </w:p>
     <w:p>
@@ -4043,28 +3263,7 @@
           <w:rFonts w:ascii="宋体" w:eastAsia="宋体" w:hAnsi="宋体" w:cs="宋体" w:hint="eastAsia"/>
           <w:sz w:val="24"/>
         </w:rPr>
-        <w:t>用例</w:t>
-      </w:r>
-      <w:r>
-        <w:rPr>
-          <w:rFonts w:ascii="宋体" w:eastAsia="宋体" w:hAnsi="宋体" w:cs="宋体" w:hint="eastAsia"/>
-          <w:sz w:val="24"/>
-        </w:rPr>
-        <w:t xml:space="preserve">17 </w:t>
-      </w:r>
-      <w:r>
-        <w:rPr>
-          <w:rFonts w:ascii="宋体" w:eastAsia="宋体" w:hAnsi="宋体" w:cs="宋体" w:hint="eastAsia"/>
-          <w:sz w:val="24"/>
-        </w:rPr>
-        <w:t>处理订单申诉…………………………………………………………</w:t>
-      </w:r>
-      <w:r>
-        <w:rPr>
-          <w:rFonts w:ascii="宋体" w:eastAsia="宋体" w:hAnsi="宋体" w:cs="宋体" w:hint="eastAsia"/>
-          <w:sz w:val="24"/>
-        </w:rPr>
-        <w:t>19</w:t>
+        <w:t>用例17 处理订单申诉…………………………………………………………19</w:t>
       </w:r>
     </w:p>
     <w:p>
@@ -4082,28 +3281,7 @@
           <w:rFonts w:ascii="宋体" w:eastAsia="宋体" w:hAnsi="宋体" w:cs="宋体" w:hint="eastAsia"/>
           <w:sz w:val="24"/>
         </w:rPr>
-        <w:t>用例</w:t>
-      </w:r>
-      <w:r>
-        <w:rPr>
-          <w:rFonts w:ascii="宋体" w:eastAsia="宋体" w:hAnsi="宋体" w:cs="宋体" w:hint="eastAsia"/>
-          <w:sz w:val="24"/>
-        </w:rPr>
-        <w:t xml:space="preserve">18 </w:t>
-      </w:r>
-      <w:r>
-        <w:rPr>
-          <w:rFonts w:ascii="宋体" w:eastAsia="宋体" w:hAnsi="宋体" w:cs="宋体" w:hint="eastAsia"/>
-          <w:sz w:val="24"/>
-        </w:rPr>
-        <w:t>信用充值………………………………………………………………</w:t>
-      </w:r>
-      <w:r>
-        <w:rPr>
-          <w:rFonts w:ascii="宋体" w:eastAsia="宋体" w:hAnsi="宋体" w:cs="宋体" w:hint="eastAsia"/>
-          <w:sz w:val="24"/>
-        </w:rPr>
-        <w:t>19</w:t>
+        <w:t>用例18 信用充值………………………………………………………………19</w:t>
       </w:r>
     </w:p>
     <w:p>
@@ -4121,28 +3299,7 @@
           <w:rFonts w:ascii="宋体" w:eastAsia="宋体" w:hAnsi="宋体" w:cs="宋体" w:hint="eastAsia"/>
           <w:sz w:val="24"/>
         </w:rPr>
-        <w:t>用例</w:t>
-      </w:r>
-      <w:r>
-        <w:rPr>
-          <w:rFonts w:ascii="宋体" w:eastAsia="宋体" w:hAnsi="宋体" w:cs="宋体" w:hint="eastAsia"/>
-          <w:sz w:val="24"/>
-        </w:rPr>
-        <w:t xml:space="preserve">19 </w:t>
-      </w:r>
-      <w:r>
-        <w:rPr>
-          <w:rFonts w:ascii="宋体" w:eastAsia="宋体" w:hAnsi="宋体" w:cs="宋体" w:hint="eastAsia"/>
-          <w:sz w:val="24"/>
-        </w:rPr>
-        <w:t>用户管理………………………………………………………………</w:t>
-      </w:r>
-      <w:r>
-        <w:rPr>
-          <w:rFonts w:ascii="宋体" w:eastAsia="宋体" w:hAnsi="宋体" w:cs="宋体" w:hint="eastAsia"/>
-          <w:sz w:val="24"/>
-        </w:rPr>
-        <w:t>20</w:t>
+        <w:t>用例19 用户管理………………………………………………………………20</w:t>
       </w:r>
     </w:p>
     <w:p>
@@ -4160,28 +3317,7 @@
           <w:rFonts w:ascii="宋体" w:eastAsia="宋体" w:hAnsi="宋体" w:cs="宋体" w:hint="eastAsia"/>
           <w:sz w:val="24"/>
         </w:rPr>
-        <w:t>用例</w:t>
-      </w:r>
-      <w:r>
-        <w:rPr>
-          <w:rFonts w:ascii="宋体" w:eastAsia="宋体" w:hAnsi="宋体" w:cs="宋体" w:hint="eastAsia"/>
-          <w:sz w:val="24"/>
-        </w:rPr>
-        <w:t xml:space="preserve">20 </w:t>
-      </w:r>
-      <w:r>
-        <w:rPr>
-          <w:rFonts w:ascii="宋体" w:eastAsia="宋体" w:hAnsi="宋体" w:cs="宋体" w:hint="eastAsia"/>
-          <w:sz w:val="24"/>
-        </w:rPr>
-        <w:t>酒店管理………………………………………………………………</w:t>
-      </w:r>
-      <w:r>
-        <w:rPr>
-          <w:rFonts w:ascii="宋体" w:eastAsia="宋体" w:hAnsi="宋体" w:cs="宋体" w:hint="eastAsia"/>
-          <w:sz w:val="24"/>
-        </w:rPr>
-        <w:t>21</w:t>
+        <w:t>用例20 酒店管理………………………………………………………………21</w:t>
       </w:r>
     </w:p>
     <w:p>
@@ -4219,13 +3355,7 @@
         <w:rPr>
           <w:rFonts w:asciiTheme="majorEastAsia" w:eastAsiaTheme="majorEastAsia" w:hAnsiTheme="majorEastAsia" w:cstheme="majorEastAsia" w:hint="eastAsia"/>
         </w:rPr>
-        <w:t xml:space="preserve">1.1 </w:t>
-      </w:r>
-      <w:r>
-        <w:rPr>
-          <w:rFonts w:asciiTheme="majorEastAsia" w:eastAsiaTheme="majorEastAsia" w:hAnsiTheme="majorEastAsia" w:cstheme="majorEastAsia" w:hint="eastAsia"/>
-        </w:rPr>
-        <w:t>目的</w:t>
+        <w:t>1.1 目的</w:t>
       </w:r>
     </w:p>
     <w:p>
@@ -4254,7 +3384,7 @@
           <w:bCs/>
         </w:rPr>
       </w:pPr>
-      <w:bookmarkStart w:id="1" w:name="_Toc432173288"/>
+      <w:bookmarkStart w:id="0" w:name="_Toc432173288"/>
       <w:r>
         <w:rPr>
           <w:rFonts w:hint="eastAsia"/>
@@ -4271,7 +3401,7 @@
         </w:rPr>
         <w:t>阅读说明</w:t>
       </w:r>
-      <w:bookmarkEnd w:id="1"/>
+      <w:bookmarkEnd w:id="0"/>
     </w:p>
     <w:p>
       <w:pPr>
@@ -4285,19 +3415,7 @@
         <w:rPr>
           <w:rFonts w:ascii="宋体" w:hAnsi="宋体" w:cs="宋体" w:hint="eastAsia"/>
         </w:rPr>
-        <w:t>用例描述的约定为必须要包含用例</w:t>
-      </w:r>
-      <w:r>
-        <w:rPr>
-          <w:rFonts w:ascii="宋体" w:hAnsi="宋体" w:cs="宋体" w:hint="eastAsia"/>
-        </w:rPr>
-        <w:t>ID</w:t>
-      </w:r>
-      <w:r>
-        <w:rPr>
-          <w:rFonts w:ascii="宋体" w:hAnsi="宋体" w:cs="宋体" w:hint="eastAsia"/>
-        </w:rPr>
-        <w:t>、名称、创建日期、最后一次更新日期、参与者、触发条件、前置条件、后置条件、优先级、正常流程、扩展流程特殊需求。其中流程要完整有序地描述该用例中使用者与系统的交互。</w:t>
+        <w:t>用例描述的约定为必须要包含用例ID、名称、创建日期、最后一次更新日期、参与者、触发条件、前置条件、后置条件、优先级、正常流程、扩展流程特殊需求。其中流程要完整有序地描述该用例中使用者与系统的交互。</w:t>
       </w:r>
     </w:p>
     <w:p>
@@ -4308,7 +3426,7 @@
           <w:bCs/>
         </w:rPr>
       </w:pPr>
-      <w:bookmarkStart w:id="2" w:name="_Toc432173289"/>
+      <w:bookmarkStart w:id="1" w:name="_Toc432173289"/>
       <w:r>
         <w:rPr>
           <w:rFonts w:hint="eastAsia"/>
@@ -4325,7 +3443,7 @@
         </w:rPr>
         <w:t>参考文献</w:t>
       </w:r>
-      <w:bookmarkEnd w:id="2"/>
+      <w:bookmarkEnd w:id="1"/>
     </w:p>
     <w:p>
       <w:pPr>
@@ -4402,10 +3520,10 @@
     </w:p>
     <w:tbl>
       <w:tblPr>
-        <w:tblStyle w:val="a7"/>
+        <w:tblStyle w:val="a9"/>
         <w:tblW w:w="8522" w:type="dxa"/>
         <w:tblLayout w:type="fixed"/>
-        <w:tblLook w:val="04A0"/>
+        <w:tblLook w:val="04A0" w:firstRow="1" w:lastRow="0" w:firstColumn="1" w:lastColumn="0" w:noHBand="0" w:noVBand="1"/>
       </w:tblPr>
       <w:tblGrid>
         <w:gridCol w:w="4261"/>
@@ -5074,11 +4192,13 @@
             <v:path o:extrusionok="f" gradientshapeok="t" o:connecttype="rect"/>
             <o:lock v:ext="edit" aspectratio="t"/>
           </v:shapetype>
-          <v:shape id="_x0000_i1025" type="#_x0000_t75" style="width:394.8pt;height:638.4pt">
+          <v:shape id="_x0000_i1028" type="#_x0000_t75" style="width:399.2pt;height:646.8pt">
             <v:imagedata r:id="rId8" o:title="酒店管理系统 (用于适应用例文档）"/>
           </v:shape>
         </w:pict>
       </w:r>
+      <w:bookmarkStart w:id="2" w:name="_GoBack"/>
+      <w:bookmarkEnd w:id="2"/>
     </w:p>
     <w:p>
       <w:pPr>
@@ -5116,36 +4236,16 @@
           <w:sz w:val="32"/>
           <w:szCs w:val="32"/>
         </w:rPr>
-        <w:t>用例</w:t>
-      </w:r>
-      <w:r>
-        <w:rPr>
-          <w:rFonts w:asciiTheme="majorEastAsia" w:eastAsiaTheme="majorEastAsia" w:hAnsiTheme="majorEastAsia" w:cstheme="majorEastAsia" w:hint="eastAsia"/>
-          <w:b/>
-          <w:bCs/>
-          <w:sz w:val="32"/>
-          <w:szCs w:val="32"/>
-        </w:rPr>
-        <w:t xml:space="preserve">1  </w:t>
-      </w:r>
-      <w:r>
-        <w:rPr>
-          <w:rFonts w:asciiTheme="majorEastAsia" w:eastAsiaTheme="majorEastAsia" w:hAnsiTheme="majorEastAsia" w:cstheme="majorEastAsia" w:hint="eastAsia"/>
-          <w:b/>
-          <w:bCs/>
-          <w:sz w:val="32"/>
-          <w:szCs w:val="32"/>
-        </w:rPr>
-        <w:t>维护基本信息</w:t>
+        <w:t>用例1  维护基本信息</w:t>
       </w:r>
     </w:p>
     <w:tbl>
       <w:tblPr>
-        <w:tblStyle w:val="a7"/>
+        <w:tblStyle w:val="a9"/>
         <w:tblW w:w="8522" w:type="dxa"/>
         <w:jc w:val="center"/>
         <w:tblLayout w:type="fixed"/>
-        <w:tblLook w:val="04A0"/>
+        <w:tblLook w:val="04A0" w:firstRow="1" w:lastRow="0" w:firstColumn="1" w:lastColumn="0" w:noHBand="0" w:noVBand="1"/>
       </w:tblPr>
       <w:tblGrid>
         <w:gridCol w:w="2130"/>
@@ -5810,490 +4910,330 @@
                 <w:sz w:val="22"/>
                 <w:szCs w:val="22"/>
               </w:rPr>
-              <w:t>1.</w:t>
-            </w:r>
-            <w:r>
-              <w:rPr>
-                <w:rFonts w:ascii="宋体" w:eastAsia="宋体" w:hAnsi="宋体" w:cs="宋体" w:hint="eastAsia"/>
-                <w:sz w:val="22"/>
-                <w:szCs w:val="22"/>
-              </w:rPr>
-              <w:t>编辑基本信息</w:t>
-            </w:r>
-          </w:p>
-          <w:p>
-            <w:pPr>
-              <w:rPr>
-                <w:rFonts w:ascii="宋体" w:eastAsia="宋体" w:hAnsi="宋体" w:cs="宋体"/>
-                <w:sz w:val="22"/>
-                <w:szCs w:val="22"/>
-              </w:rPr>
-            </w:pPr>
-            <w:r>
-              <w:rPr>
-                <w:rFonts w:ascii="宋体" w:eastAsia="宋体" w:hAnsi="宋体" w:cs="宋体" w:hint="eastAsia"/>
-                <w:sz w:val="22"/>
-                <w:szCs w:val="22"/>
-              </w:rPr>
-              <w:t xml:space="preserve">   1.1 </w:t>
-            </w:r>
-            <w:r>
-              <w:rPr>
-                <w:rFonts w:ascii="宋体" w:eastAsia="宋体" w:hAnsi="宋体" w:cs="宋体" w:hint="eastAsia"/>
-                <w:sz w:val="22"/>
-                <w:szCs w:val="22"/>
-              </w:rPr>
-              <w:t>客户发出编辑基本信息的请求</w:t>
-            </w:r>
-          </w:p>
-          <w:p>
-            <w:pPr>
-              <w:rPr>
-                <w:rFonts w:ascii="宋体" w:eastAsia="宋体" w:hAnsi="宋体" w:cs="宋体"/>
-                <w:sz w:val="22"/>
-                <w:szCs w:val="22"/>
-              </w:rPr>
-            </w:pPr>
-            <w:r>
-              <w:rPr>
-                <w:rFonts w:ascii="宋体" w:eastAsia="宋体" w:hAnsi="宋体" w:cs="宋体" w:hint="eastAsia"/>
-                <w:sz w:val="22"/>
-                <w:szCs w:val="22"/>
-              </w:rPr>
-              <w:t xml:space="preserve">   1.2 </w:t>
-            </w:r>
-            <w:r>
-              <w:rPr>
-                <w:rFonts w:ascii="宋体" w:eastAsia="宋体" w:hAnsi="宋体" w:cs="宋体" w:hint="eastAsia"/>
-                <w:sz w:val="22"/>
-                <w:szCs w:val="22"/>
-              </w:rPr>
-              <w:t>系统提示客户输入基本信息</w:t>
-            </w:r>
-          </w:p>
-          <w:p>
-            <w:pPr>
-              <w:rPr>
-                <w:rFonts w:ascii="宋体" w:eastAsia="宋体" w:hAnsi="宋体" w:cs="宋体"/>
-                <w:sz w:val="22"/>
-                <w:szCs w:val="22"/>
-              </w:rPr>
-            </w:pPr>
-            <w:r>
-              <w:rPr>
-                <w:rFonts w:ascii="宋体" w:eastAsia="宋体" w:hAnsi="宋体" w:cs="宋体" w:hint="eastAsia"/>
-                <w:sz w:val="22"/>
-                <w:szCs w:val="22"/>
-              </w:rPr>
-              <w:t xml:space="preserve">     a.</w:t>
-            </w:r>
-            <w:r>
-              <w:rPr>
-                <w:rFonts w:ascii="宋体" w:eastAsia="宋体" w:hAnsi="宋体" w:cs="宋体" w:hint="eastAsia"/>
-                <w:sz w:val="22"/>
-                <w:szCs w:val="22"/>
-              </w:rPr>
-              <w:t>姓名</w:t>
-            </w:r>
-          </w:p>
-          <w:p>
-            <w:pPr>
-              <w:rPr>
-                <w:rFonts w:ascii="宋体" w:eastAsia="宋体" w:hAnsi="宋体" w:cs="宋体"/>
-                <w:sz w:val="22"/>
-                <w:szCs w:val="22"/>
-              </w:rPr>
-            </w:pPr>
-            <w:r>
-              <w:rPr>
-                <w:rFonts w:ascii="宋体" w:eastAsia="宋体" w:hAnsi="宋体" w:cs="宋体" w:hint="eastAsia"/>
-                <w:sz w:val="22"/>
-                <w:szCs w:val="22"/>
-              </w:rPr>
-              <w:t xml:space="preserve">     b.</w:t>
-            </w:r>
-            <w:r>
-              <w:rPr>
-                <w:rFonts w:ascii="宋体" w:eastAsia="宋体" w:hAnsi="宋体" w:cs="宋体" w:hint="eastAsia"/>
-                <w:sz w:val="22"/>
-                <w:szCs w:val="22"/>
-              </w:rPr>
-              <w:t>性别</w:t>
-            </w:r>
-          </w:p>
-          <w:p>
-            <w:pPr>
-              <w:rPr>
-                <w:rFonts w:ascii="宋体" w:eastAsia="宋体" w:hAnsi="宋体" w:cs="宋体"/>
-                <w:sz w:val="22"/>
-                <w:szCs w:val="22"/>
-              </w:rPr>
-            </w:pPr>
-            <w:r>
-              <w:rPr>
-                <w:rFonts w:ascii="宋体" w:eastAsia="宋体" w:hAnsi="宋体" w:cs="宋体" w:hint="eastAsia"/>
-                <w:sz w:val="22"/>
-                <w:szCs w:val="22"/>
-              </w:rPr>
-              <w:t xml:space="preserve">     c.</w:t>
-            </w:r>
-            <w:r>
-              <w:rPr>
-                <w:rFonts w:ascii="宋体" w:eastAsia="宋体" w:hAnsi="宋体" w:cs="宋体" w:hint="eastAsia"/>
-                <w:sz w:val="22"/>
-                <w:szCs w:val="22"/>
-              </w:rPr>
-              <w:t>出生日期</w:t>
-            </w:r>
-          </w:p>
-          <w:p>
-            <w:pPr>
-              <w:rPr>
-                <w:rFonts w:ascii="宋体" w:eastAsia="宋体" w:hAnsi="宋体" w:cs="宋体"/>
-                <w:sz w:val="22"/>
-                <w:szCs w:val="22"/>
-              </w:rPr>
-            </w:pPr>
-            <w:r>
-              <w:rPr>
-                <w:rFonts w:ascii="宋体" w:eastAsia="宋体" w:hAnsi="宋体" w:cs="宋体" w:hint="eastAsia"/>
-                <w:sz w:val="22"/>
-                <w:szCs w:val="22"/>
-              </w:rPr>
-              <w:t xml:space="preserve">     d. </w:t>
-            </w:r>
-            <w:r>
-              <w:rPr>
-                <w:rFonts w:ascii="宋体" w:eastAsia="宋体" w:hAnsi="宋体" w:cs="宋体" w:hint="eastAsia"/>
-                <w:sz w:val="22"/>
-                <w:szCs w:val="22"/>
-              </w:rPr>
-              <w:t>联系方式</w:t>
-            </w:r>
-          </w:p>
-          <w:p>
-            <w:pPr>
-              <w:rPr>
-                <w:rFonts w:ascii="宋体" w:eastAsia="宋体" w:hAnsi="宋体" w:cs="宋体"/>
-                <w:sz w:val="22"/>
-                <w:szCs w:val="22"/>
-              </w:rPr>
-            </w:pPr>
-            <w:r>
-              <w:rPr>
-                <w:rFonts w:ascii="宋体" w:eastAsia="宋体" w:hAnsi="宋体" w:cs="宋体" w:hint="eastAsia"/>
-                <w:sz w:val="22"/>
-                <w:szCs w:val="22"/>
-              </w:rPr>
-              <w:t xml:space="preserve">   1.3 </w:t>
-            </w:r>
-            <w:r>
-              <w:rPr>
-                <w:rFonts w:ascii="宋体" w:eastAsia="宋体" w:hAnsi="宋体" w:cs="宋体" w:hint="eastAsia"/>
-                <w:sz w:val="22"/>
-                <w:szCs w:val="22"/>
-              </w:rPr>
-              <w:t>客户完成输入并提交</w:t>
-            </w:r>
-          </w:p>
-          <w:p>
-            <w:pPr>
-              <w:rPr>
-                <w:rFonts w:ascii="宋体" w:eastAsia="宋体" w:hAnsi="宋体" w:cs="宋体"/>
-                <w:sz w:val="22"/>
-                <w:szCs w:val="22"/>
-              </w:rPr>
-            </w:pPr>
-            <w:r>
-              <w:rPr>
-                <w:rFonts w:ascii="宋体" w:eastAsia="宋体" w:hAnsi="宋体" w:cs="宋体" w:hint="eastAsia"/>
-                <w:sz w:val="22"/>
-                <w:szCs w:val="22"/>
-              </w:rPr>
-              <w:t xml:space="preserve">   1.4 </w:t>
-            </w:r>
-            <w:r>
-              <w:rPr>
-                <w:rFonts w:ascii="宋体" w:eastAsia="宋体" w:hAnsi="宋体" w:cs="宋体" w:hint="eastAsia"/>
-                <w:sz w:val="22"/>
-                <w:szCs w:val="22"/>
-              </w:rPr>
-              <w:t>系统确认提交信息并更新客户信息</w:t>
-            </w:r>
-          </w:p>
-          <w:p>
-            <w:pPr>
-              <w:rPr>
-                <w:rFonts w:ascii="宋体" w:eastAsia="宋体" w:hAnsi="宋体" w:cs="宋体"/>
-                <w:sz w:val="22"/>
-                <w:szCs w:val="22"/>
-              </w:rPr>
-            </w:pPr>
-            <w:r>
-              <w:rPr>
-                <w:rFonts w:ascii="宋体" w:eastAsia="宋体" w:hAnsi="宋体" w:cs="宋体" w:hint="eastAsia"/>
-                <w:sz w:val="22"/>
-                <w:szCs w:val="22"/>
-              </w:rPr>
-              <w:t>2.</w:t>
-            </w:r>
-            <w:r>
-              <w:rPr>
-                <w:rFonts w:ascii="宋体" w:eastAsia="宋体" w:hAnsi="宋体" w:cs="宋体" w:hint="eastAsia"/>
-                <w:sz w:val="22"/>
-                <w:szCs w:val="22"/>
-              </w:rPr>
-              <w:t>查看基本信息</w:t>
-            </w:r>
-          </w:p>
-          <w:p>
-            <w:pPr>
-              <w:rPr>
-                <w:rFonts w:ascii="宋体" w:eastAsia="宋体" w:hAnsi="宋体" w:cs="宋体"/>
-                <w:sz w:val="22"/>
-                <w:szCs w:val="22"/>
-              </w:rPr>
-            </w:pPr>
-            <w:r>
-              <w:rPr>
-                <w:rFonts w:ascii="宋体" w:eastAsia="宋体" w:hAnsi="宋体" w:cs="宋体" w:hint="eastAsia"/>
-                <w:sz w:val="22"/>
-                <w:szCs w:val="22"/>
-              </w:rPr>
-              <w:t xml:space="preserve">   2.1 </w:t>
-            </w:r>
-            <w:r>
-              <w:rPr>
-                <w:rFonts w:ascii="宋体" w:eastAsia="宋体" w:hAnsi="宋体" w:cs="宋体" w:hint="eastAsia"/>
-                <w:sz w:val="22"/>
-                <w:szCs w:val="22"/>
-              </w:rPr>
-              <w:t>客户发出查看基本信息的请求</w:t>
-            </w:r>
-          </w:p>
-          <w:p>
-            <w:pPr>
-              <w:rPr>
-                <w:rFonts w:ascii="宋体" w:eastAsia="宋体" w:hAnsi="宋体" w:cs="宋体"/>
-                <w:sz w:val="22"/>
-                <w:szCs w:val="22"/>
-              </w:rPr>
-            </w:pPr>
-            <w:r>
-              <w:rPr>
-                <w:rFonts w:ascii="宋体" w:eastAsia="宋体" w:hAnsi="宋体" w:cs="宋体" w:hint="eastAsia"/>
-                <w:sz w:val="22"/>
-                <w:szCs w:val="22"/>
-              </w:rPr>
-              <w:t xml:space="preserve">   2.2 </w:t>
-            </w:r>
-            <w:r>
-              <w:rPr>
-                <w:rFonts w:ascii="宋体" w:eastAsia="宋体" w:hAnsi="宋体" w:cs="宋体" w:hint="eastAsia"/>
-                <w:sz w:val="22"/>
-                <w:szCs w:val="22"/>
-              </w:rPr>
-              <w:t>系统显示客户基本信息</w:t>
-            </w:r>
-          </w:p>
-          <w:p>
-            <w:pPr>
-              <w:rPr>
-                <w:rFonts w:ascii="宋体" w:eastAsia="宋体" w:hAnsi="宋体" w:cs="宋体"/>
-                <w:sz w:val="22"/>
-                <w:szCs w:val="22"/>
-              </w:rPr>
-            </w:pPr>
-            <w:r>
-              <w:rPr>
-                <w:rFonts w:ascii="宋体" w:eastAsia="宋体" w:hAnsi="宋体" w:cs="宋体" w:hint="eastAsia"/>
-                <w:sz w:val="22"/>
-                <w:szCs w:val="22"/>
-              </w:rPr>
-              <w:t xml:space="preserve">     2a.</w:t>
-            </w:r>
-            <w:r>
-              <w:rPr>
-                <w:rFonts w:ascii="宋体" w:eastAsia="宋体" w:hAnsi="宋体" w:cs="宋体" w:hint="eastAsia"/>
-                <w:sz w:val="22"/>
-                <w:szCs w:val="22"/>
-              </w:rPr>
-              <w:t>个人基本信息（姓名、性别、出生日期、联系方式）</w:t>
-            </w:r>
-          </w:p>
-          <w:p>
-            <w:pPr>
-              <w:rPr>
-                <w:rFonts w:ascii="宋体" w:eastAsia="宋体" w:hAnsi="宋体" w:cs="宋体"/>
-                <w:sz w:val="22"/>
-                <w:szCs w:val="22"/>
-              </w:rPr>
-            </w:pPr>
-            <w:r>
-              <w:rPr>
-                <w:rFonts w:ascii="宋体" w:eastAsia="宋体" w:hAnsi="宋体" w:cs="宋体" w:hint="eastAsia"/>
-                <w:sz w:val="22"/>
-                <w:szCs w:val="22"/>
-              </w:rPr>
-              <w:t xml:space="preserve">     2b.</w:t>
-            </w:r>
-            <w:r>
-              <w:rPr>
-                <w:rFonts w:ascii="宋体" w:eastAsia="宋体" w:hAnsi="宋体" w:cs="宋体" w:hint="eastAsia"/>
-                <w:sz w:val="22"/>
-                <w:szCs w:val="22"/>
-              </w:rPr>
-              <w:t>信用值</w:t>
-            </w:r>
-          </w:p>
-          <w:p>
-            <w:pPr>
-              <w:rPr>
-                <w:rFonts w:ascii="宋体" w:eastAsia="宋体" w:hAnsi="宋体" w:cs="宋体"/>
-                <w:sz w:val="22"/>
-                <w:szCs w:val="22"/>
-              </w:rPr>
-            </w:pPr>
-            <w:r>
-              <w:rPr>
-                <w:rFonts w:ascii="宋体" w:eastAsia="宋体" w:hAnsi="宋体" w:cs="宋体" w:hint="eastAsia"/>
-                <w:sz w:val="22"/>
-                <w:szCs w:val="22"/>
-              </w:rPr>
-              <w:t xml:space="preserve">     2c.</w:t>
-            </w:r>
-            <w:r>
-              <w:rPr>
-                <w:rFonts w:ascii="宋体" w:eastAsia="宋体" w:hAnsi="宋体" w:cs="宋体" w:hint="eastAsia"/>
-                <w:sz w:val="22"/>
-                <w:szCs w:val="22"/>
-              </w:rPr>
-              <w:t>信用值变更记录</w:t>
-            </w:r>
-          </w:p>
-          <w:p>
-            <w:pPr>
-              <w:rPr>
-                <w:rFonts w:ascii="宋体" w:eastAsia="宋体" w:hAnsi="宋体" w:cs="宋体"/>
-                <w:sz w:val="22"/>
-                <w:szCs w:val="22"/>
-              </w:rPr>
-            </w:pPr>
-            <w:r>
-              <w:rPr>
-                <w:rFonts w:ascii="宋体" w:eastAsia="宋体" w:hAnsi="宋体" w:cs="宋体" w:hint="eastAsia"/>
-                <w:sz w:val="22"/>
-                <w:szCs w:val="22"/>
-              </w:rPr>
-              <w:t xml:space="preserve">        -</w:t>
-            </w:r>
-            <w:r>
-              <w:rPr>
-                <w:rFonts w:ascii="宋体" w:eastAsia="宋体" w:hAnsi="宋体" w:cs="宋体" w:hint="eastAsia"/>
-                <w:sz w:val="22"/>
-                <w:szCs w:val="22"/>
-              </w:rPr>
-              <w:t>变更时间</w:t>
-            </w:r>
-          </w:p>
-          <w:p>
-            <w:pPr>
-              <w:rPr>
-                <w:rFonts w:ascii="宋体" w:eastAsia="宋体" w:hAnsi="宋体" w:cs="宋体"/>
-                <w:sz w:val="22"/>
-                <w:szCs w:val="22"/>
-              </w:rPr>
-            </w:pPr>
-            <w:r>
-              <w:rPr>
-                <w:rFonts w:ascii="宋体" w:eastAsia="宋体" w:hAnsi="宋体" w:cs="宋体" w:hint="eastAsia"/>
-                <w:sz w:val="22"/>
-                <w:szCs w:val="22"/>
-              </w:rPr>
-              <w:t xml:space="preserve">        -</w:t>
-            </w:r>
-            <w:r>
-              <w:rPr>
-                <w:rFonts w:ascii="宋体" w:eastAsia="宋体" w:hAnsi="宋体" w:cs="宋体" w:hint="eastAsia"/>
-                <w:sz w:val="22"/>
-                <w:szCs w:val="22"/>
-              </w:rPr>
-              <w:t>订单号和订单状态（订单执行状态导致的信用值变化）</w:t>
-            </w:r>
-          </w:p>
-          <w:p>
-            <w:pPr>
-              <w:rPr>
-                <w:rFonts w:ascii="宋体" w:eastAsia="宋体" w:hAnsi="宋体" w:cs="宋体"/>
-                <w:sz w:val="22"/>
-                <w:szCs w:val="22"/>
-              </w:rPr>
-            </w:pPr>
-            <w:r>
-              <w:rPr>
-                <w:rFonts w:ascii="宋体" w:eastAsia="宋体" w:hAnsi="宋体" w:cs="宋体" w:hint="eastAsia"/>
-                <w:sz w:val="22"/>
-                <w:szCs w:val="22"/>
-              </w:rPr>
-              <w:t xml:space="preserve">        -</w:t>
-            </w:r>
-            <w:r>
-              <w:rPr>
-                <w:rFonts w:ascii="宋体" w:eastAsia="宋体" w:hAnsi="宋体" w:cs="宋体" w:hint="eastAsia"/>
-                <w:sz w:val="22"/>
-                <w:szCs w:val="22"/>
-              </w:rPr>
-              <w:t>信用充值记录</w:t>
-            </w:r>
-          </w:p>
-          <w:p>
-            <w:pPr>
-              <w:rPr>
-                <w:rFonts w:ascii="宋体" w:eastAsia="宋体" w:hAnsi="宋体" w:cs="宋体"/>
-                <w:sz w:val="22"/>
-                <w:szCs w:val="22"/>
-              </w:rPr>
-            </w:pPr>
-            <w:r>
-              <w:rPr>
-                <w:rFonts w:ascii="宋体" w:eastAsia="宋体" w:hAnsi="宋体" w:cs="宋体" w:hint="eastAsia"/>
-                <w:sz w:val="22"/>
-                <w:szCs w:val="22"/>
-              </w:rPr>
-              <w:t xml:space="preserve">        -</w:t>
-            </w:r>
-            <w:r>
-              <w:rPr>
-                <w:rFonts w:ascii="宋体" w:eastAsia="宋体" w:hAnsi="宋体" w:cs="宋体" w:hint="eastAsia"/>
-                <w:sz w:val="22"/>
-                <w:szCs w:val="22"/>
-              </w:rPr>
-              <w:t>信用值变更额度</w:t>
-            </w:r>
-          </w:p>
-          <w:p>
-            <w:pPr>
-              <w:rPr>
-                <w:rFonts w:ascii="宋体" w:eastAsia="宋体" w:hAnsi="宋体" w:cs="宋体"/>
-                <w:sz w:val="22"/>
-                <w:szCs w:val="22"/>
-              </w:rPr>
-            </w:pPr>
-            <w:r>
-              <w:rPr>
-                <w:rFonts w:ascii="宋体" w:eastAsia="宋体" w:hAnsi="宋体" w:cs="宋体" w:hint="eastAsia"/>
-                <w:sz w:val="22"/>
-                <w:szCs w:val="22"/>
-              </w:rPr>
-              <w:t xml:space="preserve">        -</w:t>
-            </w:r>
-            <w:r>
-              <w:rPr>
-                <w:rFonts w:ascii="宋体" w:eastAsia="宋体" w:hAnsi="宋体" w:cs="宋体" w:hint="eastAsia"/>
-                <w:sz w:val="22"/>
-                <w:szCs w:val="22"/>
-              </w:rPr>
-              <w:t>每次变更后的信用值</w:t>
+              <w:t>1.编辑基本信息</w:t>
+            </w:r>
+          </w:p>
+          <w:p>
+            <w:pPr>
+              <w:rPr>
+                <w:rFonts w:ascii="宋体" w:eastAsia="宋体" w:hAnsi="宋体" w:cs="宋体"/>
+                <w:sz w:val="22"/>
+                <w:szCs w:val="22"/>
+              </w:rPr>
+            </w:pPr>
+            <w:r>
+              <w:rPr>
+                <w:rFonts w:ascii="宋体" w:eastAsia="宋体" w:hAnsi="宋体" w:cs="宋体" w:hint="eastAsia"/>
+                <w:sz w:val="22"/>
+                <w:szCs w:val="22"/>
+              </w:rPr>
+              <w:t xml:space="preserve">   1.1 客户发出编辑基本信息的请求</w:t>
+            </w:r>
+          </w:p>
+          <w:p>
+            <w:pPr>
+              <w:rPr>
+                <w:rFonts w:ascii="宋体" w:eastAsia="宋体" w:hAnsi="宋体" w:cs="宋体"/>
+                <w:sz w:val="22"/>
+                <w:szCs w:val="22"/>
+              </w:rPr>
+            </w:pPr>
+            <w:r>
+              <w:rPr>
+                <w:rFonts w:ascii="宋体" w:eastAsia="宋体" w:hAnsi="宋体" w:cs="宋体" w:hint="eastAsia"/>
+                <w:sz w:val="22"/>
+                <w:szCs w:val="22"/>
+              </w:rPr>
+              <w:t xml:space="preserve">   1.2 系统提示客户输入基本信息</w:t>
+            </w:r>
+          </w:p>
+          <w:p>
+            <w:pPr>
+              <w:rPr>
+                <w:rFonts w:ascii="宋体" w:eastAsia="宋体" w:hAnsi="宋体" w:cs="宋体"/>
+                <w:sz w:val="22"/>
+                <w:szCs w:val="22"/>
+              </w:rPr>
+            </w:pPr>
+            <w:r>
+              <w:rPr>
+                <w:rFonts w:ascii="宋体" w:eastAsia="宋体" w:hAnsi="宋体" w:cs="宋体" w:hint="eastAsia"/>
+                <w:sz w:val="22"/>
+                <w:szCs w:val="22"/>
+              </w:rPr>
+              <w:t xml:space="preserve">     a.姓名</w:t>
+            </w:r>
+          </w:p>
+          <w:p>
+            <w:pPr>
+              <w:rPr>
+                <w:rFonts w:ascii="宋体" w:eastAsia="宋体" w:hAnsi="宋体" w:cs="宋体"/>
+                <w:sz w:val="22"/>
+                <w:szCs w:val="22"/>
+              </w:rPr>
+            </w:pPr>
+            <w:r>
+              <w:rPr>
+                <w:rFonts w:ascii="宋体" w:eastAsia="宋体" w:hAnsi="宋体" w:cs="宋体" w:hint="eastAsia"/>
+                <w:sz w:val="22"/>
+                <w:szCs w:val="22"/>
+              </w:rPr>
+              <w:t xml:space="preserve">     b.性别</w:t>
+            </w:r>
+          </w:p>
+          <w:p>
+            <w:pPr>
+              <w:rPr>
+                <w:rFonts w:ascii="宋体" w:eastAsia="宋体" w:hAnsi="宋体" w:cs="宋体"/>
+                <w:sz w:val="22"/>
+                <w:szCs w:val="22"/>
+              </w:rPr>
+            </w:pPr>
+            <w:r>
+              <w:rPr>
+                <w:rFonts w:ascii="宋体" w:eastAsia="宋体" w:hAnsi="宋体" w:cs="宋体" w:hint="eastAsia"/>
+                <w:sz w:val="22"/>
+                <w:szCs w:val="22"/>
+              </w:rPr>
+              <w:t xml:space="preserve">     c.出生日期</w:t>
+            </w:r>
+          </w:p>
+          <w:p>
+            <w:pPr>
+              <w:rPr>
+                <w:rFonts w:ascii="宋体" w:eastAsia="宋体" w:hAnsi="宋体" w:cs="宋体"/>
+                <w:sz w:val="22"/>
+                <w:szCs w:val="22"/>
+              </w:rPr>
+            </w:pPr>
+            <w:r>
+              <w:rPr>
+                <w:rFonts w:ascii="宋体" w:eastAsia="宋体" w:hAnsi="宋体" w:cs="宋体" w:hint="eastAsia"/>
+                <w:sz w:val="22"/>
+                <w:szCs w:val="22"/>
+              </w:rPr>
+              <w:t xml:space="preserve">     d. 联系方式</w:t>
+            </w:r>
+          </w:p>
+          <w:p>
+            <w:pPr>
+              <w:rPr>
+                <w:rFonts w:ascii="宋体" w:eastAsia="宋体" w:hAnsi="宋体" w:cs="宋体"/>
+                <w:sz w:val="22"/>
+                <w:szCs w:val="22"/>
+              </w:rPr>
+            </w:pPr>
+            <w:r>
+              <w:rPr>
+                <w:rFonts w:ascii="宋体" w:eastAsia="宋体" w:hAnsi="宋体" w:cs="宋体" w:hint="eastAsia"/>
+                <w:sz w:val="22"/>
+                <w:szCs w:val="22"/>
+              </w:rPr>
+              <w:t xml:space="preserve">   1.3 客户完成输入并提交</w:t>
+            </w:r>
+          </w:p>
+          <w:p>
+            <w:pPr>
+              <w:rPr>
+                <w:rFonts w:ascii="宋体" w:eastAsia="宋体" w:hAnsi="宋体" w:cs="宋体"/>
+                <w:sz w:val="22"/>
+                <w:szCs w:val="22"/>
+              </w:rPr>
+            </w:pPr>
+            <w:r>
+              <w:rPr>
+                <w:rFonts w:ascii="宋体" w:eastAsia="宋体" w:hAnsi="宋体" w:cs="宋体" w:hint="eastAsia"/>
+                <w:sz w:val="22"/>
+                <w:szCs w:val="22"/>
+              </w:rPr>
+              <w:t xml:space="preserve">   1.4 系统确认提交信息并更新客户信息</w:t>
+            </w:r>
+          </w:p>
+          <w:p>
+            <w:pPr>
+              <w:rPr>
+                <w:rFonts w:ascii="宋体" w:eastAsia="宋体" w:hAnsi="宋体" w:cs="宋体"/>
+                <w:sz w:val="22"/>
+                <w:szCs w:val="22"/>
+              </w:rPr>
+            </w:pPr>
+            <w:r>
+              <w:rPr>
+                <w:rFonts w:ascii="宋体" w:eastAsia="宋体" w:hAnsi="宋体" w:cs="宋体" w:hint="eastAsia"/>
+                <w:sz w:val="22"/>
+                <w:szCs w:val="22"/>
+              </w:rPr>
+              <w:t>2.查看基本信息</w:t>
+            </w:r>
+          </w:p>
+          <w:p>
+            <w:pPr>
+              <w:rPr>
+                <w:rFonts w:ascii="宋体" w:eastAsia="宋体" w:hAnsi="宋体" w:cs="宋体"/>
+                <w:sz w:val="22"/>
+                <w:szCs w:val="22"/>
+              </w:rPr>
+            </w:pPr>
+            <w:r>
+              <w:rPr>
+                <w:rFonts w:ascii="宋体" w:eastAsia="宋体" w:hAnsi="宋体" w:cs="宋体" w:hint="eastAsia"/>
+                <w:sz w:val="22"/>
+                <w:szCs w:val="22"/>
+              </w:rPr>
+              <w:t xml:space="preserve">   2.1 客户发出查看基本信息的请求</w:t>
+            </w:r>
+          </w:p>
+          <w:p>
+            <w:pPr>
+              <w:rPr>
+                <w:rFonts w:ascii="宋体" w:eastAsia="宋体" w:hAnsi="宋体" w:cs="宋体"/>
+                <w:sz w:val="22"/>
+                <w:szCs w:val="22"/>
+              </w:rPr>
+            </w:pPr>
+            <w:r>
+              <w:rPr>
+                <w:rFonts w:ascii="宋体" w:eastAsia="宋体" w:hAnsi="宋体" w:cs="宋体" w:hint="eastAsia"/>
+                <w:sz w:val="22"/>
+                <w:szCs w:val="22"/>
+              </w:rPr>
+              <w:t xml:space="preserve">   2.2 系统显示客户基本信息</w:t>
+            </w:r>
+          </w:p>
+          <w:p>
+            <w:pPr>
+              <w:rPr>
+                <w:rFonts w:ascii="宋体" w:eastAsia="宋体" w:hAnsi="宋体" w:cs="宋体"/>
+                <w:sz w:val="22"/>
+                <w:szCs w:val="22"/>
+              </w:rPr>
+            </w:pPr>
+            <w:r>
+              <w:rPr>
+                <w:rFonts w:ascii="宋体" w:eastAsia="宋体" w:hAnsi="宋体" w:cs="宋体" w:hint="eastAsia"/>
+                <w:sz w:val="22"/>
+                <w:szCs w:val="22"/>
+              </w:rPr>
+              <w:t xml:space="preserve">     2a.个人基本信息（姓名、性别、出生日期、联系方式）</w:t>
+            </w:r>
+          </w:p>
+          <w:p>
+            <w:pPr>
+              <w:rPr>
+                <w:rFonts w:ascii="宋体" w:eastAsia="宋体" w:hAnsi="宋体" w:cs="宋体"/>
+                <w:sz w:val="22"/>
+                <w:szCs w:val="22"/>
+              </w:rPr>
+            </w:pPr>
+            <w:r>
+              <w:rPr>
+                <w:rFonts w:ascii="宋体" w:eastAsia="宋体" w:hAnsi="宋体" w:cs="宋体" w:hint="eastAsia"/>
+                <w:sz w:val="22"/>
+                <w:szCs w:val="22"/>
+              </w:rPr>
+              <w:t xml:space="preserve">     2b.信用值</w:t>
+            </w:r>
+          </w:p>
+          <w:p>
+            <w:pPr>
+              <w:rPr>
+                <w:rFonts w:ascii="宋体" w:eastAsia="宋体" w:hAnsi="宋体" w:cs="宋体"/>
+                <w:sz w:val="22"/>
+                <w:szCs w:val="22"/>
+              </w:rPr>
+            </w:pPr>
+            <w:r>
+              <w:rPr>
+                <w:rFonts w:ascii="宋体" w:eastAsia="宋体" w:hAnsi="宋体" w:cs="宋体" w:hint="eastAsia"/>
+                <w:sz w:val="22"/>
+                <w:szCs w:val="22"/>
+              </w:rPr>
+              <w:t xml:space="preserve">     2c.信用值变更记录</w:t>
+            </w:r>
+          </w:p>
+          <w:p>
+            <w:pPr>
+              <w:rPr>
+                <w:rFonts w:ascii="宋体" w:eastAsia="宋体" w:hAnsi="宋体" w:cs="宋体"/>
+                <w:sz w:val="22"/>
+                <w:szCs w:val="22"/>
+              </w:rPr>
+            </w:pPr>
+            <w:r>
+              <w:rPr>
+                <w:rFonts w:ascii="宋体" w:eastAsia="宋体" w:hAnsi="宋体" w:cs="宋体" w:hint="eastAsia"/>
+                <w:sz w:val="22"/>
+                <w:szCs w:val="22"/>
+              </w:rPr>
+              <w:t xml:space="preserve">        -变更时间</w:t>
+            </w:r>
+          </w:p>
+          <w:p>
+            <w:pPr>
+              <w:rPr>
+                <w:rFonts w:ascii="宋体" w:eastAsia="宋体" w:hAnsi="宋体" w:cs="宋体"/>
+                <w:sz w:val="22"/>
+                <w:szCs w:val="22"/>
+              </w:rPr>
+            </w:pPr>
+            <w:r>
+              <w:rPr>
+                <w:rFonts w:ascii="宋体" w:eastAsia="宋体" w:hAnsi="宋体" w:cs="宋体" w:hint="eastAsia"/>
+                <w:sz w:val="22"/>
+                <w:szCs w:val="22"/>
+              </w:rPr>
+              <w:t xml:space="preserve">        -订单号和订单状态（订单执行状态导致的信用值变化）</w:t>
+            </w:r>
+          </w:p>
+          <w:p>
+            <w:pPr>
+              <w:rPr>
+                <w:rFonts w:ascii="宋体" w:eastAsia="宋体" w:hAnsi="宋体" w:cs="宋体"/>
+                <w:sz w:val="22"/>
+                <w:szCs w:val="22"/>
+              </w:rPr>
+            </w:pPr>
+            <w:r>
+              <w:rPr>
+                <w:rFonts w:ascii="宋体" w:eastAsia="宋体" w:hAnsi="宋体" w:cs="宋体" w:hint="eastAsia"/>
+                <w:sz w:val="22"/>
+                <w:szCs w:val="22"/>
+              </w:rPr>
+              <w:t xml:space="preserve">        -信用充值记录</w:t>
+            </w:r>
+          </w:p>
+          <w:p>
+            <w:pPr>
+              <w:rPr>
+                <w:rFonts w:ascii="宋体" w:eastAsia="宋体" w:hAnsi="宋体" w:cs="宋体"/>
+                <w:sz w:val="22"/>
+                <w:szCs w:val="22"/>
+              </w:rPr>
+            </w:pPr>
+            <w:r>
+              <w:rPr>
+                <w:rFonts w:ascii="宋体" w:eastAsia="宋体" w:hAnsi="宋体" w:cs="宋体" w:hint="eastAsia"/>
+                <w:sz w:val="22"/>
+                <w:szCs w:val="22"/>
+              </w:rPr>
+              <w:t xml:space="preserve">        -信用值变更额度</w:t>
+            </w:r>
+          </w:p>
+          <w:p>
+            <w:pPr>
+              <w:rPr>
+                <w:rFonts w:ascii="宋体" w:eastAsia="宋体" w:hAnsi="宋体" w:cs="宋体"/>
+                <w:sz w:val="22"/>
+                <w:szCs w:val="22"/>
+              </w:rPr>
+            </w:pPr>
+            <w:r>
+              <w:rPr>
+                <w:rFonts w:ascii="宋体" w:eastAsia="宋体" w:hAnsi="宋体" w:cs="宋体" w:hint="eastAsia"/>
+                <w:sz w:val="22"/>
+                <w:szCs w:val="22"/>
+              </w:rPr>
+              <w:t xml:space="preserve">        -每次变更后的信用值</w:t>
             </w:r>
           </w:p>
         </w:tc>
@@ -6349,223 +5289,143 @@
                 <w:sz w:val="22"/>
                 <w:szCs w:val="22"/>
               </w:rPr>
-              <w:t>1a.</w:t>
-            </w:r>
-            <w:r>
-              <w:rPr>
-                <w:rFonts w:ascii="宋体" w:eastAsia="宋体" w:hAnsi="宋体" w:cs="宋体" w:hint="eastAsia"/>
-                <w:sz w:val="22"/>
-                <w:szCs w:val="22"/>
-              </w:rPr>
-              <w:t>基本信息必填内容客户未填写就提交</w:t>
-            </w:r>
-          </w:p>
-          <w:p>
-            <w:pPr>
-              <w:rPr>
-                <w:rFonts w:ascii="宋体" w:eastAsia="宋体" w:hAnsi="宋体" w:cs="宋体"/>
-                <w:sz w:val="22"/>
-                <w:szCs w:val="22"/>
-              </w:rPr>
-            </w:pPr>
-            <w:r>
-              <w:rPr>
-                <w:rFonts w:ascii="宋体" w:eastAsia="宋体" w:hAnsi="宋体" w:cs="宋体" w:hint="eastAsia"/>
-                <w:sz w:val="22"/>
-                <w:szCs w:val="22"/>
-              </w:rPr>
-              <w:t xml:space="preserve">   </w:t>
-            </w:r>
-            <w:r>
-              <w:rPr>
-                <w:rFonts w:ascii="宋体" w:eastAsia="宋体" w:hAnsi="宋体" w:cs="宋体" w:hint="eastAsia"/>
-                <w:sz w:val="22"/>
-                <w:szCs w:val="22"/>
-              </w:rPr>
-              <w:t>系统提示客户有未填写内容，拒绝提交并要</w:t>
-            </w:r>
-            <w:r>
-              <w:rPr>
-                <w:rFonts w:ascii="宋体" w:eastAsia="宋体" w:hAnsi="宋体" w:cs="宋体" w:hint="eastAsia"/>
-                <w:sz w:val="22"/>
-                <w:szCs w:val="22"/>
-              </w:rPr>
-              <w:t>求重新输入</w:t>
-            </w:r>
-          </w:p>
-          <w:p>
-            <w:pPr>
-              <w:rPr>
-                <w:rFonts w:ascii="宋体" w:eastAsia="宋体" w:hAnsi="宋体" w:cs="宋体"/>
-                <w:sz w:val="22"/>
-                <w:szCs w:val="22"/>
-              </w:rPr>
-            </w:pPr>
-            <w:r>
-              <w:rPr>
-                <w:rFonts w:ascii="宋体" w:eastAsia="宋体" w:hAnsi="宋体" w:cs="宋体" w:hint="eastAsia"/>
-                <w:sz w:val="22"/>
-                <w:szCs w:val="22"/>
-              </w:rPr>
-              <w:t>1b.</w:t>
-            </w:r>
-            <w:r>
-              <w:rPr>
-                <w:rFonts w:ascii="宋体" w:eastAsia="宋体" w:hAnsi="宋体" w:cs="宋体" w:hint="eastAsia"/>
-                <w:sz w:val="22"/>
-                <w:szCs w:val="22"/>
-              </w:rPr>
-              <w:t>客户填写内容格式或长度不符合要求</w:t>
-            </w:r>
-          </w:p>
-          <w:p>
-            <w:pPr>
-              <w:rPr>
-                <w:rFonts w:ascii="宋体" w:eastAsia="宋体" w:hAnsi="宋体" w:cs="宋体"/>
-                <w:sz w:val="22"/>
-                <w:szCs w:val="22"/>
-              </w:rPr>
-            </w:pPr>
-            <w:r>
-              <w:rPr>
-                <w:rFonts w:ascii="宋体" w:eastAsia="宋体" w:hAnsi="宋体" w:cs="宋体" w:hint="eastAsia"/>
-                <w:sz w:val="22"/>
-                <w:szCs w:val="22"/>
-              </w:rPr>
-              <w:t xml:space="preserve">   </w:t>
-            </w:r>
-            <w:r>
-              <w:rPr>
-                <w:rFonts w:ascii="宋体" w:eastAsia="宋体" w:hAnsi="宋体" w:cs="宋体" w:hint="eastAsia"/>
-                <w:sz w:val="22"/>
-                <w:szCs w:val="22"/>
-              </w:rPr>
-              <w:t>系统提示客户格式不正确并要求重新输入</w:t>
-            </w:r>
-          </w:p>
-          <w:p>
-            <w:pPr>
-              <w:rPr>
-                <w:rFonts w:ascii="宋体" w:eastAsia="宋体" w:hAnsi="宋体" w:cs="宋体"/>
-                <w:sz w:val="22"/>
-                <w:szCs w:val="22"/>
-              </w:rPr>
-            </w:pPr>
-            <w:r>
-              <w:rPr>
-                <w:rFonts w:ascii="宋体" w:eastAsia="宋体" w:hAnsi="宋体" w:cs="宋体" w:hint="eastAsia"/>
-                <w:sz w:val="22"/>
-                <w:szCs w:val="22"/>
-              </w:rPr>
-              <w:t>1c.</w:t>
-            </w:r>
-            <w:r>
-              <w:rPr>
-                <w:rFonts w:ascii="宋体" w:eastAsia="宋体" w:hAnsi="宋体" w:cs="宋体" w:hint="eastAsia"/>
-                <w:sz w:val="22"/>
-                <w:szCs w:val="22"/>
-              </w:rPr>
-              <w:t>客户对基本信息做出修改后不提交，即客户取消编辑</w:t>
-            </w:r>
-          </w:p>
-          <w:p>
-            <w:pPr>
-              <w:rPr>
-                <w:rFonts w:ascii="宋体" w:eastAsia="宋体" w:hAnsi="宋体" w:cs="宋体"/>
-                <w:sz w:val="22"/>
-                <w:szCs w:val="22"/>
-              </w:rPr>
-            </w:pPr>
-            <w:r>
-              <w:rPr>
-                <w:rFonts w:ascii="宋体" w:eastAsia="宋体" w:hAnsi="宋体" w:cs="宋体" w:hint="eastAsia"/>
-                <w:sz w:val="22"/>
-                <w:szCs w:val="22"/>
-              </w:rPr>
-              <w:t xml:space="preserve">   1.</w:t>
-            </w:r>
-            <w:r>
-              <w:rPr>
-                <w:rFonts w:ascii="宋体" w:eastAsia="宋体" w:hAnsi="宋体" w:cs="宋体" w:hint="eastAsia"/>
-                <w:sz w:val="22"/>
-                <w:szCs w:val="22"/>
-              </w:rPr>
-              <w:t>系统请求客户确认是否保存修改</w:t>
-            </w:r>
-          </w:p>
-          <w:p>
-            <w:pPr>
-              <w:rPr>
-                <w:rFonts w:ascii="宋体" w:eastAsia="宋体" w:hAnsi="宋体" w:cs="宋体"/>
-                <w:sz w:val="22"/>
-                <w:szCs w:val="22"/>
-              </w:rPr>
-            </w:pPr>
-            <w:r>
-              <w:rPr>
-                <w:rFonts w:ascii="宋体" w:eastAsia="宋体" w:hAnsi="宋体" w:cs="宋体" w:hint="eastAsia"/>
-                <w:sz w:val="22"/>
-                <w:szCs w:val="22"/>
-              </w:rPr>
-              <w:t xml:space="preserve">   2.1 -</w:t>
-            </w:r>
-            <w:r>
-              <w:rPr>
-                <w:rFonts w:ascii="宋体" w:eastAsia="宋体" w:hAnsi="宋体" w:cs="宋体" w:hint="eastAsia"/>
-                <w:sz w:val="22"/>
-                <w:szCs w:val="22"/>
-              </w:rPr>
-              <w:t>客户确认保存修改</w:t>
-            </w:r>
-          </w:p>
-          <w:p>
-            <w:pPr>
-              <w:rPr>
-                <w:rFonts w:ascii="宋体" w:eastAsia="宋体" w:hAnsi="宋体" w:cs="宋体"/>
-                <w:sz w:val="22"/>
-                <w:szCs w:val="22"/>
-              </w:rPr>
-            </w:pPr>
-            <w:r>
-              <w:rPr>
-                <w:rFonts w:ascii="宋体" w:eastAsia="宋体" w:hAnsi="宋体" w:cs="宋体" w:hint="eastAsia"/>
-                <w:sz w:val="22"/>
-                <w:szCs w:val="22"/>
-              </w:rPr>
-              <w:t xml:space="preserve">       -</w:t>
-            </w:r>
-            <w:r>
-              <w:rPr>
-                <w:rFonts w:ascii="宋体" w:eastAsia="宋体" w:hAnsi="宋体" w:cs="宋体" w:hint="eastAsia"/>
-                <w:sz w:val="22"/>
-                <w:szCs w:val="22"/>
-              </w:rPr>
-              <w:t>系统确认提交并更新客户信息</w:t>
-            </w:r>
-          </w:p>
-          <w:p>
-            <w:pPr>
-              <w:rPr>
-                <w:rFonts w:ascii="宋体" w:eastAsia="宋体" w:hAnsi="宋体" w:cs="宋体"/>
-                <w:sz w:val="22"/>
-                <w:szCs w:val="22"/>
-              </w:rPr>
-            </w:pPr>
-            <w:r>
-              <w:rPr>
-                <w:rFonts w:ascii="宋体" w:eastAsia="宋体" w:hAnsi="宋体" w:cs="宋体" w:hint="eastAsia"/>
-                <w:sz w:val="22"/>
-                <w:szCs w:val="22"/>
-              </w:rPr>
-              <w:t xml:space="preserve">   2.2 -</w:t>
-            </w:r>
-            <w:r>
-              <w:rPr>
-                <w:rFonts w:ascii="宋体" w:eastAsia="宋体" w:hAnsi="宋体" w:cs="宋体" w:hint="eastAsia"/>
-                <w:sz w:val="22"/>
-                <w:szCs w:val="22"/>
-              </w:rPr>
-              <w:t>客户取消保存修改</w:t>
+              <w:t>1a.基本信息必填内容客户未填写就提交</w:t>
+            </w:r>
+          </w:p>
+          <w:p>
+            <w:pPr>
+              <w:rPr>
+                <w:rFonts w:ascii="宋体" w:eastAsia="宋体" w:hAnsi="宋体" w:cs="宋体"/>
+                <w:sz w:val="22"/>
+                <w:szCs w:val="22"/>
+              </w:rPr>
+            </w:pPr>
+            <w:r>
+              <w:rPr>
+                <w:rFonts w:ascii="宋体" w:eastAsia="宋体" w:hAnsi="宋体" w:cs="宋体" w:hint="eastAsia"/>
+                <w:sz w:val="22"/>
+                <w:szCs w:val="22"/>
+              </w:rPr>
+              <w:t xml:space="preserve">   系统提示客户有未填写内容，拒绝提交并要求重新输入</w:t>
+            </w:r>
+          </w:p>
+          <w:p>
+            <w:pPr>
+              <w:rPr>
+                <w:rFonts w:ascii="宋体" w:eastAsia="宋体" w:hAnsi="宋体" w:cs="宋体"/>
+                <w:sz w:val="22"/>
+                <w:szCs w:val="22"/>
+              </w:rPr>
+            </w:pPr>
+            <w:r>
+              <w:rPr>
+                <w:rFonts w:ascii="宋体" w:eastAsia="宋体" w:hAnsi="宋体" w:cs="宋体" w:hint="eastAsia"/>
+                <w:sz w:val="22"/>
+                <w:szCs w:val="22"/>
+              </w:rPr>
+              <w:t>1b.客户填写内容格式或长度不符合要求</w:t>
+            </w:r>
+          </w:p>
+          <w:p>
+            <w:pPr>
+              <w:rPr>
+                <w:rFonts w:ascii="宋体" w:eastAsia="宋体" w:hAnsi="宋体" w:cs="宋体"/>
+                <w:sz w:val="22"/>
+                <w:szCs w:val="22"/>
+              </w:rPr>
+            </w:pPr>
+            <w:r>
+              <w:rPr>
+                <w:rFonts w:ascii="宋体" w:eastAsia="宋体" w:hAnsi="宋体" w:cs="宋体" w:hint="eastAsia"/>
+                <w:sz w:val="22"/>
+                <w:szCs w:val="22"/>
+              </w:rPr>
+              <w:t xml:space="preserve">   系统提示客户格式不正确并要求重新输入</w:t>
+            </w:r>
+          </w:p>
+          <w:p>
+            <w:pPr>
+              <w:rPr>
+                <w:rFonts w:ascii="宋体" w:eastAsia="宋体" w:hAnsi="宋体" w:cs="宋体"/>
+                <w:sz w:val="22"/>
+                <w:szCs w:val="22"/>
+              </w:rPr>
+            </w:pPr>
+            <w:r>
+              <w:rPr>
+                <w:rFonts w:ascii="宋体" w:eastAsia="宋体" w:hAnsi="宋体" w:cs="宋体" w:hint="eastAsia"/>
+                <w:sz w:val="22"/>
+                <w:szCs w:val="22"/>
+              </w:rPr>
+              <w:t>1c.客户对基本信息做出修改后不提交，即客户取消编辑</w:t>
+            </w:r>
+          </w:p>
+          <w:p>
+            <w:pPr>
+              <w:rPr>
+                <w:rFonts w:ascii="宋体" w:eastAsia="宋体" w:hAnsi="宋体" w:cs="宋体"/>
+                <w:sz w:val="22"/>
+                <w:szCs w:val="22"/>
+              </w:rPr>
+            </w:pPr>
+            <w:r>
+              <w:rPr>
+                <w:rFonts w:ascii="宋体" w:eastAsia="宋体" w:hAnsi="宋体" w:cs="宋体" w:hint="eastAsia"/>
+                <w:sz w:val="22"/>
+                <w:szCs w:val="22"/>
+              </w:rPr>
+              <w:t xml:space="preserve">   1.系统请求客户确认是否保存修改</w:t>
+            </w:r>
+          </w:p>
+          <w:p>
+            <w:pPr>
+              <w:rPr>
+                <w:rFonts w:ascii="宋体" w:eastAsia="宋体" w:hAnsi="宋体" w:cs="宋体"/>
+                <w:sz w:val="22"/>
+                <w:szCs w:val="22"/>
+              </w:rPr>
+            </w:pPr>
+            <w:r>
+              <w:rPr>
+                <w:rFonts w:ascii="宋体" w:eastAsia="宋体" w:hAnsi="宋体" w:cs="宋体" w:hint="eastAsia"/>
+                <w:sz w:val="22"/>
+                <w:szCs w:val="22"/>
+              </w:rPr>
+              <w:t xml:space="preserve">   2.1 -客户确认保存修改</w:t>
+            </w:r>
+          </w:p>
+          <w:p>
+            <w:pPr>
+              <w:rPr>
+                <w:rFonts w:ascii="宋体" w:eastAsia="宋体" w:hAnsi="宋体" w:cs="宋体"/>
+                <w:sz w:val="22"/>
+                <w:szCs w:val="22"/>
+              </w:rPr>
+            </w:pPr>
+            <w:r>
+              <w:rPr>
+                <w:rFonts w:ascii="宋体" w:eastAsia="宋体" w:hAnsi="宋体" w:cs="宋体" w:hint="eastAsia"/>
+                <w:sz w:val="22"/>
+                <w:szCs w:val="22"/>
+              </w:rPr>
+              <w:t xml:space="preserve">       -系统确认提交并更新客户信息</w:t>
+            </w:r>
+          </w:p>
+          <w:p>
+            <w:pPr>
+              <w:rPr>
+                <w:rFonts w:ascii="宋体" w:eastAsia="宋体" w:hAnsi="宋体" w:cs="宋体"/>
+                <w:sz w:val="22"/>
+                <w:szCs w:val="22"/>
+              </w:rPr>
+            </w:pPr>
+            <w:r>
+              <w:rPr>
+                <w:rFonts w:ascii="宋体" w:eastAsia="宋体" w:hAnsi="宋体" w:cs="宋体" w:hint="eastAsia"/>
+                <w:sz w:val="22"/>
+                <w:szCs w:val="22"/>
+              </w:rPr>
+              <w:t xml:space="preserve">   2.2 -客户取消保存修改</w:t>
             </w:r>
           </w:p>
           <w:p>
@@ -6583,15 +5443,7 @@
                 <w:szCs w:val="22"/>
               </w:rPr>
               <w:lastRenderedPageBreak/>
-              <w:t xml:space="preserve">       -</w:t>
-            </w:r>
-            <w:r>
-              <w:rPr>
-                <w:rFonts w:ascii="宋体" w:eastAsia="宋体" w:hAnsi="宋体" w:cs="宋体" w:hint="eastAsia"/>
-                <w:sz w:val="22"/>
-                <w:szCs w:val="22"/>
-              </w:rPr>
-              <w:t>系统返回查看基本信息界面</w:t>
+              <w:t xml:space="preserve">       -系统返回查看基本信息界面</w:t>
             </w:r>
           </w:p>
         </w:tc>
@@ -6624,7 +5476,6 @@
                 <w:sz w:val="22"/>
                 <w:szCs w:val="22"/>
               </w:rPr>
-              <w:lastRenderedPageBreak/>
               <w:t>特殊需求</w:t>
             </w:r>
           </w:p>
@@ -6694,36 +5545,16 @@
           <w:sz w:val="32"/>
           <w:szCs w:val="32"/>
         </w:rPr>
-        <w:t>用例</w:t>
-      </w:r>
-      <w:r>
-        <w:rPr>
-          <w:rFonts w:asciiTheme="majorEastAsia" w:eastAsiaTheme="majorEastAsia" w:hAnsiTheme="majorEastAsia" w:cstheme="majorEastAsia" w:hint="eastAsia"/>
-          <w:b/>
-          <w:bCs/>
-          <w:sz w:val="32"/>
-          <w:szCs w:val="32"/>
-        </w:rPr>
-        <w:t xml:space="preserve">2  </w:t>
-      </w:r>
-      <w:r>
-        <w:rPr>
-          <w:rFonts w:asciiTheme="majorEastAsia" w:eastAsiaTheme="majorEastAsia" w:hAnsiTheme="majorEastAsia" w:cstheme="majorEastAsia" w:hint="eastAsia"/>
-          <w:b/>
-          <w:bCs/>
-          <w:sz w:val="32"/>
-          <w:szCs w:val="32"/>
-        </w:rPr>
-        <w:t>浏览订单</w:t>
+        <w:t>用例2  浏览订单</w:t>
       </w:r>
     </w:p>
     <w:tbl>
       <w:tblPr>
-        <w:tblStyle w:val="a7"/>
+        <w:tblStyle w:val="a9"/>
         <w:tblW w:w="8522" w:type="dxa"/>
         <w:jc w:val="center"/>
         <w:tblLayout w:type="fixed"/>
-        <w:tblLook w:val="04A0"/>
+        <w:tblLook w:val="04A0" w:firstRow="1" w:lastRow="0" w:firstColumn="1" w:lastColumn="0" w:noHBand="0" w:noVBand="1"/>
       </w:tblPr>
       <w:tblGrid>
         <w:gridCol w:w="2130"/>
@@ -7388,215 +6219,143 @@
                 <w:sz w:val="22"/>
                 <w:szCs w:val="22"/>
               </w:rPr>
-              <w:t>1.</w:t>
-            </w:r>
-            <w:r>
-              <w:rPr>
-                <w:rFonts w:ascii="宋体" w:eastAsia="宋体" w:hAnsi="宋体" w:cs="宋体" w:hint="eastAsia"/>
-                <w:sz w:val="22"/>
-                <w:szCs w:val="22"/>
-              </w:rPr>
-              <w:t>客户请求查看订单记录</w:t>
-            </w:r>
-          </w:p>
-          <w:p>
-            <w:pPr>
-              <w:rPr>
-                <w:rFonts w:ascii="宋体" w:eastAsia="宋体" w:hAnsi="宋体" w:cs="宋体"/>
-                <w:sz w:val="22"/>
-                <w:szCs w:val="22"/>
-              </w:rPr>
-            </w:pPr>
-            <w:r>
-              <w:rPr>
-                <w:rFonts w:ascii="宋体" w:eastAsia="宋体" w:hAnsi="宋体" w:cs="宋体" w:hint="eastAsia"/>
-                <w:sz w:val="22"/>
-                <w:szCs w:val="22"/>
-              </w:rPr>
-              <w:t>2.</w:t>
-            </w:r>
-            <w:r>
-              <w:rPr>
-                <w:rFonts w:ascii="宋体" w:eastAsia="宋体" w:hAnsi="宋体" w:cs="宋体" w:hint="eastAsia"/>
-                <w:sz w:val="22"/>
-                <w:szCs w:val="22"/>
-              </w:rPr>
-              <w:t>系统显示客户所有的订单</w:t>
-            </w:r>
-          </w:p>
-          <w:p>
-            <w:pPr>
-              <w:rPr>
-                <w:rFonts w:ascii="宋体" w:eastAsia="宋体" w:hAnsi="宋体" w:cs="宋体"/>
-                <w:sz w:val="22"/>
-                <w:szCs w:val="22"/>
-              </w:rPr>
-            </w:pPr>
-            <w:r>
-              <w:rPr>
-                <w:rFonts w:ascii="宋体" w:eastAsia="宋体" w:hAnsi="宋体" w:cs="宋体" w:hint="eastAsia"/>
-                <w:sz w:val="22"/>
-                <w:szCs w:val="22"/>
-              </w:rPr>
-              <w:t xml:space="preserve">  2a.</w:t>
-            </w:r>
-            <w:r>
-              <w:rPr>
-                <w:rFonts w:ascii="宋体" w:eastAsia="宋体" w:hAnsi="宋体" w:cs="宋体" w:hint="eastAsia"/>
-                <w:sz w:val="22"/>
-                <w:szCs w:val="22"/>
-              </w:rPr>
-              <w:t>订单号</w:t>
-            </w:r>
-          </w:p>
-          <w:p>
-            <w:pPr>
-              <w:rPr>
-                <w:rFonts w:ascii="宋体" w:eastAsia="宋体" w:hAnsi="宋体" w:cs="宋体"/>
-                <w:sz w:val="22"/>
-                <w:szCs w:val="22"/>
-              </w:rPr>
-            </w:pPr>
-            <w:r>
-              <w:rPr>
-                <w:rFonts w:ascii="宋体" w:eastAsia="宋体" w:hAnsi="宋体" w:cs="宋体" w:hint="eastAsia"/>
-                <w:sz w:val="22"/>
-                <w:szCs w:val="22"/>
-              </w:rPr>
-              <w:t xml:space="preserve">  2b.</w:t>
-            </w:r>
-            <w:r>
-              <w:rPr>
-                <w:rFonts w:ascii="宋体" w:eastAsia="宋体" w:hAnsi="宋体" w:cs="宋体" w:hint="eastAsia"/>
-                <w:sz w:val="22"/>
-                <w:szCs w:val="22"/>
-              </w:rPr>
-              <w:t>预订酒店名称</w:t>
-            </w:r>
-          </w:p>
-          <w:p>
-            <w:pPr>
-              <w:rPr>
-                <w:rFonts w:ascii="宋体" w:eastAsia="宋体" w:hAnsi="宋体" w:cs="宋体"/>
-                <w:sz w:val="22"/>
-                <w:szCs w:val="22"/>
-              </w:rPr>
-            </w:pPr>
-            <w:r>
-              <w:rPr>
-                <w:rFonts w:ascii="宋体" w:eastAsia="宋体" w:hAnsi="宋体" w:cs="宋体" w:hint="eastAsia"/>
-                <w:sz w:val="22"/>
-                <w:szCs w:val="22"/>
-              </w:rPr>
-              <w:t xml:space="preserve">  2c.</w:t>
-            </w:r>
-            <w:r>
-              <w:rPr>
-                <w:rFonts w:ascii="宋体" w:eastAsia="宋体" w:hAnsi="宋体" w:cs="宋体" w:hint="eastAsia"/>
-                <w:sz w:val="22"/>
-                <w:szCs w:val="22"/>
-              </w:rPr>
-              <w:t>订单日期（标记生成订单的具体时间）</w:t>
-            </w:r>
-          </w:p>
-          <w:p>
-            <w:pPr>
-              <w:rPr>
-                <w:rFonts w:ascii="宋体" w:eastAsia="宋体" w:hAnsi="宋体" w:cs="宋体"/>
-                <w:sz w:val="22"/>
-                <w:szCs w:val="22"/>
-              </w:rPr>
-            </w:pPr>
-            <w:r>
-              <w:rPr>
-                <w:rFonts w:ascii="宋体" w:eastAsia="宋体" w:hAnsi="宋体" w:cs="宋体" w:hint="eastAsia"/>
-                <w:sz w:val="22"/>
-                <w:szCs w:val="22"/>
-              </w:rPr>
-              <w:t xml:space="preserve">  2d.</w:t>
-            </w:r>
-            <w:r>
-              <w:rPr>
-                <w:rFonts w:ascii="宋体" w:eastAsia="宋体" w:hAnsi="宋体" w:cs="宋体" w:hint="eastAsia"/>
-                <w:sz w:val="22"/>
-                <w:szCs w:val="22"/>
-              </w:rPr>
-              <w:t>订单状态：未执行、已执行、异常订单、撤销的订单（标记</w:t>
-            </w:r>
-          </w:p>
-          <w:p>
-            <w:pPr>
-              <w:rPr>
-                <w:rFonts w:ascii="宋体" w:eastAsia="宋体" w:hAnsi="宋体" w:cs="宋体"/>
-                <w:sz w:val="22"/>
-                <w:szCs w:val="22"/>
-              </w:rPr>
-            </w:pPr>
-            <w:r>
-              <w:rPr>
-                <w:rFonts w:ascii="宋体" w:eastAsia="宋体" w:hAnsi="宋体" w:cs="宋体" w:hint="eastAsia"/>
-                <w:sz w:val="22"/>
-                <w:szCs w:val="22"/>
-              </w:rPr>
-              <w:t xml:space="preserve">     </w:t>
-            </w:r>
-            <w:r>
-              <w:rPr>
-                <w:rFonts w:ascii="宋体" w:eastAsia="宋体" w:hAnsi="宋体" w:cs="宋体" w:hint="eastAsia"/>
-                <w:sz w:val="22"/>
-                <w:szCs w:val="22"/>
-              </w:rPr>
-              <w:t>订单状态和状态执行时间）</w:t>
-            </w:r>
-          </w:p>
-          <w:p>
-            <w:pPr>
-              <w:rPr>
-                <w:rFonts w:ascii="宋体" w:eastAsia="宋体" w:hAnsi="宋体" w:cs="宋体"/>
-                <w:sz w:val="22"/>
-                <w:szCs w:val="22"/>
-              </w:rPr>
-            </w:pPr>
-            <w:r>
-              <w:rPr>
-                <w:rFonts w:ascii="宋体" w:eastAsia="宋体" w:hAnsi="宋体" w:cs="宋体" w:hint="eastAsia"/>
-                <w:sz w:val="22"/>
-                <w:szCs w:val="22"/>
-              </w:rPr>
-              <w:t xml:space="preserve">  2e.</w:t>
-            </w:r>
-            <w:r>
-              <w:rPr>
-                <w:rFonts w:ascii="宋体" w:eastAsia="宋体" w:hAnsi="宋体" w:cs="宋体" w:hint="eastAsia"/>
-                <w:sz w:val="22"/>
-                <w:szCs w:val="22"/>
-              </w:rPr>
-              <w:t>房间类型和数量</w:t>
-            </w:r>
-          </w:p>
-          <w:p>
-            <w:pPr>
-              <w:rPr>
-                <w:rFonts w:ascii="宋体" w:eastAsia="宋体" w:hAnsi="宋体" w:cs="宋体"/>
-                <w:sz w:val="22"/>
-                <w:szCs w:val="22"/>
-              </w:rPr>
-            </w:pPr>
-            <w:r>
-              <w:rPr>
-                <w:rFonts w:ascii="宋体" w:eastAsia="宋体" w:hAnsi="宋体" w:cs="宋体" w:hint="eastAsia"/>
-                <w:sz w:val="22"/>
-                <w:szCs w:val="22"/>
-              </w:rPr>
-              <w:t xml:space="preserve">  2f.</w:t>
-            </w:r>
-            <w:r>
-              <w:rPr>
-                <w:rFonts w:ascii="宋体" w:eastAsia="宋体" w:hAnsi="宋体" w:cs="宋体" w:hint="eastAsia"/>
-                <w:sz w:val="22"/>
-                <w:szCs w:val="22"/>
-              </w:rPr>
-              <w:t>人数及有无儿童</w:t>
+              <w:t>1.客户请求查看订单记录</w:t>
+            </w:r>
+          </w:p>
+          <w:p>
+            <w:pPr>
+              <w:rPr>
+                <w:rFonts w:ascii="宋体" w:eastAsia="宋体" w:hAnsi="宋体" w:cs="宋体"/>
+                <w:sz w:val="22"/>
+                <w:szCs w:val="22"/>
+              </w:rPr>
+            </w:pPr>
+            <w:r>
+              <w:rPr>
+                <w:rFonts w:ascii="宋体" w:eastAsia="宋体" w:hAnsi="宋体" w:cs="宋体" w:hint="eastAsia"/>
+                <w:sz w:val="22"/>
+                <w:szCs w:val="22"/>
+              </w:rPr>
+              <w:t>2.系统显示客户所有的订单</w:t>
+            </w:r>
+          </w:p>
+          <w:p>
+            <w:pPr>
+              <w:rPr>
+                <w:rFonts w:ascii="宋体" w:eastAsia="宋体" w:hAnsi="宋体" w:cs="宋体"/>
+                <w:sz w:val="22"/>
+                <w:szCs w:val="22"/>
+              </w:rPr>
+            </w:pPr>
+            <w:r>
+              <w:rPr>
+                <w:rFonts w:ascii="宋体" w:eastAsia="宋体" w:hAnsi="宋体" w:cs="宋体" w:hint="eastAsia"/>
+                <w:sz w:val="22"/>
+                <w:szCs w:val="22"/>
+              </w:rPr>
+              <w:t xml:space="preserve">  2a.订单号</w:t>
+            </w:r>
+          </w:p>
+          <w:p>
+            <w:pPr>
+              <w:rPr>
+                <w:rFonts w:ascii="宋体" w:eastAsia="宋体" w:hAnsi="宋体" w:cs="宋体"/>
+                <w:sz w:val="22"/>
+                <w:szCs w:val="22"/>
+              </w:rPr>
+            </w:pPr>
+            <w:r>
+              <w:rPr>
+                <w:rFonts w:ascii="宋体" w:eastAsia="宋体" w:hAnsi="宋体" w:cs="宋体" w:hint="eastAsia"/>
+                <w:sz w:val="22"/>
+                <w:szCs w:val="22"/>
+              </w:rPr>
+              <w:t xml:space="preserve">  2b.预订酒店名称</w:t>
+            </w:r>
+          </w:p>
+          <w:p>
+            <w:pPr>
+              <w:rPr>
+                <w:rFonts w:ascii="宋体" w:eastAsia="宋体" w:hAnsi="宋体" w:cs="宋体"/>
+                <w:sz w:val="22"/>
+                <w:szCs w:val="22"/>
+              </w:rPr>
+            </w:pPr>
+            <w:r>
+              <w:rPr>
+                <w:rFonts w:ascii="宋体" w:eastAsia="宋体" w:hAnsi="宋体" w:cs="宋体" w:hint="eastAsia"/>
+                <w:sz w:val="22"/>
+                <w:szCs w:val="22"/>
+              </w:rPr>
+              <w:t xml:space="preserve">  2c.订单日期（标记生成订单的具体时间）</w:t>
+            </w:r>
+          </w:p>
+          <w:p>
+            <w:pPr>
+              <w:rPr>
+                <w:rFonts w:ascii="宋体" w:eastAsia="宋体" w:hAnsi="宋体" w:cs="宋体"/>
+                <w:sz w:val="22"/>
+                <w:szCs w:val="22"/>
+              </w:rPr>
+            </w:pPr>
+            <w:r>
+              <w:rPr>
+                <w:rFonts w:ascii="宋体" w:eastAsia="宋体" w:hAnsi="宋体" w:cs="宋体" w:hint="eastAsia"/>
+                <w:sz w:val="22"/>
+                <w:szCs w:val="22"/>
+              </w:rPr>
+              <w:t xml:space="preserve">  2d.订单状态：未执行、已执行、异常订单、撤销的订单（标记</w:t>
+            </w:r>
+          </w:p>
+          <w:p>
+            <w:pPr>
+              <w:rPr>
+                <w:rFonts w:ascii="宋体" w:eastAsia="宋体" w:hAnsi="宋体" w:cs="宋体"/>
+                <w:sz w:val="22"/>
+                <w:szCs w:val="22"/>
+              </w:rPr>
+            </w:pPr>
+            <w:r>
+              <w:rPr>
+                <w:rFonts w:ascii="宋体" w:eastAsia="宋体" w:hAnsi="宋体" w:cs="宋体" w:hint="eastAsia"/>
+                <w:sz w:val="22"/>
+                <w:szCs w:val="22"/>
+              </w:rPr>
+              <w:t xml:space="preserve">     订单状态和状态执行时间）</w:t>
+            </w:r>
+          </w:p>
+          <w:p>
+            <w:pPr>
+              <w:rPr>
+                <w:rFonts w:ascii="宋体" w:eastAsia="宋体" w:hAnsi="宋体" w:cs="宋体"/>
+                <w:sz w:val="22"/>
+                <w:szCs w:val="22"/>
+              </w:rPr>
+            </w:pPr>
+            <w:r>
+              <w:rPr>
+                <w:rFonts w:ascii="宋体" w:eastAsia="宋体" w:hAnsi="宋体" w:cs="宋体" w:hint="eastAsia"/>
+                <w:sz w:val="22"/>
+                <w:szCs w:val="22"/>
+              </w:rPr>
+              <w:t xml:space="preserve">  2e.房间类型和数量</w:t>
+            </w:r>
+          </w:p>
+          <w:p>
+            <w:pPr>
+              <w:rPr>
+                <w:rFonts w:ascii="宋体" w:eastAsia="宋体" w:hAnsi="宋体" w:cs="宋体"/>
+                <w:sz w:val="22"/>
+                <w:szCs w:val="22"/>
+              </w:rPr>
+            </w:pPr>
+            <w:r>
+              <w:rPr>
+                <w:rFonts w:ascii="宋体" w:eastAsia="宋体" w:hAnsi="宋体" w:cs="宋体" w:hint="eastAsia"/>
+                <w:sz w:val="22"/>
+                <w:szCs w:val="22"/>
+              </w:rPr>
+              <w:t xml:space="preserve">  2f.人数及有无儿童</w:t>
             </w:r>
           </w:p>
         </w:tc>
@@ -7652,40 +6411,24 @@
                 <w:sz w:val="22"/>
                 <w:szCs w:val="22"/>
               </w:rPr>
-              <w:t>1a.</w:t>
-            </w:r>
-            <w:r>
-              <w:rPr>
-                <w:rFonts w:ascii="宋体" w:eastAsia="宋体" w:hAnsi="宋体" w:cs="宋体" w:hint="eastAsia"/>
-                <w:sz w:val="22"/>
-                <w:szCs w:val="22"/>
-              </w:rPr>
-              <w:t>客户无订单记录</w:t>
-            </w:r>
-          </w:p>
-          <w:p>
-            <w:pPr>
-              <w:rPr>
-                <w:rFonts w:ascii="宋体" w:eastAsia="宋体" w:hAnsi="宋体" w:cs="宋体"/>
-                <w:sz w:val="22"/>
-                <w:szCs w:val="22"/>
-              </w:rPr>
-            </w:pPr>
-            <w:r>
-              <w:rPr>
-                <w:rFonts w:ascii="宋体" w:eastAsia="宋体" w:hAnsi="宋体" w:cs="宋体" w:hint="eastAsia"/>
-                <w:sz w:val="22"/>
-                <w:szCs w:val="22"/>
-              </w:rPr>
-              <w:t xml:space="preserve">   </w:t>
-            </w:r>
-            <w:r>
-              <w:rPr>
-                <w:rFonts w:ascii="宋体" w:eastAsia="宋体" w:hAnsi="宋体" w:cs="宋体" w:hint="eastAsia"/>
-                <w:sz w:val="22"/>
-                <w:szCs w:val="22"/>
-              </w:rPr>
-              <w:t>系统提示客户无订单记录</w:t>
+              <w:t>1a.客户无订单记录</w:t>
+            </w:r>
+          </w:p>
+          <w:p>
+            <w:pPr>
+              <w:rPr>
+                <w:rFonts w:ascii="宋体" w:eastAsia="宋体" w:hAnsi="宋体" w:cs="宋体"/>
+                <w:sz w:val="22"/>
+                <w:szCs w:val="22"/>
+              </w:rPr>
+            </w:pPr>
+            <w:r>
+              <w:rPr>
+                <w:rFonts w:ascii="宋体" w:eastAsia="宋体" w:hAnsi="宋体" w:cs="宋体" w:hint="eastAsia"/>
+                <w:sz w:val="22"/>
+                <w:szCs w:val="22"/>
+              </w:rPr>
+              <w:t xml:space="preserve">   系统提示客户无订单记录</w:t>
             </w:r>
           </w:p>
         </w:tc>
@@ -7741,65 +6484,41 @@
                 <w:sz w:val="22"/>
                 <w:szCs w:val="22"/>
               </w:rPr>
-              <w:t>1b.</w:t>
-            </w:r>
-            <w:r>
-              <w:rPr>
-                <w:rFonts w:ascii="宋体" w:eastAsia="宋体" w:hAnsi="宋体" w:cs="宋体" w:hint="eastAsia"/>
-                <w:sz w:val="22"/>
-                <w:szCs w:val="22"/>
-              </w:rPr>
-              <w:t>客户可以根据订单类型（未执行、已执行、异常订单、撤销的</w:t>
-            </w:r>
-          </w:p>
-          <w:p>
-            <w:pPr>
-              <w:rPr>
-                <w:rFonts w:ascii="宋体" w:eastAsia="宋体" w:hAnsi="宋体" w:cs="宋体"/>
-                <w:sz w:val="22"/>
-                <w:szCs w:val="22"/>
-              </w:rPr>
-            </w:pPr>
-            <w:r>
-              <w:rPr>
-                <w:rFonts w:ascii="宋体" w:eastAsia="宋体" w:hAnsi="宋体" w:cs="宋体" w:hint="eastAsia"/>
-                <w:sz w:val="22"/>
-                <w:szCs w:val="22"/>
-              </w:rPr>
-              <w:t xml:space="preserve">   </w:t>
-            </w:r>
-            <w:r>
-              <w:rPr>
-                <w:rFonts w:ascii="宋体" w:eastAsia="宋体" w:hAnsi="宋体" w:cs="宋体" w:hint="eastAsia"/>
-                <w:sz w:val="22"/>
-                <w:szCs w:val="22"/>
-              </w:rPr>
-              <w:t>订单）分类查看订单</w:t>
-            </w:r>
-          </w:p>
-          <w:p>
-            <w:pPr>
-              <w:rPr>
-                <w:rFonts w:ascii="宋体" w:eastAsia="宋体" w:hAnsi="宋体" w:cs="宋体"/>
-                <w:sz w:val="22"/>
-                <w:szCs w:val="22"/>
-              </w:rPr>
-            </w:pPr>
-            <w:r>
-              <w:rPr>
-                <w:rFonts w:ascii="宋体" w:eastAsia="宋体" w:hAnsi="宋体" w:cs="宋体" w:hint="eastAsia"/>
-                <w:sz w:val="22"/>
-                <w:szCs w:val="22"/>
-              </w:rPr>
-              <w:t>1c.</w:t>
-            </w:r>
-            <w:r>
-              <w:rPr>
-                <w:rFonts w:ascii="宋体" w:eastAsia="宋体" w:hAnsi="宋体" w:cs="宋体" w:hint="eastAsia"/>
-                <w:sz w:val="22"/>
-                <w:szCs w:val="22"/>
-              </w:rPr>
-              <w:t>未执行订单显示距离最晚订单执行时间的时间差</w:t>
+              <w:t>1b.客户可以根据订单类型（未执行、已执行、异常订单、撤销的</w:t>
+            </w:r>
+          </w:p>
+          <w:p>
+            <w:pPr>
+              <w:rPr>
+                <w:rFonts w:ascii="宋体" w:eastAsia="宋体" w:hAnsi="宋体" w:cs="宋体"/>
+                <w:sz w:val="22"/>
+                <w:szCs w:val="22"/>
+              </w:rPr>
+            </w:pPr>
+            <w:r>
+              <w:rPr>
+                <w:rFonts w:ascii="宋体" w:eastAsia="宋体" w:hAnsi="宋体" w:cs="宋体" w:hint="eastAsia"/>
+                <w:sz w:val="22"/>
+                <w:szCs w:val="22"/>
+              </w:rPr>
+              <w:t xml:space="preserve">   订单）分类查看订单</w:t>
+            </w:r>
+          </w:p>
+          <w:p>
+            <w:pPr>
+              <w:rPr>
+                <w:rFonts w:ascii="宋体" w:eastAsia="宋体" w:hAnsi="宋体" w:cs="宋体"/>
+                <w:sz w:val="22"/>
+                <w:szCs w:val="22"/>
+              </w:rPr>
+            </w:pPr>
+            <w:r>
+              <w:rPr>
+                <w:rFonts w:ascii="宋体" w:eastAsia="宋体" w:hAnsi="宋体" w:cs="宋体" w:hint="eastAsia"/>
+                <w:sz w:val="22"/>
+                <w:szCs w:val="22"/>
+              </w:rPr>
+              <w:t>1c.未执行订单显示距离最晚订单执行时间的时间差</w:t>
             </w:r>
           </w:p>
         </w:tc>
@@ -7845,36 +6564,16 @@
           <w:sz w:val="32"/>
           <w:szCs w:val="32"/>
         </w:rPr>
-        <w:t>用例</w:t>
-      </w:r>
-      <w:r>
-        <w:rPr>
-          <w:rFonts w:asciiTheme="majorEastAsia" w:eastAsiaTheme="majorEastAsia" w:hAnsiTheme="majorEastAsia" w:cstheme="majorEastAsia" w:hint="eastAsia"/>
-          <w:b/>
-          <w:bCs/>
-          <w:sz w:val="32"/>
-          <w:szCs w:val="32"/>
-        </w:rPr>
-        <w:t xml:space="preserve">3  </w:t>
-      </w:r>
-      <w:r>
-        <w:rPr>
-          <w:rFonts w:asciiTheme="majorEastAsia" w:eastAsiaTheme="majorEastAsia" w:hAnsiTheme="majorEastAsia" w:cstheme="majorEastAsia" w:hint="eastAsia"/>
-          <w:b/>
-          <w:bCs/>
-          <w:sz w:val="32"/>
-          <w:szCs w:val="32"/>
-        </w:rPr>
-        <w:t>查看预订过的酒店</w:t>
+        <w:t>用例3  查看预订过的酒店</w:t>
       </w:r>
     </w:p>
     <w:tbl>
       <w:tblPr>
-        <w:tblStyle w:val="a7"/>
+        <w:tblStyle w:val="a9"/>
         <w:tblW w:w="8522" w:type="dxa"/>
         <w:jc w:val="center"/>
         <w:tblLayout w:type="fixed"/>
-        <w:tblLook w:val="04A0"/>
+        <w:tblLook w:val="04A0" w:firstRow="1" w:lastRow="0" w:firstColumn="1" w:lastColumn="0" w:noHBand="0" w:noVBand="1"/>
       </w:tblPr>
       <w:tblGrid>
         <w:gridCol w:w="2130"/>
@@ -8582,240 +7281,160 @@
                 <w:sz w:val="22"/>
                 <w:szCs w:val="22"/>
               </w:rPr>
-              <w:t xml:space="preserve">  2a.</w:t>
-            </w:r>
-            <w:r>
-              <w:rPr>
-                <w:rFonts w:ascii="宋体" w:eastAsia="宋体" w:hAnsi="宋体" w:cs="宋体" w:hint="eastAsia"/>
-                <w:sz w:val="22"/>
-                <w:szCs w:val="22"/>
-              </w:rPr>
-              <w:t>酒店名称</w:t>
-            </w:r>
-          </w:p>
-          <w:p>
-            <w:pPr>
-              <w:rPr>
-                <w:rFonts w:ascii="宋体" w:eastAsia="宋体" w:hAnsi="宋体" w:cs="宋体"/>
-                <w:sz w:val="22"/>
-                <w:szCs w:val="22"/>
-              </w:rPr>
-            </w:pPr>
-            <w:r>
-              <w:rPr>
-                <w:rFonts w:ascii="宋体" w:eastAsia="宋体" w:hAnsi="宋体" w:cs="宋体" w:hint="eastAsia"/>
-                <w:sz w:val="22"/>
-                <w:szCs w:val="22"/>
-              </w:rPr>
-              <w:t xml:space="preserve">  2b.</w:t>
-            </w:r>
-            <w:r>
-              <w:rPr>
-                <w:rFonts w:ascii="宋体" w:eastAsia="宋体" w:hAnsi="宋体" w:cs="宋体" w:hint="eastAsia"/>
-                <w:sz w:val="22"/>
-                <w:szCs w:val="22"/>
-              </w:rPr>
-              <w:t>酒店地址和商圈</w:t>
-            </w:r>
-          </w:p>
-          <w:p>
-            <w:pPr>
-              <w:rPr>
-                <w:rFonts w:ascii="宋体" w:eastAsia="宋体" w:hAnsi="宋体" w:cs="宋体"/>
-                <w:sz w:val="22"/>
-                <w:szCs w:val="22"/>
-              </w:rPr>
-            </w:pPr>
-            <w:r>
-              <w:rPr>
-                <w:rFonts w:ascii="宋体" w:eastAsia="宋体" w:hAnsi="宋体" w:cs="宋体" w:hint="eastAsia"/>
-                <w:sz w:val="22"/>
-                <w:szCs w:val="22"/>
-              </w:rPr>
-              <w:t xml:space="preserve">  2c.</w:t>
-            </w:r>
-            <w:r>
-              <w:rPr>
-                <w:rFonts w:ascii="宋体" w:eastAsia="宋体" w:hAnsi="宋体" w:cs="宋体" w:hint="eastAsia"/>
-                <w:sz w:val="22"/>
-                <w:szCs w:val="22"/>
-              </w:rPr>
-              <w:t>酒店预订历史记录</w:t>
-            </w:r>
-          </w:p>
-          <w:p>
-            <w:pPr>
-              <w:rPr>
-                <w:rFonts w:ascii="宋体" w:eastAsia="宋体" w:hAnsi="宋体" w:cs="宋体"/>
-                <w:sz w:val="22"/>
-                <w:szCs w:val="22"/>
-              </w:rPr>
-            </w:pPr>
-            <w:r>
-              <w:rPr>
-                <w:rFonts w:ascii="宋体" w:eastAsia="宋体" w:hAnsi="宋体" w:cs="宋体" w:hint="eastAsia"/>
-                <w:sz w:val="22"/>
-                <w:szCs w:val="22"/>
-              </w:rPr>
-              <w:t xml:space="preserve">     -</w:t>
-            </w:r>
-            <w:r>
-              <w:rPr>
-                <w:rFonts w:ascii="宋体" w:eastAsia="宋体" w:hAnsi="宋体" w:cs="宋体" w:hint="eastAsia"/>
-                <w:sz w:val="22"/>
-                <w:szCs w:val="22"/>
-              </w:rPr>
-              <w:t>订单号</w:t>
-            </w:r>
-          </w:p>
-          <w:p>
-            <w:pPr>
-              <w:rPr>
-                <w:rFonts w:ascii="宋体" w:eastAsia="宋体" w:hAnsi="宋体" w:cs="宋体"/>
-                <w:sz w:val="22"/>
-                <w:szCs w:val="22"/>
-              </w:rPr>
-            </w:pPr>
-            <w:r>
-              <w:rPr>
-                <w:rFonts w:ascii="宋体" w:eastAsia="宋体" w:hAnsi="宋体" w:cs="宋体" w:hint="eastAsia"/>
-                <w:sz w:val="22"/>
-                <w:szCs w:val="22"/>
-              </w:rPr>
-              <w:t xml:space="preserve">     -</w:t>
-            </w:r>
-            <w:r>
-              <w:rPr>
-                <w:rFonts w:ascii="宋体" w:eastAsia="宋体" w:hAnsi="宋体" w:cs="宋体" w:hint="eastAsia"/>
-                <w:sz w:val="22"/>
-                <w:szCs w:val="22"/>
-              </w:rPr>
-              <w:t>生成订单时间</w:t>
-            </w:r>
-          </w:p>
-          <w:p>
-            <w:pPr>
-              <w:rPr>
-                <w:rFonts w:ascii="宋体" w:eastAsia="宋体" w:hAnsi="宋体" w:cs="宋体"/>
-                <w:sz w:val="22"/>
-                <w:szCs w:val="22"/>
-              </w:rPr>
-            </w:pPr>
-            <w:r>
-              <w:rPr>
-                <w:rFonts w:ascii="宋体" w:eastAsia="宋体" w:hAnsi="宋体" w:cs="宋体" w:hint="eastAsia"/>
-                <w:sz w:val="22"/>
-                <w:szCs w:val="22"/>
-              </w:rPr>
-              <w:t xml:space="preserve">     -</w:t>
-            </w:r>
-            <w:r>
-              <w:rPr>
-                <w:rFonts w:ascii="宋体" w:eastAsia="宋体" w:hAnsi="宋体" w:cs="宋体" w:hint="eastAsia"/>
-                <w:sz w:val="22"/>
-                <w:szCs w:val="22"/>
-              </w:rPr>
-              <w:t>订单状态（已执行、未执行、异常订单、撤销订单）</w:t>
-            </w:r>
-          </w:p>
-          <w:p>
-            <w:pPr>
-              <w:rPr>
-                <w:rFonts w:ascii="宋体" w:eastAsia="宋体" w:hAnsi="宋体" w:cs="宋体"/>
-                <w:sz w:val="22"/>
-                <w:szCs w:val="22"/>
-              </w:rPr>
-            </w:pPr>
-            <w:r>
-              <w:rPr>
-                <w:rFonts w:ascii="宋体" w:eastAsia="宋体" w:hAnsi="宋体" w:cs="宋体" w:hint="eastAsia"/>
-                <w:sz w:val="22"/>
-                <w:szCs w:val="22"/>
-              </w:rPr>
-              <w:t xml:space="preserve">     -</w:t>
-            </w:r>
-            <w:r>
-              <w:rPr>
-                <w:rFonts w:ascii="宋体" w:eastAsia="宋体" w:hAnsi="宋体" w:cs="宋体" w:hint="eastAsia"/>
-                <w:sz w:val="22"/>
-                <w:szCs w:val="22"/>
-              </w:rPr>
-              <w:t>订单执行时间（未执行订单显示距离订单最晚执行剩余时</w:t>
-            </w:r>
-          </w:p>
-          <w:p>
-            <w:pPr>
-              <w:rPr>
-                <w:rFonts w:ascii="宋体" w:eastAsia="宋体" w:hAnsi="宋体" w:cs="宋体"/>
-                <w:sz w:val="22"/>
-                <w:szCs w:val="22"/>
-              </w:rPr>
-            </w:pPr>
-            <w:r>
-              <w:rPr>
-                <w:rFonts w:ascii="宋体" w:eastAsia="宋体" w:hAnsi="宋体" w:cs="宋体" w:hint="eastAsia"/>
-                <w:sz w:val="22"/>
-                <w:szCs w:val="22"/>
-              </w:rPr>
-              <w:t xml:space="preserve">      </w:t>
-            </w:r>
-            <w:r>
-              <w:rPr>
-                <w:rFonts w:ascii="宋体" w:eastAsia="宋体" w:hAnsi="宋体" w:cs="宋体" w:hint="eastAsia"/>
-                <w:sz w:val="22"/>
-                <w:szCs w:val="22"/>
-              </w:rPr>
-              <w:t>间）</w:t>
-            </w:r>
-          </w:p>
-          <w:p>
-            <w:pPr>
-              <w:rPr>
-                <w:rFonts w:ascii="宋体" w:eastAsia="宋体" w:hAnsi="宋体" w:cs="宋体"/>
-                <w:sz w:val="22"/>
-                <w:szCs w:val="22"/>
-              </w:rPr>
-            </w:pPr>
-            <w:r>
-              <w:rPr>
-                <w:rFonts w:ascii="宋体" w:eastAsia="宋体" w:hAnsi="宋体" w:cs="宋体" w:hint="eastAsia"/>
-                <w:sz w:val="22"/>
-                <w:szCs w:val="22"/>
-              </w:rPr>
-              <w:t xml:space="preserve">     -</w:t>
-            </w:r>
-            <w:r>
-              <w:rPr>
-                <w:rFonts w:ascii="宋体" w:eastAsia="宋体" w:hAnsi="宋体" w:cs="宋体" w:hint="eastAsia"/>
-                <w:sz w:val="22"/>
-                <w:szCs w:val="22"/>
-              </w:rPr>
-              <w:t>房间类型和数量</w:t>
-            </w:r>
-          </w:p>
-          <w:p>
-            <w:pPr>
-              <w:rPr>
-                <w:rFonts w:ascii="宋体" w:eastAsia="宋体" w:hAnsi="宋体" w:cs="宋体"/>
-                <w:sz w:val="22"/>
-                <w:szCs w:val="22"/>
-              </w:rPr>
-            </w:pPr>
-            <w:r>
-              <w:rPr>
-                <w:rFonts w:ascii="宋体" w:eastAsia="宋体" w:hAnsi="宋体" w:cs="宋体" w:hint="eastAsia"/>
-                <w:sz w:val="22"/>
-                <w:szCs w:val="22"/>
-              </w:rPr>
-              <w:t xml:space="preserve">     -</w:t>
-            </w:r>
-            <w:r>
-              <w:rPr>
-                <w:rFonts w:ascii="宋体" w:eastAsia="宋体" w:hAnsi="宋体" w:cs="宋体" w:hint="eastAsia"/>
-                <w:sz w:val="22"/>
-                <w:szCs w:val="22"/>
-              </w:rPr>
-              <w:t>人数和有无儿童</w:t>
+              <w:t xml:space="preserve">  2a.酒店名称</w:t>
+            </w:r>
+          </w:p>
+          <w:p>
+            <w:pPr>
+              <w:rPr>
+                <w:rFonts w:ascii="宋体" w:eastAsia="宋体" w:hAnsi="宋体" w:cs="宋体"/>
+                <w:sz w:val="22"/>
+                <w:szCs w:val="22"/>
+              </w:rPr>
+            </w:pPr>
+            <w:r>
+              <w:rPr>
+                <w:rFonts w:ascii="宋体" w:eastAsia="宋体" w:hAnsi="宋体" w:cs="宋体" w:hint="eastAsia"/>
+                <w:sz w:val="22"/>
+                <w:szCs w:val="22"/>
+              </w:rPr>
+              <w:t xml:space="preserve">  2b.酒店地址和商圈</w:t>
+            </w:r>
+          </w:p>
+          <w:p>
+            <w:pPr>
+              <w:rPr>
+                <w:rFonts w:ascii="宋体" w:eastAsia="宋体" w:hAnsi="宋体" w:cs="宋体"/>
+                <w:sz w:val="22"/>
+                <w:szCs w:val="22"/>
+              </w:rPr>
+            </w:pPr>
+            <w:r>
+              <w:rPr>
+                <w:rFonts w:ascii="宋体" w:eastAsia="宋体" w:hAnsi="宋体" w:cs="宋体" w:hint="eastAsia"/>
+                <w:sz w:val="22"/>
+                <w:szCs w:val="22"/>
+              </w:rPr>
+              <w:t xml:space="preserve">  2c.酒店预订历史记录</w:t>
+            </w:r>
+          </w:p>
+          <w:p>
+            <w:pPr>
+              <w:rPr>
+                <w:rFonts w:ascii="宋体" w:eastAsia="宋体" w:hAnsi="宋体" w:cs="宋体"/>
+                <w:sz w:val="22"/>
+                <w:szCs w:val="22"/>
+              </w:rPr>
+            </w:pPr>
+            <w:r>
+              <w:rPr>
+                <w:rFonts w:ascii="宋体" w:eastAsia="宋体" w:hAnsi="宋体" w:cs="宋体" w:hint="eastAsia"/>
+                <w:sz w:val="22"/>
+                <w:szCs w:val="22"/>
+              </w:rPr>
+              <w:t xml:space="preserve">     -订单号</w:t>
+            </w:r>
+          </w:p>
+          <w:p>
+            <w:pPr>
+              <w:rPr>
+                <w:rFonts w:ascii="宋体" w:eastAsia="宋体" w:hAnsi="宋体" w:cs="宋体"/>
+                <w:sz w:val="22"/>
+                <w:szCs w:val="22"/>
+              </w:rPr>
+            </w:pPr>
+            <w:r>
+              <w:rPr>
+                <w:rFonts w:ascii="宋体" w:eastAsia="宋体" w:hAnsi="宋体" w:cs="宋体" w:hint="eastAsia"/>
+                <w:sz w:val="22"/>
+                <w:szCs w:val="22"/>
+              </w:rPr>
+              <w:t xml:space="preserve">     -生成订单时间</w:t>
+            </w:r>
+          </w:p>
+          <w:p>
+            <w:pPr>
+              <w:rPr>
+                <w:rFonts w:ascii="宋体" w:eastAsia="宋体" w:hAnsi="宋体" w:cs="宋体"/>
+                <w:sz w:val="22"/>
+                <w:szCs w:val="22"/>
+              </w:rPr>
+            </w:pPr>
+            <w:r>
+              <w:rPr>
+                <w:rFonts w:ascii="宋体" w:eastAsia="宋体" w:hAnsi="宋体" w:cs="宋体" w:hint="eastAsia"/>
+                <w:sz w:val="22"/>
+                <w:szCs w:val="22"/>
+              </w:rPr>
+              <w:t xml:space="preserve">     -订单状态（已执行、未执行、异常订单、撤销订单）</w:t>
+            </w:r>
+          </w:p>
+          <w:p>
+            <w:pPr>
+              <w:rPr>
+                <w:rFonts w:ascii="宋体" w:eastAsia="宋体" w:hAnsi="宋体" w:cs="宋体"/>
+                <w:sz w:val="22"/>
+                <w:szCs w:val="22"/>
+              </w:rPr>
+            </w:pPr>
+            <w:r>
+              <w:rPr>
+                <w:rFonts w:ascii="宋体" w:eastAsia="宋体" w:hAnsi="宋体" w:cs="宋体" w:hint="eastAsia"/>
+                <w:sz w:val="22"/>
+                <w:szCs w:val="22"/>
+              </w:rPr>
+              <w:t xml:space="preserve">     -订单执行时间（未执行订单显示距离订单最晚执行剩余时</w:t>
+            </w:r>
+          </w:p>
+          <w:p>
+            <w:pPr>
+              <w:rPr>
+                <w:rFonts w:ascii="宋体" w:eastAsia="宋体" w:hAnsi="宋体" w:cs="宋体"/>
+                <w:sz w:val="22"/>
+                <w:szCs w:val="22"/>
+              </w:rPr>
+            </w:pPr>
+            <w:r>
+              <w:rPr>
+                <w:rFonts w:ascii="宋体" w:eastAsia="宋体" w:hAnsi="宋体" w:cs="宋体" w:hint="eastAsia"/>
+                <w:sz w:val="22"/>
+                <w:szCs w:val="22"/>
+              </w:rPr>
+              <w:t xml:space="preserve">      间）</w:t>
+            </w:r>
+          </w:p>
+          <w:p>
+            <w:pPr>
+              <w:rPr>
+                <w:rFonts w:ascii="宋体" w:eastAsia="宋体" w:hAnsi="宋体" w:cs="宋体"/>
+                <w:sz w:val="22"/>
+                <w:szCs w:val="22"/>
+              </w:rPr>
+            </w:pPr>
+            <w:r>
+              <w:rPr>
+                <w:rFonts w:ascii="宋体" w:eastAsia="宋体" w:hAnsi="宋体" w:cs="宋体" w:hint="eastAsia"/>
+                <w:sz w:val="22"/>
+                <w:szCs w:val="22"/>
+              </w:rPr>
+              <w:t xml:space="preserve">     -房间类型和数量</w:t>
+            </w:r>
+          </w:p>
+          <w:p>
+            <w:pPr>
+              <w:rPr>
+                <w:rFonts w:ascii="宋体" w:eastAsia="宋体" w:hAnsi="宋体" w:cs="宋体"/>
+                <w:sz w:val="22"/>
+                <w:szCs w:val="22"/>
+              </w:rPr>
+            </w:pPr>
+            <w:r>
+              <w:rPr>
+                <w:rFonts w:ascii="宋体" w:eastAsia="宋体" w:hAnsi="宋体" w:cs="宋体" w:hint="eastAsia"/>
+                <w:sz w:val="22"/>
+                <w:szCs w:val="22"/>
+              </w:rPr>
+              <w:t xml:space="preserve">     -人数和有无儿童</w:t>
             </w:r>
           </w:p>
         </w:tc>
@@ -8871,58 +7490,34 @@
                 <w:sz w:val="22"/>
                 <w:szCs w:val="22"/>
               </w:rPr>
-              <w:t>3.</w:t>
-            </w:r>
-            <w:r>
-              <w:rPr>
-                <w:rFonts w:ascii="宋体" w:eastAsia="宋体" w:hAnsi="宋体" w:cs="宋体" w:hint="eastAsia"/>
-                <w:sz w:val="22"/>
-                <w:szCs w:val="22"/>
-              </w:rPr>
-              <w:t>客户请求查看酒店详细信息</w:t>
-            </w:r>
-          </w:p>
-          <w:p>
-            <w:pPr>
-              <w:rPr>
-                <w:rFonts w:ascii="宋体" w:eastAsia="宋体" w:hAnsi="宋体" w:cs="宋体"/>
-                <w:sz w:val="22"/>
-                <w:szCs w:val="22"/>
-              </w:rPr>
-            </w:pPr>
-            <w:r>
-              <w:rPr>
-                <w:rFonts w:ascii="宋体" w:eastAsia="宋体" w:hAnsi="宋体" w:cs="宋体" w:hint="eastAsia"/>
-                <w:sz w:val="22"/>
-                <w:szCs w:val="22"/>
-              </w:rPr>
-              <w:t>4.</w:t>
-            </w:r>
-            <w:r>
-              <w:rPr>
-                <w:rFonts w:ascii="宋体" w:eastAsia="宋体" w:hAnsi="宋体" w:cs="宋体" w:hint="eastAsia"/>
-                <w:sz w:val="22"/>
-                <w:szCs w:val="22"/>
-              </w:rPr>
-              <w:t>系统显示酒店详细信息</w:t>
-            </w:r>
-          </w:p>
-          <w:p>
-            <w:r>
-              <w:rPr>
-                <w:rFonts w:ascii="宋体" w:eastAsia="宋体" w:hAnsi="宋体" w:cs="宋体" w:hint="eastAsia"/>
-                <w:sz w:val="22"/>
-                <w:szCs w:val="22"/>
-              </w:rPr>
-              <w:t xml:space="preserve">  4.1 </w:t>
-            </w:r>
-            <w:r>
-              <w:rPr>
-                <w:rFonts w:ascii="宋体" w:eastAsia="宋体" w:hAnsi="宋体" w:cs="宋体" w:hint="eastAsia"/>
-                <w:sz w:val="22"/>
-                <w:szCs w:val="22"/>
-              </w:rPr>
-              <w:t>酒店基本信息（名称、</w:t>
+              <w:t>3.客户请求查看酒店详细信息</w:t>
+            </w:r>
+          </w:p>
+          <w:p>
+            <w:pPr>
+              <w:rPr>
+                <w:rFonts w:ascii="宋体" w:eastAsia="宋体" w:hAnsi="宋体" w:cs="宋体"/>
+                <w:sz w:val="22"/>
+                <w:szCs w:val="22"/>
+              </w:rPr>
+            </w:pPr>
+            <w:r>
+              <w:rPr>
+                <w:rFonts w:ascii="宋体" w:eastAsia="宋体" w:hAnsi="宋体" w:cs="宋体" w:hint="eastAsia"/>
+                <w:sz w:val="22"/>
+                <w:szCs w:val="22"/>
+              </w:rPr>
+              <w:t>4.系统显示酒店详细信息</w:t>
+            </w:r>
+          </w:p>
+          <w:p>
+            <w:r>
+              <w:rPr>
+                <w:rFonts w:ascii="宋体" w:eastAsia="宋体" w:hAnsi="宋体" w:cs="宋体" w:hint="eastAsia"/>
+                <w:sz w:val="22"/>
+                <w:szCs w:val="22"/>
+              </w:rPr>
+              <w:t xml:space="preserve">  4.1 酒店基本信息（名称、</w:t>
             </w:r>
             <w:r>
               <w:rPr>
@@ -8961,15 +7556,7 @@
                 <w:sz w:val="22"/>
                 <w:szCs w:val="22"/>
               </w:rPr>
-              <w:t xml:space="preserve">  4.2 </w:t>
-            </w:r>
-            <w:r>
-              <w:rPr>
-                <w:rFonts w:ascii="宋体" w:eastAsia="宋体" w:hAnsi="宋体" w:cs="宋体" w:hint="eastAsia"/>
-                <w:sz w:val="22"/>
-                <w:szCs w:val="22"/>
-              </w:rPr>
-              <w:t>客户的历史订单（</w:t>
+              <w:t xml:space="preserve">  4.2 客户的历史订单（</w:t>
             </w:r>
             <w:r>
               <w:rPr>
@@ -9015,15 +7602,7 @@
                 <w:sz w:val="22"/>
                 <w:szCs w:val="22"/>
               </w:rPr>
-              <w:t xml:space="preserve">  4.3 </w:t>
-            </w:r>
-            <w:r>
-              <w:rPr>
-                <w:rFonts w:ascii="宋体" w:eastAsia="宋体" w:hAnsi="宋体" w:cs="宋体" w:hint="eastAsia"/>
-                <w:sz w:val="22"/>
-                <w:szCs w:val="22"/>
-              </w:rPr>
-              <w:t>顾客评价（时间、内容、评分）</w:t>
+              <w:t xml:space="preserve">  4.3 顾客评价（时间、内容、评分）</w:t>
             </w:r>
           </w:p>
         </w:tc>
@@ -9125,36 +7704,16 @@
           <w:sz w:val="32"/>
           <w:szCs w:val="32"/>
         </w:rPr>
-        <w:t>用例</w:t>
-      </w:r>
-      <w:r>
-        <w:rPr>
-          <w:rFonts w:asciiTheme="majorEastAsia" w:eastAsiaTheme="majorEastAsia" w:hAnsiTheme="majorEastAsia" w:cstheme="majorEastAsia" w:hint="eastAsia"/>
-          <w:b/>
-          <w:bCs/>
-          <w:sz w:val="32"/>
-          <w:szCs w:val="32"/>
-        </w:rPr>
-        <w:t xml:space="preserve">4  </w:t>
-      </w:r>
-      <w:r>
-        <w:rPr>
-          <w:rFonts w:asciiTheme="majorEastAsia" w:eastAsiaTheme="majorEastAsia" w:hAnsiTheme="majorEastAsia" w:cstheme="majorEastAsia" w:hint="eastAsia"/>
-          <w:b/>
-          <w:bCs/>
-          <w:sz w:val="32"/>
-          <w:szCs w:val="32"/>
-        </w:rPr>
-        <w:t>搜索酒店及其详细信息</w:t>
+        <w:t>用例4  搜索酒店及其详细信息</w:t>
       </w:r>
     </w:p>
     <w:tbl>
       <w:tblPr>
-        <w:tblStyle w:val="a7"/>
+        <w:tblStyle w:val="a9"/>
         <w:tblW w:w="8522" w:type="dxa"/>
         <w:jc w:val="center"/>
         <w:tblLayout w:type="fixed"/>
-        <w:tblLook w:val="04A0"/>
+        <w:tblLook w:val="04A0" w:firstRow="1" w:lastRow="0" w:firstColumn="1" w:lastColumn="0" w:noHBand="0" w:noVBand="1"/>
       </w:tblPr>
       <w:tblGrid>
         <w:gridCol w:w="2130"/>
@@ -9882,33 +8441,17 @@
                 <w:sz w:val="22"/>
                 <w:szCs w:val="22"/>
               </w:rPr>
-              <w:t xml:space="preserve">  3.1 </w:t>
-            </w:r>
-            <w:r>
-              <w:rPr>
-                <w:rFonts w:ascii="宋体" w:eastAsia="宋体" w:hAnsi="宋体" w:cs="宋体" w:hint="eastAsia"/>
-                <w:sz w:val="22"/>
-                <w:szCs w:val="22"/>
-              </w:rPr>
-              <w:t>客户输入地址和商圈并执行搜索</w:t>
-            </w:r>
-          </w:p>
-          <w:p>
-            <w:r>
-              <w:rPr>
-                <w:rFonts w:ascii="宋体" w:eastAsia="宋体" w:hAnsi="宋体" w:cs="宋体" w:hint="eastAsia"/>
-                <w:sz w:val="22"/>
-                <w:szCs w:val="22"/>
-              </w:rPr>
-              <w:t xml:space="preserve">  3.2.1 </w:t>
-            </w:r>
-            <w:r>
-              <w:rPr>
-                <w:rFonts w:ascii="宋体" w:eastAsia="宋体" w:hAnsi="宋体" w:cs="宋体" w:hint="eastAsia"/>
-                <w:sz w:val="22"/>
-                <w:szCs w:val="22"/>
-              </w:rPr>
-              <w:t>客户使用条件筛选并执行搜索（筛选条件：</w:t>
+              <w:t xml:space="preserve">  3.1 客户输入地址和商圈并执行搜索</w:t>
+            </w:r>
+          </w:p>
+          <w:p>
+            <w:r>
+              <w:rPr>
+                <w:rFonts w:ascii="宋体" w:eastAsia="宋体" w:hAnsi="宋体" w:cs="宋体" w:hint="eastAsia"/>
+                <w:sz w:val="22"/>
+                <w:szCs w:val="22"/>
+              </w:rPr>
+              <w:t xml:space="preserve">  3.2.1 客户使用条件筛选并执行搜索（筛选条件：</w:t>
             </w:r>
             <w:r>
               <w:rPr>
@@ -9962,15 +8505,7 @@
                 <w:sz w:val="22"/>
                 <w:szCs w:val="22"/>
               </w:rPr>
-              <w:t xml:space="preserve">  3.2.2 </w:t>
-            </w:r>
-            <w:r>
-              <w:rPr>
-                <w:rFonts w:ascii="宋体" w:eastAsia="宋体" w:hAnsi="宋体" w:cs="宋体" w:hint="eastAsia"/>
-                <w:sz w:val="22"/>
-                <w:szCs w:val="22"/>
-              </w:rPr>
-              <w:t>客户选择只查看预订过的酒店</w:t>
+              <w:t xml:space="preserve">  3.2.2 客户选择只查看预订过的酒店</w:t>
             </w:r>
           </w:p>
           <w:p>
@@ -10009,83 +8544,51 @@
                 <w:sz w:val="22"/>
                 <w:szCs w:val="22"/>
               </w:rPr>
-              <w:t xml:space="preserve">  4.1 </w:t>
-            </w:r>
-            <w:r>
-              <w:rPr>
-                <w:rFonts w:ascii="宋体" w:eastAsia="宋体" w:hAnsi="宋体" w:cs="宋体" w:hint="eastAsia"/>
-                <w:sz w:val="22"/>
-                <w:szCs w:val="22"/>
-              </w:rPr>
-              <w:t>酒店名称</w:t>
-            </w:r>
-          </w:p>
-          <w:p>
-            <w:pPr>
-              <w:rPr>
-                <w:rFonts w:ascii="宋体" w:eastAsia="宋体" w:hAnsi="宋体" w:cs="宋体"/>
-                <w:sz w:val="22"/>
-                <w:szCs w:val="22"/>
-              </w:rPr>
-            </w:pPr>
-            <w:r>
-              <w:rPr>
-                <w:rFonts w:ascii="宋体" w:eastAsia="宋体" w:hAnsi="宋体" w:cs="宋体" w:hint="eastAsia"/>
-                <w:sz w:val="22"/>
-                <w:szCs w:val="22"/>
-              </w:rPr>
-              <w:t xml:space="preserve">  4.2 </w:t>
-            </w:r>
-            <w:r>
-              <w:rPr>
-                <w:rFonts w:ascii="宋体" w:eastAsia="宋体" w:hAnsi="宋体" w:cs="宋体" w:hint="eastAsia"/>
-                <w:sz w:val="22"/>
-                <w:szCs w:val="22"/>
-              </w:rPr>
-              <w:t>酒店详细地址和商圈</w:t>
-            </w:r>
-          </w:p>
-          <w:p>
-            <w:pPr>
-              <w:rPr>
-                <w:rFonts w:ascii="宋体" w:eastAsia="宋体" w:hAnsi="宋体" w:cs="宋体"/>
-                <w:sz w:val="22"/>
-                <w:szCs w:val="22"/>
-              </w:rPr>
-            </w:pPr>
-            <w:r>
-              <w:rPr>
-                <w:rFonts w:ascii="宋体" w:eastAsia="宋体" w:hAnsi="宋体" w:cs="宋体" w:hint="eastAsia"/>
-                <w:sz w:val="22"/>
-                <w:szCs w:val="22"/>
-              </w:rPr>
-              <w:t xml:space="preserve">  4.3 </w:t>
-            </w:r>
-            <w:r>
-              <w:rPr>
-                <w:rFonts w:ascii="宋体" w:eastAsia="宋体" w:hAnsi="宋体" w:cs="宋体" w:hint="eastAsia"/>
-                <w:sz w:val="22"/>
-                <w:szCs w:val="22"/>
-              </w:rPr>
-              <w:t>酒店价格区间（显示最低价）</w:t>
-            </w:r>
-          </w:p>
-          <w:p>
-            <w:r>
-              <w:rPr>
-                <w:rFonts w:ascii="宋体" w:eastAsia="宋体" w:hAnsi="宋体" w:cs="宋体" w:hint="eastAsia"/>
-                <w:sz w:val="22"/>
-                <w:szCs w:val="22"/>
-              </w:rPr>
-              <w:t xml:space="preserve">  4.4 </w:t>
-            </w:r>
-            <w:r>
-              <w:rPr>
-                <w:rFonts w:ascii="宋体" w:eastAsia="宋体" w:hAnsi="宋体" w:cs="宋体" w:hint="eastAsia"/>
-                <w:sz w:val="22"/>
-                <w:szCs w:val="22"/>
-              </w:rPr>
-              <w:t>是否有历史预订记录（</w:t>
+              <w:t xml:space="preserve">  4.1 酒店名称</w:t>
+            </w:r>
+          </w:p>
+          <w:p>
+            <w:pPr>
+              <w:rPr>
+                <w:rFonts w:ascii="宋体" w:eastAsia="宋体" w:hAnsi="宋体" w:cs="宋体"/>
+                <w:sz w:val="22"/>
+                <w:szCs w:val="22"/>
+              </w:rPr>
+            </w:pPr>
+            <w:r>
+              <w:rPr>
+                <w:rFonts w:ascii="宋体" w:eastAsia="宋体" w:hAnsi="宋体" w:cs="宋体" w:hint="eastAsia"/>
+                <w:sz w:val="22"/>
+                <w:szCs w:val="22"/>
+              </w:rPr>
+              <w:t xml:space="preserve">  4.2 酒店详细地址和商圈</w:t>
+            </w:r>
+          </w:p>
+          <w:p>
+            <w:pPr>
+              <w:rPr>
+                <w:rFonts w:ascii="宋体" w:eastAsia="宋体" w:hAnsi="宋体" w:cs="宋体"/>
+                <w:sz w:val="22"/>
+                <w:szCs w:val="22"/>
+              </w:rPr>
+            </w:pPr>
+            <w:r>
+              <w:rPr>
+                <w:rFonts w:ascii="宋体" w:eastAsia="宋体" w:hAnsi="宋体" w:cs="宋体" w:hint="eastAsia"/>
+                <w:sz w:val="22"/>
+                <w:szCs w:val="22"/>
+              </w:rPr>
+              <w:t xml:space="preserve">  4.3 酒店价格区间（显示最低价）</w:t>
+            </w:r>
+          </w:p>
+          <w:p>
+            <w:r>
+              <w:rPr>
+                <w:rFonts w:ascii="宋体" w:eastAsia="宋体" w:hAnsi="宋体" w:cs="宋体" w:hint="eastAsia"/>
+                <w:sz w:val="22"/>
+                <w:szCs w:val="22"/>
+              </w:rPr>
+              <w:t xml:space="preserve">  4.4 是否有历史预订记录（</w:t>
             </w:r>
             <w:r>
               <w:rPr>
@@ -10131,15 +8634,7 @@
                 <w:sz w:val="22"/>
                 <w:szCs w:val="22"/>
               </w:rPr>
-              <w:t xml:space="preserve">  4.5 </w:t>
-            </w:r>
-            <w:r>
-              <w:rPr>
-                <w:rFonts w:ascii="宋体" w:eastAsia="宋体" w:hAnsi="宋体" w:cs="宋体" w:hint="eastAsia"/>
-                <w:sz w:val="22"/>
-                <w:szCs w:val="22"/>
-              </w:rPr>
-              <w:t>预订酒店</w:t>
+              <w:t xml:space="preserve">  4.5 预订酒店</w:t>
             </w:r>
           </w:p>
           <w:p>
@@ -10191,15 +8686,7 @@
                 <w:sz w:val="22"/>
                 <w:szCs w:val="22"/>
               </w:rPr>
-              <w:t xml:space="preserve">  6.1 </w:t>
-            </w:r>
-            <w:r>
-              <w:rPr>
-                <w:rFonts w:ascii="宋体" w:eastAsia="宋体" w:hAnsi="宋体" w:cs="宋体" w:hint="eastAsia"/>
-                <w:sz w:val="22"/>
-                <w:szCs w:val="22"/>
-              </w:rPr>
-              <w:t>酒店基本信息（名称、</w:t>
+              <w:t xml:space="preserve">  6.1 酒店基本信息（名称、</w:t>
             </w:r>
             <w:r>
               <w:rPr>
@@ -10238,15 +8725,7 @@
                 <w:sz w:val="22"/>
                 <w:szCs w:val="22"/>
               </w:rPr>
-              <w:t xml:space="preserve">  6.2 </w:t>
-            </w:r>
-            <w:r>
-              <w:rPr>
-                <w:rFonts w:ascii="宋体" w:eastAsia="宋体" w:hAnsi="宋体" w:cs="宋体" w:hint="eastAsia"/>
-                <w:sz w:val="22"/>
-                <w:szCs w:val="22"/>
-              </w:rPr>
-              <w:t>客户的历史订单（</w:t>
+              <w:t xml:space="preserve">  6.2 客户的历史订单（</w:t>
             </w:r>
             <w:r>
               <w:rPr>
@@ -10292,40 +8771,24 @@
                 <w:sz w:val="22"/>
                 <w:szCs w:val="22"/>
               </w:rPr>
-              <w:t xml:space="preserve">  6.3 </w:t>
-            </w:r>
-            <w:r>
-              <w:rPr>
-                <w:rFonts w:ascii="宋体" w:eastAsia="宋体" w:hAnsi="宋体" w:cs="宋体" w:hint="eastAsia"/>
-                <w:sz w:val="22"/>
-                <w:szCs w:val="22"/>
-              </w:rPr>
-              <w:t>顾客评价（时间、内容、评分）</w:t>
-            </w:r>
-          </w:p>
-          <w:p>
-            <w:pPr>
-              <w:rPr>
-                <w:rFonts w:ascii="宋体" w:eastAsia="宋体" w:hAnsi="宋体" w:cs="宋体"/>
-                <w:sz w:val="22"/>
-                <w:szCs w:val="22"/>
-              </w:rPr>
-            </w:pPr>
-            <w:r>
-              <w:rPr>
-                <w:rFonts w:ascii="宋体" w:eastAsia="宋体" w:hAnsi="宋体" w:cs="宋体" w:hint="eastAsia"/>
-                <w:sz w:val="22"/>
-                <w:szCs w:val="22"/>
-              </w:rPr>
-              <w:t xml:space="preserve">  6.4 </w:t>
-            </w:r>
-            <w:r>
-              <w:rPr>
-                <w:rFonts w:ascii="宋体" w:eastAsia="宋体" w:hAnsi="宋体" w:cs="宋体" w:hint="eastAsia"/>
-                <w:sz w:val="22"/>
-                <w:szCs w:val="22"/>
-              </w:rPr>
-              <w:t>预定酒店</w:t>
+              <w:t xml:space="preserve">  6.3 顾客评价（时间、内容、评分）</w:t>
+            </w:r>
+          </w:p>
+          <w:p>
+            <w:pPr>
+              <w:rPr>
+                <w:rFonts w:ascii="宋体" w:eastAsia="宋体" w:hAnsi="宋体" w:cs="宋体"/>
+                <w:sz w:val="22"/>
+                <w:szCs w:val="22"/>
+              </w:rPr>
+            </w:pPr>
+            <w:r>
+              <w:rPr>
+                <w:rFonts w:ascii="宋体" w:eastAsia="宋体" w:hAnsi="宋体" w:cs="宋体" w:hint="eastAsia"/>
+                <w:sz w:val="22"/>
+                <w:szCs w:val="22"/>
+              </w:rPr>
+              <w:t xml:space="preserve">  6.4 预定酒店</w:t>
             </w:r>
           </w:p>
         </w:tc>
@@ -10358,7 +8821,6 @@
                 <w:sz w:val="22"/>
                 <w:szCs w:val="22"/>
               </w:rPr>
-              <w:lastRenderedPageBreak/>
               <w:t>扩展流程</w:t>
             </w:r>
           </w:p>
@@ -10382,90 +8844,58 @@
                 <w:sz w:val="22"/>
                 <w:szCs w:val="22"/>
               </w:rPr>
-              <w:t>3a.</w:t>
-            </w:r>
-            <w:r>
-              <w:rPr>
-                <w:rFonts w:ascii="宋体" w:eastAsia="宋体" w:hAnsi="宋体" w:cs="宋体" w:hint="eastAsia"/>
-                <w:sz w:val="22"/>
-                <w:szCs w:val="22"/>
-              </w:rPr>
-              <w:t>客户取消搜索</w:t>
-            </w:r>
-          </w:p>
-          <w:p>
-            <w:pPr>
-              <w:rPr>
-                <w:rFonts w:ascii="宋体" w:eastAsia="宋体" w:hAnsi="宋体" w:cs="宋体"/>
-                <w:sz w:val="22"/>
-                <w:szCs w:val="22"/>
-              </w:rPr>
-            </w:pPr>
-            <w:r>
-              <w:rPr>
-                <w:rFonts w:ascii="宋体" w:eastAsia="宋体" w:hAnsi="宋体" w:cs="宋体" w:hint="eastAsia"/>
-                <w:sz w:val="22"/>
-                <w:szCs w:val="22"/>
-              </w:rPr>
-              <w:t xml:space="preserve">   </w:t>
-            </w:r>
-            <w:r>
-              <w:rPr>
-                <w:rFonts w:ascii="宋体" w:eastAsia="宋体" w:hAnsi="宋体" w:cs="宋体" w:hint="eastAsia"/>
-                <w:sz w:val="22"/>
-                <w:szCs w:val="22"/>
-              </w:rPr>
-              <w:t>系统返回上一个操作</w:t>
-            </w:r>
-          </w:p>
-          <w:p>
-            <w:pPr>
-              <w:rPr>
-                <w:rFonts w:ascii="宋体" w:eastAsia="宋体" w:hAnsi="宋体" w:cs="宋体"/>
-                <w:sz w:val="22"/>
-                <w:szCs w:val="22"/>
-              </w:rPr>
-            </w:pPr>
-            <w:r>
-              <w:rPr>
-                <w:rFonts w:ascii="宋体" w:eastAsia="宋体" w:hAnsi="宋体" w:cs="宋体" w:hint="eastAsia"/>
-                <w:sz w:val="22"/>
-                <w:szCs w:val="22"/>
-              </w:rPr>
-              <w:t>4a.</w:t>
-            </w:r>
-            <w:r>
-              <w:rPr>
-                <w:rFonts w:ascii="宋体" w:eastAsia="宋体" w:hAnsi="宋体" w:cs="宋体" w:hint="eastAsia"/>
-                <w:sz w:val="22"/>
-                <w:szCs w:val="22"/>
-              </w:rPr>
-              <w:t>没有符合客户搜索条件的酒店</w:t>
-            </w:r>
-          </w:p>
-          <w:p>
-            <w:pPr>
-              <w:rPr>
-                <w:rFonts w:ascii="宋体" w:eastAsia="宋体" w:hAnsi="宋体" w:cs="宋体"/>
-                <w:sz w:val="22"/>
-                <w:szCs w:val="22"/>
-              </w:rPr>
-            </w:pPr>
-            <w:r>
-              <w:rPr>
-                <w:rFonts w:ascii="宋体" w:eastAsia="宋体" w:hAnsi="宋体" w:cs="宋体" w:hint="eastAsia"/>
-                <w:sz w:val="22"/>
-                <w:szCs w:val="22"/>
-              </w:rPr>
-              <w:t xml:space="preserve">   </w:t>
-            </w:r>
-            <w:r>
-              <w:rPr>
-                <w:rFonts w:ascii="宋体" w:eastAsia="宋体" w:hAnsi="宋体" w:cs="宋体" w:hint="eastAsia"/>
-                <w:sz w:val="22"/>
-                <w:szCs w:val="22"/>
-              </w:rPr>
-              <w:t>系统提示客户没有符合条件的酒店</w:t>
+              <w:t>3a.客户取消搜索</w:t>
+            </w:r>
+          </w:p>
+          <w:p>
+            <w:pPr>
+              <w:rPr>
+                <w:rFonts w:ascii="宋体" w:eastAsia="宋体" w:hAnsi="宋体" w:cs="宋体"/>
+                <w:sz w:val="22"/>
+                <w:szCs w:val="22"/>
+              </w:rPr>
+            </w:pPr>
+            <w:r>
+              <w:rPr>
+                <w:rFonts w:ascii="宋体" w:eastAsia="宋体" w:hAnsi="宋体" w:cs="宋体" w:hint="eastAsia"/>
+                <w:sz w:val="22"/>
+                <w:szCs w:val="22"/>
+              </w:rPr>
+              <w:t xml:space="preserve">   系统返回上一个操作</w:t>
+            </w:r>
+          </w:p>
+          <w:p>
+            <w:pPr>
+              <w:rPr>
+                <w:rFonts w:ascii="宋体" w:eastAsia="宋体" w:hAnsi="宋体" w:cs="宋体"/>
+                <w:sz w:val="22"/>
+                <w:szCs w:val="22"/>
+              </w:rPr>
+            </w:pPr>
+            <w:r>
+              <w:rPr>
+                <w:rFonts w:ascii="宋体" w:eastAsia="宋体" w:hAnsi="宋体" w:cs="宋体" w:hint="eastAsia"/>
+                <w:sz w:val="22"/>
+                <w:szCs w:val="22"/>
+              </w:rPr>
+              <w:t>4a.没有符合客户搜索条件的酒店</w:t>
+            </w:r>
+          </w:p>
+          <w:p>
+            <w:pPr>
+              <w:rPr>
+                <w:rFonts w:ascii="宋体" w:eastAsia="宋体" w:hAnsi="宋体" w:cs="宋体"/>
+                <w:sz w:val="22"/>
+                <w:szCs w:val="22"/>
+              </w:rPr>
+            </w:pPr>
+            <w:r>
+              <w:rPr>
+                <w:rFonts w:ascii="宋体" w:eastAsia="宋体" w:hAnsi="宋体" w:cs="宋体" w:hint="eastAsia"/>
+                <w:sz w:val="22"/>
+                <w:szCs w:val="22"/>
+              </w:rPr>
+              <w:t xml:space="preserve">   系统提示客户没有符合条件的酒店</w:t>
             </w:r>
           </w:p>
         </w:tc>
@@ -10567,36 +8997,16 @@
           <w:sz w:val="32"/>
           <w:szCs w:val="32"/>
         </w:rPr>
-        <w:t>用例</w:t>
-      </w:r>
-      <w:r>
-        <w:rPr>
-          <w:rFonts w:asciiTheme="majorEastAsia" w:eastAsiaTheme="majorEastAsia" w:hAnsiTheme="majorEastAsia" w:cstheme="majorEastAsia" w:hint="eastAsia"/>
-          <w:b/>
-          <w:bCs/>
-          <w:sz w:val="32"/>
-          <w:szCs w:val="32"/>
-        </w:rPr>
-        <w:t xml:space="preserve">5  </w:t>
-      </w:r>
-      <w:r>
-        <w:rPr>
-          <w:rFonts w:asciiTheme="majorEastAsia" w:eastAsiaTheme="majorEastAsia" w:hAnsiTheme="majorEastAsia" w:cstheme="majorEastAsia" w:hint="eastAsia"/>
-          <w:b/>
-          <w:bCs/>
-          <w:sz w:val="32"/>
-          <w:szCs w:val="32"/>
-        </w:rPr>
-        <w:t>生成订单</w:t>
+        <w:t>用例5  生成订单</w:t>
       </w:r>
     </w:p>
     <w:tbl>
       <w:tblPr>
-        <w:tblStyle w:val="a7"/>
+        <w:tblStyle w:val="a9"/>
         <w:tblW w:w="8522" w:type="dxa"/>
         <w:jc w:val="center"/>
         <w:tblLayout w:type="fixed"/>
-        <w:tblLook w:val="04A0"/>
+        <w:tblLook w:val="04A0" w:firstRow="1" w:lastRow="0" w:firstColumn="1" w:lastColumn="0" w:noHBand="0" w:noVBand="1"/>
       </w:tblPr>
       <w:tblGrid>
         <w:gridCol w:w="2130"/>
@@ -11303,115 +9713,75 @@
                 <w:sz w:val="22"/>
                 <w:szCs w:val="22"/>
               </w:rPr>
-              <w:t xml:space="preserve">   2.1 </w:t>
-            </w:r>
-            <w:r>
-              <w:rPr>
-                <w:rFonts w:ascii="宋体" w:eastAsia="宋体" w:hAnsi="宋体" w:cs="宋体" w:hint="eastAsia"/>
-                <w:sz w:val="22"/>
-                <w:szCs w:val="22"/>
-              </w:rPr>
-              <w:t>订单起止时间</w:t>
-            </w:r>
-          </w:p>
-          <w:p>
-            <w:pPr>
-              <w:rPr>
-                <w:rFonts w:ascii="宋体" w:eastAsia="宋体" w:hAnsi="宋体" w:cs="宋体"/>
-                <w:sz w:val="22"/>
-                <w:szCs w:val="22"/>
-              </w:rPr>
-            </w:pPr>
-            <w:r>
-              <w:rPr>
-                <w:rFonts w:ascii="宋体" w:eastAsia="宋体" w:hAnsi="宋体" w:cs="宋体" w:hint="eastAsia"/>
-                <w:sz w:val="22"/>
-                <w:szCs w:val="22"/>
-              </w:rPr>
-              <w:t xml:space="preserve">   2.2 </w:t>
-            </w:r>
-            <w:r>
-              <w:rPr>
-                <w:rFonts w:ascii="宋体" w:eastAsia="宋体" w:hAnsi="宋体" w:cs="宋体" w:hint="eastAsia"/>
-                <w:sz w:val="22"/>
-                <w:szCs w:val="22"/>
-              </w:rPr>
-              <w:t>订单最晚执行时间</w:t>
-            </w:r>
-          </w:p>
-          <w:p>
-            <w:pPr>
-              <w:rPr>
-                <w:rFonts w:ascii="宋体" w:eastAsia="宋体" w:hAnsi="宋体" w:cs="宋体"/>
-                <w:sz w:val="22"/>
-                <w:szCs w:val="22"/>
-              </w:rPr>
-            </w:pPr>
-            <w:r>
-              <w:rPr>
-                <w:rFonts w:ascii="宋体" w:eastAsia="宋体" w:hAnsi="宋体" w:cs="宋体" w:hint="eastAsia"/>
-                <w:sz w:val="22"/>
-                <w:szCs w:val="22"/>
-              </w:rPr>
-              <w:t xml:space="preserve">   2.3 </w:t>
-            </w:r>
-            <w:r>
-              <w:rPr>
-                <w:rFonts w:ascii="宋体" w:eastAsia="宋体" w:hAnsi="宋体" w:cs="宋体" w:hint="eastAsia"/>
-                <w:sz w:val="22"/>
-                <w:szCs w:val="22"/>
-              </w:rPr>
-              <w:t>房间类型及数量</w:t>
-            </w:r>
-          </w:p>
-          <w:p>
-            <w:pPr>
-              <w:rPr>
-                <w:rFonts w:ascii="宋体" w:eastAsia="宋体" w:hAnsi="宋体" w:cs="宋体"/>
-                <w:sz w:val="22"/>
-                <w:szCs w:val="22"/>
-              </w:rPr>
-            </w:pPr>
-            <w:r>
-              <w:rPr>
-                <w:rFonts w:ascii="宋体" w:eastAsia="宋体" w:hAnsi="宋体" w:cs="宋体" w:hint="eastAsia"/>
-                <w:sz w:val="22"/>
-                <w:szCs w:val="22"/>
-              </w:rPr>
-              <w:t xml:space="preserve">   2.4 </w:t>
-            </w:r>
-            <w:r>
-              <w:rPr>
-                <w:rFonts w:ascii="宋体" w:eastAsia="宋体" w:hAnsi="宋体" w:cs="宋体" w:hint="eastAsia"/>
-                <w:sz w:val="22"/>
-                <w:szCs w:val="22"/>
-              </w:rPr>
-              <w:t>预计入住人数</w:t>
-            </w:r>
-          </w:p>
-          <w:p>
-            <w:pPr>
-              <w:rPr>
-                <w:rFonts w:ascii="宋体" w:eastAsia="宋体" w:hAnsi="宋体" w:cs="宋体"/>
-                <w:sz w:val="22"/>
-                <w:szCs w:val="22"/>
-              </w:rPr>
-            </w:pPr>
-            <w:r>
-              <w:rPr>
-                <w:rFonts w:ascii="宋体" w:eastAsia="宋体" w:hAnsi="宋体" w:cs="宋体" w:hint="eastAsia"/>
-                <w:sz w:val="22"/>
-                <w:szCs w:val="22"/>
-              </w:rPr>
-              <w:t xml:space="preserve">   2.5 </w:t>
-            </w:r>
-            <w:r>
-              <w:rPr>
-                <w:rFonts w:ascii="宋体" w:eastAsia="宋体" w:hAnsi="宋体" w:cs="宋体" w:hint="eastAsia"/>
-                <w:sz w:val="22"/>
-                <w:szCs w:val="22"/>
-              </w:rPr>
-              <w:t>有无儿童</w:t>
+              <w:t xml:space="preserve">   2.1 订单起止时间</w:t>
+            </w:r>
+          </w:p>
+          <w:p>
+            <w:pPr>
+              <w:rPr>
+                <w:rFonts w:ascii="宋体" w:eastAsia="宋体" w:hAnsi="宋体" w:cs="宋体"/>
+                <w:sz w:val="22"/>
+                <w:szCs w:val="22"/>
+              </w:rPr>
+            </w:pPr>
+            <w:r>
+              <w:rPr>
+                <w:rFonts w:ascii="宋体" w:eastAsia="宋体" w:hAnsi="宋体" w:cs="宋体" w:hint="eastAsia"/>
+                <w:sz w:val="22"/>
+                <w:szCs w:val="22"/>
+              </w:rPr>
+              <w:t xml:space="preserve">   2.2 订单最晚执行时间</w:t>
+            </w:r>
+          </w:p>
+          <w:p>
+            <w:pPr>
+              <w:rPr>
+                <w:rFonts w:ascii="宋体" w:eastAsia="宋体" w:hAnsi="宋体" w:cs="宋体"/>
+                <w:sz w:val="22"/>
+                <w:szCs w:val="22"/>
+              </w:rPr>
+            </w:pPr>
+            <w:r>
+              <w:rPr>
+                <w:rFonts w:ascii="宋体" w:eastAsia="宋体" w:hAnsi="宋体" w:cs="宋体" w:hint="eastAsia"/>
+                <w:sz w:val="22"/>
+                <w:szCs w:val="22"/>
+              </w:rPr>
+              <w:t xml:space="preserve">   2.3 房间类型及数量</w:t>
+            </w:r>
+          </w:p>
+          <w:p>
+            <w:pPr>
+              <w:rPr>
+                <w:rFonts w:ascii="宋体" w:eastAsia="宋体" w:hAnsi="宋体" w:cs="宋体"/>
+                <w:sz w:val="22"/>
+                <w:szCs w:val="22"/>
+              </w:rPr>
+            </w:pPr>
+            <w:r>
+              <w:rPr>
+                <w:rFonts w:ascii="宋体" w:eastAsia="宋体" w:hAnsi="宋体" w:cs="宋体" w:hint="eastAsia"/>
+                <w:sz w:val="22"/>
+                <w:szCs w:val="22"/>
+              </w:rPr>
+              <w:t xml:space="preserve">   2.4 预计入住人数</w:t>
+            </w:r>
+          </w:p>
+          <w:p>
+            <w:pPr>
+              <w:rPr>
+                <w:rFonts w:ascii="宋体" w:eastAsia="宋体" w:hAnsi="宋体" w:cs="宋体"/>
+                <w:sz w:val="22"/>
+                <w:szCs w:val="22"/>
+              </w:rPr>
+            </w:pPr>
+            <w:r>
+              <w:rPr>
+                <w:rFonts w:ascii="宋体" w:eastAsia="宋体" w:hAnsi="宋体" w:cs="宋体" w:hint="eastAsia"/>
+                <w:sz w:val="22"/>
+                <w:szCs w:val="22"/>
+              </w:rPr>
+              <w:t xml:space="preserve">   2.5 有无儿童</w:t>
             </w:r>
           </w:p>
           <w:p>
@@ -11470,15 +9840,7 @@
                 <w:sz w:val="22"/>
                 <w:szCs w:val="22"/>
               </w:rPr>
-              <w:t xml:space="preserve">   a.</w:t>
-            </w:r>
-            <w:r>
-              <w:rPr>
-                <w:rFonts w:ascii="宋体" w:eastAsia="宋体" w:hAnsi="宋体" w:cs="宋体" w:hint="eastAsia"/>
-                <w:sz w:val="22"/>
-                <w:szCs w:val="22"/>
-              </w:rPr>
-              <w:t>优惠方案（系统计算并筛选出价格最低的优惠方案）</w:t>
+              <w:t xml:space="preserve">   a.优惠方案（系统计算并筛选出价格最低的优惠方案）</w:t>
             </w:r>
           </w:p>
           <w:p>
@@ -11496,15 +9858,7 @@
                 <w:szCs w:val="22"/>
               </w:rPr>
               <w:lastRenderedPageBreak/>
-              <w:t xml:space="preserve">   b.</w:t>
-            </w:r>
-            <w:r>
-              <w:rPr>
-                <w:rFonts w:ascii="宋体" w:eastAsia="宋体" w:hAnsi="宋体" w:cs="宋体" w:hint="eastAsia"/>
-                <w:sz w:val="22"/>
-                <w:szCs w:val="22"/>
-              </w:rPr>
-              <w:t>价格（原价和优惠后的价格）</w:t>
+              <w:t xml:space="preserve">   b.价格（原价和优惠后的价格）</w:t>
             </w:r>
           </w:p>
           <w:p>
@@ -11579,7 +9933,6 @@
                 <w:sz w:val="22"/>
                 <w:szCs w:val="22"/>
               </w:rPr>
-              <w:lastRenderedPageBreak/>
               <w:t>扩展流程</w:t>
             </w:r>
           </w:p>
@@ -11603,23 +9956,7 @@
                 <w:sz w:val="22"/>
                 <w:szCs w:val="22"/>
               </w:rPr>
-              <w:t>1a. -</w:t>
-            </w:r>
-            <w:r>
-              <w:rPr>
-                <w:rFonts w:ascii="宋体" w:eastAsia="宋体" w:hAnsi="宋体" w:cs="宋体" w:hint="eastAsia"/>
-                <w:sz w:val="22"/>
-                <w:szCs w:val="22"/>
-              </w:rPr>
-              <w:t>客户信用值低于</w:t>
-            </w:r>
-            <w:r>
-              <w:rPr>
-                <w:rFonts w:ascii="宋体" w:eastAsia="宋体" w:hAnsi="宋体" w:cs="宋体" w:hint="eastAsia"/>
-                <w:sz w:val="22"/>
-                <w:szCs w:val="22"/>
-              </w:rPr>
-              <w:t>0</w:t>
+              <w:t>1a. -客户信用值低于0</w:t>
             </w:r>
           </w:p>
           <w:p>
@@ -11637,90 +9974,58 @@
                 <w:sz w:val="22"/>
                 <w:szCs w:val="22"/>
               </w:rPr>
-              <w:t>-</w:t>
-            </w:r>
-            <w:r>
-              <w:rPr>
-                <w:rFonts w:ascii="宋体" w:eastAsia="宋体" w:hAnsi="宋体" w:cs="宋体" w:hint="eastAsia"/>
-                <w:sz w:val="22"/>
-                <w:szCs w:val="22"/>
-              </w:rPr>
-              <w:t>系统提示客户信用值不足无法预订</w:t>
-            </w:r>
-          </w:p>
-          <w:p>
-            <w:pPr>
-              <w:rPr>
-                <w:rFonts w:ascii="宋体" w:eastAsia="宋体" w:hAnsi="宋体" w:cs="宋体"/>
-                <w:sz w:val="22"/>
-                <w:szCs w:val="22"/>
-              </w:rPr>
-            </w:pPr>
-            <w:r>
-              <w:rPr>
-                <w:rFonts w:ascii="宋体" w:eastAsia="宋体" w:hAnsi="宋体" w:cs="宋体" w:hint="eastAsia"/>
-                <w:sz w:val="22"/>
-                <w:szCs w:val="22"/>
-              </w:rPr>
-              <w:t>2a. -</w:t>
-            </w:r>
-            <w:r>
-              <w:rPr>
-                <w:rFonts w:ascii="宋体" w:eastAsia="宋体" w:hAnsi="宋体" w:cs="宋体" w:hint="eastAsia"/>
-                <w:sz w:val="22"/>
-                <w:szCs w:val="22"/>
-              </w:rPr>
-              <w:t>客户指定房间数量大于酒店实际空闲房间数量</w:t>
-            </w:r>
-          </w:p>
-          <w:p>
-            <w:pPr>
-              <w:rPr>
-                <w:rFonts w:ascii="宋体" w:eastAsia="宋体" w:hAnsi="宋体" w:cs="宋体"/>
-                <w:sz w:val="22"/>
-                <w:szCs w:val="22"/>
-              </w:rPr>
-            </w:pPr>
-            <w:r>
-              <w:rPr>
-                <w:rFonts w:ascii="宋体" w:eastAsia="宋体" w:hAnsi="宋体" w:cs="宋体" w:hint="eastAsia"/>
-                <w:sz w:val="22"/>
-                <w:szCs w:val="22"/>
-              </w:rPr>
-              <w:t xml:space="preserve">    -</w:t>
-            </w:r>
-            <w:r>
-              <w:rPr>
-                <w:rFonts w:ascii="宋体" w:eastAsia="宋体" w:hAnsi="宋体" w:cs="宋体" w:hint="eastAsia"/>
-                <w:sz w:val="22"/>
-                <w:szCs w:val="22"/>
-              </w:rPr>
-              <w:t>系统提示房间数量不足</w:t>
-            </w:r>
-          </w:p>
-          <w:p>
-            <w:pPr>
-              <w:rPr>
-                <w:rFonts w:ascii="宋体" w:eastAsia="宋体" w:hAnsi="宋体" w:cs="宋体"/>
-                <w:sz w:val="22"/>
-                <w:szCs w:val="22"/>
-              </w:rPr>
-            </w:pPr>
-            <w:r>
-              <w:rPr>
-                <w:rFonts w:ascii="宋体" w:eastAsia="宋体" w:hAnsi="宋体" w:cs="宋体" w:hint="eastAsia"/>
-                <w:sz w:val="22"/>
-                <w:szCs w:val="22"/>
-              </w:rPr>
-              <w:t>2-5a. -</w:t>
-            </w:r>
-            <w:r>
-              <w:rPr>
-                <w:rFonts w:ascii="宋体" w:eastAsia="宋体" w:hAnsi="宋体" w:cs="宋体" w:hint="eastAsia"/>
-                <w:sz w:val="22"/>
-                <w:szCs w:val="22"/>
-              </w:rPr>
-              <w:t>客户取消订单填写</w:t>
+              <w:t>-系统提示客户信用值不足无法预订</w:t>
+            </w:r>
+          </w:p>
+          <w:p>
+            <w:pPr>
+              <w:rPr>
+                <w:rFonts w:ascii="宋体" w:eastAsia="宋体" w:hAnsi="宋体" w:cs="宋体"/>
+                <w:sz w:val="22"/>
+                <w:szCs w:val="22"/>
+              </w:rPr>
+            </w:pPr>
+            <w:r>
+              <w:rPr>
+                <w:rFonts w:ascii="宋体" w:eastAsia="宋体" w:hAnsi="宋体" w:cs="宋体" w:hint="eastAsia"/>
+                <w:sz w:val="22"/>
+                <w:szCs w:val="22"/>
+              </w:rPr>
+              <w:t>2a. -客户指定房间数量大于酒店实际空闲房间数量</w:t>
+            </w:r>
+          </w:p>
+          <w:p>
+            <w:pPr>
+              <w:rPr>
+                <w:rFonts w:ascii="宋体" w:eastAsia="宋体" w:hAnsi="宋体" w:cs="宋体"/>
+                <w:sz w:val="22"/>
+                <w:szCs w:val="22"/>
+              </w:rPr>
+            </w:pPr>
+            <w:r>
+              <w:rPr>
+                <w:rFonts w:ascii="宋体" w:eastAsia="宋体" w:hAnsi="宋体" w:cs="宋体" w:hint="eastAsia"/>
+                <w:sz w:val="22"/>
+                <w:szCs w:val="22"/>
+              </w:rPr>
+              <w:t xml:space="preserve">    -系统提示房间数量不足</w:t>
+            </w:r>
+          </w:p>
+          <w:p>
+            <w:pPr>
+              <w:rPr>
+                <w:rFonts w:ascii="宋体" w:eastAsia="宋体" w:hAnsi="宋体" w:cs="宋体"/>
+                <w:sz w:val="22"/>
+                <w:szCs w:val="22"/>
+              </w:rPr>
+            </w:pPr>
+            <w:r>
+              <w:rPr>
+                <w:rFonts w:ascii="宋体" w:eastAsia="宋体" w:hAnsi="宋体" w:cs="宋体" w:hint="eastAsia"/>
+                <w:sz w:val="22"/>
+                <w:szCs w:val="22"/>
+              </w:rPr>
+              <w:t>2-5a. -客户取消订单填写</w:t>
             </w:r>
           </w:p>
           <w:p>
@@ -11738,40 +10043,24 @@
                 <w:sz w:val="22"/>
                 <w:szCs w:val="22"/>
               </w:rPr>
-              <w:t>-</w:t>
-            </w:r>
-            <w:r>
-              <w:rPr>
-                <w:rFonts w:ascii="宋体" w:eastAsia="宋体" w:hAnsi="宋体" w:cs="宋体" w:hint="eastAsia"/>
-                <w:sz w:val="22"/>
-                <w:szCs w:val="22"/>
-              </w:rPr>
-              <w:t>系统返回上一个操作</w:t>
-            </w:r>
-          </w:p>
-          <w:p>
-            <w:pPr>
-              <w:rPr>
-                <w:rFonts w:ascii="宋体" w:eastAsia="宋体" w:hAnsi="宋体" w:cs="宋体"/>
-                <w:sz w:val="22"/>
-                <w:szCs w:val="22"/>
-              </w:rPr>
-            </w:pPr>
-            <w:r>
-              <w:rPr>
-                <w:rFonts w:ascii="宋体" w:eastAsia="宋体" w:hAnsi="宋体" w:cs="宋体" w:hint="eastAsia"/>
-                <w:sz w:val="22"/>
-                <w:szCs w:val="22"/>
-              </w:rPr>
-              <w:t>3b. -</w:t>
-            </w:r>
-            <w:r>
-              <w:rPr>
-                <w:rFonts w:ascii="宋体" w:eastAsia="宋体" w:hAnsi="宋体" w:cs="宋体" w:hint="eastAsia"/>
-                <w:sz w:val="22"/>
-                <w:szCs w:val="22"/>
-              </w:rPr>
-              <w:t>客户有必填内容未填写就提交订单</w:t>
+              <w:t>-系统返回上一个操作</w:t>
+            </w:r>
+          </w:p>
+          <w:p>
+            <w:pPr>
+              <w:rPr>
+                <w:rFonts w:ascii="宋体" w:eastAsia="宋体" w:hAnsi="宋体" w:cs="宋体"/>
+                <w:sz w:val="22"/>
+                <w:szCs w:val="22"/>
+              </w:rPr>
+            </w:pPr>
+            <w:r>
+              <w:rPr>
+                <w:rFonts w:ascii="宋体" w:eastAsia="宋体" w:hAnsi="宋体" w:cs="宋体" w:hint="eastAsia"/>
+                <w:sz w:val="22"/>
+                <w:szCs w:val="22"/>
+              </w:rPr>
+              <w:t>3b. -客户有必填内容未填写就提交订单</w:t>
             </w:r>
           </w:p>
           <w:p>
@@ -11789,15 +10078,7 @@
                 <w:sz w:val="22"/>
                 <w:szCs w:val="22"/>
               </w:rPr>
-              <w:t>-</w:t>
-            </w:r>
-            <w:r>
-              <w:rPr>
-                <w:rFonts w:ascii="宋体" w:eastAsia="宋体" w:hAnsi="宋体" w:cs="宋体" w:hint="eastAsia"/>
-                <w:sz w:val="22"/>
-                <w:szCs w:val="22"/>
-              </w:rPr>
-              <w:t>系统拒绝客户提交请求并提示客户有必填内容未填写</w:t>
+              <w:t>-系统拒绝客户提交请求并提示客户有必填内容未填写</w:t>
             </w:r>
           </w:p>
         </w:tc>
@@ -11874,15 +10155,7 @@
                 <w:sz w:val="22"/>
                 <w:szCs w:val="22"/>
               </w:rPr>
-              <w:t xml:space="preserve">   </w:t>
-            </w:r>
-            <w:r>
-              <w:rPr>
-                <w:rFonts w:ascii="宋体" w:eastAsia="宋体" w:hAnsi="宋体" w:cs="宋体" w:hint="eastAsia"/>
-                <w:sz w:val="22"/>
-                <w:szCs w:val="22"/>
-              </w:rPr>
-              <w:t>客户填写订单</w:t>
+              <w:t xml:space="preserve">   客户填写订单</w:t>
             </w:r>
           </w:p>
         </w:tc>
@@ -11917,36 +10190,16 @@
           <w:sz w:val="32"/>
           <w:szCs w:val="32"/>
         </w:rPr>
-        <w:t>用例</w:t>
-      </w:r>
-      <w:r>
-        <w:rPr>
-          <w:rFonts w:asciiTheme="majorEastAsia" w:eastAsiaTheme="majorEastAsia" w:hAnsiTheme="majorEastAsia" w:cstheme="majorEastAsia" w:hint="eastAsia"/>
-          <w:b/>
-          <w:bCs/>
-          <w:sz w:val="32"/>
-          <w:szCs w:val="32"/>
-        </w:rPr>
-        <w:t xml:space="preserve">6  </w:t>
-      </w:r>
-      <w:r>
-        <w:rPr>
-          <w:rFonts w:asciiTheme="majorEastAsia" w:eastAsiaTheme="majorEastAsia" w:hAnsiTheme="majorEastAsia" w:cstheme="majorEastAsia" w:hint="eastAsia"/>
-          <w:b/>
-          <w:bCs/>
-          <w:sz w:val="32"/>
-          <w:szCs w:val="32"/>
-        </w:rPr>
-        <w:t>撤销订单</w:t>
+        <w:t>用例6  撤销订单</w:t>
       </w:r>
     </w:p>
     <w:tbl>
       <w:tblPr>
-        <w:tblStyle w:val="a7"/>
+        <w:tblStyle w:val="a9"/>
         <w:tblW w:w="8522" w:type="dxa"/>
         <w:jc w:val="center"/>
         <w:tblLayout w:type="fixed"/>
-        <w:tblLook w:val="04A0"/>
+        <w:tblLook w:val="04A0" w:firstRow="1" w:lastRow="0" w:firstColumn="1" w:lastColumn="0" w:noHBand="0" w:noVBand="1"/>
       </w:tblPr>
       <w:tblGrid>
         <w:gridCol w:w="2130"/>
@@ -12659,56 +10912,24 @@
                 <w:sz w:val="22"/>
                 <w:szCs w:val="22"/>
               </w:rPr>
-              <w:t xml:space="preserve">   -</w:t>
-            </w:r>
-            <w:r>
-              <w:rPr>
-                <w:rFonts w:ascii="宋体" w:eastAsia="宋体" w:hAnsi="宋体" w:cs="宋体" w:hint="eastAsia"/>
-                <w:sz w:val="22"/>
-                <w:szCs w:val="22"/>
-              </w:rPr>
-              <w:t>系统计算撤销订单时间与订单最晚执行时间的时间差</w:t>
-            </w:r>
-          </w:p>
-          <w:p>
-            <w:pPr>
-              <w:rPr>
-                <w:rFonts w:ascii="宋体" w:eastAsia="宋体" w:hAnsi="宋体" w:cs="宋体"/>
-                <w:sz w:val="22"/>
-                <w:szCs w:val="22"/>
-              </w:rPr>
-            </w:pPr>
-            <w:r>
-              <w:rPr>
-                <w:rFonts w:ascii="宋体" w:eastAsia="宋体" w:hAnsi="宋体" w:cs="宋体" w:hint="eastAsia"/>
-                <w:sz w:val="22"/>
-                <w:szCs w:val="22"/>
-              </w:rPr>
-              <w:t xml:space="preserve">    2.1 </w:t>
-            </w:r>
-            <w:r>
-              <w:rPr>
-                <w:rFonts w:ascii="宋体" w:eastAsia="宋体" w:hAnsi="宋体" w:cs="宋体" w:hint="eastAsia"/>
-                <w:sz w:val="22"/>
-                <w:szCs w:val="22"/>
-              </w:rPr>
-              <w:t>时间差小于</w:t>
-            </w:r>
-            <w:r>
-              <w:rPr>
-                <w:rFonts w:ascii="宋体" w:eastAsia="宋体" w:hAnsi="宋体" w:cs="宋体" w:hint="eastAsia"/>
-                <w:sz w:val="22"/>
-                <w:szCs w:val="22"/>
-              </w:rPr>
-              <w:t>6</w:t>
-            </w:r>
-            <w:r>
-              <w:rPr>
-                <w:rFonts w:ascii="宋体" w:eastAsia="宋体" w:hAnsi="宋体" w:cs="宋体" w:hint="eastAsia"/>
-                <w:sz w:val="22"/>
-                <w:szCs w:val="22"/>
-              </w:rPr>
-              <w:t>，提示客户会扣除信用值</w:t>
+              <w:t xml:space="preserve">   -系统计算撤销订单时间与订单最晚执行时间的时间差</w:t>
+            </w:r>
+          </w:p>
+          <w:p>
+            <w:pPr>
+              <w:rPr>
+                <w:rFonts w:ascii="宋体" w:eastAsia="宋体" w:hAnsi="宋体" w:cs="宋体"/>
+                <w:sz w:val="22"/>
+                <w:szCs w:val="22"/>
+              </w:rPr>
+            </w:pPr>
+            <w:r>
+              <w:rPr>
+                <w:rFonts w:ascii="宋体" w:eastAsia="宋体" w:hAnsi="宋体" w:cs="宋体" w:hint="eastAsia"/>
+                <w:sz w:val="22"/>
+                <w:szCs w:val="22"/>
+              </w:rPr>
+              <w:t xml:space="preserve">    2.1 时间差小于6，提示客户会扣除信用值</w:t>
             </w:r>
           </w:p>
           <w:p>
@@ -12727,31 +10948,7 @@
                 <w:sz w:val="22"/>
                 <w:szCs w:val="22"/>
               </w:rPr>
-              <w:t xml:space="preserve">    2.2 </w:t>
-            </w:r>
-            <w:r>
-              <w:rPr>
-                <w:rFonts w:ascii="宋体" w:eastAsia="宋体" w:hAnsi="宋体" w:cs="宋体" w:hint="eastAsia"/>
-                <w:sz w:val="22"/>
-                <w:szCs w:val="22"/>
-              </w:rPr>
-              <w:t>时间差不小于</w:t>
-            </w:r>
-            <w:r>
-              <w:rPr>
-                <w:rFonts w:ascii="宋体" w:eastAsia="宋体" w:hAnsi="宋体" w:cs="宋体" w:hint="eastAsia"/>
-                <w:sz w:val="22"/>
-                <w:szCs w:val="22"/>
-              </w:rPr>
-              <w:t>6</w:t>
-            </w:r>
-            <w:r>
-              <w:rPr>
-                <w:rFonts w:ascii="宋体" w:eastAsia="宋体" w:hAnsi="宋体" w:cs="宋体" w:hint="eastAsia"/>
-                <w:sz w:val="22"/>
-                <w:szCs w:val="22"/>
-              </w:rPr>
-              <w:t>，提示客户不会扣除信用值</w:t>
+              <w:t xml:space="preserve">    2.2 时间差不小于6，提示客户不会扣除信用值</w:t>
             </w:r>
           </w:p>
           <w:p>
@@ -12815,56 +11012,24 @@
                 <w:sz w:val="22"/>
                 <w:szCs w:val="22"/>
               </w:rPr>
-              <w:t xml:space="preserve"> 3.1 </w:t>
-            </w:r>
-            <w:r>
-              <w:rPr>
-                <w:rFonts w:ascii="宋体" w:eastAsia="宋体" w:hAnsi="宋体" w:cs="宋体" w:hint="eastAsia"/>
-                <w:sz w:val="22"/>
-                <w:szCs w:val="22"/>
-              </w:rPr>
-              <w:t>时间差小于</w:t>
-            </w:r>
-            <w:r>
-              <w:rPr>
-                <w:rFonts w:ascii="宋体" w:eastAsia="宋体" w:hAnsi="宋体" w:cs="宋体" w:hint="eastAsia"/>
-                <w:sz w:val="22"/>
-                <w:szCs w:val="22"/>
-              </w:rPr>
-              <w:t>6</w:t>
-            </w:r>
-            <w:r>
-              <w:rPr>
-                <w:rFonts w:ascii="宋体" w:eastAsia="宋体" w:hAnsi="宋体" w:cs="宋体" w:hint="eastAsia"/>
-                <w:sz w:val="22"/>
-                <w:szCs w:val="22"/>
-              </w:rPr>
-              <w:t>，扣除客户的信用值（扣除的信用值为订</w:t>
-            </w:r>
-          </w:p>
-          <w:p>
-            <w:pPr>
-              <w:rPr>
-                <w:rFonts w:ascii="宋体" w:eastAsia="宋体" w:hAnsi="宋体" w:cs="宋体"/>
-                <w:sz w:val="22"/>
-                <w:szCs w:val="22"/>
-              </w:rPr>
-            </w:pPr>
-            <w:r>
-              <w:rPr>
-                <w:rFonts w:ascii="宋体" w:eastAsia="宋体" w:hAnsi="宋体" w:cs="宋体" w:hint="eastAsia"/>
-                <w:sz w:val="22"/>
-                <w:szCs w:val="22"/>
-              </w:rPr>
-              <w:t xml:space="preserve">        </w:t>
-            </w:r>
-            <w:r>
-              <w:rPr>
-                <w:rFonts w:ascii="宋体" w:eastAsia="宋体" w:hAnsi="宋体" w:cs="宋体" w:hint="eastAsia"/>
-                <w:sz w:val="22"/>
-                <w:szCs w:val="22"/>
-              </w:rPr>
-              <w:t>单总价值</w:t>
+              <w:t xml:space="preserve"> 3.1 时间差小于6，扣除客户的信用值（扣除的信用值为订</w:t>
+            </w:r>
+          </w:p>
+          <w:p>
+            <w:pPr>
+              <w:rPr>
+                <w:rFonts w:ascii="宋体" w:eastAsia="宋体" w:hAnsi="宋体" w:cs="宋体"/>
+                <w:sz w:val="22"/>
+                <w:szCs w:val="22"/>
+              </w:rPr>
+            </w:pPr>
+            <w:r>
+              <w:rPr>
+                <w:rFonts w:ascii="宋体" w:eastAsia="宋体" w:hAnsi="宋体" w:cs="宋体" w:hint="eastAsia"/>
+                <w:sz w:val="22"/>
+                <w:szCs w:val="22"/>
+              </w:rPr>
+              <w:t xml:space="preserve">        单总价值</w:t>
             </w:r>
           </w:p>
           <w:p>
@@ -12883,31 +11048,7 @@
                 <w:sz w:val="22"/>
                 <w:szCs w:val="22"/>
               </w:rPr>
-              <w:t xml:space="preserve">    3.2 </w:t>
-            </w:r>
-            <w:r>
-              <w:rPr>
-                <w:rFonts w:ascii="宋体" w:eastAsia="宋体" w:hAnsi="宋体" w:cs="宋体" w:hint="eastAsia"/>
-                <w:sz w:val="22"/>
-                <w:szCs w:val="22"/>
-              </w:rPr>
-              <w:t>时间差不小于</w:t>
-            </w:r>
-            <w:r>
-              <w:rPr>
-                <w:rFonts w:ascii="宋体" w:eastAsia="宋体" w:hAnsi="宋体" w:cs="宋体" w:hint="eastAsia"/>
-                <w:sz w:val="22"/>
-                <w:szCs w:val="22"/>
-              </w:rPr>
-              <w:t>6</w:t>
-            </w:r>
-            <w:r>
-              <w:rPr>
-                <w:rFonts w:ascii="宋体" w:eastAsia="宋体" w:hAnsi="宋体" w:cs="宋体" w:hint="eastAsia"/>
-                <w:sz w:val="22"/>
-                <w:szCs w:val="22"/>
-              </w:rPr>
-              <w:t>，不扣除客户的信用值</w:t>
+              <w:t xml:space="preserve">    3.2 时间差不小于6，不扣除客户的信用值</w:t>
             </w:r>
           </w:p>
           <w:p>
@@ -13009,15 +11150,7 @@
                 <w:sz w:val="22"/>
                 <w:szCs w:val="22"/>
               </w:rPr>
-              <w:t>1a.</w:t>
-            </w:r>
-            <w:r>
-              <w:rPr>
-                <w:rFonts w:ascii="宋体" w:eastAsia="宋体" w:hAnsi="宋体" w:cs="宋体" w:hint="eastAsia"/>
-                <w:sz w:val="22"/>
-                <w:szCs w:val="22"/>
-              </w:rPr>
-              <w:t>客户取消撤销订单</w:t>
+              <w:t>1a.客户取消撤销订单</w:t>
             </w:r>
           </w:p>
           <w:p>
@@ -13096,15 +11229,7 @@
                 <w:sz w:val="22"/>
                 <w:szCs w:val="22"/>
               </w:rPr>
-              <w:t>1.</w:t>
-            </w:r>
-            <w:r>
-              <w:rPr>
-                <w:rFonts w:ascii="宋体" w:eastAsia="宋体" w:hAnsi="宋体" w:cs="宋体" w:hint="eastAsia"/>
-                <w:sz w:val="22"/>
-                <w:szCs w:val="22"/>
-              </w:rPr>
-              <w:t>撤销的订单并不会删除数据，只是置为已撤销状态，记录撤销时间</w:t>
+              <w:t>1.撤销的订单并不会删除数据，只是置为已撤销状态，记录撤销时间</w:t>
             </w:r>
           </w:p>
         </w:tc>
@@ -13150,36 +11275,16 @@
           <w:sz w:val="32"/>
           <w:szCs w:val="32"/>
         </w:rPr>
-        <w:t>用例</w:t>
-      </w:r>
-      <w:r>
-        <w:rPr>
-          <w:rFonts w:asciiTheme="majorEastAsia" w:eastAsiaTheme="majorEastAsia" w:hAnsiTheme="majorEastAsia" w:cstheme="majorEastAsia" w:hint="eastAsia"/>
-          <w:b/>
-          <w:bCs/>
-          <w:sz w:val="32"/>
-          <w:szCs w:val="32"/>
-        </w:rPr>
-        <w:t xml:space="preserve">7  </w:t>
-      </w:r>
-      <w:r>
-        <w:rPr>
-          <w:rFonts w:asciiTheme="majorEastAsia" w:eastAsiaTheme="majorEastAsia" w:hAnsiTheme="majorEastAsia" w:cstheme="majorEastAsia" w:hint="eastAsia"/>
-          <w:b/>
-          <w:bCs/>
-          <w:sz w:val="32"/>
-          <w:szCs w:val="32"/>
-        </w:rPr>
-        <w:t>评价</w:t>
+        <w:t>用例7  评价</w:t>
       </w:r>
     </w:p>
     <w:tbl>
       <w:tblPr>
-        <w:tblStyle w:val="a7"/>
+        <w:tblStyle w:val="a9"/>
         <w:tblW w:w="8522" w:type="dxa"/>
         <w:jc w:val="center"/>
         <w:tblLayout w:type="fixed"/>
-        <w:tblLook w:val="04A0"/>
+        <w:tblLook w:val="04A0" w:firstRow="1" w:lastRow="0" w:firstColumn="1" w:lastColumn="0" w:noHBand="0" w:noVBand="1"/>
       </w:tblPr>
       <w:tblGrid>
         <w:gridCol w:w="2130"/>
@@ -13991,15 +12096,7 @@
                 <w:sz w:val="22"/>
                 <w:szCs w:val="22"/>
               </w:rPr>
-              <w:t>3a.</w:t>
-            </w:r>
-            <w:r>
-              <w:rPr>
-                <w:rFonts w:ascii="宋体" w:eastAsia="宋体" w:hAnsi="宋体" w:cs="宋体" w:hint="eastAsia"/>
-                <w:sz w:val="22"/>
-                <w:szCs w:val="22"/>
-              </w:rPr>
-              <w:t>客户取消编辑评价内容，并要求返回</w:t>
+              <w:t>3a.客户取消编辑评价内容，并要求返回</w:t>
             </w:r>
           </w:p>
           <w:p>
@@ -14040,15 +12137,7 @@
                 <w:sz w:val="22"/>
                 <w:szCs w:val="22"/>
               </w:rPr>
-              <w:t>2a.</w:t>
-            </w:r>
-            <w:r>
-              <w:rPr>
-                <w:rFonts w:ascii="宋体" w:eastAsia="宋体" w:hAnsi="宋体" w:cs="宋体" w:hint="eastAsia"/>
-                <w:sz w:val="22"/>
-                <w:szCs w:val="22"/>
-              </w:rPr>
-              <w:t>客户确认取消操作，系统返回到订单信息列表界面</w:t>
+              <w:t>2a.客户确认取消操作，系统返回到订单信息列表界面</w:t>
             </w:r>
           </w:p>
           <w:p>
@@ -14066,15 +12155,7 @@
                 <w:sz w:val="22"/>
                 <w:szCs w:val="22"/>
               </w:rPr>
-              <w:t>2b.</w:t>
-            </w:r>
-            <w:r>
-              <w:rPr>
-                <w:rFonts w:ascii="宋体" w:eastAsia="宋体" w:hAnsi="宋体" w:cs="宋体" w:hint="eastAsia"/>
-                <w:sz w:val="22"/>
-                <w:szCs w:val="22"/>
-              </w:rPr>
-              <w:t>客户撤销取消操作，系统返回到客户评价界面</w:t>
+              <w:t>2b.客户撤销取消操作，系统返回到客户评价界面</w:t>
             </w:r>
           </w:p>
         </w:tc>
@@ -14205,36 +12286,16 @@
           <w:sz w:val="32"/>
           <w:szCs w:val="32"/>
         </w:rPr>
-        <w:t>用例</w:t>
-      </w:r>
-      <w:r>
-        <w:rPr>
-          <w:rFonts w:asciiTheme="majorEastAsia" w:eastAsiaTheme="majorEastAsia" w:hAnsiTheme="majorEastAsia" w:cstheme="majorEastAsia" w:hint="eastAsia"/>
-          <w:b/>
-          <w:bCs/>
-          <w:sz w:val="32"/>
-          <w:szCs w:val="32"/>
-        </w:rPr>
-        <w:t xml:space="preserve">8  </w:t>
-      </w:r>
-      <w:r>
-        <w:rPr>
-          <w:rFonts w:asciiTheme="majorEastAsia" w:eastAsiaTheme="majorEastAsia" w:hAnsiTheme="majorEastAsia" w:cstheme="majorEastAsia" w:hint="eastAsia"/>
-          <w:b/>
-          <w:bCs/>
-          <w:sz w:val="32"/>
-          <w:szCs w:val="32"/>
-        </w:rPr>
-        <w:t>注册会员</w:t>
+        <w:t>用例8  注册会员</w:t>
       </w:r>
     </w:p>
     <w:tbl>
       <w:tblPr>
-        <w:tblStyle w:val="a7"/>
+        <w:tblStyle w:val="a9"/>
         <w:tblW w:w="8522" w:type="dxa"/>
         <w:jc w:val="center"/>
         <w:tblLayout w:type="fixed"/>
-        <w:tblLook w:val="04A0"/>
+        <w:tblLook w:val="04A0" w:firstRow="1" w:lastRow="0" w:firstColumn="1" w:lastColumn="0" w:noHBand="0" w:noVBand="1"/>
       </w:tblPr>
       <w:tblGrid>
         <w:gridCol w:w="2046"/>
@@ -14945,15 +13006,7 @@
                 <w:sz w:val="22"/>
                 <w:szCs w:val="22"/>
               </w:rPr>
-              <w:t xml:space="preserve">3.1  </w:t>
-            </w:r>
-            <w:r>
-              <w:rPr>
-                <w:rFonts w:ascii="宋体" w:eastAsia="宋体" w:hAnsi="宋体" w:cs="宋体" w:hint="eastAsia"/>
-                <w:sz w:val="22"/>
-                <w:szCs w:val="22"/>
-              </w:rPr>
-              <w:t>客户选择注册普通会员</w:t>
+              <w:t>3.1  客户选择注册普通会员</w:t>
             </w:r>
           </w:p>
           <w:p>
@@ -14971,15 +13024,7 @@
                 <w:sz w:val="22"/>
                 <w:szCs w:val="22"/>
               </w:rPr>
-              <w:t xml:space="preserve">    3.1.1. </w:t>
-            </w:r>
-            <w:r>
-              <w:rPr>
-                <w:rFonts w:ascii="宋体" w:eastAsia="宋体" w:hAnsi="宋体" w:cs="宋体" w:hint="eastAsia"/>
-                <w:sz w:val="22"/>
-                <w:szCs w:val="22"/>
-              </w:rPr>
-              <w:t>系统提示客户输入详细信息（个人信息，包括生日）</w:t>
+              <w:t xml:space="preserve">    3.1.1. 系统提示客户输入详细信息（个人信息，包括生日）</w:t>
             </w:r>
           </w:p>
           <w:p>
@@ -14997,15 +13042,7 @@
                 <w:sz w:val="22"/>
                 <w:szCs w:val="22"/>
               </w:rPr>
-              <w:t xml:space="preserve"> 3.1.2. </w:t>
-            </w:r>
-            <w:r>
-              <w:rPr>
-                <w:rFonts w:ascii="宋体" w:eastAsia="宋体" w:hAnsi="宋体" w:cs="宋体" w:hint="eastAsia"/>
-                <w:sz w:val="22"/>
-                <w:szCs w:val="22"/>
-              </w:rPr>
-              <w:t>客户填写信息并提交</w:t>
+              <w:t xml:space="preserve"> 3.1.2. 客户填写信息并提交</w:t>
             </w:r>
           </w:p>
           <w:p>
@@ -15023,40 +13060,24 @@
                 <w:sz w:val="22"/>
                 <w:szCs w:val="22"/>
               </w:rPr>
-              <w:t xml:space="preserve">3.1.3. </w:t>
-            </w:r>
-            <w:r>
-              <w:rPr>
-                <w:rFonts w:ascii="宋体" w:eastAsia="宋体" w:hAnsi="宋体" w:cs="宋体" w:hint="eastAsia"/>
-                <w:sz w:val="22"/>
-                <w:szCs w:val="22"/>
-              </w:rPr>
-              <w:t>系统更新客户数据及酒店会员数据</w:t>
-            </w:r>
-          </w:p>
-          <w:p>
-            <w:pPr>
-              <w:rPr>
-                <w:rFonts w:ascii="宋体" w:eastAsia="宋体" w:hAnsi="宋体" w:cs="宋体"/>
-                <w:sz w:val="22"/>
-                <w:szCs w:val="22"/>
-              </w:rPr>
-            </w:pPr>
-            <w:r>
-              <w:rPr>
-                <w:rFonts w:ascii="宋体" w:eastAsia="宋体" w:hAnsi="宋体" w:cs="宋体" w:hint="eastAsia"/>
-                <w:sz w:val="22"/>
-                <w:szCs w:val="22"/>
-              </w:rPr>
-              <w:t xml:space="preserve">3.2. </w:t>
-            </w:r>
-            <w:r>
-              <w:rPr>
-                <w:rFonts w:ascii="宋体" w:eastAsia="宋体" w:hAnsi="宋体" w:cs="宋体" w:hint="eastAsia"/>
-                <w:sz w:val="22"/>
-                <w:szCs w:val="22"/>
-              </w:rPr>
-              <w:t>客户选择注册企业会员</w:t>
+              <w:t>3.1.3. 系统更新客户数据及酒店会员数据</w:t>
+            </w:r>
+          </w:p>
+          <w:p>
+            <w:pPr>
+              <w:rPr>
+                <w:rFonts w:ascii="宋体" w:eastAsia="宋体" w:hAnsi="宋体" w:cs="宋体"/>
+                <w:sz w:val="22"/>
+                <w:szCs w:val="22"/>
+              </w:rPr>
+            </w:pPr>
+            <w:r>
+              <w:rPr>
+                <w:rFonts w:ascii="宋体" w:eastAsia="宋体" w:hAnsi="宋体" w:cs="宋体" w:hint="eastAsia"/>
+                <w:sz w:val="22"/>
+                <w:szCs w:val="22"/>
+              </w:rPr>
+              <w:t>3.2. 客户选择注册企业会员</w:t>
             </w:r>
           </w:p>
           <w:p>
@@ -15075,15 +13096,7 @@
                 <w:szCs w:val="22"/>
               </w:rPr>
               <w:lastRenderedPageBreak/>
-              <w:t xml:space="preserve">3.2.1. </w:t>
-            </w:r>
-            <w:r>
-              <w:rPr>
-                <w:rFonts w:ascii="宋体" w:eastAsia="宋体" w:hAnsi="宋体" w:cs="宋体" w:hint="eastAsia"/>
-                <w:sz w:val="22"/>
-                <w:szCs w:val="22"/>
-              </w:rPr>
-              <w:t>系统提示客户填写详细信息（企业名称和身份认证标识）</w:t>
+              <w:t>3.2.1. 系统提示客户填写详细信息（企业名称和身份认证标识）</w:t>
             </w:r>
           </w:p>
           <w:p>
@@ -15101,15 +13114,7 @@
                 <w:sz w:val="22"/>
                 <w:szCs w:val="22"/>
               </w:rPr>
-              <w:t xml:space="preserve">3.2.2. </w:t>
-            </w:r>
-            <w:r>
-              <w:rPr>
-                <w:rFonts w:ascii="宋体" w:eastAsia="宋体" w:hAnsi="宋体" w:cs="宋体" w:hint="eastAsia"/>
-                <w:sz w:val="22"/>
-                <w:szCs w:val="22"/>
-              </w:rPr>
-              <w:t>客户填写信息并提交</w:t>
+              <w:t>3.2.2. 客户填写信息并提交</w:t>
             </w:r>
           </w:p>
           <w:p>
@@ -15127,15 +13132,7 @@
                 <w:sz w:val="22"/>
                 <w:szCs w:val="22"/>
               </w:rPr>
-              <w:t xml:space="preserve">3.2.3. </w:t>
-            </w:r>
-            <w:r>
-              <w:rPr>
-                <w:rFonts w:ascii="宋体" w:eastAsia="宋体" w:hAnsi="宋体" w:cs="宋体" w:hint="eastAsia"/>
-                <w:sz w:val="22"/>
-                <w:szCs w:val="22"/>
-              </w:rPr>
-              <w:t>系统通过客户身份验证，提示注册成功并更新客户信</w:t>
+              <w:t>3.2.3. 系统通过客户身份验证，提示注册成功并更新客户信</w:t>
             </w:r>
           </w:p>
           <w:p>
@@ -15153,15 +13150,7 @@
                 <w:sz w:val="22"/>
                 <w:szCs w:val="22"/>
               </w:rPr>
-              <w:t xml:space="preserve">       </w:t>
-            </w:r>
-            <w:r>
-              <w:rPr>
-                <w:rFonts w:ascii="宋体" w:eastAsia="宋体" w:hAnsi="宋体" w:cs="宋体" w:hint="eastAsia"/>
-                <w:sz w:val="22"/>
-                <w:szCs w:val="22"/>
-              </w:rPr>
-              <w:t>息</w:t>
+              <w:t xml:space="preserve">       息</w:t>
             </w:r>
           </w:p>
         </w:tc>
@@ -15194,7 +13183,6 @@
                 <w:sz w:val="22"/>
                 <w:szCs w:val="22"/>
               </w:rPr>
-              <w:lastRenderedPageBreak/>
               <w:t>扩展流程</w:t>
             </w:r>
           </w:p>
@@ -15218,15 +13206,7 @@
                 <w:sz w:val="22"/>
                 <w:szCs w:val="22"/>
               </w:rPr>
-              <w:t>2a.</w:t>
-            </w:r>
-            <w:r>
-              <w:rPr>
-                <w:rFonts w:ascii="宋体" w:eastAsia="宋体" w:hAnsi="宋体" w:cs="宋体" w:hint="eastAsia"/>
-                <w:sz w:val="22"/>
-                <w:szCs w:val="22"/>
-              </w:rPr>
-              <w:t>客户取消注册会员</w:t>
+              <w:t>2a.客户取消注册会员</w:t>
             </w:r>
           </w:p>
           <w:p>
@@ -15266,15 +13246,7 @@
                 <w:sz w:val="22"/>
                 <w:szCs w:val="22"/>
               </w:rPr>
-              <w:t xml:space="preserve">3.1a </w:t>
-            </w:r>
-            <w:r>
-              <w:rPr>
-                <w:rFonts w:ascii="宋体" w:eastAsia="宋体" w:hAnsi="宋体" w:cs="宋体" w:hint="eastAsia"/>
-                <w:sz w:val="22"/>
-                <w:szCs w:val="22"/>
-              </w:rPr>
-              <w:t>客户的信用值未达到注册普通会员的标准</w:t>
+              <w:t>3.1a 客户的信用值未达到注册普通会员的标准</w:t>
             </w:r>
           </w:p>
           <w:p>
@@ -15292,40 +13264,24 @@
                 <w:sz w:val="22"/>
                 <w:szCs w:val="22"/>
               </w:rPr>
-              <w:t xml:space="preserve">1. </w:t>
-            </w:r>
-            <w:r>
-              <w:rPr>
-                <w:rFonts w:ascii="宋体" w:eastAsia="宋体" w:hAnsi="宋体" w:cs="宋体" w:hint="eastAsia"/>
-                <w:sz w:val="22"/>
-                <w:szCs w:val="22"/>
-              </w:rPr>
-              <w:t>系统显示客户没有注册普通会员的资格，提示信用值不够</w:t>
-            </w:r>
-          </w:p>
-          <w:p>
-            <w:pPr>
-              <w:rPr>
-                <w:rFonts w:ascii="宋体" w:eastAsia="宋体" w:hAnsi="宋体" w:cs="宋体"/>
-                <w:sz w:val="22"/>
-                <w:szCs w:val="22"/>
-              </w:rPr>
-            </w:pPr>
-            <w:r>
-              <w:rPr>
-                <w:rFonts w:ascii="宋体" w:eastAsia="宋体" w:hAnsi="宋体" w:cs="宋体" w:hint="eastAsia"/>
-                <w:sz w:val="22"/>
-                <w:szCs w:val="22"/>
-              </w:rPr>
-              <w:t xml:space="preserve">3.1.2a. </w:t>
-            </w:r>
-            <w:r>
-              <w:rPr>
-                <w:rFonts w:ascii="宋体" w:eastAsia="宋体" w:hAnsi="宋体" w:cs="宋体" w:hint="eastAsia"/>
-                <w:sz w:val="22"/>
-                <w:szCs w:val="22"/>
-              </w:rPr>
-              <w:t>基本信息必填内容客户未填写就提交</w:t>
+              <w:t>1. 系统显示客户没有注册普通会员的资格，提示信用值不够</w:t>
+            </w:r>
+          </w:p>
+          <w:p>
+            <w:pPr>
+              <w:rPr>
+                <w:rFonts w:ascii="宋体" w:eastAsia="宋体" w:hAnsi="宋体" w:cs="宋体"/>
+                <w:sz w:val="22"/>
+                <w:szCs w:val="22"/>
+              </w:rPr>
+            </w:pPr>
+            <w:r>
+              <w:rPr>
+                <w:rFonts w:ascii="宋体" w:eastAsia="宋体" w:hAnsi="宋体" w:cs="宋体" w:hint="eastAsia"/>
+                <w:sz w:val="22"/>
+                <w:szCs w:val="22"/>
+              </w:rPr>
+              <w:t>3.1.2a. 基本信息必填内容客户未填写就提交</w:t>
             </w:r>
           </w:p>
           <w:p>
@@ -15343,40 +13299,24 @@
                 <w:sz w:val="22"/>
                 <w:szCs w:val="22"/>
               </w:rPr>
-              <w:t xml:space="preserve">1. </w:t>
-            </w:r>
-            <w:r>
-              <w:rPr>
-                <w:rFonts w:ascii="宋体" w:eastAsia="宋体" w:hAnsi="宋体" w:cs="宋体" w:hint="eastAsia"/>
-                <w:sz w:val="22"/>
-                <w:szCs w:val="22"/>
-              </w:rPr>
-              <w:t>系统提示客户有未填写内容并拒绝提交，返回编辑界面</w:t>
-            </w:r>
-          </w:p>
-          <w:p>
-            <w:pPr>
-              <w:rPr>
-                <w:rFonts w:ascii="宋体" w:eastAsia="宋体" w:hAnsi="宋体" w:cs="宋体"/>
-                <w:sz w:val="22"/>
-                <w:szCs w:val="22"/>
-              </w:rPr>
-            </w:pPr>
-            <w:r>
-              <w:rPr>
-                <w:rFonts w:ascii="宋体" w:eastAsia="宋体" w:hAnsi="宋体" w:cs="宋体" w:hint="eastAsia"/>
-                <w:sz w:val="22"/>
-                <w:szCs w:val="22"/>
-              </w:rPr>
-              <w:t>3.1.2b.</w:t>
-            </w:r>
-            <w:r>
-              <w:rPr>
-                <w:rFonts w:ascii="宋体" w:eastAsia="宋体" w:hAnsi="宋体" w:cs="宋体" w:hint="eastAsia"/>
-                <w:sz w:val="22"/>
-                <w:szCs w:val="22"/>
-              </w:rPr>
-              <w:t>客户取消注册会员</w:t>
+              <w:t>1. 系统提示客户有未填写内容并拒绝提交，返回编辑界面</w:t>
+            </w:r>
+          </w:p>
+          <w:p>
+            <w:pPr>
+              <w:rPr>
+                <w:rFonts w:ascii="宋体" w:eastAsia="宋体" w:hAnsi="宋体" w:cs="宋体"/>
+                <w:sz w:val="22"/>
+                <w:szCs w:val="22"/>
+              </w:rPr>
+            </w:pPr>
+            <w:r>
+              <w:rPr>
+                <w:rFonts w:ascii="宋体" w:eastAsia="宋体" w:hAnsi="宋体" w:cs="宋体" w:hint="eastAsia"/>
+                <w:sz w:val="22"/>
+                <w:szCs w:val="22"/>
+              </w:rPr>
+              <w:t>3.1.2b.客户取消注册会员</w:t>
             </w:r>
           </w:p>
           <w:p>
@@ -15394,15 +13334,7 @@
                 <w:sz w:val="22"/>
                 <w:szCs w:val="22"/>
               </w:rPr>
-              <w:t xml:space="preserve">1. </w:t>
-            </w:r>
-            <w:r>
-              <w:rPr>
-                <w:rFonts w:ascii="宋体" w:eastAsia="宋体" w:hAnsi="宋体" w:cs="宋体" w:hint="eastAsia"/>
-                <w:sz w:val="22"/>
-                <w:szCs w:val="22"/>
-              </w:rPr>
-              <w:t>系统提示是否取消注册会员</w:t>
+              <w:t>1. 系统提示是否取消注册会员</w:t>
             </w:r>
           </w:p>
           <w:p>
@@ -15420,15 +13352,7 @@
                 <w:sz w:val="22"/>
                 <w:szCs w:val="22"/>
               </w:rPr>
-              <w:t>2a.</w:t>
-            </w:r>
-            <w:r>
-              <w:rPr>
-                <w:rFonts w:ascii="宋体" w:eastAsia="宋体" w:hAnsi="宋体" w:cs="宋体" w:hint="eastAsia"/>
-                <w:sz w:val="22"/>
-                <w:szCs w:val="22"/>
-              </w:rPr>
-              <w:t>客户确认取消注册操作，系统返回到上一步操作界面</w:t>
+              <w:t>2a.客户确认取消注册操作，系统返回到上一步操作界面</w:t>
             </w:r>
           </w:p>
           <w:p>
@@ -15446,40 +13370,24 @@
                 <w:sz w:val="22"/>
                 <w:szCs w:val="22"/>
               </w:rPr>
-              <w:t>2b.</w:t>
-            </w:r>
-            <w:r>
-              <w:rPr>
-                <w:rFonts w:ascii="宋体" w:eastAsia="宋体" w:hAnsi="宋体" w:cs="宋体" w:hint="eastAsia"/>
-                <w:sz w:val="22"/>
-                <w:szCs w:val="22"/>
-              </w:rPr>
-              <w:t>客户撤销取消注册操作，系统保留注册界面</w:t>
-            </w:r>
-          </w:p>
-          <w:p>
-            <w:pPr>
-              <w:rPr>
-                <w:rFonts w:ascii="宋体" w:eastAsia="宋体" w:hAnsi="宋体" w:cs="宋体"/>
-                <w:sz w:val="22"/>
-                <w:szCs w:val="22"/>
-              </w:rPr>
-            </w:pPr>
-            <w:r>
-              <w:rPr>
-                <w:rFonts w:ascii="宋体" w:eastAsia="宋体" w:hAnsi="宋体" w:cs="宋体" w:hint="eastAsia"/>
-                <w:sz w:val="22"/>
-                <w:szCs w:val="22"/>
-              </w:rPr>
-              <w:t xml:space="preserve">3.2.2a  </w:t>
-            </w:r>
-            <w:r>
-              <w:rPr>
-                <w:rFonts w:ascii="宋体" w:eastAsia="宋体" w:hAnsi="宋体" w:cs="宋体" w:hint="eastAsia"/>
-                <w:sz w:val="22"/>
-                <w:szCs w:val="22"/>
-              </w:rPr>
-              <w:t>基本信息必填内容客户未填写就提交</w:t>
+              <w:t>2b.客户撤销取消注册操作，系统保留注册界面</w:t>
+            </w:r>
+          </w:p>
+          <w:p>
+            <w:pPr>
+              <w:rPr>
+                <w:rFonts w:ascii="宋体" w:eastAsia="宋体" w:hAnsi="宋体" w:cs="宋体"/>
+                <w:sz w:val="22"/>
+                <w:szCs w:val="22"/>
+              </w:rPr>
+            </w:pPr>
+            <w:r>
+              <w:rPr>
+                <w:rFonts w:ascii="宋体" w:eastAsia="宋体" w:hAnsi="宋体" w:cs="宋体" w:hint="eastAsia"/>
+                <w:sz w:val="22"/>
+                <w:szCs w:val="22"/>
+              </w:rPr>
+              <w:t>3.2.2a  基本信息必填内容客户未填写就提交</w:t>
             </w:r>
           </w:p>
           <w:p>
@@ -15497,40 +13405,24 @@
                 <w:sz w:val="22"/>
                 <w:szCs w:val="22"/>
               </w:rPr>
-              <w:t xml:space="preserve"> 1. </w:t>
-            </w:r>
-            <w:r>
-              <w:rPr>
-                <w:rFonts w:ascii="宋体" w:eastAsia="宋体" w:hAnsi="宋体" w:cs="宋体" w:hint="eastAsia"/>
-                <w:sz w:val="22"/>
-                <w:szCs w:val="22"/>
-              </w:rPr>
-              <w:t>系统提示客户有未填写内容并拒绝提交，返回编辑界面</w:t>
-            </w:r>
-          </w:p>
-          <w:p>
-            <w:pPr>
-              <w:rPr>
-                <w:rFonts w:ascii="宋体" w:eastAsia="宋体" w:hAnsi="宋体" w:cs="宋体"/>
-                <w:sz w:val="22"/>
-                <w:szCs w:val="22"/>
-              </w:rPr>
-            </w:pPr>
-            <w:r>
-              <w:rPr>
-                <w:rFonts w:ascii="宋体" w:eastAsia="宋体" w:hAnsi="宋体" w:cs="宋体" w:hint="eastAsia"/>
-                <w:sz w:val="22"/>
-                <w:szCs w:val="22"/>
-              </w:rPr>
-              <w:t xml:space="preserve">3.2.2b </w:t>
-            </w:r>
-            <w:r>
-              <w:rPr>
-                <w:rFonts w:ascii="宋体" w:eastAsia="宋体" w:hAnsi="宋体" w:cs="宋体" w:hint="eastAsia"/>
-                <w:sz w:val="22"/>
-                <w:szCs w:val="22"/>
-              </w:rPr>
-              <w:t>客户所填企业不存在或该企业不享受企业会员优惠</w:t>
+              <w:t xml:space="preserve"> 1. 系统提示客户有未填写内容并拒绝提交，返回编辑界面</w:t>
+            </w:r>
+          </w:p>
+          <w:p>
+            <w:pPr>
+              <w:rPr>
+                <w:rFonts w:ascii="宋体" w:eastAsia="宋体" w:hAnsi="宋体" w:cs="宋体"/>
+                <w:sz w:val="22"/>
+                <w:szCs w:val="22"/>
+              </w:rPr>
+            </w:pPr>
+            <w:r>
+              <w:rPr>
+                <w:rFonts w:ascii="宋体" w:eastAsia="宋体" w:hAnsi="宋体" w:cs="宋体" w:hint="eastAsia"/>
+                <w:sz w:val="22"/>
+                <w:szCs w:val="22"/>
+              </w:rPr>
+              <w:t>3.2.2b 客户所填企业不存在或该企业不享受企业会员优惠</w:t>
             </w:r>
           </w:p>
           <w:p>
@@ -15548,56 +13440,24 @@
                 <w:sz w:val="22"/>
                 <w:szCs w:val="22"/>
               </w:rPr>
-              <w:t xml:space="preserve">1. </w:t>
-            </w:r>
-            <w:r>
-              <w:rPr>
-                <w:rFonts w:ascii="宋体" w:eastAsia="宋体" w:hAnsi="宋体" w:cs="宋体" w:hint="eastAsia"/>
-                <w:sz w:val="22"/>
-                <w:szCs w:val="22"/>
-              </w:rPr>
-              <w:t>系统显示客户没有注册企业会员的资格，拒绝提交，提示企业不存在</w:t>
-            </w:r>
-            <w:r>
-              <w:rPr>
-                <w:rFonts w:ascii="宋体" w:eastAsia="宋体" w:hAnsi="宋体" w:cs="宋体" w:hint="eastAsia"/>
-                <w:sz w:val="22"/>
-                <w:szCs w:val="22"/>
-              </w:rPr>
-              <w:t>/</w:t>
-            </w:r>
-            <w:r>
-              <w:rPr>
-                <w:rFonts w:ascii="宋体" w:eastAsia="宋体" w:hAnsi="宋体" w:cs="宋体" w:hint="eastAsia"/>
-                <w:sz w:val="22"/>
-                <w:szCs w:val="22"/>
-              </w:rPr>
-              <w:t>企业不享受优惠</w:t>
-            </w:r>
-          </w:p>
-          <w:p>
-            <w:pPr>
-              <w:rPr>
-                <w:rFonts w:ascii="宋体" w:eastAsia="宋体" w:hAnsi="宋体" w:cs="宋体"/>
-                <w:sz w:val="22"/>
-                <w:szCs w:val="22"/>
-              </w:rPr>
-            </w:pPr>
-            <w:r>
-              <w:rPr>
-                <w:rFonts w:ascii="宋体" w:eastAsia="宋体" w:hAnsi="宋体" w:cs="宋体" w:hint="eastAsia"/>
-                <w:sz w:val="22"/>
-                <w:szCs w:val="22"/>
-              </w:rPr>
-              <w:t>3.2.2c</w:t>
-            </w:r>
-            <w:r>
-              <w:rPr>
-                <w:rFonts w:ascii="宋体" w:eastAsia="宋体" w:hAnsi="宋体" w:cs="宋体" w:hint="eastAsia"/>
-                <w:sz w:val="22"/>
-                <w:szCs w:val="22"/>
-              </w:rPr>
-              <w:t>客户取消注册会员</w:t>
+              <w:t>1. 系统显示客户没有注册企业会员的资格，拒绝提交，提示企业不存在/企业不享受优惠</w:t>
+            </w:r>
+          </w:p>
+          <w:p>
+            <w:pPr>
+              <w:rPr>
+                <w:rFonts w:ascii="宋体" w:eastAsia="宋体" w:hAnsi="宋体" w:cs="宋体"/>
+                <w:sz w:val="22"/>
+                <w:szCs w:val="22"/>
+              </w:rPr>
+            </w:pPr>
+            <w:r>
+              <w:rPr>
+                <w:rFonts w:ascii="宋体" w:eastAsia="宋体" w:hAnsi="宋体" w:cs="宋体" w:hint="eastAsia"/>
+                <w:sz w:val="22"/>
+                <w:szCs w:val="22"/>
+              </w:rPr>
+              <w:t>3.2.2c客户取消注册会员</w:t>
             </w:r>
           </w:p>
           <w:p>
@@ -15615,15 +13475,7 @@
                 <w:sz w:val="22"/>
                 <w:szCs w:val="22"/>
               </w:rPr>
-              <w:t xml:space="preserve">1. </w:t>
-            </w:r>
-            <w:r>
-              <w:rPr>
-                <w:rFonts w:ascii="宋体" w:eastAsia="宋体" w:hAnsi="宋体" w:cs="宋体" w:hint="eastAsia"/>
-                <w:sz w:val="22"/>
-                <w:szCs w:val="22"/>
-              </w:rPr>
-              <w:t>系统提示是否取消注册会员</w:t>
+              <w:t>1. 系统提示是否取消注册会员</w:t>
             </w:r>
           </w:p>
           <w:p>
@@ -15641,15 +13493,7 @@
                 <w:sz w:val="22"/>
                 <w:szCs w:val="22"/>
               </w:rPr>
-              <w:t>2a.</w:t>
-            </w:r>
-            <w:r>
-              <w:rPr>
-                <w:rFonts w:ascii="宋体" w:eastAsia="宋体" w:hAnsi="宋体" w:cs="宋体" w:hint="eastAsia"/>
-                <w:sz w:val="22"/>
-                <w:szCs w:val="22"/>
-              </w:rPr>
-              <w:t>客户确认取消注册操作，系统返回到上一步操作界面</w:t>
+              <w:t>2a.客户确认取消注册操作，系统返回到上一步操作界面</w:t>
             </w:r>
           </w:p>
           <w:p>
@@ -15667,65 +13511,41 @@
                 <w:sz w:val="22"/>
                 <w:szCs w:val="22"/>
               </w:rPr>
-              <w:t>2b.</w:t>
-            </w:r>
-            <w:r>
-              <w:rPr>
-                <w:rFonts w:ascii="宋体" w:eastAsia="宋体" w:hAnsi="宋体" w:cs="宋体" w:hint="eastAsia"/>
-                <w:sz w:val="22"/>
-                <w:szCs w:val="22"/>
-              </w:rPr>
-              <w:t>客户撤销取消注册操作，系统保留注册界面</w:t>
-            </w:r>
-          </w:p>
-          <w:p>
-            <w:pPr>
-              <w:rPr>
-                <w:rFonts w:ascii="宋体" w:eastAsia="宋体" w:hAnsi="宋体" w:cs="宋体"/>
-                <w:sz w:val="22"/>
-                <w:szCs w:val="22"/>
-              </w:rPr>
-            </w:pPr>
-            <w:r>
-              <w:rPr>
-                <w:rFonts w:ascii="宋体" w:eastAsia="宋体" w:hAnsi="宋体" w:cs="宋体" w:hint="eastAsia"/>
-                <w:sz w:val="22"/>
-                <w:szCs w:val="22"/>
-              </w:rPr>
-              <w:t xml:space="preserve">3.2.3a. </w:t>
-            </w:r>
-            <w:r>
-              <w:rPr>
-                <w:rFonts w:ascii="宋体" w:eastAsia="宋体" w:hAnsi="宋体" w:cs="宋体" w:hint="eastAsia"/>
-                <w:sz w:val="22"/>
-                <w:szCs w:val="22"/>
-              </w:rPr>
-              <w:t>客户身份验证失败</w:t>
-            </w:r>
-          </w:p>
-          <w:p>
-            <w:pPr>
-              <w:rPr>
-                <w:rFonts w:ascii="宋体" w:eastAsia="宋体" w:hAnsi="宋体" w:cs="宋体"/>
-                <w:sz w:val="22"/>
-                <w:szCs w:val="22"/>
-              </w:rPr>
-            </w:pPr>
-            <w:r>
-              <w:rPr>
-                <w:rFonts w:ascii="宋体" w:eastAsia="宋体" w:hAnsi="宋体" w:cs="宋体" w:hint="eastAsia"/>
-                <w:sz w:val="22"/>
-                <w:szCs w:val="22"/>
-              </w:rPr>
-              <w:t xml:space="preserve">        </w:t>
-            </w:r>
-            <w:r>
-              <w:rPr>
-                <w:rFonts w:ascii="宋体" w:eastAsia="宋体" w:hAnsi="宋体" w:cs="宋体" w:hint="eastAsia"/>
-                <w:sz w:val="22"/>
-                <w:szCs w:val="22"/>
-              </w:rPr>
-              <w:t>系统提示客户身份验证失败</w:t>
+              <w:t>2b.客户撤销取消注册操作，系统保留注册界面</w:t>
+            </w:r>
+          </w:p>
+          <w:p>
+            <w:pPr>
+              <w:rPr>
+                <w:rFonts w:ascii="宋体" w:eastAsia="宋体" w:hAnsi="宋体" w:cs="宋体"/>
+                <w:sz w:val="22"/>
+                <w:szCs w:val="22"/>
+              </w:rPr>
+            </w:pPr>
+            <w:r>
+              <w:rPr>
+                <w:rFonts w:ascii="宋体" w:eastAsia="宋体" w:hAnsi="宋体" w:cs="宋体" w:hint="eastAsia"/>
+                <w:sz w:val="22"/>
+                <w:szCs w:val="22"/>
+              </w:rPr>
+              <w:t>3.2.3a. 客户身份验证失败</w:t>
+            </w:r>
+          </w:p>
+          <w:p>
+            <w:pPr>
+              <w:rPr>
+                <w:rFonts w:ascii="宋体" w:eastAsia="宋体" w:hAnsi="宋体" w:cs="宋体"/>
+                <w:sz w:val="22"/>
+                <w:szCs w:val="22"/>
+              </w:rPr>
+            </w:pPr>
+            <w:r>
+              <w:rPr>
+                <w:rFonts w:ascii="宋体" w:eastAsia="宋体" w:hAnsi="宋体" w:cs="宋体" w:hint="eastAsia"/>
+                <w:sz w:val="22"/>
+                <w:szCs w:val="22"/>
+              </w:rPr>
+              <w:t xml:space="preserve">        系统提示客户身份验证失败</w:t>
             </w:r>
           </w:p>
         </w:tc>
@@ -15827,36 +13647,16 @@
           <w:sz w:val="32"/>
           <w:szCs w:val="32"/>
         </w:rPr>
-        <w:t>用例</w:t>
-      </w:r>
-      <w:r>
-        <w:rPr>
-          <w:rFonts w:asciiTheme="majorEastAsia" w:eastAsiaTheme="majorEastAsia" w:hAnsiTheme="majorEastAsia" w:cstheme="majorEastAsia" w:hint="eastAsia"/>
-          <w:b/>
-          <w:bCs/>
-          <w:sz w:val="32"/>
-          <w:szCs w:val="32"/>
-        </w:rPr>
-        <w:t xml:space="preserve">9  </w:t>
-      </w:r>
-      <w:r>
-        <w:rPr>
-          <w:rFonts w:asciiTheme="majorEastAsia" w:eastAsiaTheme="majorEastAsia" w:hAnsiTheme="majorEastAsia" w:cstheme="majorEastAsia" w:hint="eastAsia"/>
-          <w:b/>
-          <w:bCs/>
-          <w:sz w:val="32"/>
-          <w:szCs w:val="32"/>
-        </w:rPr>
-        <w:t>维护酒店基本信息</w:t>
+        <w:t>用例9  维护酒店基本信息</w:t>
       </w:r>
     </w:p>
     <w:tbl>
       <w:tblPr>
-        <w:tblStyle w:val="a7"/>
+        <w:tblStyle w:val="a9"/>
         <w:tblW w:w="8522" w:type="dxa"/>
         <w:jc w:val="center"/>
         <w:tblLayout w:type="fixed"/>
-        <w:tblLook w:val="04A0"/>
+        <w:tblLook w:val="04A0" w:firstRow="1" w:lastRow="0" w:firstColumn="1" w:lastColumn="0" w:noHBand="0" w:noVBand="1"/>
       </w:tblPr>
       <w:tblGrid>
         <w:gridCol w:w="2130"/>
@@ -16569,15 +14369,7 @@
                 <w:szCs w:val="22"/>
               </w:rPr>
               <w:lastRenderedPageBreak/>
-              <w:t>1.2</w:t>
-            </w:r>
-            <w:r>
-              <w:rPr>
-                <w:rFonts w:ascii="宋体" w:eastAsia="宋体" w:hAnsi="宋体" w:cs="宋体" w:hint="eastAsia"/>
-                <w:sz w:val="22"/>
-                <w:szCs w:val="22"/>
-              </w:rPr>
-              <w:t>系统提示酒店工作人员填写酒店基本信息</w:t>
+              <w:t>1.2系统提示酒店工作人员填写酒店基本信息</w:t>
             </w:r>
           </w:p>
           <w:p>
@@ -16595,15 +14387,7 @@
                 <w:sz w:val="22"/>
                 <w:szCs w:val="22"/>
               </w:rPr>
-              <w:t>1.3</w:t>
-            </w:r>
-            <w:r>
-              <w:rPr>
-                <w:rFonts w:ascii="宋体" w:eastAsia="宋体" w:hAnsi="宋体" w:cs="宋体" w:hint="eastAsia"/>
-                <w:sz w:val="22"/>
-                <w:szCs w:val="22"/>
-              </w:rPr>
-              <w:t>酒店工作人员编辑酒店信息并提交</w:t>
+              <w:t>1.3酒店工作人员编辑酒店信息并提交</w:t>
             </w:r>
           </w:p>
           <w:p>
@@ -16621,40 +14405,24 @@
                 <w:sz w:val="22"/>
                 <w:szCs w:val="22"/>
               </w:rPr>
-              <w:t xml:space="preserve">1.4 </w:t>
-            </w:r>
-            <w:r>
-              <w:rPr>
-                <w:rFonts w:ascii="宋体" w:eastAsia="宋体" w:hAnsi="宋体" w:cs="宋体" w:hint="eastAsia"/>
-                <w:sz w:val="22"/>
-                <w:szCs w:val="22"/>
-              </w:rPr>
-              <w:t>系统更新酒店信息</w:t>
-            </w:r>
-          </w:p>
-          <w:p>
-            <w:pPr>
-              <w:rPr>
-                <w:rFonts w:ascii="宋体" w:eastAsia="宋体" w:hAnsi="宋体" w:cs="宋体"/>
-                <w:sz w:val="22"/>
-                <w:szCs w:val="22"/>
-              </w:rPr>
-            </w:pPr>
-            <w:r>
-              <w:rPr>
-                <w:rFonts w:ascii="宋体" w:eastAsia="宋体" w:hAnsi="宋体" w:cs="宋体" w:hint="eastAsia"/>
-                <w:sz w:val="22"/>
-                <w:szCs w:val="22"/>
-              </w:rPr>
-              <w:t xml:space="preserve">2. </w:t>
-            </w:r>
-            <w:r>
-              <w:rPr>
-                <w:rFonts w:ascii="宋体" w:eastAsia="宋体" w:hAnsi="宋体" w:cs="宋体" w:hint="eastAsia"/>
-                <w:sz w:val="22"/>
-                <w:szCs w:val="22"/>
-              </w:rPr>
-              <w:t>查看酒店基本信息</w:t>
+              <w:t>1.4 系统更新酒店信息</w:t>
+            </w:r>
+          </w:p>
+          <w:p>
+            <w:pPr>
+              <w:rPr>
+                <w:rFonts w:ascii="宋体" w:eastAsia="宋体" w:hAnsi="宋体" w:cs="宋体"/>
+                <w:sz w:val="22"/>
+                <w:szCs w:val="22"/>
+              </w:rPr>
+            </w:pPr>
+            <w:r>
+              <w:rPr>
+                <w:rFonts w:ascii="宋体" w:eastAsia="宋体" w:hAnsi="宋体" w:cs="宋体" w:hint="eastAsia"/>
+                <w:sz w:val="22"/>
+                <w:szCs w:val="22"/>
+              </w:rPr>
+              <w:t>2. 查看酒店基本信息</w:t>
             </w:r>
           </w:p>
           <w:p>
@@ -16672,40 +14440,24 @@
                 <w:sz w:val="22"/>
                 <w:szCs w:val="22"/>
               </w:rPr>
-              <w:t xml:space="preserve"> 2.1</w:t>
-            </w:r>
-            <w:r>
-              <w:rPr>
-                <w:rFonts w:ascii="宋体" w:eastAsia="宋体" w:hAnsi="宋体" w:cs="宋体" w:hint="eastAsia"/>
-                <w:sz w:val="22"/>
-                <w:szCs w:val="22"/>
-              </w:rPr>
-              <w:t>酒店工作人员发起查看酒店基本信息（地址、所属商圈、简介、设施服务、星级）的请求</w:t>
-            </w:r>
-          </w:p>
-          <w:p>
-            <w:pPr>
-              <w:rPr>
-                <w:rFonts w:ascii="宋体" w:eastAsia="宋体" w:hAnsi="宋体" w:cs="宋体"/>
-                <w:sz w:val="22"/>
-                <w:szCs w:val="22"/>
-              </w:rPr>
-            </w:pPr>
-            <w:r>
-              <w:rPr>
-                <w:rFonts w:ascii="宋体" w:eastAsia="宋体" w:hAnsi="宋体" w:cs="宋体" w:hint="eastAsia"/>
-                <w:sz w:val="22"/>
-                <w:szCs w:val="22"/>
-              </w:rPr>
-              <w:t xml:space="preserve">   2.2 </w:t>
-            </w:r>
-            <w:r>
-              <w:rPr>
-                <w:rFonts w:ascii="宋体" w:eastAsia="宋体" w:hAnsi="宋体" w:cs="宋体" w:hint="eastAsia"/>
-                <w:sz w:val="22"/>
-                <w:szCs w:val="22"/>
-              </w:rPr>
-              <w:t>系统显示酒店基本信息</w:t>
+              <w:t xml:space="preserve"> 2.1酒店工作人员发起查看酒店基本信息（地址、所属商圈、简介、设施服务、星级）的请求</w:t>
+            </w:r>
+          </w:p>
+          <w:p>
+            <w:pPr>
+              <w:rPr>
+                <w:rFonts w:ascii="宋体" w:eastAsia="宋体" w:hAnsi="宋体" w:cs="宋体"/>
+                <w:sz w:val="22"/>
+                <w:szCs w:val="22"/>
+              </w:rPr>
+            </w:pPr>
+            <w:r>
+              <w:rPr>
+                <w:rFonts w:ascii="宋体" w:eastAsia="宋体" w:hAnsi="宋体" w:cs="宋体" w:hint="eastAsia"/>
+                <w:sz w:val="22"/>
+                <w:szCs w:val="22"/>
+              </w:rPr>
+              <w:t xml:space="preserve">   2.2 系统显示酒店基本信息</w:t>
             </w:r>
           </w:p>
         </w:tc>
@@ -16738,7 +14490,6 @@
                 <w:sz w:val="22"/>
                 <w:szCs w:val="22"/>
               </w:rPr>
-              <w:lastRenderedPageBreak/>
               <w:t>扩展流程</w:t>
             </w:r>
           </w:p>
@@ -16762,190 +14513,126 @@
                 <w:sz w:val="22"/>
                 <w:szCs w:val="22"/>
               </w:rPr>
-              <w:t xml:space="preserve">1.3a. </w:t>
-            </w:r>
-            <w:r>
-              <w:rPr>
-                <w:rFonts w:ascii="宋体" w:eastAsia="宋体" w:hAnsi="宋体" w:cs="宋体" w:hint="eastAsia"/>
-                <w:sz w:val="22"/>
-                <w:szCs w:val="22"/>
-              </w:rPr>
-              <w:t>酒店基本信息必填内容酒店工作人员未填写就提交</w:t>
-            </w:r>
-          </w:p>
-          <w:p>
-            <w:pPr>
-              <w:rPr>
-                <w:rFonts w:ascii="宋体" w:eastAsia="宋体" w:hAnsi="宋体" w:cs="宋体"/>
-                <w:sz w:val="22"/>
-                <w:szCs w:val="22"/>
-              </w:rPr>
-            </w:pPr>
-            <w:r>
-              <w:rPr>
-                <w:rFonts w:ascii="宋体" w:eastAsia="宋体" w:hAnsi="宋体" w:cs="宋体" w:hint="eastAsia"/>
-                <w:sz w:val="22"/>
-                <w:szCs w:val="22"/>
-              </w:rPr>
-              <w:t xml:space="preserve">   1.</w:t>
-            </w:r>
-            <w:r>
-              <w:rPr>
-                <w:rFonts w:ascii="宋体" w:eastAsia="宋体" w:hAnsi="宋体" w:cs="宋体" w:hint="eastAsia"/>
-                <w:sz w:val="22"/>
-                <w:szCs w:val="22"/>
-              </w:rPr>
-              <w:t>系统提示基本信息未填写完整并拒绝提交</w:t>
-            </w:r>
-          </w:p>
-          <w:p>
-            <w:pPr>
-              <w:rPr>
-                <w:rFonts w:ascii="宋体" w:eastAsia="宋体" w:hAnsi="宋体" w:cs="宋体"/>
-                <w:sz w:val="22"/>
-                <w:szCs w:val="22"/>
-              </w:rPr>
-            </w:pPr>
-            <w:r>
-              <w:rPr>
-                <w:rFonts w:ascii="宋体" w:eastAsia="宋体" w:hAnsi="宋体" w:cs="宋体" w:hint="eastAsia"/>
-                <w:sz w:val="22"/>
-                <w:szCs w:val="22"/>
-              </w:rPr>
-              <w:t xml:space="preserve">1.3b  </w:t>
-            </w:r>
-            <w:r>
-              <w:rPr>
-                <w:rFonts w:ascii="宋体" w:eastAsia="宋体" w:hAnsi="宋体" w:cs="宋体" w:hint="eastAsia"/>
-                <w:sz w:val="22"/>
-                <w:szCs w:val="22"/>
-              </w:rPr>
-              <w:t>酒店工作人员取消编辑</w:t>
-            </w:r>
-          </w:p>
-          <w:p>
-            <w:pPr>
-              <w:rPr>
-                <w:rFonts w:ascii="宋体" w:eastAsia="宋体" w:hAnsi="宋体" w:cs="宋体"/>
-                <w:sz w:val="22"/>
-                <w:szCs w:val="22"/>
-              </w:rPr>
-            </w:pPr>
-            <w:r>
-              <w:rPr>
-                <w:rFonts w:ascii="宋体" w:eastAsia="宋体" w:hAnsi="宋体" w:cs="宋体" w:hint="eastAsia"/>
-                <w:sz w:val="22"/>
-                <w:szCs w:val="22"/>
-              </w:rPr>
-              <w:t xml:space="preserve">   1.</w:t>
-            </w:r>
-            <w:r>
-              <w:rPr>
-                <w:rFonts w:ascii="宋体" w:eastAsia="宋体" w:hAnsi="宋体" w:cs="宋体" w:hint="eastAsia"/>
-                <w:sz w:val="22"/>
-                <w:szCs w:val="22"/>
-              </w:rPr>
-              <w:t>系统提示编辑未提交，是否取消编辑</w:t>
-            </w:r>
-          </w:p>
-          <w:p>
-            <w:pPr>
-              <w:rPr>
-                <w:rFonts w:ascii="宋体" w:eastAsia="宋体" w:hAnsi="宋体" w:cs="宋体"/>
-                <w:sz w:val="22"/>
-                <w:szCs w:val="22"/>
-              </w:rPr>
-            </w:pPr>
-            <w:r>
-              <w:rPr>
-                <w:rFonts w:ascii="宋体" w:eastAsia="宋体" w:hAnsi="宋体" w:cs="宋体" w:hint="eastAsia"/>
-                <w:sz w:val="22"/>
-                <w:szCs w:val="22"/>
-              </w:rPr>
-              <w:t xml:space="preserve">   2a.</w:t>
-            </w:r>
-            <w:r>
-              <w:rPr>
-                <w:rFonts w:ascii="宋体" w:eastAsia="宋体" w:hAnsi="宋体" w:cs="宋体" w:hint="eastAsia"/>
-                <w:sz w:val="22"/>
-                <w:szCs w:val="22"/>
-              </w:rPr>
-              <w:t>酒店工作人员确认取消操作</w:t>
-            </w:r>
-          </w:p>
-          <w:p>
-            <w:pPr>
-              <w:rPr>
-                <w:rFonts w:ascii="宋体" w:eastAsia="宋体" w:hAnsi="宋体" w:cs="宋体"/>
-                <w:sz w:val="22"/>
-                <w:szCs w:val="22"/>
-              </w:rPr>
-            </w:pPr>
-            <w:r>
-              <w:rPr>
-                <w:rFonts w:ascii="宋体" w:eastAsia="宋体" w:hAnsi="宋体" w:cs="宋体" w:hint="eastAsia"/>
-                <w:sz w:val="22"/>
-                <w:szCs w:val="22"/>
-              </w:rPr>
-              <w:t xml:space="preserve">      </w:t>
-            </w:r>
-            <w:r>
-              <w:rPr>
-                <w:rFonts w:ascii="宋体" w:eastAsia="宋体" w:hAnsi="宋体" w:cs="宋体" w:hint="eastAsia"/>
-                <w:sz w:val="22"/>
-                <w:szCs w:val="22"/>
-              </w:rPr>
-              <w:t>系统不提交编辑，返回到酒店基本信息查看界面</w:t>
-            </w:r>
-          </w:p>
-          <w:p>
-            <w:pPr>
-              <w:rPr>
-                <w:rFonts w:ascii="宋体" w:eastAsia="宋体" w:hAnsi="宋体" w:cs="宋体"/>
-                <w:sz w:val="22"/>
-                <w:szCs w:val="22"/>
-              </w:rPr>
-            </w:pPr>
-            <w:r>
-              <w:rPr>
-                <w:rFonts w:ascii="宋体" w:eastAsia="宋体" w:hAnsi="宋体" w:cs="宋体" w:hint="eastAsia"/>
-                <w:sz w:val="22"/>
-                <w:szCs w:val="22"/>
-              </w:rPr>
-              <w:t xml:space="preserve">   2b.</w:t>
-            </w:r>
-            <w:r>
-              <w:rPr>
-                <w:rFonts w:ascii="宋体" w:eastAsia="宋体" w:hAnsi="宋体" w:cs="宋体" w:hint="eastAsia"/>
-                <w:sz w:val="22"/>
-                <w:szCs w:val="22"/>
-              </w:rPr>
-              <w:t>酒店工作人员撤销取消操作</w:t>
-            </w:r>
-          </w:p>
-          <w:p>
-            <w:pPr>
-              <w:rPr>
-                <w:rFonts w:ascii="宋体" w:eastAsia="宋体" w:hAnsi="宋体" w:cs="宋体"/>
-                <w:sz w:val="22"/>
-                <w:szCs w:val="22"/>
-              </w:rPr>
-            </w:pPr>
-            <w:r>
-              <w:rPr>
-                <w:rFonts w:ascii="宋体" w:eastAsia="宋体" w:hAnsi="宋体" w:cs="宋体" w:hint="eastAsia"/>
-                <w:sz w:val="22"/>
-                <w:szCs w:val="22"/>
-              </w:rPr>
-              <w:t xml:space="preserve">      </w:t>
-            </w:r>
-            <w:r>
-              <w:rPr>
-                <w:rFonts w:ascii="宋体" w:eastAsia="宋体" w:hAnsi="宋体" w:cs="宋体" w:hint="eastAsia"/>
-                <w:sz w:val="22"/>
-                <w:szCs w:val="22"/>
-              </w:rPr>
-              <w:t>系统保持编辑界面</w:t>
+              <w:t>1.3a. 酒店基本信息必填内容酒店工作人员未填写就提交</w:t>
+            </w:r>
+          </w:p>
+          <w:p>
+            <w:pPr>
+              <w:rPr>
+                <w:rFonts w:ascii="宋体" w:eastAsia="宋体" w:hAnsi="宋体" w:cs="宋体"/>
+                <w:sz w:val="22"/>
+                <w:szCs w:val="22"/>
+              </w:rPr>
+            </w:pPr>
+            <w:r>
+              <w:rPr>
+                <w:rFonts w:ascii="宋体" w:eastAsia="宋体" w:hAnsi="宋体" w:cs="宋体" w:hint="eastAsia"/>
+                <w:sz w:val="22"/>
+                <w:szCs w:val="22"/>
+              </w:rPr>
+              <w:t xml:space="preserve">   1.系统提示基本信息未填写完整并拒绝提交</w:t>
+            </w:r>
+          </w:p>
+          <w:p>
+            <w:pPr>
+              <w:rPr>
+                <w:rFonts w:ascii="宋体" w:eastAsia="宋体" w:hAnsi="宋体" w:cs="宋体"/>
+                <w:sz w:val="22"/>
+                <w:szCs w:val="22"/>
+              </w:rPr>
+            </w:pPr>
+            <w:r>
+              <w:rPr>
+                <w:rFonts w:ascii="宋体" w:eastAsia="宋体" w:hAnsi="宋体" w:cs="宋体" w:hint="eastAsia"/>
+                <w:sz w:val="22"/>
+                <w:szCs w:val="22"/>
+              </w:rPr>
+              <w:t>1.3b  酒店工作人员取消编辑</w:t>
+            </w:r>
+          </w:p>
+          <w:p>
+            <w:pPr>
+              <w:rPr>
+                <w:rFonts w:ascii="宋体" w:eastAsia="宋体" w:hAnsi="宋体" w:cs="宋体"/>
+                <w:sz w:val="22"/>
+                <w:szCs w:val="22"/>
+              </w:rPr>
+            </w:pPr>
+            <w:r>
+              <w:rPr>
+                <w:rFonts w:ascii="宋体" w:eastAsia="宋体" w:hAnsi="宋体" w:cs="宋体" w:hint="eastAsia"/>
+                <w:sz w:val="22"/>
+                <w:szCs w:val="22"/>
+              </w:rPr>
+              <w:t xml:space="preserve">   1.系统提示编辑未提交，是否取消编辑</w:t>
+            </w:r>
+          </w:p>
+          <w:p>
+            <w:pPr>
+              <w:rPr>
+                <w:rFonts w:ascii="宋体" w:eastAsia="宋体" w:hAnsi="宋体" w:cs="宋体"/>
+                <w:sz w:val="22"/>
+                <w:szCs w:val="22"/>
+              </w:rPr>
+            </w:pPr>
+            <w:r>
+              <w:rPr>
+                <w:rFonts w:ascii="宋体" w:eastAsia="宋体" w:hAnsi="宋体" w:cs="宋体" w:hint="eastAsia"/>
+                <w:sz w:val="22"/>
+                <w:szCs w:val="22"/>
+              </w:rPr>
+              <w:t xml:space="preserve">   2a.酒店工作人员确认取消操作</w:t>
+            </w:r>
+          </w:p>
+          <w:p>
+            <w:pPr>
+              <w:rPr>
+                <w:rFonts w:ascii="宋体" w:eastAsia="宋体" w:hAnsi="宋体" w:cs="宋体"/>
+                <w:sz w:val="22"/>
+                <w:szCs w:val="22"/>
+              </w:rPr>
+            </w:pPr>
+            <w:r>
+              <w:rPr>
+                <w:rFonts w:ascii="宋体" w:eastAsia="宋体" w:hAnsi="宋体" w:cs="宋体" w:hint="eastAsia"/>
+                <w:sz w:val="22"/>
+                <w:szCs w:val="22"/>
+              </w:rPr>
+              <w:t xml:space="preserve">      系统不提交编辑，返回到酒店基本信息查看界面</w:t>
+            </w:r>
+          </w:p>
+          <w:p>
+            <w:pPr>
+              <w:rPr>
+                <w:rFonts w:ascii="宋体" w:eastAsia="宋体" w:hAnsi="宋体" w:cs="宋体"/>
+                <w:sz w:val="22"/>
+                <w:szCs w:val="22"/>
+              </w:rPr>
+            </w:pPr>
+            <w:r>
+              <w:rPr>
+                <w:rFonts w:ascii="宋体" w:eastAsia="宋体" w:hAnsi="宋体" w:cs="宋体" w:hint="eastAsia"/>
+                <w:sz w:val="22"/>
+                <w:szCs w:val="22"/>
+              </w:rPr>
+              <w:t xml:space="preserve">   2b.酒店工作人员撤销取消操作</w:t>
+            </w:r>
+          </w:p>
+          <w:p>
+            <w:pPr>
+              <w:rPr>
+                <w:rFonts w:ascii="宋体" w:eastAsia="宋体" w:hAnsi="宋体" w:cs="宋体"/>
+                <w:sz w:val="22"/>
+                <w:szCs w:val="22"/>
+              </w:rPr>
+            </w:pPr>
+            <w:r>
+              <w:rPr>
+                <w:rFonts w:ascii="宋体" w:eastAsia="宋体" w:hAnsi="宋体" w:cs="宋体" w:hint="eastAsia"/>
+                <w:sz w:val="22"/>
+                <w:szCs w:val="22"/>
+              </w:rPr>
+              <w:t xml:space="preserve">      系统保持编辑界面</w:t>
             </w:r>
           </w:p>
         </w:tc>
@@ -17047,36 +14734,16 @@
           <w:sz w:val="32"/>
           <w:szCs w:val="32"/>
         </w:rPr>
-        <w:t>用例</w:t>
-      </w:r>
-      <w:r>
-        <w:rPr>
-          <w:rFonts w:asciiTheme="majorEastAsia" w:eastAsiaTheme="majorEastAsia" w:hAnsiTheme="majorEastAsia" w:cstheme="majorEastAsia" w:hint="eastAsia"/>
-          <w:b/>
-          <w:bCs/>
-          <w:sz w:val="32"/>
-          <w:szCs w:val="32"/>
-        </w:rPr>
-        <w:t xml:space="preserve">10  </w:t>
-      </w:r>
-      <w:r>
-        <w:rPr>
-          <w:rFonts w:asciiTheme="majorEastAsia" w:eastAsiaTheme="majorEastAsia" w:hAnsiTheme="majorEastAsia" w:cstheme="majorEastAsia" w:hint="eastAsia"/>
-          <w:b/>
-          <w:bCs/>
-          <w:sz w:val="32"/>
-          <w:szCs w:val="32"/>
-        </w:rPr>
-        <w:t>录入可用客房</w:t>
+        <w:t>用例10  录入可用客房</w:t>
       </w:r>
     </w:p>
     <w:tbl>
       <w:tblPr>
-        <w:tblStyle w:val="a7"/>
+        <w:tblStyle w:val="a9"/>
         <w:tblW w:w="8522" w:type="dxa"/>
         <w:jc w:val="center"/>
         <w:tblLayout w:type="fixed"/>
-        <w:tblLook w:val="04A0"/>
+        <w:tblLook w:val="04A0" w:firstRow="1" w:lastRow="0" w:firstColumn="1" w:lastColumn="0" w:noHBand="0" w:noVBand="1"/>
       </w:tblPr>
       <w:tblGrid>
         <w:gridCol w:w="2130"/>
@@ -17864,15 +15531,7 @@
                 <w:sz w:val="22"/>
                 <w:szCs w:val="22"/>
               </w:rPr>
-              <w:t xml:space="preserve">3a </w:t>
-            </w:r>
-            <w:r>
-              <w:rPr>
-                <w:rFonts w:ascii="宋体" w:eastAsia="宋体" w:hAnsi="宋体" w:cs="宋体" w:hint="eastAsia"/>
-                <w:sz w:val="22"/>
-                <w:szCs w:val="22"/>
-              </w:rPr>
-              <w:t>酒店工作人员取消录入可用客房</w:t>
+              <w:t>3a 酒店工作人员取消录入可用客房</w:t>
             </w:r>
           </w:p>
           <w:p>
@@ -17913,65 +15572,41 @@
                 <w:sz w:val="22"/>
                 <w:szCs w:val="22"/>
               </w:rPr>
-              <w:t>2a.</w:t>
-            </w:r>
-            <w:r>
-              <w:rPr>
-                <w:rFonts w:ascii="宋体" w:eastAsia="宋体" w:hAnsi="宋体" w:cs="宋体" w:hint="eastAsia"/>
-                <w:sz w:val="22"/>
-                <w:szCs w:val="22"/>
-              </w:rPr>
-              <w:t>酒店工作人员确认取消操作</w:t>
-            </w:r>
-          </w:p>
-          <w:p>
-            <w:pPr>
-              <w:rPr>
-                <w:rFonts w:ascii="宋体" w:eastAsia="宋体" w:hAnsi="宋体" w:cs="宋体"/>
-                <w:sz w:val="22"/>
-                <w:szCs w:val="22"/>
-              </w:rPr>
-            </w:pPr>
-            <w:r>
-              <w:rPr>
-                <w:rFonts w:ascii="宋体" w:eastAsia="宋体" w:hAnsi="宋体" w:cs="宋体" w:hint="eastAsia"/>
-                <w:sz w:val="22"/>
-                <w:szCs w:val="22"/>
-              </w:rPr>
-              <w:t xml:space="preserve">      </w:t>
-            </w:r>
-            <w:r>
-              <w:rPr>
-                <w:rFonts w:ascii="宋体" w:eastAsia="宋体" w:hAnsi="宋体" w:cs="宋体" w:hint="eastAsia"/>
-                <w:sz w:val="22"/>
-                <w:szCs w:val="22"/>
-              </w:rPr>
-              <w:t>系统不提交编辑，返回到酒店系统主界面</w:t>
-            </w:r>
-          </w:p>
-          <w:p>
-            <w:pPr>
-              <w:rPr>
-                <w:rFonts w:ascii="宋体" w:eastAsia="宋体" w:hAnsi="宋体" w:cs="宋体"/>
-                <w:sz w:val="22"/>
-                <w:szCs w:val="22"/>
-              </w:rPr>
-            </w:pPr>
-            <w:r>
-              <w:rPr>
-                <w:rFonts w:ascii="宋体" w:eastAsia="宋体" w:hAnsi="宋体" w:cs="宋体" w:hint="eastAsia"/>
-                <w:sz w:val="22"/>
-                <w:szCs w:val="22"/>
-              </w:rPr>
-              <w:t xml:space="preserve">   2b.</w:t>
-            </w:r>
-            <w:r>
-              <w:rPr>
-                <w:rFonts w:ascii="宋体" w:eastAsia="宋体" w:hAnsi="宋体" w:cs="宋体" w:hint="eastAsia"/>
-                <w:sz w:val="22"/>
-                <w:szCs w:val="22"/>
-              </w:rPr>
-              <w:t>酒店工作人员撤销取消操作</w:t>
+              <w:t>2a.酒店工作人员确认取消操作</w:t>
+            </w:r>
+          </w:p>
+          <w:p>
+            <w:pPr>
+              <w:rPr>
+                <w:rFonts w:ascii="宋体" w:eastAsia="宋体" w:hAnsi="宋体" w:cs="宋体"/>
+                <w:sz w:val="22"/>
+                <w:szCs w:val="22"/>
+              </w:rPr>
+            </w:pPr>
+            <w:r>
+              <w:rPr>
+                <w:rFonts w:ascii="宋体" w:eastAsia="宋体" w:hAnsi="宋体" w:cs="宋体" w:hint="eastAsia"/>
+                <w:sz w:val="22"/>
+                <w:szCs w:val="22"/>
+              </w:rPr>
+              <w:t xml:space="preserve">      系统不提交编辑，返回到酒店系统主界面</w:t>
+            </w:r>
+          </w:p>
+          <w:p>
+            <w:pPr>
+              <w:rPr>
+                <w:rFonts w:ascii="宋体" w:eastAsia="宋体" w:hAnsi="宋体" w:cs="宋体"/>
+                <w:sz w:val="22"/>
+                <w:szCs w:val="22"/>
+              </w:rPr>
+            </w:pPr>
+            <w:r>
+              <w:rPr>
+                <w:rFonts w:ascii="宋体" w:eastAsia="宋体" w:hAnsi="宋体" w:cs="宋体" w:hint="eastAsia"/>
+                <w:sz w:val="22"/>
+                <w:szCs w:val="22"/>
+              </w:rPr>
+              <w:t xml:space="preserve">   2b.酒店工作人员撤销取消操作</w:t>
             </w:r>
           </w:p>
           <w:p>
@@ -17989,15 +15624,7 @@
                 <w:sz w:val="22"/>
                 <w:szCs w:val="22"/>
               </w:rPr>
-              <w:t xml:space="preserve">   </w:t>
-            </w:r>
-            <w:r>
-              <w:rPr>
-                <w:rFonts w:ascii="宋体" w:eastAsia="宋体" w:hAnsi="宋体" w:cs="宋体" w:hint="eastAsia"/>
-                <w:sz w:val="22"/>
-                <w:szCs w:val="22"/>
-              </w:rPr>
-              <w:t>系统保持编辑界面</w:t>
+              <w:t xml:space="preserve">   系统保持编辑界面</w:t>
             </w:r>
           </w:p>
         </w:tc>
@@ -18099,36 +15726,16 @@
           <w:sz w:val="32"/>
           <w:szCs w:val="32"/>
         </w:rPr>
-        <w:t>用例</w:t>
-      </w:r>
-      <w:r>
-        <w:rPr>
-          <w:rFonts w:asciiTheme="majorEastAsia" w:eastAsiaTheme="majorEastAsia" w:hAnsiTheme="majorEastAsia" w:cstheme="majorEastAsia" w:hint="eastAsia"/>
-          <w:b/>
-          <w:bCs/>
-          <w:sz w:val="32"/>
-          <w:szCs w:val="32"/>
-        </w:rPr>
-        <w:t xml:space="preserve">11  </w:t>
-      </w:r>
-      <w:r>
-        <w:rPr>
-          <w:rFonts w:asciiTheme="majorEastAsia" w:eastAsiaTheme="majorEastAsia" w:hAnsiTheme="majorEastAsia" w:cstheme="majorEastAsia" w:hint="eastAsia"/>
-          <w:b/>
-          <w:bCs/>
-          <w:sz w:val="32"/>
-          <w:szCs w:val="32"/>
-        </w:rPr>
-        <w:t>制定酒店促销策略</w:t>
+        <w:t>用例11  制定酒店促销策略</w:t>
       </w:r>
     </w:p>
     <w:tbl>
       <w:tblPr>
-        <w:tblStyle w:val="a7"/>
+        <w:tblStyle w:val="a9"/>
         <w:tblW w:w="8522" w:type="dxa"/>
         <w:jc w:val="center"/>
         <w:tblLayout w:type="fixed"/>
-        <w:tblLook w:val="04A0"/>
+        <w:tblLook w:val="04A0" w:firstRow="1" w:lastRow="0" w:firstColumn="1" w:lastColumn="0" w:noHBand="0" w:noVBand="1"/>
       </w:tblPr>
       <w:tblGrid>
         <w:gridCol w:w="2130"/>
@@ -18930,39 +16537,7 @@
                 <w:sz w:val="22"/>
                 <w:szCs w:val="22"/>
               </w:rPr>
-              <w:t>酒店工作人员重复</w:t>
-            </w:r>
-            <w:r>
-              <w:rPr>
-                <w:rFonts w:ascii="宋体" w:eastAsia="宋体" w:hAnsi="宋体" w:cs="宋体" w:hint="eastAsia"/>
-                <w:sz w:val="22"/>
-                <w:szCs w:val="22"/>
-              </w:rPr>
-              <w:t>3</w:t>
-            </w:r>
-            <w:r>
-              <w:rPr>
-                <w:rFonts w:ascii="宋体" w:eastAsia="宋体" w:hAnsi="宋体" w:cs="宋体" w:hint="eastAsia"/>
-                <w:sz w:val="22"/>
-                <w:szCs w:val="22"/>
-              </w:rPr>
-              <w:t>～</w:t>
-            </w:r>
-            <w:r>
-              <w:rPr>
-                <w:rFonts w:ascii="宋体" w:eastAsia="宋体" w:hAnsi="宋体" w:cs="宋体" w:hint="eastAsia"/>
-                <w:sz w:val="22"/>
-                <w:szCs w:val="22"/>
-              </w:rPr>
-              <w:t>4</w:t>
-            </w:r>
-            <w:r>
-              <w:rPr>
-                <w:rFonts w:ascii="宋体" w:eastAsia="宋体" w:hAnsi="宋体" w:cs="宋体" w:hint="eastAsia"/>
-                <w:sz w:val="22"/>
-                <w:szCs w:val="22"/>
-              </w:rPr>
-              <w:t>步，直到添加完所有的促销信息</w:t>
+              <w:t>酒店工作人员重复3～4步，直到添加完所有的促销信息</w:t>
             </w:r>
           </w:p>
           <w:p>
@@ -19109,39 +16684,7 @@
                 <w:sz w:val="22"/>
                 <w:szCs w:val="22"/>
               </w:rPr>
-              <w:t>酒店工作人员重复</w:t>
-            </w:r>
-            <w:r>
-              <w:rPr>
-                <w:rFonts w:ascii="宋体" w:eastAsia="宋体" w:hAnsi="宋体" w:cs="宋体" w:hint="eastAsia"/>
-                <w:sz w:val="22"/>
-                <w:szCs w:val="22"/>
-              </w:rPr>
-              <w:t>3</w:t>
-            </w:r>
-            <w:r>
-              <w:rPr>
-                <w:rFonts w:ascii="宋体" w:eastAsia="宋体" w:hAnsi="宋体" w:cs="宋体" w:hint="eastAsia"/>
-                <w:sz w:val="22"/>
-                <w:szCs w:val="22"/>
-              </w:rPr>
-              <w:t>～</w:t>
-            </w:r>
-            <w:r>
-              <w:rPr>
-                <w:rFonts w:ascii="宋体" w:eastAsia="宋体" w:hAnsi="宋体" w:cs="宋体" w:hint="eastAsia"/>
-                <w:sz w:val="22"/>
-                <w:szCs w:val="22"/>
-              </w:rPr>
-              <w:t>4</w:t>
-            </w:r>
-            <w:r>
-              <w:rPr>
-                <w:rFonts w:ascii="宋体" w:eastAsia="宋体" w:hAnsi="宋体" w:cs="宋体" w:hint="eastAsia"/>
-                <w:sz w:val="22"/>
-                <w:szCs w:val="22"/>
-              </w:rPr>
-              <w:t>步，直到移除所有需要移除的促销</w:t>
+              <w:t>酒店工作人员重复3～4步，直到移除所有需要移除的促销</w:t>
             </w:r>
           </w:p>
         </w:tc>
@@ -19199,15 +16742,7 @@
                 <w:sz w:val="22"/>
                 <w:szCs w:val="22"/>
               </w:rPr>
-              <w:t xml:space="preserve">1.0.2-1.0.3a. </w:t>
-            </w:r>
-            <w:r>
-              <w:rPr>
-                <w:rFonts w:ascii="宋体" w:eastAsia="宋体" w:hAnsi="宋体" w:cs="宋体" w:hint="eastAsia"/>
-                <w:sz w:val="22"/>
-                <w:szCs w:val="22"/>
-              </w:rPr>
-              <w:t>酒店工作人员请求取消制定酒店促销策略</w:t>
+              <w:t>1.0.2-1.0.3a. 酒店工作人员请求取消制定酒店促销策略</w:t>
             </w:r>
           </w:p>
           <w:p>
@@ -19226,15 +16761,7 @@
                 <w:sz w:val="22"/>
                 <w:szCs w:val="22"/>
               </w:rPr>
-              <w:t xml:space="preserve">              </w:t>
-            </w:r>
-            <w:r>
-              <w:rPr>
-                <w:rFonts w:ascii="宋体" w:eastAsia="宋体" w:hAnsi="宋体" w:cs="宋体" w:hint="eastAsia"/>
-                <w:sz w:val="22"/>
-                <w:szCs w:val="22"/>
-              </w:rPr>
-              <w:t>系统确认请求并返回上一步操作</w:t>
+              <w:t xml:space="preserve">              系统确认请求并返回上一步操作</w:t>
             </w:r>
           </w:p>
           <w:p>
@@ -19253,15 +16780,7 @@
                 <w:sz w:val="22"/>
                 <w:szCs w:val="22"/>
               </w:rPr>
-              <w:t xml:space="preserve">1.1.2-1.1.3a. </w:t>
-            </w:r>
-            <w:r>
-              <w:rPr>
-                <w:rFonts w:ascii="宋体" w:eastAsia="宋体" w:hAnsi="宋体" w:cs="宋体" w:hint="eastAsia"/>
-                <w:sz w:val="22"/>
-                <w:szCs w:val="22"/>
-              </w:rPr>
-              <w:t>酒店工作人员请求取消移除促销</w:t>
+              <w:t>1.1.2-1.1.3a. 酒店工作人员请求取消移除促销</w:t>
             </w:r>
           </w:p>
           <w:p>
@@ -19280,15 +16799,7 @@
                 <w:sz w:val="22"/>
                 <w:szCs w:val="22"/>
               </w:rPr>
-              <w:t xml:space="preserve">              </w:t>
-            </w:r>
-            <w:r>
-              <w:rPr>
-                <w:rFonts w:ascii="宋体" w:eastAsia="宋体" w:hAnsi="宋体" w:cs="宋体" w:hint="eastAsia"/>
-                <w:sz w:val="22"/>
-                <w:szCs w:val="22"/>
-              </w:rPr>
-              <w:t>系统确认请求并返回上一步操作</w:t>
+              <w:t xml:space="preserve">              系统确认请求并返回上一步操作</w:t>
             </w:r>
           </w:p>
         </w:tc>
@@ -19396,36 +16907,16 @@
           <w:sz w:val="32"/>
           <w:szCs w:val="32"/>
         </w:rPr>
-        <w:t>用例</w:t>
-      </w:r>
-      <w:r>
-        <w:rPr>
-          <w:rFonts w:asciiTheme="majorEastAsia" w:eastAsiaTheme="majorEastAsia" w:hAnsiTheme="majorEastAsia" w:cstheme="majorEastAsia" w:hint="eastAsia"/>
-          <w:b/>
-          <w:bCs/>
-          <w:sz w:val="32"/>
-          <w:szCs w:val="32"/>
-        </w:rPr>
-        <w:t xml:space="preserve">12  </w:t>
-      </w:r>
-      <w:r>
-        <w:rPr>
-          <w:rFonts w:asciiTheme="majorEastAsia" w:eastAsiaTheme="majorEastAsia" w:hAnsiTheme="majorEastAsia" w:cstheme="majorEastAsia" w:hint="eastAsia"/>
-          <w:b/>
-          <w:bCs/>
-          <w:sz w:val="32"/>
-          <w:szCs w:val="32"/>
-        </w:rPr>
-        <w:t>更新入住、退房信息</w:t>
+        <w:t>用例12  更新入住、退房信息</w:t>
       </w:r>
     </w:p>
     <w:tbl>
       <w:tblPr>
-        <w:tblStyle w:val="a7"/>
+        <w:tblStyle w:val="a9"/>
         <w:tblW w:w="8522" w:type="dxa"/>
         <w:jc w:val="center"/>
         <w:tblLayout w:type="fixed"/>
-        <w:tblLook w:val="04A0"/>
+        <w:tblLook w:val="04A0" w:firstRow="1" w:lastRow="0" w:firstColumn="1" w:lastColumn="0" w:noHBand="0" w:noVBand="1"/>
       </w:tblPr>
       <w:tblGrid>
         <w:gridCol w:w="2130"/>
@@ -20482,17 +17973,7 @@
                 <w:sz w:val="22"/>
                 <w:szCs w:val="22"/>
               </w:rPr>
-              <w:t xml:space="preserve">1.3 </w:t>
-            </w:r>
-            <w:r>
-              <w:rPr>
-                <w:rFonts w:ascii="宋体" w:eastAsia="宋体" w:hAnsi="宋体" w:cs="宋体" w:hint="eastAsia"/>
-                <w:b/>
-                <w:bCs/>
-                <w:sz w:val="22"/>
-                <w:szCs w:val="22"/>
-              </w:rPr>
-              <w:t>线下入住或退房</w:t>
+              <w:t>1.3 线下入住或退房</w:t>
             </w:r>
           </w:p>
           <w:p>
@@ -20619,15 +18100,7 @@
                 <w:sz w:val="22"/>
                 <w:szCs w:val="22"/>
               </w:rPr>
-              <w:t xml:space="preserve">2a. </w:t>
-            </w:r>
-            <w:r>
-              <w:rPr>
-                <w:rFonts w:ascii="宋体" w:eastAsia="宋体" w:hAnsi="宋体" w:cs="宋体" w:hint="eastAsia"/>
-                <w:sz w:val="22"/>
-                <w:szCs w:val="22"/>
-              </w:rPr>
-              <w:t>酒店工作人员输入的订单信息不存在</w:t>
+              <w:t>2a. 酒店工作人员输入的订单信息不存在</w:t>
             </w:r>
           </w:p>
           <w:p>
@@ -20646,15 +18119,7 @@
                 <w:sz w:val="22"/>
                 <w:szCs w:val="22"/>
               </w:rPr>
-              <w:t xml:space="preserve">    </w:t>
-            </w:r>
-            <w:r>
-              <w:rPr>
-                <w:rFonts w:ascii="宋体" w:eastAsia="宋体" w:hAnsi="宋体" w:cs="宋体" w:hint="eastAsia"/>
-                <w:sz w:val="22"/>
-                <w:szCs w:val="22"/>
-              </w:rPr>
-              <w:t>系统提示酒店工作人员订单不存在</w:t>
+              <w:t xml:space="preserve">    系统提示酒店工作人员订单不存在</w:t>
             </w:r>
           </w:p>
         </w:tc>
@@ -20756,36 +18221,16 @@
           <w:sz w:val="32"/>
           <w:szCs w:val="32"/>
         </w:rPr>
-        <w:t>用例</w:t>
-      </w:r>
-      <w:r>
-        <w:rPr>
-          <w:rFonts w:asciiTheme="majorEastAsia" w:eastAsiaTheme="majorEastAsia" w:hAnsiTheme="majorEastAsia" w:cstheme="majorEastAsia" w:hint="eastAsia"/>
-          <w:b/>
-          <w:bCs/>
-          <w:sz w:val="32"/>
-          <w:szCs w:val="32"/>
-        </w:rPr>
-        <w:t xml:space="preserve">13  </w:t>
-      </w:r>
-      <w:r>
-        <w:rPr>
-          <w:rFonts w:asciiTheme="majorEastAsia" w:eastAsiaTheme="majorEastAsia" w:hAnsiTheme="majorEastAsia" w:cstheme="majorEastAsia" w:hint="eastAsia"/>
-          <w:b/>
-          <w:bCs/>
-          <w:sz w:val="32"/>
-          <w:szCs w:val="32"/>
-        </w:rPr>
-        <w:t>浏览订单</w:t>
+        <w:t>用例13  浏览订单</w:t>
       </w:r>
     </w:p>
     <w:tbl>
       <w:tblPr>
-        <w:tblStyle w:val="a7"/>
+        <w:tblStyle w:val="a9"/>
         <w:tblW w:w="8522" w:type="dxa"/>
         <w:jc w:val="center"/>
         <w:tblLayout w:type="fixed"/>
-        <w:tblLook w:val="04A0"/>
+        <w:tblLook w:val="04A0" w:firstRow="1" w:lastRow="0" w:firstColumn="1" w:lastColumn="0" w:noHBand="0" w:noVBand="1"/>
       </w:tblPr>
       <w:tblGrid>
         <w:gridCol w:w="2130"/>
@@ -21559,7 +19004,6 @@
                 <w:sz w:val="22"/>
                 <w:szCs w:val="22"/>
               </w:rPr>
-              <w:lastRenderedPageBreak/>
               <w:t>扩展流程</w:t>
             </w:r>
           </w:p>
@@ -21714,36 +19158,16 @@
           <w:sz w:val="32"/>
           <w:szCs w:val="32"/>
         </w:rPr>
-        <w:t>用例</w:t>
-      </w:r>
-      <w:r>
-        <w:rPr>
-          <w:rFonts w:asciiTheme="majorEastAsia" w:eastAsiaTheme="majorEastAsia" w:hAnsiTheme="majorEastAsia" w:cstheme="majorEastAsia" w:hint="eastAsia"/>
-          <w:b/>
-          <w:bCs/>
-          <w:sz w:val="32"/>
-          <w:szCs w:val="32"/>
-        </w:rPr>
-        <w:t xml:space="preserve">14  </w:t>
-      </w:r>
-      <w:r>
-        <w:rPr>
-          <w:rFonts w:asciiTheme="majorEastAsia" w:eastAsiaTheme="majorEastAsia" w:hAnsiTheme="majorEastAsia" w:cstheme="majorEastAsia" w:hint="eastAsia"/>
-          <w:b/>
-          <w:bCs/>
-          <w:sz w:val="32"/>
-          <w:szCs w:val="32"/>
-        </w:rPr>
-        <w:t>执行订单</w:t>
+        <w:t>用例14  执行订单</w:t>
       </w:r>
     </w:p>
     <w:tbl>
       <w:tblPr>
-        <w:tblStyle w:val="a7"/>
+        <w:tblStyle w:val="a9"/>
         <w:tblW w:w="8522" w:type="dxa"/>
         <w:jc w:val="center"/>
         <w:tblLayout w:type="fixed"/>
-        <w:tblLook w:val="04A0"/>
+        <w:tblLook w:val="04A0" w:firstRow="1" w:lastRow="0" w:firstColumn="1" w:lastColumn="0" w:noHBand="0" w:noVBand="1"/>
       </w:tblPr>
       <w:tblGrid>
         <w:gridCol w:w="2130"/>
@@ -22688,15 +20112,7 @@
                 <w:sz w:val="22"/>
                 <w:szCs w:val="22"/>
               </w:rPr>
-              <w:t>.</w:t>
-            </w:r>
-            <w:r>
-              <w:rPr>
-                <w:rFonts w:ascii="宋体" w:eastAsia="宋体" w:hAnsi="宋体" w:cs="宋体" w:hint="eastAsia"/>
-                <w:sz w:val="22"/>
-                <w:szCs w:val="22"/>
-              </w:rPr>
-              <w:t>不存在的订单号</w:t>
+              <w:t>.不存在的订单号</w:t>
             </w:r>
           </w:p>
           <w:p>
@@ -22736,15 +20152,7 @@
                 <w:sz w:val="22"/>
                 <w:szCs w:val="22"/>
               </w:rPr>
-              <w:t>5a.</w:t>
-            </w:r>
-            <w:r>
-              <w:rPr>
-                <w:rFonts w:ascii="宋体" w:eastAsia="宋体" w:hAnsi="宋体" w:cs="宋体" w:hint="eastAsia"/>
-                <w:sz w:val="22"/>
-                <w:szCs w:val="22"/>
-              </w:rPr>
-              <w:t>取消操作</w:t>
+              <w:t>5a.取消操作</w:t>
             </w:r>
           </w:p>
           <w:p>
@@ -22848,23 +20256,7 @@
                 <w:sz w:val="22"/>
                 <w:szCs w:val="22"/>
               </w:rPr>
-              <w:t>提高或扣除的信用</w:t>
-            </w:r>
-            <w:r>
-              <w:rPr>
-                <w:rFonts w:ascii="宋体" w:eastAsia="宋体" w:hAnsi="宋体" w:cs="宋体" w:hint="eastAsia"/>
-                <w:sz w:val="22"/>
-                <w:szCs w:val="22"/>
-              </w:rPr>
-              <w:t xml:space="preserve"> =</w:t>
-            </w:r>
-            <w:r>
-              <w:rPr>
-                <w:rFonts w:ascii="宋体" w:eastAsia="宋体" w:hAnsi="宋体" w:cs="宋体" w:hint="eastAsia"/>
-                <w:sz w:val="22"/>
-                <w:szCs w:val="22"/>
-              </w:rPr>
-              <w:t>订单的总价值</w:t>
+              <w:t>提高或扣除的信用 =订单的总价值</w:t>
             </w:r>
           </w:p>
         </w:tc>
@@ -22910,36 +20302,16 @@
           <w:sz w:val="32"/>
           <w:szCs w:val="32"/>
         </w:rPr>
-        <w:t>用例</w:t>
-      </w:r>
-      <w:r>
-        <w:rPr>
-          <w:rFonts w:asciiTheme="majorEastAsia" w:eastAsiaTheme="majorEastAsia" w:hAnsiTheme="majorEastAsia" w:cstheme="majorEastAsia" w:hint="eastAsia"/>
-          <w:b/>
-          <w:bCs/>
-          <w:sz w:val="32"/>
-          <w:szCs w:val="32"/>
-        </w:rPr>
-        <w:t xml:space="preserve">15  </w:t>
-      </w:r>
-      <w:r>
-        <w:rPr>
-          <w:rFonts w:asciiTheme="majorEastAsia" w:eastAsiaTheme="majorEastAsia" w:hAnsiTheme="majorEastAsia" w:cstheme="majorEastAsia" w:hint="eastAsia"/>
-          <w:b/>
-          <w:bCs/>
-          <w:sz w:val="32"/>
-          <w:szCs w:val="32"/>
-        </w:rPr>
-        <w:t>制定网站促销策略</w:t>
+        <w:t>用例15  制定网站促销策略</w:t>
       </w:r>
     </w:p>
     <w:tbl>
       <w:tblPr>
-        <w:tblStyle w:val="a7"/>
+        <w:tblStyle w:val="a9"/>
         <w:tblW w:w="8522" w:type="dxa"/>
         <w:jc w:val="center"/>
         <w:tblLayout w:type="fixed"/>
-        <w:tblLook w:val="04A0"/>
+        <w:tblLook w:val="04A0" w:firstRow="1" w:lastRow="0" w:firstColumn="1" w:lastColumn="0" w:noHBand="0" w:noVBand="1"/>
       </w:tblPr>
       <w:tblGrid>
         <w:gridCol w:w="2130"/>
@@ -23968,23 +21340,7 @@
                 <w:sz w:val="22"/>
                 <w:szCs w:val="22"/>
               </w:rPr>
-              <w:t>酒店工作人员重复</w:t>
-            </w:r>
-            <w:r>
-              <w:rPr>
-                <w:rFonts w:ascii="宋体" w:eastAsia="宋体" w:hAnsi="宋体" w:cs="宋体" w:hint="eastAsia"/>
-                <w:sz w:val="22"/>
-                <w:szCs w:val="22"/>
-              </w:rPr>
-              <w:t>3</w:t>
-            </w:r>
-            <w:r>
-              <w:rPr>
-                <w:rFonts w:ascii="宋体" w:eastAsia="宋体" w:hAnsi="宋体" w:cs="宋体" w:hint="eastAsia"/>
-                <w:sz w:val="22"/>
-                <w:szCs w:val="22"/>
-              </w:rPr>
-              <w:t>步，直到移除所有需要移除的促销</w:t>
+              <w:t>酒店工作人员重复3步，直到移除所有需要移除的促销</w:t>
             </w:r>
           </w:p>
         </w:tc>
@@ -24092,36 +21448,16 @@
           <w:sz w:val="32"/>
           <w:szCs w:val="32"/>
         </w:rPr>
-        <w:t>用例</w:t>
-      </w:r>
-      <w:r>
-        <w:rPr>
-          <w:rFonts w:asciiTheme="majorEastAsia" w:eastAsiaTheme="majorEastAsia" w:hAnsiTheme="majorEastAsia" w:cstheme="majorEastAsia" w:hint="eastAsia"/>
-          <w:b/>
-          <w:bCs/>
-          <w:sz w:val="32"/>
-          <w:szCs w:val="32"/>
-        </w:rPr>
-        <w:t xml:space="preserve">16  </w:t>
-      </w:r>
-      <w:r>
-        <w:rPr>
-          <w:rFonts w:asciiTheme="majorEastAsia" w:eastAsiaTheme="majorEastAsia" w:hAnsiTheme="majorEastAsia" w:cstheme="majorEastAsia" w:hint="eastAsia"/>
-          <w:b/>
-          <w:bCs/>
-          <w:sz w:val="32"/>
-          <w:szCs w:val="32"/>
-        </w:rPr>
-        <w:t>浏览订单执行情况</w:t>
+        <w:t>用例16  浏览订单执行情况</w:t>
       </w:r>
     </w:p>
     <w:tbl>
       <w:tblPr>
-        <w:tblStyle w:val="a7"/>
+        <w:tblStyle w:val="a9"/>
         <w:tblW w:w="8522" w:type="dxa"/>
         <w:jc w:val="center"/>
         <w:tblLayout w:type="fixed"/>
-        <w:tblLook w:val="04A0"/>
+        <w:tblLook w:val="04A0" w:firstRow="1" w:lastRow="0" w:firstColumn="1" w:lastColumn="0" w:noHBand="0" w:noVBand="1"/>
       </w:tblPr>
       <w:tblGrid>
         <w:gridCol w:w="2130"/>
@@ -24909,40 +22245,24 @@
                 <w:sz w:val="22"/>
                 <w:szCs w:val="22"/>
               </w:rPr>
-              <w:t>4a.</w:t>
-            </w:r>
-            <w:r>
-              <w:rPr>
-                <w:rFonts w:ascii="宋体" w:eastAsia="宋体" w:hAnsi="宋体" w:cs="宋体" w:hint="eastAsia"/>
-                <w:sz w:val="22"/>
-                <w:szCs w:val="22"/>
-              </w:rPr>
-              <w:t>无所选订单类型</w:t>
-            </w:r>
-          </w:p>
-          <w:p>
-            <w:pPr>
-              <w:rPr>
-                <w:rFonts w:ascii="宋体" w:eastAsia="宋体" w:hAnsi="宋体" w:cs="宋体"/>
-                <w:sz w:val="22"/>
-                <w:szCs w:val="22"/>
-              </w:rPr>
-            </w:pPr>
-            <w:r>
-              <w:rPr>
-                <w:rFonts w:ascii="宋体" w:eastAsia="宋体" w:hAnsi="宋体" w:cs="宋体" w:hint="eastAsia"/>
-                <w:sz w:val="22"/>
-                <w:szCs w:val="22"/>
-              </w:rPr>
-              <w:t xml:space="preserve">   </w:t>
-            </w:r>
-            <w:r>
-              <w:rPr>
-                <w:rFonts w:ascii="宋体" w:eastAsia="宋体" w:hAnsi="宋体" w:cs="宋体" w:hint="eastAsia"/>
-                <w:sz w:val="22"/>
-                <w:szCs w:val="22"/>
-              </w:rPr>
-              <w:t>系统提示无订单</w:t>
+              <w:t>4a.无所选订单类型</w:t>
+            </w:r>
+          </w:p>
+          <w:p>
+            <w:pPr>
+              <w:rPr>
+                <w:rFonts w:ascii="宋体" w:eastAsia="宋体" w:hAnsi="宋体" w:cs="宋体"/>
+                <w:sz w:val="22"/>
+                <w:szCs w:val="22"/>
+              </w:rPr>
+            </w:pPr>
+            <w:r>
+              <w:rPr>
+                <w:rFonts w:ascii="宋体" w:eastAsia="宋体" w:hAnsi="宋体" w:cs="宋体" w:hint="eastAsia"/>
+                <w:sz w:val="22"/>
+                <w:szCs w:val="22"/>
+              </w:rPr>
+              <w:t xml:space="preserve">   系统提示无订单</w:t>
             </w:r>
           </w:p>
         </w:tc>
@@ -25044,36 +22364,16 @@
           <w:sz w:val="32"/>
           <w:szCs w:val="32"/>
         </w:rPr>
-        <w:t>用例</w:t>
-      </w:r>
-      <w:r>
-        <w:rPr>
-          <w:rFonts w:asciiTheme="majorEastAsia" w:eastAsiaTheme="majorEastAsia" w:hAnsiTheme="majorEastAsia" w:cstheme="majorEastAsia" w:hint="eastAsia"/>
-          <w:b/>
-          <w:bCs/>
-          <w:sz w:val="32"/>
-          <w:szCs w:val="32"/>
-        </w:rPr>
-        <w:t xml:space="preserve">17  </w:t>
-      </w:r>
-      <w:r>
-        <w:rPr>
-          <w:rFonts w:asciiTheme="majorEastAsia" w:eastAsiaTheme="majorEastAsia" w:hAnsiTheme="majorEastAsia" w:cstheme="majorEastAsia" w:hint="eastAsia"/>
-          <w:b/>
-          <w:bCs/>
-          <w:sz w:val="32"/>
-          <w:szCs w:val="32"/>
-        </w:rPr>
-        <w:t>处理订单申诉</w:t>
+        <w:t>用例17  处理订单申诉</w:t>
       </w:r>
     </w:p>
     <w:tbl>
       <w:tblPr>
-        <w:tblStyle w:val="a7"/>
+        <w:tblStyle w:val="a9"/>
         <w:tblW w:w="8522" w:type="dxa"/>
         <w:jc w:val="center"/>
         <w:tblLayout w:type="fixed"/>
-        <w:tblLook w:val="04A0"/>
+        <w:tblLook w:val="04A0" w:firstRow="1" w:lastRow="0" w:firstColumn="1" w:lastColumn="0" w:noHBand="0" w:noVBand="1"/>
       </w:tblPr>
       <w:tblGrid>
         <w:gridCol w:w="2130"/>
@@ -25961,15 +23261,7 @@
                 <w:sz w:val="22"/>
                 <w:szCs w:val="22"/>
               </w:rPr>
-              <w:t xml:space="preserve">3a. </w:t>
-            </w:r>
-            <w:r>
-              <w:rPr>
-                <w:rFonts w:ascii="宋体" w:eastAsia="宋体" w:hAnsi="宋体" w:cs="宋体" w:hint="eastAsia"/>
-                <w:sz w:val="22"/>
-                <w:szCs w:val="22"/>
-              </w:rPr>
-              <w:t>网站营销人员输入的订单不是异常订单</w:t>
+              <w:t>3a. 网站营销人员输入的订单不是异常订单</w:t>
             </w:r>
           </w:p>
           <w:p>
@@ -26004,15 +23296,7 @@
                 <w:sz w:val="22"/>
                 <w:szCs w:val="22"/>
               </w:rPr>
-              <w:t xml:space="preserve">3b. </w:t>
-            </w:r>
-            <w:r>
-              <w:rPr>
-                <w:rFonts w:ascii="宋体" w:eastAsia="宋体" w:hAnsi="宋体" w:cs="宋体" w:hint="eastAsia"/>
-                <w:sz w:val="22"/>
-                <w:szCs w:val="22"/>
-              </w:rPr>
-              <w:t>网站营销人员输入的订单信息不存在</w:t>
+              <w:t>3b. 网站营销人员输入的订单信息不存在</w:t>
             </w:r>
           </w:p>
           <w:p>
@@ -26047,40 +23331,24 @@
                 <w:sz w:val="22"/>
                 <w:szCs w:val="22"/>
               </w:rPr>
-              <w:t xml:space="preserve">2-4c. </w:t>
-            </w:r>
-            <w:r>
-              <w:rPr>
-                <w:rFonts w:ascii="宋体" w:eastAsia="宋体" w:hAnsi="宋体" w:cs="宋体" w:hint="eastAsia"/>
-                <w:sz w:val="22"/>
-                <w:szCs w:val="22"/>
-              </w:rPr>
-              <w:t>网站营销人员取消处理订单申诉</w:t>
-            </w:r>
-          </w:p>
-          <w:p>
-            <w:pPr>
-              <w:rPr>
-                <w:rFonts w:ascii="宋体" w:eastAsia="宋体" w:hAnsi="宋体" w:cs="宋体"/>
-                <w:sz w:val="22"/>
-                <w:szCs w:val="22"/>
-              </w:rPr>
-            </w:pPr>
-            <w:r>
-              <w:rPr>
-                <w:rFonts w:ascii="宋体" w:eastAsia="宋体" w:hAnsi="宋体" w:cs="宋体" w:hint="eastAsia"/>
-                <w:sz w:val="22"/>
-                <w:szCs w:val="22"/>
-              </w:rPr>
-              <w:t xml:space="preserve">      </w:t>
-            </w:r>
-            <w:r>
-              <w:rPr>
-                <w:rFonts w:ascii="宋体" w:eastAsia="宋体" w:hAnsi="宋体" w:cs="宋体" w:hint="eastAsia"/>
-                <w:sz w:val="22"/>
-                <w:szCs w:val="22"/>
-              </w:rPr>
-              <w:t>系统返回主菜单</w:t>
+              <w:t>2-4c. 网站营销人员取消处理订单申诉</w:t>
+            </w:r>
+          </w:p>
+          <w:p>
+            <w:pPr>
+              <w:rPr>
+                <w:rFonts w:ascii="宋体" w:eastAsia="宋体" w:hAnsi="宋体" w:cs="宋体"/>
+                <w:sz w:val="22"/>
+                <w:szCs w:val="22"/>
+              </w:rPr>
+            </w:pPr>
+            <w:r>
+              <w:rPr>
+                <w:rFonts w:ascii="宋体" w:eastAsia="宋体" w:hAnsi="宋体" w:cs="宋体" w:hint="eastAsia"/>
+                <w:sz w:val="22"/>
+                <w:szCs w:val="22"/>
+              </w:rPr>
+              <w:t xml:space="preserve">      系统返回主菜单</w:t>
             </w:r>
           </w:p>
         </w:tc>
@@ -26182,36 +23450,16 @@
           <w:sz w:val="32"/>
           <w:szCs w:val="32"/>
         </w:rPr>
-        <w:t>用例</w:t>
-      </w:r>
-      <w:r>
-        <w:rPr>
-          <w:rFonts w:asciiTheme="majorEastAsia" w:eastAsiaTheme="majorEastAsia" w:hAnsiTheme="majorEastAsia" w:cstheme="majorEastAsia" w:hint="eastAsia"/>
-          <w:b/>
-          <w:bCs/>
-          <w:sz w:val="32"/>
-          <w:szCs w:val="32"/>
-        </w:rPr>
-        <w:t xml:space="preserve">18  </w:t>
-      </w:r>
-      <w:r>
-        <w:rPr>
-          <w:rFonts w:asciiTheme="majorEastAsia" w:eastAsiaTheme="majorEastAsia" w:hAnsiTheme="majorEastAsia" w:cstheme="majorEastAsia" w:hint="eastAsia"/>
-          <w:b/>
-          <w:bCs/>
-          <w:sz w:val="32"/>
-          <w:szCs w:val="32"/>
-        </w:rPr>
-        <w:t>信用充值</w:t>
+        <w:t>用例18  信用充值</w:t>
       </w:r>
     </w:p>
     <w:tbl>
       <w:tblPr>
-        <w:tblStyle w:val="a7"/>
+        <w:tblStyle w:val="a9"/>
         <w:tblW w:w="8522" w:type="dxa"/>
         <w:jc w:val="center"/>
         <w:tblLayout w:type="fixed"/>
-        <w:tblLook w:val="04A0"/>
+        <w:tblLook w:val="04A0" w:firstRow="1" w:lastRow="0" w:firstColumn="1" w:lastColumn="0" w:noHBand="0" w:noVBand="1"/>
       </w:tblPr>
       <w:tblGrid>
         <w:gridCol w:w="2130"/>
@@ -27149,15 +24397,7 @@
                 <w:sz w:val="22"/>
                 <w:szCs w:val="22"/>
               </w:rPr>
-              <w:t>1a.</w:t>
-            </w:r>
-            <w:r>
-              <w:rPr>
-                <w:rFonts w:ascii="宋体" w:eastAsia="宋体" w:hAnsi="宋体" w:cs="宋体" w:hint="eastAsia"/>
-                <w:sz w:val="22"/>
-                <w:szCs w:val="22"/>
-              </w:rPr>
-              <w:t>系统找不到此用户名对应的客户</w:t>
+              <w:t>1a.系统找不到此用户名对应的客户</w:t>
             </w:r>
           </w:p>
           <w:p>
@@ -27222,15 +24462,7 @@
                 <w:sz w:val="22"/>
                 <w:szCs w:val="22"/>
               </w:rPr>
-              <w:t>2-5b.</w:t>
-            </w:r>
-            <w:r>
-              <w:rPr>
-                <w:rFonts w:ascii="宋体" w:eastAsia="宋体" w:hAnsi="宋体" w:cs="宋体" w:hint="eastAsia"/>
-                <w:sz w:val="22"/>
-                <w:szCs w:val="22"/>
-              </w:rPr>
-              <w:t>网站营销人员取消信用充值</w:t>
+              <w:t>2-5b.网站营销人员取消信用充值</w:t>
             </w:r>
           </w:p>
           <w:p>
@@ -27249,15 +24481,7 @@
                 <w:sz w:val="22"/>
                 <w:szCs w:val="22"/>
               </w:rPr>
-              <w:t xml:space="preserve">     </w:t>
-            </w:r>
-            <w:r>
-              <w:rPr>
-                <w:rFonts w:ascii="宋体" w:eastAsia="宋体" w:hAnsi="宋体" w:cs="宋体" w:hint="eastAsia"/>
-                <w:sz w:val="22"/>
-                <w:szCs w:val="22"/>
-              </w:rPr>
-              <w:t>系统返回主菜单</w:t>
+              <w:t xml:space="preserve">     系统返回主菜单</w:t>
             </w:r>
           </w:p>
         </w:tc>
@@ -27313,31 +24537,7 @@
                 <w:sz w:val="22"/>
                 <w:szCs w:val="22"/>
               </w:rPr>
-              <w:t>充值的信用值</w:t>
-            </w:r>
-            <w:r>
-              <w:rPr>
-                <w:rFonts w:ascii="宋体" w:eastAsia="宋体" w:hAnsi="宋体" w:cs="宋体" w:hint="eastAsia"/>
-                <w:sz w:val="22"/>
-                <w:szCs w:val="22"/>
-              </w:rPr>
-              <w:t>=</w:t>
-            </w:r>
-            <w:r>
-              <w:rPr>
-                <w:rFonts w:ascii="宋体" w:eastAsia="宋体" w:hAnsi="宋体" w:cs="宋体" w:hint="eastAsia"/>
-                <w:sz w:val="22"/>
-                <w:szCs w:val="22"/>
-              </w:rPr>
-              <w:t>充值额度</w:t>
-            </w:r>
-            <w:r>
-              <w:rPr>
-                <w:rFonts w:ascii="宋体" w:eastAsia="宋体" w:hAnsi="宋体" w:cs="宋体" w:hint="eastAsia"/>
-                <w:sz w:val="22"/>
-                <w:szCs w:val="22"/>
-              </w:rPr>
-              <w:t>*100</w:t>
+              <w:t>充值的信用值=充值额度*100</w:t>
             </w:r>
           </w:p>
         </w:tc>
@@ -27383,36 +24583,16 @@
           <w:sz w:val="32"/>
           <w:szCs w:val="32"/>
         </w:rPr>
-        <w:t>用例</w:t>
-      </w:r>
-      <w:r>
-        <w:rPr>
-          <w:rFonts w:asciiTheme="majorEastAsia" w:eastAsiaTheme="majorEastAsia" w:hAnsiTheme="majorEastAsia" w:cstheme="majorEastAsia" w:hint="eastAsia"/>
-          <w:b/>
-          <w:bCs/>
-          <w:sz w:val="32"/>
-          <w:szCs w:val="32"/>
-        </w:rPr>
-        <w:t xml:space="preserve">19  </w:t>
-      </w:r>
-      <w:r>
-        <w:rPr>
-          <w:rFonts w:asciiTheme="majorEastAsia" w:eastAsiaTheme="majorEastAsia" w:hAnsiTheme="majorEastAsia" w:cstheme="majorEastAsia" w:hint="eastAsia"/>
-          <w:b/>
-          <w:bCs/>
-          <w:sz w:val="32"/>
-          <w:szCs w:val="32"/>
-        </w:rPr>
-        <w:t>用户管理</w:t>
+        <w:t>用例19  用户管理</w:t>
       </w:r>
     </w:p>
     <w:tbl>
       <w:tblPr>
-        <w:tblStyle w:val="a7"/>
+        <w:tblStyle w:val="a9"/>
         <w:tblW w:w="8522" w:type="dxa"/>
         <w:jc w:val="center"/>
         <w:tblLayout w:type="fixed"/>
-        <w:tblLook w:val="04A0"/>
+        <w:tblLook w:val="04A0" w:firstRow="1" w:lastRow="0" w:firstColumn="1" w:lastColumn="0" w:noHBand="0" w:noVBand="1"/>
       </w:tblPr>
       <w:tblGrid>
         <w:gridCol w:w="2130"/>
@@ -28148,15 +25328,7 @@
                 <w:sz w:val="22"/>
                 <w:szCs w:val="22"/>
               </w:rPr>
-              <w:t xml:space="preserve">   3.1 </w:t>
-            </w:r>
-            <w:r>
-              <w:rPr>
-                <w:rFonts w:ascii="宋体" w:eastAsia="宋体" w:hAnsi="宋体" w:cs="宋体" w:hint="eastAsia"/>
-                <w:sz w:val="22"/>
-                <w:szCs w:val="22"/>
-              </w:rPr>
-              <w:t>客户</w:t>
+              <w:t xml:space="preserve">   3.1 客户</w:t>
             </w:r>
           </w:p>
           <w:p>
@@ -28175,15 +25347,7 @@
                 <w:sz w:val="22"/>
                 <w:szCs w:val="22"/>
               </w:rPr>
-              <w:t xml:space="preserve">       1. </w:t>
-            </w:r>
-            <w:r>
-              <w:rPr>
-                <w:rFonts w:ascii="宋体" w:eastAsia="宋体" w:hAnsi="宋体" w:cs="宋体" w:hint="eastAsia"/>
-                <w:sz w:val="22"/>
-                <w:szCs w:val="22"/>
-              </w:rPr>
-              <w:t>系统请求网站管理人员输入客户的用户名</w:t>
+              <w:t xml:space="preserve">       1. 系统请求网站管理人员输入客户的用户名</w:t>
             </w:r>
           </w:p>
           <w:p>
@@ -28202,15 +25366,7 @@
                 <w:sz w:val="22"/>
                 <w:szCs w:val="22"/>
               </w:rPr>
-              <w:t xml:space="preserve">       2. </w:t>
-            </w:r>
-            <w:r>
-              <w:rPr>
-                <w:rFonts w:ascii="宋体" w:eastAsia="宋体" w:hAnsi="宋体" w:cs="宋体" w:hint="eastAsia"/>
-                <w:sz w:val="22"/>
-                <w:szCs w:val="22"/>
-              </w:rPr>
-              <w:t>网站管理人员输入客户用户名并提交</w:t>
+              <w:t xml:space="preserve">       2. 网站管理人员输入客户用户名并提交</w:t>
             </w:r>
           </w:p>
           <w:p>
@@ -28229,15 +25385,7 @@
                 <w:sz w:val="22"/>
                 <w:szCs w:val="22"/>
               </w:rPr>
-              <w:t xml:space="preserve">       3. </w:t>
-            </w:r>
-            <w:r>
-              <w:rPr>
-                <w:rFonts w:ascii="宋体" w:eastAsia="宋体" w:hAnsi="宋体" w:cs="宋体" w:hint="eastAsia"/>
-                <w:sz w:val="22"/>
-                <w:szCs w:val="22"/>
-              </w:rPr>
-              <w:t>系统显示客户的信息</w:t>
+              <w:t xml:space="preserve">       3. 系统显示客户的信息</w:t>
             </w:r>
           </w:p>
           <w:p>
@@ -28256,15 +25404,7 @@
                 <w:sz w:val="22"/>
                 <w:szCs w:val="22"/>
               </w:rPr>
-              <w:t xml:space="preserve">       4. </w:t>
-            </w:r>
-            <w:r>
-              <w:rPr>
-                <w:rFonts w:ascii="宋体" w:eastAsia="宋体" w:hAnsi="宋体" w:cs="宋体" w:hint="eastAsia"/>
-                <w:sz w:val="22"/>
-                <w:szCs w:val="22"/>
-              </w:rPr>
-              <w:t>网站管理人员请求修改客户信息</w:t>
+              <w:t xml:space="preserve">       4. 网站管理人员请求修改客户信息</w:t>
             </w:r>
           </w:p>
           <w:p>
@@ -28283,15 +25423,7 @@
                 <w:sz w:val="22"/>
                 <w:szCs w:val="22"/>
               </w:rPr>
-              <w:t xml:space="preserve">       5. </w:t>
-            </w:r>
-            <w:r>
-              <w:rPr>
-                <w:rFonts w:ascii="宋体" w:eastAsia="宋体" w:hAnsi="宋体" w:cs="宋体" w:hint="eastAsia"/>
-                <w:sz w:val="22"/>
-                <w:szCs w:val="22"/>
-              </w:rPr>
-              <w:t>系统提示网站管理人员修改客户信息</w:t>
+              <w:t xml:space="preserve">       5. 系统提示网站管理人员修改客户信息</w:t>
             </w:r>
           </w:p>
           <w:p>
@@ -28310,15 +25442,7 @@
                 <w:sz w:val="22"/>
                 <w:szCs w:val="22"/>
               </w:rPr>
-              <w:t xml:space="preserve">       6. </w:t>
-            </w:r>
-            <w:r>
-              <w:rPr>
-                <w:rFonts w:ascii="宋体" w:eastAsia="宋体" w:hAnsi="宋体" w:cs="宋体" w:hint="eastAsia"/>
-                <w:sz w:val="22"/>
-                <w:szCs w:val="22"/>
-              </w:rPr>
-              <w:t>网站管理人员修改客户信息并提交</w:t>
+              <w:t xml:space="preserve">       6. 网站管理人员修改客户信息并提交</w:t>
             </w:r>
           </w:p>
           <w:p>
@@ -28337,15 +25461,7 @@
                 <w:sz w:val="22"/>
                 <w:szCs w:val="22"/>
               </w:rPr>
-              <w:t xml:space="preserve">       7. </w:t>
-            </w:r>
-            <w:r>
-              <w:rPr>
-                <w:rFonts w:ascii="宋体" w:eastAsia="宋体" w:hAnsi="宋体" w:cs="宋体" w:hint="eastAsia"/>
-                <w:sz w:val="22"/>
-                <w:szCs w:val="22"/>
-              </w:rPr>
-              <w:t>系统确认提交并更新客户信息</w:t>
+              <w:t xml:space="preserve">       7. 系统确认提交并更新客户信息</w:t>
             </w:r>
           </w:p>
           <w:p>
@@ -28365,15 +25481,7 @@
                 <w:szCs w:val="22"/>
               </w:rPr>
               <w:lastRenderedPageBreak/>
-              <w:t xml:space="preserve">   3.2 </w:t>
-            </w:r>
-            <w:r>
-              <w:rPr>
-                <w:rFonts w:ascii="宋体" w:eastAsia="宋体" w:hAnsi="宋体" w:cs="宋体" w:hint="eastAsia"/>
-                <w:sz w:val="22"/>
-                <w:szCs w:val="22"/>
-              </w:rPr>
-              <w:t>酒店工作人员</w:t>
+              <w:t xml:space="preserve">   3.2 酒店工作人员</w:t>
             </w:r>
           </w:p>
           <w:p>
@@ -28392,15 +25500,7 @@
                 <w:sz w:val="22"/>
                 <w:szCs w:val="22"/>
               </w:rPr>
-              <w:t xml:space="preserve">       1. </w:t>
-            </w:r>
-            <w:r>
-              <w:rPr>
-                <w:rFonts w:ascii="宋体" w:eastAsia="宋体" w:hAnsi="宋体" w:cs="宋体" w:hint="eastAsia"/>
-                <w:sz w:val="22"/>
-                <w:szCs w:val="22"/>
-              </w:rPr>
-              <w:t>系统请求网站管理人员输入酒店工作人员的账号</w:t>
+              <w:t xml:space="preserve">       1. 系统请求网站管理人员输入酒店工作人员的账号</w:t>
             </w:r>
           </w:p>
           <w:p>
@@ -28419,15 +25519,7 @@
                 <w:sz w:val="22"/>
                 <w:szCs w:val="22"/>
               </w:rPr>
-              <w:t xml:space="preserve">       2. </w:t>
-            </w:r>
-            <w:r>
-              <w:rPr>
-                <w:rFonts w:ascii="宋体" w:eastAsia="宋体" w:hAnsi="宋体" w:cs="宋体" w:hint="eastAsia"/>
-                <w:sz w:val="22"/>
-                <w:szCs w:val="22"/>
-              </w:rPr>
-              <w:t>网站管理人员输入酒店工作人员的账号并提交</w:t>
+              <w:t xml:space="preserve">       2. 网站管理人员输入酒店工作人员的账号并提交</w:t>
             </w:r>
           </w:p>
           <w:p>
@@ -28446,15 +25538,7 @@
                 <w:sz w:val="22"/>
                 <w:szCs w:val="22"/>
               </w:rPr>
-              <w:t xml:space="preserve">       3. </w:t>
-            </w:r>
-            <w:r>
-              <w:rPr>
-                <w:rFonts w:ascii="宋体" w:eastAsia="宋体" w:hAnsi="宋体" w:cs="宋体" w:hint="eastAsia"/>
-                <w:sz w:val="22"/>
-                <w:szCs w:val="22"/>
-              </w:rPr>
-              <w:t>系统显示酒店工作人员信息</w:t>
+              <w:t xml:space="preserve">       3. 系统显示酒店工作人员信息</w:t>
             </w:r>
           </w:p>
           <w:p>
@@ -28473,15 +25557,7 @@
                 <w:sz w:val="22"/>
                 <w:szCs w:val="22"/>
               </w:rPr>
-              <w:t xml:space="preserve">       4. </w:t>
-            </w:r>
-            <w:r>
-              <w:rPr>
-                <w:rFonts w:ascii="宋体" w:eastAsia="宋体" w:hAnsi="宋体" w:cs="宋体" w:hint="eastAsia"/>
-                <w:sz w:val="22"/>
-                <w:szCs w:val="22"/>
-              </w:rPr>
-              <w:t>网站管理人员请求修改酒店工作人员信息</w:t>
+              <w:t xml:space="preserve">       4. 网站管理人员请求修改酒店工作人员信息</w:t>
             </w:r>
           </w:p>
           <w:p>
@@ -28500,15 +25576,7 @@
                 <w:sz w:val="22"/>
                 <w:szCs w:val="22"/>
               </w:rPr>
-              <w:t xml:space="preserve">       5. </w:t>
-            </w:r>
-            <w:r>
-              <w:rPr>
-                <w:rFonts w:ascii="宋体" w:eastAsia="宋体" w:hAnsi="宋体" w:cs="宋体" w:hint="eastAsia"/>
-                <w:sz w:val="22"/>
-                <w:szCs w:val="22"/>
-              </w:rPr>
-              <w:t>系统提示网站管理人员修改酒店工作人员信息</w:t>
+              <w:t xml:space="preserve">       5. 系统提示网站管理人员修改酒店工作人员信息</w:t>
             </w:r>
           </w:p>
           <w:p>
@@ -28527,23 +25595,7 @@
                 <w:sz w:val="22"/>
                 <w:szCs w:val="22"/>
               </w:rPr>
-              <w:t xml:space="preserve">       6. </w:t>
-            </w:r>
-            <w:r>
-              <w:rPr>
-                <w:rFonts w:ascii="宋体" w:eastAsia="宋体" w:hAnsi="宋体" w:cs="宋体" w:hint="eastAsia"/>
-                <w:sz w:val="22"/>
-                <w:szCs w:val="22"/>
-              </w:rPr>
-              <w:t>网站管理人员修改酒</w:t>
-            </w:r>
-            <w:r>
-              <w:rPr>
-                <w:rFonts w:ascii="宋体" w:eastAsia="宋体" w:hAnsi="宋体" w:cs="宋体" w:hint="eastAsia"/>
-                <w:sz w:val="22"/>
-                <w:szCs w:val="22"/>
-              </w:rPr>
-              <w:t>店工作人员信息并提交</w:t>
+              <w:t xml:space="preserve">       6. 网站管理人员修改酒店工作人员信息并提交</w:t>
             </w:r>
           </w:p>
           <w:p>
@@ -28562,15 +25614,7 @@
                 <w:sz w:val="22"/>
                 <w:szCs w:val="22"/>
               </w:rPr>
-              <w:t xml:space="preserve">       7. </w:t>
-            </w:r>
-            <w:r>
-              <w:rPr>
-                <w:rFonts w:ascii="宋体" w:eastAsia="宋体" w:hAnsi="宋体" w:cs="宋体" w:hint="eastAsia"/>
-                <w:sz w:val="22"/>
-                <w:szCs w:val="22"/>
-              </w:rPr>
-              <w:t>系统确认提交并更新酒店工作人员信息</w:t>
+              <w:t xml:space="preserve">       7. 系统确认提交并更新酒店工作人员信息</w:t>
             </w:r>
           </w:p>
           <w:p>
@@ -28589,15 +25633,7 @@
                 <w:sz w:val="22"/>
                 <w:szCs w:val="22"/>
               </w:rPr>
-              <w:t xml:space="preserve">   3.3 </w:t>
-            </w:r>
-            <w:r>
-              <w:rPr>
-                <w:rFonts w:ascii="宋体" w:eastAsia="宋体" w:hAnsi="宋体" w:cs="宋体" w:hint="eastAsia"/>
-                <w:sz w:val="22"/>
-                <w:szCs w:val="22"/>
-              </w:rPr>
-              <w:t>网站营销人员</w:t>
+              <w:t xml:space="preserve">   3.3 网站营销人员</w:t>
             </w:r>
           </w:p>
           <w:p>
@@ -28616,15 +25652,7 @@
                 <w:sz w:val="22"/>
                 <w:szCs w:val="22"/>
               </w:rPr>
-              <w:t xml:space="preserve">       1. </w:t>
-            </w:r>
-            <w:r>
-              <w:rPr>
-                <w:rFonts w:ascii="宋体" w:eastAsia="宋体" w:hAnsi="宋体" w:cs="宋体" w:hint="eastAsia"/>
-                <w:sz w:val="22"/>
-                <w:szCs w:val="22"/>
-              </w:rPr>
-              <w:t>系统请求网站管理人员输入网站营销人员的账号</w:t>
+              <w:t xml:space="preserve">       1. 系统请求网站管理人员输入网站营销人员的账号</w:t>
             </w:r>
           </w:p>
           <w:p>
@@ -28643,15 +25671,7 @@
                 <w:sz w:val="22"/>
                 <w:szCs w:val="22"/>
               </w:rPr>
-              <w:t xml:space="preserve">       2. </w:t>
-            </w:r>
-            <w:r>
-              <w:rPr>
-                <w:rFonts w:ascii="宋体" w:eastAsia="宋体" w:hAnsi="宋体" w:cs="宋体" w:hint="eastAsia"/>
-                <w:sz w:val="22"/>
-                <w:szCs w:val="22"/>
-              </w:rPr>
-              <w:t>网站管理人员输入网站营销人员的账号并提交</w:t>
+              <w:t xml:space="preserve">       2. 网站管理人员输入网站营销人员的账号并提交</w:t>
             </w:r>
           </w:p>
           <w:p>
@@ -28670,15 +25690,7 @@
                 <w:sz w:val="22"/>
                 <w:szCs w:val="22"/>
               </w:rPr>
-              <w:t xml:space="preserve">       3. </w:t>
-            </w:r>
-            <w:r>
-              <w:rPr>
-                <w:rFonts w:ascii="宋体" w:eastAsia="宋体" w:hAnsi="宋体" w:cs="宋体" w:hint="eastAsia"/>
-                <w:sz w:val="22"/>
-                <w:szCs w:val="22"/>
-              </w:rPr>
-              <w:t>系统显示网站营销人员的信息</w:t>
+              <w:t xml:space="preserve">       3. 系统显示网站营销人员的信息</w:t>
             </w:r>
           </w:p>
           <w:p>
@@ -28697,15 +25709,7 @@
                 <w:sz w:val="22"/>
                 <w:szCs w:val="22"/>
               </w:rPr>
-              <w:t xml:space="preserve">       4. </w:t>
-            </w:r>
-            <w:r>
-              <w:rPr>
-                <w:rFonts w:ascii="宋体" w:eastAsia="宋体" w:hAnsi="宋体" w:cs="宋体" w:hint="eastAsia"/>
-                <w:sz w:val="22"/>
-                <w:szCs w:val="22"/>
-              </w:rPr>
-              <w:t>网站管理人员请求修改网站营销人员的信息</w:t>
+              <w:t xml:space="preserve">       4. 网站管理人员请求修改网站营销人员的信息</w:t>
             </w:r>
           </w:p>
           <w:p>
@@ -28724,15 +25728,7 @@
                 <w:sz w:val="22"/>
                 <w:szCs w:val="22"/>
               </w:rPr>
-              <w:t xml:space="preserve">       5. </w:t>
-            </w:r>
-            <w:r>
-              <w:rPr>
-                <w:rFonts w:ascii="宋体" w:eastAsia="宋体" w:hAnsi="宋体" w:cs="宋体" w:hint="eastAsia"/>
-                <w:sz w:val="22"/>
-                <w:szCs w:val="22"/>
-              </w:rPr>
-              <w:t>系统提示网站管理人员修改网站营销人员的信息</w:t>
+              <w:t xml:space="preserve">       5. 系统提示网站管理人员修改网站营销人员的信息</w:t>
             </w:r>
           </w:p>
           <w:p>
@@ -28751,15 +25747,7 @@
                 <w:sz w:val="22"/>
                 <w:szCs w:val="22"/>
               </w:rPr>
-              <w:t xml:space="preserve">       6. </w:t>
-            </w:r>
-            <w:r>
-              <w:rPr>
-                <w:rFonts w:ascii="宋体" w:eastAsia="宋体" w:hAnsi="宋体" w:cs="宋体" w:hint="eastAsia"/>
-                <w:sz w:val="22"/>
-                <w:szCs w:val="22"/>
-              </w:rPr>
-              <w:t>网站管理人员修改网站营销人员的信息并提交</w:t>
+              <w:t xml:space="preserve">       6. 网站管理人员修改网站营销人员的信息并提交</w:t>
             </w:r>
           </w:p>
           <w:p>
@@ -28778,15 +25766,7 @@
                 <w:sz w:val="22"/>
                 <w:szCs w:val="22"/>
               </w:rPr>
-              <w:t xml:space="preserve">       7. </w:t>
-            </w:r>
-            <w:r>
-              <w:rPr>
-                <w:rFonts w:ascii="宋体" w:eastAsia="宋体" w:hAnsi="宋体" w:cs="宋体" w:hint="eastAsia"/>
-                <w:sz w:val="22"/>
-                <w:szCs w:val="22"/>
-              </w:rPr>
-              <w:t>系统确认提交并更新网站营销人员信息</w:t>
+              <w:t xml:space="preserve">       7. 系统确认提交并更新网站营销人员信息</w:t>
             </w:r>
           </w:p>
         </w:tc>
@@ -28819,7 +25799,6 @@
                 <w:sz w:val="22"/>
                 <w:szCs w:val="22"/>
               </w:rPr>
-              <w:lastRenderedPageBreak/>
               <w:t>扩展流程</w:t>
             </w:r>
           </w:p>
@@ -28843,31 +25822,7 @@
                 <w:sz w:val="22"/>
                 <w:szCs w:val="22"/>
               </w:rPr>
-              <w:t>a.</w:t>
-            </w:r>
-            <w:r>
-              <w:rPr>
-                <w:rFonts w:ascii="宋体" w:eastAsia="宋体" w:hAnsi="宋体" w:cs="宋体" w:hint="eastAsia"/>
-                <w:sz w:val="22"/>
-                <w:szCs w:val="22"/>
-              </w:rPr>
-              <w:t>网站管理人员输入管理对象用户名或</w:t>
-            </w:r>
-            <w:r>
-              <w:rPr>
-                <w:rFonts w:ascii="宋体" w:eastAsia="宋体" w:hAnsi="宋体" w:cs="宋体" w:hint="eastAsia"/>
-                <w:sz w:val="22"/>
-                <w:szCs w:val="22"/>
-              </w:rPr>
-              <w:t>ID</w:t>
-            </w:r>
-            <w:r>
-              <w:rPr>
-                <w:rFonts w:ascii="宋体" w:eastAsia="宋体" w:hAnsi="宋体" w:cs="宋体" w:hint="eastAsia"/>
-                <w:sz w:val="22"/>
-                <w:szCs w:val="22"/>
-              </w:rPr>
-              <w:t>时出错</w:t>
+              <w:t>a.网站管理人员输入管理对象用户名或ID时出错</w:t>
             </w:r>
           </w:p>
           <w:p>
@@ -28936,15 +25891,7 @@
                 <w:sz w:val="22"/>
                 <w:szCs w:val="22"/>
               </w:rPr>
-              <w:t>以下步骤为</w:t>
-            </w:r>
-            <w:r>
-              <w:rPr>
-                <w:rFonts w:ascii="宋体" w:eastAsia="宋体" w:hAnsi="宋体" w:cs="宋体" w:hint="eastAsia"/>
-                <w:sz w:val="22"/>
-                <w:szCs w:val="22"/>
-              </w:rPr>
-              <w:t>3-7</w:t>
+              <w:t>以下步骤为3-7</w:t>
             </w:r>
           </w:p>
           <w:p>
@@ -28963,15 +25910,7 @@
                 <w:sz w:val="22"/>
                 <w:szCs w:val="22"/>
               </w:rPr>
-              <w:t>b.</w:t>
-            </w:r>
-            <w:r>
-              <w:rPr>
-                <w:rFonts w:ascii="宋体" w:eastAsia="宋体" w:hAnsi="宋体" w:cs="宋体" w:hint="eastAsia"/>
-                <w:sz w:val="22"/>
-                <w:szCs w:val="22"/>
-              </w:rPr>
-              <w:t>网站管理人员取消修改信息</w:t>
+              <w:t>b.网站管理人员取消修改信息</w:t>
             </w:r>
           </w:p>
           <w:p>
@@ -28990,15 +25929,7 @@
                 <w:sz w:val="22"/>
                 <w:szCs w:val="22"/>
               </w:rPr>
-              <w:t xml:space="preserve">  </w:t>
-            </w:r>
-            <w:r>
-              <w:rPr>
-                <w:rFonts w:ascii="宋体" w:eastAsia="宋体" w:hAnsi="宋体" w:cs="宋体" w:hint="eastAsia"/>
-                <w:sz w:val="22"/>
-                <w:szCs w:val="22"/>
-              </w:rPr>
-              <w:t>系统提示是否取消修改</w:t>
+              <w:t xml:space="preserve">  系统提示是否取消修改</w:t>
             </w:r>
           </w:p>
           <w:p>
@@ -29017,15 +25948,7 @@
                 <w:sz w:val="22"/>
                 <w:szCs w:val="22"/>
               </w:rPr>
-              <w:t xml:space="preserve">  -</w:t>
-            </w:r>
-            <w:r>
-              <w:rPr>
-                <w:rFonts w:ascii="宋体" w:eastAsia="宋体" w:hAnsi="宋体" w:cs="宋体" w:hint="eastAsia"/>
-                <w:sz w:val="22"/>
-                <w:szCs w:val="22"/>
-              </w:rPr>
-              <w:t>网站管理人员确认取消修改</w:t>
+              <w:t xml:space="preserve">  -网站管理人员确认取消修改</w:t>
             </w:r>
           </w:p>
           <w:p>
@@ -29044,15 +25967,7 @@
                 <w:sz w:val="22"/>
                 <w:szCs w:val="22"/>
               </w:rPr>
-              <w:t xml:space="preserve">   </w:t>
-            </w:r>
-            <w:r>
-              <w:rPr>
-                <w:rFonts w:ascii="宋体" w:eastAsia="宋体" w:hAnsi="宋体" w:cs="宋体" w:hint="eastAsia"/>
-                <w:sz w:val="22"/>
-                <w:szCs w:val="22"/>
-              </w:rPr>
-              <w:t>系统返回显示基本信息</w:t>
+              <w:t xml:space="preserve">   系统返回显示基本信息</w:t>
             </w:r>
           </w:p>
           <w:p>
@@ -29071,15 +25986,7 @@
                 <w:sz w:val="22"/>
                 <w:szCs w:val="22"/>
               </w:rPr>
-              <w:t xml:space="preserve">  -</w:t>
-            </w:r>
-            <w:r>
-              <w:rPr>
-                <w:rFonts w:ascii="宋体" w:eastAsia="宋体" w:hAnsi="宋体" w:cs="宋体" w:hint="eastAsia"/>
-                <w:sz w:val="22"/>
-                <w:szCs w:val="22"/>
-              </w:rPr>
-              <w:t>网站管理人员拒绝取消修改</w:t>
+              <w:t xml:space="preserve">  -网站管理人员拒绝取消修改</w:t>
             </w:r>
           </w:p>
           <w:p>
@@ -29098,15 +26005,7 @@
                 <w:sz w:val="22"/>
                 <w:szCs w:val="22"/>
               </w:rPr>
-              <w:t xml:space="preserve">   </w:t>
-            </w:r>
-            <w:r>
-              <w:rPr>
-                <w:rFonts w:ascii="宋体" w:eastAsia="宋体" w:hAnsi="宋体" w:cs="宋体" w:hint="eastAsia"/>
-                <w:sz w:val="22"/>
-                <w:szCs w:val="22"/>
-              </w:rPr>
-              <w:t>系统返回修改界面</w:t>
+              <w:t xml:space="preserve">   系统返回修改界面</w:t>
             </w:r>
           </w:p>
         </w:tc>
@@ -29208,36 +26107,16 @@
           <w:sz w:val="32"/>
           <w:szCs w:val="32"/>
         </w:rPr>
-        <w:t>用例</w:t>
-      </w:r>
-      <w:r>
-        <w:rPr>
-          <w:rFonts w:asciiTheme="majorEastAsia" w:eastAsiaTheme="majorEastAsia" w:hAnsiTheme="majorEastAsia" w:cstheme="majorEastAsia" w:hint="eastAsia"/>
-          <w:b/>
-          <w:bCs/>
-          <w:sz w:val="32"/>
-          <w:szCs w:val="32"/>
-        </w:rPr>
-        <w:t xml:space="preserve">20 </w:t>
-      </w:r>
-      <w:r>
-        <w:rPr>
-          <w:rFonts w:asciiTheme="majorEastAsia" w:eastAsiaTheme="majorEastAsia" w:hAnsiTheme="majorEastAsia" w:cstheme="majorEastAsia" w:hint="eastAsia"/>
-          <w:b/>
-          <w:bCs/>
-          <w:sz w:val="32"/>
-          <w:szCs w:val="32"/>
-        </w:rPr>
-        <w:t>酒店管理</w:t>
+        <w:t>用例20 酒店管理</w:t>
       </w:r>
     </w:p>
     <w:tbl>
       <w:tblPr>
-        <w:tblStyle w:val="a7"/>
+        <w:tblStyle w:val="a9"/>
         <w:tblW w:w="8522" w:type="dxa"/>
         <w:jc w:val="center"/>
         <w:tblLayout w:type="fixed"/>
-        <w:tblLook w:val="04A0"/>
+        <w:tblLook w:val="04A0" w:firstRow="1" w:lastRow="0" w:firstColumn="1" w:lastColumn="0" w:noHBand="0" w:noVBand="1"/>
       </w:tblPr>
       <w:tblGrid>
         <w:gridCol w:w="2130"/>
@@ -30049,7 +26928,6 @@
                 <w:sz w:val="22"/>
                 <w:szCs w:val="22"/>
               </w:rPr>
-              <w:lastRenderedPageBreak/>
               <w:t>扩展流程</w:t>
             </w:r>
           </w:p>
@@ -30270,15 +27148,15 @@
 </file>
 
 <file path=word/endnotes.xml><?xml version="1.0" encoding="utf-8"?>
-<w:endnotes xmlns:ve="http://schemas.openxmlformats.org/markup-compatibility/2006" xmlns:o="urn:schemas-microsoft-com:office:office" xmlns:r="http://schemas.openxmlformats.org/officeDocument/2006/relationships" xmlns:m="http://schemas.openxmlformats.org/officeDocument/2006/math" xmlns:v="urn:schemas-microsoft-com:vml" xmlns:wp="http://schemas.openxmlformats.org/drawingml/2006/wordprocessingDrawing" xmlns:w10="urn:schemas-microsoft-com:office:word" xmlns:w="http://schemas.openxmlformats.org/wordprocessingml/2006/main" xmlns:wne="http://schemas.microsoft.com/office/word/2006/wordml">
-  <w:endnote w:type="separator" w:id="0">
+<w:endnotes xmlns:wpc="http://schemas.microsoft.com/office/word/2010/wordprocessingCanvas" xmlns:cx="http://schemas.microsoft.com/office/drawing/2014/chartex" xmlns:cx1="http://schemas.microsoft.com/office/drawing/2015/9/8/chartex" xmlns:mc="http://schemas.openxmlformats.org/markup-compatibility/2006" xmlns:o="urn:schemas-microsoft-com:office:office" xmlns:r="http://schemas.openxmlformats.org/officeDocument/2006/relationships" xmlns:m="http://schemas.openxmlformats.org/officeDocument/2006/math" xmlns:v="urn:schemas-microsoft-com:vml" xmlns:wp14="http://schemas.microsoft.com/office/word/2010/wordprocessingDrawing" xmlns:wp="http://schemas.openxmlformats.org/drawingml/2006/wordprocessingDrawing" xmlns:w10="urn:schemas-microsoft-com:office:word" xmlns:w="http://schemas.openxmlformats.org/wordprocessingml/2006/main" xmlns:w14="http://schemas.microsoft.com/office/word/2010/wordml" xmlns:w15="http://schemas.microsoft.com/office/word/2012/wordml" xmlns:w16se="http://schemas.microsoft.com/office/word/2015/wordml/symex" xmlns:wpg="http://schemas.microsoft.com/office/word/2010/wordprocessingGroup" xmlns:wpi="http://schemas.microsoft.com/office/word/2010/wordprocessingInk" xmlns:wne="http://schemas.microsoft.com/office/word/2006/wordml" xmlns:wps="http://schemas.microsoft.com/office/word/2010/wordprocessingShape" mc:Ignorable="w14 w15 w16se wp14">
+  <w:endnote w:type="separator" w:id="-1">
     <w:p>
       <w:r>
         <w:separator/>
       </w:r>
     </w:p>
   </w:endnote>
-  <w:endnote w:type="continuationSeparator" w:id="1">
+  <w:endnote w:type="continuationSeparator" w:id="0">
     <w:p>
       <w:r>
         <w:continuationSeparator/>
@@ -30289,10 +27167,10 @@
 </file>
 
 <file path=word/footer1.xml><?xml version="1.0" encoding="utf-8"?>
-<w:ftr xmlns:ve="http://schemas.openxmlformats.org/markup-compatibility/2006" xmlns:o="urn:schemas-microsoft-com:office:office" xmlns:r="http://schemas.openxmlformats.org/officeDocument/2006/relationships" xmlns:m="http://schemas.openxmlformats.org/officeDocument/2006/math" xmlns:v="urn:schemas-microsoft-com:vml" xmlns:wp="http://schemas.openxmlformats.org/drawingml/2006/wordprocessingDrawing" xmlns:w10="urn:schemas-microsoft-com:office:word" xmlns:w="http://schemas.openxmlformats.org/wordprocessingml/2006/main" xmlns:wne="http://schemas.microsoft.com/office/word/2006/wordml">
+<w:ftr xmlns:wpc="http://schemas.microsoft.com/office/word/2010/wordprocessingCanvas" xmlns:cx="http://schemas.microsoft.com/office/drawing/2014/chartex" xmlns:cx1="http://schemas.microsoft.com/office/drawing/2015/9/8/chartex" xmlns:mc="http://schemas.openxmlformats.org/markup-compatibility/2006" xmlns:o="urn:schemas-microsoft-com:office:office" xmlns:r="http://schemas.openxmlformats.org/officeDocument/2006/relationships" xmlns:m="http://schemas.openxmlformats.org/officeDocument/2006/math" xmlns:v="urn:schemas-microsoft-com:vml" xmlns:wp14="http://schemas.microsoft.com/office/word/2010/wordprocessingDrawing" xmlns:wp="http://schemas.openxmlformats.org/drawingml/2006/wordprocessingDrawing" xmlns:w10="urn:schemas-microsoft-com:office:word" xmlns:w="http://schemas.openxmlformats.org/wordprocessingml/2006/main" xmlns:w14="http://schemas.microsoft.com/office/word/2010/wordml" xmlns:w15="http://schemas.microsoft.com/office/word/2012/wordml" xmlns:w16se="http://schemas.microsoft.com/office/word/2015/wordml/symex" xmlns:wpg="http://schemas.microsoft.com/office/word/2010/wordprocessingGroup" xmlns:wpi="http://schemas.microsoft.com/office/word/2010/wordprocessingInk" xmlns:wne="http://schemas.microsoft.com/office/word/2006/wordml" xmlns:wps="http://schemas.microsoft.com/office/word/2010/wordprocessingShape" mc:Ignorable="w14 w15 w16se wp14">
   <w:p>
     <w:pPr>
-      <w:pStyle w:val="a4"/>
+      <w:pStyle w:val="a5"/>
     </w:pPr>
     <w:r>
       <w:pict>
@@ -30300,7 +27178,7 @@
           <v:stroke joinstyle="miter"/>
           <v:path gradientshapeok="t" o:connecttype="rect"/>
         </v:shapetype>
-        <v:shape id="_x0000_s4097" type="#_x0000_t202" style="position:absolute;margin-left:104pt;margin-top:0;width:2in;height:2in;z-index:251658240;mso-wrap-style:none;mso-position-horizontal:right;mso-position-horizontal-relative:margin" o:gfxdata="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" filled="f" stroked="f" strokeweight=".5pt">
+        <v:shape id="_x0000_s3073" type="#_x0000_t202" style="position:absolute;margin-left:196.8pt;margin-top:0;width:2in;height:2in;z-index:251658240;mso-wrap-style:none;mso-position-horizontal:right;mso-position-horizontal-relative:margin" o:gfxdata="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" filled="f" stroked="f" strokeweight=".5pt">
           <v:textbox style="mso-fit-shape-to-text:t" inset="0,0,0,0">
             <w:txbxContent>
               <w:p>
@@ -30336,7 +27214,7 @@
                     <w:noProof/>
                     <w:sz w:val="18"/>
                   </w:rPr>
-                  <w:t>- 12 -</w:t>
+                  <w:t>- 6 -</w:t>
                 </w:r>
                 <w:r>
                   <w:rPr>
@@ -30357,15 +27235,15 @@
 </file>
 
 <file path=word/footnotes.xml><?xml version="1.0" encoding="utf-8"?>
-<w:footnotes xmlns:ve="http://schemas.openxmlformats.org/markup-compatibility/2006" xmlns:o="urn:schemas-microsoft-com:office:office" xmlns:r="http://schemas.openxmlformats.org/officeDocument/2006/relationships" xmlns:m="http://schemas.openxmlformats.org/officeDocument/2006/math" xmlns:v="urn:schemas-microsoft-com:vml" xmlns:wp="http://schemas.openxmlformats.org/drawingml/2006/wordprocessingDrawing" xmlns:w10="urn:schemas-microsoft-com:office:word" xmlns:w="http://schemas.openxmlformats.org/wordprocessingml/2006/main" xmlns:wne="http://schemas.microsoft.com/office/word/2006/wordml">
-  <w:footnote w:type="separator" w:id="0">
+<w:footnotes xmlns:wpc="http://schemas.microsoft.com/office/word/2010/wordprocessingCanvas" xmlns:cx="http://schemas.microsoft.com/office/drawing/2014/chartex" xmlns:cx1="http://schemas.microsoft.com/office/drawing/2015/9/8/chartex" xmlns:mc="http://schemas.openxmlformats.org/markup-compatibility/2006" xmlns:o="urn:schemas-microsoft-com:office:office" xmlns:r="http://schemas.openxmlformats.org/officeDocument/2006/relationships" xmlns:m="http://schemas.openxmlformats.org/officeDocument/2006/math" xmlns:v="urn:schemas-microsoft-com:vml" xmlns:wp14="http://schemas.microsoft.com/office/word/2010/wordprocessingDrawing" xmlns:wp="http://schemas.openxmlformats.org/drawingml/2006/wordprocessingDrawing" xmlns:w10="urn:schemas-microsoft-com:office:word" xmlns:w="http://schemas.openxmlformats.org/wordprocessingml/2006/main" xmlns:w14="http://schemas.microsoft.com/office/word/2010/wordml" xmlns:w15="http://schemas.microsoft.com/office/word/2012/wordml" xmlns:w16se="http://schemas.microsoft.com/office/word/2015/wordml/symex" xmlns:wpg="http://schemas.microsoft.com/office/word/2010/wordprocessingGroup" xmlns:wpi="http://schemas.microsoft.com/office/word/2010/wordprocessingInk" xmlns:wne="http://schemas.microsoft.com/office/word/2006/wordml" xmlns:wps="http://schemas.microsoft.com/office/word/2010/wordprocessingShape" mc:Ignorable="w14 w15 w16se wp14">
+  <w:footnote w:type="separator" w:id="-1">
     <w:p>
       <w:r>
         <w:separator/>
       </w:r>
     </w:p>
   </w:footnote>
-  <w:footnote w:type="continuationSeparator" w:id="1">
+  <w:footnote w:type="continuationSeparator" w:id="0">
     <w:p>
       <w:r>
         <w:continuationSeparator/>
@@ -30376,10 +27254,10 @@
 </file>
 
 <file path=word/header1.xml><?xml version="1.0" encoding="utf-8"?>
-<w:hdr xmlns:ve="http://schemas.openxmlformats.org/markup-compatibility/2006" xmlns:o="urn:schemas-microsoft-com:office:office" xmlns:r="http://schemas.openxmlformats.org/officeDocument/2006/relationships" xmlns:m="http://schemas.openxmlformats.org/officeDocument/2006/math" xmlns:v="urn:schemas-microsoft-com:vml" xmlns:wp="http://schemas.openxmlformats.org/drawingml/2006/wordprocessingDrawing" xmlns:w10="urn:schemas-microsoft-com:office:word" xmlns:w="http://schemas.openxmlformats.org/wordprocessingml/2006/main" xmlns:wne="http://schemas.microsoft.com/office/word/2006/wordml">
+<w:hdr xmlns:wpc="http://schemas.microsoft.com/office/word/2010/wordprocessingCanvas" xmlns:cx="http://schemas.microsoft.com/office/drawing/2014/chartex" xmlns:cx1="http://schemas.microsoft.com/office/drawing/2015/9/8/chartex" xmlns:mc="http://schemas.openxmlformats.org/markup-compatibility/2006" xmlns:o="urn:schemas-microsoft-com:office:office" xmlns:r="http://schemas.openxmlformats.org/officeDocument/2006/relationships" xmlns:m="http://schemas.openxmlformats.org/officeDocument/2006/math" xmlns:v="urn:schemas-microsoft-com:vml" xmlns:wp14="http://schemas.microsoft.com/office/word/2010/wordprocessingDrawing" xmlns:wp="http://schemas.openxmlformats.org/drawingml/2006/wordprocessingDrawing" xmlns:w10="urn:schemas-microsoft-com:office:word" xmlns:w="http://schemas.openxmlformats.org/wordprocessingml/2006/main" xmlns:w14="http://schemas.microsoft.com/office/word/2010/wordml" xmlns:w15="http://schemas.microsoft.com/office/word/2012/wordml" xmlns:w16se="http://schemas.microsoft.com/office/word/2015/wordml/symex" xmlns:wpg="http://schemas.microsoft.com/office/word/2010/wordprocessingGroup" xmlns:wpi="http://schemas.microsoft.com/office/word/2010/wordprocessingInk" xmlns:wne="http://schemas.microsoft.com/office/word/2006/wordml" xmlns:wps="http://schemas.microsoft.com/office/word/2010/wordprocessingShape" mc:Ignorable="w14 w15 w16se wp14">
   <w:p>
     <w:pPr>
-      <w:pStyle w:val="a5"/>
+      <w:pStyle w:val="a6"/>
       <w:jc w:val="center"/>
     </w:pPr>
     <w:r>
@@ -30392,13 +27270,7 @@
       <w:rPr>
         <w:rFonts w:hint="eastAsia"/>
       </w:rPr>
-      <w:t>工作</w:t>
-    </w:r>
-    <w:r>
-      <w:rPr>
-        <w:rFonts w:hint="eastAsia"/>
-      </w:rPr>
-      <w:t>组</w:t>
+      <w:t>工作组</w:t>
     </w:r>
     <w:r>
       <w:rPr>
@@ -30417,8 +27289,8 @@
 </file>
 
 <file path=word/numbering.xml><?xml version="1.0" encoding="utf-8"?>
-<w:numbering xmlns:ve="http://schemas.openxmlformats.org/markup-compatibility/2006" xmlns:o="urn:schemas-microsoft-com:office:office" xmlns:r="http://schemas.openxmlformats.org/officeDocument/2006/relationships" xmlns:m="http://schemas.openxmlformats.org/officeDocument/2006/math" xmlns:v="urn:schemas-microsoft-com:vml" xmlns:wp="http://schemas.openxmlformats.org/drawingml/2006/wordprocessingDrawing" xmlns:w10="urn:schemas-microsoft-com:office:word" xmlns:w="http://schemas.openxmlformats.org/wordprocessingml/2006/main" xmlns:wne="http://schemas.microsoft.com/office/word/2006/wordml">
-  <w:abstractNum w:abstractNumId="0">
+<w:numbering xmlns:wpc="http://schemas.microsoft.com/office/word/2010/wordprocessingCanvas" xmlns:cx="http://schemas.microsoft.com/office/drawing/2014/chartex" xmlns:cx1="http://schemas.microsoft.com/office/drawing/2015/9/8/chartex" xmlns:mc="http://schemas.openxmlformats.org/markup-compatibility/2006" xmlns:o="urn:schemas-microsoft-com:office:office" xmlns:r="http://schemas.openxmlformats.org/officeDocument/2006/relationships" xmlns:m="http://schemas.openxmlformats.org/officeDocument/2006/math" xmlns:v="urn:schemas-microsoft-com:vml" xmlns:wp14="http://schemas.microsoft.com/office/word/2010/wordprocessingDrawing" xmlns:wp="http://schemas.openxmlformats.org/drawingml/2006/wordprocessingDrawing" xmlns:w10="urn:schemas-microsoft-com:office:word" xmlns:w="http://schemas.openxmlformats.org/wordprocessingml/2006/main" xmlns:w14="http://schemas.microsoft.com/office/word/2010/wordml" xmlns:w15="http://schemas.microsoft.com/office/word/2012/wordml" xmlns:w16se="http://schemas.microsoft.com/office/word/2015/wordml/symex" xmlns:wpg="http://schemas.microsoft.com/office/word/2010/wordprocessingGroup" xmlns:wpi="http://schemas.microsoft.com/office/word/2010/wordprocessingInk" xmlns:wne="http://schemas.microsoft.com/office/word/2006/wordml" xmlns:wps="http://schemas.microsoft.com/office/word/2010/wordprocessingShape" mc:Ignorable="w14 w15 w16se wp14">
+  <w:abstractNum w:abstractNumId="0" w15:restartNumberingAfterBreak="0">
     <w:nsid w:val="03FD39E5"/>
     <w:multiLevelType w:val="multilevel"/>
     <w:tmpl w:val="03FD39E5"/>
@@ -30507,7 +27379,7 @@
       </w:pPr>
     </w:lvl>
   </w:abstractNum>
-  <w:abstractNum w:abstractNumId="1">
+  <w:abstractNum w:abstractNumId="1" w15:restartNumberingAfterBreak="0">
     <w:nsid w:val="05CE582D"/>
     <w:multiLevelType w:val="multilevel"/>
     <w:tmpl w:val="05CE582D"/>
@@ -30596,7 +27468,7 @@
       </w:pPr>
     </w:lvl>
   </w:abstractNum>
-  <w:abstractNum w:abstractNumId="2">
+  <w:abstractNum w:abstractNumId="2" w15:restartNumberingAfterBreak="0">
     <w:nsid w:val="08B119EB"/>
     <w:multiLevelType w:val="multilevel"/>
     <w:tmpl w:val="08B119EB"/>
@@ -30685,7 +27557,7 @@
       </w:pPr>
     </w:lvl>
   </w:abstractNum>
-  <w:abstractNum w:abstractNumId="3">
+  <w:abstractNum w:abstractNumId="3" w15:restartNumberingAfterBreak="0">
     <w:nsid w:val="10303E62"/>
     <w:multiLevelType w:val="multilevel"/>
     <w:tmpl w:val="10303E62"/>
@@ -30774,7 +27646,7 @@
       </w:pPr>
     </w:lvl>
   </w:abstractNum>
-  <w:abstractNum w:abstractNumId="4">
+  <w:abstractNum w:abstractNumId="4" w15:restartNumberingAfterBreak="0">
     <w:nsid w:val="13BE1870"/>
     <w:multiLevelType w:val="multilevel"/>
     <w:tmpl w:val="13BE1870"/>
@@ -30863,7 +27735,7 @@
       </w:pPr>
     </w:lvl>
   </w:abstractNum>
-  <w:abstractNum w:abstractNumId="5">
+  <w:abstractNum w:abstractNumId="5" w15:restartNumberingAfterBreak="0">
     <w:nsid w:val="19DD6C8D"/>
     <w:multiLevelType w:val="multilevel"/>
     <w:tmpl w:val="19DD6C8D"/>
@@ -30952,7 +27824,7 @@
       </w:pPr>
     </w:lvl>
   </w:abstractNum>
-  <w:abstractNum w:abstractNumId="6">
+  <w:abstractNum w:abstractNumId="6" w15:restartNumberingAfterBreak="0">
     <w:nsid w:val="1C971281"/>
     <w:multiLevelType w:val="multilevel"/>
     <w:tmpl w:val="1C971281"/>
@@ -31041,7 +27913,7 @@
       </w:pPr>
     </w:lvl>
   </w:abstractNum>
-  <w:abstractNum w:abstractNumId="7">
+  <w:abstractNum w:abstractNumId="7" w15:restartNumberingAfterBreak="0">
     <w:nsid w:val="1EEC7943"/>
     <w:multiLevelType w:val="multilevel"/>
     <w:tmpl w:val="1EEC7943"/>
@@ -31130,7 +28002,7 @@
       </w:pPr>
     </w:lvl>
   </w:abstractNum>
-  <w:abstractNum w:abstractNumId="8">
+  <w:abstractNum w:abstractNumId="8" w15:restartNumberingAfterBreak="0">
     <w:nsid w:val="24D82EB0"/>
     <w:multiLevelType w:val="multilevel"/>
     <w:tmpl w:val="24D82EB0"/>
@@ -31216,7 +28088,7 @@
       </w:pPr>
     </w:lvl>
   </w:abstractNum>
-  <w:abstractNum w:abstractNumId="9">
+  <w:abstractNum w:abstractNumId="9" w15:restartNumberingAfterBreak="0">
     <w:nsid w:val="287E3640"/>
     <w:multiLevelType w:val="multilevel"/>
     <w:tmpl w:val="287E3640"/>
@@ -31305,7 +28177,7 @@
       </w:pPr>
     </w:lvl>
   </w:abstractNum>
-  <w:abstractNum w:abstractNumId="10">
+  <w:abstractNum w:abstractNumId="10" w15:restartNumberingAfterBreak="0">
     <w:nsid w:val="29683268"/>
     <w:multiLevelType w:val="multilevel"/>
     <w:tmpl w:val="29683268"/>
@@ -31394,7 +28266,7 @@
       </w:pPr>
     </w:lvl>
   </w:abstractNum>
-  <w:abstractNum w:abstractNumId="11">
+  <w:abstractNum w:abstractNumId="11" w15:restartNumberingAfterBreak="0">
     <w:nsid w:val="298E77A6"/>
     <w:multiLevelType w:val="multilevel"/>
     <w:tmpl w:val="298E77A6"/>
@@ -31480,7 +28352,7 @@
       </w:pPr>
     </w:lvl>
   </w:abstractNum>
-  <w:abstractNum w:abstractNumId="12">
+  <w:abstractNum w:abstractNumId="12" w15:restartNumberingAfterBreak="0">
     <w:nsid w:val="2B5A4C64"/>
     <w:multiLevelType w:val="multilevel"/>
     <w:tmpl w:val="2B5A4C64"/>
@@ -31569,7 +28441,7 @@
       </w:pPr>
     </w:lvl>
   </w:abstractNum>
-  <w:abstractNum w:abstractNumId="13">
+  <w:abstractNum w:abstractNumId="13" w15:restartNumberingAfterBreak="0">
     <w:nsid w:val="2C085E5D"/>
     <w:multiLevelType w:val="multilevel"/>
     <w:tmpl w:val="2C085E5D"/>
@@ -31658,7 +28530,7 @@
       </w:pPr>
     </w:lvl>
   </w:abstractNum>
-  <w:abstractNum w:abstractNumId="14">
+  <w:abstractNum w:abstractNumId="14" w15:restartNumberingAfterBreak="0">
     <w:nsid w:val="2FAA5A6A"/>
     <w:multiLevelType w:val="multilevel"/>
     <w:tmpl w:val="2FAA5A6A"/>
@@ -31747,7 +28619,7 @@
       </w:pPr>
     </w:lvl>
   </w:abstractNum>
-  <w:abstractNum w:abstractNumId="15">
+  <w:abstractNum w:abstractNumId="15" w15:restartNumberingAfterBreak="0">
     <w:nsid w:val="45AE616A"/>
     <w:multiLevelType w:val="multilevel"/>
     <w:tmpl w:val="45AE616A"/>
@@ -31868,7 +28740,7 @@
       </w:rPr>
     </w:lvl>
   </w:abstractNum>
-  <w:abstractNum w:abstractNumId="16">
+  <w:abstractNum w:abstractNumId="16" w15:restartNumberingAfterBreak="0">
     <w:nsid w:val="481A57E3"/>
     <w:multiLevelType w:val="multilevel"/>
     <w:tmpl w:val="481A57E3"/>
@@ -31957,7 +28829,7 @@
       </w:pPr>
     </w:lvl>
   </w:abstractNum>
-  <w:abstractNum w:abstractNumId="17">
+  <w:abstractNum w:abstractNumId="17" w15:restartNumberingAfterBreak="0">
     <w:nsid w:val="48FB0E3A"/>
     <w:multiLevelType w:val="multilevel"/>
     <w:tmpl w:val="48FB0E3A"/>
@@ -32072,7 +28944,7 @@
       </w:rPr>
     </w:lvl>
   </w:abstractNum>
-  <w:abstractNum w:abstractNumId="18">
+  <w:abstractNum w:abstractNumId="18" w15:restartNumberingAfterBreak="0">
     <w:nsid w:val="4C176011"/>
     <w:multiLevelType w:val="multilevel"/>
     <w:tmpl w:val="4C176011"/>
@@ -32161,7 +29033,7 @@
       </w:pPr>
     </w:lvl>
   </w:abstractNum>
-  <w:abstractNum w:abstractNumId="19">
+  <w:abstractNum w:abstractNumId="19" w15:restartNumberingAfterBreak="0">
     <w:nsid w:val="568E5590"/>
     <w:multiLevelType w:val="multilevel"/>
     <w:tmpl w:val="568E5590"/>
@@ -32250,7 +29122,7 @@
       </w:pPr>
     </w:lvl>
   </w:abstractNum>
-  <w:abstractNum w:abstractNumId="20">
+  <w:abstractNum w:abstractNumId="20" w15:restartNumberingAfterBreak="0">
     <w:nsid w:val="57D91CC1"/>
     <w:multiLevelType w:val="singleLevel"/>
     <w:tmpl w:val="57D91CC1"/>
@@ -32262,7 +29134,7 @@
       <w:lvlJc w:val="left"/>
     </w:lvl>
   </w:abstractNum>
-  <w:abstractNum w:abstractNumId="21">
+  <w:abstractNum w:abstractNumId="21" w15:restartNumberingAfterBreak="0">
     <w:nsid w:val="57D91D4F"/>
     <w:multiLevelType w:val="singleLevel"/>
     <w:tmpl w:val="57D91D4F"/>
@@ -32274,7 +29146,7 @@
       <w:lvlJc w:val="left"/>
     </w:lvl>
   </w:abstractNum>
-  <w:abstractNum w:abstractNumId="22">
+  <w:abstractNum w:abstractNumId="22" w15:restartNumberingAfterBreak="0">
     <w:nsid w:val="57D91E31"/>
     <w:multiLevelType w:val="singleLevel"/>
     <w:tmpl w:val="57D91E31"/>
@@ -32286,7 +29158,7 @@
       <w:lvlJc w:val="left"/>
     </w:lvl>
   </w:abstractNum>
-  <w:abstractNum w:abstractNumId="23">
+  <w:abstractNum w:abstractNumId="23" w15:restartNumberingAfterBreak="0">
     <w:nsid w:val="57D91E7D"/>
     <w:multiLevelType w:val="singleLevel"/>
     <w:tmpl w:val="57D91E7D"/>
@@ -32298,7 +29170,7 @@
       <w:lvlJc w:val="left"/>
     </w:lvl>
   </w:abstractNum>
-  <w:abstractNum w:abstractNumId="24">
+  <w:abstractNum w:abstractNumId="24" w15:restartNumberingAfterBreak="0">
     <w:nsid w:val="57D92177"/>
     <w:multiLevelType w:val="singleLevel"/>
     <w:tmpl w:val="57D92177"/>
@@ -32310,7 +29182,7 @@
       <w:lvlJc w:val="left"/>
     </w:lvl>
   </w:abstractNum>
-  <w:abstractNum w:abstractNumId="25">
+  <w:abstractNum w:abstractNumId="25" w15:restartNumberingAfterBreak="0">
     <w:nsid w:val="57D925D4"/>
     <w:multiLevelType w:val="singleLevel"/>
     <w:tmpl w:val="57D925D4"/>
@@ -32322,7 +29194,7 @@
       <w:lvlJc w:val="left"/>
     </w:lvl>
   </w:abstractNum>
-  <w:abstractNum w:abstractNumId="26">
+  <w:abstractNum w:abstractNumId="26" w15:restartNumberingAfterBreak="0">
     <w:nsid w:val="57D927A2"/>
     <w:multiLevelType w:val="singleLevel"/>
     <w:tmpl w:val="57D927A2"/>
@@ -32334,7 +29206,7 @@
       <w:lvlJc w:val="left"/>
     </w:lvl>
   </w:abstractNum>
-  <w:abstractNum w:abstractNumId="27">
+  <w:abstractNum w:abstractNumId="27" w15:restartNumberingAfterBreak="0">
     <w:nsid w:val="57DA1153"/>
     <w:multiLevelType w:val="singleLevel"/>
     <w:tmpl w:val="57DA1153"/>
@@ -32346,7 +29218,7 @@
       <w:lvlJc w:val="left"/>
     </w:lvl>
   </w:abstractNum>
-  <w:abstractNum w:abstractNumId="28">
+  <w:abstractNum w:abstractNumId="28" w15:restartNumberingAfterBreak="0">
     <w:nsid w:val="57DCC0C1"/>
     <w:multiLevelType w:val="singleLevel"/>
     <w:tmpl w:val="57DCC0C1"/>
@@ -32358,7 +29230,7 @@
       <w:lvlJc w:val="left"/>
     </w:lvl>
   </w:abstractNum>
-  <w:abstractNum w:abstractNumId="29">
+  <w:abstractNum w:abstractNumId="29" w15:restartNumberingAfterBreak="0">
     <w:nsid w:val="57DCFDA2"/>
     <w:multiLevelType w:val="singleLevel"/>
     <w:tmpl w:val="57DCFDA2"/>
@@ -32370,7 +29242,7 @@
       <w:lvlJc w:val="left"/>
     </w:lvl>
   </w:abstractNum>
-  <w:abstractNum w:abstractNumId="30">
+  <w:abstractNum w:abstractNumId="30" w15:restartNumberingAfterBreak="0">
     <w:nsid w:val="57DD05EE"/>
     <w:multiLevelType w:val="singleLevel"/>
     <w:tmpl w:val="57DD05EE"/>
@@ -32382,7 +29254,7 @@
       <w:lvlJc w:val="left"/>
     </w:lvl>
   </w:abstractNum>
-  <w:abstractNum w:abstractNumId="31">
+  <w:abstractNum w:abstractNumId="31" w15:restartNumberingAfterBreak="0">
     <w:nsid w:val="57E0EC27"/>
     <w:multiLevelType w:val="singleLevel"/>
     <w:tmpl w:val="57E0EC27"/>
@@ -32394,7 +29266,7 @@
       <w:lvlJc w:val="left"/>
     </w:lvl>
   </w:abstractNum>
-  <w:abstractNum w:abstractNumId="32">
+  <w:abstractNum w:abstractNumId="32" w15:restartNumberingAfterBreak="0">
     <w:nsid w:val="57E0EEF5"/>
     <w:multiLevelType w:val="singleLevel"/>
     <w:tmpl w:val="57E0EEF5"/>
@@ -32406,7 +29278,7 @@
       <w:lvlJc w:val="left"/>
     </w:lvl>
   </w:abstractNum>
-  <w:abstractNum w:abstractNumId="33">
+  <w:abstractNum w:abstractNumId="33" w15:restartNumberingAfterBreak="0">
     <w:nsid w:val="57E12297"/>
     <w:multiLevelType w:val="singleLevel"/>
     <w:tmpl w:val="57E12297"/>
@@ -32418,7 +29290,7 @@
       <w:lvlJc w:val="left"/>
     </w:lvl>
   </w:abstractNum>
-  <w:abstractNum w:abstractNumId="34">
+  <w:abstractNum w:abstractNumId="34" w15:restartNumberingAfterBreak="0">
     <w:nsid w:val="57E127A8"/>
     <w:multiLevelType w:val="singleLevel"/>
     <w:tmpl w:val="57E127A8"/>
@@ -32430,7 +29302,7 @@
       <w:lvlJc w:val="left"/>
     </w:lvl>
   </w:abstractNum>
-  <w:abstractNum w:abstractNumId="35">
+  <w:abstractNum w:abstractNumId="35" w15:restartNumberingAfterBreak="0">
     <w:nsid w:val="57E235F2"/>
     <w:multiLevelType w:val="singleLevel"/>
     <w:tmpl w:val="57E235F2"/>
@@ -32442,7 +29314,7 @@
       <w:lvlJc w:val="left"/>
     </w:lvl>
   </w:abstractNum>
-  <w:abstractNum w:abstractNumId="36">
+  <w:abstractNum w:abstractNumId="36" w15:restartNumberingAfterBreak="0">
     <w:nsid w:val="57E39FF7"/>
     <w:multiLevelType w:val="singleLevel"/>
     <w:tmpl w:val="57E39FF7"/>
@@ -32454,7 +29326,7 @@
       <w:lvlJc w:val="left"/>
     </w:lvl>
   </w:abstractNum>
-  <w:abstractNum w:abstractNumId="37">
+  <w:abstractNum w:abstractNumId="37" w15:restartNumberingAfterBreak="0">
     <w:nsid w:val="594C7065"/>
     <w:multiLevelType w:val="multilevel"/>
     <w:tmpl w:val="594C7065"/>
@@ -32543,7 +29415,7 @@
       </w:pPr>
     </w:lvl>
   </w:abstractNum>
-  <w:abstractNum w:abstractNumId="38">
+  <w:abstractNum w:abstractNumId="38" w15:restartNumberingAfterBreak="0">
     <w:nsid w:val="5B175987"/>
     <w:multiLevelType w:val="multilevel"/>
     <w:tmpl w:val="5B175987"/>
@@ -32632,7 +29504,7 @@
       </w:pPr>
     </w:lvl>
   </w:abstractNum>
-  <w:abstractNum w:abstractNumId="39">
+  <w:abstractNum w:abstractNumId="39" w15:restartNumberingAfterBreak="0">
     <w:nsid w:val="5B1F0470"/>
     <w:multiLevelType w:val="multilevel"/>
     <w:tmpl w:val="5B1F0470"/>
@@ -32721,7 +29593,7 @@
       </w:pPr>
     </w:lvl>
   </w:abstractNum>
-  <w:abstractNum w:abstractNumId="40">
+  <w:abstractNum w:abstractNumId="40" w15:restartNumberingAfterBreak="0">
     <w:nsid w:val="5D096D1B"/>
     <w:multiLevelType w:val="multilevel"/>
     <w:tmpl w:val="5D096D1B"/>
@@ -32810,7 +29682,7 @@
       </w:pPr>
     </w:lvl>
   </w:abstractNum>
-  <w:abstractNum w:abstractNumId="41">
+  <w:abstractNum w:abstractNumId="41" w15:restartNumberingAfterBreak="0">
     <w:nsid w:val="5DE73409"/>
     <w:multiLevelType w:val="multilevel"/>
     <w:tmpl w:val="5DE73409"/>
@@ -32899,7 +29771,7 @@
       </w:pPr>
     </w:lvl>
   </w:abstractNum>
-  <w:abstractNum w:abstractNumId="42">
+  <w:abstractNum w:abstractNumId="42" w15:restartNumberingAfterBreak="0">
     <w:nsid w:val="600859A4"/>
     <w:multiLevelType w:val="multilevel"/>
     <w:tmpl w:val="600859A4"/>
@@ -32988,7 +29860,7 @@
       </w:pPr>
     </w:lvl>
   </w:abstractNum>
-  <w:abstractNum w:abstractNumId="43">
+  <w:abstractNum w:abstractNumId="43" w15:restartNumberingAfterBreak="0">
     <w:nsid w:val="60415922"/>
     <w:multiLevelType w:val="multilevel"/>
     <w:tmpl w:val="60415922"/>
@@ -33109,7 +29981,7 @@
       </w:rPr>
     </w:lvl>
   </w:abstractNum>
-  <w:abstractNum w:abstractNumId="44">
+  <w:abstractNum w:abstractNumId="44" w15:restartNumberingAfterBreak="0">
     <w:nsid w:val="65565490"/>
     <w:multiLevelType w:val="multilevel"/>
     <w:tmpl w:val="65565490"/>
@@ -33198,7 +30070,7 @@
       </w:pPr>
     </w:lvl>
   </w:abstractNum>
-  <w:abstractNum w:abstractNumId="45">
+  <w:abstractNum w:abstractNumId="45" w15:restartNumberingAfterBreak="0">
     <w:nsid w:val="68793C85"/>
     <w:multiLevelType w:val="multilevel"/>
     <w:tmpl w:val="68793C85"/>
@@ -33284,7 +30156,7 @@
       </w:pPr>
     </w:lvl>
   </w:abstractNum>
-  <w:abstractNum w:abstractNumId="46">
+  <w:abstractNum w:abstractNumId="46" w15:restartNumberingAfterBreak="0">
     <w:nsid w:val="6A7A1A4B"/>
     <w:multiLevelType w:val="multilevel"/>
     <w:tmpl w:val="6A7A1A4B"/>
@@ -33373,7 +30245,7 @@
       </w:pPr>
     </w:lvl>
   </w:abstractNum>
-  <w:abstractNum w:abstractNumId="47">
+  <w:abstractNum w:abstractNumId="47" w15:restartNumberingAfterBreak="0">
     <w:nsid w:val="70D439E8"/>
     <w:multiLevelType w:val="multilevel"/>
     <w:tmpl w:val="70D439E8"/>
@@ -33462,7 +30334,7 @@
       </w:pPr>
     </w:lvl>
   </w:abstractNum>
-  <w:abstractNum w:abstractNumId="48">
+  <w:abstractNum w:abstractNumId="48" w15:restartNumberingAfterBreak="0">
     <w:nsid w:val="721D12B5"/>
     <w:multiLevelType w:val="multilevel"/>
     <w:tmpl w:val="721D12B5"/>
@@ -33551,7 +30423,7 @@
       </w:pPr>
     </w:lvl>
   </w:abstractNum>
-  <w:abstractNum w:abstractNumId="49">
+  <w:abstractNum w:abstractNumId="49" w15:restartNumberingAfterBreak="0">
     <w:nsid w:val="763942EA"/>
     <w:multiLevelType w:val="multilevel"/>
     <w:tmpl w:val="763942EA"/>
@@ -33640,7 +30512,7 @@
       </w:pPr>
     </w:lvl>
   </w:abstractNum>
-  <w:abstractNum w:abstractNumId="50">
+  <w:abstractNum w:abstractNumId="50" w15:restartNumberingAfterBreak="0">
     <w:nsid w:val="7DF03B55"/>
     <w:multiLevelType w:val="multilevel"/>
     <w:tmpl w:val="7DF03B55"/>
@@ -33729,7 +30601,7 @@
       </w:pPr>
     </w:lvl>
   </w:abstractNum>
-  <w:abstractNum w:abstractNumId="51">
+  <w:abstractNum w:abstractNumId="51" w15:restartNumberingAfterBreak="0">
     <w:nsid w:val="7EE145A4"/>
     <w:multiLevelType w:val="multilevel"/>
     <w:tmpl w:val="7EE145A4"/>
@@ -33979,7 +30851,7 @@
 </file>
 
 <file path=word/styles.xml><?xml version="1.0" encoding="utf-8"?>
-<w:styles xmlns:r="http://schemas.openxmlformats.org/officeDocument/2006/relationships" xmlns:w="http://schemas.openxmlformats.org/wordprocessingml/2006/main">
+<w:styles xmlns:mc="http://schemas.openxmlformats.org/markup-compatibility/2006" xmlns:r="http://schemas.openxmlformats.org/officeDocument/2006/relationships" xmlns:w="http://schemas.openxmlformats.org/wordprocessingml/2006/main" xmlns:w14="http://schemas.microsoft.com/office/word/2010/wordml" xmlns:w15="http://schemas.microsoft.com/office/word/2012/wordml" xmlns:w16se="http://schemas.microsoft.com/office/word/2015/wordml/symex" mc:Ignorable="w14 w15 w16se">
   <w:docDefaults>
     <w:rPrDefault>
       <w:rPr>
@@ -33989,151 +30861,372 @@
     </w:rPrDefault>
     <w:pPrDefault/>
   </w:docDefaults>
-  <w:latentStyles w:defLockedState="0" w:defUIPriority="0" w:defSemiHidden="1" w:defUnhideWhenUsed="1" w:defQFormat="0" w:count="267">
-    <w:lsdException w:name="Normal" w:semiHidden="0" w:unhideWhenUsed="0" w:qFormat="1"/>
-    <w:lsdException w:name="heading 1" w:semiHidden="0" w:unhideWhenUsed="0" w:qFormat="1"/>
-    <w:lsdException w:name="heading 2" w:semiHidden="0" w:qFormat="1"/>
-    <w:lsdException w:name="heading 3" w:qFormat="1"/>
-    <w:lsdException w:name="heading 4" w:semiHidden="0" w:qFormat="1"/>
-    <w:lsdException w:name="heading 5" w:semiHidden="0" w:qFormat="1"/>
-    <w:lsdException w:name="heading 6" w:qFormat="1"/>
-    <w:lsdException w:name="heading 7" w:qFormat="1"/>
-    <w:lsdException w:name="heading 8" w:qFormat="1"/>
-    <w:lsdException w:name="heading 9" w:qFormat="1"/>
-    <w:lsdException w:name="header" w:semiHidden="0" w:unhideWhenUsed="0" w:qFormat="1"/>
-    <w:lsdException w:name="footer" w:semiHidden="0" w:unhideWhenUsed="0" w:qFormat="1"/>
-    <w:lsdException w:name="caption" w:qFormat="1"/>
-    <w:lsdException w:name="List Number" w:semiHidden="0" w:unhideWhenUsed="0"/>
-    <w:lsdException w:name="List 4" w:semiHidden="0" w:unhideWhenUsed="0"/>
-    <w:lsdException w:name="List 5" w:semiHidden="0" w:unhideWhenUsed="0"/>
-    <w:lsdException w:name="Title" w:semiHidden="0" w:unhideWhenUsed="0" w:qFormat="1"/>
-    <w:lsdException w:name="Default Paragraph Font" w:semiHidden="0" w:uiPriority="1" w:qFormat="1"/>
-    <w:lsdException w:name="Subtitle" w:semiHidden="0" w:unhideWhenUsed="0" w:qFormat="1"/>
-    <w:lsdException w:name="Salutation" w:semiHidden="0" w:unhideWhenUsed="0"/>
-    <w:lsdException w:name="Date" w:semiHidden="0" w:unhideWhenUsed="0"/>
-    <w:lsdException w:name="Body Text First Indent" w:semiHidden="0" w:unhideWhenUsed="0"/>
-    <w:lsdException w:name="Strong" w:semiHidden="0" w:unhideWhenUsed="0" w:qFormat="1"/>
-    <w:lsdException w:name="Emphasis" w:semiHidden="0" w:unhideWhenUsed="0" w:qFormat="1"/>
-    <w:lsdException w:name="HTML Top of Form" w:uiPriority="99"/>
-    <w:lsdException w:name="HTML Bottom of Form" w:uiPriority="99"/>
-    <w:lsdException w:name="Normal Table" w:semiHidden="0" w:uiPriority="99"/>
-    <w:lsdException w:name="No List" w:uiPriority="99"/>
-    <w:lsdException w:name="Outline List 1" w:uiPriority="99"/>
-    <w:lsdException w:name="Outline List 2" w:uiPriority="99"/>
-    <w:lsdException w:name="Outline List 3" w:uiPriority="99"/>
-    <w:lsdException w:name="Balloon Text" w:semiHidden="0" w:unhideWhenUsed="0" w:qFormat="1"/>
-    <w:lsdException w:name="Table Grid" w:semiHidden="0" w:unhideWhenUsed="0" w:qFormat="1"/>
-    <w:lsdException w:name="Placeholder Text" w:uiPriority="99"/>
-    <w:lsdException w:name="No Spacing" w:uiPriority="99"/>
-    <w:lsdException w:name="Light Shading" w:semiHidden="0" w:uiPriority="60" w:unhideWhenUsed="0"/>
-    <w:lsdException w:name="Light List" w:semiHidden="0" w:uiPriority="61" w:unhideWhenUsed="0"/>
-    <w:lsdException w:name="Light Grid" w:semiHidden="0" w:uiPriority="62" w:unhideWhenUsed="0"/>
-    <w:lsdException w:name="Medium Shading 1" w:semiHidden="0" w:uiPriority="63" w:unhideWhenUsed="0"/>
-    <w:lsdException w:name="Medium Shading 2" w:semiHidden="0" w:uiPriority="64" w:unhideWhenUsed="0"/>
-    <w:lsdException w:name="Medium List 1" w:semiHidden="0" w:uiPriority="65" w:unhideWhenUsed="0"/>
-    <w:lsdException w:name="Medium List 2" w:semiHidden="0" w:uiPriority="66" w:unhideWhenUsed="0"/>
-    <w:lsdException w:name="Medium Grid 1" w:semiHidden="0" w:uiPriority="67" w:unhideWhenUsed="0"/>
-    <w:lsdException w:name="Medium Grid 2" w:semiHidden="0" w:uiPriority="68" w:unhideWhenUsed="0"/>
-    <w:lsdException w:name="Medium Grid 3" w:semiHidden="0" w:uiPriority="69" w:unhideWhenUsed="0"/>
-    <w:lsdException w:name="Dark List" w:semiHidden="0" w:uiPriority="70" w:unhideWhenUsed="0"/>
-    <w:lsdException w:name="Colorful Shading" w:semiHidden="0" w:uiPriority="71" w:unhideWhenUsed="0"/>
-    <w:lsdException w:name="Colorful List" w:semiHidden="0" w:uiPriority="72" w:unhideWhenUsed="0"/>
-    <w:lsdException w:name="Colorful Grid" w:semiHidden="0" w:uiPriority="73" w:unhideWhenUsed="0"/>
-    <w:lsdException w:name="Light Shading Accent 1" w:semiHidden="0" w:uiPriority="60" w:unhideWhenUsed="0"/>
-    <w:lsdException w:name="Light List Accent 1" w:semiHidden="0" w:uiPriority="61" w:unhideWhenUsed="0"/>
-    <w:lsdException w:name="Light Grid Accent 1" w:semiHidden="0" w:uiPriority="62" w:unhideWhenUsed="0"/>
-    <w:lsdException w:name="Medium Shading 1 Accent 1" w:semiHidden="0" w:uiPriority="63" w:unhideWhenUsed="0"/>
-    <w:lsdException w:name="Medium Shading 2 Accent 1" w:semiHidden="0" w:uiPriority="64" w:unhideWhenUsed="0"/>
-    <w:lsdException w:name="Medium List 1 Accent 1" w:semiHidden="0" w:uiPriority="65" w:unhideWhenUsed="0"/>
-    <w:lsdException w:name="Revision" w:uiPriority="99"/>
+  <w:latentStyles w:defLockedState="0" w:defUIPriority="0" w:defSemiHidden="0" w:defUnhideWhenUsed="0" w:defQFormat="0" w:count="371">
+    <w:lsdException w:name="Normal" w:qFormat="1"/>
+    <w:lsdException w:name="heading 1" w:qFormat="1"/>
+    <w:lsdException w:name="heading 2" w:unhideWhenUsed="1" w:qFormat="1"/>
+    <w:lsdException w:name="heading 3" w:semiHidden="1" w:unhideWhenUsed="1" w:qFormat="1"/>
+    <w:lsdException w:name="heading 4" w:unhideWhenUsed="1" w:qFormat="1"/>
+    <w:lsdException w:name="heading 5" w:unhideWhenUsed="1" w:qFormat="1"/>
+    <w:lsdException w:name="heading 6" w:semiHidden="1" w:unhideWhenUsed="1" w:qFormat="1"/>
+    <w:lsdException w:name="heading 7" w:semiHidden="1" w:unhideWhenUsed="1" w:qFormat="1"/>
+    <w:lsdException w:name="heading 8" w:semiHidden="1" w:unhideWhenUsed="1" w:qFormat="1"/>
+    <w:lsdException w:name="heading 9" w:semiHidden="1" w:unhideWhenUsed="1" w:qFormat="1"/>
+    <w:lsdException w:name="index 1" w:semiHidden="1" w:unhideWhenUsed="1"/>
+    <w:lsdException w:name="index 2" w:semiHidden="1" w:unhideWhenUsed="1"/>
+    <w:lsdException w:name="index 3" w:semiHidden="1" w:unhideWhenUsed="1"/>
+    <w:lsdException w:name="index 4" w:semiHidden="1" w:unhideWhenUsed="1"/>
+    <w:lsdException w:name="index 5" w:semiHidden="1" w:unhideWhenUsed="1"/>
+    <w:lsdException w:name="index 6" w:semiHidden="1" w:unhideWhenUsed="1"/>
+    <w:lsdException w:name="index 7" w:semiHidden="1" w:unhideWhenUsed="1"/>
+    <w:lsdException w:name="index 8" w:semiHidden="1" w:unhideWhenUsed="1"/>
+    <w:lsdException w:name="index 9" w:semiHidden="1" w:unhideWhenUsed="1"/>
+    <w:lsdException w:name="toc 1" w:semiHidden="1" w:unhideWhenUsed="1"/>
+    <w:lsdException w:name="toc 2" w:semiHidden="1" w:unhideWhenUsed="1"/>
+    <w:lsdException w:name="toc 3" w:semiHidden="1" w:unhideWhenUsed="1"/>
+    <w:lsdException w:name="toc 4" w:semiHidden="1" w:unhideWhenUsed="1"/>
+    <w:lsdException w:name="toc 5" w:semiHidden="1" w:unhideWhenUsed="1"/>
+    <w:lsdException w:name="toc 6" w:semiHidden="1" w:unhideWhenUsed="1"/>
+    <w:lsdException w:name="toc 7" w:semiHidden="1" w:unhideWhenUsed="1"/>
+    <w:lsdException w:name="toc 8" w:semiHidden="1" w:unhideWhenUsed="1"/>
+    <w:lsdException w:name="toc 9" w:semiHidden="1" w:unhideWhenUsed="1"/>
+    <w:lsdException w:name="Normal Indent" w:semiHidden="1" w:unhideWhenUsed="1"/>
+    <w:lsdException w:name="footnote text" w:semiHidden="1" w:unhideWhenUsed="1"/>
+    <w:lsdException w:name="annotation text" w:semiHidden="1" w:unhideWhenUsed="1"/>
+    <w:lsdException w:name="header" w:qFormat="1"/>
+    <w:lsdException w:name="footer" w:qFormat="1"/>
+    <w:lsdException w:name="index heading" w:semiHidden="1" w:unhideWhenUsed="1"/>
+    <w:lsdException w:name="caption" w:semiHidden="1" w:unhideWhenUsed="1" w:qFormat="1"/>
+    <w:lsdException w:name="table of figures" w:semiHidden="1" w:unhideWhenUsed="1"/>
+    <w:lsdException w:name="envelope address" w:semiHidden="1" w:unhideWhenUsed="1"/>
+    <w:lsdException w:name="envelope return" w:semiHidden="1" w:unhideWhenUsed="1"/>
+    <w:lsdException w:name="footnote reference" w:semiHidden="1" w:unhideWhenUsed="1"/>
+    <w:lsdException w:name="annotation reference" w:semiHidden="1" w:unhideWhenUsed="1"/>
+    <w:lsdException w:name="line number" w:semiHidden="1" w:unhideWhenUsed="1"/>
+    <w:lsdException w:name="page number" w:semiHidden="1" w:unhideWhenUsed="1"/>
+    <w:lsdException w:name="endnote reference" w:semiHidden="1" w:unhideWhenUsed="1"/>
+    <w:lsdException w:name="endnote text" w:semiHidden="1" w:unhideWhenUsed="1"/>
+    <w:lsdException w:name="table of authorities" w:semiHidden="1" w:unhideWhenUsed="1"/>
+    <w:lsdException w:name="macro" w:semiHidden="1" w:unhideWhenUsed="1"/>
+    <w:lsdException w:name="toa heading" w:semiHidden="1" w:unhideWhenUsed="1"/>
+    <w:lsdException w:name="List" w:semiHidden="1" w:unhideWhenUsed="1"/>
+    <w:lsdException w:name="List Bullet" w:semiHidden="1" w:unhideWhenUsed="1"/>
+    <w:lsdException w:name="List 2" w:semiHidden="1" w:unhideWhenUsed="1"/>
+    <w:lsdException w:name="List 3" w:semiHidden="1" w:unhideWhenUsed="1"/>
+    <w:lsdException w:name="List Bullet 2" w:semiHidden="1" w:unhideWhenUsed="1"/>
+    <w:lsdException w:name="List Bullet 3" w:semiHidden="1" w:unhideWhenUsed="1"/>
+    <w:lsdException w:name="List Bullet 4" w:semiHidden="1" w:unhideWhenUsed="1"/>
+    <w:lsdException w:name="List Bullet 5" w:semiHidden="1" w:unhideWhenUsed="1"/>
+    <w:lsdException w:name="List Number 2" w:semiHidden="1" w:unhideWhenUsed="1"/>
+    <w:lsdException w:name="List Number 3" w:semiHidden="1" w:unhideWhenUsed="1"/>
+    <w:lsdException w:name="List Number 4" w:semiHidden="1" w:unhideWhenUsed="1"/>
+    <w:lsdException w:name="List Number 5" w:semiHidden="1" w:unhideWhenUsed="1"/>
+    <w:lsdException w:name="Title" w:qFormat="1"/>
+    <w:lsdException w:name="Closing" w:semiHidden="1" w:unhideWhenUsed="1"/>
+    <w:lsdException w:name="Signature" w:semiHidden="1" w:unhideWhenUsed="1"/>
+    <w:lsdException w:name="Default Paragraph Font" w:uiPriority="1" w:unhideWhenUsed="1" w:qFormat="1"/>
+    <w:lsdException w:name="Body Text" w:semiHidden="1" w:unhideWhenUsed="1"/>
+    <w:lsdException w:name="Body Text Indent" w:semiHidden="1" w:unhideWhenUsed="1"/>
+    <w:lsdException w:name="List Continue" w:semiHidden="1" w:unhideWhenUsed="1"/>
+    <w:lsdException w:name="List Continue 2" w:semiHidden="1" w:unhideWhenUsed="1"/>
+    <w:lsdException w:name="List Continue 3" w:semiHidden="1" w:unhideWhenUsed="1"/>
+    <w:lsdException w:name="List Continue 4" w:semiHidden="1" w:unhideWhenUsed="1"/>
+    <w:lsdException w:name="List Continue 5" w:semiHidden="1" w:unhideWhenUsed="1"/>
+    <w:lsdException w:name="Message Header" w:semiHidden="1" w:unhideWhenUsed="1"/>
+    <w:lsdException w:name="Subtitle" w:qFormat="1"/>
+    <w:lsdException w:name="Body Text First Indent 2" w:semiHidden="1" w:unhideWhenUsed="1"/>
+    <w:lsdException w:name="Note Heading" w:semiHidden="1" w:unhideWhenUsed="1"/>
+    <w:lsdException w:name="Body Text 2" w:semiHidden="1" w:unhideWhenUsed="1"/>
+    <w:lsdException w:name="Body Text 3" w:semiHidden="1" w:unhideWhenUsed="1"/>
+    <w:lsdException w:name="Body Text Indent 2" w:semiHidden="1" w:unhideWhenUsed="1"/>
+    <w:lsdException w:name="Body Text Indent 3" w:semiHidden="1" w:unhideWhenUsed="1"/>
+    <w:lsdException w:name="Block Text" w:semiHidden="1" w:unhideWhenUsed="1"/>
+    <w:lsdException w:name="Hyperlink" w:semiHidden="1" w:unhideWhenUsed="1"/>
+    <w:lsdException w:name="FollowedHyperlink" w:semiHidden="1" w:unhideWhenUsed="1"/>
+    <w:lsdException w:name="Strong" w:qFormat="1"/>
+    <w:lsdException w:name="Emphasis" w:qFormat="1"/>
+    <w:lsdException w:name="Document Map" w:semiHidden="1" w:unhideWhenUsed="1"/>
+    <w:lsdException w:name="Plain Text" w:semiHidden="1" w:unhideWhenUsed="1"/>
+    <w:lsdException w:name="E-mail Signature" w:semiHidden="1" w:unhideWhenUsed="1"/>
+    <w:lsdException w:name="HTML Top of Form" w:semiHidden="1" w:uiPriority="99" w:unhideWhenUsed="1"/>
+    <w:lsdException w:name="HTML Bottom of Form" w:semiHidden="1" w:uiPriority="99" w:unhideWhenUsed="1"/>
+    <w:lsdException w:name="Normal (Web)" w:semiHidden="1" w:unhideWhenUsed="1"/>
+    <w:lsdException w:name="HTML Acronym" w:semiHidden="1" w:unhideWhenUsed="1"/>
+    <w:lsdException w:name="HTML Address" w:semiHidden="1" w:unhideWhenUsed="1"/>
+    <w:lsdException w:name="HTML Cite" w:semiHidden="1" w:unhideWhenUsed="1"/>
+    <w:lsdException w:name="HTML Code" w:semiHidden="1" w:unhideWhenUsed="1"/>
+    <w:lsdException w:name="HTML Definition" w:semiHidden="1" w:unhideWhenUsed="1"/>
+    <w:lsdException w:name="HTML Keyboard" w:semiHidden="1" w:unhideWhenUsed="1"/>
+    <w:lsdException w:name="HTML Preformatted" w:semiHidden="1" w:unhideWhenUsed="1"/>
+    <w:lsdException w:name="HTML Sample" w:semiHidden="1" w:unhideWhenUsed="1"/>
+    <w:lsdException w:name="HTML Typewriter" w:semiHidden="1" w:unhideWhenUsed="1"/>
+    <w:lsdException w:name="HTML Variable" w:semiHidden="1" w:unhideWhenUsed="1"/>
+    <w:lsdException w:name="Normal Table" w:semiHidden="1" w:uiPriority="99" w:unhideWhenUsed="1"/>
+    <w:lsdException w:name="annotation subject" w:semiHidden="1" w:unhideWhenUsed="1"/>
+    <w:lsdException w:name="No List" w:semiHidden="1" w:uiPriority="99" w:unhideWhenUsed="1"/>
+    <w:lsdException w:name="Outline List 1" w:semiHidden="1" w:uiPriority="99" w:unhideWhenUsed="1"/>
+    <w:lsdException w:name="Outline List 2" w:semiHidden="1" w:uiPriority="99" w:unhideWhenUsed="1"/>
+    <w:lsdException w:name="Outline List 3" w:semiHidden="1" w:uiPriority="99" w:unhideWhenUsed="1"/>
+    <w:lsdException w:name="Table Simple 1" w:semiHidden="1" w:unhideWhenUsed="1"/>
+    <w:lsdException w:name="Table Simple 2" w:semiHidden="1" w:unhideWhenUsed="1"/>
+    <w:lsdException w:name="Table Simple 3" w:semiHidden="1" w:unhideWhenUsed="1"/>
+    <w:lsdException w:name="Table Classic 1" w:semiHidden="1" w:unhideWhenUsed="1"/>
+    <w:lsdException w:name="Table Classic 2" w:semiHidden="1" w:unhideWhenUsed="1"/>
+    <w:lsdException w:name="Table Classic 3" w:semiHidden="1" w:unhideWhenUsed="1"/>
+    <w:lsdException w:name="Table Classic 4" w:semiHidden="1" w:unhideWhenUsed="1"/>
+    <w:lsdException w:name="Table Colorful 1" w:semiHidden="1" w:unhideWhenUsed="1"/>
+    <w:lsdException w:name="Table Colorful 2" w:semiHidden="1" w:unhideWhenUsed="1"/>
+    <w:lsdException w:name="Table Colorful 3" w:semiHidden="1" w:unhideWhenUsed="1"/>
+    <w:lsdException w:name="Table Columns 1" w:semiHidden="1" w:unhideWhenUsed="1"/>
+    <w:lsdException w:name="Table Columns 2" w:semiHidden="1" w:unhideWhenUsed="1"/>
+    <w:lsdException w:name="Table Columns 3" w:semiHidden="1" w:unhideWhenUsed="1"/>
+    <w:lsdException w:name="Table Columns 4" w:semiHidden="1" w:unhideWhenUsed="1"/>
+    <w:lsdException w:name="Table Columns 5" w:semiHidden="1" w:unhideWhenUsed="1"/>
+    <w:lsdException w:name="Table Grid 1" w:semiHidden="1" w:unhideWhenUsed="1"/>
+    <w:lsdException w:name="Table Grid 2" w:semiHidden="1" w:unhideWhenUsed="1"/>
+    <w:lsdException w:name="Table Grid 3" w:semiHidden="1" w:unhideWhenUsed="1"/>
+    <w:lsdException w:name="Table Grid 4" w:semiHidden="1" w:unhideWhenUsed="1"/>
+    <w:lsdException w:name="Table Grid 5" w:semiHidden="1" w:unhideWhenUsed="1"/>
+    <w:lsdException w:name="Table Grid 6" w:semiHidden="1" w:unhideWhenUsed="1"/>
+    <w:lsdException w:name="Table Grid 7" w:semiHidden="1" w:unhideWhenUsed="1"/>
+    <w:lsdException w:name="Table Grid 8" w:semiHidden="1" w:unhideWhenUsed="1"/>
+    <w:lsdException w:name="Table List 1" w:semiHidden="1" w:unhideWhenUsed="1"/>
+    <w:lsdException w:name="Table List 2" w:semiHidden="1" w:unhideWhenUsed="1"/>
+    <w:lsdException w:name="Table List 3" w:semiHidden="1" w:unhideWhenUsed="1"/>
+    <w:lsdException w:name="Table List 4" w:semiHidden="1" w:unhideWhenUsed="1"/>
+    <w:lsdException w:name="Table List 5" w:semiHidden="1" w:unhideWhenUsed="1"/>
+    <w:lsdException w:name="Table List 6" w:semiHidden="1" w:unhideWhenUsed="1"/>
+    <w:lsdException w:name="Table List 7" w:semiHidden="1" w:unhideWhenUsed="1"/>
+    <w:lsdException w:name="Table List 8" w:semiHidden="1" w:unhideWhenUsed="1"/>
+    <w:lsdException w:name="Table 3D effects 1" w:semiHidden="1" w:unhideWhenUsed="1"/>
+    <w:lsdException w:name="Table 3D effects 2" w:semiHidden="1" w:unhideWhenUsed="1"/>
+    <w:lsdException w:name="Table 3D effects 3" w:semiHidden="1" w:unhideWhenUsed="1"/>
+    <w:lsdException w:name="Table Contemporary" w:semiHidden="1" w:unhideWhenUsed="1"/>
+    <w:lsdException w:name="Table Elegant" w:semiHidden="1" w:unhideWhenUsed="1"/>
+    <w:lsdException w:name="Table Professional" w:semiHidden="1" w:unhideWhenUsed="1"/>
+    <w:lsdException w:name="Table Subtle 1" w:semiHidden="1" w:unhideWhenUsed="1"/>
+    <w:lsdException w:name="Table Subtle 2" w:semiHidden="1" w:unhideWhenUsed="1"/>
+    <w:lsdException w:name="Table Web 1" w:semiHidden="1" w:unhideWhenUsed="1"/>
+    <w:lsdException w:name="Table Web 2" w:semiHidden="1" w:unhideWhenUsed="1"/>
+    <w:lsdException w:name="Table Web 3" w:semiHidden="1" w:unhideWhenUsed="1"/>
+    <w:lsdException w:name="Balloon Text" w:qFormat="1"/>
+    <w:lsdException w:name="Table Grid" w:qFormat="1"/>
+    <w:lsdException w:name="Table Theme" w:semiHidden="1" w:unhideWhenUsed="1"/>
+    <w:lsdException w:name="Placeholder Text" w:semiHidden="1" w:uiPriority="99" w:unhideWhenUsed="1"/>
+    <w:lsdException w:name="No Spacing" w:semiHidden="1" w:uiPriority="99" w:unhideWhenUsed="1"/>
+    <w:lsdException w:name="Light Shading" w:uiPriority="60"/>
+    <w:lsdException w:name="Light List" w:uiPriority="61"/>
+    <w:lsdException w:name="Light Grid" w:uiPriority="62"/>
+    <w:lsdException w:name="Medium Shading 1" w:uiPriority="63"/>
+    <w:lsdException w:name="Medium Shading 2" w:uiPriority="64"/>
+    <w:lsdException w:name="Medium List 1" w:uiPriority="65"/>
+    <w:lsdException w:name="Medium List 2" w:uiPriority="66"/>
+    <w:lsdException w:name="Medium Grid 1" w:uiPriority="67"/>
+    <w:lsdException w:name="Medium Grid 2" w:uiPriority="68"/>
+    <w:lsdException w:name="Medium Grid 3" w:uiPriority="69"/>
+    <w:lsdException w:name="Dark List" w:uiPriority="70"/>
+    <w:lsdException w:name="Colorful Shading" w:uiPriority="71"/>
+    <w:lsdException w:name="Colorful List" w:uiPriority="72"/>
+    <w:lsdException w:name="Colorful Grid" w:uiPriority="73"/>
+    <w:lsdException w:name="Light Shading Accent 1" w:uiPriority="60"/>
+    <w:lsdException w:name="Light List Accent 1" w:uiPriority="61"/>
+    <w:lsdException w:name="Light Grid Accent 1" w:uiPriority="62"/>
+    <w:lsdException w:name="Medium Shading 1 Accent 1" w:uiPriority="63"/>
+    <w:lsdException w:name="Medium Shading 2 Accent 1" w:uiPriority="64"/>
+    <w:lsdException w:name="Medium List 1 Accent 1" w:uiPriority="65"/>
+    <w:lsdException w:name="Revision" w:semiHidden="1" w:uiPriority="99"/>
     <w:lsdException w:name="List Paragraph" w:uiPriority="99"/>
     <w:lsdException w:name="Quote" w:uiPriority="99"/>
     <w:lsdException w:name="Intense Quote" w:uiPriority="99"/>
-    <w:lsdException w:name="Medium List 2 Accent 1" w:semiHidden="0" w:uiPriority="66" w:unhideWhenUsed="0"/>
-    <w:lsdException w:name="Medium Grid 1 Accent 1" w:semiHidden="0" w:uiPriority="67" w:unhideWhenUsed="0"/>
-    <w:lsdException w:name="Medium Grid 2 Accent 1" w:semiHidden="0" w:uiPriority="68" w:unhideWhenUsed="0"/>
-    <w:lsdException w:name="Medium Grid 3 Accent 1" w:semiHidden="0" w:uiPriority="69" w:unhideWhenUsed="0"/>
-    <w:lsdException w:name="Dark List Accent 1" w:semiHidden="0" w:uiPriority="70" w:unhideWhenUsed="0"/>
-    <w:lsdException w:name="Colorful Shading Accent 1" w:semiHidden="0" w:uiPriority="71" w:unhideWhenUsed="0"/>
-    <w:lsdException w:name="Colorful List Accent 1" w:semiHidden="0" w:uiPriority="72" w:unhideWhenUsed="0"/>
-    <w:lsdException w:name="Colorful Grid Accent 1" w:semiHidden="0" w:uiPriority="73" w:unhideWhenUsed="0"/>
-    <w:lsdException w:name="Light Shading Accent 2" w:semiHidden="0" w:uiPriority="60" w:unhideWhenUsed="0"/>
-    <w:lsdException w:name="Light List Accent 2" w:semiHidden="0" w:uiPriority="61" w:unhideWhenUsed="0"/>
-    <w:lsdException w:name="Light Grid Accent 2" w:semiHidden="0" w:uiPriority="62" w:unhideWhenUsed="0"/>
-    <w:lsdException w:name="Medium Shading 1 Accent 2" w:semiHidden="0" w:uiPriority="63" w:unhideWhenUsed="0"/>
-    <w:lsdException w:name="Medium Shading 2 Accent 2" w:semiHidden="0" w:uiPriority="64" w:unhideWhenUsed="0"/>
-    <w:lsdException w:name="Medium List 1 Accent 2" w:semiHidden="0" w:uiPriority="65" w:unhideWhenUsed="0"/>
-    <w:lsdException w:name="Medium List 2 Accent 2" w:semiHidden="0" w:uiPriority="66" w:unhideWhenUsed="0"/>
-    <w:lsdException w:name="Medium Grid 1 Accent 2" w:semiHidden="0" w:uiPriority="67" w:unhideWhenUsed="0"/>
-    <w:lsdException w:name="Medium Grid 2 Accent 2" w:semiHidden="0" w:uiPriority="68" w:unhideWhenUsed="0"/>
-    <w:lsdException w:name="Medium Grid 3 Accent 2" w:semiHidden="0" w:uiPriority="69" w:unhideWhenUsed="0"/>
-    <w:lsdException w:name="Dark List Accent 2" w:semiHidden="0" w:uiPriority="70" w:unhideWhenUsed="0"/>
-    <w:lsdException w:name="Colorful Shading Accent 2" w:semiHidden="0" w:uiPriority="71" w:unhideWhenUsed="0"/>
-    <w:lsdException w:name="Colorful List Accent 2" w:semiHidden="0" w:uiPriority="72" w:unhideWhenUsed="0"/>
-    <w:lsdException w:name="Colorful Grid Accent 2" w:semiHidden="0" w:uiPriority="73" w:unhideWhenUsed="0"/>
-    <w:lsdException w:name="Light Shading Accent 3" w:semiHidden="0" w:uiPriority="60" w:unhideWhenUsed="0"/>
-    <w:lsdException w:name="Light List Accent 3" w:semiHidden="0" w:uiPriority="61" w:unhideWhenUsed="0"/>
-    <w:lsdException w:name="Light Grid Accent 3" w:semiHidden="0" w:uiPriority="62" w:unhideWhenUsed="0"/>
-    <w:lsdException w:name="Medium Shading 1 Accent 3" w:semiHidden="0" w:uiPriority="63" w:unhideWhenUsed="0"/>
-    <w:lsdException w:name="Medium Shading 2 Accent 3" w:semiHidden="0" w:uiPriority="64" w:unhideWhenUsed="0"/>
-    <w:lsdException w:name="Medium List 1 Accent 3" w:semiHidden="0" w:uiPriority="65" w:unhideWhenUsed="0"/>
-    <w:lsdException w:name="Medium List 2 Accent 3" w:semiHidden="0" w:uiPriority="66" w:unhideWhenUsed="0"/>
-    <w:lsdException w:name="Medium Grid 1 Accent 3" w:semiHidden="0" w:uiPriority="67" w:unhideWhenUsed="0"/>
-    <w:lsdException w:name="Medium Grid 2 Accent 3" w:semiHidden="0" w:uiPriority="68" w:unhideWhenUsed="0"/>
-    <w:lsdException w:name="Medium Grid 3 Accent 3" w:semiHidden="0" w:uiPriority="69" w:unhideWhenUsed="0"/>
-    <w:lsdException w:name="Dark List Accent 3" w:semiHidden="0" w:uiPriority="70" w:unhideWhenUsed="0"/>
-    <w:lsdException w:name="Colorful Shading Accent 3" w:semiHidden="0" w:uiPriority="71" w:unhideWhenUsed="0"/>
-    <w:lsdException w:name="Colorful List Accent 3" w:semiHidden="0" w:uiPriority="72" w:unhideWhenUsed="0"/>
-    <w:lsdException w:name="Colorful Grid Accent 3" w:semiHidden="0" w:uiPriority="73" w:unhideWhenUsed="0"/>
-    <w:lsdException w:name="Light Shading Accent 4" w:semiHidden="0" w:uiPriority="60" w:unhideWhenUsed="0"/>
-    <w:lsdException w:name="Light List Accent 4" w:semiHidden="0" w:uiPriority="61" w:unhideWhenUsed="0"/>
-    <w:lsdException w:name="Light Grid Accent 4" w:semiHidden="0" w:uiPriority="62" w:unhideWhenUsed="0"/>
-    <w:lsdException w:name="Medium Shading 1 Accent 4" w:semiHidden="0" w:uiPriority="63" w:unhideWhenUsed="0"/>
-    <w:lsdException w:name="Medium Shading 2 Accent 4" w:semiHidden="0" w:uiPriority="64" w:unhideWhenUsed="0"/>
-    <w:lsdException w:name="Medium List 1 Accent 4" w:semiHidden="0" w:uiPriority="65" w:unhideWhenUsed="0"/>
-    <w:lsdException w:name="Medium List 2 Accent 4" w:semiHidden="0" w:uiPriority="66" w:unhideWhenUsed="0"/>
-    <w:lsdException w:name="Medium Grid 1 Accent 4" w:semiHidden="0" w:uiPriority="67" w:unhideWhenUsed="0"/>
-    <w:lsdException w:name="Medium Grid 2 Accent 4" w:semiHidden="0" w:uiPriority="68" w:unhideWhenUsed="0"/>
-    <w:lsdException w:name="Medium Grid 3 Accent 4" w:semiHidden="0" w:uiPriority="69" w:unhideWhenUsed="0"/>
-    <w:lsdException w:name="Dark List Accent 4" w:semiHidden="0" w:uiPriority="70" w:unhideWhenUsed="0"/>
-    <w:lsdException w:name="Colorful Shading Accent 4" w:semiHidden="0" w:uiPriority="71" w:unhideWhenUsed="0"/>
-    <w:lsdException w:name="Colorful List Accent 4" w:semiHidden="0" w:uiPriority="72" w:unhideWhenUsed="0"/>
-    <w:lsdException w:name="Colorful Grid Accent 4" w:semiHidden="0" w:uiPriority="73" w:unhideWhenUsed="0"/>
-    <w:lsdException w:name="Light Shading Accent 5" w:semiHidden="0" w:uiPriority="60" w:unhideWhenUsed="0"/>
-    <w:lsdException w:name="Light List Accent 5" w:semiHidden="0" w:uiPriority="61" w:unhideWhenUsed="0"/>
-    <w:lsdException w:name="Light Grid Accent 5" w:semiHidden="0" w:uiPriority="62" w:unhideWhenUsed="0"/>
-    <w:lsdException w:name="Medium Shading 1 Accent 5" w:semiHidden="0" w:uiPriority="63" w:unhideWhenUsed="0"/>
-    <w:lsdException w:name="Medium Shading 2 Accent 5" w:semiHidden="0" w:uiPriority="64" w:unhideWhenUsed="0"/>
-    <w:lsdException w:name="Medium List 1 Accent 5" w:semiHidden="0" w:uiPriority="65" w:unhideWhenUsed="0"/>
-    <w:lsdException w:name="Medium List 2 Accent 5" w:semiHidden="0" w:uiPriority="66" w:unhideWhenUsed="0"/>
-    <w:lsdException w:name="Medium Grid 1 Accent 5" w:semiHidden="0" w:uiPriority="67" w:unhideWhenUsed="0"/>
-    <w:lsdException w:name="Medium Grid 2 Accent 5" w:semiHidden="0" w:uiPriority="68" w:unhideWhenUsed="0"/>
-    <w:lsdException w:name="Medium Grid 3 Accent 5" w:semiHidden="0" w:uiPriority="69" w:unhideWhenUsed="0"/>
-    <w:lsdException w:name="Dark List Accent 5" w:semiHidden="0" w:uiPriority="70" w:unhideWhenUsed="0"/>
-    <w:lsdException w:name="Colorful Shading Accent 5" w:semiHidden="0" w:uiPriority="71" w:unhideWhenUsed="0"/>
-    <w:lsdException w:name="Colorful List Accent 5" w:semiHidden="0" w:uiPriority="72" w:unhideWhenUsed="0"/>
-    <w:lsdException w:name="Colorful Grid Accent 5" w:semiHidden="0" w:uiPriority="73" w:unhideWhenUsed="0"/>
-    <w:lsdException w:name="Light Shading Accent 6" w:semiHidden="0" w:uiPriority="60" w:unhideWhenUsed="0"/>
-    <w:lsdException w:name="Light List Accent 6" w:semiHidden="0" w:uiPriority="61" w:unhideWhenUsed="0"/>
-    <w:lsdException w:name="Light Grid Accent 6" w:semiHidden="0" w:uiPriority="62" w:unhideWhenUsed="0"/>
-    <w:lsdException w:name="Medium Shading 1 Accent 6" w:semiHidden="0" w:uiPriority="63" w:unhideWhenUsed="0"/>
-    <w:lsdException w:name="Medium Shading 2 Accent 6" w:semiHidden="0" w:uiPriority="64" w:unhideWhenUsed="0"/>
-    <w:lsdException w:name="Medium List 1 Accent 6" w:semiHidden="0" w:uiPriority="65" w:unhideWhenUsed="0"/>
-    <w:lsdException w:name="Medium List 2 Accent 6" w:semiHidden="0" w:uiPriority="66" w:unhideWhenUsed="0"/>
-    <w:lsdException w:name="Medium Grid 1 Accent 6" w:semiHidden="0" w:uiPriority="67" w:unhideWhenUsed="0"/>
-    <w:lsdException w:name="Medium Grid 2 Accent 6" w:semiHidden="0" w:uiPriority="68" w:unhideWhenUsed="0"/>
-    <w:lsdException w:name="Medium Grid 3 Accent 6" w:semiHidden="0" w:uiPriority="69" w:unhideWhenUsed="0"/>
-    <w:lsdException w:name="Dark List Accent 6" w:semiHidden="0" w:uiPriority="70" w:unhideWhenUsed="0"/>
-    <w:lsdException w:name="Colorful Shading Accent 6" w:semiHidden="0" w:uiPriority="71" w:unhideWhenUsed="0"/>
-    <w:lsdException w:name="Colorful List Accent 6" w:semiHidden="0" w:uiPriority="72" w:unhideWhenUsed="0"/>
-    <w:lsdException w:name="Colorful Grid Accent 6" w:semiHidden="0" w:uiPriority="73" w:unhideWhenUsed="0"/>
-    <w:lsdException w:name="Subtle Emphasis" w:semiHidden="0" w:uiPriority="19" w:unhideWhenUsed="0" w:qFormat="1"/>
-    <w:lsdException w:name="Intense Emphasis" w:semiHidden="0" w:uiPriority="21" w:unhideWhenUsed="0" w:qFormat="1"/>
-    <w:lsdException w:name="Subtle Reference" w:semiHidden="0" w:uiPriority="31" w:unhideWhenUsed="0" w:qFormat="1"/>
-    <w:lsdException w:name="Intense Reference" w:semiHidden="0" w:uiPriority="32" w:unhideWhenUsed="0" w:qFormat="1"/>
-    <w:lsdException w:name="Book Title" w:semiHidden="0" w:uiPriority="33" w:unhideWhenUsed="0" w:qFormat="1"/>
-    <w:lsdException w:name="Bibliography" w:uiPriority="37"/>
-    <w:lsdException w:name="TOC Heading" w:uiPriority="39" w:qFormat="1"/>
+    <w:lsdException w:name="Medium List 2 Accent 1" w:uiPriority="66"/>
+    <w:lsdException w:name="Medium Grid 1 Accent 1" w:uiPriority="67"/>
+    <w:lsdException w:name="Medium Grid 2 Accent 1" w:uiPriority="68"/>
+    <w:lsdException w:name="Medium Grid 3 Accent 1" w:uiPriority="69"/>
+    <w:lsdException w:name="Dark List Accent 1" w:uiPriority="70"/>
+    <w:lsdException w:name="Colorful Shading Accent 1" w:uiPriority="71"/>
+    <w:lsdException w:name="Colorful List Accent 1" w:uiPriority="72"/>
+    <w:lsdException w:name="Colorful Grid Accent 1" w:uiPriority="73"/>
+    <w:lsdException w:name="Light Shading Accent 2" w:uiPriority="60"/>
+    <w:lsdException w:name="Light List Accent 2" w:uiPriority="61"/>
+    <w:lsdException w:name="Light Grid Accent 2" w:uiPriority="62"/>
+    <w:lsdException w:name="Medium Shading 1 Accent 2" w:uiPriority="63"/>
+    <w:lsdException w:name="Medium Shading 2 Accent 2" w:uiPriority="64"/>
+    <w:lsdException w:name="Medium List 1 Accent 2" w:uiPriority="65"/>
+    <w:lsdException w:name="Medium List 2 Accent 2" w:uiPriority="66"/>
+    <w:lsdException w:name="Medium Grid 1 Accent 2" w:uiPriority="67"/>
+    <w:lsdException w:name="Medium Grid 2 Accent 2" w:uiPriority="68"/>
+    <w:lsdException w:name="Medium Grid 3 Accent 2" w:uiPriority="69"/>
+    <w:lsdException w:name="Dark List Accent 2" w:uiPriority="70"/>
+    <w:lsdException w:name="Colorful Shading Accent 2" w:uiPriority="71"/>
+    <w:lsdException w:name="Colorful List Accent 2" w:uiPriority="72"/>
+    <w:lsdException w:name="Colorful Grid Accent 2" w:uiPriority="73"/>
+    <w:lsdException w:name="Light Shading Accent 3" w:uiPriority="60"/>
+    <w:lsdException w:name="Light List Accent 3" w:uiPriority="61"/>
+    <w:lsdException w:name="Light Grid Accent 3" w:uiPriority="62"/>
+    <w:lsdException w:name="Medium Shading 1 Accent 3" w:uiPriority="63"/>
+    <w:lsdException w:name="Medium Shading 2 Accent 3" w:uiPriority="64"/>
+    <w:lsdException w:name="Medium List 1 Accent 3" w:uiPriority="65"/>
+    <w:lsdException w:name="Medium List 2 Accent 3" w:uiPriority="66"/>
+    <w:lsdException w:name="Medium Grid 1 Accent 3" w:uiPriority="67"/>
+    <w:lsdException w:name="Medium Grid 2 Accent 3" w:uiPriority="68"/>
+    <w:lsdException w:name="Medium Grid 3 Accent 3" w:uiPriority="69"/>
+    <w:lsdException w:name="Dark List Accent 3" w:uiPriority="70"/>
+    <w:lsdException w:name="Colorful Shading Accent 3" w:uiPriority="71"/>
+    <w:lsdException w:name="Colorful List Accent 3" w:uiPriority="72"/>
+    <w:lsdException w:name="Colorful Grid Accent 3" w:uiPriority="73"/>
+    <w:lsdException w:name="Light Shading Accent 4" w:uiPriority="60"/>
+    <w:lsdException w:name="Light List Accent 4" w:uiPriority="61"/>
+    <w:lsdException w:name="Light Grid Accent 4" w:uiPriority="62"/>
+    <w:lsdException w:name="Medium Shading 1 Accent 4" w:uiPriority="63"/>
+    <w:lsdException w:name="Medium Shading 2 Accent 4" w:uiPriority="64"/>
+    <w:lsdException w:name="Medium List 1 Accent 4" w:uiPriority="65"/>
+    <w:lsdException w:name="Medium List 2 Accent 4" w:uiPriority="66"/>
+    <w:lsdException w:name="Medium Grid 1 Accent 4" w:uiPriority="67"/>
+    <w:lsdException w:name="Medium Grid 2 Accent 4" w:uiPriority="68"/>
+    <w:lsdException w:name="Medium Grid 3 Accent 4" w:uiPriority="69"/>
+    <w:lsdException w:name="Dark List Accent 4" w:uiPriority="70"/>
+    <w:lsdException w:name="Colorful Shading Accent 4" w:uiPriority="71"/>
+    <w:lsdException w:name="Colorful List Accent 4" w:uiPriority="72"/>
+    <w:lsdException w:name="Colorful Grid Accent 4" w:uiPriority="73"/>
+    <w:lsdException w:name="Light Shading Accent 5" w:uiPriority="60"/>
+    <w:lsdException w:name="Light List Accent 5" w:uiPriority="61"/>
+    <w:lsdException w:name="Light Grid Accent 5" w:uiPriority="62"/>
+    <w:lsdException w:name="Medium Shading 1 Accent 5" w:uiPriority="63"/>
+    <w:lsdException w:name="Medium Shading 2 Accent 5" w:uiPriority="64"/>
+    <w:lsdException w:name="Medium List 1 Accent 5" w:uiPriority="65"/>
+    <w:lsdException w:name="Medium List 2 Accent 5" w:uiPriority="66"/>
+    <w:lsdException w:name="Medium Grid 1 Accent 5" w:uiPriority="67"/>
+    <w:lsdException w:name="Medium Grid 2 Accent 5" w:uiPriority="68"/>
+    <w:lsdException w:name="Medium Grid 3 Accent 5" w:uiPriority="69"/>
+    <w:lsdException w:name="Dark List Accent 5" w:uiPriority="70"/>
+    <w:lsdException w:name="Colorful Shading Accent 5" w:uiPriority="71"/>
+    <w:lsdException w:name="Colorful List Accent 5" w:uiPriority="72"/>
+    <w:lsdException w:name="Colorful Grid Accent 5" w:uiPriority="73"/>
+    <w:lsdException w:name="Light Shading Accent 6" w:uiPriority="60"/>
+    <w:lsdException w:name="Light List Accent 6" w:uiPriority="61"/>
+    <w:lsdException w:name="Light Grid Accent 6" w:uiPriority="62"/>
+    <w:lsdException w:name="Medium Shading 1 Accent 6" w:uiPriority="63"/>
+    <w:lsdException w:name="Medium Shading 2 Accent 6" w:uiPriority="64"/>
+    <w:lsdException w:name="Medium List 1 Accent 6" w:uiPriority="65"/>
+    <w:lsdException w:name="Medium List 2 Accent 6" w:uiPriority="66"/>
+    <w:lsdException w:name="Medium Grid 1 Accent 6" w:uiPriority="67"/>
+    <w:lsdException w:name="Medium Grid 2 Accent 6" w:uiPriority="68"/>
+    <w:lsdException w:name="Medium Grid 3 Accent 6" w:uiPriority="69"/>
+    <w:lsdException w:name="Dark List Accent 6" w:uiPriority="70"/>
+    <w:lsdException w:name="Colorful Shading Accent 6" w:uiPriority="71"/>
+    <w:lsdException w:name="Colorful List Accent 6" w:uiPriority="72"/>
+    <w:lsdException w:name="Colorful Grid Accent 6" w:uiPriority="73"/>
+    <w:lsdException w:name="Subtle Emphasis" w:uiPriority="19" w:qFormat="1"/>
+    <w:lsdException w:name="Intense Emphasis" w:uiPriority="21" w:qFormat="1"/>
+    <w:lsdException w:name="Subtle Reference" w:uiPriority="31" w:qFormat="1"/>
+    <w:lsdException w:name="Intense Reference" w:uiPriority="32" w:qFormat="1"/>
+    <w:lsdException w:name="Book Title" w:uiPriority="33" w:qFormat="1"/>
+    <w:lsdException w:name="Bibliography" w:semiHidden="1" w:uiPriority="37" w:unhideWhenUsed="1"/>
+    <w:lsdException w:name="TOC Heading" w:semiHidden="1" w:uiPriority="39" w:unhideWhenUsed="1" w:qFormat="1"/>
+    <w:lsdException w:name="Plain Table 1" w:uiPriority="41"/>
+    <w:lsdException w:name="Plain Table 2" w:uiPriority="42"/>
+    <w:lsdException w:name="Plain Table 3" w:uiPriority="43"/>
+    <w:lsdException w:name="Plain Table 4" w:uiPriority="44"/>
+    <w:lsdException w:name="Plain Table 5" w:uiPriority="45"/>
+    <w:lsdException w:name="Grid Table Light" w:uiPriority="40"/>
+    <w:lsdException w:name="Grid Table 1 Light" w:uiPriority="46"/>
+    <w:lsdException w:name="Grid Table 2" w:uiPriority="47"/>
+    <w:lsdException w:name="Grid Table 3" w:uiPriority="48"/>
+    <w:lsdException w:name="Grid Table 4" w:uiPriority="49"/>
+    <w:lsdException w:name="Grid Table 5 Dark" w:uiPriority="50"/>
+    <w:lsdException w:name="Grid Table 6 Colorful" w:uiPriority="51"/>
+    <w:lsdException w:name="Grid Table 7 Colorful" w:uiPriority="52"/>
+    <w:lsdException w:name="Grid Table 1 Light Accent 1" w:uiPriority="46"/>
+    <w:lsdException w:name="Grid Table 2 Accent 1" w:uiPriority="47"/>
+    <w:lsdException w:name="Grid Table 3 Accent 1" w:uiPriority="48"/>
+    <w:lsdException w:name="Grid Table 4 Accent 1" w:uiPriority="49"/>
+    <w:lsdException w:name="Grid Table 5 Dark Accent 1" w:uiPriority="50"/>
+    <w:lsdException w:name="Grid Table 6 Colorful Accent 1" w:uiPriority="51"/>
+    <w:lsdException w:name="Grid Table 7 Colorful Accent 1" w:uiPriority="52"/>
+    <w:lsdException w:name="Grid Table 1 Light Accent 2" w:uiPriority="46"/>
+    <w:lsdException w:name="Grid Table 2 Accent 2" w:uiPriority="47"/>
+    <w:lsdException w:name="Grid Table 3 Accent 2" w:uiPriority="48"/>
+    <w:lsdException w:name="Grid Table 4 Accent 2" w:uiPriority="49"/>
+    <w:lsdException w:name="Grid Table 5 Dark Accent 2" w:uiPriority="50"/>
+    <w:lsdException w:name="Grid Table 6 Colorful Accent 2" w:uiPriority="51"/>
+    <w:lsdException w:name="Grid Table 7 Colorful Accent 2" w:uiPriority="52"/>
+    <w:lsdException w:name="Grid Table 1 Light Accent 3" w:uiPriority="46"/>
+    <w:lsdException w:name="Grid Table 2 Accent 3" w:uiPriority="47"/>
+    <w:lsdException w:name="Grid Table 3 Accent 3" w:uiPriority="48"/>
+    <w:lsdException w:name="Grid Table 4 Accent 3" w:uiPriority="49"/>
+    <w:lsdException w:name="Grid Table 5 Dark Accent 3" w:uiPriority="50"/>
+    <w:lsdException w:name="Grid Table 6 Colorful Accent 3" w:uiPriority="51"/>
+    <w:lsdException w:name="Grid Table 7 Colorful Accent 3" w:uiPriority="52"/>
+    <w:lsdException w:name="Grid Table 1 Light Accent 4" w:uiPriority="46"/>
+    <w:lsdException w:name="Grid Table 2 Accent 4" w:uiPriority="47"/>
+    <w:lsdException w:name="Grid Table 3 Accent 4" w:uiPriority="48"/>
+    <w:lsdException w:name="Grid Table 4 Accent 4" w:uiPriority="49"/>
+    <w:lsdException w:name="Grid Table 5 Dark Accent 4" w:uiPriority="50"/>
+    <w:lsdException w:name="Grid Table 6 Colorful Accent 4" w:uiPriority="51"/>
+    <w:lsdException w:name="Grid Table 7 Colorful Accent 4" w:uiPriority="52"/>
+    <w:lsdException w:name="Grid Table 1 Light Accent 5" w:uiPriority="46"/>
+    <w:lsdException w:name="Grid Table 2 Accent 5" w:uiPriority="47"/>
+    <w:lsdException w:name="Grid Table 3 Accent 5" w:uiPriority="48"/>
+    <w:lsdException w:name="Grid Table 4 Accent 5" w:uiPriority="49"/>
+    <w:lsdException w:name="Grid Table 5 Dark Accent 5" w:uiPriority="50"/>
+    <w:lsdException w:name="Grid Table 6 Colorful Accent 5" w:uiPriority="51"/>
+    <w:lsdException w:name="Grid Table 7 Colorful Accent 5" w:uiPriority="52"/>
+    <w:lsdException w:name="Grid Table 1 Light Accent 6" w:uiPriority="46"/>
+    <w:lsdException w:name="Grid Table 2 Accent 6" w:uiPriority="47"/>
+    <w:lsdException w:name="Grid Table 3 Accent 6" w:uiPriority="48"/>
+    <w:lsdException w:name="Grid Table 4 Accent 6" w:uiPriority="49"/>
+    <w:lsdException w:name="Grid Table 5 Dark Accent 6" w:uiPriority="50"/>
+    <w:lsdException w:name="Grid Table 6 Colorful Accent 6" w:uiPriority="51"/>
+    <w:lsdException w:name="Grid Table 7 Colorful Accent 6" w:uiPriority="52"/>
+    <w:lsdException w:name="List Table 1 Light" w:uiPriority="46"/>
+    <w:lsdException w:name="List Table 2" w:uiPriority="47"/>
+    <w:lsdException w:name="List Table 3" w:uiPriority="48"/>
+    <w:lsdException w:name="List Table 4" w:uiPriority="49"/>
+    <w:lsdException w:name="List Table 5 Dark" w:uiPriority="50"/>
+    <w:lsdException w:name="List Table 6 Colorful" w:uiPriority="51"/>
+    <w:lsdException w:name="List Table 7 Colorful" w:uiPriority="52"/>
+    <w:lsdException w:name="List Table 1 Light Accent 1" w:uiPriority="46"/>
+    <w:lsdException w:name="List Table 2 Accent 1" w:uiPriority="47"/>
+    <w:lsdException w:name="List Table 3 Accent 1" w:uiPriority="48"/>
+    <w:lsdException w:name="List Table 4 Accent 1" w:uiPriority="49"/>
+    <w:lsdException w:name="List Table 5 Dark Accent 1" w:uiPriority="50"/>
+    <w:lsdException w:name="List Table 6 Colorful Accent 1" w:uiPriority="51"/>
+    <w:lsdException w:name="List Table 7 Colorful Accent 1" w:uiPriority="52"/>
+    <w:lsdException w:name="List Table 1 Light Accent 2" w:uiPriority="46"/>
+    <w:lsdException w:name="List Table 2 Accent 2" w:uiPriority="47"/>
+    <w:lsdException w:name="List Table 3 Accent 2" w:uiPriority="48"/>
+    <w:lsdException w:name="List Table 4 Accent 2" w:uiPriority="49"/>
+    <w:lsdException w:name="List Table 5 Dark Accent 2" w:uiPriority="50"/>
+    <w:lsdException w:name="List Table 6 Colorful Accent 2" w:uiPriority="51"/>
+    <w:lsdException w:name="List Table 7 Colorful Accent 2" w:uiPriority="52"/>
+    <w:lsdException w:name="List Table 1 Light Accent 3" w:uiPriority="46"/>
+    <w:lsdException w:name="List Table 2 Accent 3" w:uiPriority="47"/>
+    <w:lsdException w:name="List Table 3 Accent 3" w:uiPriority="48"/>
+    <w:lsdException w:name="List Table 4 Accent 3" w:uiPriority="49"/>
+    <w:lsdException w:name="List Table 5 Dark Accent 3" w:uiPriority="50"/>
+    <w:lsdException w:name="List Table 6 Colorful Accent 3" w:uiPriority="51"/>
+    <w:lsdException w:name="List Table 7 Colorful Accent 3" w:uiPriority="52"/>
+    <w:lsdException w:name="List Table 1 Light Accent 4" w:uiPriority="46"/>
+    <w:lsdException w:name="List Table 2 Accent 4" w:uiPriority="47"/>
+    <w:lsdException w:name="List Table 3 Accent 4" w:uiPriority="48"/>
+    <w:lsdException w:name="List Table 4 Accent 4" w:uiPriority="49"/>
+    <w:lsdException w:name="List Table 5 Dark Accent 4" w:uiPriority="50"/>
+    <w:lsdException w:name="List Table 6 Colorful Accent 4" w:uiPriority="51"/>
+    <w:lsdException w:name="List Table 7 Colorful Accent 4" w:uiPriority="52"/>
+    <w:lsdException w:name="List Table 1 Light Accent 5" w:uiPriority="46"/>
+    <w:lsdException w:name="List Table 2 Accent 5" w:uiPriority="47"/>
+    <w:lsdException w:name="List Table 3 Accent 5" w:uiPriority="48"/>
+    <w:lsdException w:name="List Table 4 Accent 5" w:uiPriority="49"/>
+    <w:lsdException w:name="List Table 5 Dark Accent 5" w:uiPriority="50"/>
+    <w:lsdException w:name="List Table 6 Colorful Accent 5" w:uiPriority="51"/>
+    <w:lsdException w:name="List Table 7 Colorful Accent 5" w:uiPriority="52"/>
+    <w:lsdException w:name="List Table 1 Light Accent 6" w:uiPriority="46"/>
+    <w:lsdException w:name="List Table 2 Accent 6" w:uiPriority="47"/>
+    <w:lsdException w:name="List Table 3 Accent 6" w:uiPriority="48"/>
+    <w:lsdException w:name="List Table 4 Accent 6" w:uiPriority="49"/>
+    <w:lsdException w:name="List Table 5 Dark Accent 6" w:uiPriority="50"/>
+    <w:lsdException w:name="List Table 6 Colorful Accent 6" w:uiPriority="51"/>
+    <w:lsdException w:name="List Table 7 Colorful Accent 6" w:uiPriority="52"/>
   </w:latentStyles>
   <w:style w:type="paragraph" w:default="1" w:styleId="a">
     <w:name w:val="Normal"/>
@@ -34241,7 +31334,6 @@
     <w:uiPriority w:val="99"/>
     <w:semiHidden/>
     <w:unhideWhenUsed/>
-    <w:qFormat/>
     <w:tblPr>
       <w:tblInd w:w="0" w:type="dxa"/>
       <w:tblCellMar>
@@ -34261,7 +31353,7 @@
   <w:style w:type="paragraph" w:styleId="a3">
     <w:name w:val="Balloon Text"/>
     <w:basedOn w:val="a"/>
-    <w:link w:val="Char"/>
+    <w:link w:val="a4"/>
     <w:qFormat/>
     <w:rsid w:val="00F77AD9"/>
     <w:rPr>
@@ -34269,7 +31361,7 @@
       <w:szCs w:val="18"/>
     </w:rPr>
   </w:style>
-  <w:style w:type="paragraph" w:styleId="a4">
+  <w:style w:type="paragraph" w:styleId="a5">
     <w:name w:val="footer"/>
     <w:basedOn w:val="a"/>
     <w:qFormat/>
@@ -34286,7 +31378,7 @@
       <w:sz w:val="18"/>
     </w:rPr>
   </w:style>
-  <w:style w:type="paragraph" w:styleId="a5">
+  <w:style w:type="paragraph" w:styleId="a6">
     <w:name w:val="header"/>
     <w:basedOn w:val="a"/>
     <w:qFormat/>
@@ -34308,11 +31400,11 @@
       <w:sz w:val="18"/>
     </w:rPr>
   </w:style>
-  <w:style w:type="paragraph" w:styleId="a6">
+  <w:style w:type="paragraph" w:styleId="a7">
     <w:name w:val="Title"/>
     <w:basedOn w:val="a"/>
     <w:next w:val="a"/>
-    <w:link w:val="Char0"/>
+    <w:link w:val="a8"/>
     <w:qFormat/>
     <w:rsid w:val="00F77AD9"/>
     <w:pPr>
@@ -34328,7 +31420,7 @@
       <w:szCs w:val="32"/>
     </w:rPr>
   </w:style>
-  <w:style w:type="table" w:styleId="a7">
+  <w:style w:type="table" w:styleId="a9">
     <w:name w:val="Table Grid"/>
     <w:basedOn w:val="a1"/>
     <w:qFormat/>
@@ -34338,7 +31430,6 @@
       <w:jc w:val="both"/>
     </w:pPr>
     <w:tblPr>
-      <w:tblInd w:w="0" w:type="dxa"/>
       <w:tblBorders>
         <w:top w:val="single" w:sz="4" w:space="0" w:color="auto"/>
         <w:left w:val="single" w:sz="4" w:space="0" w:color="auto"/>
@@ -34347,12 +31438,6 @@
         <w:insideH w:val="single" w:sz="4" w:space="0" w:color="auto"/>
         <w:insideV w:val="single" w:sz="4" w:space="0" w:color="auto"/>
       </w:tblBorders>
-      <w:tblCellMar>
-        <w:top w:w="0" w:type="dxa"/>
-        <w:left w:w="108" w:type="dxa"/>
-        <w:bottom w:w="0" w:type="dxa"/>
-        <w:right w:w="108" w:type="dxa"/>
-      </w:tblCellMar>
     </w:tblPr>
   </w:style>
   <w:style w:type="paragraph" w:customStyle="1" w:styleId="10">
@@ -34365,8 +31450,8 @@
       <w:ind w:firstLineChars="200" w:firstLine="420"/>
     </w:pPr>
   </w:style>
-  <w:style w:type="character" w:customStyle="1" w:styleId="Char">
-    <w:name w:val="批注框文本 Char"/>
+  <w:style w:type="character" w:customStyle="1" w:styleId="a4">
+    <w:name w:val="批注框文本 字符"/>
     <w:basedOn w:val="a0"/>
     <w:link w:val="a3"/>
     <w:qFormat/>
@@ -34410,10 +31495,10 @@
       <w:ind w:firstLineChars="200" w:firstLine="420"/>
     </w:pPr>
   </w:style>
-  <w:style w:type="character" w:customStyle="1" w:styleId="Char0">
-    <w:name w:val="标题 Char"/>
+  <w:style w:type="character" w:customStyle="1" w:styleId="a8">
+    <w:name w:val="标题 字符"/>
     <w:basedOn w:val="a0"/>
-    <w:link w:val="a6"/>
+    <w:link w:val="a7"/>
     <w:qFormat/>
     <w:rsid w:val="00F77AD9"/>
     <w:rPr>

--- a/用例文档.docx
+++ b/用例文档.docx
@@ -2542,7 +2542,7 @@
             <w:pPr>
               <w:jc w:val="left"/>
               <w:rPr>
-                <w:rFonts w:ascii="宋体" w:eastAsia="宋体" w:hAnsi="宋体" w:cs="宋体" w:hint="eastAsia"/>
+                <w:rFonts w:ascii="宋体" w:eastAsia="宋体" w:hAnsi="宋体" w:cs="宋体"/>
                 <w:sz w:val="22"/>
                 <w:szCs w:val="22"/>
               </w:rPr>
@@ -2577,6 +2577,100 @@
                 <w:szCs w:val="22"/>
               </w:rPr>
               <w:t>V1.2.8</w:t>
+            </w:r>
+          </w:p>
+        </w:tc>
+      </w:tr>
+      <w:tr>
+        <w:tc>
+          <w:tcPr>
+            <w:tcW w:w="1471" w:type="dxa"/>
+          </w:tcPr>
+          <w:p>
+            <w:pPr>
+              <w:jc w:val="left"/>
+              <w:rPr>
+                <w:rFonts w:ascii="宋体" w:eastAsia="宋体" w:hAnsi="宋体" w:cs="宋体" w:hint="eastAsia"/>
+                <w:sz w:val="22"/>
+                <w:szCs w:val="22"/>
+              </w:rPr>
+            </w:pPr>
+            <w:r>
+              <w:rPr>
+                <w:rFonts w:ascii="宋体" w:eastAsia="宋体" w:hAnsi="宋体" w:cs="宋体" w:hint="eastAsia"/>
+                <w:sz w:val="22"/>
+                <w:szCs w:val="22"/>
+              </w:rPr>
+              <w:t>郭浩滨</w:t>
+            </w:r>
+          </w:p>
+        </w:tc>
+        <w:tc>
+          <w:tcPr>
+            <w:tcW w:w="1320" w:type="dxa"/>
+          </w:tcPr>
+          <w:p>
+            <w:pPr>
+              <w:jc w:val="left"/>
+              <w:rPr>
+                <w:rFonts w:ascii="宋体" w:eastAsia="宋体" w:hAnsi="宋体" w:cs="宋体" w:hint="eastAsia"/>
+                <w:sz w:val="22"/>
+                <w:szCs w:val="22"/>
+              </w:rPr>
+            </w:pPr>
+            <w:r>
+              <w:rPr>
+                <w:rFonts w:ascii="宋体" w:eastAsia="宋体" w:hAnsi="宋体" w:cs="宋体" w:hint="eastAsia"/>
+                <w:sz w:val="22"/>
+                <w:szCs w:val="22"/>
+              </w:rPr>
+              <w:t>2016-9-24</w:t>
+            </w:r>
+          </w:p>
+        </w:tc>
+        <w:tc>
+          <w:tcPr>
+            <w:tcW w:w="4056" w:type="dxa"/>
+          </w:tcPr>
+          <w:p>
+            <w:pPr>
+              <w:jc w:val="left"/>
+              <w:rPr>
+                <w:rFonts w:ascii="宋体" w:eastAsia="宋体" w:hAnsi="宋体" w:cs="宋体" w:hint="eastAsia"/>
+                <w:sz w:val="22"/>
+                <w:szCs w:val="22"/>
+              </w:rPr>
+            </w:pPr>
+            <w:r>
+              <w:rPr>
+                <w:rFonts w:ascii="宋体" w:eastAsia="宋体" w:hAnsi="宋体" w:cs="宋体" w:hint="eastAsia"/>
+                <w:sz w:val="22"/>
+                <w:szCs w:val="22"/>
+              </w:rPr>
+              <w:t>修改用例图、用例20</w:t>
+            </w:r>
+          </w:p>
+        </w:tc>
+        <w:tc>
+          <w:tcPr>
+            <w:tcW w:w="1675" w:type="dxa"/>
+          </w:tcPr>
+          <w:p>
+            <w:pPr>
+              <w:jc w:val="left"/>
+              <w:rPr>
+                <w:rFonts w:ascii="宋体" w:eastAsia="宋体" w:hAnsi="宋体" w:cs="宋体" w:hint="eastAsia"/>
+                <w:sz w:val="22"/>
+                <w:szCs w:val="22"/>
+              </w:rPr>
+            </w:pPr>
+            <w:r>
+              <w:rPr>
+                <w:rFonts w:ascii="宋体" w:eastAsia="宋体" w:hAnsi="宋体" w:cs="宋体" w:hint="eastAsia"/>
+                <w:sz w:val="22"/>
+                <w:szCs w:val="22"/>
+              </w:rPr>
+              <w:t>V1.2.9</w:t>
             </w:r>
           </w:p>
         </w:tc>
@@ -2605,6 +2699,8 @@
           <w:szCs w:val="40"/>
         </w:rPr>
       </w:pPr>
+      <w:bookmarkStart w:id="0" w:name="_GoBack"/>
+      <w:bookmarkEnd w:id="0"/>
     </w:p>
     <w:p>
       <w:pPr>
@@ -3384,7 +3480,7 @@
           <w:bCs/>
         </w:rPr>
       </w:pPr>
-      <w:bookmarkStart w:id="0" w:name="_Toc432173288"/>
+      <w:bookmarkStart w:id="1" w:name="_Toc432173288"/>
       <w:r>
         <w:rPr>
           <w:rFonts w:hint="eastAsia"/>
@@ -3401,7 +3497,7 @@
         </w:rPr>
         <w:t>阅读说明</w:t>
       </w:r>
-      <w:bookmarkEnd w:id="0"/>
+      <w:bookmarkEnd w:id="1"/>
     </w:p>
     <w:p>
       <w:pPr>
@@ -3426,7 +3522,7 @@
           <w:bCs/>
         </w:rPr>
       </w:pPr>
-      <w:bookmarkStart w:id="1" w:name="_Toc432173289"/>
+      <w:bookmarkStart w:id="2" w:name="_Toc432173289"/>
       <w:r>
         <w:rPr>
           <w:rFonts w:hint="eastAsia"/>
@@ -3443,7 +3539,7 @@
         </w:rPr>
         <w:t>参考文献</w:t>
       </w:r>
-      <w:bookmarkEnd w:id="1"/>
+      <w:bookmarkEnd w:id="2"/>
     </w:p>
     <w:p>
       <w:pPr>
@@ -4192,13 +4288,11 @@
             <v:path o:extrusionok="f" gradientshapeok="t" o:connecttype="rect"/>
             <o:lock v:ext="edit" aspectratio="t"/>
           </v:shapetype>
-          <v:shape id="_x0000_i1028" type="#_x0000_t75" style="width:399.2pt;height:646.8pt">
+          <v:shape id="_x0000_i1025" type="#_x0000_t75" style="width:394.8pt;height:638.4pt">
             <v:imagedata r:id="rId8" o:title="酒店管理系统 (用于适应用例文档）"/>
           </v:shape>
         </w:pict>
       </w:r>
-      <w:bookmarkStart w:id="2" w:name="_GoBack"/>
-      <w:bookmarkEnd w:id="2"/>
     </w:p>
     <w:p>
       <w:pPr>
@@ -5476,6 +5570,7 @@
                 <w:sz w:val="22"/>
                 <w:szCs w:val="22"/>
               </w:rPr>
+              <w:lastRenderedPageBreak/>
               <w:t>特殊需求</w:t>
             </w:r>
           </w:p>
@@ -8821,6 +8916,7 @@
                 <w:sz w:val="22"/>
                 <w:szCs w:val="22"/>
               </w:rPr>
+              <w:lastRenderedPageBreak/>
               <w:t>扩展流程</w:t>
             </w:r>
           </w:p>
@@ -9933,6 +10029,7 @@
                 <w:sz w:val="22"/>
                 <w:szCs w:val="22"/>
               </w:rPr>
+              <w:lastRenderedPageBreak/>
               <w:t>扩展流程</w:t>
             </w:r>
           </w:p>
@@ -13183,6 +13280,7 @@
                 <w:sz w:val="22"/>
                 <w:szCs w:val="22"/>
               </w:rPr>
+              <w:lastRenderedPageBreak/>
               <w:t>扩展流程</w:t>
             </w:r>
           </w:p>
@@ -14490,6 +14588,7 @@
                 <w:sz w:val="22"/>
                 <w:szCs w:val="22"/>
               </w:rPr>
+              <w:lastRenderedPageBreak/>
               <w:t>扩展流程</w:t>
             </w:r>
           </w:p>
@@ -19004,6 +19103,7 @@
                 <w:sz w:val="22"/>
                 <w:szCs w:val="22"/>
               </w:rPr>
+              <w:lastRenderedPageBreak/>
               <w:t>扩展流程</w:t>
             </w:r>
           </w:p>
@@ -23136,7 +23236,15 @@
                 <w:sz w:val="22"/>
                 <w:szCs w:val="22"/>
               </w:rPr>
-              <w:t>网络营销人员撤销异常订单</w:t>
+              <w:t>网站</w:t>
+            </w:r>
+            <w:r>
+              <w:rPr>
+                <w:rFonts w:ascii="宋体" w:eastAsia="宋体" w:hAnsi="宋体" w:cs="宋体" w:hint="eastAsia"/>
+                <w:sz w:val="22"/>
+                <w:szCs w:val="22"/>
+              </w:rPr>
+              <w:t>营销人员撤销异常订单</w:t>
             </w:r>
           </w:p>
           <w:p>
@@ -23159,7 +23267,15 @@
                 <w:sz w:val="22"/>
                 <w:szCs w:val="22"/>
               </w:rPr>
-              <w:t>系统将订单置为撤销状态，记录撤销时间，并要求网络营销人员输入恢复的信用值</w:t>
+              <w:t>系统将订单置为撤销状态，记录撤销时间，并要求网站</w:t>
+            </w:r>
+            <w:r>
+              <w:rPr>
+                <w:rFonts w:ascii="宋体" w:eastAsia="宋体" w:hAnsi="宋体" w:cs="宋体" w:hint="eastAsia"/>
+                <w:sz w:val="22"/>
+                <w:szCs w:val="22"/>
+              </w:rPr>
+              <w:t>营销人员输入恢复的信用值</w:t>
             </w:r>
           </w:p>
           <w:p>
@@ -23182,7 +23298,31 @@
                 <w:sz w:val="22"/>
                 <w:szCs w:val="22"/>
               </w:rPr>
-              <w:t>网络营销人员选择恢复用户全部或一半的信用值并提交</w:t>
+              <w:t>网站</w:t>
+            </w:r>
+            <w:r>
+              <w:rPr>
+                <w:rFonts w:ascii="宋体" w:eastAsia="宋体" w:hAnsi="宋体" w:cs="宋体" w:hint="eastAsia"/>
+                <w:sz w:val="22"/>
+                <w:szCs w:val="22"/>
+              </w:rPr>
+              <w:t>营销人员选择恢复</w:t>
+            </w:r>
+            <w:r>
+              <w:rPr>
+                <w:rFonts w:ascii="宋体" w:eastAsia="宋体" w:hAnsi="宋体" w:cs="宋体" w:hint="eastAsia"/>
+                <w:sz w:val="22"/>
+                <w:szCs w:val="22"/>
+              </w:rPr>
+              <w:t>客户</w:t>
+            </w:r>
+            <w:r>
+              <w:rPr>
+                <w:rFonts w:ascii="宋体" w:eastAsia="宋体" w:hAnsi="宋体" w:cs="宋体" w:hint="eastAsia"/>
+                <w:sz w:val="22"/>
+                <w:szCs w:val="22"/>
+              </w:rPr>
+              <w:t>全部或一半的信用值并提交</w:t>
             </w:r>
           </w:p>
           <w:p>
@@ -23205,7 +23345,31 @@
                 <w:sz w:val="22"/>
                 <w:szCs w:val="22"/>
               </w:rPr>
-              <w:t>系统确认提交并恢复用户的相应信用值，生成网络营销人员的处理订单申述记录（包括处理时间、订单、用户、恢复的信用值）</w:t>
+              <w:t>系统确认提交并恢复客</w:t>
+            </w:r>
+            <w:r>
+              <w:rPr>
+                <w:rFonts w:ascii="宋体" w:eastAsia="宋体" w:hAnsi="宋体" w:cs="宋体" w:hint="eastAsia"/>
+                <w:sz w:val="22"/>
+                <w:szCs w:val="22"/>
+              </w:rPr>
+              <w:t>户的相应信用值，生成网站</w:t>
+            </w:r>
+            <w:r>
+              <w:rPr>
+                <w:rFonts w:ascii="宋体" w:eastAsia="宋体" w:hAnsi="宋体" w:cs="宋体" w:hint="eastAsia"/>
+                <w:sz w:val="22"/>
+                <w:szCs w:val="22"/>
+              </w:rPr>
+              <w:t>营销人员的处理订单申述记录（包括处理时间、订单、客</w:t>
+            </w:r>
+            <w:r>
+              <w:rPr>
+                <w:rFonts w:ascii="宋体" w:eastAsia="宋体" w:hAnsi="宋体" w:cs="宋体" w:hint="eastAsia"/>
+                <w:sz w:val="22"/>
+                <w:szCs w:val="22"/>
+              </w:rPr>
+              <w:t>户、恢复的信用值）</w:t>
             </w:r>
           </w:p>
         </w:tc>
@@ -24217,7 +24381,23 @@
                 <w:sz w:val="22"/>
                 <w:szCs w:val="22"/>
               </w:rPr>
-              <w:t>网站营销人员核对信息无误后输入充值的信用值并提交</w:t>
+              <w:t>网站营销人员核对信息无误后输入</w:t>
+            </w:r>
+            <w:r>
+              <w:rPr>
+                <w:rFonts w:ascii="宋体" w:eastAsia="宋体" w:hAnsi="宋体" w:cs="宋体" w:hint="eastAsia"/>
+                <w:sz w:val="22"/>
+                <w:szCs w:val="22"/>
+              </w:rPr>
+              <w:t>充值额度</w:t>
+            </w:r>
+            <w:r>
+              <w:rPr>
+                <w:rFonts w:ascii="宋体" w:eastAsia="宋体" w:hAnsi="宋体" w:cs="宋体" w:hint="eastAsia"/>
+                <w:sz w:val="22"/>
+                <w:szCs w:val="22"/>
+              </w:rPr>
+              <w:t>并提交</w:t>
             </w:r>
           </w:p>
           <w:p>
@@ -24238,7 +24418,23 @@
                 <w:sz w:val="22"/>
                 <w:szCs w:val="22"/>
               </w:rPr>
-              <w:t>系统返回充值成功界面并更新客户的信用值，并展示客户的基本信息及信用值，生成网络营销人员的信用充值记录（包括充值时间、客户、信用值）</w:t>
+              <w:t>系统返回充值成</w:t>
+            </w:r>
+            <w:r>
+              <w:rPr>
+                <w:rFonts w:ascii="宋体" w:eastAsia="宋体" w:hAnsi="宋体" w:cs="宋体" w:hint="eastAsia"/>
+                <w:sz w:val="22"/>
+                <w:szCs w:val="22"/>
+              </w:rPr>
+              <w:t>功界面并更新客户的信用值，并展示客户的基本信息及信用值，生成网站</w:t>
+            </w:r>
+            <w:r>
+              <w:rPr>
+                <w:rFonts w:ascii="宋体" w:eastAsia="宋体" w:hAnsi="宋体" w:cs="宋体" w:hint="eastAsia"/>
+                <w:sz w:val="22"/>
+                <w:szCs w:val="22"/>
+              </w:rPr>
+              <w:t>营销人员的信用充值记录（包括充值时间、客户、信用值）</w:t>
             </w:r>
           </w:p>
         </w:tc>
@@ -24420,7 +24616,15 @@
                 <w:sz w:val="22"/>
                 <w:szCs w:val="22"/>
               </w:rPr>
-              <w:t>网络营销人员确认出错并返回</w:t>
+              <w:t>网站</w:t>
+            </w:r>
+            <w:r>
+              <w:rPr>
+                <w:rFonts w:ascii="宋体" w:eastAsia="宋体" w:hAnsi="宋体" w:cs="宋体" w:hint="eastAsia"/>
+                <w:sz w:val="22"/>
+                <w:szCs w:val="22"/>
+              </w:rPr>
+              <w:t>营销人员确认出错并返回</w:t>
             </w:r>
           </w:p>
           <w:p>
@@ -25799,6 +26003,7 @@
                 <w:sz w:val="22"/>
                 <w:szCs w:val="22"/>
               </w:rPr>
+              <w:lastRenderedPageBreak/>
               <w:t>扩展流程</w:t>
             </w:r>
           </w:p>
@@ -26831,29 +27036,136 @@
                 <w:sz w:val="22"/>
                 <w:szCs w:val="22"/>
               </w:rPr>
+              <w:t>网站管理人员发出管理</w:t>
+            </w:r>
+            <w:r>
+              <w:rPr>
+                <w:rFonts w:ascii="宋体" w:eastAsia="宋体" w:hAnsi="宋体" w:cs="宋体" w:hint="eastAsia"/>
+                <w:sz w:val="22"/>
+                <w:szCs w:val="22"/>
+              </w:rPr>
+              <w:t>酒店的请求</w:t>
+            </w:r>
+          </w:p>
+          <w:p>
+            <w:pPr>
+              <w:ind w:firstLineChars="100" w:firstLine="220"/>
+              <w:rPr>
+                <w:rFonts w:ascii="宋体" w:eastAsia="宋体" w:hAnsi="宋体" w:cs="宋体"/>
+                <w:sz w:val="22"/>
+                <w:szCs w:val="22"/>
+              </w:rPr>
+            </w:pPr>
+            <w:r>
+              <w:rPr>
+                <w:rFonts w:ascii="宋体" w:eastAsia="宋体" w:hAnsi="宋体" w:cs="宋体" w:hint="eastAsia"/>
+                <w:sz w:val="22"/>
+                <w:szCs w:val="22"/>
+              </w:rPr>
+              <w:lastRenderedPageBreak/>
+              <w:t>3.1</w:t>
+            </w:r>
+            <w:r>
+              <w:rPr>
+                <w:rFonts w:ascii="宋体" w:eastAsia="宋体" w:hAnsi="宋体" w:cs="宋体" w:hint="eastAsia"/>
+                <w:sz w:val="22"/>
+                <w:szCs w:val="22"/>
+              </w:rPr>
               <w:t>网站管理人员发出添加酒店的请求</w:t>
             </w:r>
           </w:p>
           <w:p>
             <w:pPr>
-              <w:numPr>
-                <w:ilvl w:val="0"/>
-                <w:numId w:val="50"/>
-              </w:numPr>
-              <w:rPr>
-                <w:rFonts w:ascii="宋体" w:eastAsia="宋体" w:hAnsi="宋体" w:cs="宋体"/>
-                <w:sz w:val="22"/>
-                <w:szCs w:val="22"/>
-              </w:rPr>
-            </w:pPr>
-            <w:r>
-              <w:rPr>
-                <w:rFonts w:ascii="宋体" w:eastAsia="宋体" w:hAnsi="宋体" w:cs="宋体" w:hint="eastAsia"/>
-                <w:sz w:val="22"/>
-                <w:szCs w:val="22"/>
-              </w:rPr>
-              <w:lastRenderedPageBreak/>
+              <w:ind w:firstLineChars="200" w:firstLine="440"/>
+              <w:rPr>
+                <w:rFonts w:ascii="宋体" w:eastAsia="宋体" w:hAnsi="宋体" w:cs="宋体"/>
+                <w:sz w:val="22"/>
+                <w:szCs w:val="22"/>
+              </w:rPr>
+            </w:pPr>
+            <w:r>
+              <w:rPr>
+                <w:rFonts w:ascii="宋体" w:eastAsia="宋体" w:hAnsi="宋体" w:cs="宋体" w:hint="eastAsia"/>
+                <w:sz w:val="22"/>
+                <w:szCs w:val="22"/>
+              </w:rPr>
+              <w:t>3.1.1</w:t>
+            </w:r>
+            <w:r>
+              <w:rPr>
+                <w:rFonts w:ascii="宋体" w:eastAsia="宋体" w:hAnsi="宋体" w:cs="宋体" w:hint="eastAsia"/>
+                <w:sz w:val="22"/>
+                <w:szCs w:val="22"/>
+              </w:rPr>
               <w:t>系统显示新增酒店页面，并提示输入酒店相关信息（包括酒店基本信息和唯一的酒店工作人员）</w:t>
+            </w:r>
+          </w:p>
+          <w:p>
+            <w:pPr>
+              <w:ind w:firstLineChars="100" w:firstLine="220"/>
+              <w:rPr>
+                <w:rFonts w:ascii="宋体" w:eastAsia="宋体" w:hAnsi="宋体" w:cs="宋体"/>
+                <w:sz w:val="22"/>
+                <w:szCs w:val="22"/>
+              </w:rPr>
+            </w:pPr>
+            <w:r>
+              <w:rPr>
+                <w:rFonts w:ascii="宋体" w:eastAsia="宋体" w:hAnsi="宋体" w:cs="宋体" w:hint="eastAsia"/>
+                <w:sz w:val="22"/>
+                <w:szCs w:val="22"/>
+              </w:rPr>
+              <w:t>3.2</w:t>
+            </w:r>
+            <w:r>
+              <w:rPr>
+                <w:rFonts w:ascii="宋体" w:eastAsia="宋体" w:hAnsi="宋体" w:cs="宋体"/>
+                <w:sz w:val="22"/>
+                <w:szCs w:val="22"/>
+              </w:rPr>
+              <w:t xml:space="preserve"> </w:t>
+            </w:r>
+            <w:r>
+              <w:rPr>
+                <w:rFonts w:ascii="宋体" w:eastAsia="宋体" w:hAnsi="宋体" w:cs="宋体" w:hint="eastAsia"/>
+                <w:sz w:val="22"/>
+                <w:szCs w:val="22"/>
+              </w:rPr>
+              <w:t>网站管理人员发出修改酒店信息的请求</w:t>
+            </w:r>
+          </w:p>
+          <w:p>
+            <w:pPr>
+              <w:ind w:leftChars="200" w:left="1080" w:hangingChars="300" w:hanging="660"/>
+              <w:rPr>
+                <w:rFonts w:ascii="宋体" w:eastAsia="宋体" w:hAnsi="宋体" w:cs="宋体" w:hint="eastAsia"/>
+                <w:sz w:val="22"/>
+                <w:szCs w:val="22"/>
+              </w:rPr>
+            </w:pPr>
+            <w:r>
+              <w:rPr>
+                <w:rFonts w:ascii="宋体" w:eastAsia="宋体" w:hAnsi="宋体" w:cs="宋体" w:hint="eastAsia"/>
+                <w:sz w:val="22"/>
+                <w:szCs w:val="22"/>
+              </w:rPr>
+              <w:t>3.2.1</w:t>
+            </w:r>
+            <w:r>
+              <w:rPr>
+                <w:rFonts w:ascii="宋体" w:eastAsia="宋体" w:hAnsi="宋体" w:cs="宋体"/>
+                <w:sz w:val="22"/>
+                <w:szCs w:val="22"/>
+              </w:rPr>
+              <w:t xml:space="preserve"> </w:t>
+            </w:r>
+            <w:r>
+              <w:rPr>
+                <w:rFonts w:ascii="宋体" w:eastAsia="宋体" w:hAnsi="宋体" w:cs="宋体" w:hint="eastAsia"/>
+                <w:sz w:val="22"/>
+                <w:szCs w:val="22"/>
+              </w:rPr>
+              <w:t>系统显示修改酒店信息页面，并提示输入酒店相关信息</w:t>
             </w:r>
           </w:p>
           <w:p>
@@ -26928,6 +27240,7 @@
                 <w:sz w:val="22"/>
                 <w:szCs w:val="22"/>
               </w:rPr>
+              <w:lastRenderedPageBreak/>
               <w:t>扩展流程</w:t>
             </w:r>
           </w:p>
@@ -26937,6 +27250,139 @@
             <w:tcW w:w="6392" w:type="dxa"/>
             <w:gridSpan w:val="3"/>
           </w:tcPr>
+          <w:p>
+            <w:pPr>
+              <w:rPr>
+                <w:rFonts w:ascii="宋体" w:eastAsia="宋体" w:hAnsi="宋体" w:cs="宋体" w:hint="eastAsia"/>
+                <w:sz w:val="22"/>
+                <w:szCs w:val="22"/>
+              </w:rPr>
+            </w:pPr>
+            <w:r>
+              <w:rPr>
+                <w:rFonts w:ascii="宋体" w:eastAsia="宋体" w:hAnsi="宋体" w:cs="宋体" w:hint="eastAsia"/>
+                <w:sz w:val="22"/>
+                <w:szCs w:val="22"/>
+              </w:rPr>
+              <w:t>3a</w:t>
+            </w:r>
+            <w:r>
+              <w:rPr>
+                <w:rFonts w:ascii="宋体" w:eastAsia="宋体" w:hAnsi="宋体" w:cs="宋体"/>
+                <w:sz w:val="22"/>
+                <w:szCs w:val="22"/>
+              </w:rPr>
+              <w:t>.</w:t>
+            </w:r>
+            <w:r>
+              <w:rPr>
+                <w:rFonts w:ascii="宋体" w:eastAsia="宋体" w:hAnsi="宋体" w:cs="宋体" w:hint="eastAsia"/>
+                <w:sz w:val="22"/>
+                <w:szCs w:val="22"/>
+              </w:rPr>
+              <w:t>网站管理人员发出删除酒店的请求</w:t>
+            </w:r>
+          </w:p>
+          <w:p>
+            <w:pPr>
+              <w:rPr>
+                <w:rFonts w:ascii="宋体" w:eastAsia="宋体" w:hAnsi="宋体" w:cs="宋体"/>
+                <w:sz w:val="22"/>
+                <w:szCs w:val="22"/>
+              </w:rPr>
+            </w:pPr>
+            <w:r>
+              <w:rPr>
+                <w:rFonts w:ascii="宋体" w:eastAsia="宋体" w:hAnsi="宋体" w:cs="宋体"/>
+                <w:sz w:val="22"/>
+                <w:szCs w:val="22"/>
+              </w:rPr>
+              <w:t xml:space="preserve">  </w:t>
+            </w:r>
+            <w:r>
+              <w:rPr>
+                <w:rFonts w:ascii="宋体" w:eastAsia="宋体" w:hAnsi="宋体" w:cs="宋体" w:hint="eastAsia"/>
+                <w:sz w:val="22"/>
+                <w:szCs w:val="22"/>
+              </w:rPr>
+              <w:t>3</w:t>
+            </w:r>
+            <w:r>
+              <w:rPr>
+                <w:rFonts w:ascii="宋体" w:eastAsia="宋体" w:hAnsi="宋体" w:cs="宋体"/>
+                <w:sz w:val="22"/>
+                <w:szCs w:val="22"/>
+              </w:rPr>
+              <w:t>a.1.</w:t>
+            </w:r>
+            <w:r>
+              <w:rPr>
+                <w:rFonts w:ascii="宋体" w:eastAsia="宋体" w:hAnsi="宋体" w:cs="宋体" w:hint="eastAsia"/>
+                <w:sz w:val="22"/>
+                <w:szCs w:val="22"/>
+              </w:rPr>
+              <w:t>系统提示删除酒店</w:t>
+            </w:r>
+          </w:p>
+          <w:p>
+            <w:pPr>
+              <w:rPr>
+                <w:rFonts w:ascii="宋体" w:eastAsia="宋体" w:hAnsi="宋体" w:cs="宋体"/>
+                <w:sz w:val="22"/>
+                <w:szCs w:val="22"/>
+              </w:rPr>
+            </w:pPr>
+            <w:r>
+              <w:rPr>
+                <w:rFonts w:ascii="宋体" w:eastAsia="宋体" w:hAnsi="宋体" w:cs="宋体" w:hint="eastAsia"/>
+                <w:sz w:val="22"/>
+                <w:szCs w:val="22"/>
+              </w:rPr>
+              <w:t xml:space="preserve">  3a.2.网站管理人员删除酒店</w:t>
+            </w:r>
+          </w:p>
+          <w:p>
+            <w:pPr>
+              <w:rPr>
+                <w:rFonts w:ascii="宋体" w:eastAsia="宋体" w:hAnsi="宋体" w:cs="宋体"/>
+                <w:sz w:val="22"/>
+                <w:szCs w:val="22"/>
+              </w:rPr>
+            </w:pPr>
+            <w:r>
+              <w:rPr>
+                <w:rFonts w:ascii="宋体" w:eastAsia="宋体" w:hAnsi="宋体" w:cs="宋体" w:hint="eastAsia"/>
+                <w:sz w:val="22"/>
+                <w:szCs w:val="22"/>
+              </w:rPr>
+              <w:t xml:space="preserve">  3a.3.系统提示确定删除酒店</w:t>
+            </w:r>
+          </w:p>
+          <w:p>
+            <w:pPr>
+              <w:rPr>
+                <w:rFonts w:ascii="宋体" w:eastAsia="宋体" w:hAnsi="宋体" w:cs="宋体"/>
+                <w:sz w:val="22"/>
+                <w:szCs w:val="22"/>
+              </w:rPr>
+            </w:pPr>
+            <w:r>
+              <w:rPr>
+                <w:rFonts w:ascii="宋体" w:eastAsia="宋体" w:hAnsi="宋体" w:cs="宋体" w:hint="eastAsia"/>
+                <w:sz w:val="22"/>
+                <w:szCs w:val="22"/>
+              </w:rPr>
+              <w:t xml:space="preserve">  3a.4.网站管理</w:t>
+            </w:r>
+            <w:r>
+              <w:rPr>
+                <w:rFonts w:ascii="宋体" w:eastAsia="宋体" w:hAnsi="宋体" w:cs="宋体" w:hint="eastAsia"/>
+                <w:sz w:val="22"/>
+                <w:szCs w:val="22"/>
+              </w:rPr>
+              <w:t>人员确定删除酒店</w:t>
+            </w:r>
+          </w:p>
           <w:p>
             <w:pPr>
               <w:rPr>
@@ -27118,6 +27564,27 @@
                 <w:szCs w:val="22"/>
               </w:rPr>
               <w:t>一个酒店只有一个工作人员账号</w:t>
+            </w:r>
+          </w:p>
+          <w:p>
+            <w:pPr>
+              <w:numPr>
+                <w:ilvl w:val="0"/>
+                <w:numId w:val="52"/>
+              </w:numPr>
+              <w:rPr>
+                <w:rFonts w:ascii="宋体" w:eastAsia="宋体" w:hAnsi="宋体" w:cs="宋体"/>
+                <w:sz w:val="22"/>
+                <w:szCs w:val="22"/>
+              </w:rPr>
+            </w:pPr>
+            <w:r>
+              <w:rPr>
+                <w:rFonts w:ascii="宋体" w:eastAsia="宋体" w:hAnsi="宋体" w:cs="宋体" w:hint="eastAsia"/>
+                <w:sz w:val="22"/>
+                <w:szCs w:val="22"/>
+              </w:rPr>
+              <w:t>删除酒店时网站管理人员需提供自己的密码，以增强安全性</w:t>
             </w:r>
           </w:p>
         </w:tc>
@@ -27214,7 +27681,7 @@
                     <w:noProof/>
                     <w:sz w:val="18"/>
                   </w:rPr>
-                  <w:t>- 6 -</w:t>
+                  <w:t>- 3 -</w:t>
                 </w:r>
                 <w:r>
                   <w:rPr>
@@ -29316,14 +29783,118 @@
   </w:abstractNum>
   <w:abstractNum w:abstractNumId="36" w15:restartNumberingAfterBreak="0">
     <w:nsid w:val="57E39FF7"/>
-    <w:multiLevelType w:val="singleLevel"/>
-    <w:tmpl w:val="57E39FF7"/>
+    <w:multiLevelType w:val="multilevel"/>
+    <w:tmpl w:val="89F29BFC"/>
     <w:lvl w:ilvl="0">
       <w:start w:val="1"/>
       <w:numFmt w:val="decimal"/>
       <w:suff w:val="space"/>
       <w:lvlText w:val="%1."/>
       <w:lvlJc w:val="left"/>
+    </w:lvl>
+    <w:lvl w:ilvl="1">
+      <w:start w:val="1"/>
+      <w:numFmt w:val="decimal"/>
+      <w:isLgl/>
+      <w:lvlText w:val="%1.%2"/>
+      <w:lvlJc w:val="left"/>
+      <w:pPr>
+        <w:ind w:left="1020" w:hanging="444"/>
+      </w:pPr>
+      <w:rPr>
+        <w:rFonts w:hint="default"/>
+      </w:rPr>
+    </w:lvl>
+    <w:lvl w:ilvl="2">
+      <w:start w:val="1"/>
+      <w:numFmt w:val="decimal"/>
+      <w:isLgl/>
+      <w:lvlText w:val="%1.%2.%3"/>
+      <w:lvlJc w:val="left"/>
+      <w:pPr>
+        <w:ind w:left="1872" w:hanging="720"/>
+      </w:pPr>
+      <w:rPr>
+        <w:rFonts w:hint="default"/>
+      </w:rPr>
+    </w:lvl>
+    <w:lvl w:ilvl="3">
+      <w:start w:val="1"/>
+      <w:numFmt w:val="decimal"/>
+      <w:isLgl/>
+      <w:lvlText w:val="%1.%2.%3.%4"/>
+      <w:lvlJc w:val="left"/>
+      <w:pPr>
+        <w:ind w:left="2808" w:hanging="1080"/>
+      </w:pPr>
+      <w:rPr>
+        <w:rFonts w:hint="default"/>
+      </w:rPr>
+    </w:lvl>
+    <w:lvl w:ilvl="4">
+      <w:start w:val="1"/>
+      <w:numFmt w:val="decimal"/>
+      <w:isLgl/>
+      <w:lvlText w:val="%1.%2.%3.%4.%5"/>
+      <w:lvlJc w:val="left"/>
+      <w:pPr>
+        <w:ind w:left="3384" w:hanging="1080"/>
+      </w:pPr>
+      <w:rPr>
+        <w:rFonts w:hint="default"/>
+      </w:rPr>
+    </w:lvl>
+    <w:lvl w:ilvl="5">
+      <w:start w:val="1"/>
+      <w:numFmt w:val="decimal"/>
+      <w:isLgl/>
+      <w:lvlText w:val="%1.%2.%3.%4.%5.%6"/>
+      <w:lvlJc w:val="left"/>
+      <w:pPr>
+        <w:ind w:left="4320" w:hanging="1440"/>
+      </w:pPr>
+      <w:rPr>
+        <w:rFonts w:hint="default"/>
+      </w:rPr>
+    </w:lvl>
+    <w:lvl w:ilvl="6">
+      <w:start w:val="1"/>
+      <w:numFmt w:val="decimal"/>
+      <w:isLgl/>
+      <w:lvlText w:val="%1.%2.%3.%4.%5.%6.%7"/>
+      <w:lvlJc w:val="left"/>
+      <w:pPr>
+        <w:ind w:left="4896" w:hanging="1440"/>
+      </w:pPr>
+      <w:rPr>
+        <w:rFonts w:hint="default"/>
+      </w:rPr>
+    </w:lvl>
+    <w:lvl w:ilvl="7">
+      <w:start w:val="1"/>
+      <w:numFmt w:val="decimal"/>
+      <w:isLgl/>
+      <w:lvlText w:val="%1.%2.%3.%4.%5.%6.%7.%8"/>
+      <w:lvlJc w:val="left"/>
+      <w:pPr>
+        <w:ind w:left="5832" w:hanging="1800"/>
+      </w:pPr>
+      <w:rPr>
+        <w:rFonts w:hint="default"/>
+      </w:rPr>
+    </w:lvl>
+    <w:lvl w:ilvl="8">
+      <w:start w:val="1"/>
+      <w:numFmt w:val="decimal"/>
+      <w:isLgl/>
+      <w:lvlText w:val="%1.%2.%3.%4.%5.%6.%7.%8.%9"/>
+      <w:lvlJc w:val="left"/>
+      <w:pPr>
+        <w:ind w:left="6768" w:hanging="2160"/>
+      </w:pPr>
+      <w:rPr>
+        <w:rFonts w:hint="default"/>
+      </w:rPr>
     </w:lvl>
   </w:abstractNum>
   <w:abstractNum w:abstractNumId="37" w15:restartNumberingAfterBreak="0">
@@ -31510,6 +32081,15 @@
       <w:szCs w:val="32"/>
     </w:rPr>
   </w:style>
+  <w:style w:type="paragraph" w:styleId="aa">
+    <w:name w:val="List Paragraph"/>
+    <w:basedOn w:val="a"/>
+    <w:uiPriority w:val="99"/>
+    <w:rsid w:val="00512B6E"/>
+    <w:pPr>
+      <w:ind w:firstLineChars="200" w:firstLine="420"/>
+    </w:pPr>
+  </w:style>
 </w:styles>
 </file>
 

--- a/用例文档.docx
+++ b/用例文档.docx
@@ -2590,7 +2590,7 @@
             <w:pPr>
               <w:jc w:val="left"/>
               <w:rPr>
-                <w:rFonts w:ascii="宋体" w:eastAsia="宋体" w:hAnsi="宋体" w:cs="宋体" w:hint="eastAsia"/>
+                <w:rFonts w:ascii="宋体" w:eastAsia="宋体" w:hAnsi="宋体" w:cs="宋体"/>
                 <w:sz w:val="22"/>
                 <w:szCs w:val="22"/>
               </w:rPr>
@@ -2613,7 +2613,7 @@
             <w:pPr>
               <w:jc w:val="left"/>
               <w:rPr>
-                <w:rFonts w:ascii="宋体" w:eastAsia="宋体" w:hAnsi="宋体" w:cs="宋体" w:hint="eastAsia"/>
+                <w:rFonts w:ascii="宋体" w:eastAsia="宋体" w:hAnsi="宋体" w:cs="宋体"/>
                 <w:sz w:val="22"/>
                 <w:szCs w:val="22"/>
               </w:rPr>
@@ -2636,7 +2636,7 @@
             <w:pPr>
               <w:jc w:val="left"/>
               <w:rPr>
-                <w:rFonts w:ascii="宋体" w:eastAsia="宋体" w:hAnsi="宋体" w:cs="宋体" w:hint="eastAsia"/>
+                <w:rFonts w:ascii="宋体" w:eastAsia="宋体" w:hAnsi="宋体" w:cs="宋体"/>
                 <w:sz w:val="22"/>
                 <w:szCs w:val="22"/>
               </w:rPr>
@@ -2659,7 +2659,7 @@
             <w:pPr>
               <w:jc w:val="left"/>
               <w:rPr>
-                <w:rFonts w:ascii="宋体" w:eastAsia="宋体" w:hAnsi="宋体" w:cs="宋体" w:hint="eastAsia"/>
+                <w:rFonts w:ascii="宋体" w:eastAsia="宋体" w:hAnsi="宋体" w:cs="宋体"/>
                 <w:sz w:val="22"/>
                 <w:szCs w:val="22"/>
               </w:rPr>
@@ -2699,8 +2699,6 @@
           <w:szCs w:val="40"/>
         </w:rPr>
       </w:pPr>
-      <w:bookmarkStart w:id="0" w:name="_GoBack"/>
-      <w:bookmarkEnd w:id="0"/>
     </w:p>
     <w:p>
       <w:pPr>
@@ -3480,7 +3478,7 @@
           <w:bCs/>
         </w:rPr>
       </w:pPr>
-      <w:bookmarkStart w:id="1" w:name="_Toc432173288"/>
+      <w:bookmarkStart w:id="0" w:name="_Toc432173288"/>
       <w:r>
         <w:rPr>
           <w:rFonts w:hint="eastAsia"/>
@@ -3497,7 +3495,7 @@
         </w:rPr>
         <w:t>阅读说明</w:t>
       </w:r>
-      <w:bookmarkEnd w:id="1"/>
+      <w:bookmarkEnd w:id="0"/>
     </w:p>
     <w:p>
       <w:pPr>
@@ -3522,7 +3520,7 @@
           <w:bCs/>
         </w:rPr>
       </w:pPr>
-      <w:bookmarkStart w:id="2" w:name="_Toc432173289"/>
+      <w:bookmarkStart w:id="1" w:name="_Toc432173289"/>
       <w:r>
         <w:rPr>
           <w:rFonts w:hint="eastAsia"/>
@@ -3539,7 +3537,7 @@
         </w:rPr>
         <w:t>参考文献</w:t>
       </w:r>
-      <w:bookmarkEnd w:id="2"/>
+      <w:bookmarkEnd w:id="1"/>
     </w:p>
     <w:p>
       <w:pPr>
@@ -4288,11 +4286,13 @@
             <v:path o:extrusionok="f" gradientshapeok="t" o:connecttype="rect"/>
             <o:lock v:ext="edit" aspectratio="t"/>
           </v:shapetype>
-          <v:shape id="_x0000_i1025" type="#_x0000_t75" style="width:394.8pt;height:638.4pt">
-            <v:imagedata r:id="rId8" o:title="酒店管理系统 (用于适应用例文档）"/>
+          <v:shape id="_x0000_i1027" type="#_x0000_t75" style="width:397.5pt;height:645.5pt">
+            <v:imagedata r:id="rId8" o:title="酒店管理系统 (用于适应用例文档） "/>
           </v:shape>
         </w:pict>
       </w:r>
+      <w:bookmarkStart w:id="2" w:name="_GoBack"/>
+      <w:bookmarkEnd w:id="2"/>
     </w:p>
     <w:p>
       <w:pPr>
@@ -5570,7 +5570,6 @@
                 <w:sz w:val="22"/>
                 <w:szCs w:val="22"/>
               </w:rPr>
-              <w:lastRenderedPageBreak/>
               <w:t>特殊需求</w:t>
             </w:r>
           </w:p>
@@ -8916,7 +8915,6 @@
                 <w:sz w:val="22"/>
                 <w:szCs w:val="22"/>
               </w:rPr>
-              <w:lastRenderedPageBreak/>
               <w:t>扩展流程</w:t>
             </w:r>
           </w:p>
@@ -10029,7 +10027,6 @@
                 <w:sz w:val="22"/>
                 <w:szCs w:val="22"/>
               </w:rPr>
-              <w:lastRenderedPageBreak/>
               <w:t>扩展流程</w:t>
             </w:r>
           </w:p>
@@ -13280,7 +13277,6 @@
                 <w:sz w:val="22"/>
                 <w:szCs w:val="22"/>
               </w:rPr>
-              <w:lastRenderedPageBreak/>
               <w:t>扩展流程</w:t>
             </w:r>
           </w:p>
@@ -14588,7 +14584,6 @@
                 <w:sz w:val="22"/>
                 <w:szCs w:val="22"/>
               </w:rPr>
-              <w:lastRenderedPageBreak/>
               <w:t>扩展流程</w:t>
             </w:r>
           </w:p>
@@ -19103,7 +19098,6 @@
                 <w:sz w:val="22"/>
                 <w:szCs w:val="22"/>
               </w:rPr>
-              <w:lastRenderedPageBreak/>
               <w:t>扩展流程</w:t>
             </w:r>
           </w:p>
@@ -26003,7 +25997,6 @@
                 <w:sz w:val="22"/>
                 <w:szCs w:val="22"/>
               </w:rPr>
-              <w:lastRenderedPageBreak/>
               <w:t>扩展流程</w:t>
             </w:r>
           </w:p>
@@ -27089,15 +27082,7 @@
                 <w:sz w:val="22"/>
                 <w:szCs w:val="22"/>
               </w:rPr>
-              <w:t>3.1.1</w:t>
-            </w:r>
-            <w:r>
-              <w:rPr>
-                <w:rFonts w:ascii="宋体" w:eastAsia="宋体" w:hAnsi="宋体" w:cs="宋体" w:hint="eastAsia"/>
-                <w:sz w:val="22"/>
-                <w:szCs w:val="22"/>
-              </w:rPr>
-              <w:t>系统显示新增酒店页面，并提示输入酒店相关信息（包括酒店基本信息和唯一的酒店工作人员）</w:t>
+              <w:t>3.1.1系统显示新增酒店页面，并提示输入酒店相关信息（包括酒店基本信息和唯一的酒店工作人员）</w:t>
             </w:r>
           </w:p>
           <w:p>
@@ -27138,7 +27123,7 @@
             <w:pPr>
               <w:ind w:leftChars="200" w:left="1080" w:hangingChars="300" w:hanging="660"/>
               <w:rPr>
-                <w:rFonts w:ascii="宋体" w:eastAsia="宋体" w:hAnsi="宋体" w:cs="宋体" w:hint="eastAsia"/>
+                <w:rFonts w:ascii="宋体" w:eastAsia="宋体" w:hAnsi="宋体" w:cs="宋体"/>
                 <w:sz w:val="22"/>
                 <w:szCs w:val="22"/>
               </w:rPr>
@@ -27240,7 +27225,6 @@
                 <w:sz w:val="22"/>
                 <w:szCs w:val="22"/>
               </w:rPr>
-              <w:lastRenderedPageBreak/>
               <w:t>扩展流程</w:t>
             </w:r>
           </w:p>
@@ -27253,7 +27237,7 @@
           <w:p>
             <w:pPr>
               <w:rPr>
-                <w:rFonts w:ascii="宋体" w:eastAsia="宋体" w:hAnsi="宋体" w:cs="宋体" w:hint="eastAsia"/>
+                <w:rFonts w:ascii="宋体" w:eastAsia="宋体" w:hAnsi="宋体" w:cs="宋体"/>
                 <w:sz w:val="22"/>
                 <w:szCs w:val="22"/>
               </w:rPr>
@@ -27645,7 +27629,7 @@
           <v:stroke joinstyle="miter"/>
           <v:path gradientshapeok="t" o:connecttype="rect"/>
         </v:shapetype>
-        <v:shape id="_x0000_s3073" type="#_x0000_t202" style="position:absolute;margin-left:196.8pt;margin-top:0;width:2in;height:2in;z-index:251658240;mso-wrap-style:none;mso-position-horizontal:right;mso-position-horizontal-relative:margin" o:gfxdata="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" filled="f" stroked="f" strokeweight=".5pt">
+        <v:shape id="_x0000_s3073" type="#_x0000_t202" style="position:absolute;margin-left:289.6pt;margin-top:0;width:2in;height:2in;z-index:251658240;mso-wrap-style:none;mso-position-horizontal:right;mso-position-horizontal-relative:margin" o:gfxdata="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" filled="f" stroked="f" strokeweight=".5pt">
           <v:textbox style="mso-fit-shape-to-text:t" inset="0,0,0,0">
             <w:txbxContent>
               <w:p>
@@ -27681,7 +27665,7 @@
                     <w:noProof/>
                     <w:sz w:val="18"/>
                   </w:rPr>
-                  <w:t>- 3 -</w:t>
+                  <w:t>- 6 -</w:t>
                 </w:r>
                 <w:r>
                   <w:rPr>

--- a/用例文档.docx
+++ b/用例文档.docx
@@ -1,6 +1,6 @@
 
 <file path=word/document.xml><?xml version="1.0" encoding="utf-8"?>
-<w:document xmlns:wpc="http://schemas.microsoft.com/office/word/2010/wordprocessingCanvas" xmlns:cx="http://schemas.microsoft.com/office/drawing/2014/chartex" xmlns:cx1="http://schemas.microsoft.com/office/drawing/2015/9/8/chartex" xmlns:mc="http://schemas.openxmlformats.org/markup-compatibility/2006" xmlns:o="urn:schemas-microsoft-com:office:office" xmlns:r="http://schemas.openxmlformats.org/officeDocument/2006/relationships" xmlns:m="http://schemas.openxmlformats.org/officeDocument/2006/math" xmlns:v="urn:schemas-microsoft-com:vml" xmlns:wp14="http://schemas.microsoft.com/office/word/2010/wordprocessingDrawing" xmlns:wp="http://schemas.openxmlformats.org/drawingml/2006/wordprocessingDrawing" xmlns:w10="urn:schemas-microsoft-com:office:word" xmlns:w="http://schemas.openxmlformats.org/wordprocessingml/2006/main" xmlns:w14="http://schemas.microsoft.com/office/word/2010/wordml" xmlns:w15="http://schemas.microsoft.com/office/word/2012/wordml" xmlns:w16se="http://schemas.microsoft.com/office/word/2015/wordml/symex" xmlns:wpg="http://schemas.microsoft.com/office/word/2010/wordprocessingGroup" xmlns:wpi="http://schemas.microsoft.com/office/word/2010/wordprocessingInk" xmlns:wne="http://schemas.microsoft.com/office/word/2006/wordml" xmlns:wps="http://schemas.microsoft.com/office/word/2010/wordprocessingShape" mc:Ignorable="w14 w15 w16se wp14">
+<w:document xmlns:wpc="http://schemas.microsoft.com/office/word/2010/wordprocessingCanvas" xmlns:cx="http://schemas.microsoft.com/office/drawing/2014/chartex" xmlns:mc="http://schemas.openxmlformats.org/markup-compatibility/2006" xmlns:o="urn:schemas-microsoft-com:office:office" xmlns:r="http://schemas.openxmlformats.org/officeDocument/2006/relationships" xmlns:m="http://schemas.openxmlformats.org/officeDocument/2006/math" xmlns:v="urn:schemas-microsoft-com:vml" xmlns:wp14="http://schemas.microsoft.com/office/word/2010/wordprocessingDrawing" xmlns:wp="http://schemas.openxmlformats.org/drawingml/2006/wordprocessingDrawing" xmlns:w10="urn:schemas-microsoft-com:office:word" xmlns:w="http://schemas.openxmlformats.org/wordprocessingml/2006/main" xmlns:w14="http://schemas.microsoft.com/office/word/2010/wordml" xmlns:w15="http://schemas.microsoft.com/office/word/2012/wordml" xmlns:w16se="http://schemas.microsoft.com/office/word/2015/wordml/symex" xmlns:wpg="http://schemas.microsoft.com/office/word/2010/wordprocessingGroup" xmlns:wpi="http://schemas.microsoft.com/office/word/2010/wordprocessingInk" xmlns:wne="http://schemas.microsoft.com/office/word/2006/wordml" xmlns:wps="http://schemas.microsoft.com/office/word/2010/wordprocessingShape" mc:Ignorable="w14 w15 w16se wp14">
   <w:body>
     <w:p>
       <w:pPr>
@@ -1871,6 +1871,7 @@
                 <w:sz w:val="22"/>
                 <w:szCs w:val="22"/>
               </w:rPr>
+              <w:lastRenderedPageBreak/>
               <w:t>林志和</w:t>
             </w:r>
           </w:p>
@@ -4286,13 +4287,11 @@
             <v:path o:extrusionok="f" gradientshapeok="t" o:connecttype="rect"/>
             <o:lock v:ext="edit" aspectratio="t"/>
           </v:shapetype>
-          <v:shape id="_x0000_i1027" type="#_x0000_t75" style="width:397.5pt;height:645.5pt">
+          <v:shape id="_x0000_i1025" type="#_x0000_t75" style="width:397.4pt;height:646.15pt">
             <v:imagedata r:id="rId8" o:title="酒店管理系统 (用于适应用例文档） "/>
           </v:shape>
         </w:pict>
       </w:r>
-      <w:bookmarkStart w:id="2" w:name="_GoBack"/>
-      <w:bookmarkEnd w:id="2"/>
     </w:p>
     <w:p>
       <w:pPr>
@@ -5570,6 +5569,7 @@
                 <w:sz w:val="22"/>
                 <w:szCs w:val="22"/>
               </w:rPr>
+              <w:lastRenderedPageBreak/>
               <w:t>特殊需求</w:t>
             </w:r>
           </w:p>
@@ -8915,6 +8915,7 @@
                 <w:sz w:val="22"/>
                 <w:szCs w:val="22"/>
               </w:rPr>
+              <w:lastRenderedPageBreak/>
               <w:t>扩展流程</w:t>
             </w:r>
           </w:p>
@@ -10027,6 +10028,7 @@
                 <w:sz w:val="22"/>
                 <w:szCs w:val="22"/>
               </w:rPr>
+              <w:lastRenderedPageBreak/>
               <w:t>扩展流程</w:t>
             </w:r>
           </w:p>
@@ -13277,6 +13279,7 @@
                 <w:sz w:val="22"/>
                 <w:szCs w:val="22"/>
               </w:rPr>
+              <w:lastRenderedPageBreak/>
               <w:t>扩展流程</w:t>
             </w:r>
           </w:p>
@@ -14584,6 +14587,7 @@
                 <w:sz w:val="22"/>
                 <w:szCs w:val="22"/>
               </w:rPr>
+              <w:lastRenderedPageBreak/>
               <w:t>扩展流程</w:t>
             </w:r>
           </w:p>
@@ -16571,22 +16575,7 @@
                 <w:sz w:val="22"/>
                 <w:szCs w:val="22"/>
               </w:rPr>
-              <w:t>酒店工作人员选择促销类型，输入相应的促销信息，包括折扣，</w:t>
-            </w:r>
-            <w:r>
-              <w:rPr>
-                <w:rFonts w:hint="eastAsia"/>
-                <w:szCs w:val="21"/>
-              </w:rPr>
-              <w:t>开始日期和结束日期</w:t>
-            </w:r>
-            <w:r>
-              <w:rPr>
-                <w:rFonts w:ascii="宋体" w:eastAsia="宋体" w:hAnsi="宋体" w:cs="宋体" w:hint="eastAsia"/>
-                <w:sz w:val="22"/>
-                <w:szCs w:val="22"/>
-              </w:rPr>
-              <w:t>等并提交</w:t>
+              <w:t>酒店工作人员选择促销类型，包括生日特惠，多间预订特惠，合作企业客户折扣，特定期间住宿折扣</w:t>
             </w:r>
           </w:p>
           <w:p>
@@ -16605,10 +16594,11 @@
             </w:pPr>
             <w:r>
               <w:rPr>
-                <w:rFonts w:hint="eastAsia"/>
-                <w:szCs w:val="21"/>
-              </w:rPr>
-              <w:t>系统确认提交并记录促销信息</w:t>
+                <w:rFonts w:ascii="宋体" w:eastAsia="宋体" w:hAnsi="宋体" w:cs="宋体" w:hint="eastAsia"/>
+                <w:sz w:val="22"/>
+                <w:szCs w:val="22"/>
+              </w:rPr>
+              <w:t>系统显示已选择标识</w:t>
             </w:r>
           </w:p>
           <w:p>
@@ -16631,7 +16621,27 @@
                 <w:sz w:val="22"/>
                 <w:szCs w:val="22"/>
               </w:rPr>
-              <w:t>酒店工作人员重复3～4步，直到添加完所有的促销信息</w:t>
+              <w:t>酒店工作人员输入相应的促销信息（生日特惠包括折扣，多间预订特惠包括最少预订间数和折扣，合作企业客户折扣包括折扣，特定期间住宿折扣包括开始时间，结束时间和折扣）并提交</w:t>
+            </w:r>
+          </w:p>
+          <w:p>
+            <w:pPr>
+              <w:pStyle w:val="40"/>
+              <w:numPr>
+                <w:ilvl w:val="0"/>
+                <w:numId w:val="27"/>
+              </w:numPr>
+              <w:ind w:firstLineChars="0"/>
+              <w:rPr>
+                <w:szCs w:val="21"/>
+              </w:rPr>
+            </w:pPr>
+            <w:r>
+              <w:rPr>
+                <w:rFonts w:hint="eastAsia"/>
+                <w:szCs w:val="21"/>
+              </w:rPr>
+              <w:t>系统确认提交并记录促销信息</w:t>
             </w:r>
           </w:p>
           <w:p>
@@ -16642,6 +16652,8 @@
                 <w:szCs w:val="21"/>
               </w:rPr>
             </w:pPr>
+            <w:bookmarkStart w:id="2" w:name="_GoBack"/>
+            <w:bookmarkEnd w:id="2"/>
           </w:p>
           <w:p>
             <w:pPr>
@@ -17373,6 +17385,7 @@
                 <w:sz w:val="22"/>
                 <w:szCs w:val="22"/>
               </w:rPr>
+              <w:lastRenderedPageBreak/>
               <w:t>参与者</w:t>
             </w:r>
           </w:p>
@@ -17558,7 +17571,6 @@
                 <w:sz w:val="22"/>
                 <w:szCs w:val="22"/>
               </w:rPr>
-              <w:lastRenderedPageBreak/>
               <w:t>后置条件</w:t>
             </w:r>
           </w:p>
@@ -18966,6 +18978,7 @@
                 <w:sz w:val="22"/>
                 <w:szCs w:val="22"/>
               </w:rPr>
+              <w:lastRenderedPageBreak/>
               <w:t>正常流程</w:t>
             </w:r>
           </w:p>
@@ -19064,7 +19077,6 @@
                 <w:sz w:val="22"/>
                 <w:szCs w:val="22"/>
               </w:rPr>
-              <w:lastRenderedPageBreak/>
               <w:t>系统显示相应的订单列表</w:t>
             </w:r>
           </w:p>
@@ -20441,6 +20453,7 @@
                 <w:sz w:val="22"/>
                 <w:szCs w:val="22"/>
               </w:rPr>
+              <w:lastRenderedPageBreak/>
               <w:t>ID</w:t>
             </w:r>
           </w:p>
@@ -20823,7 +20836,6 @@
                 <w:sz w:val="22"/>
                 <w:szCs w:val="22"/>
               </w:rPr>
-              <w:lastRenderedPageBreak/>
               <w:t>触发条件</w:t>
             </w:r>
           </w:p>
@@ -21147,22 +21159,53 @@
                 <w:sz w:val="22"/>
                 <w:szCs w:val="22"/>
               </w:rPr>
-              <w:t>网站营销人员选择促销类型，输入相应的促销信息，包括折扣，</w:t>
-            </w:r>
-            <w:r>
-              <w:rPr>
-                <w:rFonts w:hint="eastAsia"/>
-                <w:szCs w:val="21"/>
-              </w:rPr>
-              <w:t>开始日期和结束日期</w:t>
-            </w:r>
-            <w:r>
-              <w:rPr>
-                <w:rFonts w:ascii="宋体" w:eastAsia="宋体" w:hAnsi="宋体" w:cs="宋体" w:hint="eastAsia"/>
-                <w:sz w:val="22"/>
-                <w:szCs w:val="22"/>
-              </w:rPr>
-              <w:t>等</w:t>
+              <w:t>网站营销人员选择促销类型，包括特定期间住宿折扣，VIP会员折扣，会员等级折扣</w:t>
+            </w:r>
+          </w:p>
+          <w:p>
+            <w:pPr>
+              <w:pStyle w:val="40"/>
+              <w:numPr>
+                <w:ilvl w:val="0"/>
+                <w:numId w:val="39"/>
+              </w:numPr>
+              <w:ind w:firstLineChars="0"/>
+              <w:rPr>
+                <w:rFonts w:ascii="宋体" w:eastAsia="宋体" w:hAnsi="宋体" w:cs="宋体"/>
+                <w:sz w:val="22"/>
+                <w:szCs w:val="22"/>
+              </w:rPr>
+            </w:pPr>
+            <w:r>
+              <w:rPr>
+                <w:rFonts w:ascii="宋体" w:eastAsia="宋体" w:hAnsi="宋体" w:cs="宋体" w:hint="eastAsia"/>
+                <w:sz w:val="22"/>
+                <w:szCs w:val="22"/>
+              </w:rPr>
+              <w:t>系统显示已选择标识</w:t>
+            </w:r>
+          </w:p>
+          <w:p>
+            <w:pPr>
+              <w:pStyle w:val="40"/>
+              <w:numPr>
+                <w:ilvl w:val="0"/>
+                <w:numId w:val="39"/>
+              </w:numPr>
+              <w:ind w:firstLineChars="0"/>
+              <w:rPr>
+                <w:rFonts w:ascii="宋体" w:eastAsia="宋体" w:hAnsi="宋体" w:cs="宋体"/>
+                <w:sz w:val="22"/>
+                <w:szCs w:val="22"/>
+              </w:rPr>
+            </w:pPr>
+            <w:r>
+              <w:rPr>
+                <w:rFonts w:ascii="宋体" w:eastAsia="宋体" w:hAnsi="宋体" w:cs="宋体" w:hint="eastAsia"/>
+                <w:sz w:val="22"/>
+                <w:szCs w:val="22"/>
+              </w:rPr>
+              <w:t>酒店工作人员输入相应的促销信息（特定期间住宿折扣包括开始时间，结束时间和折扣，VIP会员折扣包括等级及相应折扣，商圈及相应折扣，会员等级折扣包括等级及相应折扣）并提交</w:t>
             </w:r>
           </w:p>
           <w:p>
@@ -22193,6 +22236,7 @@
                 <w:sz w:val="22"/>
                 <w:szCs w:val="22"/>
               </w:rPr>
+              <w:lastRenderedPageBreak/>
               <w:t>正常流程</w:t>
             </w:r>
           </w:p>
@@ -23608,6 +23652,7 @@
           <w:sz w:val="32"/>
           <w:szCs w:val="32"/>
         </w:rPr>
+        <w:lastRenderedPageBreak/>
         <w:t>用例18  信用充值</w:t>
       </w:r>
     </w:p>
@@ -24259,7 +24304,6 @@
                 <w:sz w:val="22"/>
                 <w:szCs w:val="22"/>
               </w:rPr>
-              <w:lastRenderedPageBreak/>
               <w:t>正常流程</w:t>
             </w:r>
           </w:p>
@@ -25484,7 +25528,16 @@
                 <w:sz w:val="22"/>
                 <w:szCs w:val="22"/>
               </w:rPr>
-              <w:t>系统反馈给网站管理人员管理用户的界面，并提示选择管理对象（客户、酒店工作人员、网站营销人员）</w:t>
+              <w:t>系统反馈给网站管理人员管理用户的界面，并提示选择管理</w:t>
+            </w:r>
+            <w:r>
+              <w:rPr>
+                <w:rFonts w:ascii="宋体" w:eastAsia="宋体" w:hAnsi="宋体" w:cs="宋体" w:hint="eastAsia"/>
+                <w:sz w:val="22"/>
+                <w:szCs w:val="22"/>
+              </w:rPr>
+              <w:lastRenderedPageBreak/>
+              <w:t>对象（客户、酒店工作人员、网站营销人员）</w:t>
             </w:r>
           </w:p>
           <w:p>
@@ -25678,7 +25731,6 @@
                 <w:sz w:val="22"/>
                 <w:szCs w:val="22"/>
               </w:rPr>
-              <w:lastRenderedPageBreak/>
               <w:t xml:space="preserve">   3.2 酒店工作人员</w:t>
             </w:r>
           </w:p>
@@ -25997,6 +26049,7 @@
                 <w:sz w:val="22"/>
                 <w:szCs w:val="22"/>
               </w:rPr>
+              <w:lastRenderedPageBreak/>
               <w:t>扩展流程</w:t>
             </w:r>
           </w:p>
@@ -26458,6 +26511,7 @@
                 <w:sz w:val="22"/>
                 <w:szCs w:val="22"/>
               </w:rPr>
+              <w:lastRenderedPageBreak/>
               <w:t>创建者</w:t>
             </w:r>
           </w:p>
@@ -27055,7 +27109,6 @@
                 <w:sz w:val="22"/>
                 <w:szCs w:val="22"/>
               </w:rPr>
-              <w:lastRenderedPageBreak/>
               <w:t>3.1</w:t>
             </w:r>
             <w:r>
@@ -27599,7 +27652,7 @@
 </file>
 
 <file path=word/endnotes.xml><?xml version="1.0" encoding="utf-8"?>
-<w:endnotes xmlns:wpc="http://schemas.microsoft.com/office/word/2010/wordprocessingCanvas" xmlns:cx="http://schemas.microsoft.com/office/drawing/2014/chartex" xmlns:cx1="http://schemas.microsoft.com/office/drawing/2015/9/8/chartex" xmlns:mc="http://schemas.openxmlformats.org/markup-compatibility/2006" xmlns:o="urn:schemas-microsoft-com:office:office" xmlns:r="http://schemas.openxmlformats.org/officeDocument/2006/relationships" xmlns:m="http://schemas.openxmlformats.org/officeDocument/2006/math" xmlns:v="urn:schemas-microsoft-com:vml" xmlns:wp14="http://schemas.microsoft.com/office/word/2010/wordprocessingDrawing" xmlns:wp="http://schemas.openxmlformats.org/drawingml/2006/wordprocessingDrawing" xmlns:w10="urn:schemas-microsoft-com:office:word" xmlns:w="http://schemas.openxmlformats.org/wordprocessingml/2006/main" xmlns:w14="http://schemas.microsoft.com/office/word/2010/wordml" xmlns:w15="http://schemas.microsoft.com/office/word/2012/wordml" xmlns:w16se="http://schemas.microsoft.com/office/word/2015/wordml/symex" xmlns:wpg="http://schemas.microsoft.com/office/word/2010/wordprocessingGroup" xmlns:wpi="http://schemas.microsoft.com/office/word/2010/wordprocessingInk" xmlns:wne="http://schemas.microsoft.com/office/word/2006/wordml" xmlns:wps="http://schemas.microsoft.com/office/word/2010/wordprocessingShape" mc:Ignorable="w14 w15 w16se wp14">
+<w:endnotes xmlns:wpc="http://schemas.microsoft.com/office/word/2010/wordprocessingCanvas" xmlns:cx="http://schemas.microsoft.com/office/drawing/2014/chartex" xmlns:mc="http://schemas.openxmlformats.org/markup-compatibility/2006" xmlns:o="urn:schemas-microsoft-com:office:office" xmlns:r="http://schemas.openxmlformats.org/officeDocument/2006/relationships" xmlns:m="http://schemas.openxmlformats.org/officeDocument/2006/math" xmlns:v="urn:schemas-microsoft-com:vml" xmlns:wp14="http://schemas.microsoft.com/office/word/2010/wordprocessingDrawing" xmlns:wp="http://schemas.openxmlformats.org/drawingml/2006/wordprocessingDrawing" xmlns:w10="urn:schemas-microsoft-com:office:word" xmlns:w="http://schemas.openxmlformats.org/wordprocessingml/2006/main" xmlns:w14="http://schemas.microsoft.com/office/word/2010/wordml" xmlns:w15="http://schemas.microsoft.com/office/word/2012/wordml" xmlns:w16se="http://schemas.microsoft.com/office/word/2015/wordml/symex" xmlns:wpg="http://schemas.microsoft.com/office/word/2010/wordprocessingGroup" xmlns:wpi="http://schemas.microsoft.com/office/word/2010/wordprocessingInk" xmlns:wne="http://schemas.microsoft.com/office/word/2006/wordml" xmlns:wps="http://schemas.microsoft.com/office/word/2010/wordprocessingShape" mc:Ignorable="w14 w15 w16se wp14">
   <w:endnote w:type="separator" w:id="-1">
     <w:p>
       <w:r>
@@ -27618,7 +27671,7 @@
 </file>
 
 <file path=word/footer1.xml><?xml version="1.0" encoding="utf-8"?>
-<w:ftr xmlns:wpc="http://schemas.microsoft.com/office/word/2010/wordprocessingCanvas" xmlns:cx="http://schemas.microsoft.com/office/drawing/2014/chartex" xmlns:cx1="http://schemas.microsoft.com/office/drawing/2015/9/8/chartex" xmlns:mc="http://schemas.openxmlformats.org/markup-compatibility/2006" xmlns:o="urn:schemas-microsoft-com:office:office" xmlns:r="http://schemas.openxmlformats.org/officeDocument/2006/relationships" xmlns:m="http://schemas.openxmlformats.org/officeDocument/2006/math" xmlns:v="urn:schemas-microsoft-com:vml" xmlns:wp14="http://schemas.microsoft.com/office/word/2010/wordprocessingDrawing" xmlns:wp="http://schemas.openxmlformats.org/drawingml/2006/wordprocessingDrawing" xmlns:w10="urn:schemas-microsoft-com:office:word" xmlns:w="http://schemas.openxmlformats.org/wordprocessingml/2006/main" xmlns:w14="http://schemas.microsoft.com/office/word/2010/wordml" xmlns:w15="http://schemas.microsoft.com/office/word/2012/wordml" xmlns:w16se="http://schemas.microsoft.com/office/word/2015/wordml/symex" xmlns:wpg="http://schemas.microsoft.com/office/word/2010/wordprocessingGroup" xmlns:wpi="http://schemas.microsoft.com/office/word/2010/wordprocessingInk" xmlns:wne="http://schemas.microsoft.com/office/word/2006/wordml" xmlns:wps="http://schemas.microsoft.com/office/word/2010/wordprocessingShape" mc:Ignorable="w14 w15 w16se wp14">
+<w:ftr xmlns:wpc="http://schemas.microsoft.com/office/word/2010/wordprocessingCanvas" xmlns:cx="http://schemas.microsoft.com/office/drawing/2014/chartex" xmlns:mc="http://schemas.openxmlformats.org/markup-compatibility/2006" xmlns:o="urn:schemas-microsoft-com:office:office" xmlns:r="http://schemas.openxmlformats.org/officeDocument/2006/relationships" xmlns:m="http://schemas.openxmlformats.org/officeDocument/2006/math" xmlns:v="urn:schemas-microsoft-com:vml" xmlns:wp14="http://schemas.microsoft.com/office/word/2010/wordprocessingDrawing" xmlns:wp="http://schemas.openxmlformats.org/drawingml/2006/wordprocessingDrawing" xmlns:w10="urn:schemas-microsoft-com:office:word" xmlns:w="http://schemas.openxmlformats.org/wordprocessingml/2006/main" xmlns:w14="http://schemas.microsoft.com/office/word/2010/wordml" xmlns:w15="http://schemas.microsoft.com/office/word/2012/wordml" xmlns:w16se="http://schemas.microsoft.com/office/word/2015/wordml/symex" xmlns:wpg="http://schemas.microsoft.com/office/word/2010/wordprocessingGroup" xmlns:wpi="http://schemas.microsoft.com/office/word/2010/wordprocessingInk" xmlns:wne="http://schemas.microsoft.com/office/word/2006/wordml" xmlns:wps="http://schemas.microsoft.com/office/word/2010/wordprocessingShape" mc:Ignorable="w14 w15 w16se wp14">
   <w:p>
     <w:pPr>
       <w:pStyle w:val="a5"/>
@@ -27629,7 +27682,7 @@
           <v:stroke joinstyle="miter"/>
           <v:path gradientshapeok="t" o:connecttype="rect"/>
         </v:shapetype>
-        <v:shape id="_x0000_s3073" type="#_x0000_t202" style="position:absolute;margin-left:289.6pt;margin-top:0;width:2in;height:2in;z-index:251658240;mso-wrap-style:none;mso-position-horizontal:right;mso-position-horizontal-relative:margin" o:gfxdata="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" filled="f" stroked="f" strokeweight=".5pt">
+        <v:shape id="_x0000_s3073" type="#_x0000_t202" style="position:absolute;margin-left:382.4pt;margin-top:0;width:2in;height:2in;z-index:251658240;mso-wrap-style:none;mso-position-horizontal:right;mso-position-horizontal-relative:margin" o:gfxdata="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" filled="f" stroked="f" strokeweight=".5pt">
           <v:textbox style="mso-fit-shape-to-text:t" inset="0,0,0,0">
             <w:txbxContent>
               <w:p>
@@ -27665,7 +27718,7 @@
                     <w:noProof/>
                     <w:sz w:val="18"/>
                   </w:rPr>
-                  <w:t>- 6 -</w:t>
+                  <w:t>- 15 -</w:t>
                 </w:r>
                 <w:r>
                   <w:rPr>
@@ -27686,7 +27739,7 @@
 </file>
 
 <file path=word/footnotes.xml><?xml version="1.0" encoding="utf-8"?>
-<w:footnotes xmlns:wpc="http://schemas.microsoft.com/office/word/2010/wordprocessingCanvas" xmlns:cx="http://schemas.microsoft.com/office/drawing/2014/chartex" xmlns:cx1="http://schemas.microsoft.com/office/drawing/2015/9/8/chartex" xmlns:mc="http://schemas.openxmlformats.org/markup-compatibility/2006" xmlns:o="urn:schemas-microsoft-com:office:office" xmlns:r="http://schemas.openxmlformats.org/officeDocument/2006/relationships" xmlns:m="http://schemas.openxmlformats.org/officeDocument/2006/math" xmlns:v="urn:schemas-microsoft-com:vml" xmlns:wp14="http://schemas.microsoft.com/office/word/2010/wordprocessingDrawing" xmlns:wp="http://schemas.openxmlformats.org/drawingml/2006/wordprocessingDrawing" xmlns:w10="urn:schemas-microsoft-com:office:word" xmlns:w="http://schemas.openxmlformats.org/wordprocessingml/2006/main" xmlns:w14="http://schemas.microsoft.com/office/word/2010/wordml" xmlns:w15="http://schemas.microsoft.com/office/word/2012/wordml" xmlns:w16se="http://schemas.microsoft.com/office/word/2015/wordml/symex" xmlns:wpg="http://schemas.microsoft.com/office/word/2010/wordprocessingGroup" xmlns:wpi="http://schemas.microsoft.com/office/word/2010/wordprocessingInk" xmlns:wne="http://schemas.microsoft.com/office/word/2006/wordml" xmlns:wps="http://schemas.microsoft.com/office/word/2010/wordprocessingShape" mc:Ignorable="w14 w15 w16se wp14">
+<w:footnotes xmlns:wpc="http://schemas.microsoft.com/office/word/2010/wordprocessingCanvas" xmlns:cx="http://schemas.microsoft.com/office/drawing/2014/chartex" xmlns:mc="http://schemas.openxmlformats.org/markup-compatibility/2006" xmlns:o="urn:schemas-microsoft-com:office:office" xmlns:r="http://schemas.openxmlformats.org/officeDocument/2006/relationships" xmlns:m="http://schemas.openxmlformats.org/officeDocument/2006/math" xmlns:v="urn:schemas-microsoft-com:vml" xmlns:wp14="http://schemas.microsoft.com/office/word/2010/wordprocessingDrawing" xmlns:wp="http://schemas.openxmlformats.org/drawingml/2006/wordprocessingDrawing" xmlns:w10="urn:schemas-microsoft-com:office:word" xmlns:w="http://schemas.openxmlformats.org/wordprocessingml/2006/main" xmlns:w14="http://schemas.microsoft.com/office/word/2010/wordml" xmlns:w15="http://schemas.microsoft.com/office/word/2012/wordml" xmlns:w16se="http://schemas.microsoft.com/office/word/2015/wordml/symex" xmlns:wpg="http://schemas.microsoft.com/office/word/2010/wordprocessingGroup" xmlns:wpi="http://schemas.microsoft.com/office/word/2010/wordprocessingInk" xmlns:wne="http://schemas.microsoft.com/office/word/2006/wordml" xmlns:wps="http://schemas.microsoft.com/office/word/2010/wordprocessingShape" mc:Ignorable="w14 w15 w16se wp14">
   <w:footnote w:type="separator" w:id="-1">
     <w:p>
       <w:r>
@@ -27705,7 +27758,7 @@
 </file>
 
 <file path=word/header1.xml><?xml version="1.0" encoding="utf-8"?>
-<w:hdr xmlns:wpc="http://schemas.microsoft.com/office/word/2010/wordprocessingCanvas" xmlns:cx="http://schemas.microsoft.com/office/drawing/2014/chartex" xmlns:cx1="http://schemas.microsoft.com/office/drawing/2015/9/8/chartex" xmlns:mc="http://schemas.openxmlformats.org/markup-compatibility/2006" xmlns:o="urn:schemas-microsoft-com:office:office" xmlns:r="http://schemas.openxmlformats.org/officeDocument/2006/relationships" xmlns:m="http://schemas.openxmlformats.org/officeDocument/2006/math" xmlns:v="urn:schemas-microsoft-com:vml" xmlns:wp14="http://schemas.microsoft.com/office/word/2010/wordprocessingDrawing" xmlns:wp="http://schemas.openxmlformats.org/drawingml/2006/wordprocessingDrawing" xmlns:w10="urn:schemas-microsoft-com:office:word" xmlns:w="http://schemas.openxmlformats.org/wordprocessingml/2006/main" xmlns:w14="http://schemas.microsoft.com/office/word/2010/wordml" xmlns:w15="http://schemas.microsoft.com/office/word/2012/wordml" xmlns:w16se="http://schemas.microsoft.com/office/word/2015/wordml/symex" xmlns:wpg="http://schemas.microsoft.com/office/word/2010/wordprocessingGroup" xmlns:wpi="http://schemas.microsoft.com/office/word/2010/wordprocessingInk" xmlns:wne="http://schemas.microsoft.com/office/word/2006/wordml" xmlns:wps="http://schemas.microsoft.com/office/word/2010/wordprocessingShape" mc:Ignorable="w14 w15 w16se wp14">
+<w:hdr xmlns:wpc="http://schemas.microsoft.com/office/word/2010/wordprocessingCanvas" xmlns:cx="http://schemas.microsoft.com/office/drawing/2014/chartex" xmlns:mc="http://schemas.openxmlformats.org/markup-compatibility/2006" xmlns:o="urn:schemas-microsoft-com:office:office" xmlns:r="http://schemas.openxmlformats.org/officeDocument/2006/relationships" xmlns:m="http://schemas.openxmlformats.org/officeDocument/2006/math" xmlns:v="urn:schemas-microsoft-com:vml" xmlns:wp14="http://schemas.microsoft.com/office/word/2010/wordprocessingDrawing" xmlns:wp="http://schemas.openxmlformats.org/drawingml/2006/wordprocessingDrawing" xmlns:w10="urn:schemas-microsoft-com:office:word" xmlns:w="http://schemas.openxmlformats.org/wordprocessingml/2006/main" xmlns:w14="http://schemas.microsoft.com/office/word/2010/wordml" xmlns:w15="http://schemas.microsoft.com/office/word/2012/wordml" xmlns:w16se="http://schemas.microsoft.com/office/word/2015/wordml/symex" xmlns:wpg="http://schemas.microsoft.com/office/word/2010/wordprocessingGroup" xmlns:wpi="http://schemas.microsoft.com/office/word/2010/wordprocessingInk" xmlns:wne="http://schemas.microsoft.com/office/word/2006/wordml" xmlns:wps="http://schemas.microsoft.com/office/word/2010/wordprocessingShape" mc:Ignorable="w14 w15 w16se wp14">
   <w:p>
     <w:pPr>
       <w:pStyle w:val="a6"/>
@@ -27740,7 +27793,7 @@
 </file>
 
 <file path=word/numbering.xml><?xml version="1.0" encoding="utf-8"?>
-<w:numbering xmlns:wpc="http://schemas.microsoft.com/office/word/2010/wordprocessingCanvas" xmlns:cx="http://schemas.microsoft.com/office/drawing/2014/chartex" xmlns:cx1="http://schemas.microsoft.com/office/drawing/2015/9/8/chartex" xmlns:mc="http://schemas.openxmlformats.org/markup-compatibility/2006" xmlns:o="urn:schemas-microsoft-com:office:office" xmlns:r="http://schemas.openxmlformats.org/officeDocument/2006/relationships" xmlns:m="http://schemas.openxmlformats.org/officeDocument/2006/math" xmlns:v="urn:schemas-microsoft-com:vml" xmlns:wp14="http://schemas.microsoft.com/office/word/2010/wordprocessingDrawing" xmlns:wp="http://schemas.openxmlformats.org/drawingml/2006/wordprocessingDrawing" xmlns:w10="urn:schemas-microsoft-com:office:word" xmlns:w="http://schemas.openxmlformats.org/wordprocessingml/2006/main" xmlns:w14="http://schemas.microsoft.com/office/word/2010/wordml" xmlns:w15="http://schemas.microsoft.com/office/word/2012/wordml" xmlns:w16se="http://schemas.microsoft.com/office/word/2015/wordml/symex" xmlns:wpg="http://schemas.microsoft.com/office/word/2010/wordprocessingGroup" xmlns:wpi="http://schemas.microsoft.com/office/word/2010/wordprocessingInk" xmlns:wne="http://schemas.microsoft.com/office/word/2006/wordml" xmlns:wps="http://schemas.microsoft.com/office/word/2010/wordprocessingShape" mc:Ignorable="w14 w15 w16se wp14">
+<w:numbering xmlns:wpc="http://schemas.microsoft.com/office/word/2010/wordprocessingCanvas" xmlns:cx="http://schemas.microsoft.com/office/drawing/2014/chartex" xmlns:mc="http://schemas.openxmlformats.org/markup-compatibility/2006" xmlns:o="urn:schemas-microsoft-com:office:office" xmlns:r="http://schemas.openxmlformats.org/officeDocument/2006/relationships" xmlns:m="http://schemas.openxmlformats.org/officeDocument/2006/math" xmlns:v="urn:schemas-microsoft-com:vml" xmlns:wp14="http://schemas.microsoft.com/office/word/2010/wordprocessingDrawing" xmlns:wp="http://schemas.openxmlformats.org/drawingml/2006/wordprocessingDrawing" xmlns:w10="urn:schemas-microsoft-com:office:word" xmlns:w="http://schemas.openxmlformats.org/wordprocessingml/2006/main" xmlns:w14="http://schemas.microsoft.com/office/word/2010/wordml" xmlns:w15="http://schemas.microsoft.com/office/word/2012/wordml" xmlns:w16se="http://schemas.microsoft.com/office/word/2015/wordml/symex" xmlns:wpg="http://schemas.microsoft.com/office/word/2010/wordprocessingGroup" xmlns:wpi="http://schemas.microsoft.com/office/word/2010/wordprocessingInk" xmlns:wne="http://schemas.microsoft.com/office/word/2006/wordml" xmlns:wps="http://schemas.microsoft.com/office/word/2010/wordprocessingShape" mc:Ignorable="w14 w15 w16se wp14">
   <w:abstractNum w:abstractNumId="0" w15:restartNumberingAfterBreak="0">
     <w:nsid w:val="03FD39E5"/>
     <w:multiLevelType w:val="multilevel"/>

--- a/用例文档.docx
+++ b/用例文档.docx
@@ -2676,6 +2676,120 @@
           </w:p>
         </w:tc>
       </w:tr>
+      <w:tr>
+        <w:tc>
+          <w:tcPr>
+            <w:tcW w:w="1471" w:type="dxa"/>
+          </w:tcPr>
+          <w:p>
+            <w:pPr>
+              <w:jc w:val="left"/>
+              <w:rPr>
+                <w:rFonts w:ascii="宋体" w:eastAsia="宋体" w:hAnsi="宋体" w:cs="宋体" w:hint="eastAsia"/>
+                <w:sz w:val="22"/>
+                <w:szCs w:val="22"/>
+              </w:rPr>
+            </w:pPr>
+            <w:r>
+              <w:rPr>
+                <w:rFonts w:ascii="宋体" w:eastAsia="宋体" w:hAnsi="宋体" w:cs="宋体" w:hint="eastAsia"/>
+                <w:sz w:val="22"/>
+                <w:szCs w:val="22"/>
+              </w:rPr>
+              <w:t>林志和</w:t>
+            </w:r>
+          </w:p>
+        </w:tc>
+        <w:tc>
+          <w:tcPr>
+            <w:tcW w:w="1320" w:type="dxa"/>
+          </w:tcPr>
+          <w:p>
+            <w:pPr>
+              <w:jc w:val="left"/>
+              <w:rPr>
+                <w:rFonts w:ascii="宋体" w:eastAsia="宋体" w:hAnsi="宋体" w:cs="宋体" w:hint="eastAsia"/>
+                <w:sz w:val="22"/>
+                <w:szCs w:val="22"/>
+              </w:rPr>
+            </w:pPr>
+            <w:r>
+              <w:rPr>
+                <w:rFonts w:ascii="宋体" w:eastAsia="宋体" w:hAnsi="宋体" w:cs="宋体" w:hint="eastAsia"/>
+                <w:sz w:val="22"/>
+                <w:szCs w:val="22"/>
+              </w:rPr>
+              <w:t>2016-9-24</w:t>
+            </w:r>
+          </w:p>
+        </w:tc>
+        <w:tc>
+          <w:tcPr>
+            <w:tcW w:w="4056" w:type="dxa"/>
+          </w:tcPr>
+          <w:p>
+            <w:pPr>
+              <w:jc w:val="left"/>
+              <w:rPr>
+                <w:rFonts w:ascii="宋体" w:eastAsia="宋体" w:hAnsi="宋体" w:cs="宋体"/>
+                <w:sz w:val="22"/>
+                <w:szCs w:val="22"/>
+              </w:rPr>
+            </w:pPr>
+            <w:r>
+              <w:rPr>
+                <w:rFonts w:ascii="宋体" w:eastAsia="宋体" w:hAnsi="宋体" w:cs="宋体" w:hint="eastAsia"/>
+                <w:sz w:val="22"/>
+                <w:szCs w:val="22"/>
+              </w:rPr>
+              <w:t>用例11的正常流程增加选择类型步骤</w:t>
+            </w:r>
+          </w:p>
+          <w:p>
+            <w:pPr>
+              <w:jc w:val="left"/>
+              <w:rPr>
+                <w:rFonts w:ascii="宋体" w:eastAsia="宋体" w:hAnsi="宋体" w:cs="宋体" w:hint="eastAsia"/>
+                <w:sz w:val="22"/>
+                <w:szCs w:val="22"/>
+              </w:rPr>
+            </w:pPr>
+            <w:r>
+              <w:rPr>
+                <w:rFonts w:ascii="宋体" w:eastAsia="宋体" w:hAnsi="宋体" w:cs="宋体" w:hint="eastAsia"/>
+                <w:sz w:val="22"/>
+                <w:szCs w:val="22"/>
+              </w:rPr>
+              <w:t>用例15的正常流程增加选择类型步骤</w:t>
+            </w:r>
+          </w:p>
+        </w:tc>
+        <w:tc>
+          <w:tcPr>
+            <w:tcW w:w="1675" w:type="dxa"/>
+          </w:tcPr>
+          <w:p>
+            <w:pPr>
+              <w:jc w:val="left"/>
+              <w:rPr>
+                <w:rFonts w:ascii="宋体" w:eastAsia="宋体" w:hAnsi="宋体" w:cs="宋体" w:hint="eastAsia"/>
+                <w:sz w:val="22"/>
+                <w:szCs w:val="22"/>
+              </w:rPr>
+            </w:pPr>
+            <w:r>
+              <w:rPr>
+                <w:rFonts w:ascii="宋体" w:eastAsia="宋体" w:hAnsi="宋体" w:cs="宋体" w:hint="eastAsia"/>
+                <w:sz w:val="22"/>
+                <w:szCs w:val="22"/>
+              </w:rPr>
+              <w:t>V1.2.10</w:t>
+            </w:r>
+            <w:bookmarkStart w:id="0" w:name="_GoBack"/>
+            <w:bookmarkEnd w:id="0"/>
+          </w:p>
+        </w:tc>
+      </w:tr>
     </w:tbl>
     <w:p>
       <w:pPr>
@@ -3479,7 +3593,7 @@
           <w:bCs/>
         </w:rPr>
       </w:pPr>
-      <w:bookmarkStart w:id="0" w:name="_Toc432173288"/>
+      <w:bookmarkStart w:id="1" w:name="_Toc432173288"/>
       <w:r>
         <w:rPr>
           <w:rFonts w:hint="eastAsia"/>
@@ -3496,7 +3610,7 @@
         </w:rPr>
         <w:t>阅读说明</w:t>
       </w:r>
-      <w:bookmarkEnd w:id="0"/>
+      <w:bookmarkEnd w:id="1"/>
     </w:p>
     <w:p>
       <w:pPr>
@@ -3521,7 +3635,7 @@
           <w:bCs/>
         </w:rPr>
       </w:pPr>
-      <w:bookmarkStart w:id="1" w:name="_Toc432173289"/>
+      <w:bookmarkStart w:id="2" w:name="_Toc432173289"/>
       <w:r>
         <w:rPr>
           <w:rFonts w:hint="eastAsia"/>
@@ -3538,7 +3652,7 @@
         </w:rPr>
         <w:t>参考文献</w:t>
       </w:r>
-      <w:bookmarkEnd w:id="1"/>
+      <w:bookmarkEnd w:id="2"/>
     </w:p>
     <w:p>
       <w:pPr>
@@ -16652,8 +16766,6 @@
                 <w:szCs w:val="21"/>
               </w:rPr>
             </w:pPr>
-            <w:bookmarkStart w:id="2" w:name="_GoBack"/>
-            <w:bookmarkEnd w:id="2"/>
           </w:p>
           <w:p>
             <w:pPr>
@@ -27682,7 +27794,7 @@
           <v:stroke joinstyle="miter"/>
           <v:path gradientshapeok="t" o:connecttype="rect"/>
         </v:shapetype>
-        <v:shape id="_x0000_s3073" type="#_x0000_t202" style="position:absolute;margin-left:382.4pt;margin-top:0;width:2in;height:2in;z-index:251658240;mso-wrap-style:none;mso-position-horizontal:right;mso-position-horizontal-relative:margin" o:gfxdata="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" filled="f" stroked="f" strokeweight=".5pt">
+        <v:shape id="_x0000_s3073" type="#_x0000_t202" style="position:absolute;margin-left:475.2pt;margin-top:0;width:2in;height:2in;z-index:251658240;mso-wrap-style:none;mso-position-horizontal:right;mso-position-horizontal-relative:margin" o:gfxdata="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" filled="f" stroked="f" strokeweight=".5pt">
           <v:textbox style="mso-fit-shape-to-text:t" inset="0,0,0,0">
             <w:txbxContent>
               <w:p>
@@ -27718,7 +27830,7 @@
                     <w:noProof/>
                     <w:sz w:val="18"/>
                   </w:rPr>
-                  <w:t>- 15 -</w:t>
+                  <w:t>- 2 -</w:t>
                 </w:r>
                 <w:r>
                   <w:rPr>

--- a/用例文档.docx
+++ b/用例文档.docx
@@ -1,6 +1,6 @@
 
 <file path=word/document.xml><?xml version="1.0" encoding="utf-8"?>
-<w:document xmlns:wpc="http://schemas.microsoft.com/office/word/2010/wordprocessingCanvas" xmlns:cx="http://schemas.microsoft.com/office/drawing/2014/chartex" xmlns:mc="http://schemas.openxmlformats.org/markup-compatibility/2006" xmlns:o="urn:schemas-microsoft-com:office:office" xmlns:r="http://schemas.openxmlformats.org/officeDocument/2006/relationships" xmlns:m="http://schemas.openxmlformats.org/officeDocument/2006/math" xmlns:v="urn:schemas-microsoft-com:vml" xmlns:wp14="http://schemas.microsoft.com/office/word/2010/wordprocessingDrawing" xmlns:wp="http://schemas.openxmlformats.org/drawingml/2006/wordprocessingDrawing" xmlns:w10="urn:schemas-microsoft-com:office:word" xmlns:w="http://schemas.openxmlformats.org/wordprocessingml/2006/main" xmlns:w14="http://schemas.microsoft.com/office/word/2010/wordml" xmlns:w15="http://schemas.microsoft.com/office/word/2012/wordml" xmlns:w16se="http://schemas.microsoft.com/office/word/2015/wordml/symex" xmlns:wpg="http://schemas.microsoft.com/office/word/2010/wordprocessingGroup" xmlns:wpi="http://schemas.microsoft.com/office/word/2010/wordprocessingInk" xmlns:wne="http://schemas.microsoft.com/office/word/2006/wordml" xmlns:wps="http://schemas.microsoft.com/office/word/2010/wordprocessingShape" mc:Ignorable="w14 w15 w16se wp14">
+<w:document xmlns:wpc="http://schemas.microsoft.com/office/word/2010/wordprocessingCanvas" xmlns:cx="http://schemas.microsoft.com/office/drawing/2014/chartex" xmlns:cx1="http://schemas.microsoft.com/office/drawing/2015/9/8/chartex" xmlns:mc="http://schemas.openxmlformats.org/markup-compatibility/2006" xmlns:o="urn:schemas-microsoft-com:office:office" xmlns:r="http://schemas.openxmlformats.org/officeDocument/2006/relationships" xmlns:m="http://schemas.openxmlformats.org/officeDocument/2006/math" xmlns:v="urn:schemas-microsoft-com:vml" xmlns:wp14="http://schemas.microsoft.com/office/word/2010/wordprocessingDrawing" xmlns:wp="http://schemas.openxmlformats.org/drawingml/2006/wordprocessingDrawing" xmlns:w10="urn:schemas-microsoft-com:office:word" xmlns:w="http://schemas.openxmlformats.org/wordprocessingml/2006/main" xmlns:w14="http://schemas.microsoft.com/office/word/2010/wordml" xmlns:w15="http://schemas.microsoft.com/office/word/2012/wordml" xmlns:w16se="http://schemas.microsoft.com/office/word/2015/wordml/symex" xmlns:wpg="http://schemas.microsoft.com/office/word/2010/wordprocessingGroup" xmlns:wpi="http://schemas.microsoft.com/office/word/2010/wordprocessingInk" xmlns:wne="http://schemas.microsoft.com/office/word/2006/wordml" xmlns:wps="http://schemas.microsoft.com/office/word/2010/wordprocessingShape" mc:Ignorable="w14 w15 w16se wp14">
   <w:body>
     <w:p>
       <w:pPr>
@@ -1871,7 +1871,6 @@
                 <w:sz w:val="22"/>
                 <w:szCs w:val="22"/>
               </w:rPr>
-              <w:lastRenderedPageBreak/>
               <w:t>林志和</w:t>
             </w:r>
           </w:p>
@@ -2685,7 +2684,7 @@
             <w:pPr>
               <w:jc w:val="left"/>
               <w:rPr>
-                <w:rFonts w:ascii="宋体" w:eastAsia="宋体" w:hAnsi="宋体" w:cs="宋体" w:hint="eastAsia"/>
+                <w:rFonts w:ascii="宋体" w:eastAsia="宋体" w:hAnsi="宋体" w:cs="宋体"/>
                 <w:sz w:val="22"/>
                 <w:szCs w:val="22"/>
               </w:rPr>
@@ -2708,7 +2707,7 @@
             <w:pPr>
               <w:jc w:val="left"/>
               <w:rPr>
-                <w:rFonts w:ascii="宋体" w:eastAsia="宋体" w:hAnsi="宋体" w:cs="宋体" w:hint="eastAsia"/>
+                <w:rFonts w:ascii="宋体" w:eastAsia="宋体" w:hAnsi="宋体" w:cs="宋体"/>
                 <w:sz w:val="22"/>
                 <w:szCs w:val="22"/>
               </w:rPr>
@@ -2749,7 +2748,7 @@
             <w:pPr>
               <w:jc w:val="left"/>
               <w:rPr>
-                <w:rFonts w:ascii="宋体" w:eastAsia="宋体" w:hAnsi="宋体" w:cs="宋体" w:hint="eastAsia"/>
+                <w:rFonts w:ascii="宋体" w:eastAsia="宋体" w:hAnsi="宋体" w:cs="宋体"/>
                 <w:sz w:val="22"/>
                 <w:szCs w:val="22"/>
               </w:rPr>
@@ -2772,7 +2771,7 @@
             <w:pPr>
               <w:jc w:val="left"/>
               <w:rPr>
-                <w:rFonts w:ascii="宋体" w:eastAsia="宋体" w:hAnsi="宋体" w:cs="宋体" w:hint="eastAsia"/>
+                <w:rFonts w:ascii="宋体" w:eastAsia="宋体" w:hAnsi="宋体" w:cs="宋体"/>
                 <w:sz w:val="22"/>
                 <w:szCs w:val="22"/>
               </w:rPr>
@@ -2785,8 +2784,100 @@
               </w:rPr>
               <w:t>V1.2.10</w:t>
             </w:r>
-            <w:bookmarkStart w:id="0" w:name="_GoBack"/>
-            <w:bookmarkEnd w:id="0"/>
+          </w:p>
+        </w:tc>
+      </w:tr>
+      <w:tr>
+        <w:tc>
+          <w:tcPr>
+            <w:tcW w:w="1471" w:type="dxa"/>
+          </w:tcPr>
+          <w:p>
+            <w:pPr>
+              <w:jc w:val="left"/>
+              <w:rPr>
+                <w:rFonts w:ascii="宋体" w:eastAsia="宋体" w:hAnsi="宋体" w:cs="宋体" w:hint="eastAsia"/>
+                <w:sz w:val="22"/>
+                <w:szCs w:val="22"/>
+              </w:rPr>
+            </w:pPr>
+            <w:r>
+              <w:rPr>
+                <w:rFonts w:ascii="宋体" w:eastAsia="宋体" w:hAnsi="宋体" w:cs="宋体" w:hint="eastAsia"/>
+                <w:sz w:val="22"/>
+                <w:szCs w:val="22"/>
+              </w:rPr>
+              <w:t>郭浩滨</w:t>
+            </w:r>
+          </w:p>
+        </w:tc>
+        <w:tc>
+          <w:tcPr>
+            <w:tcW w:w="1320" w:type="dxa"/>
+          </w:tcPr>
+          <w:p>
+            <w:pPr>
+              <w:jc w:val="left"/>
+              <w:rPr>
+                <w:rFonts w:ascii="宋体" w:eastAsia="宋体" w:hAnsi="宋体" w:cs="宋体" w:hint="eastAsia"/>
+                <w:sz w:val="22"/>
+                <w:szCs w:val="22"/>
+              </w:rPr>
+            </w:pPr>
+            <w:r>
+              <w:rPr>
+                <w:rFonts w:ascii="宋体" w:eastAsia="宋体" w:hAnsi="宋体" w:cs="宋体" w:hint="eastAsia"/>
+                <w:sz w:val="22"/>
+                <w:szCs w:val="22"/>
+              </w:rPr>
+              <w:t>2016-9-24</w:t>
+            </w:r>
+          </w:p>
+        </w:tc>
+        <w:tc>
+          <w:tcPr>
+            <w:tcW w:w="4056" w:type="dxa"/>
+          </w:tcPr>
+          <w:p>
+            <w:pPr>
+              <w:jc w:val="left"/>
+              <w:rPr>
+                <w:rFonts w:ascii="宋体" w:eastAsia="宋体" w:hAnsi="宋体" w:cs="宋体" w:hint="eastAsia"/>
+                <w:sz w:val="22"/>
+                <w:szCs w:val="22"/>
+              </w:rPr>
+            </w:pPr>
+            <w:r>
+              <w:rPr>
+                <w:rFonts w:ascii="宋体" w:eastAsia="宋体" w:hAnsi="宋体" w:cs="宋体" w:hint="eastAsia"/>
+                <w:sz w:val="22"/>
+                <w:szCs w:val="22"/>
+              </w:rPr>
+              <w:t>修改部分用例的优先级</w:t>
+            </w:r>
+          </w:p>
+        </w:tc>
+        <w:tc>
+          <w:tcPr>
+            <w:tcW w:w="1675" w:type="dxa"/>
+          </w:tcPr>
+          <w:p>
+            <w:pPr>
+              <w:jc w:val="left"/>
+              <w:rPr>
+                <w:rFonts w:ascii="宋体" w:eastAsia="宋体" w:hAnsi="宋体" w:cs="宋体" w:hint="eastAsia"/>
+                <w:sz w:val="22"/>
+                <w:szCs w:val="22"/>
+              </w:rPr>
+            </w:pPr>
+            <w:r>
+              <w:rPr>
+                <w:rFonts w:ascii="宋体" w:eastAsia="宋体" w:hAnsi="宋体" w:cs="宋体" w:hint="eastAsia"/>
+                <w:sz w:val="22"/>
+                <w:szCs w:val="22"/>
+              </w:rPr>
+              <w:t>V1.2.11</w:t>
+            </w:r>
           </w:p>
         </w:tc>
       </w:tr>
@@ -2814,6 +2905,8 @@
           <w:szCs w:val="40"/>
         </w:rPr>
       </w:pPr>
+      <w:bookmarkStart w:id="0" w:name="_GoBack"/>
+      <w:bookmarkEnd w:id="0"/>
     </w:p>
     <w:p>
       <w:pPr>
@@ -4401,7 +4494,7 @@
             <v:path o:extrusionok="f" gradientshapeok="t" o:connecttype="rect"/>
             <o:lock v:ext="edit" aspectratio="t"/>
           </v:shapetype>
-          <v:shape id="_x0000_i1025" type="#_x0000_t75" style="width:397.4pt;height:646.15pt">
+          <v:shape id="_x0000_i1025" type="#_x0000_t75" style="width:397.5pt;height:645.5pt">
             <v:imagedata r:id="rId8" o:title="酒店管理系统 (用于适应用例文档） "/>
           </v:shape>
         </w:pict>
@@ -6371,7 +6464,7 @@
                 <w:sz w:val="22"/>
                 <w:szCs w:val="22"/>
               </w:rPr>
-              <w:t>中</w:t>
+              <w:t>低</w:t>
             </w:r>
           </w:p>
         </w:tc>
@@ -12092,18 +12185,18 @@
           <w:p>
             <w:pPr>
               <w:rPr>
-                <w:rFonts w:ascii="宋体" w:eastAsia="宋体" w:hAnsi="宋体" w:cs="宋体"/>
-                <w:sz w:val="22"/>
-                <w:szCs w:val="22"/>
-              </w:rPr>
-            </w:pPr>
-            <w:r>
-              <w:rPr>
-                <w:rFonts w:ascii="宋体" w:eastAsia="宋体" w:hAnsi="宋体" w:cs="宋体"/>
-                <w:sz w:val="22"/>
-                <w:szCs w:val="22"/>
-              </w:rPr>
-              <w:t>高</w:t>
+                <w:rFonts w:ascii="宋体" w:eastAsia="宋体" w:hAnsi="宋体" w:cs="宋体" w:hint="eastAsia"/>
+                <w:sz w:val="22"/>
+                <w:szCs w:val="22"/>
+              </w:rPr>
+            </w:pPr>
+            <w:r>
+              <w:rPr>
+                <w:rFonts w:ascii="宋体" w:eastAsia="宋体" w:hAnsi="宋体" w:cs="宋体" w:hint="eastAsia"/>
+                <w:sz w:val="22"/>
+                <w:szCs w:val="22"/>
+              </w:rPr>
+              <w:t>低</w:t>
             </w:r>
           </w:p>
         </w:tc>
@@ -13114,7 +13207,7 @@
                 <w:sz w:val="22"/>
                 <w:szCs w:val="22"/>
               </w:rPr>
-              <w:t>高</w:t>
+              <w:t>低</w:t>
             </w:r>
           </w:p>
         </w:tc>
@@ -19057,7 +19150,7 @@
                 <w:sz w:val="22"/>
                 <w:szCs w:val="22"/>
               </w:rPr>
-              <w:t>高</w:t>
+              <w:t>低</w:t>
             </w:r>
           </w:p>
         </w:tc>
@@ -21139,7 +21232,7 @@
                 <w:sz w:val="22"/>
                 <w:szCs w:val="22"/>
               </w:rPr>
-              <w:t>高</w:t>
+              <w:t>低</w:t>
             </w:r>
           </w:p>
         </w:tc>
@@ -27764,7 +27857,7 @@
 </file>
 
 <file path=word/endnotes.xml><?xml version="1.0" encoding="utf-8"?>
-<w:endnotes xmlns:wpc="http://schemas.microsoft.com/office/word/2010/wordprocessingCanvas" xmlns:cx="http://schemas.microsoft.com/office/drawing/2014/chartex" xmlns:mc="http://schemas.openxmlformats.org/markup-compatibility/2006" xmlns:o="urn:schemas-microsoft-com:office:office" xmlns:r="http://schemas.openxmlformats.org/officeDocument/2006/relationships" xmlns:m="http://schemas.openxmlformats.org/officeDocument/2006/math" xmlns:v="urn:schemas-microsoft-com:vml" xmlns:wp14="http://schemas.microsoft.com/office/word/2010/wordprocessingDrawing" xmlns:wp="http://schemas.openxmlformats.org/drawingml/2006/wordprocessingDrawing" xmlns:w10="urn:schemas-microsoft-com:office:word" xmlns:w="http://schemas.openxmlformats.org/wordprocessingml/2006/main" xmlns:w14="http://schemas.microsoft.com/office/word/2010/wordml" xmlns:w15="http://schemas.microsoft.com/office/word/2012/wordml" xmlns:w16se="http://schemas.microsoft.com/office/word/2015/wordml/symex" xmlns:wpg="http://schemas.microsoft.com/office/word/2010/wordprocessingGroup" xmlns:wpi="http://schemas.microsoft.com/office/word/2010/wordprocessingInk" xmlns:wne="http://schemas.microsoft.com/office/word/2006/wordml" xmlns:wps="http://schemas.microsoft.com/office/word/2010/wordprocessingShape" mc:Ignorable="w14 w15 w16se wp14">
+<w:endnotes xmlns:wpc="http://schemas.microsoft.com/office/word/2010/wordprocessingCanvas" xmlns:cx="http://schemas.microsoft.com/office/drawing/2014/chartex" xmlns:cx1="http://schemas.microsoft.com/office/drawing/2015/9/8/chartex" xmlns:mc="http://schemas.openxmlformats.org/markup-compatibility/2006" xmlns:o="urn:schemas-microsoft-com:office:office" xmlns:r="http://schemas.openxmlformats.org/officeDocument/2006/relationships" xmlns:m="http://schemas.openxmlformats.org/officeDocument/2006/math" xmlns:v="urn:schemas-microsoft-com:vml" xmlns:wp14="http://schemas.microsoft.com/office/word/2010/wordprocessingDrawing" xmlns:wp="http://schemas.openxmlformats.org/drawingml/2006/wordprocessingDrawing" xmlns:w10="urn:schemas-microsoft-com:office:word" xmlns:w="http://schemas.openxmlformats.org/wordprocessingml/2006/main" xmlns:w14="http://schemas.microsoft.com/office/word/2010/wordml" xmlns:w15="http://schemas.microsoft.com/office/word/2012/wordml" xmlns:w16se="http://schemas.microsoft.com/office/word/2015/wordml/symex" xmlns:wpg="http://schemas.microsoft.com/office/word/2010/wordprocessingGroup" xmlns:wpi="http://schemas.microsoft.com/office/word/2010/wordprocessingInk" xmlns:wne="http://schemas.microsoft.com/office/word/2006/wordml" xmlns:wps="http://schemas.microsoft.com/office/word/2010/wordprocessingShape" mc:Ignorable="w14 w15 w16se wp14">
   <w:endnote w:type="separator" w:id="-1">
     <w:p>
       <w:r>
@@ -27783,7 +27876,7 @@
 </file>
 
 <file path=word/footer1.xml><?xml version="1.0" encoding="utf-8"?>
-<w:ftr xmlns:wpc="http://schemas.microsoft.com/office/word/2010/wordprocessingCanvas" xmlns:cx="http://schemas.microsoft.com/office/drawing/2014/chartex" xmlns:mc="http://schemas.openxmlformats.org/markup-compatibility/2006" xmlns:o="urn:schemas-microsoft-com:office:office" xmlns:r="http://schemas.openxmlformats.org/officeDocument/2006/relationships" xmlns:m="http://schemas.openxmlformats.org/officeDocument/2006/math" xmlns:v="urn:schemas-microsoft-com:vml" xmlns:wp14="http://schemas.microsoft.com/office/word/2010/wordprocessingDrawing" xmlns:wp="http://schemas.openxmlformats.org/drawingml/2006/wordprocessingDrawing" xmlns:w10="urn:schemas-microsoft-com:office:word" xmlns:w="http://schemas.openxmlformats.org/wordprocessingml/2006/main" xmlns:w14="http://schemas.microsoft.com/office/word/2010/wordml" xmlns:w15="http://schemas.microsoft.com/office/word/2012/wordml" xmlns:w16se="http://schemas.microsoft.com/office/word/2015/wordml/symex" xmlns:wpg="http://schemas.microsoft.com/office/word/2010/wordprocessingGroup" xmlns:wpi="http://schemas.microsoft.com/office/word/2010/wordprocessingInk" xmlns:wne="http://schemas.microsoft.com/office/word/2006/wordml" xmlns:wps="http://schemas.microsoft.com/office/word/2010/wordprocessingShape" mc:Ignorable="w14 w15 w16se wp14">
+<w:ftr xmlns:wpc="http://schemas.microsoft.com/office/word/2010/wordprocessingCanvas" xmlns:cx="http://schemas.microsoft.com/office/drawing/2014/chartex" xmlns:cx1="http://schemas.microsoft.com/office/drawing/2015/9/8/chartex" xmlns:mc="http://schemas.openxmlformats.org/markup-compatibility/2006" xmlns:o="urn:schemas-microsoft-com:office:office" xmlns:r="http://schemas.openxmlformats.org/officeDocument/2006/relationships" xmlns:m="http://schemas.openxmlformats.org/officeDocument/2006/math" xmlns:v="urn:schemas-microsoft-com:vml" xmlns:wp14="http://schemas.microsoft.com/office/word/2010/wordprocessingDrawing" xmlns:wp="http://schemas.openxmlformats.org/drawingml/2006/wordprocessingDrawing" xmlns:w10="urn:schemas-microsoft-com:office:word" xmlns:w="http://schemas.openxmlformats.org/wordprocessingml/2006/main" xmlns:w14="http://schemas.microsoft.com/office/word/2010/wordml" xmlns:w15="http://schemas.microsoft.com/office/word/2012/wordml" xmlns:w16se="http://schemas.microsoft.com/office/word/2015/wordml/symex" xmlns:wpg="http://schemas.microsoft.com/office/word/2010/wordprocessingGroup" xmlns:wpi="http://schemas.microsoft.com/office/word/2010/wordprocessingInk" xmlns:wne="http://schemas.microsoft.com/office/word/2006/wordml" xmlns:wps="http://schemas.microsoft.com/office/word/2010/wordprocessingShape" mc:Ignorable="w14 w15 w16se wp14">
   <w:p>
     <w:pPr>
       <w:pStyle w:val="a5"/>
@@ -27794,7 +27887,7 @@
           <v:stroke joinstyle="miter"/>
           <v:path gradientshapeok="t" o:connecttype="rect"/>
         </v:shapetype>
-        <v:shape id="_x0000_s3073" type="#_x0000_t202" style="position:absolute;margin-left:475.2pt;margin-top:0;width:2in;height:2in;z-index:251658240;mso-wrap-style:none;mso-position-horizontal:right;mso-position-horizontal-relative:margin" o:gfxdata="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" filled="f" stroked="f" strokeweight=".5pt">
+        <v:shape id="_x0000_s3073" type="#_x0000_t202" style="position:absolute;margin-left:568pt;margin-top:0;width:2in;height:2in;z-index:251658240;mso-wrap-style:none;mso-position-horizontal:right;mso-position-horizontal-relative:margin" o:gfxdata="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" filled="f" stroked="f" strokeweight=".5pt">
           <v:textbox style="mso-fit-shape-to-text:t" inset="0,0,0,0">
             <w:txbxContent>
               <w:p>
@@ -27830,7 +27923,7 @@
                     <w:noProof/>
                     <w:sz w:val="18"/>
                   </w:rPr>
-                  <w:t>- 2 -</w:t>
+                  <w:t>- 3 -</w:t>
                 </w:r>
                 <w:r>
                   <w:rPr>
@@ -27851,7 +27944,7 @@
 </file>
 
 <file path=word/footnotes.xml><?xml version="1.0" encoding="utf-8"?>
-<w:footnotes xmlns:wpc="http://schemas.microsoft.com/office/word/2010/wordprocessingCanvas" xmlns:cx="http://schemas.microsoft.com/office/drawing/2014/chartex" xmlns:mc="http://schemas.openxmlformats.org/markup-compatibility/2006" xmlns:o="urn:schemas-microsoft-com:office:office" xmlns:r="http://schemas.openxmlformats.org/officeDocument/2006/relationships" xmlns:m="http://schemas.openxmlformats.org/officeDocument/2006/math" xmlns:v="urn:schemas-microsoft-com:vml" xmlns:wp14="http://schemas.microsoft.com/office/word/2010/wordprocessingDrawing" xmlns:wp="http://schemas.openxmlformats.org/drawingml/2006/wordprocessingDrawing" xmlns:w10="urn:schemas-microsoft-com:office:word" xmlns:w="http://schemas.openxmlformats.org/wordprocessingml/2006/main" xmlns:w14="http://schemas.microsoft.com/office/word/2010/wordml" xmlns:w15="http://schemas.microsoft.com/office/word/2012/wordml" xmlns:w16se="http://schemas.microsoft.com/office/word/2015/wordml/symex" xmlns:wpg="http://schemas.microsoft.com/office/word/2010/wordprocessingGroup" xmlns:wpi="http://schemas.microsoft.com/office/word/2010/wordprocessingInk" xmlns:wne="http://schemas.microsoft.com/office/word/2006/wordml" xmlns:wps="http://schemas.microsoft.com/office/word/2010/wordprocessingShape" mc:Ignorable="w14 w15 w16se wp14">
+<w:footnotes xmlns:wpc="http://schemas.microsoft.com/office/word/2010/wordprocessingCanvas" xmlns:cx="http://schemas.microsoft.com/office/drawing/2014/chartex" xmlns:cx1="http://schemas.microsoft.com/office/drawing/2015/9/8/chartex" xmlns:mc="http://schemas.openxmlformats.org/markup-compatibility/2006" xmlns:o="urn:schemas-microsoft-com:office:office" xmlns:r="http://schemas.openxmlformats.org/officeDocument/2006/relationships" xmlns:m="http://schemas.openxmlformats.org/officeDocument/2006/math" xmlns:v="urn:schemas-microsoft-com:vml" xmlns:wp14="http://schemas.microsoft.com/office/word/2010/wordprocessingDrawing" xmlns:wp="http://schemas.openxmlformats.org/drawingml/2006/wordprocessingDrawing" xmlns:w10="urn:schemas-microsoft-com:office:word" xmlns:w="http://schemas.openxmlformats.org/wordprocessingml/2006/main" xmlns:w14="http://schemas.microsoft.com/office/word/2010/wordml" xmlns:w15="http://schemas.microsoft.com/office/word/2012/wordml" xmlns:w16se="http://schemas.microsoft.com/office/word/2015/wordml/symex" xmlns:wpg="http://schemas.microsoft.com/office/word/2010/wordprocessingGroup" xmlns:wpi="http://schemas.microsoft.com/office/word/2010/wordprocessingInk" xmlns:wne="http://schemas.microsoft.com/office/word/2006/wordml" xmlns:wps="http://schemas.microsoft.com/office/word/2010/wordprocessingShape" mc:Ignorable="w14 w15 w16se wp14">
   <w:footnote w:type="separator" w:id="-1">
     <w:p>
       <w:r>
@@ -27870,7 +27963,7 @@
 </file>
 
 <file path=word/header1.xml><?xml version="1.0" encoding="utf-8"?>
-<w:hdr xmlns:wpc="http://schemas.microsoft.com/office/word/2010/wordprocessingCanvas" xmlns:cx="http://schemas.microsoft.com/office/drawing/2014/chartex" xmlns:mc="http://schemas.openxmlformats.org/markup-compatibility/2006" xmlns:o="urn:schemas-microsoft-com:office:office" xmlns:r="http://schemas.openxmlformats.org/officeDocument/2006/relationships" xmlns:m="http://schemas.openxmlformats.org/officeDocument/2006/math" xmlns:v="urn:schemas-microsoft-com:vml" xmlns:wp14="http://schemas.microsoft.com/office/word/2010/wordprocessingDrawing" xmlns:wp="http://schemas.openxmlformats.org/drawingml/2006/wordprocessingDrawing" xmlns:w10="urn:schemas-microsoft-com:office:word" xmlns:w="http://schemas.openxmlformats.org/wordprocessingml/2006/main" xmlns:w14="http://schemas.microsoft.com/office/word/2010/wordml" xmlns:w15="http://schemas.microsoft.com/office/word/2012/wordml" xmlns:w16se="http://schemas.microsoft.com/office/word/2015/wordml/symex" xmlns:wpg="http://schemas.microsoft.com/office/word/2010/wordprocessingGroup" xmlns:wpi="http://schemas.microsoft.com/office/word/2010/wordprocessingInk" xmlns:wne="http://schemas.microsoft.com/office/word/2006/wordml" xmlns:wps="http://schemas.microsoft.com/office/word/2010/wordprocessingShape" mc:Ignorable="w14 w15 w16se wp14">
+<w:hdr xmlns:wpc="http://schemas.microsoft.com/office/word/2010/wordprocessingCanvas" xmlns:cx="http://schemas.microsoft.com/office/drawing/2014/chartex" xmlns:cx1="http://schemas.microsoft.com/office/drawing/2015/9/8/chartex" xmlns:mc="http://schemas.openxmlformats.org/markup-compatibility/2006" xmlns:o="urn:schemas-microsoft-com:office:office" xmlns:r="http://schemas.openxmlformats.org/officeDocument/2006/relationships" xmlns:m="http://schemas.openxmlformats.org/officeDocument/2006/math" xmlns:v="urn:schemas-microsoft-com:vml" xmlns:wp14="http://schemas.microsoft.com/office/word/2010/wordprocessingDrawing" xmlns:wp="http://schemas.openxmlformats.org/drawingml/2006/wordprocessingDrawing" xmlns:w10="urn:schemas-microsoft-com:office:word" xmlns:w="http://schemas.openxmlformats.org/wordprocessingml/2006/main" xmlns:w14="http://schemas.microsoft.com/office/word/2010/wordml" xmlns:w15="http://schemas.microsoft.com/office/word/2012/wordml" xmlns:w16se="http://schemas.microsoft.com/office/word/2015/wordml/symex" xmlns:wpg="http://schemas.microsoft.com/office/word/2010/wordprocessingGroup" xmlns:wpi="http://schemas.microsoft.com/office/word/2010/wordprocessingInk" xmlns:wne="http://schemas.microsoft.com/office/word/2006/wordml" xmlns:wps="http://schemas.microsoft.com/office/word/2010/wordprocessingShape" mc:Ignorable="w14 w15 w16se wp14">
   <w:p>
     <w:pPr>
       <w:pStyle w:val="a6"/>
@@ -27905,7 +27998,7 @@
 </file>
 
 <file path=word/numbering.xml><?xml version="1.0" encoding="utf-8"?>
-<w:numbering xmlns:wpc="http://schemas.microsoft.com/office/word/2010/wordprocessingCanvas" xmlns:cx="http://schemas.microsoft.com/office/drawing/2014/chartex" xmlns:mc="http://schemas.openxmlformats.org/markup-compatibility/2006" xmlns:o="urn:schemas-microsoft-com:office:office" xmlns:r="http://schemas.openxmlformats.org/officeDocument/2006/relationships" xmlns:m="http://schemas.openxmlformats.org/officeDocument/2006/math" xmlns:v="urn:schemas-microsoft-com:vml" xmlns:wp14="http://schemas.microsoft.com/office/word/2010/wordprocessingDrawing" xmlns:wp="http://schemas.openxmlformats.org/drawingml/2006/wordprocessingDrawing" xmlns:w10="urn:schemas-microsoft-com:office:word" xmlns:w="http://schemas.openxmlformats.org/wordprocessingml/2006/main" xmlns:w14="http://schemas.microsoft.com/office/word/2010/wordml" xmlns:w15="http://schemas.microsoft.com/office/word/2012/wordml" xmlns:w16se="http://schemas.microsoft.com/office/word/2015/wordml/symex" xmlns:wpg="http://schemas.microsoft.com/office/word/2010/wordprocessingGroup" xmlns:wpi="http://schemas.microsoft.com/office/word/2010/wordprocessingInk" xmlns:wne="http://schemas.microsoft.com/office/word/2006/wordml" xmlns:wps="http://schemas.microsoft.com/office/word/2010/wordprocessingShape" mc:Ignorable="w14 w15 w16se wp14">
+<w:numbering xmlns:wpc="http://schemas.microsoft.com/office/word/2010/wordprocessingCanvas" xmlns:cx="http://schemas.microsoft.com/office/drawing/2014/chartex" xmlns:cx1="http://schemas.microsoft.com/office/drawing/2015/9/8/chartex" xmlns:mc="http://schemas.openxmlformats.org/markup-compatibility/2006" xmlns:o="urn:schemas-microsoft-com:office:office" xmlns:r="http://schemas.openxmlformats.org/officeDocument/2006/relationships" xmlns:m="http://schemas.openxmlformats.org/officeDocument/2006/math" xmlns:v="urn:schemas-microsoft-com:vml" xmlns:wp14="http://schemas.microsoft.com/office/word/2010/wordprocessingDrawing" xmlns:wp="http://schemas.openxmlformats.org/drawingml/2006/wordprocessingDrawing" xmlns:w10="urn:schemas-microsoft-com:office:word" xmlns:w="http://schemas.openxmlformats.org/wordprocessingml/2006/main" xmlns:w14="http://schemas.microsoft.com/office/word/2010/wordml" xmlns:w15="http://schemas.microsoft.com/office/word/2012/wordml" xmlns:w16se="http://schemas.microsoft.com/office/word/2015/wordml/symex" xmlns:wpg="http://schemas.microsoft.com/office/word/2010/wordprocessingGroup" xmlns:wpi="http://schemas.microsoft.com/office/word/2010/wordprocessingInk" xmlns:wne="http://schemas.microsoft.com/office/word/2006/wordml" xmlns:wps="http://schemas.microsoft.com/office/word/2010/wordprocessingShape" mc:Ignorable="w14 w15 w16se wp14">
   <w:abstractNum w:abstractNumId="0" w15:restartNumberingAfterBreak="0">
     <w:nsid w:val="03FD39E5"/>
     <w:multiLevelType w:val="multilevel"/>

--- a/用例文档.docx
+++ b/用例文档.docx
@@ -2796,7 +2796,7 @@
             <w:pPr>
               <w:jc w:val="left"/>
               <w:rPr>
-                <w:rFonts w:ascii="宋体" w:eastAsia="宋体" w:hAnsi="宋体" w:cs="宋体" w:hint="eastAsia"/>
+                <w:rFonts w:ascii="宋体" w:eastAsia="宋体" w:hAnsi="宋体" w:cs="宋体"/>
                 <w:sz w:val="22"/>
                 <w:szCs w:val="22"/>
               </w:rPr>
@@ -2819,7 +2819,7 @@
             <w:pPr>
               <w:jc w:val="left"/>
               <w:rPr>
-                <w:rFonts w:ascii="宋体" w:eastAsia="宋体" w:hAnsi="宋体" w:cs="宋体" w:hint="eastAsia"/>
+                <w:rFonts w:ascii="宋体" w:eastAsia="宋体" w:hAnsi="宋体" w:cs="宋体"/>
                 <w:sz w:val="22"/>
                 <w:szCs w:val="22"/>
               </w:rPr>
@@ -2842,7 +2842,7 @@
             <w:pPr>
               <w:jc w:val="left"/>
               <w:rPr>
-                <w:rFonts w:ascii="宋体" w:eastAsia="宋体" w:hAnsi="宋体" w:cs="宋体" w:hint="eastAsia"/>
+                <w:rFonts w:ascii="宋体" w:eastAsia="宋体" w:hAnsi="宋体" w:cs="宋体"/>
                 <w:sz w:val="22"/>
                 <w:szCs w:val="22"/>
               </w:rPr>
@@ -2865,7 +2865,7 @@
             <w:pPr>
               <w:jc w:val="left"/>
               <w:rPr>
-                <w:rFonts w:ascii="宋体" w:eastAsia="宋体" w:hAnsi="宋体" w:cs="宋体" w:hint="eastAsia"/>
+                <w:rFonts w:ascii="宋体" w:eastAsia="宋体" w:hAnsi="宋体" w:cs="宋体"/>
                 <w:sz w:val="22"/>
                 <w:szCs w:val="22"/>
               </w:rPr>
@@ -2905,8 +2905,6 @@
           <w:szCs w:val="40"/>
         </w:rPr>
       </w:pPr>
-      <w:bookmarkStart w:id="0" w:name="_GoBack"/>
-      <w:bookmarkEnd w:id="0"/>
     </w:p>
     <w:p>
       <w:pPr>
@@ -3529,7 +3527,23 @@
           <w:rFonts w:ascii="宋体" w:eastAsia="宋体" w:hAnsi="宋体" w:cs="宋体" w:hint="eastAsia"/>
           <w:sz w:val="24"/>
         </w:rPr>
-        <w:t>用例15 指定网站促销策略……………………………………………………17</w:t>
+        <w:t xml:space="preserve">用例15 </w:t>
+      </w:r>
+      <w:r>
+        <w:rPr>
+          <w:rFonts w:ascii="宋体" w:eastAsia="宋体" w:hAnsi="宋体" w:cs="宋体" w:hint="eastAsia"/>
+          <w:sz w:val="24"/>
+        </w:rPr>
+        <w:t>指</w:t>
+      </w:r>
+      <w:bookmarkStart w:id="0" w:name="_GoBack"/>
+      <w:bookmarkEnd w:id="0"/>
+      <w:r>
+        <w:rPr>
+          <w:rFonts w:ascii="宋体" w:eastAsia="宋体" w:hAnsi="宋体" w:cs="宋体" w:hint="eastAsia"/>
+          <w:sz w:val="24"/>
+        </w:rPr>
+        <w:t>定网站促销策略……………………………………………………17</w:t>
       </w:r>
     </w:p>
     <w:p>
@@ -4494,7 +4508,7 @@
             <v:path o:extrusionok="f" gradientshapeok="t" o:connecttype="rect"/>
             <o:lock v:ext="edit" aspectratio="t"/>
           </v:shapetype>
-          <v:shape id="_x0000_i1025" type="#_x0000_t75" style="width:397.5pt;height:645.5pt">
+          <v:shape id="_x0000_i1025" type="#_x0000_t75" style="width:397.6pt;height:645.6pt">
             <v:imagedata r:id="rId8" o:title="酒店管理系统 (用于适应用例文档） "/>
           </v:shape>
         </w:pict>
@@ -5776,7 +5790,6 @@
                 <w:sz w:val="22"/>
                 <w:szCs w:val="22"/>
               </w:rPr>
-              <w:lastRenderedPageBreak/>
               <w:t>特殊需求</w:t>
             </w:r>
           </w:p>
@@ -9122,7 +9135,6 @@
                 <w:sz w:val="22"/>
                 <w:szCs w:val="22"/>
               </w:rPr>
-              <w:lastRenderedPageBreak/>
               <w:t>扩展流程</w:t>
             </w:r>
           </w:p>
@@ -10235,7 +10247,6 @@
                 <w:sz w:val="22"/>
                 <w:szCs w:val="22"/>
               </w:rPr>
-              <w:lastRenderedPageBreak/>
               <w:t>扩展流程</w:t>
             </w:r>
           </w:p>
@@ -12185,7 +12196,7 @@
           <w:p>
             <w:pPr>
               <w:rPr>
-                <w:rFonts w:ascii="宋体" w:eastAsia="宋体" w:hAnsi="宋体" w:cs="宋体" w:hint="eastAsia"/>
+                <w:rFonts w:ascii="宋体" w:eastAsia="宋体" w:hAnsi="宋体" w:cs="宋体"/>
                 <w:sz w:val="22"/>
                 <w:szCs w:val="22"/>
               </w:rPr>
@@ -13486,7 +13497,6 @@
                 <w:sz w:val="22"/>
                 <w:szCs w:val="22"/>
               </w:rPr>
-              <w:lastRenderedPageBreak/>
               <w:t>扩展流程</w:t>
             </w:r>
           </w:p>
@@ -14794,7 +14804,6 @@
                 <w:sz w:val="22"/>
                 <w:szCs w:val="22"/>
               </w:rPr>
-              <w:lastRenderedPageBreak/>
               <w:t>扩展流程</w:t>
             </w:r>
           </w:p>
@@ -26254,7 +26263,6 @@
                 <w:sz w:val="22"/>
                 <w:szCs w:val="22"/>
               </w:rPr>
-              <w:lastRenderedPageBreak/>
               <w:t>扩展流程</w:t>
             </w:r>
           </w:p>
@@ -27887,7 +27895,7 @@
           <v:stroke joinstyle="miter"/>
           <v:path gradientshapeok="t" o:connecttype="rect"/>
         </v:shapetype>
-        <v:shape id="_x0000_s3073" type="#_x0000_t202" style="position:absolute;margin-left:568pt;margin-top:0;width:2in;height:2in;z-index:251658240;mso-wrap-style:none;mso-position-horizontal:right;mso-position-horizontal-relative:margin" o:gfxdata="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" filled="f" stroked="f" strokeweight=".5pt">
+        <v:shape id="_x0000_s3073" type="#_x0000_t202" style="position:absolute;margin-left:660.8pt;margin-top:0;width:2in;height:2in;z-index:251658240;mso-wrap-style:none;mso-position-horizontal:right;mso-position-horizontal-relative:margin" o:gfxdata="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" filled="f" stroked="f" strokeweight=".5pt">
           <v:textbox style="mso-fit-shape-to-text:t" inset="0,0,0,0">
             <w:txbxContent>
               <w:p>
@@ -27923,7 +27931,7 @@
                     <w:noProof/>
                     <w:sz w:val="18"/>
                   </w:rPr>
-                  <w:t>- 3 -</w:t>
+                  <w:t>- 5 -</w:t>
                 </w:r>
                 <w:r>
                   <w:rPr>

--- a/用例文档.docx
+++ b/用例文档.docx
@@ -1,15 +1,15 @@
 
 <file path=word/document.xml><?xml version="1.0" encoding="utf-8"?>
-<w:document xmlns:ve="http://schemas.openxmlformats.org/markup-compatibility/2006" xmlns:o="urn:schemas-microsoft-com:office:office" xmlns:r="http://schemas.openxmlformats.org/officeDocument/2006/relationships" xmlns:m="http://schemas.openxmlformats.org/officeDocument/2006/math" xmlns:v="urn:schemas-microsoft-com:vml" xmlns:wp="http://schemas.openxmlformats.org/drawingml/2006/wordprocessingDrawing" xmlns:w10="urn:schemas-microsoft-com:office:word" xmlns:w="http://schemas.openxmlformats.org/wordprocessingml/2006/main" xmlns:wne="http://schemas.microsoft.com/office/word/2006/wordml">
+<w:document xmlns:wpc="http://schemas.microsoft.com/office/word/2010/wordprocessingCanvas" xmlns:cx="http://schemas.microsoft.com/office/drawing/2014/chartex" xmlns:mc="http://schemas.openxmlformats.org/markup-compatibility/2006" xmlns:o="urn:schemas-microsoft-com:office:office" xmlns:r="http://schemas.openxmlformats.org/officeDocument/2006/relationships" xmlns:m="http://schemas.openxmlformats.org/officeDocument/2006/math" xmlns:v="urn:schemas-microsoft-com:vml" xmlns:wp14="http://schemas.microsoft.com/office/word/2010/wordprocessingDrawing" xmlns:wp="http://schemas.openxmlformats.org/drawingml/2006/wordprocessingDrawing" xmlns:w10="urn:schemas-microsoft-com:office:word" xmlns:w="http://schemas.openxmlformats.org/wordprocessingml/2006/main" xmlns:w14="http://schemas.microsoft.com/office/word/2010/wordml" xmlns:w15="http://schemas.microsoft.com/office/word/2012/wordml" xmlns:w16se="http://schemas.microsoft.com/office/word/2015/wordml/symex" xmlns:wpg="http://schemas.microsoft.com/office/word/2010/wordprocessingGroup" xmlns:wpi="http://schemas.microsoft.com/office/word/2010/wordprocessingInk" xmlns:wne="http://schemas.microsoft.com/office/word/2006/wordml" xmlns:wps="http://schemas.microsoft.com/office/word/2010/wordprocessingShape" mc:Ignorable="w14 w15 w16se wp14">
   <w:body>
     <w:p>
       <w:pPr>
-        <w:pStyle w:val="a6"/>
+        <w:pStyle w:val="a7"/>
       </w:pPr>
     </w:p>
     <w:p>
       <w:pPr>
-        <w:pStyle w:val="a6"/>
+        <w:pStyle w:val="a7"/>
         <w:rPr>
           <w:rFonts w:ascii="黑体" w:eastAsia="黑体" w:hAnsi="黑体"/>
           <w:sz w:val="64"/>
@@ -27,7 +27,7 @@
     </w:p>
     <w:p>
       <w:pPr>
-        <w:pStyle w:val="a6"/>
+        <w:pStyle w:val="a7"/>
         <w:rPr>
           <w:rFonts w:ascii="黑体" w:eastAsia="黑体" w:hAnsi="黑体"/>
           <w:sz w:val="64"/>
@@ -37,7 +37,7 @@
     </w:p>
     <w:p>
       <w:pPr>
-        <w:pStyle w:val="a6"/>
+        <w:pStyle w:val="a7"/>
         <w:rPr>
           <w:rFonts w:ascii="黑体" w:eastAsia="黑体" w:hAnsi="黑体"/>
           <w:sz w:val="64"/>
@@ -55,7 +55,7 @@
     </w:p>
     <w:p>
       <w:pPr>
-        <w:pStyle w:val="a6"/>
+        <w:pStyle w:val="a7"/>
         <w:rPr>
           <w:rFonts w:ascii="黑体" w:eastAsia="黑体" w:hAnsi="黑体"/>
           <w:sz w:val="64"/>
@@ -65,7 +65,7 @@
     </w:p>
     <w:p>
       <w:pPr>
-        <w:pStyle w:val="a6"/>
+        <w:pStyle w:val="a7"/>
         <w:rPr>
           <w:rFonts w:ascii="黑体" w:eastAsia="黑体" w:hAnsi="黑体"/>
           <w:sz w:val="64"/>
@@ -78,18 +78,8 @@
           <w:sz w:val="64"/>
           <w:szCs w:val="64"/>
         </w:rPr>
-        <w:t>V1.2.</w:t>
+        <w:t>V1.2.11</w:t>
       </w:r>
-      <w:r>
-        <w:rPr>
-          <w:rFonts w:ascii="黑体" w:eastAsia="黑体" w:hAnsi="黑体" w:hint="eastAsia"/>
-          <w:sz w:val="64"/>
-          <w:szCs w:val="64"/>
-        </w:rPr>
-        <w:t>11</w:t>
-      </w:r>
-      <w:bookmarkStart w:id="0" w:name="_GoBack"/>
-      <w:bookmarkEnd w:id="0"/>
     </w:p>
     <w:p>
       <w:pPr>
@@ -157,15 +147,7 @@
           <w:sz w:val="60"/>
           <w:szCs w:val="60"/>
         </w:rPr>
-        <w:t>Leftovers</w:t>
-      </w:r>
-      <w:r>
-        <w:rPr>
-          <w:rFonts w:ascii="宋体" w:eastAsia="宋体" w:hAnsi="宋体" w:cs="宋体" w:hint="eastAsia"/>
-          <w:sz w:val="60"/>
-          <w:szCs w:val="60"/>
-        </w:rPr>
-        <w:t>工作组</w:t>
+        <w:t>Leftovers工作组</w:t>
       </w:r>
     </w:p>
     <w:p>
@@ -232,10 +214,10 @@
     </w:p>
     <w:tbl>
       <w:tblPr>
-        <w:tblStyle w:val="a7"/>
+        <w:tblStyle w:val="a9"/>
         <w:tblW w:w="8522" w:type="dxa"/>
         <w:tblLayout w:type="fixed"/>
-        <w:tblLook w:val="04A0"/>
+        <w:tblLook w:val="04A0" w:firstRow="1" w:lastRow="0" w:firstColumn="1" w:lastColumn="0" w:noHBand="0" w:noVBand="1"/>
       </w:tblPr>
       <w:tblGrid>
         <w:gridCol w:w="1471"/>
@@ -745,15 +727,7 @@
                 <w:sz w:val="22"/>
                 <w:szCs w:val="22"/>
               </w:rPr>
-              <w:t xml:space="preserve">   </w:t>
-            </w:r>
-            <w:r>
-              <w:rPr>
-                <w:rFonts w:ascii="宋体" w:eastAsia="宋体" w:hAnsi="宋体" w:cs="宋体" w:hint="eastAsia"/>
-                <w:sz w:val="22"/>
-                <w:szCs w:val="22"/>
-              </w:rPr>
-              <w:t>为“查看预订过的酒店”</w:t>
+              <w:t xml:space="preserve">   为“查看预订过的酒店”</w:t>
             </w:r>
           </w:p>
           <w:p>
@@ -793,15 +767,7 @@
                 <w:sz w:val="22"/>
                 <w:szCs w:val="22"/>
               </w:rPr>
-              <w:t xml:space="preserve">   </w:t>
-            </w:r>
-            <w:r>
-              <w:rPr>
-                <w:rFonts w:ascii="宋体" w:eastAsia="宋体" w:hAnsi="宋体" w:cs="宋体" w:hint="eastAsia"/>
-                <w:sz w:val="22"/>
-                <w:szCs w:val="22"/>
-              </w:rPr>
-              <w:t>为“浏览订单”</w:t>
+              <w:t xml:space="preserve">   为“浏览订单”</w:t>
             </w:r>
           </w:p>
           <w:p>
@@ -841,15 +807,7 @@
                 <w:sz w:val="22"/>
                 <w:szCs w:val="22"/>
               </w:rPr>
-              <w:t xml:space="preserve">   </w:t>
-            </w:r>
-            <w:r>
-              <w:rPr>
-                <w:rFonts w:ascii="宋体" w:eastAsia="宋体" w:hAnsi="宋体" w:cs="宋体" w:hint="eastAsia"/>
-                <w:sz w:val="22"/>
-                <w:szCs w:val="22"/>
-              </w:rPr>
-              <w:t>订单申诉”</w:t>
+              <w:t xml:space="preserve">   订单申诉”</w:t>
             </w:r>
           </w:p>
           <w:p>
@@ -889,15 +847,7 @@
                 <w:sz w:val="22"/>
                 <w:szCs w:val="22"/>
               </w:rPr>
-              <w:t xml:space="preserve">   </w:t>
-            </w:r>
-            <w:r>
-              <w:rPr>
-                <w:rFonts w:ascii="宋体" w:eastAsia="宋体" w:hAnsi="宋体" w:cs="宋体" w:hint="eastAsia"/>
-                <w:sz w:val="22"/>
-                <w:szCs w:val="22"/>
-              </w:rPr>
-              <w:t>个：用户管理、酒店管理、网站管</w:t>
+              <w:t xml:space="preserve">   个：用户管理、酒店管理、网站管</w:t>
             </w:r>
           </w:p>
           <w:p>
@@ -915,15 +865,7 @@
                 <w:sz w:val="22"/>
                 <w:szCs w:val="22"/>
               </w:rPr>
-              <w:t xml:space="preserve">   </w:t>
-            </w:r>
-            <w:r>
-              <w:rPr>
-                <w:rFonts w:ascii="宋体" w:eastAsia="宋体" w:hAnsi="宋体" w:cs="宋体" w:hint="eastAsia"/>
-                <w:sz w:val="22"/>
-                <w:szCs w:val="22"/>
-              </w:rPr>
-              <w:t>理</w:t>
+              <w:t xml:space="preserve">   理</w:t>
             </w:r>
           </w:p>
           <w:p>
@@ -1296,15 +1238,7 @@
                 <w:sz w:val="22"/>
                 <w:szCs w:val="22"/>
               </w:rPr>
-              <w:t>V1.2.0</w:t>
-            </w:r>
-            <w:r>
-              <w:rPr>
-                <w:rFonts w:ascii="宋体" w:eastAsia="宋体" w:hAnsi="宋体" w:cs="宋体" w:hint="eastAsia"/>
-                <w:sz w:val="22"/>
-                <w:szCs w:val="22"/>
-              </w:rPr>
-              <w:t>草稿</w:t>
+              <w:t>V1.2.0草稿</w:t>
             </w:r>
           </w:p>
         </w:tc>
@@ -1381,23 +1315,7 @@
                 <w:sz w:val="22"/>
                 <w:szCs w:val="22"/>
               </w:rPr>
-              <w:t>根据</w:t>
-            </w:r>
-            <w:r>
-              <w:rPr>
-                <w:rFonts w:ascii="宋体" w:eastAsia="宋体" w:hAnsi="宋体" w:cs="宋体" w:hint="eastAsia"/>
-                <w:sz w:val="22"/>
-                <w:szCs w:val="22"/>
-              </w:rPr>
-              <w:t>V1.1.1</w:t>
-            </w:r>
-            <w:r>
-              <w:rPr>
-                <w:rFonts w:ascii="宋体" w:eastAsia="宋体" w:hAnsi="宋体" w:cs="宋体" w:hint="eastAsia"/>
-                <w:sz w:val="22"/>
-                <w:szCs w:val="22"/>
-              </w:rPr>
-              <w:t>修改的用例图更改了目录、用例列表、详细用例描述</w:t>
+              <w:t>根据V1.1.1修改的用例图更改了目录、用例列表、详细用例描述</w:t>
             </w:r>
           </w:p>
           <w:p>
@@ -1515,23 +1433,7 @@
                 <w:sz w:val="22"/>
                 <w:szCs w:val="22"/>
               </w:rPr>
-              <w:t>完善编号为</w:t>
-            </w:r>
-            <w:r>
-              <w:rPr>
-                <w:rFonts w:ascii="宋体" w:eastAsia="宋体" w:hAnsi="宋体" w:cs="宋体" w:hint="eastAsia"/>
-                <w:sz w:val="22"/>
-                <w:szCs w:val="22"/>
-              </w:rPr>
-              <w:t>16-20</w:t>
-            </w:r>
-            <w:r>
-              <w:rPr>
-                <w:rFonts w:ascii="宋体" w:eastAsia="宋体" w:hAnsi="宋体" w:cs="宋体" w:hint="eastAsia"/>
-                <w:sz w:val="22"/>
-                <w:szCs w:val="22"/>
-              </w:rPr>
-              <w:t>的用例描述</w:t>
+              <w:t>完善编号为16-20的用例描述</w:t>
             </w:r>
           </w:p>
         </w:tc>
@@ -1625,23 +1527,7 @@
                 <w:sz w:val="22"/>
                 <w:szCs w:val="22"/>
               </w:rPr>
-              <w:t>完善编号为</w:t>
-            </w:r>
-            <w:r>
-              <w:rPr>
-                <w:rFonts w:ascii="宋体" w:eastAsia="宋体" w:hAnsi="宋体" w:cs="宋体" w:hint="eastAsia"/>
-                <w:sz w:val="22"/>
-                <w:szCs w:val="22"/>
-              </w:rPr>
-              <w:t>1-5</w:t>
-            </w:r>
-            <w:r>
-              <w:rPr>
-                <w:rFonts w:ascii="宋体" w:eastAsia="宋体" w:hAnsi="宋体" w:cs="宋体" w:hint="eastAsia"/>
-                <w:sz w:val="22"/>
-                <w:szCs w:val="22"/>
-              </w:rPr>
-              <w:t>的用例描述</w:t>
+              <w:t>完善编号为1-5的用例描述</w:t>
             </w:r>
           </w:p>
         </w:tc>
@@ -1735,23 +1621,7 @@
                 <w:sz w:val="22"/>
                 <w:szCs w:val="22"/>
               </w:rPr>
-              <w:t>完善编号为</w:t>
-            </w:r>
-            <w:r>
-              <w:rPr>
-                <w:rFonts w:ascii="宋体" w:eastAsia="宋体" w:hAnsi="宋体" w:cs="宋体" w:hint="eastAsia"/>
-                <w:sz w:val="22"/>
-                <w:szCs w:val="22"/>
-              </w:rPr>
-              <w:t>6-10</w:t>
-            </w:r>
-            <w:r>
-              <w:rPr>
-                <w:rFonts w:ascii="宋体" w:eastAsia="宋体" w:hAnsi="宋体" w:cs="宋体" w:hint="eastAsia"/>
-                <w:sz w:val="22"/>
-                <w:szCs w:val="22"/>
-              </w:rPr>
-              <w:t>的用例描述</w:t>
+              <w:t>完善编号为6-10的用例描述</w:t>
             </w:r>
           </w:p>
         </w:tc>
@@ -1849,23 +1719,7 @@
                 <w:sz w:val="22"/>
                 <w:szCs w:val="22"/>
               </w:rPr>
-              <w:t>用例</w:t>
-            </w:r>
-            <w:r>
-              <w:rPr>
-                <w:rFonts w:ascii="宋体" w:eastAsia="宋体" w:hAnsi="宋体" w:cs="宋体" w:hint="eastAsia"/>
-                <w:sz w:val="22"/>
-                <w:szCs w:val="22"/>
-              </w:rPr>
-              <w:t>1</w:t>
-            </w:r>
-            <w:r>
-              <w:rPr>
-                <w:rFonts w:ascii="宋体" w:eastAsia="宋体" w:hAnsi="宋体" w:cs="宋体" w:hint="eastAsia"/>
-                <w:sz w:val="22"/>
-                <w:szCs w:val="22"/>
-              </w:rPr>
-              <w:t>增加客户输入格式不符合要</w:t>
+              <w:t>用例1增加客户输入格式不符合要</w:t>
             </w:r>
           </w:p>
           <w:p>
@@ -1883,15 +1737,7 @@
                 <w:sz w:val="22"/>
                 <w:szCs w:val="22"/>
               </w:rPr>
-              <w:t xml:space="preserve">   </w:t>
-            </w:r>
-            <w:r>
-              <w:rPr>
-                <w:rFonts w:ascii="宋体" w:eastAsia="宋体" w:hAnsi="宋体" w:cs="宋体" w:hint="eastAsia"/>
-                <w:sz w:val="22"/>
-                <w:szCs w:val="22"/>
-              </w:rPr>
-              <w:t>求的处理</w:t>
+              <w:t xml:space="preserve">   求的处理</w:t>
             </w:r>
           </w:p>
           <w:p>
@@ -1913,23 +1759,7 @@
                 <w:sz w:val="22"/>
                 <w:szCs w:val="22"/>
               </w:rPr>
-              <w:t>用例</w:t>
-            </w:r>
-            <w:r>
-              <w:rPr>
-                <w:rFonts w:ascii="宋体" w:eastAsia="宋体" w:hAnsi="宋体" w:cs="宋体" w:hint="eastAsia"/>
-                <w:sz w:val="22"/>
-                <w:szCs w:val="22"/>
-              </w:rPr>
-              <w:t>5</w:t>
-            </w:r>
-            <w:r>
-              <w:rPr>
-                <w:rFonts w:ascii="宋体" w:eastAsia="宋体" w:hAnsi="宋体" w:cs="宋体" w:hint="eastAsia"/>
-                <w:sz w:val="22"/>
-                <w:szCs w:val="22"/>
-              </w:rPr>
-              <w:t>增加生成订单时的优惠方案</w:t>
+              <w:t>用例5增加生成订单时的优惠方案</w:t>
             </w:r>
           </w:p>
           <w:p>
@@ -1947,15 +1777,7 @@
                 <w:sz w:val="22"/>
                 <w:szCs w:val="22"/>
               </w:rPr>
-              <w:t xml:space="preserve">   </w:t>
-            </w:r>
-            <w:r>
-              <w:rPr>
-                <w:rFonts w:ascii="宋体" w:eastAsia="宋体" w:hAnsi="宋体" w:cs="宋体" w:hint="eastAsia"/>
-                <w:sz w:val="22"/>
-                <w:szCs w:val="22"/>
-              </w:rPr>
-              <w:t>计算</w:t>
+              <w:t xml:space="preserve">   计算</w:t>
             </w:r>
           </w:p>
           <w:p>
@@ -1978,23 +1800,7 @@
                 <w:szCs w:val="22"/>
               </w:rPr>
               <w:lastRenderedPageBreak/>
-              <w:t>用例</w:t>
-            </w:r>
-            <w:r>
-              <w:rPr>
-                <w:rFonts w:ascii="宋体" w:eastAsia="宋体" w:hAnsi="宋体" w:cs="宋体" w:hint="eastAsia"/>
-                <w:sz w:val="22"/>
-                <w:szCs w:val="22"/>
-              </w:rPr>
-              <w:t>1</w:t>
-            </w:r>
-            <w:r>
-              <w:rPr>
-                <w:rFonts w:ascii="宋体" w:eastAsia="宋体" w:hAnsi="宋体" w:cs="宋体" w:hint="eastAsia"/>
-                <w:sz w:val="22"/>
-                <w:szCs w:val="22"/>
-              </w:rPr>
-              <w:t>详细化信用值变更记录内容</w:t>
+              <w:t>用例1详细化信用值变更记录内容</w:t>
             </w:r>
           </w:p>
           <w:p>
@@ -2016,23 +1822,7 @@
                 <w:sz w:val="22"/>
                 <w:szCs w:val="22"/>
               </w:rPr>
-              <w:t>用例</w:t>
-            </w:r>
-            <w:r>
-              <w:rPr>
-                <w:rFonts w:ascii="宋体" w:eastAsia="宋体" w:hAnsi="宋体" w:cs="宋体" w:hint="eastAsia"/>
-                <w:sz w:val="22"/>
-                <w:szCs w:val="22"/>
-              </w:rPr>
-              <w:t>1-5</w:t>
-            </w:r>
-            <w:r>
-              <w:rPr>
-                <w:rFonts w:ascii="宋体" w:eastAsia="宋体" w:hAnsi="宋体" w:cs="宋体" w:hint="eastAsia"/>
-                <w:sz w:val="22"/>
-                <w:szCs w:val="22"/>
-              </w:rPr>
-              <w:t>增加订单号</w:t>
+              <w:t>用例1-5增加订单号</w:t>
             </w:r>
           </w:p>
         </w:tc>
@@ -2128,23 +1918,7 @@
                 <w:sz w:val="22"/>
                 <w:szCs w:val="22"/>
               </w:rPr>
-              <w:t>完善编号为</w:t>
-            </w:r>
-            <w:r>
-              <w:rPr>
-                <w:rFonts w:ascii="宋体" w:eastAsia="宋体" w:hAnsi="宋体" w:cs="宋体" w:hint="eastAsia"/>
-                <w:sz w:val="22"/>
-                <w:szCs w:val="22"/>
-              </w:rPr>
-              <w:t>11-15</w:t>
-            </w:r>
-            <w:r>
-              <w:rPr>
-                <w:rFonts w:ascii="宋体" w:eastAsia="宋体" w:hAnsi="宋体" w:cs="宋体" w:hint="eastAsia"/>
-                <w:sz w:val="22"/>
-                <w:szCs w:val="22"/>
-              </w:rPr>
-              <w:t>的用例描述</w:t>
+              <w:t>完善编号为11-15的用例描述</w:t>
             </w:r>
           </w:p>
         </w:tc>
@@ -2238,23 +2012,7 @@
                 <w:sz w:val="22"/>
                 <w:szCs w:val="22"/>
               </w:rPr>
-              <w:t>用例</w:t>
-            </w:r>
-            <w:r>
-              <w:rPr>
-                <w:rFonts w:ascii="宋体" w:eastAsia="宋体" w:hAnsi="宋体" w:cs="宋体" w:hint="eastAsia"/>
-                <w:sz w:val="22"/>
-                <w:szCs w:val="22"/>
-              </w:rPr>
-              <w:t>19</w:t>
-            </w:r>
-            <w:r>
-              <w:rPr>
-                <w:rFonts w:ascii="宋体" w:eastAsia="宋体" w:hAnsi="宋体" w:cs="宋体" w:hint="eastAsia"/>
-                <w:sz w:val="22"/>
-                <w:szCs w:val="22"/>
-              </w:rPr>
-              <w:t>中，将原先的笼统的用户细分为客户、酒店工作人员和网站营销人员</w:t>
+              <w:t>用例19中，将原先的笼统的用户细分为客户、酒店工作人员和网站营销人员</w:t>
             </w:r>
           </w:p>
         </w:tc>
@@ -2442,23 +2200,7 @@
                 <w:sz w:val="22"/>
                 <w:szCs w:val="22"/>
               </w:rPr>
-              <w:t>用例</w:t>
-            </w:r>
-            <w:r>
-              <w:rPr>
-                <w:rFonts w:ascii="宋体" w:eastAsia="宋体" w:hAnsi="宋体" w:cs="宋体" w:hint="eastAsia"/>
-                <w:sz w:val="22"/>
-                <w:szCs w:val="22"/>
-              </w:rPr>
-              <w:t>8</w:t>
-            </w:r>
-            <w:r>
-              <w:rPr>
-                <w:rFonts w:ascii="宋体" w:eastAsia="宋体" w:hAnsi="宋体" w:cs="宋体" w:hint="eastAsia"/>
-                <w:sz w:val="22"/>
-                <w:szCs w:val="22"/>
-              </w:rPr>
-              <w:t>中，注册企业会员更改：客户线上输入信息后提交注册，系统验证客户信息后决定是否将客户列为企业会员</w:t>
+              <w:t>用例8中，注册企业会员更改：客户线上输入信息后提交注册，系统验证客户信息后决定是否将客户列为企业会员</w:t>
             </w:r>
           </w:p>
           <w:p>
@@ -2476,23 +2218,7 @@
                 <w:sz w:val="22"/>
                 <w:szCs w:val="22"/>
               </w:rPr>
-              <w:t>用例</w:t>
-            </w:r>
-            <w:r>
-              <w:rPr>
-                <w:rFonts w:ascii="宋体" w:eastAsia="宋体" w:hAnsi="宋体" w:cs="宋体" w:hint="eastAsia"/>
-                <w:sz w:val="22"/>
-                <w:szCs w:val="22"/>
-              </w:rPr>
-              <w:t>6</w:t>
-            </w:r>
-            <w:r>
-              <w:rPr>
-                <w:rFonts w:ascii="宋体" w:eastAsia="宋体" w:hAnsi="宋体" w:cs="宋体" w:hint="eastAsia"/>
-                <w:sz w:val="22"/>
-                <w:szCs w:val="22"/>
-              </w:rPr>
-              <w:t>中增加系统询问客户是否确认撤销订单，并描述撤销订单的可能后果（如扣除信用值）</w:t>
+              <w:t>用例6中增加系统询问客户是否确认撤销订单，并描述撤销订单的可能后果（如扣除信用值）</w:t>
             </w:r>
           </w:p>
         </w:tc>
@@ -2586,23 +2312,7 @@
                 <w:sz w:val="22"/>
                 <w:szCs w:val="22"/>
               </w:rPr>
-              <w:t>用例</w:t>
-            </w:r>
-            <w:r>
-              <w:rPr>
-                <w:rFonts w:ascii="宋体" w:eastAsia="宋体" w:hAnsi="宋体" w:cs="宋体" w:hint="eastAsia"/>
-                <w:sz w:val="22"/>
-                <w:szCs w:val="22"/>
-              </w:rPr>
-              <w:t>11</w:t>
-            </w:r>
-            <w:r>
-              <w:rPr>
-                <w:rFonts w:ascii="宋体" w:eastAsia="宋体" w:hAnsi="宋体" w:cs="宋体" w:hint="eastAsia"/>
-                <w:sz w:val="22"/>
-                <w:szCs w:val="22"/>
-              </w:rPr>
-              <w:t>中，将移除促销策略列为正常流程</w:t>
+              <w:t>用例11中，将移除促销策略列为正常流程</w:t>
             </w:r>
           </w:p>
           <w:p>
@@ -2620,23 +2330,7 @@
                 <w:sz w:val="22"/>
                 <w:szCs w:val="22"/>
               </w:rPr>
-              <w:t>用例</w:t>
-            </w:r>
-            <w:r>
-              <w:rPr>
-                <w:rFonts w:ascii="宋体" w:eastAsia="宋体" w:hAnsi="宋体" w:cs="宋体" w:hint="eastAsia"/>
-                <w:sz w:val="22"/>
-                <w:szCs w:val="22"/>
-              </w:rPr>
-              <w:t>14</w:t>
-            </w:r>
-            <w:r>
-              <w:rPr>
-                <w:rFonts w:ascii="宋体" w:eastAsia="宋体" w:hAnsi="宋体" w:cs="宋体" w:hint="eastAsia"/>
-                <w:sz w:val="22"/>
-                <w:szCs w:val="22"/>
-              </w:rPr>
-              <w:t>中，由于正常订单和异常订单的内容存在雷同部分，故将正常订单和异常订单合并</w:t>
+              <w:t>用例14中，由于正常订单和异常订单的内容存在雷同部分，故将正常订单和异常订单合并</w:t>
             </w:r>
           </w:p>
         </w:tc>
@@ -2771,15 +2465,7 @@
                 <w:sz w:val="22"/>
                 <w:szCs w:val="22"/>
               </w:rPr>
-              <w:t>V1.2.7</w:t>
-            </w:r>
-            <w:r>
-              <w:rPr>
-                <w:rFonts w:ascii="宋体" w:eastAsia="宋体" w:hAnsi="宋体" w:cs="宋体" w:hint="eastAsia"/>
-                <w:sz w:val="22"/>
-                <w:szCs w:val="22"/>
-              </w:rPr>
-              <w:t>正式版</w:t>
+              <w:t>V1.2.7正式版</w:t>
             </w:r>
           </w:p>
         </w:tc>
@@ -2850,23 +2536,7 @@
                 <w:sz w:val="22"/>
                 <w:szCs w:val="22"/>
               </w:rPr>
-              <w:t>用例</w:t>
-            </w:r>
-            <w:r>
-              <w:rPr>
-                <w:rFonts w:ascii="宋体" w:eastAsia="宋体" w:hAnsi="宋体" w:cs="宋体" w:hint="eastAsia"/>
-                <w:sz w:val="22"/>
-                <w:szCs w:val="22"/>
-              </w:rPr>
-              <w:t>17</w:t>
-            </w:r>
-            <w:r>
-              <w:rPr>
-                <w:rFonts w:ascii="宋体" w:eastAsia="宋体" w:hAnsi="宋体" w:cs="宋体" w:hint="eastAsia"/>
-                <w:sz w:val="22"/>
-                <w:szCs w:val="22"/>
-              </w:rPr>
-              <w:t>加上网络营销人员的处理订单申述记录，并删去“和客户姓名”</w:t>
+              <w:t>用例17加上网络营销人员的处理订单申述记录，并删去“和客户姓名”</w:t>
             </w:r>
           </w:p>
           <w:p>
@@ -2884,23 +2554,7 @@
                 <w:sz w:val="22"/>
                 <w:szCs w:val="22"/>
               </w:rPr>
-              <w:t>用例</w:t>
-            </w:r>
-            <w:r>
-              <w:rPr>
-                <w:rFonts w:ascii="宋体" w:eastAsia="宋体" w:hAnsi="宋体" w:cs="宋体" w:hint="eastAsia"/>
-                <w:sz w:val="22"/>
-                <w:szCs w:val="22"/>
-              </w:rPr>
-              <w:t>18</w:t>
-            </w:r>
-            <w:r>
-              <w:rPr>
-                <w:rFonts w:ascii="宋体" w:eastAsia="宋体" w:hAnsi="宋体" w:cs="宋体" w:hint="eastAsia"/>
-                <w:sz w:val="22"/>
-                <w:szCs w:val="22"/>
-              </w:rPr>
-              <w:t>加上网络营销人员的信用充值记录</w:t>
+              <w:t>用例18加上网络营销人员的信用充值记录</w:t>
             </w:r>
           </w:p>
         </w:tc>
@@ -2994,15 +2648,7 @@
                 <w:sz w:val="22"/>
                 <w:szCs w:val="22"/>
               </w:rPr>
-              <w:t>修改用例图、用例</w:t>
-            </w:r>
-            <w:r>
-              <w:rPr>
-                <w:rFonts w:ascii="宋体" w:eastAsia="宋体" w:hAnsi="宋体" w:cs="宋体" w:hint="eastAsia"/>
-                <w:sz w:val="22"/>
-                <w:szCs w:val="22"/>
-              </w:rPr>
-              <w:t>20</w:t>
+              <w:t>修改用例图、用例20</w:t>
             </w:r>
           </w:p>
         </w:tc>
@@ -3096,23 +2742,7 @@
                 <w:sz w:val="22"/>
                 <w:szCs w:val="22"/>
               </w:rPr>
-              <w:t>用例</w:t>
-            </w:r>
-            <w:r>
-              <w:rPr>
-                <w:rFonts w:ascii="宋体" w:eastAsia="宋体" w:hAnsi="宋体" w:cs="宋体" w:hint="eastAsia"/>
-                <w:sz w:val="22"/>
-                <w:szCs w:val="22"/>
-              </w:rPr>
-              <w:t>11</w:t>
-            </w:r>
-            <w:r>
-              <w:rPr>
-                <w:rFonts w:ascii="宋体" w:eastAsia="宋体" w:hAnsi="宋体" w:cs="宋体" w:hint="eastAsia"/>
-                <w:sz w:val="22"/>
-                <w:szCs w:val="22"/>
-              </w:rPr>
-              <w:t>的正常流程增加选择类型步骤</w:t>
+              <w:t>用例11的正常流程增加选择类型步骤</w:t>
             </w:r>
           </w:p>
           <w:p>
@@ -3130,23 +2760,7 @@
                 <w:sz w:val="22"/>
                 <w:szCs w:val="22"/>
               </w:rPr>
-              <w:t>用例</w:t>
-            </w:r>
-            <w:r>
-              <w:rPr>
-                <w:rFonts w:ascii="宋体" w:eastAsia="宋体" w:hAnsi="宋体" w:cs="宋体" w:hint="eastAsia"/>
-                <w:sz w:val="22"/>
-                <w:szCs w:val="22"/>
-              </w:rPr>
-              <w:t>15</w:t>
-            </w:r>
-            <w:r>
-              <w:rPr>
-                <w:rFonts w:ascii="宋体" w:eastAsia="宋体" w:hAnsi="宋体" w:cs="宋体" w:hint="eastAsia"/>
-                <w:sz w:val="22"/>
-                <w:szCs w:val="22"/>
-              </w:rPr>
-              <w:t>的正常流程增加选择类型步骤</w:t>
+              <w:t>用例15的正常流程增加选择类型步骤</w:t>
             </w:r>
           </w:p>
         </w:tc>
@@ -3432,17 +3046,7 @@
           <w:sz w:val="28"/>
           <w:szCs w:val="28"/>
         </w:rPr>
-        <w:t>一、引言…………………………………………………………………</w:t>
-      </w:r>
-      <w:r>
-        <w:rPr>
-          <w:rFonts w:ascii="宋体" w:eastAsia="宋体" w:hAnsi="宋体" w:cs="宋体" w:hint="eastAsia"/>
-          <w:b/>
-          <w:bCs/>
-          <w:sz w:val="28"/>
-          <w:szCs w:val="28"/>
-        </w:rPr>
-        <w:t>4</w:t>
+        <w:t>一、引言…………………………………………………………………4</w:t>
       </w:r>
     </w:p>
     <w:p>
@@ -3469,21 +3073,7 @@
           <w:rFonts w:ascii="宋体" w:eastAsia="宋体" w:hAnsi="宋体" w:cs="宋体" w:hint="eastAsia"/>
           <w:sz w:val="24"/>
         </w:rPr>
-        <w:t xml:space="preserve"> </w:t>
-      </w:r>
-      <w:r>
-        <w:rPr>
-          <w:rFonts w:ascii="宋体" w:eastAsia="宋体" w:hAnsi="宋体" w:cs="宋体" w:hint="eastAsia"/>
-          <w:sz w:val="24"/>
-        </w:rPr>
-        <w:t>目的…………………………………………………………………………</w:t>
-      </w:r>
-      <w:r>
-        <w:rPr>
-          <w:rFonts w:ascii="宋体" w:eastAsia="宋体" w:hAnsi="宋体" w:cs="宋体" w:hint="eastAsia"/>
-          <w:sz w:val="24"/>
-        </w:rPr>
-        <w:t>4</w:t>
+        <w:t xml:space="preserve"> 目的…………………………………………………………………………4</w:t>
       </w:r>
     </w:p>
     <w:p>
@@ -3510,21 +3100,7 @@
           <w:rFonts w:ascii="宋体" w:eastAsia="宋体" w:hAnsi="宋体" w:cs="宋体" w:hint="eastAsia"/>
           <w:sz w:val="24"/>
         </w:rPr>
-        <w:t xml:space="preserve"> </w:t>
-      </w:r>
-      <w:r>
-        <w:rPr>
-          <w:rFonts w:ascii="宋体" w:eastAsia="宋体" w:hAnsi="宋体" w:cs="宋体" w:hint="eastAsia"/>
-          <w:sz w:val="24"/>
-        </w:rPr>
-        <w:t>阅读说明……………………………………………………………………</w:t>
-      </w:r>
-      <w:r>
-        <w:rPr>
-          <w:rFonts w:ascii="宋体" w:eastAsia="宋体" w:hAnsi="宋体" w:cs="宋体" w:hint="eastAsia"/>
-          <w:sz w:val="24"/>
-        </w:rPr>
-        <w:t>4</w:t>
+        <w:t xml:space="preserve"> 阅读说明……………………………………………………………………4</w:t>
       </w:r>
     </w:p>
     <w:p>
@@ -3551,21 +3127,7 @@
           <w:rFonts w:ascii="宋体" w:eastAsia="宋体" w:hAnsi="宋体" w:cs="宋体" w:hint="eastAsia"/>
           <w:sz w:val="24"/>
         </w:rPr>
-        <w:t xml:space="preserve"> </w:t>
-      </w:r>
-      <w:r>
-        <w:rPr>
-          <w:rFonts w:ascii="宋体" w:eastAsia="宋体" w:hAnsi="宋体" w:cs="宋体" w:hint="eastAsia"/>
-          <w:sz w:val="24"/>
-        </w:rPr>
-        <w:t>参考文献……………………………………………………………………</w:t>
-      </w:r>
-      <w:r>
-        <w:rPr>
-          <w:rFonts w:ascii="宋体" w:eastAsia="宋体" w:hAnsi="宋体" w:cs="宋体" w:hint="eastAsia"/>
-          <w:sz w:val="24"/>
-        </w:rPr>
-        <w:t>4</w:t>
+        <w:t xml:space="preserve"> 参考文献……………………………………………………………………4</w:t>
       </w:r>
     </w:p>
     <w:p>
@@ -3600,17 +3162,7 @@
           <w:sz w:val="28"/>
           <w:szCs w:val="28"/>
         </w:rPr>
-        <w:t>二、用例列表……………………………………………………………</w:t>
-      </w:r>
-      <w:r>
-        <w:rPr>
-          <w:rFonts w:ascii="宋体" w:eastAsia="宋体" w:hAnsi="宋体" w:cs="宋体" w:hint="eastAsia"/>
-          <w:b/>
-          <w:bCs/>
-          <w:sz w:val="28"/>
-          <w:szCs w:val="28"/>
-        </w:rPr>
-        <w:t>4</w:t>
+        <w:t>二、用例列表……………………………………………………………4</w:t>
       </w:r>
     </w:p>
     <w:p>
@@ -3644,17 +3196,7 @@
           <w:sz w:val="28"/>
           <w:szCs w:val="28"/>
         </w:rPr>
-        <w:t>三、用例图………………………………………………………………</w:t>
-      </w:r>
-      <w:r>
-        <w:rPr>
-          <w:rFonts w:ascii="宋体" w:eastAsia="宋体" w:hAnsi="宋体" w:cs="宋体" w:hint="eastAsia"/>
-          <w:b/>
-          <w:bCs/>
-          <w:sz w:val="28"/>
-          <w:szCs w:val="28"/>
-        </w:rPr>
-        <w:t>6</w:t>
+        <w:t>三、用例图………………………………………………………………6</w:t>
       </w:r>
     </w:p>
     <w:p>
@@ -3692,17 +3234,7 @@
           <w:sz w:val="28"/>
           <w:szCs w:val="28"/>
         </w:rPr>
-        <w:t>详细用例描述………………………………………………………</w:t>
-      </w:r>
-      <w:r>
-        <w:rPr>
-          <w:rFonts w:ascii="宋体" w:eastAsia="宋体" w:hAnsi="宋体" w:cs="宋体" w:hint="eastAsia"/>
-          <w:b/>
-          <w:bCs/>
-          <w:sz w:val="28"/>
-          <w:szCs w:val="28"/>
-        </w:rPr>
-        <w:t>7</w:t>
+        <w:t>详细用例描述………………………………………………………7</w:t>
       </w:r>
     </w:p>
     <w:p>
@@ -3720,28 +3252,7 @@
           <w:rFonts w:ascii="宋体" w:eastAsia="宋体" w:hAnsi="宋体" w:cs="宋体" w:hint="eastAsia"/>
           <w:sz w:val="24"/>
         </w:rPr>
-        <w:t>用例</w:t>
-      </w:r>
-      <w:r>
-        <w:rPr>
-          <w:rFonts w:ascii="宋体" w:eastAsia="宋体" w:hAnsi="宋体" w:cs="宋体" w:hint="eastAsia"/>
-          <w:sz w:val="24"/>
-        </w:rPr>
-        <w:t xml:space="preserve">1  </w:t>
-      </w:r>
-      <w:r>
-        <w:rPr>
-          <w:rFonts w:ascii="宋体" w:eastAsia="宋体" w:hAnsi="宋体" w:cs="宋体" w:hint="eastAsia"/>
-          <w:sz w:val="24"/>
-        </w:rPr>
-        <w:t>维护基本信息…………………………………………………………</w:t>
-      </w:r>
-      <w:r>
-        <w:rPr>
-          <w:rFonts w:ascii="宋体" w:eastAsia="宋体" w:hAnsi="宋体" w:cs="宋体" w:hint="eastAsia"/>
-          <w:sz w:val="24"/>
-        </w:rPr>
-        <w:t>7</w:t>
+        <w:t>用例1  维护基本信息…………………………………………………………7</w:t>
       </w:r>
     </w:p>
     <w:p>
@@ -3759,35 +3270,7 @@
           <w:rFonts w:ascii="宋体" w:eastAsia="宋体" w:hAnsi="宋体" w:cs="宋体" w:hint="eastAsia"/>
           <w:sz w:val="24"/>
         </w:rPr>
-        <w:t>用例</w:t>
-      </w:r>
-      <w:r>
-        <w:rPr>
-          <w:rFonts w:ascii="宋体" w:eastAsia="宋体" w:hAnsi="宋体" w:cs="宋体" w:hint="eastAsia"/>
-          <w:sz w:val="24"/>
-        </w:rPr>
-        <w:t xml:space="preserve">2  </w:t>
-      </w:r>
-      <w:r>
-        <w:rPr>
-          <w:rFonts w:ascii="宋体" w:eastAsia="宋体" w:hAnsi="宋体" w:cs="宋体" w:hint="eastAsia"/>
-          <w:sz w:val="24"/>
-        </w:rPr>
-        <w:t>浏览订单…………………………</w:t>
-      </w:r>
-      <w:r>
-        <w:rPr>
-          <w:rFonts w:ascii="宋体" w:eastAsia="宋体" w:hAnsi="宋体" w:cs="宋体" w:hint="eastAsia"/>
-          <w:sz w:val="24"/>
-        </w:rPr>
-        <w:t>……………………………………</w:t>
-      </w:r>
-      <w:r>
-        <w:rPr>
-          <w:rFonts w:ascii="宋体" w:eastAsia="宋体" w:hAnsi="宋体" w:cs="宋体" w:hint="eastAsia"/>
-          <w:sz w:val="24"/>
-        </w:rPr>
-        <w:t>8</w:t>
+        <w:t>用例2  浏览订单………………………………………………………………8</w:t>
       </w:r>
     </w:p>
     <w:p>
@@ -3805,28 +3288,7 @@
           <w:rFonts w:ascii="宋体" w:eastAsia="宋体" w:hAnsi="宋体" w:cs="宋体" w:hint="eastAsia"/>
           <w:sz w:val="24"/>
         </w:rPr>
-        <w:t>用例</w:t>
-      </w:r>
-      <w:r>
-        <w:rPr>
-          <w:rFonts w:ascii="宋体" w:eastAsia="宋体" w:hAnsi="宋体" w:cs="宋体" w:hint="eastAsia"/>
-          <w:sz w:val="24"/>
-        </w:rPr>
-        <w:t xml:space="preserve">3  </w:t>
-      </w:r>
-      <w:r>
-        <w:rPr>
-          <w:rFonts w:ascii="宋体" w:eastAsia="宋体" w:hAnsi="宋体" w:cs="宋体" w:hint="eastAsia"/>
-          <w:sz w:val="24"/>
-        </w:rPr>
-        <w:t>查看预订过的酒店……………………………………………………</w:t>
-      </w:r>
-      <w:r>
-        <w:rPr>
-          <w:rFonts w:ascii="宋体" w:eastAsia="宋体" w:hAnsi="宋体" w:cs="宋体" w:hint="eastAsia"/>
-          <w:sz w:val="24"/>
-        </w:rPr>
-        <w:t>8</w:t>
+        <w:t>用例3  查看预订过的酒店……………………………………………………8</w:t>
       </w:r>
     </w:p>
     <w:p>
@@ -3844,28 +3306,7 @@
           <w:rFonts w:ascii="宋体" w:eastAsia="宋体" w:hAnsi="宋体" w:cs="宋体" w:hint="eastAsia"/>
           <w:sz w:val="24"/>
         </w:rPr>
-        <w:t>用例</w:t>
-      </w:r>
-      <w:r>
-        <w:rPr>
-          <w:rFonts w:ascii="宋体" w:eastAsia="宋体" w:hAnsi="宋体" w:cs="宋体" w:hint="eastAsia"/>
-          <w:sz w:val="24"/>
-        </w:rPr>
-        <w:t xml:space="preserve">4  </w:t>
-      </w:r>
-      <w:r>
-        <w:rPr>
-          <w:rFonts w:ascii="宋体" w:eastAsia="宋体" w:hAnsi="宋体" w:cs="宋体" w:hint="eastAsia"/>
-          <w:sz w:val="24"/>
-        </w:rPr>
-        <w:t>搜索酒店及其详细信息………………………………………………</w:t>
-      </w:r>
-      <w:r>
-        <w:rPr>
-          <w:rFonts w:ascii="宋体" w:eastAsia="宋体" w:hAnsi="宋体" w:cs="宋体" w:hint="eastAsia"/>
-          <w:sz w:val="24"/>
-        </w:rPr>
-        <w:t>9</w:t>
+        <w:t>用例4  搜索酒店及其详细信息………………………………………………9</w:t>
       </w:r>
     </w:p>
     <w:p>
@@ -3883,28 +3324,7 @@
           <w:rFonts w:ascii="宋体" w:eastAsia="宋体" w:hAnsi="宋体" w:cs="宋体" w:hint="eastAsia"/>
           <w:sz w:val="24"/>
         </w:rPr>
-        <w:t>用例</w:t>
-      </w:r>
-      <w:r>
-        <w:rPr>
-          <w:rFonts w:ascii="宋体" w:eastAsia="宋体" w:hAnsi="宋体" w:cs="宋体" w:hint="eastAsia"/>
-          <w:sz w:val="24"/>
-        </w:rPr>
-        <w:t xml:space="preserve">5  </w:t>
-      </w:r>
-      <w:r>
-        <w:rPr>
-          <w:rFonts w:ascii="宋体" w:eastAsia="宋体" w:hAnsi="宋体" w:cs="宋体" w:hint="eastAsia"/>
-          <w:sz w:val="24"/>
-        </w:rPr>
-        <w:t>生成订单………………………………………………………………</w:t>
-      </w:r>
-      <w:r>
-        <w:rPr>
-          <w:rFonts w:ascii="宋体" w:eastAsia="宋体" w:hAnsi="宋体" w:cs="宋体" w:hint="eastAsia"/>
-          <w:sz w:val="24"/>
-        </w:rPr>
-        <w:t>10</w:t>
+        <w:t>用例5  生成订单………………………………………………………………10</w:t>
       </w:r>
     </w:p>
     <w:p>
@@ -3922,28 +3342,7 @@
           <w:rFonts w:ascii="宋体" w:eastAsia="宋体" w:hAnsi="宋体" w:cs="宋体" w:hint="eastAsia"/>
           <w:sz w:val="24"/>
         </w:rPr>
-        <w:t>用例</w:t>
-      </w:r>
-      <w:r>
-        <w:rPr>
-          <w:rFonts w:ascii="宋体" w:eastAsia="宋体" w:hAnsi="宋体" w:cs="宋体" w:hint="eastAsia"/>
-          <w:sz w:val="24"/>
-        </w:rPr>
-        <w:t xml:space="preserve">6  </w:t>
-      </w:r>
-      <w:r>
-        <w:rPr>
-          <w:rFonts w:ascii="宋体" w:eastAsia="宋体" w:hAnsi="宋体" w:cs="宋体" w:hint="eastAsia"/>
-          <w:sz w:val="24"/>
-        </w:rPr>
-        <w:t>撤销订单………………………………………………………………</w:t>
-      </w:r>
-      <w:r>
-        <w:rPr>
-          <w:rFonts w:ascii="宋体" w:eastAsia="宋体" w:hAnsi="宋体" w:cs="宋体" w:hint="eastAsia"/>
-          <w:sz w:val="24"/>
-        </w:rPr>
-        <w:t>11</w:t>
+        <w:t>用例6  撤销订单………………………………………………………………11</w:t>
       </w:r>
     </w:p>
     <w:p>
@@ -3961,28 +3360,7 @@
           <w:rFonts w:ascii="宋体" w:eastAsia="宋体" w:hAnsi="宋体" w:cs="宋体" w:hint="eastAsia"/>
           <w:sz w:val="24"/>
         </w:rPr>
-        <w:t>用例</w:t>
-      </w:r>
-      <w:r>
-        <w:rPr>
-          <w:rFonts w:ascii="宋体" w:eastAsia="宋体" w:hAnsi="宋体" w:cs="宋体" w:hint="eastAsia"/>
-          <w:sz w:val="24"/>
-        </w:rPr>
-        <w:t xml:space="preserve">7  </w:t>
-      </w:r>
-      <w:r>
-        <w:rPr>
-          <w:rFonts w:ascii="宋体" w:eastAsia="宋体" w:hAnsi="宋体" w:cs="宋体" w:hint="eastAsia"/>
-          <w:sz w:val="24"/>
-        </w:rPr>
-        <w:t>评价……………………………………………………………………</w:t>
-      </w:r>
-      <w:r>
-        <w:rPr>
-          <w:rFonts w:ascii="宋体" w:eastAsia="宋体" w:hAnsi="宋体" w:cs="宋体" w:hint="eastAsia"/>
-          <w:sz w:val="24"/>
-        </w:rPr>
-        <w:t>12</w:t>
+        <w:t>用例7  评价……………………………………………………………………12</w:t>
       </w:r>
     </w:p>
     <w:p>
@@ -4000,28 +3378,7 @@
           <w:rFonts w:ascii="宋体" w:eastAsia="宋体" w:hAnsi="宋体" w:cs="宋体" w:hint="eastAsia"/>
           <w:sz w:val="24"/>
         </w:rPr>
-        <w:t>用例</w:t>
-      </w:r>
-      <w:r>
-        <w:rPr>
-          <w:rFonts w:ascii="宋体" w:eastAsia="宋体" w:hAnsi="宋体" w:cs="宋体" w:hint="eastAsia"/>
-          <w:sz w:val="24"/>
-        </w:rPr>
-        <w:t xml:space="preserve">8  </w:t>
-      </w:r>
-      <w:r>
-        <w:rPr>
-          <w:rFonts w:ascii="宋体" w:eastAsia="宋体" w:hAnsi="宋体" w:cs="宋体" w:hint="eastAsia"/>
-          <w:sz w:val="24"/>
-        </w:rPr>
-        <w:t>注册会员………………………………………………………………</w:t>
-      </w:r>
-      <w:r>
-        <w:rPr>
-          <w:rFonts w:ascii="宋体" w:eastAsia="宋体" w:hAnsi="宋体" w:cs="宋体" w:hint="eastAsia"/>
-          <w:sz w:val="24"/>
-        </w:rPr>
-        <w:t>12</w:t>
+        <w:t>用例8  注册会员………………………………………………………………12</w:t>
       </w:r>
     </w:p>
     <w:p>
@@ -4039,28 +3396,7 @@
           <w:rFonts w:ascii="宋体" w:eastAsia="宋体" w:hAnsi="宋体" w:cs="宋体" w:hint="eastAsia"/>
           <w:sz w:val="24"/>
         </w:rPr>
-        <w:t>用例</w:t>
-      </w:r>
-      <w:r>
-        <w:rPr>
-          <w:rFonts w:ascii="宋体" w:eastAsia="宋体" w:hAnsi="宋体" w:cs="宋体" w:hint="eastAsia"/>
-          <w:sz w:val="24"/>
-        </w:rPr>
-        <w:t xml:space="preserve">9  </w:t>
-      </w:r>
-      <w:r>
-        <w:rPr>
-          <w:rFonts w:ascii="宋体" w:eastAsia="宋体" w:hAnsi="宋体" w:cs="宋体" w:hint="eastAsia"/>
-          <w:sz w:val="24"/>
-        </w:rPr>
-        <w:t>维护酒店基本信息……………………………………………………</w:t>
-      </w:r>
-      <w:r>
-        <w:rPr>
-          <w:rFonts w:ascii="宋体" w:eastAsia="宋体" w:hAnsi="宋体" w:cs="宋体" w:hint="eastAsia"/>
-          <w:sz w:val="24"/>
-        </w:rPr>
-        <w:t>13</w:t>
+        <w:t>用例9  维护酒店基本信息……………………………………………………13</w:t>
       </w:r>
     </w:p>
     <w:p>
@@ -4078,28 +3414,7 @@
           <w:rFonts w:ascii="宋体" w:eastAsia="宋体" w:hAnsi="宋体" w:cs="宋体" w:hint="eastAsia"/>
           <w:sz w:val="24"/>
         </w:rPr>
-        <w:t>用例</w:t>
-      </w:r>
-      <w:r>
-        <w:rPr>
-          <w:rFonts w:ascii="宋体" w:eastAsia="宋体" w:hAnsi="宋体" w:cs="宋体" w:hint="eastAsia"/>
-          <w:sz w:val="24"/>
-        </w:rPr>
-        <w:t xml:space="preserve">10 </w:t>
-      </w:r>
-      <w:r>
-        <w:rPr>
-          <w:rFonts w:ascii="宋体" w:eastAsia="宋体" w:hAnsi="宋体" w:cs="宋体" w:hint="eastAsia"/>
-          <w:sz w:val="24"/>
-        </w:rPr>
-        <w:t>录入可用客房…………………………………………………………</w:t>
-      </w:r>
-      <w:r>
-        <w:rPr>
-          <w:rFonts w:ascii="宋体" w:eastAsia="宋体" w:hAnsi="宋体" w:cs="宋体" w:hint="eastAsia"/>
-          <w:sz w:val="24"/>
-        </w:rPr>
-        <w:t>14</w:t>
+        <w:t>用例10 录入可用客房…………………………………………………………14</w:t>
       </w:r>
     </w:p>
     <w:p>
@@ -4117,28 +3432,7 @@
           <w:rFonts w:ascii="宋体" w:eastAsia="宋体" w:hAnsi="宋体" w:cs="宋体" w:hint="eastAsia"/>
           <w:sz w:val="24"/>
         </w:rPr>
-        <w:t>用例</w:t>
-      </w:r>
-      <w:r>
-        <w:rPr>
-          <w:rFonts w:ascii="宋体" w:eastAsia="宋体" w:hAnsi="宋体" w:cs="宋体" w:hint="eastAsia"/>
-          <w:sz w:val="24"/>
-        </w:rPr>
-        <w:t xml:space="preserve">11 </w:t>
-      </w:r>
-      <w:r>
-        <w:rPr>
-          <w:rFonts w:ascii="宋体" w:eastAsia="宋体" w:hAnsi="宋体" w:cs="宋体" w:hint="eastAsia"/>
-          <w:sz w:val="24"/>
-        </w:rPr>
-        <w:t>制定酒店促销策略……………………………………………………</w:t>
-      </w:r>
-      <w:r>
-        <w:rPr>
-          <w:rFonts w:ascii="宋体" w:eastAsia="宋体" w:hAnsi="宋体" w:cs="宋体" w:hint="eastAsia"/>
-          <w:sz w:val="24"/>
-        </w:rPr>
-        <w:t>15</w:t>
+        <w:t>用例11 制定酒店促销策略……………………………………………………15</w:t>
       </w:r>
     </w:p>
     <w:p>
@@ -4156,28 +3450,7 @@
           <w:rFonts w:ascii="宋体" w:eastAsia="宋体" w:hAnsi="宋体" w:cs="宋体" w:hint="eastAsia"/>
           <w:sz w:val="24"/>
         </w:rPr>
-        <w:t>用例</w:t>
-      </w:r>
-      <w:r>
-        <w:rPr>
-          <w:rFonts w:ascii="宋体" w:eastAsia="宋体" w:hAnsi="宋体" w:cs="宋体" w:hint="eastAsia"/>
-          <w:sz w:val="24"/>
-        </w:rPr>
-        <w:t xml:space="preserve">12 </w:t>
-      </w:r>
-      <w:r>
-        <w:rPr>
-          <w:rFonts w:ascii="宋体" w:eastAsia="宋体" w:hAnsi="宋体" w:cs="宋体" w:hint="eastAsia"/>
-          <w:sz w:val="24"/>
-        </w:rPr>
-        <w:t>更新入住、退房信息…………………………………………………</w:t>
-      </w:r>
-      <w:r>
-        <w:rPr>
-          <w:rFonts w:ascii="宋体" w:eastAsia="宋体" w:hAnsi="宋体" w:cs="宋体" w:hint="eastAsia"/>
-          <w:sz w:val="24"/>
-        </w:rPr>
-        <w:t>15</w:t>
+        <w:t>用例12 更新入住、退房信息…………………………………………………15</w:t>
       </w:r>
     </w:p>
     <w:p>
@@ -4195,28 +3468,7 @@
           <w:rFonts w:ascii="宋体" w:eastAsia="宋体" w:hAnsi="宋体" w:cs="宋体" w:hint="eastAsia"/>
           <w:sz w:val="24"/>
         </w:rPr>
-        <w:t>用例</w:t>
-      </w:r>
-      <w:r>
-        <w:rPr>
-          <w:rFonts w:ascii="宋体" w:eastAsia="宋体" w:hAnsi="宋体" w:cs="宋体" w:hint="eastAsia"/>
-          <w:sz w:val="24"/>
-        </w:rPr>
-        <w:t xml:space="preserve">13 </w:t>
-      </w:r>
-      <w:r>
-        <w:rPr>
-          <w:rFonts w:ascii="宋体" w:eastAsia="宋体" w:hAnsi="宋体" w:cs="宋体" w:hint="eastAsia"/>
-          <w:sz w:val="24"/>
-        </w:rPr>
-        <w:t>浏览订单………………………………………………………………</w:t>
-      </w:r>
-      <w:r>
-        <w:rPr>
-          <w:rFonts w:ascii="宋体" w:eastAsia="宋体" w:hAnsi="宋体" w:cs="宋体" w:hint="eastAsia"/>
-          <w:sz w:val="24"/>
-        </w:rPr>
-        <w:t>16</w:t>
+        <w:t>用例13 浏览订单………………………………………………………………16</w:t>
       </w:r>
     </w:p>
     <w:p>
@@ -4234,28 +3486,7 @@
           <w:rFonts w:ascii="宋体" w:eastAsia="宋体" w:hAnsi="宋体" w:cs="宋体" w:hint="eastAsia"/>
           <w:sz w:val="24"/>
         </w:rPr>
-        <w:t>用例</w:t>
-      </w:r>
-      <w:r>
-        <w:rPr>
-          <w:rFonts w:ascii="宋体" w:eastAsia="宋体" w:hAnsi="宋体" w:cs="宋体" w:hint="eastAsia"/>
-          <w:sz w:val="24"/>
-        </w:rPr>
-        <w:t xml:space="preserve">14 </w:t>
-      </w:r>
-      <w:r>
-        <w:rPr>
-          <w:rFonts w:ascii="宋体" w:eastAsia="宋体" w:hAnsi="宋体" w:cs="宋体" w:hint="eastAsia"/>
-          <w:sz w:val="24"/>
-        </w:rPr>
-        <w:t>执行订单………………………………………………………………</w:t>
-      </w:r>
-      <w:r>
-        <w:rPr>
-          <w:rFonts w:ascii="宋体" w:eastAsia="宋体" w:hAnsi="宋体" w:cs="宋体" w:hint="eastAsia"/>
-          <w:sz w:val="24"/>
-        </w:rPr>
-        <w:t>17</w:t>
+        <w:t>用例14 执行订单………………………………………………………………17</w:t>
       </w:r>
     </w:p>
     <w:p>
@@ -4273,14 +3504,7 @@
           <w:rFonts w:ascii="宋体" w:eastAsia="宋体" w:hAnsi="宋体" w:cs="宋体" w:hint="eastAsia"/>
           <w:sz w:val="24"/>
         </w:rPr>
-        <w:t>用例</w:t>
-      </w:r>
-      <w:r>
-        <w:rPr>
-          <w:rFonts w:ascii="宋体" w:eastAsia="宋体" w:hAnsi="宋体" w:cs="宋体" w:hint="eastAsia"/>
-          <w:sz w:val="24"/>
-        </w:rPr>
-        <w:t xml:space="preserve">15 </w:t>
+        <w:t xml:space="preserve">用例15 </w:t>
       </w:r>
       <w:r>
         <w:rPr>
@@ -4294,14 +3518,7 @@
           <w:rFonts w:ascii="宋体" w:eastAsia="宋体" w:hAnsi="宋体" w:cs="宋体" w:hint="eastAsia"/>
           <w:sz w:val="24"/>
         </w:rPr>
-        <w:t>网站促销策略……………………………………………………</w:t>
-      </w:r>
-      <w:r>
-        <w:rPr>
-          <w:rFonts w:ascii="宋体" w:eastAsia="宋体" w:hAnsi="宋体" w:cs="宋体" w:hint="eastAsia"/>
-          <w:sz w:val="24"/>
-        </w:rPr>
-        <w:t>17</w:t>
+        <w:t>网站促销策略……………………………………………………17</w:t>
       </w:r>
     </w:p>
     <w:p>
@@ -4319,28 +3536,7 @@
           <w:rFonts w:ascii="宋体" w:eastAsia="宋体" w:hAnsi="宋体" w:cs="宋体" w:hint="eastAsia"/>
           <w:sz w:val="24"/>
         </w:rPr>
-        <w:t>用例</w:t>
-      </w:r>
-      <w:r>
-        <w:rPr>
-          <w:rFonts w:ascii="宋体" w:eastAsia="宋体" w:hAnsi="宋体" w:cs="宋体" w:hint="eastAsia"/>
-          <w:sz w:val="24"/>
-        </w:rPr>
-        <w:t xml:space="preserve">16 </w:t>
-      </w:r>
-      <w:r>
-        <w:rPr>
-          <w:rFonts w:ascii="宋体" w:eastAsia="宋体" w:hAnsi="宋体" w:cs="宋体" w:hint="eastAsia"/>
-          <w:sz w:val="24"/>
-        </w:rPr>
-        <w:t>浏览异常订单执行情况………………………………………………</w:t>
-      </w:r>
-      <w:r>
-        <w:rPr>
-          <w:rFonts w:ascii="宋体" w:eastAsia="宋体" w:hAnsi="宋体" w:cs="宋体" w:hint="eastAsia"/>
-          <w:sz w:val="24"/>
-        </w:rPr>
-        <w:t>18</w:t>
+        <w:t>用例16 浏览异常订单执行情况………………………………………………18</w:t>
       </w:r>
     </w:p>
     <w:p>
@@ -4358,28 +3554,7 @@
           <w:rFonts w:ascii="宋体" w:eastAsia="宋体" w:hAnsi="宋体" w:cs="宋体" w:hint="eastAsia"/>
           <w:sz w:val="24"/>
         </w:rPr>
-        <w:t>用例</w:t>
-      </w:r>
-      <w:r>
-        <w:rPr>
-          <w:rFonts w:ascii="宋体" w:eastAsia="宋体" w:hAnsi="宋体" w:cs="宋体" w:hint="eastAsia"/>
-          <w:sz w:val="24"/>
-        </w:rPr>
-        <w:t xml:space="preserve">17 </w:t>
-      </w:r>
-      <w:r>
-        <w:rPr>
-          <w:rFonts w:ascii="宋体" w:eastAsia="宋体" w:hAnsi="宋体" w:cs="宋体" w:hint="eastAsia"/>
-          <w:sz w:val="24"/>
-        </w:rPr>
-        <w:t>处理订单申诉…………………………………………………………</w:t>
-      </w:r>
-      <w:r>
-        <w:rPr>
-          <w:rFonts w:ascii="宋体" w:eastAsia="宋体" w:hAnsi="宋体" w:cs="宋体" w:hint="eastAsia"/>
-          <w:sz w:val="24"/>
-        </w:rPr>
-        <w:t>19</w:t>
+        <w:t>用例17 处理订单申诉…………………………………………………………19</w:t>
       </w:r>
     </w:p>
     <w:p>
@@ -4397,28 +3572,7 @@
           <w:rFonts w:ascii="宋体" w:eastAsia="宋体" w:hAnsi="宋体" w:cs="宋体" w:hint="eastAsia"/>
           <w:sz w:val="24"/>
         </w:rPr>
-        <w:t>用例</w:t>
-      </w:r>
-      <w:r>
-        <w:rPr>
-          <w:rFonts w:ascii="宋体" w:eastAsia="宋体" w:hAnsi="宋体" w:cs="宋体" w:hint="eastAsia"/>
-          <w:sz w:val="24"/>
-        </w:rPr>
-        <w:t xml:space="preserve">18 </w:t>
-      </w:r>
-      <w:r>
-        <w:rPr>
-          <w:rFonts w:ascii="宋体" w:eastAsia="宋体" w:hAnsi="宋体" w:cs="宋体" w:hint="eastAsia"/>
-          <w:sz w:val="24"/>
-        </w:rPr>
-        <w:t>信用充值………………………………………………………………</w:t>
-      </w:r>
-      <w:r>
-        <w:rPr>
-          <w:rFonts w:ascii="宋体" w:eastAsia="宋体" w:hAnsi="宋体" w:cs="宋体" w:hint="eastAsia"/>
-          <w:sz w:val="24"/>
-        </w:rPr>
-        <w:t>19</w:t>
+        <w:t>用例18 信用充值………………………………………………………………19</w:t>
       </w:r>
     </w:p>
     <w:p>
@@ -4436,28 +3590,7 @@
           <w:rFonts w:ascii="宋体" w:eastAsia="宋体" w:hAnsi="宋体" w:cs="宋体" w:hint="eastAsia"/>
           <w:sz w:val="24"/>
         </w:rPr>
-        <w:t>用例</w:t>
-      </w:r>
-      <w:r>
-        <w:rPr>
-          <w:rFonts w:ascii="宋体" w:eastAsia="宋体" w:hAnsi="宋体" w:cs="宋体" w:hint="eastAsia"/>
-          <w:sz w:val="24"/>
-        </w:rPr>
-        <w:t xml:space="preserve">19 </w:t>
-      </w:r>
-      <w:r>
-        <w:rPr>
-          <w:rFonts w:ascii="宋体" w:eastAsia="宋体" w:hAnsi="宋体" w:cs="宋体" w:hint="eastAsia"/>
-          <w:sz w:val="24"/>
-        </w:rPr>
-        <w:t>用户管理………………………………………………………………</w:t>
-      </w:r>
-      <w:r>
-        <w:rPr>
-          <w:rFonts w:ascii="宋体" w:eastAsia="宋体" w:hAnsi="宋体" w:cs="宋体" w:hint="eastAsia"/>
-          <w:sz w:val="24"/>
-        </w:rPr>
-        <w:t>20</w:t>
+        <w:t>用例19 用户管理………………………………………………………………20</w:t>
       </w:r>
     </w:p>
     <w:p>
@@ -4475,28 +3608,7 @@
           <w:rFonts w:ascii="宋体" w:eastAsia="宋体" w:hAnsi="宋体" w:cs="宋体" w:hint="eastAsia"/>
           <w:sz w:val="24"/>
         </w:rPr>
-        <w:t>用例</w:t>
-      </w:r>
-      <w:r>
-        <w:rPr>
-          <w:rFonts w:ascii="宋体" w:eastAsia="宋体" w:hAnsi="宋体" w:cs="宋体" w:hint="eastAsia"/>
-          <w:sz w:val="24"/>
-        </w:rPr>
-        <w:t xml:space="preserve">20 </w:t>
-      </w:r>
-      <w:r>
-        <w:rPr>
-          <w:rFonts w:ascii="宋体" w:eastAsia="宋体" w:hAnsi="宋体" w:cs="宋体" w:hint="eastAsia"/>
-          <w:sz w:val="24"/>
-        </w:rPr>
-        <w:t>酒店管理………………………………………………………………</w:t>
-      </w:r>
-      <w:r>
-        <w:rPr>
-          <w:rFonts w:ascii="宋体" w:eastAsia="宋体" w:hAnsi="宋体" w:cs="宋体" w:hint="eastAsia"/>
-          <w:sz w:val="24"/>
-        </w:rPr>
-        <w:t>21</w:t>
+        <w:t>用例20 酒店管理………………………………………………………………21</w:t>
       </w:r>
     </w:p>
     <w:p>
@@ -4534,13 +3646,7 @@
         <w:rPr>
           <w:rFonts w:asciiTheme="majorEastAsia" w:eastAsiaTheme="majorEastAsia" w:hAnsiTheme="majorEastAsia" w:cstheme="majorEastAsia" w:hint="eastAsia"/>
         </w:rPr>
-        <w:t xml:space="preserve">1.1 </w:t>
-      </w:r>
-      <w:r>
-        <w:rPr>
-          <w:rFonts w:asciiTheme="majorEastAsia" w:eastAsiaTheme="majorEastAsia" w:hAnsiTheme="majorEastAsia" w:cstheme="majorEastAsia" w:hint="eastAsia"/>
-        </w:rPr>
-        <w:t>目的</w:t>
+        <w:t>1.1 目的</w:t>
       </w:r>
     </w:p>
     <w:p>
@@ -4569,7 +3675,7 @@
           <w:bCs/>
         </w:rPr>
       </w:pPr>
-      <w:bookmarkStart w:id="1" w:name="_Toc432173288"/>
+      <w:bookmarkStart w:id="0" w:name="_Toc432173288"/>
       <w:r>
         <w:rPr>
           <w:rFonts w:hint="eastAsia"/>
@@ -4586,7 +3692,7 @@
         </w:rPr>
         <w:t>阅读说明</w:t>
       </w:r>
-      <w:bookmarkEnd w:id="1"/>
+      <w:bookmarkEnd w:id="0"/>
     </w:p>
     <w:p>
       <w:pPr>
@@ -4600,25 +3706,7 @@
         <w:rPr>
           <w:rFonts w:ascii="宋体" w:hAnsi="宋体" w:cs="宋体" w:hint="eastAsia"/>
         </w:rPr>
-        <w:t>用例描述的约定为必须要包含用例</w:t>
-      </w:r>
-      <w:r>
-        <w:rPr>
-          <w:rFonts w:ascii="宋体" w:hAnsi="宋体" w:cs="宋体" w:hint="eastAsia"/>
-        </w:rPr>
-        <w:t>ID</w:t>
-      </w:r>
-      <w:r>
-        <w:rPr>
-          <w:rFonts w:ascii="宋体" w:hAnsi="宋体" w:cs="宋体" w:hint="eastAsia"/>
-        </w:rPr>
-        <w:t>、名称、创建日期、最后一次更新日期、参与</w:t>
-      </w:r>
-      <w:r>
-        <w:rPr>
-          <w:rFonts w:ascii="宋体" w:hAnsi="宋体" w:cs="宋体" w:hint="eastAsia"/>
-        </w:rPr>
-        <w:t>者、触发条件、前置条件、后置条件、优先级、正常流程、扩展流程特殊需求。其中流程要完整有序地描述该用例中使用者与系统的交互。</w:t>
+        <w:t>用例描述的约定为必须要包含用例ID、名称、创建日期、最后一次更新日期、参与者、触发条件、前置条件、后置条件、优先级、正常流程、扩展流程特殊需求。其中流程要完整有序地描述该用例中使用者与系统的交互。</w:t>
       </w:r>
     </w:p>
     <w:p>
@@ -4629,7 +3717,7 @@
           <w:bCs/>
         </w:rPr>
       </w:pPr>
-      <w:bookmarkStart w:id="2" w:name="_Toc432173289"/>
+      <w:bookmarkStart w:id="1" w:name="_Toc432173289"/>
       <w:r>
         <w:rPr>
           <w:rFonts w:hint="eastAsia"/>
@@ -4646,7 +3734,7 @@
         </w:rPr>
         <w:t>参考文献</w:t>
       </w:r>
-      <w:bookmarkEnd w:id="2"/>
+      <w:bookmarkEnd w:id="1"/>
     </w:p>
     <w:p>
       <w:pPr>
@@ -4723,10 +3811,10 @@
     </w:p>
     <w:tbl>
       <w:tblPr>
-        <w:tblStyle w:val="a7"/>
+        <w:tblStyle w:val="a9"/>
         <w:tblW w:w="8522" w:type="dxa"/>
         <w:tblLayout w:type="fixed"/>
-        <w:tblLook w:val="04A0"/>
+        <w:tblLook w:val="04A0" w:firstRow="1" w:lastRow="0" w:firstColumn="1" w:lastColumn="0" w:noHBand="0" w:noVBand="1"/>
       </w:tblPr>
       <w:tblGrid>
         <w:gridCol w:w="4261"/>
@@ -5437,36 +4525,16 @@
           <w:sz w:val="32"/>
           <w:szCs w:val="32"/>
         </w:rPr>
-        <w:t>用例</w:t>
-      </w:r>
-      <w:r>
-        <w:rPr>
-          <w:rFonts w:asciiTheme="majorEastAsia" w:eastAsiaTheme="majorEastAsia" w:hAnsiTheme="majorEastAsia" w:cstheme="majorEastAsia" w:hint="eastAsia"/>
-          <w:b/>
-          <w:bCs/>
-          <w:sz w:val="32"/>
-          <w:szCs w:val="32"/>
-        </w:rPr>
-        <w:t xml:space="preserve">1  </w:t>
-      </w:r>
-      <w:r>
-        <w:rPr>
-          <w:rFonts w:asciiTheme="majorEastAsia" w:eastAsiaTheme="majorEastAsia" w:hAnsiTheme="majorEastAsia" w:cstheme="majorEastAsia" w:hint="eastAsia"/>
-          <w:b/>
-          <w:bCs/>
-          <w:sz w:val="32"/>
-          <w:szCs w:val="32"/>
-        </w:rPr>
-        <w:t>维护基本信息</w:t>
+        <w:t>用例1  维护基本信息</w:t>
       </w:r>
     </w:p>
     <w:tbl>
       <w:tblPr>
-        <w:tblStyle w:val="a7"/>
+        <w:tblStyle w:val="a9"/>
         <w:tblW w:w="8522" w:type="dxa"/>
         <w:jc w:val="center"/>
         <w:tblLayout w:type="fixed"/>
-        <w:tblLook w:val="04A0"/>
+        <w:tblLook w:val="04A0" w:firstRow="1" w:lastRow="0" w:firstColumn="1" w:lastColumn="0" w:noHBand="0" w:noVBand="1"/>
       </w:tblPr>
       <w:tblGrid>
         <w:gridCol w:w="2130"/>
@@ -6131,490 +5199,499 @@
                 <w:sz w:val="22"/>
                 <w:szCs w:val="22"/>
               </w:rPr>
-              <w:t>1.</w:t>
-            </w:r>
-            <w:r>
-              <w:rPr>
-                <w:rFonts w:ascii="宋体" w:eastAsia="宋体" w:hAnsi="宋体" w:cs="宋体" w:hint="eastAsia"/>
-                <w:sz w:val="22"/>
-                <w:szCs w:val="22"/>
-              </w:rPr>
-              <w:t>编辑基本信息</w:t>
-            </w:r>
-          </w:p>
-          <w:p>
-            <w:pPr>
-              <w:rPr>
-                <w:rFonts w:ascii="宋体" w:eastAsia="宋体" w:hAnsi="宋体" w:cs="宋体"/>
-                <w:sz w:val="22"/>
-                <w:szCs w:val="22"/>
-              </w:rPr>
-            </w:pPr>
-            <w:r>
-              <w:rPr>
-                <w:rFonts w:ascii="宋体" w:eastAsia="宋体" w:hAnsi="宋体" w:cs="宋体" w:hint="eastAsia"/>
-                <w:sz w:val="22"/>
-                <w:szCs w:val="22"/>
-              </w:rPr>
-              <w:t xml:space="preserve">   1.1 </w:t>
-            </w:r>
-            <w:r>
-              <w:rPr>
-                <w:rFonts w:ascii="宋体" w:eastAsia="宋体" w:hAnsi="宋体" w:cs="宋体" w:hint="eastAsia"/>
-                <w:sz w:val="22"/>
-                <w:szCs w:val="22"/>
-              </w:rPr>
-              <w:t>客户发出编辑基本信息的请求</w:t>
-            </w:r>
-          </w:p>
-          <w:p>
-            <w:pPr>
-              <w:rPr>
-                <w:rFonts w:ascii="宋体" w:eastAsia="宋体" w:hAnsi="宋体" w:cs="宋体"/>
-                <w:sz w:val="22"/>
-                <w:szCs w:val="22"/>
-              </w:rPr>
-            </w:pPr>
-            <w:r>
-              <w:rPr>
-                <w:rFonts w:ascii="宋体" w:eastAsia="宋体" w:hAnsi="宋体" w:cs="宋体" w:hint="eastAsia"/>
-                <w:sz w:val="22"/>
-                <w:szCs w:val="22"/>
-              </w:rPr>
-              <w:t xml:space="preserve">   1.2 </w:t>
-            </w:r>
-            <w:r>
-              <w:rPr>
-                <w:rFonts w:ascii="宋体" w:eastAsia="宋体" w:hAnsi="宋体" w:cs="宋体" w:hint="eastAsia"/>
-                <w:sz w:val="22"/>
-                <w:szCs w:val="22"/>
-              </w:rPr>
-              <w:t>系统提示客户输入基本信息</w:t>
-            </w:r>
-          </w:p>
-          <w:p>
-            <w:pPr>
-              <w:rPr>
-                <w:rFonts w:ascii="宋体" w:eastAsia="宋体" w:hAnsi="宋体" w:cs="宋体"/>
-                <w:sz w:val="22"/>
-                <w:szCs w:val="22"/>
-              </w:rPr>
-            </w:pPr>
-            <w:r>
-              <w:rPr>
-                <w:rFonts w:ascii="宋体" w:eastAsia="宋体" w:hAnsi="宋体" w:cs="宋体" w:hint="eastAsia"/>
-                <w:sz w:val="22"/>
-                <w:szCs w:val="22"/>
-              </w:rPr>
-              <w:t xml:space="preserve">     a.</w:t>
-            </w:r>
-            <w:r>
-              <w:rPr>
-                <w:rFonts w:ascii="宋体" w:eastAsia="宋体" w:hAnsi="宋体" w:cs="宋体" w:hint="eastAsia"/>
-                <w:sz w:val="22"/>
-                <w:szCs w:val="22"/>
-              </w:rPr>
-              <w:t>姓名</w:t>
-            </w:r>
-          </w:p>
-          <w:p>
-            <w:pPr>
-              <w:rPr>
-                <w:rFonts w:ascii="宋体" w:eastAsia="宋体" w:hAnsi="宋体" w:cs="宋体"/>
-                <w:sz w:val="22"/>
-                <w:szCs w:val="22"/>
-              </w:rPr>
-            </w:pPr>
-            <w:r>
-              <w:rPr>
-                <w:rFonts w:ascii="宋体" w:eastAsia="宋体" w:hAnsi="宋体" w:cs="宋体" w:hint="eastAsia"/>
-                <w:sz w:val="22"/>
-                <w:szCs w:val="22"/>
-              </w:rPr>
-              <w:t xml:space="preserve">     b.</w:t>
-            </w:r>
-            <w:r>
-              <w:rPr>
-                <w:rFonts w:ascii="宋体" w:eastAsia="宋体" w:hAnsi="宋体" w:cs="宋体" w:hint="eastAsia"/>
-                <w:sz w:val="22"/>
-                <w:szCs w:val="22"/>
-              </w:rPr>
-              <w:t>性别</w:t>
-            </w:r>
-          </w:p>
-          <w:p>
-            <w:pPr>
-              <w:rPr>
-                <w:rFonts w:ascii="宋体" w:eastAsia="宋体" w:hAnsi="宋体" w:cs="宋体"/>
-                <w:sz w:val="22"/>
-                <w:szCs w:val="22"/>
-              </w:rPr>
-            </w:pPr>
-            <w:r>
-              <w:rPr>
-                <w:rFonts w:ascii="宋体" w:eastAsia="宋体" w:hAnsi="宋体" w:cs="宋体" w:hint="eastAsia"/>
-                <w:sz w:val="22"/>
-                <w:szCs w:val="22"/>
-              </w:rPr>
-              <w:t xml:space="preserve">     c.</w:t>
-            </w:r>
-            <w:r>
-              <w:rPr>
-                <w:rFonts w:ascii="宋体" w:eastAsia="宋体" w:hAnsi="宋体" w:cs="宋体" w:hint="eastAsia"/>
-                <w:sz w:val="22"/>
-                <w:szCs w:val="22"/>
-              </w:rPr>
-              <w:t>出生日期</w:t>
-            </w:r>
-          </w:p>
-          <w:p>
-            <w:pPr>
-              <w:rPr>
-                <w:rFonts w:ascii="宋体" w:eastAsia="宋体" w:hAnsi="宋体" w:cs="宋体"/>
-                <w:sz w:val="22"/>
-                <w:szCs w:val="22"/>
-              </w:rPr>
-            </w:pPr>
-            <w:r>
-              <w:rPr>
-                <w:rFonts w:ascii="宋体" w:eastAsia="宋体" w:hAnsi="宋体" w:cs="宋体" w:hint="eastAsia"/>
-                <w:sz w:val="22"/>
-                <w:szCs w:val="22"/>
-              </w:rPr>
-              <w:t xml:space="preserve">     d. </w:t>
-            </w:r>
-            <w:r>
-              <w:rPr>
-                <w:rFonts w:ascii="宋体" w:eastAsia="宋体" w:hAnsi="宋体" w:cs="宋体" w:hint="eastAsia"/>
-                <w:sz w:val="22"/>
-                <w:szCs w:val="22"/>
-              </w:rPr>
-              <w:t>联系方式</w:t>
-            </w:r>
-          </w:p>
-          <w:p>
-            <w:pPr>
-              <w:rPr>
-                <w:rFonts w:ascii="宋体" w:eastAsia="宋体" w:hAnsi="宋体" w:cs="宋体"/>
-                <w:sz w:val="22"/>
-                <w:szCs w:val="22"/>
-              </w:rPr>
-            </w:pPr>
-            <w:r>
-              <w:rPr>
-                <w:rFonts w:ascii="宋体" w:eastAsia="宋体" w:hAnsi="宋体" w:cs="宋体" w:hint="eastAsia"/>
-                <w:sz w:val="22"/>
-                <w:szCs w:val="22"/>
-              </w:rPr>
-              <w:t xml:space="preserve">   1.3 </w:t>
-            </w:r>
-            <w:r>
-              <w:rPr>
-                <w:rFonts w:ascii="宋体" w:eastAsia="宋体" w:hAnsi="宋体" w:cs="宋体" w:hint="eastAsia"/>
-                <w:sz w:val="22"/>
-                <w:szCs w:val="22"/>
-              </w:rPr>
-              <w:t>客户完成输入并提交</w:t>
-            </w:r>
-          </w:p>
-          <w:p>
-            <w:pPr>
-              <w:rPr>
-                <w:rFonts w:ascii="宋体" w:eastAsia="宋体" w:hAnsi="宋体" w:cs="宋体"/>
-                <w:sz w:val="22"/>
-                <w:szCs w:val="22"/>
-              </w:rPr>
-            </w:pPr>
-            <w:r>
-              <w:rPr>
-                <w:rFonts w:ascii="宋体" w:eastAsia="宋体" w:hAnsi="宋体" w:cs="宋体" w:hint="eastAsia"/>
-                <w:sz w:val="22"/>
-                <w:szCs w:val="22"/>
-              </w:rPr>
-              <w:t xml:space="preserve">   1.4 </w:t>
-            </w:r>
-            <w:r>
-              <w:rPr>
-                <w:rFonts w:ascii="宋体" w:eastAsia="宋体" w:hAnsi="宋体" w:cs="宋体" w:hint="eastAsia"/>
-                <w:sz w:val="22"/>
-                <w:szCs w:val="22"/>
-              </w:rPr>
-              <w:t>系统确认提交信息并更新客户信息</w:t>
-            </w:r>
-          </w:p>
-          <w:p>
-            <w:pPr>
-              <w:rPr>
-                <w:rFonts w:ascii="宋体" w:eastAsia="宋体" w:hAnsi="宋体" w:cs="宋体"/>
-                <w:sz w:val="22"/>
-                <w:szCs w:val="22"/>
-              </w:rPr>
-            </w:pPr>
-            <w:r>
-              <w:rPr>
-                <w:rFonts w:ascii="宋体" w:eastAsia="宋体" w:hAnsi="宋体" w:cs="宋体" w:hint="eastAsia"/>
-                <w:sz w:val="22"/>
-                <w:szCs w:val="22"/>
-              </w:rPr>
-              <w:t>2.</w:t>
-            </w:r>
-            <w:r>
-              <w:rPr>
-                <w:rFonts w:ascii="宋体" w:eastAsia="宋体" w:hAnsi="宋体" w:cs="宋体" w:hint="eastAsia"/>
-                <w:sz w:val="22"/>
-                <w:szCs w:val="22"/>
-              </w:rPr>
-              <w:t>查看基本信息</w:t>
-            </w:r>
-          </w:p>
-          <w:p>
-            <w:pPr>
-              <w:rPr>
-                <w:rFonts w:ascii="宋体" w:eastAsia="宋体" w:hAnsi="宋体" w:cs="宋体"/>
-                <w:sz w:val="22"/>
-                <w:szCs w:val="22"/>
-              </w:rPr>
-            </w:pPr>
-            <w:r>
-              <w:rPr>
-                <w:rFonts w:ascii="宋体" w:eastAsia="宋体" w:hAnsi="宋体" w:cs="宋体" w:hint="eastAsia"/>
-                <w:sz w:val="22"/>
-                <w:szCs w:val="22"/>
-              </w:rPr>
-              <w:t xml:space="preserve">   2.1 </w:t>
-            </w:r>
-            <w:r>
-              <w:rPr>
-                <w:rFonts w:ascii="宋体" w:eastAsia="宋体" w:hAnsi="宋体" w:cs="宋体" w:hint="eastAsia"/>
-                <w:sz w:val="22"/>
-                <w:szCs w:val="22"/>
-              </w:rPr>
-              <w:t>客户发出查看基本信息的请求</w:t>
-            </w:r>
-          </w:p>
-          <w:p>
-            <w:pPr>
-              <w:rPr>
-                <w:rFonts w:ascii="宋体" w:eastAsia="宋体" w:hAnsi="宋体" w:cs="宋体"/>
-                <w:sz w:val="22"/>
-                <w:szCs w:val="22"/>
-              </w:rPr>
-            </w:pPr>
-            <w:r>
-              <w:rPr>
-                <w:rFonts w:ascii="宋体" w:eastAsia="宋体" w:hAnsi="宋体" w:cs="宋体" w:hint="eastAsia"/>
-                <w:sz w:val="22"/>
-                <w:szCs w:val="22"/>
-              </w:rPr>
-              <w:t xml:space="preserve">   2.2 </w:t>
-            </w:r>
-            <w:r>
-              <w:rPr>
-                <w:rFonts w:ascii="宋体" w:eastAsia="宋体" w:hAnsi="宋体" w:cs="宋体" w:hint="eastAsia"/>
-                <w:sz w:val="22"/>
-                <w:szCs w:val="22"/>
-              </w:rPr>
-              <w:t>系统显示客户基本信息</w:t>
-            </w:r>
-          </w:p>
-          <w:p>
-            <w:pPr>
-              <w:rPr>
-                <w:rFonts w:ascii="宋体" w:eastAsia="宋体" w:hAnsi="宋体" w:cs="宋体"/>
-                <w:sz w:val="22"/>
-                <w:szCs w:val="22"/>
-              </w:rPr>
-            </w:pPr>
-            <w:r>
-              <w:rPr>
-                <w:rFonts w:ascii="宋体" w:eastAsia="宋体" w:hAnsi="宋体" w:cs="宋体" w:hint="eastAsia"/>
-                <w:sz w:val="22"/>
-                <w:szCs w:val="22"/>
-              </w:rPr>
-              <w:t xml:space="preserve">     2a.</w:t>
-            </w:r>
-            <w:r>
-              <w:rPr>
-                <w:rFonts w:ascii="宋体" w:eastAsia="宋体" w:hAnsi="宋体" w:cs="宋体" w:hint="eastAsia"/>
-                <w:sz w:val="22"/>
-                <w:szCs w:val="22"/>
-              </w:rPr>
-              <w:t>个人基本信息（姓名、性别、出生日期、联系方式）</w:t>
-            </w:r>
-          </w:p>
-          <w:p>
-            <w:pPr>
-              <w:rPr>
-                <w:rFonts w:ascii="宋体" w:eastAsia="宋体" w:hAnsi="宋体" w:cs="宋体"/>
-                <w:sz w:val="22"/>
-                <w:szCs w:val="22"/>
-              </w:rPr>
-            </w:pPr>
-            <w:r>
-              <w:rPr>
-                <w:rFonts w:ascii="宋体" w:eastAsia="宋体" w:hAnsi="宋体" w:cs="宋体" w:hint="eastAsia"/>
-                <w:sz w:val="22"/>
-                <w:szCs w:val="22"/>
-              </w:rPr>
-              <w:t xml:space="preserve">     2b.</w:t>
-            </w:r>
-            <w:r>
-              <w:rPr>
-                <w:rFonts w:ascii="宋体" w:eastAsia="宋体" w:hAnsi="宋体" w:cs="宋体" w:hint="eastAsia"/>
-                <w:sz w:val="22"/>
-                <w:szCs w:val="22"/>
-              </w:rPr>
-              <w:t>信用值</w:t>
-            </w:r>
-          </w:p>
-          <w:p>
-            <w:pPr>
-              <w:rPr>
-                <w:rFonts w:ascii="宋体" w:eastAsia="宋体" w:hAnsi="宋体" w:cs="宋体"/>
-                <w:sz w:val="22"/>
-                <w:szCs w:val="22"/>
-              </w:rPr>
-            </w:pPr>
-            <w:r>
-              <w:rPr>
-                <w:rFonts w:ascii="宋体" w:eastAsia="宋体" w:hAnsi="宋体" w:cs="宋体" w:hint="eastAsia"/>
-                <w:sz w:val="22"/>
-                <w:szCs w:val="22"/>
-              </w:rPr>
-              <w:t xml:space="preserve">     2c.</w:t>
-            </w:r>
-            <w:r>
-              <w:rPr>
-                <w:rFonts w:ascii="宋体" w:eastAsia="宋体" w:hAnsi="宋体" w:cs="宋体" w:hint="eastAsia"/>
-                <w:sz w:val="22"/>
-                <w:szCs w:val="22"/>
-              </w:rPr>
-              <w:t>信用值变更记录</w:t>
-            </w:r>
-          </w:p>
-          <w:p>
-            <w:pPr>
-              <w:rPr>
-                <w:rFonts w:ascii="宋体" w:eastAsia="宋体" w:hAnsi="宋体" w:cs="宋体"/>
-                <w:sz w:val="22"/>
-                <w:szCs w:val="22"/>
-              </w:rPr>
-            </w:pPr>
-            <w:r>
-              <w:rPr>
-                <w:rFonts w:ascii="宋体" w:eastAsia="宋体" w:hAnsi="宋体" w:cs="宋体" w:hint="eastAsia"/>
-                <w:sz w:val="22"/>
-                <w:szCs w:val="22"/>
-              </w:rPr>
-              <w:t xml:space="preserve">        -</w:t>
-            </w:r>
-            <w:r>
-              <w:rPr>
-                <w:rFonts w:ascii="宋体" w:eastAsia="宋体" w:hAnsi="宋体" w:cs="宋体" w:hint="eastAsia"/>
-                <w:sz w:val="22"/>
-                <w:szCs w:val="22"/>
-              </w:rPr>
-              <w:t>变更时间</w:t>
-            </w:r>
-          </w:p>
-          <w:p>
-            <w:pPr>
-              <w:rPr>
-                <w:rFonts w:ascii="宋体" w:eastAsia="宋体" w:hAnsi="宋体" w:cs="宋体"/>
-                <w:sz w:val="22"/>
-                <w:szCs w:val="22"/>
-              </w:rPr>
-            </w:pPr>
-            <w:r>
-              <w:rPr>
-                <w:rFonts w:ascii="宋体" w:eastAsia="宋体" w:hAnsi="宋体" w:cs="宋体" w:hint="eastAsia"/>
-                <w:sz w:val="22"/>
-                <w:szCs w:val="22"/>
-              </w:rPr>
-              <w:t xml:space="preserve">        -</w:t>
-            </w:r>
-            <w:r>
-              <w:rPr>
-                <w:rFonts w:ascii="宋体" w:eastAsia="宋体" w:hAnsi="宋体" w:cs="宋体" w:hint="eastAsia"/>
-                <w:sz w:val="22"/>
-                <w:szCs w:val="22"/>
-              </w:rPr>
-              <w:t>订单号和订单状态（订单执行状态导致的信用值变化）</w:t>
-            </w:r>
-          </w:p>
-          <w:p>
-            <w:pPr>
-              <w:rPr>
-                <w:rFonts w:ascii="宋体" w:eastAsia="宋体" w:hAnsi="宋体" w:cs="宋体"/>
-                <w:sz w:val="22"/>
-                <w:szCs w:val="22"/>
-              </w:rPr>
-            </w:pPr>
-            <w:r>
-              <w:rPr>
-                <w:rFonts w:ascii="宋体" w:eastAsia="宋体" w:hAnsi="宋体" w:cs="宋体" w:hint="eastAsia"/>
-                <w:sz w:val="22"/>
-                <w:szCs w:val="22"/>
-              </w:rPr>
-              <w:t xml:space="preserve">        -</w:t>
-            </w:r>
-            <w:r>
-              <w:rPr>
-                <w:rFonts w:ascii="宋体" w:eastAsia="宋体" w:hAnsi="宋体" w:cs="宋体" w:hint="eastAsia"/>
-                <w:sz w:val="22"/>
-                <w:szCs w:val="22"/>
-              </w:rPr>
-              <w:t>信用充值记录</w:t>
-            </w:r>
-          </w:p>
-          <w:p>
-            <w:pPr>
-              <w:rPr>
-                <w:rFonts w:ascii="宋体" w:eastAsia="宋体" w:hAnsi="宋体" w:cs="宋体"/>
-                <w:sz w:val="22"/>
-                <w:szCs w:val="22"/>
-              </w:rPr>
-            </w:pPr>
-            <w:r>
-              <w:rPr>
-                <w:rFonts w:ascii="宋体" w:eastAsia="宋体" w:hAnsi="宋体" w:cs="宋体" w:hint="eastAsia"/>
-                <w:sz w:val="22"/>
-                <w:szCs w:val="22"/>
-              </w:rPr>
-              <w:t xml:space="preserve">        -</w:t>
-            </w:r>
-            <w:r>
-              <w:rPr>
-                <w:rFonts w:ascii="宋体" w:eastAsia="宋体" w:hAnsi="宋体" w:cs="宋体" w:hint="eastAsia"/>
-                <w:sz w:val="22"/>
-                <w:szCs w:val="22"/>
-              </w:rPr>
-              <w:t>信用值变更额度</w:t>
-            </w:r>
-          </w:p>
-          <w:p>
-            <w:pPr>
-              <w:rPr>
-                <w:rFonts w:ascii="宋体" w:eastAsia="宋体" w:hAnsi="宋体" w:cs="宋体"/>
-                <w:sz w:val="22"/>
-                <w:szCs w:val="22"/>
-              </w:rPr>
-            </w:pPr>
-            <w:r>
-              <w:rPr>
-                <w:rFonts w:ascii="宋体" w:eastAsia="宋体" w:hAnsi="宋体" w:cs="宋体" w:hint="eastAsia"/>
-                <w:sz w:val="22"/>
-                <w:szCs w:val="22"/>
-              </w:rPr>
-              <w:t xml:space="preserve">        -</w:t>
-            </w:r>
-            <w:r>
-              <w:rPr>
-                <w:rFonts w:ascii="宋体" w:eastAsia="宋体" w:hAnsi="宋体" w:cs="宋体" w:hint="eastAsia"/>
-                <w:sz w:val="22"/>
-                <w:szCs w:val="22"/>
-              </w:rPr>
-              <w:t>每次变更后的信用值</w:t>
+              <w:t>1.编辑基本信息</w:t>
+            </w:r>
+          </w:p>
+          <w:p>
+            <w:pPr>
+              <w:rPr>
+                <w:rFonts w:ascii="宋体" w:eastAsia="宋体" w:hAnsi="宋体" w:cs="宋体"/>
+                <w:sz w:val="22"/>
+                <w:szCs w:val="22"/>
+              </w:rPr>
+            </w:pPr>
+            <w:r>
+              <w:rPr>
+                <w:rFonts w:ascii="宋体" w:eastAsia="宋体" w:hAnsi="宋体" w:cs="宋体" w:hint="eastAsia"/>
+                <w:sz w:val="22"/>
+                <w:szCs w:val="22"/>
+              </w:rPr>
+              <w:t xml:space="preserve">   1.1 客户发出编辑基本信息的请求</w:t>
+            </w:r>
+          </w:p>
+          <w:p>
+            <w:pPr>
+              <w:rPr>
+                <w:rFonts w:ascii="宋体" w:eastAsia="宋体" w:hAnsi="宋体" w:cs="宋体"/>
+                <w:sz w:val="22"/>
+                <w:szCs w:val="22"/>
+              </w:rPr>
+            </w:pPr>
+            <w:r>
+              <w:rPr>
+                <w:rFonts w:ascii="宋体" w:eastAsia="宋体" w:hAnsi="宋体" w:cs="宋体" w:hint="eastAsia"/>
+                <w:sz w:val="22"/>
+                <w:szCs w:val="22"/>
+              </w:rPr>
+              <w:t xml:space="preserve">   1.2 系统提示客户输入基本信息</w:t>
+            </w:r>
+          </w:p>
+          <w:p>
+            <w:pPr>
+              <w:rPr>
+                <w:rFonts w:ascii="宋体" w:eastAsia="宋体" w:hAnsi="宋体" w:cs="宋体"/>
+                <w:sz w:val="22"/>
+                <w:szCs w:val="22"/>
+              </w:rPr>
+            </w:pPr>
+            <w:r>
+              <w:rPr>
+                <w:rFonts w:ascii="宋体" w:eastAsia="宋体" w:hAnsi="宋体" w:cs="宋体" w:hint="eastAsia"/>
+                <w:sz w:val="22"/>
+                <w:szCs w:val="22"/>
+              </w:rPr>
+              <w:t xml:space="preserve">     </w:t>
+            </w:r>
+            <w:r>
+              <w:rPr>
+                <w:rFonts w:ascii="宋体" w:eastAsia="宋体" w:hAnsi="宋体" w:cs="宋体"/>
+                <w:sz w:val="22"/>
+                <w:szCs w:val="22"/>
+              </w:rPr>
+              <w:t xml:space="preserve"> </w:t>
+            </w:r>
+            <w:bookmarkStart w:id="2" w:name="_GoBack"/>
+            <w:bookmarkEnd w:id="2"/>
+            <w:r>
+              <w:rPr>
+                <w:rFonts w:ascii="宋体" w:eastAsia="宋体" w:hAnsi="宋体" w:cs="宋体" w:hint="eastAsia"/>
+                <w:sz w:val="22"/>
+                <w:szCs w:val="22"/>
+              </w:rPr>
+              <w:t>a.姓名</w:t>
+            </w:r>
+          </w:p>
+          <w:p>
+            <w:pPr>
+              <w:rPr>
+                <w:rFonts w:ascii="宋体" w:eastAsia="宋体" w:hAnsi="宋体" w:cs="宋体"/>
+                <w:sz w:val="22"/>
+                <w:szCs w:val="22"/>
+              </w:rPr>
+            </w:pPr>
+            <w:r>
+              <w:rPr>
+                <w:rFonts w:ascii="宋体" w:eastAsia="宋体" w:hAnsi="宋体" w:cs="宋体" w:hint="eastAsia"/>
+                <w:sz w:val="22"/>
+                <w:szCs w:val="22"/>
+              </w:rPr>
+              <w:t xml:space="preserve">     </w:t>
+            </w:r>
+            <w:r>
+              <w:rPr>
+                <w:rFonts w:ascii="宋体" w:eastAsia="宋体" w:hAnsi="宋体" w:cs="宋体"/>
+                <w:sz w:val="22"/>
+                <w:szCs w:val="22"/>
+              </w:rPr>
+              <w:t xml:space="preserve"> </w:t>
+            </w:r>
+            <w:r>
+              <w:rPr>
+                <w:rFonts w:ascii="宋体" w:eastAsia="宋体" w:hAnsi="宋体" w:cs="宋体" w:hint="eastAsia"/>
+                <w:sz w:val="22"/>
+                <w:szCs w:val="22"/>
+              </w:rPr>
+              <w:t>b.性别</w:t>
+            </w:r>
+          </w:p>
+          <w:p>
+            <w:pPr>
+              <w:rPr>
+                <w:rFonts w:ascii="宋体" w:eastAsia="宋体" w:hAnsi="宋体" w:cs="宋体"/>
+                <w:sz w:val="22"/>
+                <w:szCs w:val="22"/>
+              </w:rPr>
+            </w:pPr>
+            <w:r>
+              <w:rPr>
+                <w:rFonts w:ascii="宋体" w:eastAsia="宋体" w:hAnsi="宋体" w:cs="宋体" w:hint="eastAsia"/>
+                <w:sz w:val="22"/>
+                <w:szCs w:val="22"/>
+              </w:rPr>
+              <w:t xml:space="preserve">    </w:t>
+            </w:r>
+            <w:r>
+              <w:rPr>
+                <w:rFonts w:ascii="宋体" w:eastAsia="宋体" w:hAnsi="宋体" w:cs="宋体"/>
+                <w:sz w:val="22"/>
+                <w:szCs w:val="22"/>
+              </w:rPr>
+              <w:t xml:space="preserve"> </w:t>
+            </w:r>
+            <w:r>
+              <w:rPr>
+                <w:rFonts w:ascii="宋体" w:eastAsia="宋体" w:hAnsi="宋体" w:cs="宋体" w:hint="eastAsia"/>
+                <w:sz w:val="22"/>
+                <w:szCs w:val="22"/>
+              </w:rPr>
+              <w:t xml:space="preserve"> c.出生日期</w:t>
+            </w:r>
+          </w:p>
+          <w:p>
+            <w:pPr>
+              <w:jc w:val="left"/>
+              <w:rPr>
+                <w:rFonts w:ascii="宋体" w:eastAsia="宋体" w:hAnsi="宋体" w:cs="宋体"/>
+                <w:sz w:val="22"/>
+                <w:szCs w:val="22"/>
+              </w:rPr>
+            </w:pPr>
+            <w:r>
+              <w:rPr>
+                <w:rFonts w:ascii="宋体" w:eastAsia="宋体" w:hAnsi="宋体" w:cs="宋体" w:hint="eastAsia"/>
+                <w:sz w:val="22"/>
+                <w:szCs w:val="22"/>
+              </w:rPr>
+              <w:t xml:space="preserve">    </w:t>
+            </w:r>
+            <w:r>
+              <w:rPr>
+                <w:rFonts w:ascii="宋体" w:eastAsia="宋体" w:hAnsi="宋体" w:cs="宋体"/>
+                <w:sz w:val="22"/>
+                <w:szCs w:val="22"/>
+              </w:rPr>
+              <w:t xml:space="preserve"> </w:t>
+            </w:r>
+            <w:r>
+              <w:rPr>
+                <w:rFonts w:ascii="宋体" w:eastAsia="宋体" w:hAnsi="宋体" w:cs="宋体" w:hint="eastAsia"/>
+                <w:sz w:val="22"/>
+                <w:szCs w:val="22"/>
+              </w:rPr>
+              <w:t xml:space="preserve"> d. 联系方式</w:t>
+            </w:r>
+          </w:p>
+          <w:p>
+            <w:pPr>
+              <w:ind w:firstLineChars="300" w:firstLine="660"/>
+              <w:rPr>
+                <w:rFonts w:ascii="宋体" w:eastAsia="宋体" w:hAnsi="宋体" w:cs="宋体"/>
+                <w:sz w:val="22"/>
+                <w:szCs w:val="22"/>
+              </w:rPr>
+            </w:pPr>
+            <w:r>
+              <w:rPr>
+                <w:rFonts w:ascii="宋体" w:eastAsia="宋体" w:hAnsi="宋体" w:cs="宋体" w:hint="eastAsia"/>
+                <w:sz w:val="22"/>
+                <w:szCs w:val="22"/>
+              </w:rPr>
+              <w:t>e</w:t>
+            </w:r>
+            <w:r>
+              <w:rPr>
+                <w:rFonts w:ascii="宋体" w:eastAsia="宋体" w:hAnsi="宋体" w:cs="宋体"/>
+                <w:sz w:val="22"/>
+                <w:szCs w:val="22"/>
+              </w:rPr>
+              <w:t xml:space="preserve">. </w:t>
+            </w:r>
+            <w:r>
+              <w:rPr>
+                <w:rFonts w:ascii="宋体" w:eastAsia="宋体" w:hAnsi="宋体" w:cs="宋体" w:hint="eastAsia"/>
+                <w:sz w:val="22"/>
+                <w:szCs w:val="22"/>
+              </w:rPr>
+              <w:t>会员信息</w:t>
+            </w:r>
+          </w:p>
+          <w:p>
+            <w:pPr>
+              <w:ind w:firstLineChars="300" w:firstLine="660"/>
+              <w:rPr>
+                <w:rFonts w:ascii="宋体" w:eastAsia="宋体" w:hAnsi="宋体" w:cs="宋体"/>
+                <w:sz w:val="22"/>
+                <w:szCs w:val="22"/>
+              </w:rPr>
+            </w:pPr>
+            <w:r>
+              <w:rPr>
+                <w:rFonts w:ascii="宋体" w:eastAsia="宋体" w:hAnsi="宋体" w:cs="宋体" w:hint="eastAsia"/>
+                <w:sz w:val="22"/>
+                <w:szCs w:val="22"/>
+              </w:rPr>
+              <w:t>f</w:t>
+            </w:r>
+            <w:r>
+              <w:rPr>
+                <w:rFonts w:ascii="宋体" w:eastAsia="宋体" w:hAnsi="宋体" w:cs="宋体"/>
+                <w:sz w:val="22"/>
+                <w:szCs w:val="22"/>
+              </w:rPr>
+              <w:t xml:space="preserve">. </w:t>
+            </w:r>
+            <w:r>
+              <w:rPr>
+                <w:rFonts w:ascii="宋体" w:eastAsia="宋体" w:hAnsi="宋体" w:cs="宋体" w:hint="eastAsia"/>
+                <w:sz w:val="22"/>
+                <w:szCs w:val="22"/>
+              </w:rPr>
+              <w:t>企业名称</w:t>
+            </w:r>
+          </w:p>
+          <w:p>
+            <w:pPr>
+              <w:ind w:firstLineChars="300" w:firstLine="660"/>
+              <w:rPr>
+                <w:rFonts w:ascii="宋体" w:eastAsia="宋体" w:hAnsi="宋体" w:cs="宋体" w:hint="eastAsia"/>
+                <w:sz w:val="22"/>
+                <w:szCs w:val="22"/>
+              </w:rPr>
+            </w:pPr>
+            <w:r>
+              <w:rPr>
+                <w:rFonts w:ascii="宋体" w:eastAsia="宋体" w:hAnsi="宋体" w:cs="宋体" w:hint="eastAsia"/>
+                <w:sz w:val="22"/>
+                <w:szCs w:val="22"/>
+              </w:rPr>
+              <w:t>g</w:t>
+            </w:r>
+            <w:r>
+              <w:rPr>
+                <w:rFonts w:ascii="宋体" w:eastAsia="宋体" w:hAnsi="宋体" w:cs="宋体"/>
+                <w:sz w:val="22"/>
+                <w:szCs w:val="22"/>
+              </w:rPr>
+              <w:t xml:space="preserve">. </w:t>
+            </w:r>
+            <w:r>
+              <w:rPr>
+                <w:rFonts w:ascii="宋体" w:eastAsia="宋体" w:hAnsi="宋体" w:cs="宋体" w:hint="eastAsia"/>
+                <w:sz w:val="22"/>
+                <w:szCs w:val="22"/>
+              </w:rPr>
+              <w:t>身份认证标识</w:t>
+            </w:r>
+          </w:p>
+          <w:p>
+            <w:pPr>
+              <w:rPr>
+                <w:rFonts w:ascii="宋体" w:eastAsia="宋体" w:hAnsi="宋体" w:cs="宋体"/>
+                <w:sz w:val="22"/>
+                <w:szCs w:val="22"/>
+              </w:rPr>
+            </w:pPr>
+            <w:r>
+              <w:rPr>
+                <w:rFonts w:ascii="宋体" w:eastAsia="宋体" w:hAnsi="宋体" w:cs="宋体" w:hint="eastAsia"/>
+                <w:sz w:val="22"/>
+                <w:szCs w:val="22"/>
+              </w:rPr>
+              <w:t xml:space="preserve">   1.3 客户完成输入并提交</w:t>
+            </w:r>
+          </w:p>
+          <w:p>
+            <w:pPr>
+              <w:rPr>
+                <w:rFonts w:ascii="宋体" w:eastAsia="宋体" w:hAnsi="宋体" w:cs="宋体"/>
+                <w:sz w:val="22"/>
+                <w:szCs w:val="22"/>
+              </w:rPr>
+            </w:pPr>
+            <w:r>
+              <w:rPr>
+                <w:rFonts w:ascii="宋体" w:eastAsia="宋体" w:hAnsi="宋体" w:cs="宋体" w:hint="eastAsia"/>
+                <w:sz w:val="22"/>
+                <w:szCs w:val="22"/>
+              </w:rPr>
+              <w:t xml:space="preserve">   1.4 系统确认提交信息并更新客户信息</w:t>
+            </w:r>
+          </w:p>
+          <w:p>
+            <w:pPr>
+              <w:rPr>
+                <w:rFonts w:ascii="宋体" w:eastAsia="宋体" w:hAnsi="宋体" w:cs="宋体"/>
+                <w:sz w:val="22"/>
+                <w:szCs w:val="22"/>
+              </w:rPr>
+            </w:pPr>
+            <w:r>
+              <w:rPr>
+                <w:rFonts w:ascii="宋体" w:eastAsia="宋体" w:hAnsi="宋体" w:cs="宋体" w:hint="eastAsia"/>
+                <w:sz w:val="22"/>
+                <w:szCs w:val="22"/>
+              </w:rPr>
+              <w:t>2.查看基本信息</w:t>
+            </w:r>
+          </w:p>
+          <w:p>
+            <w:pPr>
+              <w:rPr>
+                <w:rFonts w:ascii="宋体" w:eastAsia="宋体" w:hAnsi="宋体" w:cs="宋体"/>
+                <w:sz w:val="22"/>
+                <w:szCs w:val="22"/>
+              </w:rPr>
+            </w:pPr>
+            <w:r>
+              <w:rPr>
+                <w:rFonts w:ascii="宋体" w:eastAsia="宋体" w:hAnsi="宋体" w:cs="宋体" w:hint="eastAsia"/>
+                <w:sz w:val="22"/>
+                <w:szCs w:val="22"/>
+              </w:rPr>
+              <w:t xml:space="preserve">   2.1 客户发出查看基本信息的请求</w:t>
+            </w:r>
+          </w:p>
+          <w:p>
+            <w:pPr>
+              <w:rPr>
+                <w:rFonts w:ascii="宋体" w:eastAsia="宋体" w:hAnsi="宋体" w:cs="宋体"/>
+                <w:sz w:val="22"/>
+                <w:szCs w:val="22"/>
+              </w:rPr>
+            </w:pPr>
+            <w:r>
+              <w:rPr>
+                <w:rFonts w:ascii="宋体" w:eastAsia="宋体" w:hAnsi="宋体" w:cs="宋体" w:hint="eastAsia"/>
+                <w:sz w:val="22"/>
+                <w:szCs w:val="22"/>
+              </w:rPr>
+              <w:t xml:space="preserve">   2.2 系统显示客户基本信息</w:t>
+            </w:r>
+          </w:p>
+          <w:p>
+            <w:pPr>
+              <w:rPr>
+                <w:rFonts w:ascii="宋体" w:eastAsia="宋体" w:hAnsi="宋体" w:cs="宋体"/>
+                <w:sz w:val="22"/>
+                <w:szCs w:val="22"/>
+              </w:rPr>
+            </w:pPr>
+            <w:r>
+              <w:rPr>
+                <w:rFonts w:ascii="宋体" w:eastAsia="宋体" w:hAnsi="宋体" w:cs="宋体" w:hint="eastAsia"/>
+                <w:sz w:val="22"/>
+                <w:szCs w:val="22"/>
+              </w:rPr>
+              <w:t xml:space="preserve">     2a.个人基本信息（姓名、性别、出生日期、联系方式）</w:t>
+            </w:r>
+          </w:p>
+          <w:p>
+            <w:pPr>
+              <w:rPr>
+                <w:rFonts w:ascii="宋体" w:eastAsia="宋体" w:hAnsi="宋体" w:cs="宋体"/>
+                <w:sz w:val="22"/>
+                <w:szCs w:val="22"/>
+              </w:rPr>
+            </w:pPr>
+            <w:r>
+              <w:rPr>
+                <w:rFonts w:ascii="宋体" w:eastAsia="宋体" w:hAnsi="宋体" w:cs="宋体" w:hint="eastAsia"/>
+                <w:sz w:val="22"/>
+                <w:szCs w:val="22"/>
+              </w:rPr>
+              <w:t xml:space="preserve">     2b.信用值</w:t>
+            </w:r>
+          </w:p>
+          <w:p>
+            <w:pPr>
+              <w:rPr>
+                <w:rFonts w:ascii="宋体" w:eastAsia="宋体" w:hAnsi="宋体" w:cs="宋体"/>
+                <w:sz w:val="22"/>
+                <w:szCs w:val="22"/>
+              </w:rPr>
+            </w:pPr>
+            <w:r>
+              <w:rPr>
+                <w:rFonts w:ascii="宋体" w:eastAsia="宋体" w:hAnsi="宋体" w:cs="宋体" w:hint="eastAsia"/>
+                <w:sz w:val="22"/>
+                <w:szCs w:val="22"/>
+              </w:rPr>
+              <w:t xml:space="preserve">     2c.信用值变更记录</w:t>
+            </w:r>
+          </w:p>
+          <w:p>
+            <w:pPr>
+              <w:rPr>
+                <w:rFonts w:ascii="宋体" w:eastAsia="宋体" w:hAnsi="宋体" w:cs="宋体"/>
+                <w:sz w:val="22"/>
+                <w:szCs w:val="22"/>
+              </w:rPr>
+            </w:pPr>
+            <w:r>
+              <w:rPr>
+                <w:rFonts w:ascii="宋体" w:eastAsia="宋体" w:hAnsi="宋体" w:cs="宋体" w:hint="eastAsia"/>
+                <w:sz w:val="22"/>
+                <w:szCs w:val="22"/>
+              </w:rPr>
+              <w:t xml:space="preserve">        -变更时间</w:t>
+            </w:r>
+          </w:p>
+          <w:p>
+            <w:pPr>
+              <w:rPr>
+                <w:rFonts w:ascii="宋体" w:eastAsia="宋体" w:hAnsi="宋体" w:cs="宋体"/>
+                <w:sz w:val="22"/>
+                <w:szCs w:val="22"/>
+              </w:rPr>
+            </w:pPr>
+            <w:r>
+              <w:rPr>
+                <w:rFonts w:ascii="宋体" w:eastAsia="宋体" w:hAnsi="宋体" w:cs="宋体" w:hint="eastAsia"/>
+                <w:sz w:val="22"/>
+                <w:szCs w:val="22"/>
+              </w:rPr>
+              <w:t xml:space="preserve">        -订单号和订单状态（订单执行状态导致的信用值变化）</w:t>
+            </w:r>
+          </w:p>
+          <w:p>
+            <w:pPr>
+              <w:rPr>
+                <w:rFonts w:ascii="宋体" w:eastAsia="宋体" w:hAnsi="宋体" w:cs="宋体"/>
+                <w:sz w:val="22"/>
+                <w:szCs w:val="22"/>
+              </w:rPr>
+            </w:pPr>
+            <w:r>
+              <w:rPr>
+                <w:rFonts w:ascii="宋体" w:eastAsia="宋体" w:hAnsi="宋体" w:cs="宋体" w:hint="eastAsia"/>
+                <w:sz w:val="22"/>
+                <w:szCs w:val="22"/>
+              </w:rPr>
+              <w:t xml:space="preserve">        -信用充值记录</w:t>
+            </w:r>
+          </w:p>
+          <w:p>
+            <w:pPr>
+              <w:rPr>
+                <w:rFonts w:ascii="宋体" w:eastAsia="宋体" w:hAnsi="宋体" w:cs="宋体"/>
+                <w:sz w:val="22"/>
+                <w:szCs w:val="22"/>
+              </w:rPr>
+            </w:pPr>
+            <w:r>
+              <w:rPr>
+                <w:rFonts w:ascii="宋体" w:eastAsia="宋体" w:hAnsi="宋体" w:cs="宋体" w:hint="eastAsia"/>
+                <w:sz w:val="22"/>
+                <w:szCs w:val="22"/>
+              </w:rPr>
+              <w:t xml:space="preserve">        -信用值变更额度</w:t>
+            </w:r>
+          </w:p>
+          <w:p>
+            <w:pPr>
+              <w:rPr>
+                <w:rFonts w:ascii="宋体" w:eastAsia="宋体" w:hAnsi="宋体" w:cs="宋体"/>
+                <w:sz w:val="22"/>
+                <w:szCs w:val="22"/>
+              </w:rPr>
+            </w:pPr>
+            <w:r>
+              <w:rPr>
+                <w:rFonts w:ascii="宋体" w:eastAsia="宋体" w:hAnsi="宋体" w:cs="宋体" w:hint="eastAsia"/>
+                <w:sz w:val="22"/>
+                <w:szCs w:val="22"/>
+              </w:rPr>
+              <w:t xml:space="preserve">        -每次变更后的信用值</w:t>
             </w:r>
           </w:p>
         </w:tc>
@@ -6670,215 +5747,92 @@
                 <w:sz w:val="22"/>
                 <w:szCs w:val="22"/>
               </w:rPr>
-              <w:t>1a.</w:t>
-            </w:r>
-            <w:r>
-              <w:rPr>
-                <w:rFonts w:ascii="宋体" w:eastAsia="宋体" w:hAnsi="宋体" w:cs="宋体" w:hint="eastAsia"/>
-                <w:sz w:val="22"/>
-                <w:szCs w:val="22"/>
-              </w:rPr>
-              <w:t>基本信息必填内容客户未填写就提交</w:t>
-            </w:r>
-          </w:p>
-          <w:p>
-            <w:pPr>
-              <w:rPr>
-                <w:rFonts w:ascii="宋体" w:eastAsia="宋体" w:hAnsi="宋体" w:cs="宋体"/>
-                <w:sz w:val="22"/>
-                <w:szCs w:val="22"/>
-              </w:rPr>
-            </w:pPr>
-            <w:r>
-              <w:rPr>
-                <w:rFonts w:ascii="宋体" w:eastAsia="宋体" w:hAnsi="宋体" w:cs="宋体" w:hint="eastAsia"/>
-                <w:sz w:val="22"/>
-                <w:szCs w:val="22"/>
-              </w:rPr>
-              <w:t xml:space="preserve">   </w:t>
-            </w:r>
-            <w:r>
-              <w:rPr>
-                <w:rFonts w:ascii="宋体" w:eastAsia="宋体" w:hAnsi="宋体" w:cs="宋体" w:hint="eastAsia"/>
-                <w:sz w:val="22"/>
-                <w:szCs w:val="22"/>
-              </w:rPr>
-              <w:t>系统提示客户有未填写内容，拒绝提交并要求重新输入</w:t>
-            </w:r>
-          </w:p>
-          <w:p>
-            <w:pPr>
-              <w:rPr>
-                <w:rFonts w:ascii="宋体" w:eastAsia="宋体" w:hAnsi="宋体" w:cs="宋体"/>
-                <w:sz w:val="22"/>
-                <w:szCs w:val="22"/>
-              </w:rPr>
-            </w:pPr>
-            <w:r>
-              <w:rPr>
-                <w:rFonts w:ascii="宋体" w:eastAsia="宋体" w:hAnsi="宋体" w:cs="宋体" w:hint="eastAsia"/>
-                <w:sz w:val="22"/>
-                <w:szCs w:val="22"/>
-              </w:rPr>
-              <w:t>1b.</w:t>
-            </w:r>
-            <w:r>
-              <w:rPr>
-                <w:rFonts w:ascii="宋体" w:eastAsia="宋体" w:hAnsi="宋体" w:cs="宋体" w:hint="eastAsia"/>
-                <w:sz w:val="22"/>
-                <w:szCs w:val="22"/>
-              </w:rPr>
-              <w:t>客户填写内容格式或长度不符合要求</w:t>
-            </w:r>
-          </w:p>
-          <w:p>
-            <w:pPr>
-              <w:rPr>
-                <w:rFonts w:ascii="宋体" w:eastAsia="宋体" w:hAnsi="宋体" w:cs="宋体"/>
-                <w:sz w:val="22"/>
-                <w:szCs w:val="22"/>
-              </w:rPr>
-            </w:pPr>
-            <w:r>
-              <w:rPr>
-                <w:rFonts w:ascii="宋体" w:eastAsia="宋体" w:hAnsi="宋体" w:cs="宋体" w:hint="eastAsia"/>
-                <w:sz w:val="22"/>
-                <w:szCs w:val="22"/>
-              </w:rPr>
-              <w:t xml:space="preserve">   </w:t>
-            </w:r>
-            <w:r>
-              <w:rPr>
-                <w:rFonts w:ascii="宋体" w:eastAsia="宋体" w:hAnsi="宋体" w:cs="宋体" w:hint="eastAsia"/>
-                <w:sz w:val="22"/>
-                <w:szCs w:val="22"/>
-              </w:rPr>
-              <w:t>系统提示客户格式不正确并要求重新输入</w:t>
-            </w:r>
-          </w:p>
-          <w:p>
-            <w:pPr>
-              <w:rPr>
-                <w:rFonts w:ascii="宋体" w:eastAsia="宋体" w:hAnsi="宋体" w:cs="宋体"/>
-                <w:sz w:val="22"/>
-                <w:szCs w:val="22"/>
-              </w:rPr>
-            </w:pPr>
-            <w:r>
-              <w:rPr>
-                <w:rFonts w:ascii="宋体" w:eastAsia="宋体" w:hAnsi="宋体" w:cs="宋体" w:hint="eastAsia"/>
-                <w:sz w:val="22"/>
-                <w:szCs w:val="22"/>
-              </w:rPr>
-              <w:t>1c.</w:t>
-            </w:r>
-            <w:r>
-              <w:rPr>
-                <w:rFonts w:ascii="宋体" w:eastAsia="宋体" w:hAnsi="宋体" w:cs="宋体" w:hint="eastAsia"/>
-                <w:sz w:val="22"/>
-                <w:szCs w:val="22"/>
-              </w:rPr>
-              <w:t>客户对基本信息做出修改后不提交，即客户取消编辑</w:t>
-            </w:r>
-          </w:p>
-          <w:p>
-            <w:pPr>
-              <w:rPr>
-                <w:rFonts w:ascii="宋体" w:eastAsia="宋体" w:hAnsi="宋体" w:cs="宋体"/>
-                <w:sz w:val="22"/>
-                <w:szCs w:val="22"/>
-              </w:rPr>
-            </w:pPr>
-            <w:r>
-              <w:rPr>
-                <w:rFonts w:ascii="宋体" w:eastAsia="宋体" w:hAnsi="宋体" w:cs="宋体" w:hint="eastAsia"/>
-                <w:sz w:val="22"/>
-                <w:szCs w:val="22"/>
-              </w:rPr>
-              <w:t xml:space="preserve">   1.</w:t>
-            </w:r>
-            <w:r>
-              <w:rPr>
-                <w:rFonts w:ascii="宋体" w:eastAsia="宋体" w:hAnsi="宋体" w:cs="宋体" w:hint="eastAsia"/>
-                <w:sz w:val="22"/>
-                <w:szCs w:val="22"/>
-              </w:rPr>
-              <w:t>系统请求客户确认是否保存修改</w:t>
-            </w:r>
-          </w:p>
-          <w:p>
-            <w:pPr>
-              <w:rPr>
-                <w:rFonts w:ascii="宋体" w:eastAsia="宋体" w:hAnsi="宋体" w:cs="宋体"/>
-                <w:sz w:val="22"/>
-                <w:szCs w:val="22"/>
-              </w:rPr>
-            </w:pPr>
-            <w:r>
-              <w:rPr>
-                <w:rFonts w:ascii="宋体" w:eastAsia="宋体" w:hAnsi="宋体" w:cs="宋体" w:hint="eastAsia"/>
-                <w:sz w:val="22"/>
-                <w:szCs w:val="22"/>
-              </w:rPr>
-              <w:t xml:space="preserve">   2.1 -</w:t>
-            </w:r>
-            <w:r>
-              <w:rPr>
-                <w:rFonts w:ascii="宋体" w:eastAsia="宋体" w:hAnsi="宋体" w:cs="宋体" w:hint="eastAsia"/>
-                <w:sz w:val="22"/>
-                <w:szCs w:val="22"/>
-              </w:rPr>
-              <w:t>客户确认保存修改</w:t>
-            </w:r>
-          </w:p>
-          <w:p>
-            <w:pPr>
-              <w:rPr>
-                <w:rFonts w:ascii="宋体" w:eastAsia="宋体" w:hAnsi="宋体" w:cs="宋体"/>
-                <w:sz w:val="22"/>
-                <w:szCs w:val="22"/>
-              </w:rPr>
-            </w:pPr>
-            <w:r>
-              <w:rPr>
-                <w:rFonts w:ascii="宋体" w:eastAsia="宋体" w:hAnsi="宋体" w:cs="宋体" w:hint="eastAsia"/>
-                <w:sz w:val="22"/>
-                <w:szCs w:val="22"/>
-              </w:rPr>
-              <w:t xml:space="preserve">       -</w:t>
-            </w:r>
-            <w:r>
-              <w:rPr>
-                <w:rFonts w:ascii="宋体" w:eastAsia="宋体" w:hAnsi="宋体" w:cs="宋体" w:hint="eastAsia"/>
-                <w:sz w:val="22"/>
-                <w:szCs w:val="22"/>
-              </w:rPr>
-              <w:t>系统确认提交并更新客户信息</w:t>
-            </w:r>
-          </w:p>
-          <w:p>
-            <w:pPr>
-              <w:rPr>
-                <w:rFonts w:ascii="宋体" w:eastAsia="宋体" w:hAnsi="宋体" w:cs="宋体"/>
-                <w:sz w:val="22"/>
-                <w:szCs w:val="22"/>
-              </w:rPr>
-            </w:pPr>
-            <w:r>
-              <w:rPr>
-                <w:rFonts w:ascii="宋体" w:eastAsia="宋体" w:hAnsi="宋体" w:cs="宋体" w:hint="eastAsia"/>
-                <w:sz w:val="22"/>
-                <w:szCs w:val="22"/>
-              </w:rPr>
-              <w:t xml:space="preserve">   2.2 -</w:t>
-            </w:r>
-            <w:r>
-              <w:rPr>
-                <w:rFonts w:ascii="宋体" w:eastAsia="宋体" w:hAnsi="宋体" w:cs="宋体" w:hint="eastAsia"/>
-                <w:sz w:val="22"/>
-                <w:szCs w:val="22"/>
-              </w:rPr>
-              <w:t>客户取消保存修改</w:t>
+              <w:t>1a.基本信息必填内容客户未填写就提交</w:t>
+            </w:r>
+          </w:p>
+          <w:p>
+            <w:pPr>
+              <w:rPr>
+                <w:rFonts w:ascii="宋体" w:eastAsia="宋体" w:hAnsi="宋体" w:cs="宋体"/>
+                <w:sz w:val="22"/>
+                <w:szCs w:val="22"/>
+              </w:rPr>
+            </w:pPr>
+            <w:r>
+              <w:rPr>
+                <w:rFonts w:ascii="宋体" w:eastAsia="宋体" w:hAnsi="宋体" w:cs="宋体" w:hint="eastAsia"/>
+                <w:sz w:val="22"/>
+                <w:szCs w:val="22"/>
+              </w:rPr>
+              <w:t xml:space="preserve">   系统提示客户有未填写内容，拒绝提交并要求重新输入</w:t>
+            </w:r>
+          </w:p>
+          <w:p>
+            <w:pPr>
+              <w:rPr>
+                <w:rFonts w:ascii="宋体" w:eastAsia="宋体" w:hAnsi="宋体" w:cs="宋体"/>
+                <w:sz w:val="22"/>
+                <w:szCs w:val="22"/>
+              </w:rPr>
+            </w:pPr>
+            <w:r>
+              <w:rPr>
+                <w:rFonts w:ascii="宋体" w:eastAsia="宋体" w:hAnsi="宋体" w:cs="宋体" w:hint="eastAsia"/>
+                <w:sz w:val="22"/>
+                <w:szCs w:val="22"/>
+              </w:rPr>
+              <w:t>1b.客户填写内容格式或长度不符合要求</w:t>
+            </w:r>
+          </w:p>
+          <w:p>
+            <w:pPr>
+              <w:rPr>
+                <w:rFonts w:ascii="宋体" w:eastAsia="宋体" w:hAnsi="宋体" w:cs="宋体"/>
+                <w:sz w:val="22"/>
+                <w:szCs w:val="22"/>
+              </w:rPr>
+            </w:pPr>
+            <w:r>
+              <w:rPr>
+                <w:rFonts w:ascii="宋体" w:eastAsia="宋体" w:hAnsi="宋体" w:cs="宋体" w:hint="eastAsia"/>
+                <w:sz w:val="22"/>
+                <w:szCs w:val="22"/>
+              </w:rPr>
+              <w:t xml:space="preserve">   系统提示客户格式不正确并要求重新输入</w:t>
+            </w:r>
+          </w:p>
+          <w:p>
+            <w:pPr>
+              <w:rPr>
+                <w:rFonts w:ascii="宋体" w:eastAsia="宋体" w:hAnsi="宋体" w:cs="宋体"/>
+                <w:sz w:val="22"/>
+                <w:szCs w:val="22"/>
+              </w:rPr>
+            </w:pPr>
+            <w:r>
+              <w:rPr>
+                <w:rFonts w:ascii="宋体" w:eastAsia="宋体" w:hAnsi="宋体" w:cs="宋体" w:hint="eastAsia"/>
+                <w:sz w:val="22"/>
+                <w:szCs w:val="22"/>
+              </w:rPr>
+              <w:t>1c.客户对基本信息做出修改后不提交，即客户取消编辑</w:t>
+            </w:r>
+          </w:p>
+          <w:p>
+            <w:pPr>
+              <w:rPr>
+                <w:rFonts w:ascii="宋体" w:eastAsia="宋体" w:hAnsi="宋体" w:cs="宋体"/>
+                <w:sz w:val="22"/>
+                <w:szCs w:val="22"/>
+              </w:rPr>
+            </w:pPr>
+            <w:r>
+              <w:rPr>
+                <w:rFonts w:ascii="宋体" w:eastAsia="宋体" w:hAnsi="宋体" w:cs="宋体" w:hint="eastAsia"/>
+                <w:sz w:val="22"/>
+                <w:szCs w:val="22"/>
+              </w:rPr>
+              <w:t xml:space="preserve">   1.系统请求客户确认是否保存修改</w:t>
             </w:r>
           </w:p>
           <w:p>
@@ -6896,15 +5850,58 @@
                 <w:szCs w:val="22"/>
               </w:rPr>
               <w:lastRenderedPageBreak/>
-              <w:t xml:space="preserve">       -</w:t>
-            </w:r>
-            <w:r>
-              <w:rPr>
-                <w:rFonts w:ascii="宋体" w:eastAsia="宋体" w:hAnsi="宋体" w:cs="宋体" w:hint="eastAsia"/>
-                <w:sz w:val="22"/>
-                <w:szCs w:val="22"/>
-              </w:rPr>
-              <w:t>系统返回查看基本信息界面</w:t>
+              <w:t xml:space="preserve">   2.1 -客户确认保存修改</w:t>
+            </w:r>
+          </w:p>
+          <w:p>
+            <w:pPr>
+              <w:rPr>
+                <w:rFonts w:ascii="宋体" w:eastAsia="宋体" w:hAnsi="宋体" w:cs="宋体"/>
+                <w:sz w:val="22"/>
+                <w:szCs w:val="22"/>
+              </w:rPr>
+            </w:pPr>
+            <w:r>
+              <w:rPr>
+                <w:rFonts w:ascii="宋体" w:eastAsia="宋体" w:hAnsi="宋体" w:cs="宋体" w:hint="eastAsia"/>
+                <w:sz w:val="22"/>
+                <w:szCs w:val="22"/>
+              </w:rPr>
+              <w:t xml:space="preserve">       -系统确认提交并更新客户信息</w:t>
+            </w:r>
+          </w:p>
+          <w:p>
+            <w:pPr>
+              <w:rPr>
+                <w:rFonts w:ascii="宋体" w:eastAsia="宋体" w:hAnsi="宋体" w:cs="宋体"/>
+                <w:sz w:val="22"/>
+                <w:szCs w:val="22"/>
+              </w:rPr>
+            </w:pPr>
+            <w:r>
+              <w:rPr>
+                <w:rFonts w:ascii="宋体" w:eastAsia="宋体" w:hAnsi="宋体" w:cs="宋体" w:hint="eastAsia"/>
+                <w:sz w:val="22"/>
+                <w:szCs w:val="22"/>
+              </w:rPr>
+              <w:t xml:space="preserve">   2.2 -客户取消保存修改</w:t>
+            </w:r>
+          </w:p>
+          <w:p>
+            <w:pPr>
+              <w:rPr>
+                <w:rFonts w:ascii="宋体" w:eastAsia="宋体" w:hAnsi="宋体" w:cs="宋体"/>
+                <w:sz w:val="22"/>
+                <w:szCs w:val="22"/>
+              </w:rPr>
+            </w:pPr>
+            <w:r>
+              <w:rPr>
+                <w:rFonts w:ascii="宋体" w:eastAsia="宋体" w:hAnsi="宋体" w:cs="宋体" w:hint="eastAsia"/>
+                <w:sz w:val="22"/>
+                <w:szCs w:val="22"/>
+              </w:rPr>
+              <w:t xml:space="preserve">       -系统返回查看基本信息界面</w:t>
             </w:r>
           </w:p>
         </w:tc>
@@ -7007,36 +6004,16 @@
           <w:sz w:val="32"/>
           <w:szCs w:val="32"/>
         </w:rPr>
-        <w:t>用例</w:t>
-      </w:r>
-      <w:r>
-        <w:rPr>
-          <w:rFonts w:asciiTheme="majorEastAsia" w:eastAsiaTheme="majorEastAsia" w:hAnsiTheme="majorEastAsia" w:cstheme="majorEastAsia" w:hint="eastAsia"/>
-          <w:b/>
-          <w:bCs/>
-          <w:sz w:val="32"/>
-          <w:szCs w:val="32"/>
-        </w:rPr>
-        <w:t xml:space="preserve">2  </w:t>
-      </w:r>
-      <w:r>
-        <w:rPr>
-          <w:rFonts w:asciiTheme="majorEastAsia" w:eastAsiaTheme="majorEastAsia" w:hAnsiTheme="majorEastAsia" w:cstheme="majorEastAsia" w:hint="eastAsia"/>
-          <w:b/>
-          <w:bCs/>
-          <w:sz w:val="32"/>
-          <w:szCs w:val="32"/>
-        </w:rPr>
-        <w:t>浏览订单</w:t>
+        <w:t>用例2  浏览订单</w:t>
       </w:r>
     </w:p>
     <w:tbl>
       <w:tblPr>
-        <w:tblStyle w:val="a7"/>
+        <w:tblStyle w:val="a9"/>
         <w:tblW w:w="8522" w:type="dxa"/>
         <w:jc w:val="center"/>
         <w:tblLayout w:type="fixed"/>
-        <w:tblLook w:val="04A0"/>
+        <w:tblLook w:val="04A0" w:firstRow="1" w:lastRow="0" w:firstColumn="1" w:lastColumn="0" w:noHBand="0" w:noVBand="1"/>
       </w:tblPr>
       <w:tblGrid>
         <w:gridCol w:w="2130"/>
@@ -7701,215 +6678,143 @@
                 <w:sz w:val="22"/>
                 <w:szCs w:val="22"/>
               </w:rPr>
-              <w:t>1.</w:t>
-            </w:r>
-            <w:r>
-              <w:rPr>
-                <w:rFonts w:ascii="宋体" w:eastAsia="宋体" w:hAnsi="宋体" w:cs="宋体" w:hint="eastAsia"/>
-                <w:sz w:val="22"/>
-                <w:szCs w:val="22"/>
-              </w:rPr>
-              <w:t>客户请求查看订单记录</w:t>
-            </w:r>
-          </w:p>
-          <w:p>
-            <w:pPr>
-              <w:rPr>
-                <w:rFonts w:ascii="宋体" w:eastAsia="宋体" w:hAnsi="宋体" w:cs="宋体"/>
-                <w:sz w:val="22"/>
-                <w:szCs w:val="22"/>
-              </w:rPr>
-            </w:pPr>
-            <w:r>
-              <w:rPr>
-                <w:rFonts w:ascii="宋体" w:eastAsia="宋体" w:hAnsi="宋体" w:cs="宋体" w:hint="eastAsia"/>
-                <w:sz w:val="22"/>
-                <w:szCs w:val="22"/>
-              </w:rPr>
-              <w:t>2.</w:t>
-            </w:r>
-            <w:r>
-              <w:rPr>
-                <w:rFonts w:ascii="宋体" w:eastAsia="宋体" w:hAnsi="宋体" w:cs="宋体" w:hint="eastAsia"/>
-                <w:sz w:val="22"/>
-                <w:szCs w:val="22"/>
-              </w:rPr>
-              <w:t>系统显示客户所有的订单</w:t>
-            </w:r>
-          </w:p>
-          <w:p>
-            <w:pPr>
-              <w:rPr>
-                <w:rFonts w:ascii="宋体" w:eastAsia="宋体" w:hAnsi="宋体" w:cs="宋体"/>
-                <w:sz w:val="22"/>
-                <w:szCs w:val="22"/>
-              </w:rPr>
-            </w:pPr>
-            <w:r>
-              <w:rPr>
-                <w:rFonts w:ascii="宋体" w:eastAsia="宋体" w:hAnsi="宋体" w:cs="宋体" w:hint="eastAsia"/>
-                <w:sz w:val="22"/>
-                <w:szCs w:val="22"/>
-              </w:rPr>
-              <w:t xml:space="preserve">  2a.</w:t>
-            </w:r>
-            <w:r>
-              <w:rPr>
-                <w:rFonts w:ascii="宋体" w:eastAsia="宋体" w:hAnsi="宋体" w:cs="宋体" w:hint="eastAsia"/>
-                <w:sz w:val="22"/>
-                <w:szCs w:val="22"/>
-              </w:rPr>
-              <w:t>订单号</w:t>
-            </w:r>
-          </w:p>
-          <w:p>
-            <w:pPr>
-              <w:rPr>
-                <w:rFonts w:ascii="宋体" w:eastAsia="宋体" w:hAnsi="宋体" w:cs="宋体"/>
-                <w:sz w:val="22"/>
-                <w:szCs w:val="22"/>
-              </w:rPr>
-            </w:pPr>
-            <w:r>
-              <w:rPr>
-                <w:rFonts w:ascii="宋体" w:eastAsia="宋体" w:hAnsi="宋体" w:cs="宋体" w:hint="eastAsia"/>
-                <w:sz w:val="22"/>
-                <w:szCs w:val="22"/>
-              </w:rPr>
-              <w:t xml:space="preserve">  2b.</w:t>
-            </w:r>
-            <w:r>
-              <w:rPr>
-                <w:rFonts w:ascii="宋体" w:eastAsia="宋体" w:hAnsi="宋体" w:cs="宋体" w:hint="eastAsia"/>
-                <w:sz w:val="22"/>
-                <w:szCs w:val="22"/>
-              </w:rPr>
-              <w:t>预订酒店名称</w:t>
-            </w:r>
-          </w:p>
-          <w:p>
-            <w:pPr>
-              <w:rPr>
-                <w:rFonts w:ascii="宋体" w:eastAsia="宋体" w:hAnsi="宋体" w:cs="宋体"/>
-                <w:sz w:val="22"/>
-                <w:szCs w:val="22"/>
-              </w:rPr>
-            </w:pPr>
-            <w:r>
-              <w:rPr>
-                <w:rFonts w:ascii="宋体" w:eastAsia="宋体" w:hAnsi="宋体" w:cs="宋体" w:hint="eastAsia"/>
-                <w:sz w:val="22"/>
-                <w:szCs w:val="22"/>
-              </w:rPr>
-              <w:t xml:space="preserve">  2c.</w:t>
-            </w:r>
-            <w:r>
-              <w:rPr>
-                <w:rFonts w:ascii="宋体" w:eastAsia="宋体" w:hAnsi="宋体" w:cs="宋体" w:hint="eastAsia"/>
-                <w:sz w:val="22"/>
-                <w:szCs w:val="22"/>
-              </w:rPr>
-              <w:t>订单日期（标记生成订单的具体时间）</w:t>
-            </w:r>
-          </w:p>
-          <w:p>
-            <w:pPr>
-              <w:rPr>
-                <w:rFonts w:ascii="宋体" w:eastAsia="宋体" w:hAnsi="宋体" w:cs="宋体"/>
-                <w:sz w:val="22"/>
-                <w:szCs w:val="22"/>
-              </w:rPr>
-            </w:pPr>
-            <w:r>
-              <w:rPr>
-                <w:rFonts w:ascii="宋体" w:eastAsia="宋体" w:hAnsi="宋体" w:cs="宋体" w:hint="eastAsia"/>
-                <w:sz w:val="22"/>
-                <w:szCs w:val="22"/>
-              </w:rPr>
-              <w:t xml:space="preserve">  2d.</w:t>
-            </w:r>
-            <w:r>
-              <w:rPr>
-                <w:rFonts w:ascii="宋体" w:eastAsia="宋体" w:hAnsi="宋体" w:cs="宋体" w:hint="eastAsia"/>
-                <w:sz w:val="22"/>
-                <w:szCs w:val="22"/>
-              </w:rPr>
-              <w:t>订单状态：未执行、已执行、异常订单、撤销的订单（标记</w:t>
-            </w:r>
-          </w:p>
-          <w:p>
-            <w:pPr>
-              <w:rPr>
-                <w:rFonts w:ascii="宋体" w:eastAsia="宋体" w:hAnsi="宋体" w:cs="宋体"/>
-                <w:sz w:val="22"/>
-                <w:szCs w:val="22"/>
-              </w:rPr>
-            </w:pPr>
-            <w:r>
-              <w:rPr>
-                <w:rFonts w:ascii="宋体" w:eastAsia="宋体" w:hAnsi="宋体" w:cs="宋体" w:hint="eastAsia"/>
-                <w:sz w:val="22"/>
-                <w:szCs w:val="22"/>
-              </w:rPr>
-              <w:t xml:space="preserve">     </w:t>
-            </w:r>
-            <w:r>
-              <w:rPr>
-                <w:rFonts w:ascii="宋体" w:eastAsia="宋体" w:hAnsi="宋体" w:cs="宋体" w:hint="eastAsia"/>
-                <w:sz w:val="22"/>
-                <w:szCs w:val="22"/>
-              </w:rPr>
-              <w:t>订单状态和状态执行时间）</w:t>
-            </w:r>
-          </w:p>
-          <w:p>
-            <w:pPr>
-              <w:rPr>
-                <w:rFonts w:ascii="宋体" w:eastAsia="宋体" w:hAnsi="宋体" w:cs="宋体"/>
-                <w:sz w:val="22"/>
-                <w:szCs w:val="22"/>
-              </w:rPr>
-            </w:pPr>
-            <w:r>
-              <w:rPr>
-                <w:rFonts w:ascii="宋体" w:eastAsia="宋体" w:hAnsi="宋体" w:cs="宋体" w:hint="eastAsia"/>
-                <w:sz w:val="22"/>
-                <w:szCs w:val="22"/>
-              </w:rPr>
-              <w:t xml:space="preserve">  2e.</w:t>
-            </w:r>
-            <w:r>
-              <w:rPr>
-                <w:rFonts w:ascii="宋体" w:eastAsia="宋体" w:hAnsi="宋体" w:cs="宋体" w:hint="eastAsia"/>
-                <w:sz w:val="22"/>
-                <w:szCs w:val="22"/>
-              </w:rPr>
-              <w:t>房间类型和数量</w:t>
-            </w:r>
-          </w:p>
-          <w:p>
-            <w:pPr>
-              <w:rPr>
-                <w:rFonts w:ascii="宋体" w:eastAsia="宋体" w:hAnsi="宋体" w:cs="宋体"/>
-                <w:sz w:val="22"/>
-                <w:szCs w:val="22"/>
-              </w:rPr>
-            </w:pPr>
-            <w:r>
-              <w:rPr>
-                <w:rFonts w:ascii="宋体" w:eastAsia="宋体" w:hAnsi="宋体" w:cs="宋体" w:hint="eastAsia"/>
-                <w:sz w:val="22"/>
-                <w:szCs w:val="22"/>
-              </w:rPr>
-              <w:t xml:space="preserve">  2f.</w:t>
-            </w:r>
-            <w:r>
-              <w:rPr>
-                <w:rFonts w:ascii="宋体" w:eastAsia="宋体" w:hAnsi="宋体" w:cs="宋体" w:hint="eastAsia"/>
-                <w:sz w:val="22"/>
-                <w:szCs w:val="22"/>
-              </w:rPr>
-              <w:t>人数及有无儿童</w:t>
+              <w:t>1.客户请求查看订单记录</w:t>
+            </w:r>
+          </w:p>
+          <w:p>
+            <w:pPr>
+              <w:rPr>
+                <w:rFonts w:ascii="宋体" w:eastAsia="宋体" w:hAnsi="宋体" w:cs="宋体"/>
+                <w:sz w:val="22"/>
+                <w:szCs w:val="22"/>
+              </w:rPr>
+            </w:pPr>
+            <w:r>
+              <w:rPr>
+                <w:rFonts w:ascii="宋体" w:eastAsia="宋体" w:hAnsi="宋体" w:cs="宋体" w:hint="eastAsia"/>
+                <w:sz w:val="22"/>
+                <w:szCs w:val="22"/>
+              </w:rPr>
+              <w:t>2.系统显示客户所有的订单</w:t>
+            </w:r>
+          </w:p>
+          <w:p>
+            <w:pPr>
+              <w:rPr>
+                <w:rFonts w:ascii="宋体" w:eastAsia="宋体" w:hAnsi="宋体" w:cs="宋体"/>
+                <w:sz w:val="22"/>
+                <w:szCs w:val="22"/>
+              </w:rPr>
+            </w:pPr>
+            <w:r>
+              <w:rPr>
+                <w:rFonts w:ascii="宋体" w:eastAsia="宋体" w:hAnsi="宋体" w:cs="宋体" w:hint="eastAsia"/>
+                <w:sz w:val="22"/>
+                <w:szCs w:val="22"/>
+              </w:rPr>
+              <w:t xml:space="preserve">  2a.订单号</w:t>
+            </w:r>
+          </w:p>
+          <w:p>
+            <w:pPr>
+              <w:rPr>
+                <w:rFonts w:ascii="宋体" w:eastAsia="宋体" w:hAnsi="宋体" w:cs="宋体"/>
+                <w:sz w:val="22"/>
+                <w:szCs w:val="22"/>
+              </w:rPr>
+            </w:pPr>
+            <w:r>
+              <w:rPr>
+                <w:rFonts w:ascii="宋体" w:eastAsia="宋体" w:hAnsi="宋体" w:cs="宋体" w:hint="eastAsia"/>
+                <w:sz w:val="22"/>
+                <w:szCs w:val="22"/>
+              </w:rPr>
+              <w:t xml:space="preserve">  2b.预订酒店名称</w:t>
+            </w:r>
+          </w:p>
+          <w:p>
+            <w:pPr>
+              <w:rPr>
+                <w:rFonts w:ascii="宋体" w:eastAsia="宋体" w:hAnsi="宋体" w:cs="宋体"/>
+                <w:sz w:val="22"/>
+                <w:szCs w:val="22"/>
+              </w:rPr>
+            </w:pPr>
+            <w:r>
+              <w:rPr>
+                <w:rFonts w:ascii="宋体" w:eastAsia="宋体" w:hAnsi="宋体" w:cs="宋体" w:hint="eastAsia"/>
+                <w:sz w:val="22"/>
+                <w:szCs w:val="22"/>
+              </w:rPr>
+              <w:t xml:space="preserve">  2c.订单日期（标记生成订单的具体时间）</w:t>
+            </w:r>
+          </w:p>
+          <w:p>
+            <w:pPr>
+              <w:rPr>
+                <w:rFonts w:ascii="宋体" w:eastAsia="宋体" w:hAnsi="宋体" w:cs="宋体"/>
+                <w:sz w:val="22"/>
+                <w:szCs w:val="22"/>
+              </w:rPr>
+            </w:pPr>
+            <w:r>
+              <w:rPr>
+                <w:rFonts w:ascii="宋体" w:eastAsia="宋体" w:hAnsi="宋体" w:cs="宋体" w:hint="eastAsia"/>
+                <w:sz w:val="22"/>
+                <w:szCs w:val="22"/>
+              </w:rPr>
+              <w:t xml:space="preserve">  2d.订单状态：未执行、已执行、异常订单、撤销的订单（标记</w:t>
+            </w:r>
+          </w:p>
+          <w:p>
+            <w:pPr>
+              <w:rPr>
+                <w:rFonts w:ascii="宋体" w:eastAsia="宋体" w:hAnsi="宋体" w:cs="宋体"/>
+                <w:sz w:val="22"/>
+                <w:szCs w:val="22"/>
+              </w:rPr>
+            </w:pPr>
+            <w:r>
+              <w:rPr>
+                <w:rFonts w:ascii="宋体" w:eastAsia="宋体" w:hAnsi="宋体" w:cs="宋体" w:hint="eastAsia"/>
+                <w:sz w:val="22"/>
+                <w:szCs w:val="22"/>
+              </w:rPr>
+              <w:t xml:space="preserve">     订单状态和状态执行时间）</w:t>
+            </w:r>
+          </w:p>
+          <w:p>
+            <w:pPr>
+              <w:rPr>
+                <w:rFonts w:ascii="宋体" w:eastAsia="宋体" w:hAnsi="宋体" w:cs="宋体"/>
+                <w:sz w:val="22"/>
+                <w:szCs w:val="22"/>
+              </w:rPr>
+            </w:pPr>
+            <w:r>
+              <w:rPr>
+                <w:rFonts w:ascii="宋体" w:eastAsia="宋体" w:hAnsi="宋体" w:cs="宋体" w:hint="eastAsia"/>
+                <w:sz w:val="22"/>
+                <w:szCs w:val="22"/>
+              </w:rPr>
+              <w:t xml:space="preserve">  2e.房间类型和数量</w:t>
+            </w:r>
+          </w:p>
+          <w:p>
+            <w:pPr>
+              <w:rPr>
+                <w:rFonts w:ascii="宋体" w:eastAsia="宋体" w:hAnsi="宋体" w:cs="宋体"/>
+                <w:sz w:val="22"/>
+                <w:szCs w:val="22"/>
+              </w:rPr>
+            </w:pPr>
+            <w:r>
+              <w:rPr>
+                <w:rFonts w:ascii="宋体" w:eastAsia="宋体" w:hAnsi="宋体" w:cs="宋体" w:hint="eastAsia"/>
+                <w:sz w:val="22"/>
+                <w:szCs w:val="22"/>
+              </w:rPr>
+              <w:t xml:space="preserve">  2f.人数及有无儿童</w:t>
             </w:r>
           </w:p>
         </w:tc>
@@ -7965,40 +6870,24 @@
                 <w:sz w:val="22"/>
                 <w:szCs w:val="22"/>
               </w:rPr>
-              <w:t>1a.</w:t>
-            </w:r>
-            <w:r>
-              <w:rPr>
-                <w:rFonts w:ascii="宋体" w:eastAsia="宋体" w:hAnsi="宋体" w:cs="宋体" w:hint="eastAsia"/>
-                <w:sz w:val="22"/>
-                <w:szCs w:val="22"/>
-              </w:rPr>
-              <w:t>客户无订单记录</w:t>
-            </w:r>
-          </w:p>
-          <w:p>
-            <w:pPr>
-              <w:rPr>
-                <w:rFonts w:ascii="宋体" w:eastAsia="宋体" w:hAnsi="宋体" w:cs="宋体"/>
-                <w:sz w:val="22"/>
-                <w:szCs w:val="22"/>
-              </w:rPr>
-            </w:pPr>
-            <w:r>
-              <w:rPr>
-                <w:rFonts w:ascii="宋体" w:eastAsia="宋体" w:hAnsi="宋体" w:cs="宋体" w:hint="eastAsia"/>
-                <w:sz w:val="22"/>
-                <w:szCs w:val="22"/>
-              </w:rPr>
-              <w:t xml:space="preserve">   </w:t>
-            </w:r>
-            <w:r>
-              <w:rPr>
-                <w:rFonts w:ascii="宋体" w:eastAsia="宋体" w:hAnsi="宋体" w:cs="宋体" w:hint="eastAsia"/>
-                <w:sz w:val="22"/>
-                <w:szCs w:val="22"/>
-              </w:rPr>
-              <w:t>系统提示客户无订单记录</w:t>
+              <w:t>1a.客户无订单记录</w:t>
+            </w:r>
+          </w:p>
+          <w:p>
+            <w:pPr>
+              <w:rPr>
+                <w:rFonts w:ascii="宋体" w:eastAsia="宋体" w:hAnsi="宋体" w:cs="宋体"/>
+                <w:sz w:val="22"/>
+                <w:szCs w:val="22"/>
+              </w:rPr>
+            </w:pPr>
+            <w:r>
+              <w:rPr>
+                <w:rFonts w:ascii="宋体" w:eastAsia="宋体" w:hAnsi="宋体" w:cs="宋体" w:hint="eastAsia"/>
+                <w:sz w:val="22"/>
+                <w:szCs w:val="22"/>
+              </w:rPr>
+              <w:t xml:space="preserve">   系统提示客户无订单记录</w:t>
             </w:r>
           </w:p>
         </w:tc>
@@ -8054,65 +6943,41 @@
                 <w:sz w:val="22"/>
                 <w:szCs w:val="22"/>
               </w:rPr>
-              <w:t>1b.</w:t>
-            </w:r>
-            <w:r>
-              <w:rPr>
-                <w:rFonts w:ascii="宋体" w:eastAsia="宋体" w:hAnsi="宋体" w:cs="宋体" w:hint="eastAsia"/>
-                <w:sz w:val="22"/>
-                <w:szCs w:val="22"/>
-              </w:rPr>
-              <w:t>客户可以根据订单类型（未执行、已执行、异常订单、撤销的</w:t>
-            </w:r>
-          </w:p>
-          <w:p>
-            <w:pPr>
-              <w:rPr>
-                <w:rFonts w:ascii="宋体" w:eastAsia="宋体" w:hAnsi="宋体" w:cs="宋体"/>
-                <w:sz w:val="22"/>
-                <w:szCs w:val="22"/>
-              </w:rPr>
-            </w:pPr>
-            <w:r>
-              <w:rPr>
-                <w:rFonts w:ascii="宋体" w:eastAsia="宋体" w:hAnsi="宋体" w:cs="宋体" w:hint="eastAsia"/>
-                <w:sz w:val="22"/>
-                <w:szCs w:val="22"/>
-              </w:rPr>
-              <w:t xml:space="preserve">   </w:t>
-            </w:r>
-            <w:r>
-              <w:rPr>
-                <w:rFonts w:ascii="宋体" w:eastAsia="宋体" w:hAnsi="宋体" w:cs="宋体" w:hint="eastAsia"/>
-                <w:sz w:val="22"/>
-                <w:szCs w:val="22"/>
-              </w:rPr>
-              <w:t>订单）分类查看订单</w:t>
-            </w:r>
-          </w:p>
-          <w:p>
-            <w:pPr>
-              <w:rPr>
-                <w:rFonts w:ascii="宋体" w:eastAsia="宋体" w:hAnsi="宋体" w:cs="宋体"/>
-                <w:sz w:val="22"/>
-                <w:szCs w:val="22"/>
-              </w:rPr>
-            </w:pPr>
-            <w:r>
-              <w:rPr>
-                <w:rFonts w:ascii="宋体" w:eastAsia="宋体" w:hAnsi="宋体" w:cs="宋体" w:hint="eastAsia"/>
-                <w:sz w:val="22"/>
-                <w:szCs w:val="22"/>
-              </w:rPr>
-              <w:t>1c.</w:t>
-            </w:r>
-            <w:r>
-              <w:rPr>
-                <w:rFonts w:ascii="宋体" w:eastAsia="宋体" w:hAnsi="宋体" w:cs="宋体" w:hint="eastAsia"/>
-                <w:sz w:val="22"/>
-                <w:szCs w:val="22"/>
-              </w:rPr>
-              <w:t>未执行订单显示距离最晚订单执行时间的时间差</w:t>
+              <w:t>1b.客户可以根据订单类型（未执行、已执行、异常订单、撤销的</w:t>
+            </w:r>
+          </w:p>
+          <w:p>
+            <w:pPr>
+              <w:rPr>
+                <w:rFonts w:ascii="宋体" w:eastAsia="宋体" w:hAnsi="宋体" w:cs="宋体"/>
+                <w:sz w:val="22"/>
+                <w:szCs w:val="22"/>
+              </w:rPr>
+            </w:pPr>
+            <w:r>
+              <w:rPr>
+                <w:rFonts w:ascii="宋体" w:eastAsia="宋体" w:hAnsi="宋体" w:cs="宋体" w:hint="eastAsia"/>
+                <w:sz w:val="22"/>
+                <w:szCs w:val="22"/>
+              </w:rPr>
+              <w:t xml:space="preserve">   订单）分类查看订单</w:t>
+            </w:r>
+          </w:p>
+          <w:p>
+            <w:pPr>
+              <w:rPr>
+                <w:rFonts w:ascii="宋体" w:eastAsia="宋体" w:hAnsi="宋体" w:cs="宋体"/>
+                <w:sz w:val="22"/>
+                <w:szCs w:val="22"/>
+              </w:rPr>
+            </w:pPr>
+            <w:r>
+              <w:rPr>
+                <w:rFonts w:ascii="宋体" w:eastAsia="宋体" w:hAnsi="宋体" w:cs="宋体" w:hint="eastAsia"/>
+                <w:sz w:val="22"/>
+                <w:szCs w:val="22"/>
+              </w:rPr>
+              <w:t>1c.未执行订单显示距离最晚订单执行时间的时间差</w:t>
             </w:r>
           </w:p>
         </w:tc>
@@ -8158,36 +7023,16 @@
           <w:sz w:val="32"/>
           <w:szCs w:val="32"/>
         </w:rPr>
-        <w:t>用例</w:t>
-      </w:r>
-      <w:r>
-        <w:rPr>
-          <w:rFonts w:asciiTheme="majorEastAsia" w:eastAsiaTheme="majorEastAsia" w:hAnsiTheme="majorEastAsia" w:cstheme="majorEastAsia" w:hint="eastAsia"/>
-          <w:b/>
-          <w:bCs/>
-          <w:sz w:val="32"/>
-          <w:szCs w:val="32"/>
-        </w:rPr>
-        <w:t xml:space="preserve">3  </w:t>
-      </w:r>
-      <w:r>
-        <w:rPr>
-          <w:rFonts w:asciiTheme="majorEastAsia" w:eastAsiaTheme="majorEastAsia" w:hAnsiTheme="majorEastAsia" w:cstheme="majorEastAsia" w:hint="eastAsia"/>
-          <w:b/>
-          <w:bCs/>
-          <w:sz w:val="32"/>
-          <w:szCs w:val="32"/>
-        </w:rPr>
-        <w:t>查看预订过的酒店</w:t>
+        <w:t>用例3  查看预订过的酒店</w:t>
       </w:r>
     </w:p>
     <w:tbl>
       <w:tblPr>
-        <w:tblStyle w:val="a7"/>
+        <w:tblStyle w:val="a9"/>
         <w:tblW w:w="8522" w:type="dxa"/>
         <w:jc w:val="center"/>
         <w:tblLayout w:type="fixed"/>
-        <w:tblLook w:val="04A0"/>
+        <w:tblLook w:val="04A0" w:firstRow="1" w:lastRow="0" w:firstColumn="1" w:lastColumn="0" w:noHBand="0" w:noVBand="1"/>
       </w:tblPr>
       <w:tblGrid>
         <w:gridCol w:w="2130"/>
@@ -8661,6 +7506,7 @@
                 <w:sz w:val="22"/>
                 <w:szCs w:val="22"/>
               </w:rPr>
+              <w:lastRenderedPageBreak/>
               <w:t>前置条件</w:t>
             </w:r>
           </w:p>
@@ -8773,7 +7619,6 @@
                 <w:sz w:val="22"/>
                 <w:szCs w:val="22"/>
               </w:rPr>
-              <w:lastRenderedPageBreak/>
               <w:t>优先级</w:t>
             </w:r>
           </w:p>
@@ -8895,240 +7740,160 @@
                 <w:sz w:val="22"/>
                 <w:szCs w:val="22"/>
               </w:rPr>
-              <w:t xml:space="preserve">  2a.</w:t>
-            </w:r>
-            <w:r>
-              <w:rPr>
-                <w:rFonts w:ascii="宋体" w:eastAsia="宋体" w:hAnsi="宋体" w:cs="宋体" w:hint="eastAsia"/>
-                <w:sz w:val="22"/>
-                <w:szCs w:val="22"/>
-              </w:rPr>
-              <w:t>酒店名称</w:t>
-            </w:r>
-          </w:p>
-          <w:p>
-            <w:pPr>
-              <w:rPr>
-                <w:rFonts w:ascii="宋体" w:eastAsia="宋体" w:hAnsi="宋体" w:cs="宋体"/>
-                <w:sz w:val="22"/>
-                <w:szCs w:val="22"/>
-              </w:rPr>
-            </w:pPr>
-            <w:r>
-              <w:rPr>
-                <w:rFonts w:ascii="宋体" w:eastAsia="宋体" w:hAnsi="宋体" w:cs="宋体" w:hint="eastAsia"/>
-                <w:sz w:val="22"/>
-                <w:szCs w:val="22"/>
-              </w:rPr>
-              <w:t xml:space="preserve">  2b.</w:t>
-            </w:r>
-            <w:r>
-              <w:rPr>
-                <w:rFonts w:ascii="宋体" w:eastAsia="宋体" w:hAnsi="宋体" w:cs="宋体" w:hint="eastAsia"/>
-                <w:sz w:val="22"/>
-                <w:szCs w:val="22"/>
-              </w:rPr>
-              <w:t>酒店地址和商圈</w:t>
-            </w:r>
-          </w:p>
-          <w:p>
-            <w:pPr>
-              <w:rPr>
-                <w:rFonts w:ascii="宋体" w:eastAsia="宋体" w:hAnsi="宋体" w:cs="宋体"/>
-                <w:sz w:val="22"/>
-                <w:szCs w:val="22"/>
-              </w:rPr>
-            </w:pPr>
-            <w:r>
-              <w:rPr>
-                <w:rFonts w:ascii="宋体" w:eastAsia="宋体" w:hAnsi="宋体" w:cs="宋体" w:hint="eastAsia"/>
-                <w:sz w:val="22"/>
-                <w:szCs w:val="22"/>
-              </w:rPr>
-              <w:t xml:space="preserve">  2c.</w:t>
-            </w:r>
-            <w:r>
-              <w:rPr>
-                <w:rFonts w:ascii="宋体" w:eastAsia="宋体" w:hAnsi="宋体" w:cs="宋体" w:hint="eastAsia"/>
-                <w:sz w:val="22"/>
-                <w:szCs w:val="22"/>
-              </w:rPr>
-              <w:t>酒店预订历史记录</w:t>
-            </w:r>
-          </w:p>
-          <w:p>
-            <w:pPr>
-              <w:rPr>
-                <w:rFonts w:ascii="宋体" w:eastAsia="宋体" w:hAnsi="宋体" w:cs="宋体"/>
-                <w:sz w:val="22"/>
-                <w:szCs w:val="22"/>
-              </w:rPr>
-            </w:pPr>
-            <w:r>
-              <w:rPr>
-                <w:rFonts w:ascii="宋体" w:eastAsia="宋体" w:hAnsi="宋体" w:cs="宋体" w:hint="eastAsia"/>
-                <w:sz w:val="22"/>
-                <w:szCs w:val="22"/>
-              </w:rPr>
-              <w:t xml:space="preserve">     -</w:t>
-            </w:r>
-            <w:r>
-              <w:rPr>
-                <w:rFonts w:ascii="宋体" w:eastAsia="宋体" w:hAnsi="宋体" w:cs="宋体" w:hint="eastAsia"/>
-                <w:sz w:val="22"/>
-                <w:szCs w:val="22"/>
-              </w:rPr>
-              <w:t>订单号</w:t>
-            </w:r>
-          </w:p>
-          <w:p>
-            <w:pPr>
-              <w:rPr>
-                <w:rFonts w:ascii="宋体" w:eastAsia="宋体" w:hAnsi="宋体" w:cs="宋体"/>
-                <w:sz w:val="22"/>
-                <w:szCs w:val="22"/>
-              </w:rPr>
-            </w:pPr>
-            <w:r>
-              <w:rPr>
-                <w:rFonts w:ascii="宋体" w:eastAsia="宋体" w:hAnsi="宋体" w:cs="宋体" w:hint="eastAsia"/>
-                <w:sz w:val="22"/>
-                <w:szCs w:val="22"/>
-              </w:rPr>
-              <w:t xml:space="preserve">     -</w:t>
-            </w:r>
-            <w:r>
-              <w:rPr>
-                <w:rFonts w:ascii="宋体" w:eastAsia="宋体" w:hAnsi="宋体" w:cs="宋体" w:hint="eastAsia"/>
-                <w:sz w:val="22"/>
-                <w:szCs w:val="22"/>
-              </w:rPr>
-              <w:t>生成订单时间</w:t>
-            </w:r>
-          </w:p>
-          <w:p>
-            <w:pPr>
-              <w:rPr>
-                <w:rFonts w:ascii="宋体" w:eastAsia="宋体" w:hAnsi="宋体" w:cs="宋体"/>
-                <w:sz w:val="22"/>
-                <w:szCs w:val="22"/>
-              </w:rPr>
-            </w:pPr>
-            <w:r>
-              <w:rPr>
-                <w:rFonts w:ascii="宋体" w:eastAsia="宋体" w:hAnsi="宋体" w:cs="宋体" w:hint="eastAsia"/>
-                <w:sz w:val="22"/>
-                <w:szCs w:val="22"/>
-              </w:rPr>
-              <w:t xml:space="preserve">     -</w:t>
-            </w:r>
-            <w:r>
-              <w:rPr>
-                <w:rFonts w:ascii="宋体" w:eastAsia="宋体" w:hAnsi="宋体" w:cs="宋体" w:hint="eastAsia"/>
-                <w:sz w:val="22"/>
-                <w:szCs w:val="22"/>
-              </w:rPr>
-              <w:t>订单状态（已执行、未执行、异常订单、撤销订单）</w:t>
-            </w:r>
-          </w:p>
-          <w:p>
-            <w:pPr>
-              <w:rPr>
-                <w:rFonts w:ascii="宋体" w:eastAsia="宋体" w:hAnsi="宋体" w:cs="宋体"/>
-                <w:sz w:val="22"/>
-                <w:szCs w:val="22"/>
-              </w:rPr>
-            </w:pPr>
-            <w:r>
-              <w:rPr>
-                <w:rFonts w:ascii="宋体" w:eastAsia="宋体" w:hAnsi="宋体" w:cs="宋体" w:hint="eastAsia"/>
-                <w:sz w:val="22"/>
-                <w:szCs w:val="22"/>
-              </w:rPr>
-              <w:t xml:space="preserve">     -</w:t>
-            </w:r>
-            <w:r>
-              <w:rPr>
-                <w:rFonts w:ascii="宋体" w:eastAsia="宋体" w:hAnsi="宋体" w:cs="宋体" w:hint="eastAsia"/>
-                <w:sz w:val="22"/>
-                <w:szCs w:val="22"/>
-              </w:rPr>
-              <w:t>订单执行时间（未执行订单显示距离订单最晚执行剩余时</w:t>
-            </w:r>
-          </w:p>
-          <w:p>
-            <w:pPr>
-              <w:rPr>
-                <w:rFonts w:ascii="宋体" w:eastAsia="宋体" w:hAnsi="宋体" w:cs="宋体"/>
-                <w:sz w:val="22"/>
-                <w:szCs w:val="22"/>
-              </w:rPr>
-            </w:pPr>
-            <w:r>
-              <w:rPr>
-                <w:rFonts w:ascii="宋体" w:eastAsia="宋体" w:hAnsi="宋体" w:cs="宋体" w:hint="eastAsia"/>
-                <w:sz w:val="22"/>
-                <w:szCs w:val="22"/>
-              </w:rPr>
-              <w:t xml:space="preserve">      </w:t>
-            </w:r>
-            <w:r>
-              <w:rPr>
-                <w:rFonts w:ascii="宋体" w:eastAsia="宋体" w:hAnsi="宋体" w:cs="宋体" w:hint="eastAsia"/>
-                <w:sz w:val="22"/>
-                <w:szCs w:val="22"/>
-              </w:rPr>
-              <w:t>间）</w:t>
-            </w:r>
-          </w:p>
-          <w:p>
-            <w:pPr>
-              <w:rPr>
-                <w:rFonts w:ascii="宋体" w:eastAsia="宋体" w:hAnsi="宋体" w:cs="宋体"/>
-                <w:sz w:val="22"/>
-                <w:szCs w:val="22"/>
-              </w:rPr>
-            </w:pPr>
-            <w:r>
-              <w:rPr>
-                <w:rFonts w:ascii="宋体" w:eastAsia="宋体" w:hAnsi="宋体" w:cs="宋体" w:hint="eastAsia"/>
-                <w:sz w:val="22"/>
-                <w:szCs w:val="22"/>
-              </w:rPr>
-              <w:t xml:space="preserve">     -</w:t>
-            </w:r>
-            <w:r>
-              <w:rPr>
-                <w:rFonts w:ascii="宋体" w:eastAsia="宋体" w:hAnsi="宋体" w:cs="宋体" w:hint="eastAsia"/>
-                <w:sz w:val="22"/>
-                <w:szCs w:val="22"/>
-              </w:rPr>
-              <w:t>房间类型和数量</w:t>
-            </w:r>
-          </w:p>
-          <w:p>
-            <w:pPr>
-              <w:rPr>
-                <w:rFonts w:ascii="宋体" w:eastAsia="宋体" w:hAnsi="宋体" w:cs="宋体"/>
-                <w:sz w:val="22"/>
-                <w:szCs w:val="22"/>
-              </w:rPr>
-            </w:pPr>
-            <w:r>
-              <w:rPr>
-                <w:rFonts w:ascii="宋体" w:eastAsia="宋体" w:hAnsi="宋体" w:cs="宋体" w:hint="eastAsia"/>
-                <w:sz w:val="22"/>
-                <w:szCs w:val="22"/>
-              </w:rPr>
-              <w:t xml:space="preserve">     -</w:t>
-            </w:r>
-            <w:r>
-              <w:rPr>
-                <w:rFonts w:ascii="宋体" w:eastAsia="宋体" w:hAnsi="宋体" w:cs="宋体" w:hint="eastAsia"/>
-                <w:sz w:val="22"/>
-                <w:szCs w:val="22"/>
-              </w:rPr>
-              <w:t>人数和有无儿童</w:t>
+              <w:t xml:space="preserve">  2a.酒店名称</w:t>
+            </w:r>
+          </w:p>
+          <w:p>
+            <w:pPr>
+              <w:rPr>
+                <w:rFonts w:ascii="宋体" w:eastAsia="宋体" w:hAnsi="宋体" w:cs="宋体"/>
+                <w:sz w:val="22"/>
+                <w:szCs w:val="22"/>
+              </w:rPr>
+            </w:pPr>
+            <w:r>
+              <w:rPr>
+                <w:rFonts w:ascii="宋体" w:eastAsia="宋体" w:hAnsi="宋体" w:cs="宋体" w:hint="eastAsia"/>
+                <w:sz w:val="22"/>
+                <w:szCs w:val="22"/>
+              </w:rPr>
+              <w:t xml:space="preserve">  2b.酒店地址和商圈</w:t>
+            </w:r>
+          </w:p>
+          <w:p>
+            <w:pPr>
+              <w:rPr>
+                <w:rFonts w:ascii="宋体" w:eastAsia="宋体" w:hAnsi="宋体" w:cs="宋体"/>
+                <w:sz w:val="22"/>
+                <w:szCs w:val="22"/>
+              </w:rPr>
+            </w:pPr>
+            <w:r>
+              <w:rPr>
+                <w:rFonts w:ascii="宋体" w:eastAsia="宋体" w:hAnsi="宋体" w:cs="宋体" w:hint="eastAsia"/>
+                <w:sz w:val="22"/>
+                <w:szCs w:val="22"/>
+              </w:rPr>
+              <w:t xml:space="preserve">  2c.酒店预订历史记录</w:t>
+            </w:r>
+          </w:p>
+          <w:p>
+            <w:pPr>
+              <w:rPr>
+                <w:rFonts w:ascii="宋体" w:eastAsia="宋体" w:hAnsi="宋体" w:cs="宋体"/>
+                <w:sz w:val="22"/>
+                <w:szCs w:val="22"/>
+              </w:rPr>
+            </w:pPr>
+            <w:r>
+              <w:rPr>
+                <w:rFonts w:ascii="宋体" w:eastAsia="宋体" w:hAnsi="宋体" w:cs="宋体" w:hint="eastAsia"/>
+                <w:sz w:val="22"/>
+                <w:szCs w:val="22"/>
+              </w:rPr>
+              <w:t xml:space="preserve">     -订单号</w:t>
+            </w:r>
+          </w:p>
+          <w:p>
+            <w:pPr>
+              <w:rPr>
+                <w:rFonts w:ascii="宋体" w:eastAsia="宋体" w:hAnsi="宋体" w:cs="宋体"/>
+                <w:sz w:val="22"/>
+                <w:szCs w:val="22"/>
+              </w:rPr>
+            </w:pPr>
+            <w:r>
+              <w:rPr>
+                <w:rFonts w:ascii="宋体" w:eastAsia="宋体" w:hAnsi="宋体" w:cs="宋体" w:hint="eastAsia"/>
+                <w:sz w:val="22"/>
+                <w:szCs w:val="22"/>
+              </w:rPr>
+              <w:t xml:space="preserve">     -生成订单时间</w:t>
+            </w:r>
+          </w:p>
+          <w:p>
+            <w:pPr>
+              <w:rPr>
+                <w:rFonts w:ascii="宋体" w:eastAsia="宋体" w:hAnsi="宋体" w:cs="宋体"/>
+                <w:sz w:val="22"/>
+                <w:szCs w:val="22"/>
+              </w:rPr>
+            </w:pPr>
+            <w:r>
+              <w:rPr>
+                <w:rFonts w:ascii="宋体" w:eastAsia="宋体" w:hAnsi="宋体" w:cs="宋体" w:hint="eastAsia"/>
+                <w:sz w:val="22"/>
+                <w:szCs w:val="22"/>
+              </w:rPr>
+              <w:t xml:space="preserve">     -订单状态（已执行、未执行、异常订单、撤销订单）</w:t>
+            </w:r>
+          </w:p>
+          <w:p>
+            <w:pPr>
+              <w:rPr>
+                <w:rFonts w:ascii="宋体" w:eastAsia="宋体" w:hAnsi="宋体" w:cs="宋体"/>
+                <w:sz w:val="22"/>
+                <w:szCs w:val="22"/>
+              </w:rPr>
+            </w:pPr>
+            <w:r>
+              <w:rPr>
+                <w:rFonts w:ascii="宋体" w:eastAsia="宋体" w:hAnsi="宋体" w:cs="宋体" w:hint="eastAsia"/>
+                <w:sz w:val="22"/>
+                <w:szCs w:val="22"/>
+              </w:rPr>
+              <w:t xml:space="preserve">     -订单执行时间（未执行订单显示距离订单最晚执行剩余时</w:t>
+            </w:r>
+          </w:p>
+          <w:p>
+            <w:pPr>
+              <w:rPr>
+                <w:rFonts w:ascii="宋体" w:eastAsia="宋体" w:hAnsi="宋体" w:cs="宋体"/>
+                <w:sz w:val="22"/>
+                <w:szCs w:val="22"/>
+              </w:rPr>
+            </w:pPr>
+            <w:r>
+              <w:rPr>
+                <w:rFonts w:ascii="宋体" w:eastAsia="宋体" w:hAnsi="宋体" w:cs="宋体" w:hint="eastAsia"/>
+                <w:sz w:val="22"/>
+                <w:szCs w:val="22"/>
+              </w:rPr>
+              <w:t xml:space="preserve">      间）</w:t>
+            </w:r>
+          </w:p>
+          <w:p>
+            <w:pPr>
+              <w:rPr>
+                <w:rFonts w:ascii="宋体" w:eastAsia="宋体" w:hAnsi="宋体" w:cs="宋体"/>
+                <w:sz w:val="22"/>
+                <w:szCs w:val="22"/>
+              </w:rPr>
+            </w:pPr>
+            <w:r>
+              <w:rPr>
+                <w:rFonts w:ascii="宋体" w:eastAsia="宋体" w:hAnsi="宋体" w:cs="宋体" w:hint="eastAsia"/>
+                <w:sz w:val="22"/>
+                <w:szCs w:val="22"/>
+              </w:rPr>
+              <w:t xml:space="preserve">     -房间类型和数量</w:t>
+            </w:r>
+          </w:p>
+          <w:p>
+            <w:pPr>
+              <w:rPr>
+                <w:rFonts w:ascii="宋体" w:eastAsia="宋体" w:hAnsi="宋体" w:cs="宋体"/>
+                <w:sz w:val="22"/>
+                <w:szCs w:val="22"/>
+              </w:rPr>
+            </w:pPr>
+            <w:r>
+              <w:rPr>
+                <w:rFonts w:ascii="宋体" w:eastAsia="宋体" w:hAnsi="宋体" w:cs="宋体" w:hint="eastAsia"/>
+                <w:sz w:val="22"/>
+                <w:szCs w:val="22"/>
+              </w:rPr>
+              <w:t xml:space="preserve">     -人数和有无儿童</w:t>
             </w:r>
           </w:p>
         </w:tc>
@@ -9184,58 +7949,34 @@
                 <w:sz w:val="22"/>
                 <w:szCs w:val="22"/>
               </w:rPr>
-              <w:t>3.</w:t>
-            </w:r>
-            <w:r>
-              <w:rPr>
-                <w:rFonts w:ascii="宋体" w:eastAsia="宋体" w:hAnsi="宋体" w:cs="宋体" w:hint="eastAsia"/>
-                <w:sz w:val="22"/>
-                <w:szCs w:val="22"/>
-              </w:rPr>
-              <w:t>客户请求查看酒店详细信息</w:t>
-            </w:r>
-          </w:p>
-          <w:p>
-            <w:pPr>
-              <w:rPr>
-                <w:rFonts w:ascii="宋体" w:eastAsia="宋体" w:hAnsi="宋体" w:cs="宋体"/>
-                <w:sz w:val="22"/>
-                <w:szCs w:val="22"/>
-              </w:rPr>
-            </w:pPr>
-            <w:r>
-              <w:rPr>
-                <w:rFonts w:ascii="宋体" w:eastAsia="宋体" w:hAnsi="宋体" w:cs="宋体" w:hint="eastAsia"/>
-                <w:sz w:val="22"/>
-                <w:szCs w:val="22"/>
-              </w:rPr>
-              <w:t>4.</w:t>
-            </w:r>
-            <w:r>
-              <w:rPr>
-                <w:rFonts w:ascii="宋体" w:eastAsia="宋体" w:hAnsi="宋体" w:cs="宋体" w:hint="eastAsia"/>
-                <w:sz w:val="22"/>
-                <w:szCs w:val="22"/>
-              </w:rPr>
-              <w:t>系统显示酒店详细信息</w:t>
-            </w:r>
-          </w:p>
-          <w:p>
-            <w:r>
-              <w:rPr>
-                <w:rFonts w:ascii="宋体" w:eastAsia="宋体" w:hAnsi="宋体" w:cs="宋体" w:hint="eastAsia"/>
-                <w:sz w:val="22"/>
-                <w:szCs w:val="22"/>
-              </w:rPr>
-              <w:t xml:space="preserve">  4.1 </w:t>
-            </w:r>
-            <w:r>
-              <w:rPr>
-                <w:rFonts w:ascii="宋体" w:eastAsia="宋体" w:hAnsi="宋体" w:cs="宋体" w:hint="eastAsia"/>
-                <w:sz w:val="22"/>
-                <w:szCs w:val="22"/>
-              </w:rPr>
-              <w:t>酒店基本信息（名称、</w:t>
+              <w:t>3.客户请求查看酒店详细信息</w:t>
+            </w:r>
+          </w:p>
+          <w:p>
+            <w:pPr>
+              <w:rPr>
+                <w:rFonts w:ascii="宋体" w:eastAsia="宋体" w:hAnsi="宋体" w:cs="宋体"/>
+                <w:sz w:val="22"/>
+                <w:szCs w:val="22"/>
+              </w:rPr>
+            </w:pPr>
+            <w:r>
+              <w:rPr>
+                <w:rFonts w:ascii="宋体" w:eastAsia="宋体" w:hAnsi="宋体" w:cs="宋体" w:hint="eastAsia"/>
+                <w:sz w:val="22"/>
+                <w:szCs w:val="22"/>
+              </w:rPr>
+              <w:t>4.系统显示酒店详细信息</w:t>
+            </w:r>
+          </w:p>
+          <w:p>
+            <w:r>
+              <w:rPr>
+                <w:rFonts w:ascii="宋体" w:eastAsia="宋体" w:hAnsi="宋体" w:cs="宋体" w:hint="eastAsia"/>
+                <w:sz w:val="22"/>
+                <w:szCs w:val="22"/>
+              </w:rPr>
+              <w:t xml:space="preserve">  4.1 酒店基本信息（名称、</w:t>
             </w:r>
             <w:r>
               <w:rPr>
@@ -9274,15 +8015,7 @@
                 <w:sz w:val="22"/>
                 <w:szCs w:val="22"/>
               </w:rPr>
-              <w:t xml:space="preserve">  4.2 </w:t>
-            </w:r>
-            <w:r>
-              <w:rPr>
-                <w:rFonts w:ascii="宋体" w:eastAsia="宋体" w:hAnsi="宋体" w:cs="宋体" w:hint="eastAsia"/>
-                <w:sz w:val="22"/>
-                <w:szCs w:val="22"/>
-              </w:rPr>
-              <w:t>客户的历史订单（</w:t>
+              <w:t xml:space="preserve">  4.2 客户的历史订单（</w:t>
             </w:r>
             <w:r>
               <w:rPr>
@@ -9328,15 +8061,7 @@
                 <w:sz w:val="22"/>
                 <w:szCs w:val="22"/>
               </w:rPr>
-              <w:t xml:space="preserve">  4.3 </w:t>
-            </w:r>
-            <w:r>
-              <w:rPr>
-                <w:rFonts w:ascii="宋体" w:eastAsia="宋体" w:hAnsi="宋体" w:cs="宋体" w:hint="eastAsia"/>
-                <w:sz w:val="22"/>
-                <w:szCs w:val="22"/>
-              </w:rPr>
-              <w:t>顾客评价（时间、内容、评分）</w:t>
+              <w:t xml:space="preserve">  4.3 顾客评价（时间、内容、评分）</w:t>
             </w:r>
           </w:p>
         </w:tc>
@@ -9438,36 +8163,16 @@
           <w:sz w:val="32"/>
           <w:szCs w:val="32"/>
         </w:rPr>
-        <w:t>用例</w:t>
-      </w:r>
-      <w:r>
-        <w:rPr>
-          <w:rFonts w:asciiTheme="majorEastAsia" w:eastAsiaTheme="majorEastAsia" w:hAnsiTheme="majorEastAsia" w:cstheme="majorEastAsia" w:hint="eastAsia"/>
-          <w:b/>
-          <w:bCs/>
-          <w:sz w:val="32"/>
-          <w:szCs w:val="32"/>
-        </w:rPr>
-        <w:t xml:space="preserve">4  </w:t>
-      </w:r>
-      <w:r>
-        <w:rPr>
-          <w:rFonts w:asciiTheme="majorEastAsia" w:eastAsiaTheme="majorEastAsia" w:hAnsiTheme="majorEastAsia" w:cstheme="majorEastAsia" w:hint="eastAsia"/>
-          <w:b/>
-          <w:bCs/>
-          <w:sz w:val="32"/>
-          <w:szCs w:val="32"/>
-        </w:rPr>
-        <w:t>搜索酒店及其详细信息</w:t>
+        <w:t>用例4  搜索酒店及其详细信息</w:t>
       </w:r>
     </w:p>
     <w:tbl>
       <w:tblPr>
-        <w:tblStyle w:val="a7"/>
+        <w:tblStyle w:val="a9"/>
         <w:tblW w:w="8522" w:type="dxa"/>
         <w:jc w:val="center"/>
         <w:tblLayout w:type="fixed"/>
-        <w:tblLook w:val="04A0"/>
+        <w:tblLook w:val="04A0" w:firstRow="1" w:lastRow="0" w:firstColumn="1" w:lastColumn="0" w:noHBand="0" w:noVBand="1"/>
       </w:tblPr>
       <w:tblGrid>
         <w:gridCol w:w="2130"/>
@@ -10195,33 +8900,17 @@
                 <w:sz w:val="22"/>
                 <w:szCs w:val="22"/>
               </w:rPr>
-              <w:t xml:space="preserve">  3.1 </w:t>
-            </w:r>
-            <w:r>
-              <w:rPr>
-                <w:rFonts w:ascii="宋体" w:eastAsia="宋体" w:hAnsi="宋体" w:cs="宋体" w:hint="eastAsia"/>
-                <w:sz w:val="22"/>
-                <w:szCs w:val="22"/>
-              </w:rPr>
-              <w:t>客户输入地址和商圈并执行搜索</w:t>
-            </w:r>
-          </w:p>
-          <w:p>
-            <w:r>
-              <w:rPr>
-                <w:rFonts w:ascii="宋体" w:eastAsia="宋体" w:hAnsi="宋体" w:cs="宋体" w:hint="eastAsia"/>
-                <w:sz w:val="22"/>
-                <w:szCs w:val="22"/>
-              </w:rPr>
-              <w:t xml:space="preserve">  3.2.1 </w:t>
-            </w:r>
-            <w:r>
-              <w:rPr>
-                <w:rFonts w:ascii="宋体" w:eastAsia="宋体" w:hAnsi="宋体" w:cs="宋体" w:hint="eastAsia"/>
-                <w:sz w:val="22"/>
-                <w:szCs w:val="22"/>
-              </w:rPr>
-              <w:t>客户使用条件筛选并执行搜索（筛选条件：</w:t>
+              <w:t xml:space="preserve">  3.1 客户输入地址和商圈并执行搜索</w:t>
+            </w:r>
+          </w:p>
+          <w:p>
+            <w:r>
+              <w:rPr>
+                <w:rFonts w:ascii="宋体" w:eastAsia="宋体" w:hAnsi="宋体" w:cs="宋体" w:hint="eastAsia"/>
+                <w:sz w:val="22"/>
+                <w:szCs w:val="22"/>
+              </w:rPr>
+              <w:t xml:space="preserve">  3.2.1 客户使用条件筛选并执行搜索（筛选条件：</w:t>
             </w:r>
             <w:r>
               <w:rPr>
@@ -10250,6 +8939,7 @@
               <w:rPr>
                 <w:rFonts w:hint="eastAsia"/>
               </w:rPr>
+              <w:lastRenderedPageBreak/>
               <w:t>期））、星级、评分区间</w:t>
             </w:r>
             <w:r>
@@ -10275,15 +8965,7 @@
                 <w:sz w:val="22"/>
                 <w:szCs w:val="22"/>
               </w:rPr>
-              <w:t xml:space="preserve">  3.2.2 </w:t>
-            </w:r>
-            <w:r>
-              <w:rPr>
-                <w:rFonts w:ascii="宋体" w:eastAsia="宋体" w:hAnsi="宋体" w:cs="宋体" w:hint="eastAsia"/>
-                <w:sz w:val="22"/>
-                <w:szCs w:val="22"/>
-              </w:rPr>
-              <w:t>客户选择只查看预订过的酒店</w:t>
+              <w:t xml:space="preserve">  3.2.2 客户选择只查看预订过的酒店</w:t>
             </w:r>
           </w:p>
           <w:p>
@@ -10304,7 +8986,6 @@
                 <w:sz w:val="22"/>
                 <w:szCs w:val="22"/>
               </w:rPr>
-              <w:lastRenderedPageBreak/>
               <w:t>系统显示所有符合条件的酒店列表</w:t>
             </w:r>
           </w:p>
@@ -10322,83 +9003,51 @@
                 <w:sz w:val="22"/>
                 <w:szCs w:val="22"/>
               </w:rPr>
-              <w:t xml:space="preserve">  4.1 </w:t>
-            </w:r>
-            <w:r>
-              <w:rPr>
-                <w:rFonts w:ascii="宋体" w:eastAsia="宋体" w:hAnsi="宋体" w:cs="宋体" w:hint="eastAsia"/>
-                <w:sz w:val="22"/>
-                <w:szCs w:val="22"/>
-              </w:rPr>
-              <w:t>酒店名称</w:t>
-            </w:r>
-          </w:p>
-          <w:p>
-            <w:pPr>
-              <w:rPr>
-                <w:rFonts w:ascii="宋体" w:eastAsia="宋体" w:hAnsi="宋体" w:cs="宋体"/>
-                <w:sz w:val="22"/>
-                <w:szCs w:val="22"/>
-              </w:rPr>
-            </w:pPr>
-            <w:r>
-              <w:rPr>
-                <w:rFonts w:ascii="宋体" w:eastAsia="宋体" w:hAnsi="宋体" w:cs="宋体" w:hint="eastAsia"/>
-                <w:sz w:val="22"/>
-                <w:szCs w:val="22"/>
-              </w:rPr>
-              <w:t xml:space="preserve">  4.2 </w:t>
-            </w:r>
-            <w:r>
-              <w:rPr>
-                <w:rFonts w:ascii="宋体" w:eastAsia="宋体" w:hAnsi="宋体" w:cs="宋体" w:hint="eastAsia"/>
-                <w:sz w:val="22"/>
-                <w:szCs w:val="22"/>
-              </w:rPr>
-              <w:t>酒店详细地址和商圈</w:t>
-            </w:r>
-          </w:p>
-          <w:p>
-            <w:pPr>
-              <w:rPr>
-                <w:rFonts w:ascii="宋体" w:eastAsia="宋体" w:hAnsi="宋体" w:cs="宋体"/>
-                <w:sz w:val="22"/>
-                <w:szCs w:val="22"/>
-              </w:rPr>
-            </w:pPr>
-            <w:r>
-              <w:rPr>
-                <w:rFonts w:ascii="宋体" w:eastAsia="宋体" w:hAnsi="宋体" w:cs="宋体" w:hint="eastAsia"/>
-                <w:sz w:val="22"/>
-                <w:szCs w:val="22"/>
-              </w:rPr>
-              <w:t xml:space="preserve">  4.3 </w:t>
-            </w:r>
-            <w:r>
-              <w:rPr>
-                <w:rFonts w:ascii="宋体" w:eastAsia="宋体" w:hAnsi="宋体" w:cs="宋体" w:hint="eastAsia"/>
-                <w:sz w:val="22"/>
-                <w:szCs w:val="22"/>
-              </w:rPr>
-              <w:t>酒店价格区间（显示最低价）</w:t>
-            </w:r>
-          </w:p>
-          <w:p>
-            <w:r>
-              <w:rPr>
-                <w:rFonts w:ascii="宋体" w:eastAsia="宋体" w:hAnsi="宋体" w:cs="宋体" w:hint="eastAsia"/>
-                <w:sz w:val="22"/>
-                <w:szCs w:val="22"/>
-              </w:rPr>
-              <w:t xml:space="preserve">  4.4 </w:t>
-            </w:r>
-            <w:r>
-              <w:rPr>
-                <w:rFonts w:ascii="宋体" w:eastAsia="宋体" w:hAnsi="宋体" w:cs="宋体" w:hint="eastAsia"/>
-                <w:sz w:val="22"/>
-                <w:szCs w:val="22"/>
-              </w:rPr>
-              <w:t>是否有历史预订记录（</w:t>
+              <w:t xml:space="preserve">  4.1 酒店名称</w:t>
+            </w:r>
+          </w:p>
+          <w:p>
+            <w:pPr>
+              <w:rPr>
+                <w:rFonts w:ascii="宋体" w:eastAsia="宋体" w:hAnsi="宋体" w:cs="宋体"/>
+                <w:sz w:val="22"/>
+                <w:szCs w:val="22"/>
+              </w:rPr>
+            </w:pPr>
+            <w:r>
+              <w:rPr>
+                <w:rFonts w:ascii="宋体" w:eastAsia="宋体" w:hAnsi="宋体" w:cs="宋体" w:hint="eastAsia"/>
+                <w:sz w:val="22"/>
+                <w:szCs w:val="22"/>
+              </w:rPr>
+              <w:t xml:space="preserve">  4.2 酒店详细地址和商圈</w:t>
+            </w:r>
+          </w:p>
+          <w:p>
+            <w:pPr>
+              <w:rPr>
+                <w:rFonts w:ascii="宋体" w:eastAsia="宋体" w:hAnsi="宋体" w:cs="宋体"/>
+                <w:sz w:val="22"/>
+                <w:szCs w:val="22"/>
+              </w:rPr>
+            </w:pPr>
+            <w:r>
+              <w:rPr>
+                <w:rFonts w:ascii="宋体" w:eastAsia="宋体" w:hAnsi="宋体" w:cs="宋体" w:hint="eastAsia"/>
+                <w:sz w:val="22"/>
+                <w:szCs w:val="22"/>
+              </w:rPr>
+              <w:t xml:space="preserve">  4.3 酒店价格区间（显示最低价）</w:t>
+            </w:r>
+          </w:p>
+          <w:p>
+            <w:r>
+              <w:rPr>
+                <w:rFonts w:ascii="宋体" w:eastAsia="宋体" w:hAnsi="宋体" w:cs="宋体" w:hint="eastAsia"/>
+                <w:sz w:val="22"/>
+                <w:szCs w:val="22"/>
+              </w:rPr>
+              <w:t xml:space="preserve">  4.4 是否有历史预订记录（</w:t>
             </w:r>
             <w:r>
               <w:rPr>
@@ -10444,15 +9093,7 @@
                 <w:sz w:val="22"/>
                 <w:szCs w:val="22"/>
               </w:rPr>
-              <w:t xml:space="preserve">  4.5 </w:t>
-            </w:r>
-            <w:r>
-              <w:rPr>
-                <w:rFonts w:ascii="宋体" w:eastAsia="宋体" w:hAnsi="宋体" w:cs="宋体" w:hint="eastAsia"/>
-                <w:sz w:val="22"/>
-                <w:szCs w:val="22"/>
-              </w:rPr>
-              <w:t>预订酒店</w:t>
+              <w:t xml:space="preserve">  4.5 预订酒店</w:t>
             </w:r>
           </w:p>
           <w:p>
@@ -10504,15 +9145,7 @@
                 <w:sz w:val="22"/>
                 <w:szCs w:val="22"/>
               </w:rPr>
-              <w:t xml:space="preserve">  6.1 </w:t>
-            </w:r>
-            <w:r>
-              <w:rPr>
-                <w:rFonts w:ascii="宋体" w:eastAsia="宋体" w:hAnsi="宋体" w:cs="宋体" w:hint="eastAsia"/>
-                <w:sz w:val="22"/>
-                <w:szCs w:val="22"/>
-              </w:rPr>
-              <w:t>酒店基本信息（名称、</w:t>
+              <w:t xml:space="preserve">  6.1 酒店基本信息（名称、</w:t>
             </w:r>
             <w:r>
               <w:rPr>
@@ -10551,15 +9184,7 @@
                 <w:sz w:val="22"/>
                 <w:szCs w:val="22"/>
               </w:rPr>
-              <w:t xml:space="preserve">  6.2 </w:t>
-            </w:r>
-            <w:r>
-              <w:rPr>
-                <w:rFonts w:ascii="宋体" w:eastAsia="宋体" w:hAnsi="宋体" w:cs="宋体" w:hint="eastAsia"/>
-                <w:sz w:val="22"/>
-                <w:szCs w:val="22"/>
-              </w:rPr>
-              <w:t>客户的历史订单（</w:t>
+              <w:t xml:space="preserve">  6.2 客户的历史订单（</w:t>
             </w:r>
             <w:r>
               <w:rPr>
@@ -10605,40 +9230,24 @@
                 <w:sz w:val="22"/>
                 <w:szCs w:val="22"/>
               </w:rPr>
-              <w:t xml:space="preserve">  6.3 </w:t>
-            </w:r>
-            <w:r>
-              <w:rPr>
-                <w:rFonts w:ascii="宋体" w:eastAsia="宋体" w:hAnsi="宋体" w:cs="宋体" w:hint="eastAsia"/>
-                <w:sz w:val="22"/>
-                <w:szCs w:val="22"/>
-              </w:rPr>
-              <w:t>顾客评价（时间、内容、评分）</w:t>
-            </w:r>
-          </w:p>
-          <w:p>
-            <w:pPr>
-              <w:rPr>
-                <w:rFonts w:ascii="宋体" w:eastAsia="宋体" w:hAnsi="宋体" w:cs="宋体"/>
-                <w:sz w:val="22"/>
-                <w:szCs w:val="22"/>
-              </w:rPr>
-            </w:pPr>
-            <w:r>
-              <w:rPr>
-                <w:rFonts w:ascii="宋体" w:eastAsia="宋体" w:hAnsi="宋体" w:cs="宋体" w:hint="eastAsia"/>
-                <w:sz w:val="22"/>
-                <w:szCs w:val="22"/>
-              </w:rPr>
-              <w:t xml:space="preserve">  6.4 </w:t>
-            </w:r>
-            <w:r>
-              <w:rPr>
-                <w:rFonts w:ascii="宋体" w:eastAsia="宋体" w:hAnsi="宋体" w:cs="宋体" w:hint="eastAsia"/>
-                <w:sz w:val="22"/>
-                <w:szCs w:val="22"/>
-              </w:rPr>
-              <w:t>预定酒店</w:t>
+              <w:t xml:space="preserve">  6.3 顾客评价（时间、内容、评分）</w:t>
+            </w:r>
+          </w:p>
+          <w:p>
+            <w:pPr>
+              <w:rPr>
+                <w:rFonts w:ascii="宋体" w:eastAsia="宋体" w:hAnsi="宋体" w:cs="宋体"/>
+                <w:sz w:val="22"/>
+                <w:szCs w:val="22"/>
+              </w:rPr>
+            </w:pPr>
+            <w:r>
+              <w:rPr>
+                <w:rFonts w:ascii="宋体" w:eastAsia="宋体" w:hAnsi="宋体" w:cs="宋体" w:hint="eastAsia"/>
+                <w:sz w:val="22"/>
+                <w:szCs w:val="22"/>
+              </w:rPr>
+              <w:t xml:space="preserve">  6.4 预定酒店</w:t>
             </w:r>
           </w:p>
         </w:tc>
@@ -10695,90 +9304,58 @@
                 <w:sz w:val="22"/>
                 <w:szCs w:val="22"/>
               </w:rPr>
-              <w:t>3a.</w:t>
-            </w:r>
-            <w:r>
-              <w:rPr>
-                <w:rFonts w:ascii="宋体" w:eastAsia="宋体" w:hAnsi="宋体" w:cs="宋体" w:hint="eastAsia"/>
-                <w:sz w:val="22"/>
-                <w:szCs w:val="22"/>
-              </w:rPr>
-              <w:t>客户取消搜索</w:t>
-            </w:r>
-          </w:p>
-          <w:p>
-            <w:pPr>
-              <w:rPr>
-                <w:rFonts w:ascii="宋体" w:eastAsia="宋体" w:hAnsi="宋体" w:cs="宋体"/>
-                <w:sz w:val="22"/>
-                <w:szCs w:val="22"/>
-              </w:rPr>
-            </w:pPr>
-            <w:r>
-              <w:rPr>
-                <w:rFonts w:ascii="宋体" w:eastAsia="宋体" w:hAnsi="宋体" w:cs="宋体" w:hint="eastAsia"/>
-                <w:sz w:val="22"/>
-                <w:szCs w:val="22"/>
-              </w:rPr>
-              <w:t xml:space="preserve">   </w:t>
-            </w:r>
-            <w:r>
-              <w:rPr>
-                <w:rFonts w:ascii="宋体" w:eastAsia="宋体" w:hAnsi="宋体" w:cs="宋体" w:hint="eastAsia"/>
-                <w:sz w:val="22"/>
-                <w:szCs w:val="22"/>
-              </w:rPr>
-              <w:t>系统返回上一个操作</w:t>
-            </w:r>
-          </w:p>
-          <w:p>
-            <w:pPr>
-              <w:rPr>
-                <w:rFonts w:ascii="宋体" w:eastAsia="宋体" w:hAnsi="宋体" w:cs="宋体"/>
-                <w:sz w:val="22"/>
-                <w:szCs w:val="22"/>
-              </w:rPr>
-            </w:pPr>
-            <w:r>
-              <w:rPr>
-                <w:rFonts w:ascii="宋体" w:eastAsia="宋体" w:hAnsi="宋体" w:cs="宋体" w:hint="eastAsia"/>
-                <w:sz w:val="22"/>
-                <w:szCs w:val="22"/>
-              </w:rPr>
-              <w:t>4a.</w:t>
-            </w:r>
-            <w:r>
-              <w:rPr>
-                <w:rFonts w:ascii="宋体" w:eastAsia="宋体" w:hAnsi="宋体" w:cs="宋体" w:hint="eastAsia"/>
-                <w:sz w:val="22"/>
-                <w:szCs w:val="22"/>
-              </w:rPr>
-              <w:t>没有符合客户搜索条件的酒店</w:t>
-            </w:r>
-          </w:p>
-          <w:p>
-            <w:pPr>
-              <w:rPr>
-                <w:rFonts w:ascii="宋体" w:eastAsia="宋体" w:hAnsi="宋体" w:cs="宋体"/>
-                <w:sz w:val="22"/>
-                <w:szCs w:val="22"/>
-              </w:rPr>
-            </w:pPr>
-            <w:r>
-              <w:rPr>
-                <w:rFonts w:ascii="宋体" w:eastAsia="宋体" w:hAnsi="宋体" w:cs="宋体" w:hint="eastAsia"/>
-                <w:sz w:val="22"/>
-                <w:szCs w:val="22"/>
-              </w:rPr>
-              <w:t xml:space="preserve">   </w:t>
-            </w:r>
-            <w:r>
-              <w:rPr>
-                <w:rFonts w:ascii="宋体" w:eastAsia="宋体" w:hAnsi="宋体" w:cs="宋体" w:hint="eastAsia"/>
-                <w:sz w:val="22"/>
-                <w:szCs w:val="22"/>
-              </w:rPr>
-              <w:t>系统提示客户没有符合条件的酒店</w:t>
+              <w:t>3a.客户取消搜索</w:t>
+            </w:r>
+          </w:p>
+          <w:p>
+            <w:pPr>
+              <w:rPr>
+                <w:rFonts w:ascii="宋体" w:eastAsia="宋体" w:hAnsi="宋体" w:cs="宋体"/>
+                <w:sz w:val="22"/>
+                <w:szCs w:val="22"/>
+              </w:rPr>
+            </w:pPr>
+            <w:r>
+              <w:rPr>
+                <w:rFonts w:ascii="宋体" w:eastAsia="宋体" w:hAnsi="宋体" w:cs="宋体" w:hint="eastAsia"/>
+                <w:sz w:val="22"/>
+                <w:szCs w:val="22"/>
+              </w:rPr>
+              <w:t xml:space="preserve">   系统返回上一个操作</w:t>
+            </w:r>
+          </w:p>
+          <w:p>
+            <w:pPr>
+              <w:rPr>
+                <w:rFonts w:ascii="宋体" w:eastAsia="宋体" w:hAnsi="宋体" w:cs="宋体"/>
+                <w:sz w:val="22"/>
+                <w:szCs w:val="22"/>
+              </w:rPr>
+            </w:pPr>
+            <w:r>
+              <w:rPr>
+                <w:rFonts w:ascii="宋体" w:eastAsia="宋体" w:hAnsi="宋体" w:cs="宋体" w:hint="eastAsia"/>
+                <w:sz w:val="22"/>
+                <w:szCs w:val="22"/>
+              </w:rPr>
+              <w:t>4a.没有符合客户搜索条件的酒店</w:t>
+            </w:r>
+          </w:p>
+          <w:p>
+            <w:pPr>
+              <w:rPr>
+                <w:rFonts w:ascii="宋体" w:eastAsia="宋体" w:hAnsi="宋体" w:cs="宋体"/>
+                <w:sz w:val="22"/>
+                <w:szCs w:val="22"/>
+              </w:rPr>
+            </w:pPr>
+            <w:r>
+              <w:rPr>
+                <w:rFonts w:ascii="宋体" w:eastAsia="宋体" w:hAnsi="宋体" w:cs="宋体" w:hint="eastAsia"/>
+                <w:sz w:val="22"/>
+                <w:szCs w:val="22"/>
+              </w:rPr>
+              <w:t xml:space="preserve">   系统提示客户没有符合条件的酒店</w:t>
             </w:r>
           </w:p>
         </w:tc>
@@ -10880,36 +9457,16 @@
           <w:sz w:val="32"/>
           <w:szCs w:val="32"/>
         </w:rPr>
-        <w:t>用例</w:t>
-      </w:r>
-      <w:r>
-        <w:rPr>
-          <w:rFonts w:asciiTheme="majorEastAsia" w:eastAsiaTheme="majorEastAsia" w:hAnsiTheme="majorEastAsia" w:cstheme="majorEastAsia" w:hint="eastAsia"/>
-          <w:b/>
-          <w:bCs/>
-          <w:sz w:val="32"/>
-          <w:szCs w:val="32"/>
-        </w:rPr>
-        <w:t xml:space="preserve">5  </w:t>
-      </w:r>
-      <w:r>
-        <w:rPr>
-          <w:rFonts w:asciiTheme="majorEastAsia" w:eastAsiaTheme="majorEastAsia" w:hAnsiTheme="majorEastAsia" w:cstheme="majorEastAsia" w:hint="eastAsia"/>
-          <w:b/>
-          <w:bCs/>
-          <w:sz w:val="32"/>
-          <w:szCs w:val="32"/>
-        </w:rPr>
-        <w:t>生成订单</w:t>
+        <w:t>用例5  生成订单</w:t>
       </w:r>
     </w:p>
     <w:tbl>
       <w:tblPr>
-        <w:tblStyle w:val="a7"/>
+        <w:tblStyle w:val="a9"/>
         <w:tblW w:w="8522" w:type="dxa"/>
         <w:jc w:val="center"/>
         <w:tblLayout w:type="fixed"/>
-        <w:tblLook w:val="04A0"/>
+        <w:tblLook w:val="04A0" w:firstRow="1" w:lastRow="0" w:firstColumn="1" w:lastColumn="0" w:noHBand="0" w:noVBand="1"/>
       </w:tblPr>
       <w:tblGrid>
         <w:gridCol w:w="2130"/>
@@ -11616,115 +10173,75 @@
                 <w:sz w:val="22"/>
                 <w:szCs w:val="22"/>
               </w:rPr>
-              <w:t xml:space="preserve">   2.1 </w:t>
-            </w:r>
-            <w:r>
-              <w:rPr>
-                <w:rFonts w:ascii="宋体" w:eastAsia="宋体" w:hAnsi="宋体" w:cs="宋体" w:hint="eastAsia"/>
-                <w:sz w:val="22"/>
-                <w:szCs w:val="22"/>
-              </w:rPr>
-              <w:t>订单起止时间</w:t>
-            </w:r>
-          </w:p>
-          <w:p>
-            <w:pPr>
-              <w:rPr>
-                <w:rFonts w:ascii="宋体" w:eastAsia="宋体" w:hAnsi="宋体" w:cs="宋体"/>
-                <w:sz w:val="22"/>
-                <w:szCs w:val="22"/>
-              </w:rPr>
-            </w:pPr>
-            <w:r>
-              <w:rPr>
-                <w:rFonts w:ascii="宋体" w:eastAsia="宋体" w:hAnsi="宋体" w:cs="宋体" w:hint="eastAsia"/>
-                <w:sz w:val="22"/>
-                <w:szCs w:val="22"/>
-              </w:rPr>
-              <w:t xml:space="preserve">   2.2 </w:t>
-            </w:r>
-            <w:r>
-              <w:rPr>
-                <w:rFonts w:ascii="宋体" w:eastAsia="宋体" w:hAnsi="宋体" w:cs="宋体" w:hint="eastAsia"/>
-                <w:sz w:val="22"/>
-                <w:szCs w:val="22"/>
-              </w:rPr>
-              <w:t>订单最晚执行时间</w:t>
-            </w:r>
-          </w:p>
-          <w:p>
-            <w:pPr>
-              <w:rPr>
-                <w:rFonts w:ascii="宋体" w:eastAsia="宋体" w:hAnsi="宋体" w:cs="宋体"/>
-                <w:sz w:val="22"/>
-                <w:szCs w:val="22"/>
-              </w:rPr>
-            </w:pPr>
-            <w:r>
-              <w:rPr>
-                <w:rFonts w:ascii="宋体" w:eastAsia="宋体" w:hAnsi="宋体" w:cs="宋体" w:hint="eastAsia"/>
-                <w:sz w:val="22"/>
-                <w:szCs w:val="22"/>
-              </w:rPr>
-              <w:t xml:space="preserve">   2.3 </w:t>
-            </w:r>
-            <w:r>
-              <w:rPr>
-                <w:rFonts w:ascii="宋体" w:eastAsia="宋体" w:hAnsi="宋体" w:cs="宋体" w:hint="eastAsia"/>
-                <w:sz w:val="22"/>
-                <w:szCs w:val="22"/>
-              </w:rPr>
-              <w:t>房间类型及数量</w:t>
-            </w:r>
-          </w:p>
-          <w:p>
-            <w:pPr>
-              <w:rPr>
-                <w:rFonts w:ascii="宋体" w:eastAsia="宋体" w:hAnsi="宋体" w:cs="宋体"/>
-                <w:sz w:val="22"/>
-                <w:szCs w:val="22"/>
-              </w:rPr>
-            </w:pPr>
-            <w:r>
-              <w:rPr>
-                <w:rFonts w:ascii="宋体" w:eastAsia="宋体" w:hAnsi="宋体" w:cs="宋体" w:hint="eastAsia"/>
-                <w:sz w:val="22"/>
-                <w:szCs w:val="22"/>
-              </w:rPr>
-              <w:t xml:space="preserve">   2.4 </w:t>
-            </w:r>
-            <w:r>
-              <w:rPr>
-                <w:rFonts w:ascii="宋体" w:eastAsia="宋体" w:hAnsi="宋体" w:cs="宋体" w:hint="eastAsia"/>
-                <w:sz w:val="22"/>
-                <w:szCs w:val="22"/>
-              </w:rPr>
-              <w:t>预计入住人数</w:t>
-            </w:r>
-          </w:p>
-          <w:p>
-            <w:pPr>
-              <w:rPr>
-                <w:rFonts w:ascii="宋体" w:eastAsia="宋体" w:hAnsi="宋体" w:cs="宋体"/>
-                <w:sz w:val="22"/>
-                <w:szCs w:val="22"/>
-              </w:rPr>
-            </w:pPr>
-            <w:r>
-              <w:rPr>
-                <w:rFonts w:ascii="宋体" w:eastAsia="宋体" w:hAnsi="宋体" w:cs="宋体" w:hint="eastAsia"/>
-                <w:sz w:val="22"/>
-                <w:szCs w:val="22"/>
-              </w:rPr>
-              <w:t xml:space="preserve">   2.5 </w:t>
-            </w:r>
-            <w:r>
-              <w:rPr>
-                <w:rFonts w:ascii="宋体" w:eastAsia="宋体" w:hAnsi="宋体" w:cs="宋体" w:hint="eastAsia"/>
-                <w:sz w:val="22"/>
-                <w:szCs w:val="22"/>
-              </w:rPr>
-              <w:t>有无儿童</w:t>
+              <w:t xml:space="preserve">   2.1 订单起止时间</w:t>
+            </w:r>
+          </w:p>
+          <w:p>
+            <w:pPr>
+              <w:rPr>
+                <w:rFonts w:ascii="宋体" w:eastAsia="宋体" w:hAnsi="宋体" w:cs="宋体"/>
+                <w:sz w:val="22"/>
+                <w:szCs w:val="22"/>
+              </w:rPr>
+            </w:pPr>
+            <w:r>
+              <w:rPr>
+                <w:rFonts w:ascii="宋体" w:eastAsia="宋体" w:hAnsi="宋体" w:cs="宋体" w:hint="eastAsia"/>
+                <w:sz w:val="22"/>
+                <w:szCs w:val="22"/>
+              </w:rPr>
+              <w:t xml:space="preserve">   2.2 订单最晚执行时间</w:t>
+            </w:r>
+          </w:p>
+          <w:p>
+            <w:pPr>
+              <w:rPr>
+                <w:rFonts w:ascii="宋体" w:eastAsia="宋体" w:hAnsi="宋体" w:cs="宋体"/>
+                <w:sz w:val="22"/>
+                <w:szCs w:val="22"/>
+              </w:rPr>
+            </w:pPr>
+            <w:r>
+              <w:rPr>
+                <w:rFonts w:ascii="宋体" w:eastAsia="宋体" w:hAnsi="宋体" w:cs="宋体" w:hint="eastAsia"/>
+                <w:sz w:val="22"/>
+                <w:szCs w:val="22"/>
+              </w:rPr>
+              <w:t xml:space="preserve">   2.3 房间类型及数量</w:t>
+            </w:r>
+          </w:p>
+          <w:p>
+            <w:pPr>
+              <w:rPr>
+                <w:rFonts w:ascii="宋体" w:eastAsia="宋体" w:hAnsi="宋体" w:cs="宋体"/>
+                <w:sz w:val="22"/>
+                <w:szCs w:val="22"/>
+              </w:rPr>
+            </w:pPr>
+            <w:r>
+              <w:rPr>
+                <w:rFonts w:ascii="宋体" w:eastAsia="宋体" w:hAnsi="宋体" w:cs="宋体" w:hint="eastAsia"/>
+                <w:sz w:val="22"/>
+                <w:szCs w:val="22"/>
+              </w:rPr>
+              <w:t xml:space="preserve">   2.4 预计入住人数</w:t>
+            </w:r>
+          </w:p>
+          <w:p>
+            <w:pPr>
+              <w:rPr>
+                <w:rFonts w:ascii="宋体" w:eastAsia="宋体" w:hAnsi="宋体" w:cs="宋体"/>
+                <w:sz w:val="22"/>
+                <w:szCs w:val="22"/>
+              </w:rPr>
+            </w:pPr>
+            <w:r>
+              <w:rPr>
+                <w:rFonts w:ascii="宋体" w:eastAsia="宋体" w:hAnsi="宋体" w:cs="宋体" w:hint="eastAsia"/>
+                <w:sz w:val="22"/>
+                <w:szCs w:val="22"/>
+              </w:rPr>
+              <w:t xml:space="preserve">   2.5 有无儿童</w:t>
             </w:r>
           </w:p>
           <w:p>
@@ -11766,6 +10283,7 @@
                 <w:sz w:val="22"/>
                 <w:szCs w:val="22"/>
               </w:rPr>
+              <w:lastRenderedPageBreak/>
               <w:t>系统请求客户确认生成订单</w:t>
             </w:r>
           </w:p>
@@ -11783,41 +10301,24 @@
                 <w:sz w:val="22"/>
                 <w:szCs w:val="22"/>
               </w:rPr>
-              <w:t xml:space="preserve">   a.</w:t>
-            </w:r>
-            <w:r>
-              <w:rPr>
-                <w:rFonts w:ascii="宋体" w:eastAsia="宋体" w:hAnsi="宋体" w:cs="宋体" w:hint="eastAsia"/>
-                <w:sz w:val="22"/>
-                <w:szCs w:val="22"/>
-              </w:rPr>
-              <w:t>优惠方案（系统计算并筛选出价格最低的优惠方案）</w:t>
-            </w:r>
-          </w:p>
-          <w:p>
-            <w:pPr>
-              <w:rPr>
-                <w:rFonts w:ascii="宋体" w:eastAsia="宋体" w:hAnsi="宋体" w:cs="宋体"/>
-                <w:sz w:val="22"/>
-                <w:szCs w:val="22"/>
-              </w:rPr>
-            </w:pPr>
-            <w:r>
-              <w:rPr>
-                <w:rFonts w:ascii="宋体" w:eastAsia="宋体" w:hAnsi="宋体" w:cs="宋体" w:hint="eastAsia"/>
-                <w:sz w:val="22"/>
-                <w:szCs w:val="22"/>
-              </w:rPr>
-              <w:lastRenderedPageBreak/>
-              <w:t xml:space="preserve">   b.</w:t>
-            </w:r>
-            <w:r>
-              <w:rPr>
-                <w:rFonts w:ascii="宋体" w:eastAsia="宋体" w:hAnsi="宋体" w:cs="宋体" w:hint="eastAsia"/>
-                <w:sz w:val="22"/>
-                <w:szCs w:val="22"/>
-              </w:rPr>
-              <w:t>价格（原价和优惠后的价格）</w:t>
+              <w:t xml:space="preserve">   a.优惠方案（系统计算并筛选出价格最低的优惠方案）</w:t>
+            </w:r>
+          </w:p>
+          <w:p>
+            <w:pPr>
+              <w:rPr>
+                <w:rFonts w:ascii="宋体" w:eastAsia="宋体" w:hAnsi="宋体" w:cs="宋体"/>
+                <w:sz w:val="22"/>
+                <w:szCs w:val="22"/>
+              </w:rPr>
+            </w:pPr>
+            <w:r>
+              <w:rPr>
+                <w:rFonts w:ascii="宋体" w:eastAsia="宋体" w:hAnsi="宋体" w:cs="宋体" w:hint="eastAsia"/>
+                <w:sz w:val="22"/>
+                <w:szCs w:val="22"/>
+              </w:rPr>
+              <w:t xml:space="preserve">   b.价格（原价和优惠后的价格）</w:t>
             </w:r>
           </w:p>
           <w:p>
@@ -11916,23 +10417,7 @@
                 <w:sz w:val="22"/>
                 <w:szCs w:val="22"/>
               </w:rPr>
-              <w:t>1a. -</w:t>
-            </w:r>
-            <w:r>
-              <w:rPr>
-                <w:rFonts w:ascii="宋体" w:eastAsia="宋体" w:hAnsi="宋体" w:cs="宋体" w:hint="eastAsia"/>
-                <w:sz w:val="22"/>
-                <w:szCs w:val="22"/>
-              </w:rPr>
-              <w:t>客户信用值低于</w:t>
-            </w:r>
-            <w:r>
-              <w:rPr>
-                <w:rFonts w:ascii="宋体" w:eastAsia="宋体" w:hAnsi="宋体" w:cs="宋体" w:hint="eastAsia"/>
-                <w:sz w:val="22"/>
-                <w:szCs w:val="22"/>
-              </w:rPr>
-              <w:t>0</w:t>
+              <w:t>1a. -客户信用值低于0</w:t>
             </w:r>
           </w:p>
           <w:p>
@@ -11950,90 +10435,58 @@
                 <w:sz w:val="22"/>
                 <w:szCs w:val="22"/>
               </w:rPr>
-              <w:t>-</w:t>
-            </w:r>
-            <w:r>
-              <w:rPr>
-                <w:rFonts w:ascii="宋体" w:eastAsia="宋体" w:hAnsi="宋体" w:cs="宋体" w:hint="eastAsia"/>
-                <w:sz w:val="22"/>
-                <w:szCs w:val="22"/>
-              </w:rPr>
-              <w:t>系统提示客户信用值不足无法预订</w:t>
-            </w:r>
-          </w:p>
-          <w:p>
-            <w:pPr>
-              <w:rPr>
-                <w:rFonts w:ascii="宋体" w:eastAsia="宋体" w:hAnsi="宋体" w:cs="宋体"/>
-                <w:sz w:val="22"/>
-                <w:szCs w:val="22"/>
-              </w:rPr>
-            </w:pPr>
-            <w:r>
-              <w:rPr>
-                <w:rFonts w:ascii="宋体" w:eastAsia="宋体" w:hAnsi="宋体" w:cs="宋体" w:hint="eastAsia"/>
-                <w:sz w:val="22"/>
-                <w:szCs w:val="22"/>
-              </w:rPr>
-              <w:t>2a. -</w:t>
-            </w:r>
-            <w:r>
-              <w:rPr>
-                <w:rFonts w:ascii="宋体" w:eastAsia="宋体" w:hAnsi="宋体" w:cs="宋体" w:hint="eastAsia"/>
-                <w:sz w:val="22"/>
-                <w:szCs w:val="22"/>
-              </w:rPr>
-              <w:t>客户指定房间数量大于酒店实际空闲房间数量</w:t>
-            </w:r>
-          </w:p>
-          <w:p>
-            <w:pPr>
-              <w:rPr>
-                <w:rFonts w:ascii="宋体" w:eastAsia="宋体" w:hAnsi="宋体" w:cs="宋体"/>
-                <w:sz w:val="22"/>
-                <w:szCs w:val="22"/>
-              </w:rPr>
-            </w:pPr>
-            <w:r>
-              <w:rPr>
-                <w:rFonts w:ascii="宋体" w:eastAsia="宋体" w:hAnsi="宋体" w:cs="宋体" w:hint="eastAsia"/>
-                <w:sz w:val="22"/>
-                <w:szCs w:val="22"/>
-              </w:rPr>
-              <w:t xml:space="preserve">    -</w:t>
-            </w:r>
-            <w:r>
-              <w:rPr>
-                <w:rFonts w:ascii="宋体" w:eastAsia="宋体" w:hAnsi="宋体" w:cs="宋体" w:hint="eastAsia"/>
-                <w:sz w:val="22"/>
-                <w:szCs w:val="22"/>
-              </w:rPr>
-              <w:t>系统提示房间数量不足</w:t>
-            </w:r>
-          </w:p>
-          <w:p>
-            <w:pPr>
-              <w:rPr>
-                <w:rFonts w:ascii="宋体" w:eastAsia="宋体" w:hAnsi="宋体" w:cs="宋体"/>
-                <w:sz w:val="22"/>
-                <w:szCs w:val="22"/>
-              </w:rPr>
-            </w:pPr>
-            <w:r>
-              <w:rPr>
-                <w:rFonts w:ascii="宋体" w:eastAsia="宋体" w:hAnsi="宋体" w:cs="宋体" w:hint="eastAsia"/>
-                <w:sz w:val="22"/>
-                <w:szCs w:val="22"/>
-              </w:rPr>
-              <w:t>2-5a. -</w:t>
-            </w:r>
-            <w:r>
-              <w:rPr>
-                <w:rFonts w:ascii="宋体" w:eastAsia="宋体" w:hAnsi="宋体" w:cs="宋体" w:hint="eastAsia"/>
-                <w:sz w:val="22"/>
-                <w:szCs w:val="22"/>
-              </w:rPr>
-              <w:t>客户取消订单填写</w:t>
+              <w:t>-系统提示客户信用值不足无法预订</w:t>
+            </w:r>
+          </w:p>
+          <w:p>
+            <w:pPr>
+              <w:rPr>
+                <w:rFonts w:ascii="宋体" w:eastAsia="宋体" w:hAnsi="宋体" w:cs="宋体"/>
+                <w:sz w:val="22"/>
+                <w:szCs w:val="22"/>
+              </w:rPr>
+            </w:pPr>
+            <w:r>
+              <w:rPr>
+                <w:rFonts w:ascii="宋体" w:eastAsia="宋体" w:hAnsi="宋体" w:cs="宋体" w:hint="eastAsia"/>
+                <w:sz w:val="22"/>
+                <w:szCs w:val="22"/>
+              </w:rPr>
+              <w:t>2a. -客户指定房间数量大于酒店实际空闲房间数量</w:t>
+            </w:r>
+          </w:p>
+          <w:p>
+            <w:pPr>
+              <w:rPr>
+                <w:rFonts w:ascii="宋体" w:eastAsia="宋体" w:hAnsi="宋体" w:cs="宋体"/>
+                <w:sz w:val="22"/>
+                <w:szCs w:val="22"/>
+              </w:rPr>
+            </w:pPr>
+            <w:r>
+              <w:rPr>
+                <w:rFonts w:ascii="宋体" w:eastAsia="宋体" w:hAnsi="宋体" w:cs="宋体" w:hint="eastAsia"/>
+                <w:sz w:val="22"/>
+                <w:szCs w:val="22"/>
+              </w:rPr>
+              <w:t xml:space="preserve">    -系统提示房间数量不足</w:t>
+            </w:r>
+          </w:p>
+          <w:p>
+            <w:pPr>
+              <w:rPr>
+                <w:rFonts w:ascii="宋体" w:eastAsia="宋体" w:hAnsi="宋体" w:cs="宋体"/>
+                <w:sz w:val="22"/>
+                <w:szCs w:val="22"/>
+              </w:rPr>
+            </w:pPr>
+            <w:r>
+              <w:rPr>
+                <w:rFonts w:ascii="宋体" w:eastAsia="宋体" w:hAnsi="宋体" w:cs="宋体" w:hint="eastAsia"/>
+                <w:sz w:val="22"/>
+                <w:szCs w:val="22"/>
+              </w:rPr>
+              <w:t>2-5a. -客户取消订单填写</w:t>
             </w:r>
           </w:p>
           <w:p>
@@ -12051,40 +10504,24 @@
                 <w:sz w:val="22"/>
                 <w:szCs w:val="22"/>
               </w:rPr>
-              <w:t>-</w:t>
-            </w:r>
-            <w:r>
-              <w:rPr>
-                <w:rFonts w:ascii="宋体" w:eastAsia="宋体" w:hAnsi="宋体" w:cs="宋体" w:hint="eastAsia"/>
-                <w:sz w:val="22"/>
-                <w:szCs w:val="22"/>
-              </w:rPr>
-              <w:t>系统返回上一个操作</w:t>
-            </w:r>
-          </w:p>
-          <w:p>
-            <w:pPr>
-              <w:rPr>
-                <w:rFonts w:ascii="宋体" w:eastAsia="宋体" w:hAnsi="宋体" w:cs="宋体"/>
-                <w:sz w:val="22"/>
-                <w:szCs w:val="22"/>
-              </w:rPr>
-            </w:pPr>
-            <w:r>
-              <w:rPr>
-                <w:rFonts w:ascii="宋体" w:eastAsia="宋体" w:hAnsi="宋体" w:cs="宋体" w:hint="eastAsia"/>
-                <w:sz w:val="22"/>
-                <w:szCs w:val="22"/>
-              </w:rPr>
-              <w:t>3b. -</w:t>
-            </w:r>
-            <w:r>
-              <w:rPr>
-                <w:rFonts w:ascii="宋体" w:eastAsia="宋体" w:hAnsi="宋体" w:cs="宋体" w:hint="eastAsia"/>
-                <w:sz w:val="22"/>
-                <w:szCs w:val="22"/>
-              </w:rPr>
-              <w:t>客户有必填内容未填写就提交订单</w:t>
+              <w:t>-系统返回上一个操作</w:t>
+            </w:r>
+          </w:p>
+          <w:p>
+            <w:pPr>
+              <w:rPr>
+                <w:rFonts w:ascii="宋体" w:eastAsia="宋体" w:hAnsi="宋体" w:cs="宋体"/>
+                <w:sz w:val="22"/>
+                <w:szCs w:val="22"/>
+              </w:rPr>
+            </w:pPr>
+            <w:r>
+              <w:rPr>
+                <w:rFonts w:ascii="宋体" w:eastAsia="宋体" w:hAnsi="宋体" w:cs="宋体" w:hint="eastAsia"/>
+                <w:sz w:val="22"/>
+                <w:szCs w:val="22"/>
+              </w:rPr>
+              <w:t>3b. -客户有必填内容未填写就提交订单</w:t>
             </w:r>
           </w:p>
           <w:p>
@@ -12102,15 +10539,7 @@
                 <w:sz w:val="22"/>
                 <w:szCs w:val="22"/>
               </w:rPr>
-              <w:t>-</w:t>
-            </w:r>
-            <w:r>
-              <w:rPr>
-                <w:rFonts w:ascii="宋体" w:eastAsia="宋体" w:hAnsi="宋体" w:cs="宋体" w:hint="eastAsia"/>
-                <w:sz w:val="22"/>
-                <w:szCs w:val="22"/>
-              </w:rPr>
-              <w:t>系统拒绝客户提交请求并提示客户有必填内容未填写</w:t>
+              <w:t>-系统拒绝客户提交请求并提示客户有必填内容未填写</w:t>
             </w:r>
           </w:p>
         </w:tc>
@@ -12187,15 +10616,7 @@
                 <w:sz w:val="22"/>
                 <w:szCs w:val="22"/>
               </w:rPr>
-              <w:t xml:space="preserve">   </w:t>
-            </w:r>
-            <w:r>
-              <w:rPr>
-                <w:rFonts w:ascii="宋体" w:eastAsia="宋体" w:hAnsi="宋体" w:cs="宋体" w:hint="eastAsia"/>
-                <w:sz w:val="22"/>
-                <w:szCs w:val="22"/>
-              </w:rPr>
-              <w:t>客户填写订单</w:t>
+              <w:t xml:space="preserve">   客户填写订单</w:t>
             </w:r>
           </w:p>
         </w:tc>
@@ -12230,36 +10651,16 @@
           <w:sz w:val="32"/>
           <w:szCs w:val="32"/>
         </w:rPr>
-        <w:t>用例</w:t>
-      </w:r>
-      <w:r>
-        <w:rPr>
-          <w:rFonts w:asciiTheme="majorEastAsia" w:eastAsiaTheme="majorEastAsia" w:hAnsiTheme="majorEastAsia" w:cstheme="majorEastAsia" w:hint="eastAsia"/>
-          <w:b/>
-          <w:bCs/>
-          <w:sz w:val="32"/>
-          <w:szCs w:val="32"/>
-        </w:rPr>
-        <w:t xml:space="preserve">6  </w:t>
-      </w:r>
-      <w:r>
-        <w:rPr>
-          <w:rFonts w:asciiTheme="majorEastAsia" w:eastAsiaTheme="majorEastAsia" w:hAnsiTheme="majorEastAsia" w:cstheme="majorEastAsia" w:hint="eastAsia"/>
-          <w:b/>
-          <w:bCs/>
-          <w:sz w:val="32"/>
-          <w:szCs w:val="32"/>
-        </w:rPr>
-        <w:t>撤销订单</w:t>
+        <w:t>用例6  撤销订单</w:t>
       </w:r>
     </w:p>
     <w:tbl>
       <w:tblPr>
-        <w:tblStyle w:val="a7"/>
+        <w:tblStyle w:val="a9"/>
         <w:tblW w:w="8522" w:type="dxa"/>
         <w:jc w:val="center"/>
         <w:tblLayout w:type="fixed"/>
-        <w:tblLook w:val="04A0"/>
+        <w:tblLook w:val="04A0" w:firstRow="1" w:lastRow="0" w:firstColumn="1" w:lastColumn="0" w:noHBand="0" w:noVBand="1"/>
       </w:tblPr>
       <w:tblGrid>
         <w:gridCol w:w="2130"/>
@@ -12972,56 +11373,24 @@
                 <w:sz w:val="22"/>
                 <w:szCs w:val="22"/>
               </w:rPr>
-              <w:t xml:space="preserve">   -</w:t>
-            </w:r>
-            <w:r>
-              <w:rPr>
-                <w:rFonts w:ascii="宋体" w:eastAsia="宋体" w:hAnsi="宋体" w:cs="宋体" w:hint="eastAsia"/>
-                <w:sz w:val="22"/>
-                <w:szCs w:val="22"/>
-              </w:rPr>
-              <w:t>系统计算撤销订单时间与订单最晚执行时间的时间差</w:t>
-            </w:r>
-          </w:p>
-          <w:p>
-            <w:pPr>
-              <w:rPr>
-                <w:rFonts w:ascii="宋体" w:eastAsia="宋体" w:hAnsi="宋体" w:cs="宋体"/>
-                <w:sz w:val="22"/>
-                <w:szCs w:val="22"/>
-              </w:rPr>
-            </w:pPr>
-            <w:r>
-              <w:rPr>
-                <w:rFonts w:ascii="宋体" w:eastAsia="宋体" w:hAnsi="宋体" w:cs="宋体" w:hint="eastAsia"/>
-                <w:sz w:val="22"/>
-                <w:szCs w:val="22"/>
-              </w:rPr>
-              <w:t xml:space="preserve">    2.1 </w:t>
-            </w:r>
-            <w:r>
-              <w:rPr>
-                <w:rFonts w:ascii="宋体" w:eastAsia="宋体" w:hAnsi="宋体" w:cs="宋体" w:hint="eastAsia"/>
-                <w:sz w:val="22"/>
-                <w:szCs w:val="22"/>
-              </w:rPr>
-              <w:t>时间差小于</w:t>
-            </w:r>
-            <w:r>
-              <w:rPr>
-                <w:rFonts w:ascii="宋体" w:eastAsia="宋体" w:hAnsi="宋体" w:cs="宋体" w:hint="eastAsia"/>
-                <w:sz w:val="22"/>
-                <w:szCs w:val="22"/>
-              </w:rPr>
-              <w:t>6</w:t>
-            </w:r>
-            <w:r>
-              <w:rPr>
-                <w:rFonts w:ascii="宋体" w:eastAsia="宋体" w:hAnsi="宋体" w:cs="宋体" w:hint="eastAsia"/>
-                <w:sz w:val="22"/>
-                <w:szCs w:val="22"/>
-              </w:rPr>
-              <w:t>，提示客户会扣除信用值</w:t>
+              <w:t xml:space="preserve">   -系统计算撤销订单时间与订单最晚执行时间的时间差</w:t>
+            </w:r>
+          </w:p>
+          <w:p>
+            <w:pPr>
+              <w:rPr>
+                <w:rFonts w:ascii="宋体" w:eastAsia="宋体" w:hAnsi="宋体" w:cs="宋体"/>
+                <w:sz w:val="22"/>
+                <w:szCs w:val="22"/>
+              </w:rPr>
+            </w:pPr>
+            <w:r>
+              <w:rPr>
+                <w:rFonts w:ascii="宋体" w:eastAsia="宋体" w:hAnsi="宋体" w:cs="宋体" w:hint="eastAsia"/>
+                <w:sz w:val="22"/>
+                <w:szCs w:val="22"/>
+              </w:rPr>
+              <w:t xml:space="preserve">    2.1 时间差小于6，提示客户会扣除信用值</w:t>
             </w:r>
           </w:p>
           <w:p>
@@ -13040,31 +11409,7 @@
                 <w:sz w:val="22"/>
                 <w:szCs w:val="22"/>
               </w:rPr>
-              <w:t xml:space="preserve">    2.2 </w:t>
-            </w:r>
-            <w:r>
-              <w:rPr>
-                <w:rFonts w:ascii="宋体" w:eastAsia="宋体" w:hAnsi="宋体" w:cs="宋体" w:hint="eastAsia"/>
-                <w:sz w:val="22"/>
-                <w:szCs w:val="22"/>
-              </w:rPr>
-              <w:t>时间差不小于</w:t>
-            </w:r>
-            <w:r>
-              <w:rPr>
-                <w:rFonts w:ascii="宋体" w:eastAsia="宋体" w:hAnsi="宋体" w:cs="宋体" w:hint="eastAsia"/>
-                <w:sz w:val="22"/>
-                <w:szCs w:val="22"/>
-              </w:rPr>
-              <w:t>6</w:t>
-            </w:r>
-            <w:r>
-              <w:rPr>
-                <w:rFonts w:ascii="宋体" w:eastAsia="宋体" w:hAnsi="宋体" w:cs="宋体" w:hint="eastAsia"/>
-                <w:sz w:val="22"/>
-                <w:szCs w:val="22"/>
-              </w:rPr>
-              <w:t>，提示客户不会扣除信用值</w:t>
+              <w:t xml:space="preserve">    2.2 时间差不小于6，提示客户不会扣除信用值</w:t>
             </w:r>
           </w:p>
           <w:p>
@@ -13128,56 +11473,24 @@
                 <w:sz w:val="22"/>
                 <w:szCs w:val="22"/>
               </w:rPr>
-              <w:t xml:space="preserve"> 3.1 </w:t>
-            </w:r>
-            <w:r>
-              <w:rPr>
-                <w:rFonts w:ascii="宋体" w:eastAsia="宋体" w:hAnsi="宋体" w:cs="宋体" w:hint="eastAsia"/>
-                <w:sz w:val="22"/>
-                <w:szCs w:val="22"/>
-              </w:rPr>
-              <w:t>时间差小于</w:t>
-            </w:r>
-            <w:r>
-              <w:rPr>
-                <w:rFonts w:ascii="宋体" w:eastAsia="宋体" w:hAnsi="宋体" w:cs="宋体" w:hint="eastAsia"/>
-                <w:sz w:val="22"/>
-                <w:szCs w:val="22"/>
-              </w:rPr>
-              <w:t>6</w:t>
-            </w:r>
-            <w:r>
-              <w:rPr>
-                <w:rFonts w:ascii="宋体" w:eastAsia="宋体" w:hAnsi="宋体" w:cs="宋体" w:hint="eastAsia"/>
-                <w:sz w:val="22"/>
-                <w:szCs w:val="22"/>
-              </w:rPr>
-              <w:t>，扣除客户的信用值（扣除的信用值为订</w:t>
-            </w:r>
-          </w:p>
-          <w:p>
-            <w:pPr>
-              <w:rPr>
-                <w:rFonts w:ascii="宋体" w:eastAsia="宋体" w:hAnsi="宋体" w:cs="宋体"/>
-                <w:sz w:val="22"/>
-                <w:szCs w:val="22"/>
-              </w:rPr>
-            </w:pPr>
-            <w:r>
-              <w:rPr>
-                <w:rFonts w:ascii="宋体" w:eastAsia="宋体" w:hAnsi="宋体" w:cs="宋体" w:hint="eastAsia"/>
-                <w:sz w:val="22"/>
-                <w:szCs w:val="22"/>
-              </w:rPr>
-              <w:t xml:space="preserve">        </w:t>
-            </w:r>
-            <w:r>
-              <w:rPr>
-                <w:rFonts w:ascii="宋体" w:eastAsia="宋体" w:hAnsi="宋体" w:cs="宋体" w:hint="eastAsia"/>
-                <w:sz w:val="22"/>
-                <w:szCs w:val="22"/>
-              </w:rPr>
-              <w:t>单总价值</w:t>
+              <w:t xml:space="preserve"> 3.1 时间差小于6，扣除客户的信用值（扣除的信用值为订</w:t>
+            </w:r>
+          </w:p>
+          <w:p>
+            <w:pPr>
+              <w:rPr>
+                <w:rFonts w:ascii="宋体" w:eastAsia="宋体" w:hAnsi="宋体" w:cs="宋体"/>
+                <w:sz w:val="22"/>
+                <w:szCs w:val="22"/>
+              </w:rPr>
+            </w:pPr>
+            <w:r>
+              <w:rPr>
+                <w:rFonts w:ascii="宋体" w:eastAsia="宋体" w:hAnsi="宋体" w:cs="宋体" w:hint="eastAsia"/>
+                <w:sz w:val="22"/>
+                <w:szCs w:val="22"/>
+              </w:rPr>
+              <w:t xml:space="preserve">        单总价值</w:t>
             </w:r>
           </w:p>
           <w:p>
@@ -13196,31 +11509,7 @@
                 <w:sz w:val="22"/>
                 <w:szCs w:val="22"/>
               </w:rPr>
-              <w:t xml:space="preserve">    3.2 </w:t>
-            </w:r>
-            <w:r>
-              <w:rPr>
-                <w:rFonts w:ascii="宋体" w:eastAsia="宋体" w:hAnsi="宋体" w:cs="宋体" w:hint="eastAsia"/>
-                <w:sz w:val="22"/>
-                <w:szCs w:val="22"/>
-              </w:rPr>
-              <w:t>时间差不小于</w:t>
-            </w:r>
-            <w:r>
-              <w:rPr>
-                <w:rFonts w:ascii="宋体" w:eastAsia="宋体" w:hAnsi="宋体" w:cs="宋体" w:hint="eastAsia"/>
-                <w:sz w:val="22"/>
-                <w:szCs w:val="22"/>
-              </w:rPr>
-              <w:t>6</w:t>
-            </w:r>
-            <w:r>
-              <w:rPr>
-                <w:rFonts w:ascii="宋体" w:eastAsia="宋体" w:hAnsi="宋体" w:cs="宋体" w:hint="eastAsia"/>
-                <w:sz w:val="22"/>
-                <w:szCs w:val="22"/>
-              </w:rPr>
-              <w:t>，不扣除客户的信用值</w:t>
+              <w:t xml:space="preserve">    3.2 时间差不小于6，不扣除客户的信用值</w:t>
             </w:r>
           </w:p>
           <w:p>
@@ -13322,15 +11611,7 @@
                 <w:sz w:val="22"/>
                 <w:szCs w:val="22"/>
               </w:rPr>
-              <w:t>1a.</w:t>
-            </w:r>
-            <w:r>
-              <w:rPr>
-                <w:rFonts w:ascii="宋体" w:eastAsia="宋体" w:hAnsi="宋体" w:cs="宋体" w:hint="eastAsia"/>
-                <w:sz w:val="22"/>
-                <w:szCs w:val="22"/>
-              </w:rPr>
-              <w:t>客户取消撤销订单</w:t>
+              <w:t>1a.客户取消撤销订单</w:t>
             </w:r>
           </w:p>
           <w:p>
@@ -13409,15 +11690,7 @@
                 <w:sz w:val="22"/>
                 <w:szCs w:val="22"/>
               </w:rPr>
-              <w:t>1.</w:t>
-            </w:r>
-            <w:r>
-              <w:rPr>
-                <w:rFonts w:ascii="宋体" w:eastAsia="宋体" w:hAnsi="宋体" w:cs="宋体" w:hint="eastAsia"/>
-                <w:sz w:val="22"/>
-                <w:szCs w:val="22"/>
-              </w:rPr>
-              <w:t>撤销的订单并不会删除数据，只是置为已撤销状态，记录撤销时间</w:t>
+              <w:t>1.撤销的订单并不会删除数据，只是置为已撤销状态，记录撤销时间</w:t>
             </w:r>
           </w:p>
         </w:tc>
@@ -13463,36 +11736,16 @@
           <w:sz w:val="32"/>
           <w:szCs w:val="32"/>
         </w:rPr>
-        <w:t>用例</w:t>
-      </w:r>
-      <w:r>
-        <w:rPr>
-          <w:rFonts w:asciiTheme="majorEastAsia" w:eastAsiaTheme="majorEastAsia" w:hAnsiTheme="majorEastAsia" w:cstheme="majorEastAsia" w:hint="eastAsia"/>
-          <w:b/>
-          <w:bCs/>
-          <w:sz w:val="32"/>
-          <w:szCs w:val="32"/>
-        </w:rPr>
-        <w:t xml:space="preserve">7  </w:t>
-      </w:r>
-      <w:r>
-        <w:rPr>
-          <w:rFonts w:asciiTheme="majorEastAsia" w:eastAsiaTheme="majorEastAsia" w:hAnsiTheme="majorEastAsia" w:cstheme="majorEastAsia" w:hint="eastAsia"/>
-          <w:b/>
-          <w:bCs/>
-          <w:sz w:val="32"/>
-          <w:szCs w:val="32"/>
-        </w:rPr>
-        <w:t>评价</w:t>
+        <w:t>用例7  评价</w:t>
       </w:r>
     </w:p>
     <w:tbl>
       <w:tblPr>
-        <w:tblStyle w:val="a7"/>
+        <w:tblStyle w:val="a9"/>
         <w:tblW w:w="8522" w:type="dxa"/>
         <w:jc w:val="center"/>
         <w:tblLayout w:type="fixed"/>
-        <w:tblLook w:val="04A0"/>
+        <w:tblLook w:val="04A0" w:firstRow="1" w:lastRow="0" w:firstColumn="1" w:lastColumn="0" w:noHBand="0" w:noVBand="1"/>
       </w:tblPr>
       <w:tblGrid>
         <w:gridCol w:w="2130"/>
@@ -14288,15 +12541,7 @@
                 <w:sz w:val="22"/>
                 <w:szCs w:val="22"/>
               </w:rPr>
-              <w:t>3a.</w:t>
-            </w:r>
-            <w:r>
-              <w:rPr>
-                <w:rFonts w:ascii="宋体" w:eastAsia="宋体" w:hAnsi="宋体" w:cs="宋体" w:hint="eastAsia"/>
-                <w:sz w:val="22"/>
-                <w:szCs w:val="22"/>
-              </w:rPr>
-              <w:t>客户取消编辑评价内容，并要求返回</w:t>
+              <w:t>3a.客户取消编辑评价内容，并要求返回</w:t>
             </w:r>
           </w:p>
           <w:p>
@@ -14337,15 +12582,7 @@
                 <w:sz w:val="22"/>
                 <w:szCs w:val="22"/>
               </w:rPr>
-              <w:t>2a.</w:t>
-            </w:r>
-            <w:r>
-              <w:rPr>
-                <w:rFonts w:ascii="宋体" w:eastAsia="宋体" w:hAnsi="宋体" w:cs="宋体" w:hint="eastAsia"/>
-                <w:sz w:val="22"/>
-                <w:szCs w:val="22"/>
-              </w:rPr>
-              <w:t>客户确认取消操作，系统返回到订单信息列表界面</w:t>
+              <w:t>2a.客户确认取消操作，系统返回到订单信息列表界面</w:t>
             </w:r>
           </w:p>
           <w:p>
@@ -14363,15 +12600,7 @@
                 <w:sz w:val="22"/>
                 <w:szCs w:val="22"/>
               </w:rPr>
-              <w:t>2b.</w:t>
-            </w:r>
-            <w:r>
-              <w:rPr>
-                <w:rFonts w:ascii="宋体" w:eastAsia="宋体" w:hAnsi="宋体" w:cs="宋体" w:hint="eastAsia"/>
-                <w:sz w:val="22"/>
-                <w:szCs w:val="22"/>
-              </w:rPr>
-              <w:t>客户撤销取消操作，系统返回到客户评价界面</w:t>
+              <w:t>2b.客户撤销取消操作，系统返回到客户评价界面</w:t>
             </w:r>
           </w:p>
         </w:tc>
@@ -14502,36 +12731,16 @@
           <w:sz w:val="32"/>
           <w:szCs w:val="32"/>
         </w:rPr>
-        <w:t>用例</w:t>
-      </w:r>
-      <w:r>
-        <w:rPr>
-          <w:rFonts w:asciiTheme="majorEastAsia" w:eastAsiaTheme="majorEastAsia" w:hAnsiTheme="majorEastAsia" w:cstheme="majorEastAsia" w:hint="eastAsia"/>
-          <w:b/>
-          <w:bCs/>
-          <w:sz w:val="32"/>
-          <w:szCs w:val="32"/>
-        </w:rPr>
-        <w:t xml:space="preserve">8  </w:t>
-      </w:r>
-      <w:r>
-        <w:rPr>
-          <w:rFonts w:asciiTheme="majorEastAsia" w:eastAsiaTheme="majorEastAsia" w:hAnsiTheme="majorEastAsia" w:cstheme="majorEastAsia" w:hint="eastAsia"/>
-          <w:b/>
-          <w:bCs/>
-          <w:sz w:val="32"/>
-          <w:szCs w:val="32"/>
-        </w:rPr>
-        <w:t>注册会员</w:t>
+        <w:t>用例8  注册会员</w:t>
       </w:r>
     </w:p>
     <w:tbl>
       <w:tblPr>
-        <w:tblStyle w:val="a7"/>
+        <w:tblStyle w:val="a9"/>
         <w:tblW w:w="8522" w:type="dxa"/>
         <w:jc w:val="center"/>
         <w:tblLayout w:type="fixed"/>
-        <w:tblLook w:val="04A0"/>
+        <w:tblLook w:val="04A0" w:firstRow="1" w:lastRow="0" w:firstColumn="1" w:lastColumn="0" w:noHBand="0" w:noVBand="1"/>
       </w:tblPr>
       <w:tblGrid>
         <w:gridCol w:w="2046"/>
@@ -15242,15 +13451,7 @@
                 <w:sz w:val="22"/>
                 <w:szCs w:val="22"/>
               </w:rPr>
-              <w:t xml:space="preserve">3.1  </w:t>
-            </w:r>
-            <w:r>
-              <w:rPr>
-                <w:rFonts w:ascii="宋体" w:eastAsia="宋体" w:hAnsi="宋体" w:cs="宋体" w:hint="eastAsia"/>
-                <w:sz w:val="22"/>
-                <w:szCs w:val="22"/>
-              </w:rPr>
-              <w:t>客户选择注册普通会员</w:t>
+              <w:t>3.1  客户选择注册普通会员</w:t>
             </w:r>
           </w:p>
           <w:p>
@@ -15268,15 +13469,7 @@
                 <w:sz w:val="22"/>
                 <w:szCs w:val="22"/>
               </w:rPr>
-              <w:t xml:space="preserve">    3.1.1. </w:t>
-            </w:r>
-            <w:r>
-              <w:rPr>
-                <w:rFonts w:ascii="宋体" w:eastAsia="宋体" w:hAnsi="宋体" w:cs="宋体" w:hint="eastAsia"/>
-                <w:sz w:val="22"/>
-                <w:szCs w:val="22"/>
-              </w:rPr>
-              <w:t>系统提示客户输入详细信息（个人信息，包括生日）</w:t>
+              <w:t xml:space="preserve">    3.1.1. 系统提示客户输入详细信息（个人信息，包括生日）</w:t>
             </w:r>
           </w:p>
           <w:p>
@@ -15294,15 +13487,7 @@
                 <w:sz w:val="22"/>
                 <w:szCs w:val="22"/>
               </w:rPr>
-              <w:t xml:space="preserve"> 3.1.2. </w:t>
-            </w:r>
-            <w:r>
-              <w:rPr>
-                <w:rFonts w:ascii="宋体" w:eastAsia="宋体" w:hAnsi="宋体" w:cs="宋体" w:hint="eastAsia"/>
-                <w:sz w:val="22"/>
-                <w:szCs w:val="22"/>
-              </w:rPr>
-              <w:t>客户填写信息并提交</w:t>
+              <w:t xml:space="preserve"> 3.1.2. 客户填写信息并提交</w:t>
             </w:r>
           </w:p>
           <w:p>
@@ -15320,40 +13505,25 @@
                 <w:sz w:val="22"/>
                 <w:szCs w:val="22"/>
               </w:rPr>
-              <w:t xml:space="preserve">3.1.3. </w:t>
-            </w:r>
-            <w:r>
-              <w:rPr>
-                <w:rFonts w:ascii="宋体" w:eastAsia="宋体" w:hAnsi="宋体" w:cs="宋体" w:hint="eastAsia"/>
-                <w:sz w:val="22"/>
-                <w:szCs w:val="22"/>
-              </w:rPr>
-              <w:t>系统更新客户数据及酒店会员数据</w:t>
-            </w:r>
-          </w:p>
-          <w:p>
-            <w:pPr>
-              <w:rPr>
-                <w:rFonts w:ascii="宋体" w:eastAsia="宋体" w:hAnsi="宋体" w:cs="宋体"/>
-                <w:sz w:val="22"/>
-                <w:szCs w:val="22"/>
-              </w:rPr>
-            </w:pPr>
-            <w:r>
-              <w:rPr>
-                <w:rFonts w:ascii="宋体" w:eastAsia="宋体" w:hAnsi="宋体" w:cs="宋体" w:hint="eastAsia"/>
-                <w:sz w:val="22"/>
-                <w:szCs w:val="22"/>
-              </w:rPr>
-              <w:t xml:space="preserve">3.2. </w:t>
-            </w:r>
-            <w:r>
-              <w:rPr>
-                <w:rFonts w:ascii="宋体" w:eastAsia="宋体" w:hAnsi="宋体" w:cs="宋体" w:hint="eastAsia"/>
-                <w:sz w:val="22"/>
-                <w:szCs w:val="22"/>
-              </w:rPr>
-              <w:t>客户选择注册企业会员</w:t>
+              <w:lastRenderedPageBreak/>
+              <w:t>3.1.3. 系统更新客户数据及酒店会员数据</w:t>
+            </w:r>
+          </w:p>
+          <w:p>
+            <w:pPr>
+              <w:rPr>
+                <w:rFonts w:ascii="宋体" w:eastAsia="宋体" w:hAnsi="宋体" w:cs="宋体"/>
+                <w:sz w:val="22"/>
+                <w:szCs w:val="22"/>
+              </w:rPr>
+            </w:pPr>
+            <w:r>
+              <w:rPr>
+                <w:rFonts w:ascii="宋体" w:eastAsia="宋体" w:hAnsi="宋体" w:cs="宋体" w:hint="eastAsia"/>
+                <w:sz w:val="22"/>
+                <w:szCs w:val="22"/>
+              </w:rPr>
+              <w:t>3.2. 客户选择注册企业会员</w:t>
             </w:r>
           </w:p>
           <w:p>
@@ -15371,16 +13541,7 @@
                 <w:sz w:val="22"/>
                 <w:szCs w:val="22"/>
               </w:rPr>
-              <w:lastRenderedPageBreak/>
-              <w:t xml:space="preserve">3.2.1. </w:t>
-            </w:r>
-            <w:r>
-              <w:rPr>
-                <w:rFonts w:ascii="宋体" w:eastAsia="宋体" w:hAnsi="宋体" w:cs="宋体" w:hint="eastAsia"/>
-                <w:sz w:val="22"/>
-                <w:szCs w:val="22"/>
-              </w:rPr>
-              <w:t>系统提示客户填写详细信息（企业名称和身份认证标识）</w:t>
+              <w:t>3.2.1. 系统提示客户填写详细信息（企业名称和身份认证标识）</w:t>
             </w:r>
           </w:p>
           <w:p>
@@ -15398,15 +13559,7 @@
                 <w:sz w:val="22"/>
                 <w:szCs w:val="22"/>
               </w:rPr>
-              <w:t xml:space="preserve">3.2.2. </w:t>
-            </w:r>
-            <w:r>
-              <w:rPr>
-                <w:rFonts w:ascii="宋体" w:eastAsia="宋体" w:hAnsi="宋体" w:cs="宋体" w:hint="eastAsia"/>
-                <w:sz w:val="22"/>
-                <w:szCs w:val="22"/>
-              </w:rPr>
-              <w:t>客户填写信息并提交</w:t>
+              <w:t>3.2.2. 客户填写信息并提交</w:t>
             </w:r>
           </w:p>
           <w:p>
@@ -15424,15 +13577,7 @@
                 <w:sz w:val="22"/>
                 <w:szCs w:val="22"/>
               </w:rPr>
-              <w:t xml:space="preserve">3.2.3. </w:t>
-            </w:r>
-            <w:r>
-              <w:rPr>
-                <w:rFonts w:ascii="宋体" w:eastAsia="宋体" w:hAnsi="宋体" w:cs="宋体" w:hint="eastAsia"/>
-                <w:sz w:val="22"/>
-                <w:szCs w:val="22"/>
-              </w:rPr>
-              <w:t>系统通过客户身份验证，提示注册成功并更新客户信</w:t>
+              <w:t>3.2.3. 系统通过客户身份验证，提示注册成功并更新客户信</w:t>
             </w:r>
           </w:p>
           <w:p>
@@ -15450,15 +13595,7 @@
                 <w:sz w:val="22"/>
                 <w:szCs w:val="22"/>
               </w:rPr>
-              <w:t xml:space="preserve">       </w:t>
-            </w:r>
-            <w:r>
-              <w:rPr>
-                <w:rFonts w:ascii="宋体" w:eastAsia="宋体" w:hAnsi="宋体" w:cs="宋体" w:hint="eastAsia"/>
-                <w:sz w:val="22"/>
-                <w:szCs w:val="22"/>
-              </w:rPr>
-              <w:t>息</w:t>
+              <w:t xml:space="preserve">       息</w:t>
             </w:r>
           </w:p>
         </w:tc>
@@ -15515,15 +13652,7 @@
                 <w:sz w:val="22"/>
                 <w:szCs w:val="22"/>
               </w:rPr>
-              <w:t>2a.</w:t>
-            </w:r>
-            <w:r>
-              <w:rPr>
-                <w:rFonts w:ascii="宋体" w:eastAsia="宋体" w:hAnsi="宋体" w:cs="宋体" w:hint="eastAsia"/>
-                <w:sz w:val="22"/>
-                <w:szCs w:val="22"/>
-              </w:rPr>
-              <w:t>客户取消注册会员</w:t>
+              <w:t>2a.客户取消注册会员</w:t>
             </w:r>
           </w:p>
           <w:p>
@@ -15563,15 +13692,7 @@
                 <w:sz w:val="22"/>
                 <w:szCs w:val="22"/>
               </w:rPr>
-              <w:t xml:space="preserve">3.1a </w:t>
-            </w:r>
-            <w:r>
-              <w:rPr>
-                <w:rFonts w:ascii="宋体" w:eastAsia="宋体" w:hAnsi="宋体" w:cs="宋体" w:hint="eastAsia"/>
-                <w:sz w:val="22"/>
-                <w:szCs w:val="22"/>
-              </w:rPr>
-              <w:t>客户的信用值未达到注册普通会员的标准</w:t>
+              <w:t>3.1a 客户的信用值未达到注册普通会员的标准</w:t>
             </w:r>
           </w:p>
           <w:p>
@@ -15589,40 +13710,24 @@
                 <w:sz w:val="22"/>
                 <w:szCs w:val="22"/>
               </w:rPr>
-              <w:t xml:space="preserve">1. </w:t>
-            </w:r>
-            <w:r>
-              <w:rPr>
-                <w:rFonts w:ascii="宋体" w:eastAsia="宋体" w:hAnsi="宋体" w:cs="宋体" w:hint="eastAsia"/>
-                <w:sz w:val="22"/>
-                <w:szCs w:val="22"/>
-              </w:rPr>
-              <w:t>系统显示客户没有注册普通会员的资格，提示信用值不够</w:t>
-            </w:r>
-          </w:p>
-          <w:p>
-            <w:pPr>
-              <w:rPr>
-                <w:rFonts w:ascii="宋体" w:eastAsia="宋体" w:hAnsi="宋体" w:cs="宋体"/>
-                <w:sz w:val="22"/>
-                <w:szCs w:val="22"/>
-              </w:rPr>
-            </w:pPr>
-            <w:r>
-              <w:rPr>
-                <w:rFonts w:ascii="宋体" w:eastAsia="宋体" w:hAnsi="宋体" w:cs="宋体" w:hint="eastAsia"/>
-                <w:sz w:val="22"/>
-                <w:szCs w:val="22"/>
-              </w:rPr>
-              <w:t xml:space="preserve">3.1.2a. </w:t>
-            </w:r>
-            <w:r>
-              <w:rPr>
-                <w:rFonts w:ascii="宋体" w:eastAsia="宋体" w:hAnsi="宋体" w:cs="宋体" w:hint="eastAsia"/>
-                <w:sz w:val="22"/>
-                <w:szCs w:val="22"/>
-              </w:rPr>
-              <w:t>基本信息必填内容客户未填写就提交</w:t>
+              <w:t>1. 系统显示客户没有注册普通会员的资格，提示信用值不够</w:t>
+            </w:r>
+          </w:p>
+          <w:p>
+            <w:pPr>
+              <w:rPr>
+                <w:rFonts w:ascii="宋体" w:eastAsia="宋体" w:hAnsi="宋体" w:cs="宋体"/>
+                <w:sz w:val="22"/>
+                <w:szCs w:val="22"/>
+              </w:rPr>
+            </w:pPr>
+            <w:r>
+              <w:rPr>
+                <w:rFonts w:ascii="宋体" w:eastAsia="宋体" w:hAnsi="宋体" w:cs="宋体" w:hint="eastAsia"/>
+                <w:sz w:val="22"/>
+                <w:szCs w:val="22"/>
+              </w:rPr>
+              <w:t>3.1.2a. 基本信息必填内容客户未填写就提交</w:t>
             </w:r>
           </w:p>
           <w:p>
@@ -15640,40 +13745,24 @@
                 <w:sz w:val="22"/>
                 <w:szCs w:val="22"/>
               </w:rPr>
-              <w:t xml:space="preserve">1. </w:t>
-            </w:r>
-            <w:r>
-              <w:rPr>
-                <w:rFonts w:ascii="宋体" w:eastAsia="宋体" w:hAnsi="宋体" w:cs="宋体" w:hint="eastAsia"/>
-                <w:sz w:val="22"/>
-                <w:szCs w:val="22"/>
-              </w:rPr>
-              <w:t>系统提示客户有未填写内容并拒绝提交，返回编辑界面</w:t>
-            </w:r>
-          </w:p>
-          <w:p>
-            <w:pPr>
-              <w:rPr>
-                <w:rFonts w:ascii="宋体" w:eastAsia="宋体" w:hAnsi="宋体" w:cs="宋体"/>
-                <w:sz w:val="22"/>
-                <w:szCs w:val="22"/>
-              </w:rPr>
-            </w:pPr>
-            <w:r>
-              <w:rPr>
-                <w:rFonts w:ascii="宋体" w:eastAsia="宋体" w:hAnsi="宋体" w:cs="宋体" w:hint="eastAsia"/>
-                <w:sz w:val="22"/>
-                <w:szCs w:val="22"/>
-              </w:rPr>
-              <w:t>3.1.2b.</w:t>
-            </w:r>
-            <w:r>
-              <w:rPr>
-                <w:rFonts w:ascii="宋体" w:eastAsia="宋体" w:hAnsi="宋体" w:cs="宋体" w:hint="eastAsia"/>
-                <w:sz w:val="22"/>
-                <w:szCs w:val="22"/>
-              </w:rPr>
-              <w:t>客户取消注册会员</w:t>
+              <w:t>1. 系统提示客户有未填写内容并拒绝提交，返回编辑界面</w:t>
+            </w:r>
+          </w:p>
+          <w:p>
+            <w:pPr>
+              <w:rPr>
+                <w:rFonts w:ascii="宋体" w:eastAsia="宋体" w:hAnsi="宋体" w:cs="宋体"/>
+                <w:sz w:val="22"/>
+                <w:szCs w:val="22"/>
+              </w:rPr>
+            </w:pPr>
+            <w:r>
+              <w:rPr>
+                <w:rFonts w:ascii="宋体" w:eastAsia="宋体" w:hAnsi="宋体" w:cs="宋体" w:hint="eastAsia"/>
+                <w:sz w:val="22"/>
+                <w:szCs w:val="22"/>
+              </w:rPr>
+              <w:t>3.1.2b.客户取消注册会员</w:t>
             </w:r>
           </w:p>
           <w:p>
@@ -15691,15 +13780,7 @@
                 <w:sz w:val="22"/>
                 <w:szCs w:val="22"/>
               </w:rPr>
-              <w:t xml:space="preserve">1. </w:t>
-            </w:r>
-            <w:r>
-              <w:rPr>
-                <w:rFonts w:ascii="宋体" w:eastAsia="宋体" w:hAnsi="宋体" w:cs="宋体" w:hint="eastAsia"/>
-                <w:sz w:val="22"/>
-                <w:szCs w:val="22"/>
-              </w:rPr>
-              <w:t>系统提示是否取消注册会员</w:t>
+              <w:t>1. 系统提示是否取消注册会员</w:t>
             </w:r>
           </w:p>
           <w:p>
@@ -15717,15 +13798,7 @@
                 <w:sz w:val="22"/>
                 <w:szCs w:val="22"/>
               </w:rPr>
-              <w:t>2a.</w:t>
-            </w:r>
-            <w:r>
-              <w:rPr>
-                <w:rFonts w:ascii="宋体" w:eastAsia="宋体" w:hAnsi="宋体" w:cs="宋体" w:hint="eastAsia"/>
-                <w:sz w:val="22"/>
-                <w:szCs w:val="22"/>
-              </w:rPr>
-              <w:t>客户确认取消注册操作，系统返回到上一步操作界面</w:t>
+              <w:t>2a.客户确认取消注册操作，系统返回到上一步操作界面</w:t>
             </w:r>
           </w:p>
           <w:p>
@@ -15743,40 +13816,24 @@
                 <w:sz w:val="22"/>
                 <w:szCs w:val="22"/>
               </w:rPr>
-              <w:t>2b.</w:t>
-            </w:r>
-            <w:r>
-              <w:rPr>
-                <w:rFonts w:ascii="宋体" w:eastAsia="宋体" w:hAnsi="宋体" w:cs="宋体" w:hint="eastAsia"/>
-                <w:sz w:val="22"/>
-                <w:szCs w:val="22"/>
-              </w:rPr>
-              <w:t>客户撤销取消注册操作，系统保留注册界面</w:t>
-            </w:r>
-          </w:p>
-          <w:p>
-            <w:pPr>
-              <w:rPr>
-                <w:rFonts w:ascii="宋体" w:eastAsia="宋体" w:hAnsi="宋体" w:cs="宋体"/>
-                <w:sz w:val="22"/>
-                <w:szCs w:val="22"/>
-              </w:rPr>
-            </w:pPr>
-            <w:r>
-              <w:rPr>
-                <w:rFonts w:ascii="宋体" w:eastAsia="宋体" w:hAnsi="宋体" w:cs="宋体" w:hint="eastAsia"/>
-                <w:sz w:val="22"/>
-                <w:szCs w:val="22"/>
-              </w:rPr>
-              <w:t xml:space="preserve">3.2.2a  </w:t>
-            </w:r>
-            <w:r>
-              <w:rPr>
-                <w:rFonts w:ascii="宋体" w:eastAsia="宋体" w:hAnsi="宋体" w:cs="宋体" w:hint="eastAsia"/>
-                <w:sz w:val="22"/>
-                <w:szCs w:val="22"/>
-              </w:rPr>
-              <w:t>基本信息必填内容客户未填写就提交</w:t>
+              <w:t>2b.客户撤销取消注册操作，系统保留注册界面</w:t>
+            </w:r>
+          </w:p>
+          <w:p>
+            <w:pPr>
+              <w:rPr>
+                <w:rFonts w:ascii="宋体" w:eastAsia="宋体" w:hAnsi="宋体" w:cs="宋体"/>
+                <w:sz w:val="22"/>
+                <w:szCs w:val="22"/>
+              </w:rPr>
+            </w:pPr>
+            <w:r>
+              <w:rPr>
+                <w:rFonts w:ascii="宋体" w:eastAsia="宋体" w:hAnsi="宋体" w:cs="宋体" w:hint="eastAsia"/>
+                <w:sz w:val="22"/>
+                <w:szCs w:val="22"/>
+              </w:rPr>
+              <w:t>3.2.2a  基本信息必填内容客户未填写就提交</w:t>
             </w:r>
           </w:p>
           <w:p>
@@ -15794,40 +13851,24 @@
                 <w:sz w:val="22"/>
                 <w:szCs w:val="22"/>
               </w:rPr>
-              <w:t xml:space="preserve"> 1. </w:t>
-            </w:r>
-            <w:r>
-              <w:rPr>
-                <w:rFonts w:ascii="宋体" w:eastAsia="宋体" w:hAnsi="宋体" w:cs="宋体" w:hint="eastAsia"/>
-                <w:sz w:val="22"/>
-                <w:szCs w:val="22"/>
-              </w:rPr>
-              <w:t>系统提示客户有未填写内容并拒绝提交，返回编辑界面</w:t>
-            </w:r>
-          </w:p>
-          <w:p>
-            <w:pPr>
-              <w:rPr>
-                <w:rFonts w:ascii="宋体" w:eastAsia="宋体" w:hAnsi="宋体" w:cs="宋体"/>
-                <w:sz w:val="22"/>
-                <w:szCs w:val="22"/>
-              </w:rPr>
-            </w:pPr>
-            <w:r>
-              <w:rPr>
-                <w:rFonts w:ascii="宋体" w:eastAsia="宋体" w:hAnsi="宋体" w:cs="宋体" w:hint="eastAsia"/>
-                <w:sz w:val="22"/>
-                <w:szCs w:val="22"/>
-              </w:rPr>
-              <w:t xml:space="preserve">3.2.2b </w:t>
-            </w:r>
-            <w:r>
-              <w:rPr>
-                <w:rFonts w:ascii="宋体" w:eastAsia="宋体" w:hAnsi="宋体" w:cs="宋体" w:hint="eastAsia"/>
-                <w:sz w:val="22"/>
-                <w:szCs w:val="22"/>
-              </w:rPr>
-              <w:t>客户所填企业不存在或该企业不享受企业会员优惠</w:t>
+              <w:t xml:space="preserve"> 1. 系统提示客户有未填写内容并拒绝提交，返回编辑界面</w:t>
+            </w:r>
+          </w:p>
+          <w:p>
+            <w:pPr>
+              <w:rPr>
+                <w:rFonts w:ascii="宋体" w:eastAsia="宋体" w:hAnsi="宋体" w:cs="宋体"/>
+                <w:sz w:val="22"/>
+                <w:szCs w:val="22"/>
+              </w:rPr>
+            </w:pPr>
+            <w:r>
+              <w:rPr>
+                <w:rFonts w:ascii="宋体" w:eastAsia="宋体" w:hAnsi="宋体" w:cs="宋体" w:hint="eastAsia"/>
+                <w:sz w:val="22"/>
+                <w:szCs w:val="22"/>
+              </w:rPr>
+              <w:t>3.2.2b 客户所填企业不存在或该企业不享受企业会员优惠</w:t>
             </w:r>
           </w:p>
           <w:p>
@@ -15845,64 +13886,24 @@
                 <w:sz w:val="22"/>
                 <w:szCs w:val="22"/>
               </w:rPr>
-              <w:t xml:space="preserve">1. </w:t>
-            </w:r>
-            <w:r>
-              <w:rPr>
-                <w:rFonts w:ascii="宋体" w:eastAsia="宋体" w:hAnsi="宋体" w:cs="宋体" w:hint="eastAsia"/>
-                <w:sz w:val="22"/>
-                <w:szCs w:val="22"/>
-              </w:rPr>
-              <w:t>系统显示客户没有</w:t>
-            </w:r>
-            <w:r>
-              <w:rPr>
-                <w:rFonts w:ascii="宋体" w:eastAsia="宋体" w:hAnsi="宋体" w:cs="宋体" w:hint="eastAsia"/>
-                <w:sz w:val="22"/>
-                <w:szCs w:val="22"/>
-              </w:rPr>
-              <w:t>注册企业会员的资格，拒绝提交，提示企业不存在</w:t>
-            </w:r>
-            <w:r>
-              <w:rPr>
-                <w:rFonts w:ascii="宋体" w:eastAsia="宋体" w:hAnsi="宋体" w:cs="宋体" w:hint="eastAsia"/>
-                <w:sz w:val="22"/>
-                <w:szCs w:val="22"/>
-              </w:rPr>
-              <w:t>/</w:t>
-            </w:r>
-            <w:r>
-              <w:rPr>
-                <w:rFonts w:ascii="宋体" w:eastAsia="宋体" w:hAnsi="宋体" w:cs="宋体" w:hint="eastAsia"/>
-                <w:sz w:val="22"/>
-                <w:szCs w:val="22"/>
-              </w:rPr>
-              <w:t>企业不享受优惠</w:t>
-            </w:r>
-          </w:p>
-          <w:p>
-            <w:pPr>
-              <w:rPr>
-                <w:rFonts w:ascii="宋体" w:eastAsia="宋体" w:hAnsi="宋体" w:cs="宋体"/>
-                <w:sz w:val="22"/>
-                <w:szCs w:val="22"/>
-              </w:rPr>
-            </w:pPr>
-            <w:r>
-              <w:rPr>
-                <w:rFonts w:ascii="宋体" w:eastAsia="宋体" w:hAnsi="宋体" w:cs="宋体" w:hint="eastAsia"/>
-                <w:sz w:val="22"/>
-                <w:szCs w:val="22"/>
-              </w:rPr>
-              <w:t>3.2.2c</w:t>
-            </w:r>
-            <w:r>
-              <w:rPr>
-                <w:rFonts w:ascii="宋体" w:eastAsia="宋体" w:hAnsi="宋体" w:cs="宋体" w:hint="eastAsia"/>
-                <w:sz w:val="22"/>
-                <w:szCs w:val="22"/>
-              </w:rPr>
-              <w:t>客户取消注册会员</w:t>
+              <w:t>1. 系统显示客户没有注册企业会员的资格，拒绝提交，提示企业不存在/企业不享受优惠</w:t>
+            </w:r>
+          </w:p>
+          <w:p>
+            <w:pPr>
+              <w:rPr>
+                <w:rFonts w:ascii="宋体" w:eastAsia="宋体" w:hAnsi="宋体" w:cs="宋体"/>
+                <w:sz w:val="22"/>
+                <w:szCs w:val="22"/>
+              </w:rPr>
+            </w:pPr>
+            <w:r>
+              <w:rPr>
+                <w:rFonts w:ascii="宋体" w:eastAsia="宋体" w:hAnsi="宋体" w:cs="宋体" w:hint="eastAsia"/>
+                <w:sz w:val="22"/>
+                <w:szCs w:val="22"/>
+              </w:rPr>
+              <w:t>3.2.2c客户取消注册会员</w:t>
             </w:r>
           </w:p>
           <w:p>
@@ -15920,15 +13921,7 @@
                 <w:sz w:val="22"/>
                 <w:szCs w:val="22"/>
               </w:rPr>
-              <w:t xml:space="preserve">1. </w:t>
-            </w:r>
-            <w:r>
-              <w:rPr>
-                <w:rFonts w:ascii="宋体" w:eastAsia="宋体" w:hAnsi="宋体" w:cs="宋体" w:hint="eastAsia"/>
-                <w:sz w:val="22"/>
-                <w:szCs w:val="22"/>
-              </w:rPr>
-              <w:t>系统提示是否取消注册会员</w:t>
+              <w:t>1. 系统提示是否取消注册会员</w:t>
             </w:r>
           </w:p>
           <w:p>
@@ -15946,15 +13939,7 @@
                 <w:sz w:val="22"/>
                 <w:szCs w:val="22"/>
               </w:rPr>
-              <w:t>2a.</w:t>
-            </w:r>
-            <w:r>
-              <w:rPr>
-                <w:rFonts w:ascii="宋体" w:eastAsia="宋体" w:hAnsi="宋体" w:cs="宋体" w:hint="eastAsia"/>
-                <w:sz w:val="22"/>
-                <w:szCs w:val="22"/>
-              </w:rPr>
-              <w:t>客户确认取消注册操作，系统返回到上一步操作界面</w:t>
+              <w:t>2a.客户确认取消注册操作，系统返回到上一步操作界面</w:t>
             </w:r>
           </w:p>
           <w:p>
@@ -15972,65 +13957,41 @@
                 <w:sz w:val="22"/>
                 <w:szCs w:val="22"/>
               </w:rPr>
-              <w:t>2b.</w:t>
-            </w:r>
-            <w:r>
-              <w:rPr>
-                <w:rFonts w:ascii="宋体" w:eastAsia="宋体" w:hAnsi="宋体" w:cs="宋体" w:hint="eastAsia"/>
-                <w:sz w:val="22"/>
-                <w:szCs w:val="22"/>
-              </w:rPr>
-              <w:t>客户撤销取消注册操作，系统保留注册界面</w:t>
-            </w:r>
-          </w:p>
-          <w:p>
-            <w:pPr>
-              <w:rPr>
-                <w:rFonts w:ascii="宋体" w:eastAsia="宋体" w:hAnsi="宋体" w:cs="宋体"/>
-                <w:sz w:val="22"/>
-                <w:szCs w:val="22"/>
-              </w:rPr>
-            </w:pPr>
-            <w:r>
-              <w:rPr>
-                <w:rFonts w:ascii="宋体" w:eastAsia="宋体" w:hAnsi="宋体" w:cs="宋体" w:hint="eastAsia"/>
-                <w:sz w:val="22"/>
-                <w:szCs w:val="22"/>
-              </w:rPr>
-              <w:t xml:space="preserve">3.2.3a. </w:t>
-            </w:r>
-            <w:r>
-              <w:rPr>
-                <w:rFonts w:ascii="宋体" w:eastAsia="宋体" w:hAnsi="宋体" w:cs="宋体" w:hint="eastAsia"/>
-                <w:sz w:val="22"/>
-                <w:szCs w:val="22"/>
-              </w:rPr>
-              <w:t>客户身份验证失败</w:t>
-            </w:r>
-          </w:p>
-          <w:p>
-            <w:pPr>
-              <w:rPr>
-                <w:rFonts w:ascii="宋体" w:eastAsia="宋体" w:hAnsi="宋体" w:cs="宋体"/>
-                <w:sz w:val="22"/>
-                <w:szCs w:val="22"/>
-              </w:rPr>
-            </w:pPr>
-            <w:r>
-              <w:rPr>
-                <w:rFonts w:ascii="宋体" w:eastAsia="宋体" w:hAnsi="宋体" w:cs="宋体" w:hint="eastAsia"/>
-                <w:sz w:val="22"/>
-                <w:szCs w:val="22"/>
-              </w:rPr>
-              <w:t xml:space="preserve">        </w:t>
-            </w:r>
-            <w:r>
-              <w:rPr>
-                <w:rFonts w:ascii="宋体" w:eastAsia="宋体" w:hAnsi="宋体" w:cs="宋体" w:hint="eastAsia"/>
-                <w:sz w:val="22"/>
-                <w:szCs w:val="22"/>
-              </w:rPr>
-              <w:t>系统提示客户身份验证失败</w:t>
+              <w:t>2b.客户撤销取消注册操作，系统保留注册界面</w:t>
+            </w:r>
+          </w:p>
+          <w:p>
+            <w:pPr>
+              <w:rPr>
+                <w:rFonts w:ascii="宋体" w:eastAsia="宋体" w:hAnsi="宋体" w:cs="宋体"/>
+                <w:sz w:val="22"/>
+                <w:szCs w:val="22"/>
+              </w:rPr>
+            </w:pPr>
+            <w:r>
+              <w:rPr>
+                <w:rFonts w:ascii="宋体" w:eastAsia="宋体" w:hAnsi="宋体" w:cs="宋体" w:hint="eastAsia"/>
+                <w:sz w:val="22"/>
+                <w:szCs w:val="22"/>
+              </w:rPr>
+              <w:t>3.2.3a. 客户身份验证失败</w:t>
+            </w:r>
+          </w:p>
+          <w:p>
+            <w:pPr>
+              <w:rPr>
+                <w:rFonts w:ascii="宋体" w:eastAsia="宋体" w:hAnsi="宋体" w:cs="宋体"/>
+                <w:sz w:val="22"/>
+                <w:szCs w:val="22"/>
+              </w:rPr>
+            </w:pPr>
+            <w:r>
+              <w:rPr>
+                <w:rFonts w:ascii="宋体" w:eastAsia="宋体" w:hAnsi="宋体" w:cs="宋体" w:hint="eastAsia"/>
+                <w:sz w:val="22"/>
+                <w:szCs w:val="22"/>
+              </w:rPr>
+              <w:t xml:space="preserve">        系统提示客户身份验证失败</w:t>
             </w:r>
           </w:p>
         </w:tc>
@@ -16132,36 +14093,16 @@
           <w:sz w:val="32"/>
           <w:szCs w:val="32"/>
         </w:rPr>
-        <w:t>用例</w:t>
-      </w:r>
-      <w:r>
-        <w:rPr>
-          <w:rFonts w:asciiTheme="majorEastAsia" w:eastAsiaTheme="majorEastAsia" w:hAnsiTheme="majorEastAsia" w:cstheme="majorEastAsia" w:hint="eastAsia"/>
-          <w:b/>
-          <w:bCs/>
-          <w:sz w:val="32"/>
-          <w:szCs w:val="32"/>
-        </w:rPr>
-        <w:t xml:space="preserve">9  </w:t>
-      </w:r>
-      <w:r>
-        <w:rPr>
-          <w:rFonts w:asciiTheme="majorEastAsia" w:eastAsiaTheme="majorEastAsia" w:hAnsiTheme="majorEastAsia" w:cstheme="majorEastAsia" w:hint="eastAsia"/>
-          <w:b/>
-          <w:bCs/>
-          <w:sz w:val="32"/>
-          <w:szCs w:val="32"/>
-        </w:rPr>
-        <w:t>维护酒店基本信息</w:t>
+        <w:t>用例9  维护酒店基本信息</w:t>
       </w:r>
     </w:p>
     <w:tbl>
       <w:tblPr>
-        <w:tblStyle w:val="a7"/>
+        <w:tblStyle w:val="a9"/>
         <w:tblW w:w="8522" w:type="dxa"/>
         <w:jc w:val="center"/>
         <w:tblLayout w:type="fixed"/>
-        <w:tblLook w:val="04A0"/>
+        <w:tblLook w:val="04A0" w:firstRow="1" w:lastRow="0" w:firstColumn="1" w:lastColumn="0" w:noHBand="0" w:noVBand="1"/>
       </w:tblPr>
       <w:tblGrid>
         <w:gridCol w:w="2130"/>
@@ -16855,6 +14796,7 @@
                 <w:sz w:val="22"/>
                 <w:szCs w:val="22"/>
               </w:rPr>
+              <w:lastRenderedPageBreak/>
               <w:t>酒店工作人员发起编辑酒店基本信息（地址、所属商圈、简介、设施服务、星级）的请求</w:t>
             </w:r>
           </w:p>
@@ -16873,16 +14815,7 @@
                 <w:sz w:val="22"/>
                 <w:szCs w:val="22"/>
               </w:rPr>
-              <w:lastRenderedPageBreak/>
-              <w:t>1.2</w:t>
-            </w:r>
-            <w:r>
-              <w:rPr>
-                <w:rFonts w:ascii="宋体" w:eastAsia="宋体" w:hAnsi="宋体" w:cs="宋体" w:hint="eastAsia"/>
-                <w:sz w:val="22"/>
-                <w:szCs w:val="22"/>
-              </w:rPr>
-              <w:t>系统提示酒店工作人员填写酒店基本信息</w:t>
+              <w:t>1.2系统提示酒店工作人员填写酒店基本信息</w:t>
             </w:r>
           </w:p>
           <w:p>
@@ -16900,15 +14833,7 @@
                 <w:sz w:val="22"/>
                 <w:szCs w:val="22"/>
               </w:rPr>
-              <w:t>1.3</w:t>
-            </w:r>
-            <w:r>
-              <w:rPr>
-                <w:rFonts w:ascii="宋体" w:eastAsia="宋体" w:hAnsi="宋体" w:cs="宋体" w:hint="eastAsia"/>
-                <w:sz w:val="22"/>
-                <w:szCs w:val="22"/>
-              </w:rPr>
-              <w:t>酒店工作人员编辑酒店信息并提交</w:t>
+              <w:t>1.3酒店工作人员编辑酒店信息并提交</w:t>
             </w:r>
           </w:p>
           <w:p>
@@ -16926,40 +14851,24 @@
                 <w:sz w:val="22"/>
                 <w:szCs w:val="22"/>
               </w:rPr>
-              <w:t xml:space="preserve">1.4 </w:t>
-            </w:r>
-            <w:r>
-              <w:rPr>
-                <w:rFonts w:ascii="宋体" w:eastAsia="宋体" w:hAnsi="宋体" w:cs="宋体" w:hint="eastAsia"/>
-                <w:sz w:val="22"/>
-                <w:szCs w:val="22"/>
-              </w:rPr>
-              <w:t>系统更新酒店信息</w:t>
-            </w:r>
-          </w:p>
-          <w:p>
-            <w:pPr>
-              <w:rPr>
-                <w:rFonts w:ascii="宋体" w:eastAsia="宋体" w:hAnsi="宋体" w:cs="宋体"/>
-                <w:sz w:val="22"/>
-                <w:szCs w:val="22"/>
-              </w:rPr>
-            </w:pPr>
-            <w:r>
-              <w:rPr>
-                <w:rFonts w:ascii="宋体" w:eastAsia="宋体" w:hAnsi="宋体" w:cs="宋体" w:hint="eastAsia"/>
-                <w:sz w:val="22"/>
-                <w:szCs w:val="22"/>
-              </w:rPr>
-              <w:t xml:space="preserve">2. </w:t>
-            </w:r>
-            <w:r>
-              <w:rPr>
-                <w:rFonts w:ascii="宋体" w:eastAsia="宋体" w:hAnsi="宋体" w:cs="宋体" w:hint="eastAsia"/>
-                <w:sz w:val="22"/>
-                <w:szCs w:val="22"/>
-              </w:rPr>
-              <w:t>查看酒店基本信息</w:t>
+              <w:t>1.4 系统更新酒店信息</w:t>
+            </w:r>
+          </w:p>
+          <w:p>
+            <w:pPr>
+              <w:rPr>
+                <w:rFonts w:ascii="宋体" w:eastAsia="宋体" w:hAnsi="宋体" w:cs="宋体"/>
+                <w:sz w:val="22"/>
+                <w:szCs w:val="22"/>
+              </w:rPr>
+            </w:pPr>
+            <w:r>
+              <w:rPr>
+                <w:rFonts w:ascii="宋体" w:eastAsia="宋体" w:hAnsi="宋体" w:cs="宋体" w:hint="eastAsia"/>
+                <w:sz w:val="22"/>
+                <w:szCs w:val="22"/>
+              </w:rPr>
+              <w:t>2. 查看酒店基本信息</w:t>
             </w:r>
           </w:p>
           <w:p>
@@ -16977,40 +14886,24 @@
                 <w:sz w:val="22"/>
                 <w:szCs w:val="22"/>
               </w:rPr>
-              <w:t xml:space="preserve"> 2.1</w:t>
-            </w:r>
-            <w:r>
-              <w:rPr>
-                <w:rFonts w:ascii="宋体" w:eastAsia="宋体" w:hAnsi="宋体" w:cs="宋体" w:hint="eastAsia"/>
-                <w:sz w:val="22"/>
-                <w:szCs w:val="22"/>
-              </w:rPr>
-              <w:t>酒店工作人员发起查看酒店基本信息（地址、所属商圈、简介、设施服务、星级）的请求</w:t>
-            </w:r>
-          </w:p>
-          <w:p>
-            <w:pPr>
-              <w:rPr>
-                <w:rFonts w:ascii="宋体" w:eastAsia="宋体" w:hAnsi="宋体" w:cs="宋体"/>
-                <w:sz w:val="22"/>
-                <w:szCs w:val="22"/>
-              </w:rPr>
-            </w:pPr>
-            <w:r>
-              <w:rPr>
-                <w:rFonts w:ascii="宋体" w:eastAsia="宋体" w:hAnsi="宋体" w:cs="宋体" w:hint="eastAsia"/>
-                <w:sz w:val="22"/>
-                <w:szCs w:val="22"/>
-              </w:rPr>
-              <w:t xml:space="preserve">   2.2 </w:t>
-            </w:r>
-            <w:r>
-              <w:rPr>
-                <w:rFonts w:ascii="宋体" w:eastAsia="宋体" w:hAnsi="宋体" w:cs="宋体" w:hint="eastAsia"/>
-                <w:sz w:val="22"/>
-                <w:szCs w:val="22"/>
-              </w:rPr>
-              <w:t>系统显示酒店基本信息</w:t>
+              <w:t xml:space="preserve"> 2.1酒店工作人员发起查看酒店基本信息（地址、所属商圈、简介、设施服务、星级）的请求</w:t>
+            </w:r>
+          </w:p>
+          <w:p>
+            <w:pPr>
+              <w:rPr>
+                <w:rFonts w:ascii="宋体" w:eastAsia="宋体" w:hAnsi="宋体" w:cs="宋体"/>
+                <w:sz w:val="22"/>
+                <w:szCs w:val="22"/>
+              </w:rPr>
+            </w:pPr>
+            <w:r>
+              <w:rPr>
+                <w:rFonts w:ascii="宋体" w:eastAsia="宋体" w:hAnsi="宋体" w:cs="宋体" w:hint="eastAsia"/>
+                <w:sz w:val="22"/>
+                <w:szCs w:val="22"/>
+              </w:rPr>
+              <w:t xml:space="preserve">   2.2 系统显示酒店基本信息</w:t>
             </w:r>
           </w:p>
         </w:tc>
@@ -17067,190 +14960,126 @@
                 <w:sz w:val="22"/>
                 <w:szCs w:val="22"/>
               </w:rPr>
-              <w:t xml:space="preserve">1.3a. </w:t>
-            </w:r>
-            <w:r>
-              <w:rPr>
-                <w:rFonts w:ascii="宋体" w:eastAsia="宋体" w:hAnsi="宋体" w:cs="宋体" w:hint="eastAsia"/>
-                <w:sz w:val="22"/>
-                <w:szCs w:val="22"/>
-              </w:rPr>
-              <w:t>酒店基本信息必填内容酒店工作人员未填写就提交</w:t>
-            </w:r>
-          </w:p>
-          <w:p>
-            <w:pPr>
-              <w:rPr>
-                <w:rFonts w:ascii="宋体" w:eastAsia="宋体" w:hAnsi="宋体" w:cs="宋体"/>
-                <w:sz w:val="22"/>
-                <w:szCs w:val="22"/>
-              </w:rPr>
-            </w:pPr>
-            <w:r>
-              <w:rPr>
-                <w:rFonts w:ascii="宋体" w:eastAsia="宋体" w:hAnsi="宋体" w:cs="宋体" w:hint="eastAsia"/>
-                <w:sz w:val="22"/>
-                <w:szCs w:val="22"/>
-              </w:rPr>
-              <w:t xml:space="preserve">   1.</w:t>
-            </w:r>
-            <w:r>
-              <w:rPr>
-                <w:rFonts w:ascii="宋体" w:eastAsia="宋体" w:hAnsi="宋体" w:cs="宋体" w:hint="eastAsia"/>
-                <w:sz w:val="22"/>
-                <w:szCs w:val="22"/>
-              </w:rPr>
-              <w:t>系统提示基本信息未填写完整并拒绝提交</w:t>
-            </w:r>
-          </w:p>
-          <w:p>
-            <w:pPr>
-              <w:rPr>
-                <w:rFonts w:ascii="宋体" w:eastAsia="宋体" w:hAnsi="宋体" w:cs="宋体"/>
-                <w:sz w:val="22"/>
-                <w:szCs w:val="22"/>
-              </w:rPr>
-            </w:pPr>
-            <w:r>
-              <w:rPr>
-                <w:rFonts w:ascii="宋体" w:eastAsia="宋体" w:hAnsi="宋体" w:cs="宋体" w:hint="eastAsia"/>
-                <w:sz w:val="22"/>
-                <w:szCs w:val="22"/>
-              </w:rPr>
-              <w:t xml:space="preserve">1.3b  </w:t>
-            </w:r>
-            <w:r>
-              <w:rPr>
-                <w:rFonts w:ascii="宋体" w:eastAsia="宋体" w:hAnsi="宋体" w:cs="宋体" w:hint="eastAsia"/>
-                <w:sz w:val="22"/>
-                <w:szCs w:val="22"/>
-              </w:rPr>
-              <w:t>酒店工作人员取消编辑</w:t>
-            </w:r>
-          </w:p>
-          <w:p>
-            <w:pPr>
-              <w:rPr>
-                <w:rFonts w:ascii="宋体" w:eastAsia="宋体" w:hAnsi="宋体" w:cs="宋体"/>
-                <w:sz w:val="22"/>
-                <w:szCs w:val="22"/>
-              </w:rPr>
-            </w:pPr>
-            <w:r>
-              <w:rPr>
-                <w:rFonts w:ascii="宋体" w:eastAsia="宋体" w:hAnsi="宋体" w:cs="宋体" w:hint="eastAsia"/>
-                <w:sz w:val="22"/>
-                <w:szCs w:val="22"/>
-              </w:rPr>
-              <w:t xml:space="preserve">   1.</w:t>
-            </w:r>
-            <w:r>
-              <w:rPr>
-                <w:rFonts w:ascii="宋体" w:eastAsia="宋体" w:hAnsi="宋体" w:cs="宋体" w:hint="eastAsia"/>
-                <w:sz w:val="22"/>
-                <w:szCs w:val="22"/>
-              </w:rPr>
-              <w:t>系统提示编辑未提交，是否取消编辑</w:t>
-            </w:r>
-          </w:p>
-          <w:p>
-            <w:pPr>
-              <w:rPr>
-                <w:rFonts w:ascii="宋体" w:eastAsia="宋体" w:hAnsi="宋体" w:cs="宋体"/>
-                <w:sz w:val="22"/>
-                <w:szCs w:val="22"/>
-              </w:rPr>
-            </w:pPr>
-            <w:r>
-              <w:rPr>
-                <w:rFonts w:ascii="宋体" w:eastAsia="宋体" w:hAnsi="宋体" w:cs="宋体" w:hint="eastAsia"/>
-                <w:sz w:val="22"/>
-                <w:szCs w:val="22"/>
-              </w:rPr>
-              <w:t xml:space="preserve">   2a.</w:t>
-            </w:r>
-            <w:r>
-              <w:rPr>
-                <w:rFonts w:ascii="宋体" w:eastAsia="宋体" w:hAnsi="宋体" w:cs="宋体" w:hint="eastAsia"/>
-                <w:sz w:val="22"/>
-                <w:szCs w:val="22"/>
-              </w:rPr>
-              <w:t>酒店工作人员确认取消操作</w:t>
-            </w:r>
-          </w:p>
-          <w:p>
-            <w:pPr>
-              <w:rPr>
-                <w:rFonts w:ascii="宋体" w:eastAsia="宋体" w:hAnsi="宋体" w:cs="宋体"/>
-                <w:sz w:val="22"/>
-                <w:szCs w:val="22"/>
-              </w:rPr>
-            </w:pPr>
-            <w:r>
-              <w:rPr>
-                <w:rFonts w:ascii="宋体" w:eastAsia="宋体" w:hAnsi="宋体" w:cs="宋体" w:hint="eastAsia"/>
-                <w:sz w:val="22"/>
-                <w:szCs w:val="22"/>
-              </w:rPr>
-              <w:t xml:space="preserve">      </w:t>
-            </w:r>
-            <w:r>
-              <w:rPr>
-                <w:rFonts w:ascii="宋体" w:eastAsia="宋体" w:hAnsi="宋体" w:cs="宋体" w:hint="eastAsia"/>
-                <w:sz w:val="22"/>
-                <w:szCs w:val="22"/>
-              </w:rPr>
-              <w:t>系统不提交编辑，返回到酒店基本信息查看界面</w:t>
-            </w:r>
-          </w:p>
-          <w:p>
-            <w:pPr>
-              <w:rPr>
-                <w:rFonts w:ascii="宋体" w:eastAsia="宋体" w:hAnsi="宋体" w:cs="宋体"/>
-                <w:sz w:val="22"/>
-                <w:szCs w:val="22"/>
-              </w:rPr>
-            </w:pPr>
-            <w:r>
-              <w:rPr>
-                <w:rFonts w:ascii="宋体" w:eastAsia="宋体" w:hAnsi="宋体" w:cs="宋体" w:hint="eastAsia"/>
-                <w:sz w:val="22"/>
-                <w:szCs w:val="22"/>
-              </w:rPr>
-              <w:t xml:space="preserve">   2b.</w:t>
-            </w:r>
-            <w:r>
-              <w:rPr>
-                <w:rFonts w:ascii="宋体" w:eastAsia="宋体" w:hAnsi="宋体" w:cs="宋体" w:hint="eastAsia"/>
-                <w:sz w:val="22"/>
-                <w:szCs w:val="22"/>
-              </w:rPr>
-              <w:t>酒店工作人员撤销取消操作</w:t>
-            </w:r>
-          </w:p>
-          <w:p>
-            <w:pPr>
-              <w:rPr>
-                <w:rFonts w:ascii="宋体" w:eastAsia="宋体" w:hAnsi="宋体" w:cs="宋体"/>
-                <w:sz w:val="22"/>
-                <w:szCs w:val="22"/>
-              </w:rPr>
-            </w:pPr>
-            <w:r>
-              <w:rPr>
-                <w:rFonts w:ascii="宋体" w:eastAsia="宋体" w:hAnsi="宋体" w:cs="宋体" w:hint="eastAsia"/>
-                <w:sz w:val="22"/>
-                <w:szCs w:val="22"/>
-              </w:rPr>
-              <w:t xml:space="preserve">      </w:t>
-            </w:r>
-            <w:r>
-              <w:rPr>
-                <w:rFonts w:ascii="宋体" w:eastAsia="宋体" w:hAnsi="宋体" w:cs="宋体" w:hint="eastAsia"/>
-                <w:sz w:val="22"/>
-                <w:szCs w:val="22"/>
-              </w:rPr>
-              <w:t>系统保持编辑界面</w:t>
+              <w:t>1.3a. 酒店基本信息必填内容酒店工作人员未填写就提交</w:t>
+            </w:r>
+          </w:p>
+          <w:p>
+            <w:pPr>
+              <w:rPr>
+                <w:rFonts w:ascii="宋体" w:eastAsia="宋体" w:hAnsi="宋体" w:cs="宋体"/>
+                <w:sz w:val="22"/>
+                <w:szCs w:val="22"/>
+              </w:rPr>
+            </w:pPr>
+            <w:r>
+              <w:rPr>
+                <w:rFonts w:ascii="宋体" w:eastAsia="宋体" w:hAnsi="宋体" w:cs="宋体" w:hint="eastAsia"/>
+                <w:sz w:val="22"/>
+                <w:szCs w:val="22"/>
+              </w:rPr>
+              <w:t xml:space="preserve">   1.系统提示基本信息未填写完整并拒绝提交</w:t>
+            </w:r>
+          </w:p>
+          <w:p>
+            <w:pPr>
+              <w:rPr>
+                <w:rFonts w:ascii="宋体" w:eastAsia="宋体" w:hAnsi="宋体" w:cs="宋体"/>
+                <w:sz w:val="22"/>
+                <w:szCs w:val="22"/>
+              </w:rPr>
+            </w:pPr>
+            <w:r>
+              <w:rPr>
+                <w:rFonts w:ascii="宋体" w:eastAsia="宋体" w:hAnsi="宋体" w:cs="宋体" w:hint="eastAsia"/>
+                <w:sz w:val="22"/>
+                <w:szCs w:val="22"/>
+              </w:rPr>
+              <w:t>1.3b  酒店工作人员取消编辑</w:t>
+            </w:r>
+          </w:p>
+          <w:p>
+            <w:pPr>
+              <w:rPr>
+                <w:rFonts w:ascii="宋体" w:eastAsia="宋体" w:hAnsi="宋体" w:cs="宋体"/>
+                <w:sz w:val="22"/>
+                <w:szCs w:val="22"/>
+              </w:rPr>
+            </w:pPr>
+            <w:r>
+              <w:rPr>
+                <w:rFonts w:ascii="宋体" w:eastAsia="宋体" w:hAnsi="宋体" w:cs="宋体" w:hint="eastAsia"/>
+                <w:sz w:val="22"/>
+                <w:szCs w:val="22"/>
+              </w:rPr>
+              <w:t xml:space="preserve">   1.系统提示编辑未提交，是否取消编辑</w:t>
+            </w:r>
+          </w:p>
+          <w:p>
+            <w:pPr>
+              <w:rPr>
+                <w:rFonts w:ascii="宋体" w:eastAsia="宋体" w:hAnsi="宋体" w:cs="宋体"/>
+                <w:sz w:val="22"/>
+                <w:szCs w:val="22"/>
+              </w:rPr>
+            </w:pPr>
+            <w:r>
+              <w:rPr>
+                <w:rFonts w:ascii="宋体" w:eastAsia="宋体" w:hAnsi="宋体" w:cs="宋体" w:hint="eastAsia"/>
+                <w:sz w:val="22"/>
+                <w:szCs w:val="22"/>
+              </w:rPr>
+              <w:t xml:space="preserve">   2a.酒店工作人员确认取消操作</w:t>
+            </w:r>
+          </w:p>
+          <w:p>
+            <w:pPr>
+              <w:rPr>
+                <w:rFonts w:ascii="宋体" w:eastAsia="宋体" w:hAnsi="宋体" w:cs="宋体"/>
+                <w:sz w:val="22"/>
+                <w:szCs w:val="22"/>
+              </w:rPr>
+            </w:pPr>
+            <w:r>
+              <w:rPr>
+                <w:rFonts w:ascii="宋体" w:eastAsia="宋体" w:hAnsi="宋体" w:cs="宋体" w:hint="eastAsia"/>
+                <w:sz w:val="22"/>
+                <w:szCs w:val="22"/>
+              </w:rPr>
+              <w:t xml:space="preserve">      系统不提交编辑，返回到酒店基本信息查看界面</w:t>
+            </w:r>
+          </w:p>
+          <w:p>
+            <w:pPr>
+              <w:rPr>
+                <w:rFonts w:ascii="宋体" w:eastAsia="宋体" w:hAnsi="宋体" w:cs="宋体"/>
+                <w:sz w:val="22"/>
+                <w:szCs w:val="22"/>
+              </w:rPr>
+            </w:pPr>
+            <w:r>
+              <w:rPr>
+                <w:rFonts w:ascii="宋体" w:eastAsia="宋体" w:hAnsi="宋体" w:cs="宋体" w:hint="eastAsia"/>
+                <w:sz w:val="22"/>
+                <w:szCs w:val="22"/>
+              </w:rPr>
+              <w:t xml:space="preserve">   2b.酒店工作人员撤销取消操作</w:t>
+            </w:r>
+          </w:p>
+          <w:p>
+            <w:pPr>
+              <w:rPr>
+                <w:rFonts w:ascii="宋体" w:eastAsia="宋体" w:hAnsi="宋体" w:cs="宋体"/>
+                <w:sz w:val="22"/>
+                <w:szCs w:val="22"/>
+              </w:rPr>
+            </w:pPr>
+            <w:r>
+              <w:rPr>
+                <w:rFonts w:ascii="宋体" w:eastAsia="宋体" w:hAnsi="宋体" w:cs="宋体" w:hint="eastAsia"/>
+                <w:sz w:val="22"/>
+                <w:szCs w:val="22"/>
+              </w:rPr>
+              <w:t xml:space="preserve">      系统保持编辑界面</w:t>
             </w:r>
           </w:p>
         </w:tc>
@@ -17352,46 +15181,16 @@
           <w:sz w:val="32"/>
           <w:szCs w:val="32"/>
         </w:rPr>
-        <w:t>用例</w:t>
-      </w:r>
-      <w:r>
-        <w:rPr>
-          <w:rFonts w:asciiTheme="majorEastAsia" w:eastAsiaTheme="majorEastAsia" w:hAnsiTheme="majorEastAsia" w:cstheme="majorEastAsia" w:hint="eastAsia"/>
-          <w:b/>
-          <w:bCs/>
-          <w:sz w:val="32"/>
-          <w:szCs w:val="32"/>
-        </w:rPr>
-        <w:t>10</w:t>
-      </w:r>
-      <w:r>
-        <w:rPr>
-          <w:rFonts w:asciiTheme="majorEastAsia" w:eastAsiaTheme="majorEastAsia" w:hAnsiTheme="majorEastAsia" w:cstheme="majorEastAsia" w:hint="eastAsia"/>
-          <w:b/>
-          <w:bCs/>
-          <w:sz w:val="32"/>
-          <w:szCs w:val="32"/>
-        </w:rPr>
-        <w:t xml:space="preserve">  </w:t>
-      </w:r>
-      <w:r>
-        <w:rPr>
-          <w:rFonts w:asciiTheme="majorEastAsia" w:eastAsiaTheme="majorEastAsia" w:hAnsiTheme="majorEastAsia" w:cstheme="majorEastAsia" w:hint="eastAsia"/>
-          <w:b/>
-          <w:bCs/>
-          <w:sz w:val="32"/>
-          <w:szCs w:val="32"/>
-        </w:rPr>
-        <w:t>录入可用客房</w:t>
+        <w:t>用例10  录入可用客房</w:t>
       </w:r>
     </w:p>
     <w:tbl>
       <w:tblPr>
-        <w:tblStyle w:val="a7"/>
+        <w:tblStyle w:val="a9"/>
         <w:tblW w:w="8522" w:type="dxa"/>
         <w:jc w:val="center"/>
         <w:tblLayout w:type="fixed"/>
-        <w:tblLook w:val="04A0"/>
+        <w:tblLook w:val="04A0" w:firstRow="1" w:lastRow="0" w:firstColumn="1" w:lastColumn="0" w:noHBand="0" w:noVBand="1"/>
       </w:tblPr>
       <w:tblGrid>
         <w:gridCol w:w="2130"/>
@@ -18179,15 +15978,7 @@
                 <w:sz w:val="22"/>
                 <w:szCs w:val="22"/>
               </w:rPr>
-              <w:t xml:space="preserve">3a </w:t>
-            </w:r>
-            <w:r>
-              <w:rPr>
-                <w:rFonts w:ascii="宋体" w:eastAsia="宋体" w:hAnsi="宋体" w:cs="宋体" w:hint="eastAsia"/>
-                <w:sz w:val="22"/>
-                <w:szCs w:val="22"/>
-              </w:rPr>
-              <w:t>酒店工作人员取消录入可用客房</w:t>
+              <w:t>3a 酒店工作人员取消录入可用客房</w:t>
             </w:r>
           </w:p>
           <w:p>
@@ -18228,65 +16019,41 @@
                 <w:sz w:val="22"/>
                 <w:szCs w:val="22"/>
               </w:rPr>
-              <w:t>2a.</w:t>
-            </w:r>
-            <w:r>
-              <w:rPr>
-                <w:rFonts w:ascii="宋体" w:eastAsia="宋体" w:hAnsi="宋体" w:cs="宋体" w:hint="eastAsia"/>
-                <w:sz w:val="22"/>
-                <w:szCs w:val="22"/>
-              </w:rPr>
-              <w:t>酒店工作人员确认取消操作</w:t>
-            </w:r>
-          </w:p>
-          <w:p>
-            <w:pPr>
-              <w:rPr>
-                <w:rFonts w:ascii="宋体" w:eastAsia="宋体" w:hAnsi="宋体" w:cs="宋体"/>
-                <w:sz w:val="22"/>
-                <w:szCs w:val="22"/>
-              </w:rPr>
-            </w:pPr>
-            <w:r>
-              <w:rPr>
-                <w:rFonts w:ascii="宋体" w:eastAsia="宋体" w:hAnsi="宋体" w:cs="宋体" w:hint="eastAsia"/>
-                <w:sz w:val="22"/>
-                <w:szCs w:val="22"/>
-              </w:rPr>
-              <w:t xml:space="preserve">      </w:t>
-            </w:r>
-            <w:r>
-              <w:rPr>
-                <w:rFonts w:ascii="宋体" w:eastAsia="宋体" w:hAnsi="宋体" w:cs="宋体" w:hint="eastAsia"/>
-                <w:sz w:val="22"/>
-                <w:szCs w:val="22"/>
-              </w:rPr>
-              <w:t>系统不提交编辑，返回到酒店系统主界面</w:t>
-            </w:r>
-          </w:p>
-          <w:p>
-            <w:pPr>
-              <w:rPr>
-                <w:rFonts w:ascii="宋体" w:eastAsia="宋体" w:hAnsi="宋体" w:cs="宋体"/>
-                <w:sz w:val="22"/>
-                <w:szCs w:val="22"/>
-              </w:rPr>
-            </w:pPr>
-            <w:r>
-              <w:rPr>
-                <w:rFonts w:ascii="宋体" w:eastAsia="宋体" w:hAnsi="宋体" w:cs="宋体" w:hint="eastAsia"/>
-                <w:sz w:val="22"/>
-                <w:szCs w:val="22"/>
-              </w:rPr>
-              <w:t xml:space="preserve">   2b.</w:t>
-            </w:r>
-            <w:r>
-              <w:rPr>
-                <w:rFonts w:ascii="宋体" w:eastAsia="宋体" w:hAnsi="宋体" w:cs="宋体" w:hint="eastAsia"/>
-                <w:sz w:val="22"/>
-                <w:szCs w:val="22"/>
-              </w:rPr>
-              <w:t>酒店工作人员撤销取消操作</w:t>
+              <w:t>2a.酒店工作人员确认取消操作</w:t>
+            </w:r>
+          </w:p>
+          <w:p>
+            <w:pPr>
+              <w:rPr>
+                <w:rFonts w:ascii="宋体" w:eastAsia="宋体" w:hAnsi="宋体" w:cs="宋体"/>
+                <w:sz w:val="22"/>
+                <w:szCs w:val="22"/>
+              </w:rPr>
+            </w:pPr>
+            <w:r>
+              <w:rPr>
+                <w:rFonts w:ascii="宋体" w:eastAsia="宋体" w:hAnsi="宋体" w:cs="宋体" w:hint="eastAsia"/>
+                <w:sz w:val="22"/>
+                <w:szCs w:val="22"/>
+              </w:rPr>
+              <w:t xml:space="preserve">      系统不提交编辑，返回到酒店系统主界面</w:t>
+            </w:r>
+          </w:p>
+          <w:p>
+            <w:pPr>
+              <w:rPr>
+                <w:rFonts w:ascii="宋体" w:eastAsia="宋体" w:hAnsi="宋体" w:cs="宋体"/>
+                <w:sz w:val="22"/>
+                <w:szCs w:val="22"/>
+              </w:rPr>
+            </w:pPr>
+            <w:r>
+              <w:rPr>
+                <w:rFonts w:ascii="宋体" w:eastAsia="宋体" w:hAnsi="宋体" w:cs="宋体" w:hint="eastAsia"/>
+                <w:sz w:val="22"/>
+                <w:szCs w:val="22"/>
+              </w:rPr>
+              <w:t xml:space="preserve">   2b.酒店工作人员撤销取消操作</w:t>
             </w:r>
           </w:p>
           <w:p>
@@ -18304,15 +16071,7 @@
                 <w:sz w:val="22"/>
                 <w:szCs w:val="22"/>
               </w:rPr>
-              <w:t xml:space="preserve">   </w:t>
-            </w:r>
-            <w:r>
-              <w:rPr>
-                <w:rFonts w:ascii="宋体" w:eastAsia="宋体" w:hAnsi="宋体" w:cs="宋体" w:hint="eastAsia"/>
-                <w:sz w:val="22"/>
-                <w:szCs w:val="22"/>
-              </w:rPr>
-              <w:t>系统保持编辑界面</w:t>
+              <w:t xml:space="preserve">   系统保持编辑界面</w:t>
             </w:r>
           </w:p>
         </w:tc>
@@ -18414,36 +16173,16 @@
           <w:sz w:val="32"/>
           <w:szCs w:val="32"/>
         </w:rPr>
-        <w:t>用例</w:t>
-      </w:r>
-      <w:r>
-        <w:rPr>
-          <w:rFonts w:asciiTheme="majorEastAsia" w:eastAsiaTheme="majorEastAsia" w:hAnsiTheme="majorEastAsia" w:cstheme="majorEastAsia" w:hint="eastAsia"/>
-          <w:b/>
-          <w:bCs/>
-          <w:sz w:val="32"/>
-          <w:szCs w:val="32"/>
-        </w:rPr>
-        <w:t xml:space="preserve">11  </w:t>
-      </w:r>
-      <w:r>
-        <w:rPr>
-          <w:rFonts w:asciiTheme="majorEastAsia" w:eastAsiaTheme="majorEastAsia" w:hAnsiTheme="majorEastAsia" w:cstheme="majorEastAsia" w:hint="eastAsia"/>
-          <w:b/>
-          <w:bCs/>
-          <w:sz w:val="32"/>
-          <w:szCs w:val="32"/>
-        </w:rPr>
-        <w:t>制定酒店促销策略</w:t>
+        <w:t>用例11  制定酒店促销策略</w:t>
       </w:r>
     </w:p>
     <w:tbl>
       <w:tblPr>
-        <w:tblStyle w:val="a7"/>
+        <w:tblStyle w:val="a9"/>
         <w:tblW w:w="8522" w:type="dxa"/>
         <w:jc w:val="center"/>
         <w:tblLayout w:type="fixed"/>
-        <w:tblLook w:val="04A0"/>
+        <w:tblLook w:val="04A0" w:firstRow="1" w:lastRow="0" w:firstColumn="1" w:lastColumn="0" w:noHBand="0" w:noVBand="1"/>
       </w:tblPr>
       <w:tblGrid>
         <w:gridCol w:w="2130"/>
@@ -19398,39 +17137,7 @@
                 <w:sz w:val="22"/>
                 <w:szCs w:val="22"/>
               </w:rPr>
-              <w:t>酒店工作人员重复</w:t>
-            </w:r>
-            <w:r>
-              <w:rPr>
-                <w:rFonts w:ascii="宋体" w:eastAsia="宋体" w:hAnsi="宋体" w:cs="宋体" w:hint="eastAsia"/>
-                <w:sz w:val="22"/>
-                <w:szCs w:val="22"/>
-              </w:rPr>
-              <w:t>3</w:t>
-            </w:r>
-            <w:r>
-              <w:rPr>
-                <w:rFonts w:ascii="宋体" w:eastAsia="宋体" w:hAnsi="宋体" w:cs="宋体" w:hint="eastAsia"/>
-                <w:sz w:val="22"/>
-                <w:szCs w:val="22"/>
-              </w:rPr>
-              <w:t>～</w:t>
-            </w:r>
-            <w:r>
-              <w:rPr>
-                <w:rFonts w:ascii="宋体" w:eastAsia="宋体" w:hAnsi="宋体" w:cs="宋体" w:hint="eastAsia"/>
-                <w:sz w:val="22"/>
-                <w:szCs w:val="22"/>
-              </w:rPr>
-              <w:t>4</w:t>
-            </w:r>
-            <w:r>
-              <w:rPr>
-                <w:rFonts w:ascii="宋体" w:eastAsia="宋体" w:hAnsi="宋体" w:cs="宋体" w:hint="eastAsia"/>
-                <w:sz w:val="22"/>
-                <w:szCs w:val="22"/>
-              </w:rPr>
-              <w:t>步，直到移除所有需要移除的促销</w:t>
+              <w:t>酒店工作人员重复3～4步，直到移除所有需要移除的促销</w:t>
             </w:r>
           </w:p>
         </w:tc>
@@ -19488,15 +17195,7 @@
                 <w:sz w:val="22"/>
                 <w:szCs w:val="22"/>
               </w:rPr>
-              <w:t xml:space="preserve">1.0.2-1.0.3a. </w:t>
-            </w:r>
-            <w:r>
-              <w:rPr>
-                <w:rFonts w:ascii="宋体" w:eastAsia="宋体" w:hAnsi="宋体" w:cs="宋体" w:hint="eastAsia"/>
-                <w:sz w:val="22"/>
-                <w:szCs w:val="22"/>
-              </w:rPr>
-              <w:t>酒店工作人员请求取消制定酒店促销策略</w:t>
+              <w:t>1.0.2-1.0.3a. 酒店工作人员请求取消制定酒店促销策略</w:t>
             </w:r>
           </w:p>
           <w:p>
@@ -19515,15 +17214,7 @@
                 <w:sz w:val="22"/>
                 <w:szCs w:val="22"/>
               </w:rPr>
-              <w:t xml:space="preserve">              </w:t>
-            </w:r>
-            <w:r>
-              <w:rPr>
-                <w:rFonts w:ascii="宋体" w:eastAsia="宋体" w:hAnsi="宋体" w:cs="宋体" w:hint="eastAsia"/>
-                <w:sz w:val="22"/>
-                <w:szCs w:val="22"/>
-              </w:rPr>
-              <w:t>系统确认请求并返回上一步操作</w:t>
+              <w:t xml:space="preserve">              系统确认请求并返回上一步操作</w:t>
             </w:r>
           </w:p>
           <w:p>
@@ -19542,15 +17233,7 @@
                 <w:sz w:val="22"/>
                 <w:szCs w:val="22"/>
               </w:rPr>
-              <w:t xml:space="preserve">1.1.2-1.1.3a. </w:t>
-            </w:r>
-            <w:r>
-              <w:rPr>
-                <w:rFonts w:ascii="宋体" w:eastAsia="宋体" w:hAnsi="宋体" w:cs="宋体" w:hint="eastAsia"/>
-                <w:sz w:val="22"/>
-                <w:szCs w:val="22"/>
-              </w:rPr>
-              <w:t>酒店工作人员请求取消移除促销</w:t>
+              <w:t>1.1.2-1.1.3a. 酒店工作人员请求取消移除促销</w:t>
             </w:r>
           </w:p>
           <w:p>
@@ -19569,15 +17252,7 @@
                 <w:sz w:val="22"/>
                 <w:szCs w:val="22"/>
               </w:rPr>
-              <w:t xml:space="preserve">              </w:t>
-            </w:r>
-            <w:r>
-              <w:rPr>
-                <w:rFonts w:ascii="宋体" w:eastAsia="宋体" w:hAnsi="宋体" w:cs="宋体" w:hint="eastAsia"/>
-                <w:sz w:val="22"/>
-                <w:szCs w:val="22"/>
-              </w:rPr>
-              <w:t>系统确认请求并返回上一步操作</w:t>
+              <w:t xml:space="preserve">              系统确认请求并返回上一步操作</w:t>
             </w:r>
           </w:p>
         </w:tc>
@@ -19685,36 +17360,16 @@
           <w:sz w:val="32"/>
           <w:szCs w:val="32"/>
         </w:rPr>
-        <w:t>用例</w:t>
-      </w:r>
-      <w:r>
-        <w:rPr>
-          <w:rFonts w:asciiTheme="majorEastAsia" w:eastAsiaTheme="majorEastAsia" w:hAnsiTheme="majorEastAsia" w:cstheme="majorEastAsia" w:hint="eastAsia"/>
-          <w:b/>
-          <w:bCs/>
-          <w:sz w:val="32"/>
-          <w:szCs w:val="32"/>
-        </w:rPr>
-        <w:t xml:space="preserve">12  </w:t>
-      </w:r>
-      <w:r>
-        <w:rPr>
-          <w:rFonts w:asciiTheme="majorEastAsia" w:eastAsiaTheme="majorEastAsia" w:hAnsiTheme="majorEastAsia" w:cstheme="majorEastAsia" w:hint="eastAsia"/>
-          <w:b/>
-          <w:bCs/>
-          <w:sz w:val="32"/>
-          <w:szCs w:val="32"/>
-        </w:rPr>
-        <w:t>更新入住、退房信息</w:t>
+        <w:t>用例12  更新入住、退房信息</w:t>
       </w:r>
     </w:p>
     <w:tbl>
       <w:tblPr>
-        <w:tblStyle w:val="a7"/>
+        <w:tblStyle w:val="a9"/>
         <w:tblW w:w="8522" w:type="dxa"/>
         <w:jc w:val="center"/>
         <w:tblLayout w:type="fixed"/>
-        <w:tblLook w:val="04A0"/>
+        <w:tblLook w:val="04A0" w:firstRow="1" w:lastRow="0" w:firstColumn="1" w:lastColumn="0" w:noHBand="0" w:noVBand="1"/>
       </w:tblPr>
       <w:tblGrid>
         <w:gridCol w:w="2130"/>
@@ -19858,6 +17513,7 @@
                 <w:sz w:val="22"/>
                 <w:szCs w:val="22"/>
               </w:rPr>
+              <w:lastRenderedPageBreak/>
               <w:t>创建者</w:t>
             </w:r>
           </w:p>
@@ -20077,7 +17733,6 @@
                 <w:sz w:val="22"/>
                 <w:szCs w:val="22"/>
               </w:rPr>
-              <w:lastRenderedPageBreak/>
               <w:t>参与者</w:t>
             </w:r>
           </w:p>
@@ -20771,17 +18426,7 @@
                 <w:sz w:val="22"/>
                 <w:szCs w:val="22"/>
               </w:rPr>
-              <w:t xml:space="preserve">1.3 </w:t>
-            </w:r>
-            <w:r>
-              <w:rPr>
-                <w:rFonts w:ascii="宋体" w:eastAsia="宋体" w:hAnsi="宋体" w:cs="宋体" w:hint="eastAsia"/>
-                <w:b/>
-                <w:bCs/>
-                <w:sz w:val="22"/>
-                <w:szCs w:val="22"/>
-              </w:rPr>
-              <w:t>线下入住或退房</w:t>
+              <w:t>1.3 线下入住或退房</w:t>
             </w:r>
           </w:p>
           <w:p>
@@ -20908,15 +18553,7 @@
                 <w:sz w:val="22"/>
                 <w:szCs w:val="22"/>
               </w:rPr>
-              <w:t xml:space="preserve">2a. </w:t>
-            </w:r>
-            <w:r>
-              <w:rPr>
-                <w:rFonts w:ascii="宋体" w:eastAsia="宋体" w:hAnsi="宋体" w:cs="宋体" w:hint="eastAsia"/>
-                <w:sz w:val="22"/>
-                <w:szCs w:val="22"/>
-              </w:rPr>
-              <w:t>酒店工作人员输入的订单信息不存在</w:t>
+              <w:t>2a. 酒店工作人员输入的订单信息不存在</w:t>
             </w:r>
           </w:p>
           <w:p>
@@ -20935,15 +18572,7 @@
                 <w:sz w:val="22"/>
                 <w:szCs w:val="22"/>
               </w:rPr>
-              <w:t xml:space="preserve">    </w:t>
-            </w:r>
-            <w:r>
-              <w:rPr>
-                <w:rFonts w:ascii="宋体" w:eastAsia="宋体" w:hAnsi="宋体" w:cs="宋体" w:hint="eastAsia"/>
-                <w:sz w:val="22"/>
-                <w:szCs w:val="22"/>
-              </w:rPr>
-              <w:t>系统提示酒店工作人员订单不存在</w:t>
+              <w:t xml:space="preserve">    系统提示酒店工作人员订单不存在</w:t>
             </w:r>
           </w:p>
         </w:tc>
@@ -21045,36 +18674,16 @@
           <w:sz w:val="32"/>
           <w:szCs w:val="32"/>
         </w:rPr>
-        <w:t>用例</w:t>
-      </w:r>
-      <w:r>
-        <w:rPr>
-          <w:rFonts w:asciiTheme="majorEastAsia" w:eastAsiaTheme="majorEastAsia" w:hAnsiTheme="majorEastAsia" w:cstheme="majorEastAsia" w:hint="eastAsia"/>
-          <w:b/>
-          <w:bCs/>
-          <w:sz w:val="32"/>
-          <w:szCs w:val="32"/>
-        </w:rPr>
-        <w:t xml:space="preserve">13  </w:t>
-      </w:r>
-      <w:r>
-        <w:rPr>
-          <w:rFonts w:asciiTheme="majorEastAsia" w:eastAsiaTheme="majorEastAsia" w:hAnsiTheme="majorEastAsia" w:cstheme="majorEastAsia" w:hint="eastAsia"/>
-          <w:b/>
-          <w:bCs/>
-          <w:sz w:val="32"/>
-          <w:szCs w:val="32"/>
-        </w:rPr>
-        <w:t>浏览订单</w:t>
+        <w:t>用例13  浏览订单</w:t>
       </w:r>
     </w:p>
     <w:tbl>
       <w:tblPr>
-        <w:tblStyle w:val="a7"/>
+        <w:tblStyle w:val="a9"/>
         <w:tblW w:w="8522" w:type="dxa"/>
         <w:jc w:val="center"/>
         <w:tblLayout w:type="fixed"/>
-        <w:tblLook w:val="04A0"/>
+        <w:tblLook w:val="04A0" w:firstRow="1" w:lastRow="0" w:firstColumn="1" w:lastColumn="0" w:noHBand="0" w:noVBand="1"/>
       </w:tblPr>
       <w:tblGrid>
         <w:gridCol w:w="2130"/>
@@ -21604,6 +19213,7 @@
                 <w:sz w:val="22"/>
                 <w:szCs w:val="22"/>
               </w:rPr>
+              <w:lastRenderedPageBreak/>
               <w:t>后置条件</w:t>
             </w:r>
           </w:p>
@@ -21716,7 +19326,6 @@
                 <w:sz w:val="22"/>
                 <w:szCs w:val="22"/>
               </w:rPr>
-              <w:lastRenderedPageBreak/>
               <w:t>正常流程</w:t>
             </w:r>
           </w:p>
@@ -22002,36 +19611,16 @@
           <w:sz w:val="32"/>
           <w:szCs w:val="32"/>
         </w:rPr>
-        <w:t>用例</w:t>
-      </w:r>
-      <w:r>
-        <w:rPr>
-          <w:rFonts w:asciiTheme="majorEastAsia" w:eastAsiaTheme="majorEastAsia" w:hAnsiTheme="majorEastAsia" w:cstheme="majorEastAsia" w:hint="eastAsia"/>
-          <w:b/>
-          <w:bCs/>
-          <w:sz w:val="32"/>
-          <w:szCs w:val="32"/>
-        </w:rPr>
-        <w:t xml:space="preserve">14  </w:t>
-      </w:r>
-      <w:r>
-        <w:rPr>
-          <w:rFonts w:asciiTheme="majorEastAsia" w:eastAsiaTheme="majorEastAsia" w:hAnsiTheme="majorEastAsia" w:cstheme="majorEastAsia" w:hint="eastAsia"/>
-          <w:b/>
-          <w:bCs/>
-          <w:sz w:val="32"/>
-          <w:szCs w:val="32"/>
-        </w:rPr>
-        <w:t>执行订单</w:t>
+        <w:t>用例14  执行订单</w:t>
       </w:r>
     </w:p>
     <w:tbl>
       <w:tblPr>
-        <w:tblStyle w:val="a7"/>
+        <w:tblStyle w:val="a9"/>
         <w:tblW w:w="8522" w:type="dxa"/>
         <w:jc w:val="center"/>
         <w:tblLayout w:type="fixed"/>
-        <w:tblLook w:val="04A0"/>
+        <w:tblLook w:val="04A0" w:firstRow="1" w:lastRow="0" w:firstColumn="1" w:lastColumn="0" w:noHBand="0" w:noVBand="1"/>
       </w:tblPr>
       <w:tblGrid>
         <w:gridCol w:w="2130"/>
@@ -22976,15 +20565,7 @@
                 <w:sz w:val="22"/>
                 <w:szCs w:val="22"/>
               </w:rPr>
-              <w:t>.</w:t>
-            </w:r>
-            <w:r>
-              <w:rPr>
-                <w:rFonts w:ascii="宋体" w:eastAsia="宋体" w:hAnsi="宋体" w:cs="宋体" w:hint="eastAsia"/>
-                <w:sz w:val="22"/>
-                <w:szCs w:val="22"/>
-              </w:rPr>
-              <w:t>不存在的订单号</w:t>
+              <w:t>.不存在的订单号</w:t>
             </w:r>
           </w:p>
           <w:p>
@@ -23024,15 +20605,7 @@
                 <w:sz w:val="22"/>
                 <w:szCs w:val="22"/>
               </w:rPr>
-              <w:t>5a.</w:t>
-            </w:r>
-            <w:r>
-              <w:rPr>
-                <w:rFonts w:ascii="宋体" w:eastAsia="宋体" w:hAnsi="宋体" w:cs="宋体" w:hint="eastAsia"/>
-                <w:sz w:val="22"/>
-                <w:szCs w:val="22"/>
-              </w:rPr>
-              <w:t>取消操作</w:t>
+              <w:t>5a.取消操作</w:t>
             </w:r>
           </w:p>
           <w:p>
@@ -23136,23 +20709,7 @@
                 <w:sz w:val="22"/>
                 <w:szCs w:val="22"/>
               </w:rPr>
-              <w:t>提高或扣除的信用</w:t>
-            </w:r>
-            <w:r>
-              <w:rPr>
-                <w:rFonts w:ascii="宋体" w:eastAsia="宋体" w:hAnsi="宋体" w:cs="宋体" w:hint="eastAsia"/>
-                <w:sz w:val="22"/>
-                <w:szCs w:val="22"/>
-              </w:rPr>
-              <w:t xml:space="preserve"> =</w:t>
-            </w:r>
-            <w:r>
-              <w:rPr>
-                <w:rFonts w:ascii="宋体" w:eastAsia="宋体" w:hAnsi="宋体" w:cs="宋体" w:hint="eastAsia"/>
-                <w:sz w:val="22"/>
-                <w:szCs w:val="22"/>
-              </w:rPr>
-              <w:t>订单的总价值</w:t>
+              <w:t>提高或扣除的信用 =订单的总价值</w:t>
             </w:r>
           </w:p>
         </w:tc>
@@ -23198,36 +20755,17 @@
           <w:sz w:val="32"/>
           <w:szCs w:val="32"/>
         </w:rPr>
-        <w:t>用例</w:t>
-      </w:r>
-      <w:r>
-        <w:rPr>
-          <w:rFonts w:asciiTheme="majorEastAsia" w:eastAsiaTheme="majorEastAsia" w:hAnsiTheme="majorEastAsia" w:cstheme="majorEastAsia" w:hint="eastAsia"/>
-          <w:b/>
-          <w:bCs/>
-          <w:sz w:val="32"/>
-          <w:szCs w:val="32"/>
-        </w:rPr>
-        <w:t xml:space="preserve">15  </w:t>
-      </w:r>
-      <w:r>
-        <w:rPr>
-          <w:rFonts w:asciiTheme="majorEastAsia" w:eastAsiaTheme="majorEastAsia" w:hAnsiTheme="majorEastAsia" w:cstheme="majorEastAsia" w:hint="eastAsia"/>
-          <w:b/>
-          <w:bCs/>
-          <w:sz w:val="32"/>
-          <w:szCs w:val="32"/>
-        </w:rPr>
-        <w:t>制定网站促销策略</w:t>
+        <w:lastRenderedPageBreak/>
+        <w:t>用例15  制定网站促销策略</w:t>
       </w:r>
     </w:p>
     <w:tbl>
       <w:tblPr>
-        <w:tblStyle w:val="a7"/>
+        <w:tblStyle w:val="a9"/>
         <w:tblW w:w="8522" w:type="dxa"/>
         <w:jc w:val="center"/>
         <w:tblLayout w:type="fixed"/>
-        <w:tblLook w:val="04A0"/>
+        <w:tblLook w:val="04A0" w:firstRow="1" w:lastRow="0" w:firstColumn="1" w:lastColumn="0" w:noHBand="0" w:noVBand="1"/>
       </w:tblPr>
       <w:tblGrid>
         <w:gridCol w:w="2130"/>
@@ -23263,7 +20801,6 @@
                 <w:sz w:val="22"/>
                 <w:szCs w:val="22"/>
               </w:rPr>
-              <w:lastRenderedPageBreak/>
               <w:t>ID</w:t>
             </w:r>
           </w:p>
@@ -23969,23 +21506,7 @@
                 <w:sz w:val="22"/>
                 <w:szCs w:val="22"/>
               </w:rPr>
-              <w:t>网站营销人员选择促销类型，包括特定期间住宿折扣，</w:t>
-            </w:r>
-            <w:r>
-              <w:rPr>
-                <w:rFonts w:ascii="宋体" w:eastAsia="宋体" w:hAnsi="宋体" w:cs="宋体" w:hint="eastAsia"/>
-                <w:sz w:val="22"/>
-                <w:szCs w:val="22"/>
-              </w:rPr>
-              <w:t>VIP</w:t>
-            </w:r>
-            <w:r>
-              <w:rPr>
-                <w:rFonts w:ascii="宋体" w:eastAsia="宋体" w:hAnsi="宋体" w:cs="宋体" w:hint="eastAsia"/>
-                <w:sz w:val="22"/>
-                <w:szCs w:val="22"/>
-              </w:rPr>
-              <w:t>会员折扣，会员等级折扣</w:t>
+              <w:t>网站营销人员选择促销类型，包括特定期间住宿折扣，VIP会员折扣，会员等级折扣</w:t>
             </w:r>
           </w:p>
           <w:p>
@@ -24031,23 +21552,7 @@
                 <w:sz w:val="22"/>
                 <w:szCs w:val="22"/>
               </w:rPr>
-              <w:t>酒店工作人员输入相应的促销信息（特定期间住宿折扣包括开始时间，结束时间和折扣，</w:t>
-            </w:r>
-            <w:r>
-              <w:rPr>
-                <w:rFonts w:ascii="宋体" w:eastAsia="宋体" w:hAnsi="宋体" w:cs="宋体" w:hint="eastAsia"/>
-                <w:sz w:val="22"/>
-                <w:szCs w:val="22"/>
-              </w:rPr>
-              <w:t>VIP</w:t>
-            </w:r>
-            <w:r>
-              <w:rPr>
-                <w:rFonts w:ascii="宋体" w:eastAsia="宋体" w:hAnsi="宋体" w:cs="宋体" w:hint="eastAsia"/>
-                <w:sz w:val="22"/>
-                <w:szCs w:val="22"/>
-              </w:rPr>
-              <w:t>会员折扣包括等级及相应折扣，商圈及相应折扣，会员等级折扣包括等级及相应折扣）并提交</w:t>
+              <w:t>酒店工作人员输入相应的促销信息（特定期间住宿折扣包括开始时间，结束时间和折扣，VIP会员折扣包括等级及相应折扣，商圈及相应折扣，会员等级折扣包括等级及相应折扣）并提交</w:t>
             </w:r>
           </w:p>
           <w:p>
@@ -24319,23 +21824,7 @@
                 <w:sz w:val="22"/>
                 <w:szCs w:val="22"/>
               </w:rPr>
-              <w:t>酒店工作人员重复</w:t>
-            </w:r>
-            <w:r>
-              <w:rPr>
-                <w:rFonts w:ascii="宋体" w:eastAsia="宋体" w:hAnsi="宋体" w:cs="宋体" w:hint="eastAsia"/>
-                <w:sz w:val="22"/>
-                <w:szCs w:val="22"/>
-              </w:rPr>
-              <w:t>3</w:t>
-            </w:r>
-            <w:r>
-              <w:rPr>
-                <w:rFonts w:ascii="宋体" w:eastAsia="宋体" w:hAnsi="宋体" w:cs="宋体" w:hint="eastAsia"/>
-                <w:sz w:val="22"/>
-                <w:szCs w:val="22"/>
-              </w:rPr>
-              <w:t>步，直到移除所有需要移除的促销</w:t>
+              <w:t>酒店工作人员重复3步，直到移除所有需要移除的促销</w:t>
             </w:r>
           </w:p>
         </w:tc>
@@ -24443,36 +21932,16 @@
           <w:sz w:val="32"/>
           <w:szCs w:val="32"/>
         </w:rPr>
-        <w:t>用例</w:t>
-      </w:r>
-      <w:r>
-        <w:rPr>
-          <w:rFonts w:asciiTheme="majorEastAsia" w:eastAsiaTheme="majorEastAsia" w:hAnsiTheme="majorEastAsia" w:cstheme="majorEastAsia" w:hint="eastAsia"/>
-          <w:b/>
-          <w:bCs/>
-          <w:sz w:val="32"/>
-          <w:szCs w:val="32"/>
-        </w:rPr>
-        <w:t xml:space="preserve">16  </w:t>
-      </w:r>
-      <w:r>
-        <w:rPr>
-          <w:rFonts w:asciiTheme="majorEastAsia" w:eastAsiaTheme="majorEastAsia" w:hAnsiTheme="majorEastAsia" w:cstheme="majorEastAsia" w:hint="eastAsia"/>
-          <w:b/>
-          <w:bCs/>
-          <w:sz w:val="32"/>
-          <w:szCs w:val="32"/>
-        </w:rPr>
-        <w:t>浏览订单执行情况</w:t>
+        <w:t>用例16  浏览订单执行情况</w:t>
       </w:r>
     </w:p>
     <w:tbl>
       <w:tblPr>
-        <w:tblStyle w:val="a7"/>
+        <w:tblStyle w:val="a9"/>
         <w:tblW w:w="8522" w:type="dxa"/>
         <w:jc w:val="center"/>
         <w:tblLayout w:type="fixed"/>
-        <w:tblLook w:val="04A0"/>
+        <w:tblLook w:val="04A0" w:firstRow="1" w:lastRow="0" w:firstColumn="1" w:lastColumn="0" w:noHBand="0" w:noVBand="1"/>
       </w:tblPr>
       <w:tblGrid>
         <w:gridCol w:w="2130"/>
@@ -25002,6 +22471,7 @@
                 <w:sz w:val="22"/>
                 <w:szCs w:val="22"/>
               </w:rPr>
+              <w:lastRenderedPageBreak/>
               <w:t>后置条件</w:t>
             </w:r>
           </w:p>
@@ -25114,7 +22584,6 @@
                 <w:sz w:val="22"/>
                 <w:szCs w:val="22"/>
               </w:rPr>
-              <w:lastRenderedPageBreak/>
               <w:t>正常流程</w:t>
             </w:r>
           </w:p>
@@ -25261,40 +22730,24 @@
                 <w:sz w:val="22"/>
                 <w:szCs w:val="22"/>
               </w:rPr>
-              <w:t>4a.</w:t>
-            </w:r>
-            <w:r>
-              <w:rPr>
-                <w:rFonts w:ascii="宋体" w:eastAsia="宋体" w:hAnsi="宋体" w:cs="宋体" w:hint="eastAsia"/>
-                <w:sz w:val="22"/>
-                <w:szCs w:val="22"/>
-              </w:rPr>
-              <w:t>无所选订单类型</w:t>
-            </w:r>
-          </w:p>
-          <w:p>
-            <w:pPr>
-              <w:rPr>
-                <w:rFonts w:ascii="宋体" w:eastAsia="宋体" w:hAnsi="宋体" w:cs="宋体"/>
-                <w:sz w:val="22"/>
-                <w:szCs w:val="22"/>
-              </w:rPr>
-            </w:pPr>
-            <w:r>
-              <w:rPr>
-                <w:rFonts w:ascii="宋体" w:eastAsia="宋体" w:hAnsi="宋体" w:cs="宋体" w:hint="eastAsia"/>
-                <w:sz w:val="22"/>
-                <w:szCs w:val="22"/>
-              </w:rPr>
-              <w:t xml:space="preserve">   </w:t>
-            </w:r>
-            <w:r>
-              <w:rPr>
-                <w:rFonts w:ascii="宋体" w:eastAsia="宋体" w:hAnsi="宋体" w:cs="宋体" w:hint="eastAsia"/>
-                <w:sz w:val="22"/>
-                <w:szCs w:val="22"/>
-              </w:rPr>
-              <w:t>系统提示无订单</w:t>
+              <w:t>4a.无所选订单类型</w:t>
+            </w:r>
+          </w:p>
+          <w:p>
+            <w:pPr>
+              <w:rPr>
+                <w:rFonts w:ascii="宋体" w:eastAsia="宋体" w:hAnsi="宋体" w:cs="宋体"/>
+                <w:sz w:val="22"/>
+                <w:szCs w:val="22"/>
+              </w:rPr>
+            </w:pPr>
+            <w:r>
+              <w:rPr>
+                <w:rFonts w:ascii="宋体" w:eastAsia="宋体" w:hAnsi="宋体" w:cs="宋体" w:hint="eastAsia"/>
+                <w:sz w:val="22"/>
+                <w:szCs w:val="22"/>
+              </w:rPr>
+              <w:t xml:space="preserve">   系统提示无订单</w:t>
             </w:r>
           </w:p>
         </w:tc>
@@ -25396,36 +22849,16 @@
           <w:sz w:val="32"/>
           <w:szCs w:val="32"/>
         </w:rPr>
-        <w:t>用例</w:t>
-      </w:r>
-      <w:r>
-        <w:rPr>
-          <w:rFonts w:asciiTheme="majorEastAsia" w:eastAsiaTheme="majorEastAsia" w:hAnsiTheme="majorEastAsia" w:cstheme="majorEastAsia" w:hint="eastAsia"/>
-          <w:b/>
-          <w:bCs/>
-          <w:sz w:val="32"/>
-          <w:szCs w:val="32"/>
-        </w:rPr>
-        <w:t xml:space="preserve">17  </w:t>
-      </w:r>
-      <w:r>
-        <w:rPr>
-          <w:rFonts w:asciiTheme="majorEastAsia" w:eastAsiaTheme="majorEastAsia" w:hAnsiTheme="majorEastAsia" w:cstheme="majorEastAsia" w:hint="eastAsia"/>
-          <w:b/>
-          <w:bCs/>
-          <w:sz w:val="32"/>
-          <w:szCs w:val="32"/>
-        </w:rPr>
-        <w:t>处理订单申诉</w:t>
+        <w:t>用例17  处理订单申诉</w:t>
       </w:r>
     </w:p>
     <w:tbl>
       <w:tblPr>
-        <w:tblStyle w:val="a7"/>
+        <w:tblStyle w:val="a9"/>
         <w:tblW w:w="8522" w:type="dxa"/>
         <w:jc w:val="center"/>
         <w:tblLayout w:type="fixed"/>
-        <w:tblLook w:val="04A0"/>
+        <w:tblLook w:val="04A0" w:firstRow="1" w:lastRow="0" w:firstColumn="1" w:lastColumn="0" w:noHBand="0" w:noVBand="1"/>
       </w:tblPr>
       <w:tblGrid>
         <w:gridCol w:w="2130"/>
@@ -26313,15 +23746,7 @@
                 <w:sz w:val="22"/>
                 <w:szCs w:val="22"/>
               </w:rPr>
-              <w:t xml:space="preserve">3a. </w:t>
-            </w:r>
-            <w:r>
-              <w:rPr>
-                <w:rFonts w:ascii="宋体" w:eastAsia="宋体" w:hAnsi="宋体" w:cs="宋体" w:hint="eastAsia"/>
-                <w:sz w:val="22"/>
-                <w:szCs w:val="22"/>
-              </w:rPr>
-              <w:t>网站营销人员输入的订单不是异常订单</w:t>
+              <w:t>3a. 网站营销人员输入的订单不是异常订单</w:t>
             </w:r>
           </w:p>
           <w:p>
@@ -26356,15 +23781,7 @@
                 <w:sz w:val="22"/>
                 <w:szCs w:val="22"/>
               </w:rPr>
-              <w:t xml:space="preserve">3b. </w:t>
-            </w:r>
-            <w:r>
-              <w:rPr>
-                <w:rFonts w:ascii="宋体" w:eastAsia="宋体" w:hAnsi="宋体" w:cs="宋体" w:hint="eastAsia"/>
-                <w:sz w:val="22"/>
-                <w:szCs w:val="22"/>
-              </w:rPr>
-              <w:t>网站营销人员输入的订单信息不存在</w:t>
+              <w:t>3b. 网站营销人员输入的订单信息不存在</w:t>
             </w:r>
           </w:p>
           <w:p>
@@ -26399,40 +23816,24 @@
                 <w:sz w:val="22"/>
                 <w:szCs w:val="22"/>
               </w:rPr>
-              <w:t xml:space="preserve">2-4c. </w:t>
-            </w:r>
-            <w:r>
-              <w:rPr>
-                <w:rFonts w:ascii="宋体" w:eastAsia="宋体" w:hAnsi="宋体" w:cs="宋体" w:hint="eastAsia"/>
-                <w:sz w:val="22"/>
-                <w:szCs w:val="22"/>
-              </w:rPr>
-              <w:t>网站营销人员取消处理订单申诉</w:t>
-            </w:r>
-          </w:p>
-          <w:p>
-            <w:pPr>
-              <w:rPr>
-                <w:rFonts w:ascii="宋体" w:eastAsia="宋体" w:hAnsi="宋体" w:cs="宋体"/>
-                <w:sz w:val="22"/>
-                <w:szCs w:val="22"/>
-              </w:rPr>
-            </w:pPr>
-            <w:r>
-              <w:rPr>
-                <w:rFonts w:ascii="宋体" w:eastAsia="宋体" w:hAnsi="宋体" w:cs="宋体" w:hint="eastAsia"/>
-                <w:sz w:val="22"/>
-                <w:szCs w:val="22"/>
-              </w:rPr>
-              <w:t xml:space="preserve">      </w:t>
-            </w:r>
-            <w:r>
-              <w:rPr>
-                <w:rFonts w:ascii="宋体" w:eastAsia="宋体" w:hAnsi="宋体" w:cs="宋体" w:hint="eastAsia"/>
-                <w:sz w:val="22"/>
-                <w:szCs w:val="22"/>
-              </w:rPr>
-              <w:t>系统返回主菜单</w:t>
+              <w:t>2-4c. 网站营销人员取消处理订单申诉</w:t>
+            </w:r>
+          </w:p>
+          <w:p>
+            <w:pPr>
+              <w:rPr>
+                <w:rFonts w:ascii="宋体" w:eastAsia="宋体" w:hAnsi="宋体" w:cs="宋体"/>
+                <w:sz w:val="22"/>
+                <w:szCs w:val="22"/>
+              </w:rPr>
+            </w:pPr>
+            <w:r>
+              <w:rPr>
+                <w:rFonts w:ascii="宋体" w:eastAsia="宋体" w:hAnsi="宋体" w:cs="宋体" w:hint="eastAsia"/>
+                <w:sz w:val="22"/>
+                <w:szCs w:val="22"/>
+              </w:rPr>
+              <w:t xml:space="preserve">      系统返回主菜单</w:t>
             </w:r>
           </w:p>
         </w:tc>
@@ -26534,37 +23935,16 @@
           <w:sz w:val="32"/>
           <w:szCs w:val="32"/>
         </w:rPr>
-        <w:lastRenderedPageBreak/>
-        <w:t>用例</w:t>
-      </w:r>
-      <w:r>
-        <w:rPr>
-          <w:rFonts w:asciiTheme="majorEastAsia" w:eastAsiaTheme="majorEastAsia" w:hAnsiTheme="majorEastAsia" w:cstheme="majorEastAsia" w:hint="eastAsia"/>
-          <w:b/>
-          <w:bCs/>
-          <w:sz w:val="32"/>
-          <w:szCs w:val="32"/>
-        </w:rPr>
-        <w:t xml:space="preserve">18  </w:t>
-      </w:r>
-      <w:r>
-        <w:rPr>
-          <w:rFonts w:asciiTheme="majorEastAsia" w:eastAsiaTheme="majorEastAsia" w:hAnsiTheme="majorEastAsia" w:cstheme="majorEastAsia" w:hint="eastAsia"/>
-          <w:b/>
-          <w:bCs/>
-          <w:sz w:val="32"/>
-          <w:szCs w:val="32"/>
-        </w:rPr>
-        <w:t>信用充值</w:t>
+        <w:t>用例18  信用充值</w:t>
       </w:r>
     </w:p>
     <w:tbl>
       <w:tblPr>
-        <w:tblStyle w:val="a7"/>
+        <w:tblStyle w:val="a9"/>
         <w:tblW w:w="8522" w:type="dxa"/>
         <w:jc w:val="center"/>
         <w:tblLayout w:type="fixed"/>
-        <w:tblLook w:val="04A0"/>
+        <w:tblLook w:val="04A0" w:firstRow="1" w:lastRow="0" w:firstColumn="1" w:lastColumn="0" w:noHBand="0" w:noVBand="1"/>
       </w:tblPr>
       <w:tblGrid>
         <w:gridCol w:w="2130"/>
@@ -27501,15 +24881,7 @@
                 <w:sz w:val="22"/>
                 <w:szCs w:val="22"/>
               </w:rPr>
-              <w:t>1a.</w:t>
-            </w:r>
-            <w:r>
-              <w:rPr>
-                <w:rFonts w:ascii="宋体" w:eastAsia="宋体" w:hAnsi="宋体" w:cs="宋体" w:hint="eastAsia"/>
-                <w:sz w:val="22"/>
-                <w:szCs w:val="22"/>
-              </w:rPr>
-              <w:t>系统找不到此用户名对应的客户</w:t>
+              <w:t>1a.系统找不到此用户名对应的客户</w:t>
             </w:r>
           </w:p>
           <w:p>
@@ -27574,15 +24946,7 @@
                 <w:sz w:val="22"/>
                 <w:szCs w:val="22"/>
               </w:rPr>
-              <w:t>2-5b.</w:t>
-            </w:r>
-            <w:r>
-              <w:rPr>
-                <w:rFonts w:ascii="宋体" w:eastAsia="宋体" w:hAnsi="宋体" w:cs="宋体" w:hint="eastAsia"/>
-                <w:sz w:val="22"/>
-                <w:szCs w:val="22"/>
-              </w:rPr>
-              <w:t>网站营销人员取消信用充值</w:t>
+              <w:t>2-5b.网站营销人员取消信用充值</w:t>
             </w:r>
           </w:p>
           <w:p>
@@ -27601,15 +24965,7 @@
                 <w:sz w:val="22"/>
                 <w:szCs w:val="22"/>
               </w:rPr>
-              <w:t xml:space="preserve">     </w:t>
-            </w:r>
-            <w:r>
-              <w:rPr>
-                <w:rFonts w:ascii="宋体" w:eastAsia="宋体" w:hAnsi="宋体" w:cs="宋体" w:hint="eastAsia"/>
-                <w:sz w:val="22"/>
-                <w:szCs w:val="22"/>
-              </w:rPr>
-              <w:t>系统返回主菜单</w:t>
+              <w:t xml:space="preserve">     系统返回主菜单</w:t>
             </w:r>
           </w:p>
         </w:tc>
@@ -27665,31 +25021,7 @@
                 <w:sz w:val="22"/>
                 <w:szCs w:val="22"/>
               </w:rPr>
-              <w:t>充值的信用值</w:t>
-            </w:r>
-            <w:r>
-              <w:rPr>
-                <w:rFonts w:ascii="宋体" w:eastAsia="宋体" w:hAnsi="宋体" w:cs="宋体" w:hint="eastAsia"/>
-                <w:sz w:val="22"/>
-                <w:szCs w:val="22"/>
-              </w:rPr>
-              <w:t>=</w:t>
-            </w:r>
-            <w:r>
-              <w:rPr>
-                <w:rFonts w:ascii="宋体" w:eastAsia="宋体" w:hAnsi="宋体" w:cs="宋体" w:hint="eastAsia"/>
-                <w:sz w:val="22"/>
-                <w:szCs w:val="22"/>
-              </w:rPr>
-              <w:t>充值额度</w:t>
-            </w:r>
-            <w:r>
-              <w:rPr>
-                <w:rFonts w:ascii="宋体" w:eastAsia="宋体" w:hAnsi="宋体" w:cs="宋体" w:hint="eastAsia"/>
-                <w:sz w:val="22"/>
-                <w:szCs w:val="22"/>
-              </w:rPr>
-              <w:t>*100</w:t>
+              <w:t>充值的信用值=充值额度*100</w:t>
             </w:r>
           </w:p>
         </w:tc>
@@ -27735,36 +25067,16 @@
           <w:sz w:val="32"/>
           <w:szCs w:val="32"/>
         </w:rPr>
-        <w:t>用例</w:t>
-      </w:r>
-      <w:r>
-        <w:rPr>
-          <w:rFonts w:asciiTheme="majorEastAsia" w:eastAsiaTheme="majorEastAsia" w:hAnsiTheme="majorEastAsia" w:cstheme="majorEastAsia" w:hint="eastAsia"/>
-          <w:b/>
-          <w:bCs/>
-          <w:sz w:val="32"/>
-          <w:szCs w:val="32"/>
-        </w:rPr>
-        <w:t xml:space="preserve">19  </w:t>
-      </w:r>
-      <w:r>
-        <w:rPr>
-          <w:rFonts w:asciiTheme="majorEastAsia" w:eastAsiaTheme="majorEastAsia" w:hAnsiTheme="majorEastAsia" w:cstheme="majorEastAsia" w:hint="eastAsia"/>
-          <w:b/>
-          <w:bCs/>
-          <w:sz w:val="32"/>
-          <w:szCs w:val="32"/>
-        </w:rPr>
-        <w:t>用户管理</w:t>
+        <w:t>用例19  用户管理</w:t>
       </w:r>
     </w:p>
     <w:tbl>
       <w:tblPr>
-        <w:tblStyle w:val="a7"/>
+        <w:tblStyle w:val="a9"/>
         <w:tblW w:w="8522" w:type="dxa"/>
         <w:jc w:val="center"/>
         <w:tblLayout w:type="fixed"/>
-        <w:tblLook w:val="04A0"/>
+        <w:tblLook w:val="04A0" w:firstRow="1" w:lastRow="0" w:firstColumn="1" w:lastColumn="0" w:noHBand="0" w:noVBand="1"/>
       </w:tblPr>
       <w:tblGrid>
         <w:gridCol w:w="2130"/>
@@ -28406,6 +25718,7 @@
                 <w:sz w:val="22"/>
                 <w:szCs w:val="22"/>
               </w:rPr>
+              <w:lastRenderedPageBreak/>
               <w:t>正常流程</w:t>
             </w:r>
           </w:p>
@@ -28458,16 +25771,7 @@
                 <w:sz w:val="22"/>
                 <w:szCs w:val="22"/>
               </w:rPr>
-              <w:t>系统反馈给网站管理人员管理用户的界面，并提示选择管理</w:t>
-            </w:r>
-            <w:r>
-              <w:rPr>
-                <w:rFonts w:ascii="宋体" w:eastAsia="宋体" w:hAnsi="宋体" w:cs="宋体" w:hint="eastAsia"/>
-                <w:sz w:val="22"/>
-                <w:szCs w:val="22"/>
-              </w:rPr>
-              <w:lastRenderedPageBreak/>
-              <w:t>对象（客户、酒店工作人员、网站营销人员）</w:t>
+              <w:t>系统反馈给网站管理人员管理用户的界面，并提示选择管理对象（客户、酒店工作人员、网站营销人员）</w:t>
             </w:r>
           </w:p>
           <w:p>
@@ -28509,15 +25813,7 @@
                 <w:sz w:val="22"/>
                 <w:szCs w:val="22"/>
               </w:rPr>
-              <w:t xml:space="preserve">   3.1 </w:t>
-            </w:r>
-            <w:r>
-              <w:rPr>
-                <w:rFonts w:ascii="宋体" w:eastAsia="宋体" w:hAnsi="宋体" w:cs="宋体" w:hint="eastAsia"/>
-                <w:sz w:val="22"/>
-                <w:szCs w:val="22"/>
-              </w:rPr>
-              <w:t>客户</w:t>
+              <w:t xml:space="preserve">   3.1 客户</w:t>
             </w:r>
           </w:p>
           <w:p>
@@ -28536,15 +25832,7 @@
                 <w:sz w:val="22"/>
                 <w:szCs w:val="22"/>
               </w:rPr>
-              <w:t xml:space="preserve">       1. </w:t>
-            </w:r>
-            <w:r>
-              <w:rPr>
-                <w:rFonts w:ascii="宋体" w:eastAsia="宋体" w:hAnsi="宋体" w:cs="宋体" w:hint="eastAsia"/>
-                <w:sz w:val="22"/>
-                <w:szCs w:val="22"/>
-              </w:rPr>
-              <w:t>系统请求网站管理人员输入客户的用户名</w:t>
+              <w:t xml:space="preserve">       1. 系统请求网站管理人员输入客户的用户名</w:t>
             </w:r>
           </w:p>
           <w:p>
@@ -28563,15 +25851,7 @@
                 <w:sz w:val="22"/>
                 <w:szCs w:val="22"/>
               </w:rPr>
-              <w:t xml:space="preserve">       2. </w:t>
-            </w:r>
-            <w:r>
-              <w:rPr>
-                <w:rFonts w:ascii="宋体" w:eastAsia="宋体" w:hAnsi="宋体" w:cs="宋体" w:hint="eastAsia"/>
-                <w:sz w:val="22"/>
-                <w:szCs w:val="22"/>
-              </w:rPr>
-              <w:t>网站管理人员输入客户用户名并提交</w:t>
+              <w:t xml:space="preserve">       2. 网站管理人员输入客户用户名并提交</w:t>
             </w:r>
           </w:p>
           <w:p>
@@ -28590,15 +25870,7 @@
                 <w:sz w:val="22"/>
                 <w:szCs w:val="22"/>
               </w:rPr>
-              <w:t xml:space="preserve">       3. </w:t>
-            </w:r>
-            <w:r>
-              <w:rPr>
-                <w:rFonts w:ascii="宋体" w:eastAsia="宋体" w:hAnsi="宋体" w:cs="宋体" w:hint="eastAsia"/>
-                <w:sz w:val="22"/>
-                <w:szCs w:val="22"/>
-              </w:rPr>
-              <w:t>系统显示客户的信息</w:t>
+              <w:t xml:space="preserve">       3. 系统显示客户的信息</w:t>
             </w:r>
           </w:p>
           <w:p>
@@ -28617,15 +25889,7 @@
                 <w:sz w:val="22"/>
                 <w:szCs w:val="22"/>
               </w:rPr>
-              <w:t xml:space="preserve">       4. </w:t>
-            </w:r>
-            <w:r>
-              <w:rPr>
-                <w:rFonts w:ascii="宋体" w:eastAsia="宋体" w:hAnsi="宋体" w:cs="宋体" w:hint="eastAsia"/>
-                <w:sz w:val="22"/>
-                <w:szCs w:val="22"/>
-              </w:rPr>
-              <w:t>网站管理人员请求修改客户信息</w:t>
+              <w:t xml:space="preserve">       4. 网站管理人员请求修改客户信息</w:t>
             </w:r>
           </w:p>
           <w:p>
@@ -28644,15 +25908,7 @@
                 <w:sz w:val="22"/>
                 <w:szCs w:val="22"/>
               </w:rPr>
-              <w:t xml:space="preserve">       5. </w:t>
-            </w:r>
-            <w:r>
-              <w:rPr>
-                <w:rFonts w:ascii="宋体" w:eastAsia="宋体" w:hAnsi="宋体" w:cs="宋体" w:hint="eastAsia"/>
-                <w:sz w:val="22"/>
-                <w:szCs w:val="22"/>
-              </w:rPr>
-              <w:t>系统提示网站管理人员修改客户信息</w:t>
+              <w:t xml:space="preserve">       5. 系统提示网站管理人员修改客户信息</w:t>
             </w:r>
           </w:p>
           <w:p>
@@ -28671,15 +25927,7 @@
                 <w:sz w:val="22"/>
                 <w:szCs w:val="22"/>
               </w:rPr>
-              <w:t xml:space="preserve">       6. </w:t>
-            </w:r>
-            <w:r>
-              <w:rPr>
-                <w:rFonts w:ascii="宋体" w:eastAsia="宋体" w:hAnsi="宋体" w:cs="宋体" w:hint="eastAsia"/>
-                <w:sz w:val="22"/>
-                <w:szCs w:val="22"/>
-              </w:rPr>
-              <w:t>网站管理人员修改客户信息并提交</w:t>
+              <w:t xml:space="preserve">       6. 网站管理人员修改客户信息并提交</w:t>
             </w:r>
           </w:p>
           <w:p>
@@ -28698,15 +25946,7 @@
                 <w:sz w:val="22"/>
                 <w:szCs w:val="22"/>
               </w:rPr>
-              <w:t xml:space="preserve">       7. </w:t>
-            </w:r>
-            <w:r>
-              <w:rPr>
-                <w:rFonts w:ascii="宋体" w:eastAsia="宋体" w:hAnsi="宋体" w:cs="宋体" w:hint="eastAsia"/>
-                <w:sz w:val="22"/>
-                <w:szCs w:val="22"/>
-              </w:rPr>
-              <w:t>系统确认提交并更新客户信息</w:t>
+              <w:t xml:space="preserve">       7. 系统确认提交并更新客户信息</w:t>
             </w:r>
           </w:p>
           <w:p>
@@ -28725,15 +25965,7 @@
                 <w:sz w:val="22"/>
                 <w:szCs w:val="22"/>
               </w:rPr>
-              <w:t xml:space="preserve">   3.2 </w:t>
-            </w:r>
-            <w:r>
-              <w:rPr>
-                <w:rFonts w:ascii="宋体" w:eastAsia="宋体" w:hAnsi="宋体" w:cs="宋体" w:hint="eastAsia"/>
-                <w:sz w:val="22"/>
-                <w:szCs w:val="22"/>
-              </w:rPr>
-              <w:t>酒店工作人员</w:t>
+              <w:t xml:space="preserve">   3.2 酒店工作人员</w:t>
             </w:r>
           </w:p>
           <w:p>
@@ -28752,15 +25984,7 @@
                 <w:sz w:val="22"/>
                 <w:szCs w:val="22"/>
               </w:rPr>
-              <w:t xml:space="preserve">       1. </w:t>
-            </w:r>
-            <w:r>
-              <w:rPr>
-                <w:rFonts w:ascii="宋体" w:eastAsia="宋体" w:hAnsi="宋体" w:cs="宋体" w:hint="eastAsia"/>
-                <w:sz w:val="22"/>
-                <w:szCs w:val="22"/>
-              </w:rPr>
-              <w:t>系统请求网站管理人员输入酒店工作人员的账号</w:t>
+              <w:t xml:space="preserve">       1. 系统请求网站管理人员输入酒店工作人员的账号</w:t>
             </w:r>
           </w:p>
           <w:p>
@@ -28779,15 +26003,7 @@
                 <w:sz w:val="22"/>
                 <w:szCs w:val="22"/>
               </w:rPr>
-              <w:t xml:space="preserve">       2. </w:t>
-            </w:r>
-            <w:r>
-              <w:rPr>
-                <w:rFonts w:ascii="宋体" w:eastAsia="宋体" w:hAnsi="宋体" w:cs="宋体" w:hint="eastAsia"/>
-                <w:sz w:val="22"/>
-                <w:szCs w:val="22"/>
-              </w:rPr>
-              <w:t>网站管理人员输入酒店工作人员的账号并提交</w:t>
+              <w:t xml:space="preserve">       2. 网站管理人员输入酒店工作人员的账号并提交</w:t>
             </w:r>
           </w:p>
           <w:p>
@@ -28806,15 +26022,7 @@
                 <w:sz w:val="22"/>
                 <w:szCs w:val="22"/>
               </w:rPr>
-              <w:t xml:space="preserve">       3. </w:t>
-            </w:r>
-            <w:r>
-              <w:rPr>
-                <w:rFonts w:ascii="宋体" w:eastAsia="宋体" w:hAnsi="宋体" w:cs="宋体" w:hint="eastAsia"/>
-                <w:sz w:val="22"/>
-                <w:szCs w:val="22"/>
-              </w:rPr>
-              <w:t>系统显示酒店工作人员信息</w:t>
+              <w:t xml:space="preserve">       3. 系统显示酒店工作人员信息</w:t>
             </w:r>
           </w:p>
           <w:p>
@@ -28833,15 +26041,7 @@
                 <w:sz w:val="22"/>
                 <w:szCs w:val="22"/>
               </w:rPr>
-              <w:t xml:space="preserve">       4. </w:t>
-            </w:r>
-            <w:r>
-              <w:rPr>
-                <w:rFonts w:ascii="宋体" w:eastAsia="宋体" w:hAnsi="宋体" w:cs="宋体" w:hint="eastAsia"/>
-                <w:sz w:val="22"/>
-                <w:szCs w:val="22"/>
-              </w:rPr>
-              <w:t>网站管理人员请求修改酒店工作人员信息</w:t>
+              <w:t xml:space="preserve">       4. 网站管理人员请求修改酒店工作人员信息</w:t>
             </w:r>
           </w:p>
           <w:p>
@@ -28860,15 +26060,7 @@
                 <w:sz w:val="22"/>
                 <w:szCs w:val="22"/>
               </w:rPr>
-              <w:t xml:space="preserve">       5. </w:t>
-            </w:r>
-            <w:r>
-              <w:rPr>
-                <w:rFonts w:ascii="宋体" w:eastAsia="宋体" w:hAnsi="宋体" w:cs="宋体" w:hint="eastAsia"/>
-                <w:sz w:val="22"/>
-                <w:szCs w:val="22"/>
-              </w:rPr>
-              <w:t>系统提示网站管理人员修改酒店工作人员信息</w:t>
+              <w:t xml:space="preserve">       5. 系统提示网站管理人员修改酒店工作人员信息</w:t>
             </w:r>
           </w:p>
           <w:p>
@@ -28887,15 +26079,7 @@
                 <w:sz w:val="22"/>
                 <w:szCs w:val="22"/>
               </w:rPr>
-              <w:t xml:space="preserve">       6. </w:t>
-            </w:r>
-            <w:r>
-              <w:rPr>
-                <w:rFonts w:ascii="宋体" w:eastAsia="宋体" w:hAnsi="宋体" w:cs="宋体" w:hint="eastAsia"/>
-                <w:sz w:val="22"/>
-                <w:szCs w:val="22"/>
-              </w:rPr>
-              <w:t>网站管理人员修改酒店工作人员信息并提交</w:t>
+              <w:t xml:space="preserve">       6. 网站管理人员修改酒店工作人员信息并提交</w:t>
             </w:r>
           </w:p>
           <w:p>
@@ -28914,15 +26098,7 @@
                 <w:sz w:val="22"/>
                 <w:szCs w:val="22"/>
               </w:rPr>
-              <w:t xml:space="preserve">       7. </w:t>
-            </w:r>
-            <w:r>
-              <w:rPr>
-                <w:rFonts w:ascii="宋体" w:eastAsia="宋体" w:hAnsi="宋体" w:cs="宋体" w:hint="eastAsia"/>
-                <w:sz w:val="22"/>
-                <w:szCs w:val="22"/>
-              </w:rPr>
-              <w:t>系统确认提交并更新酒店工作人员信息</w:t>
+              <w:t xml:space="preserve">       7. 系统确认提交并更新酒店工作人员信息</w:t>
             </w:r>
           </w:p>
           <w:p>
@@ -28941,15 +26117,7 @@
                 <w:sz w:val="22"/>
                 <w:szCs w:val="22"/>
               </w:rPr>
-              <w:t xml:space="preserve">   3.3 </w:t>
-            </w:r>
-            <w:r>
-              <w:rPr>
-                <w:rFonts w:ascii="宋体" w:eastAsia="宋体" w:hAnsi="宋体" w:cs="宋体" w:hint="eastAsia"/>
-                <w:sz w:val="22"/>
-                <w:szCs w:val="22"/>
-              </w:rPr>
-              <w:t>网站营销人员</w:t>
+              <w:t xml:space="preserve">   3.3 网站营销人员</w:t>
             </w:r>
           </w:p>
           <w:p>
@@ -28968,15 +26136,7 @@
                 <w:sz w:val="22"/>
                 <w:szCs w:val="22"/>
               </w:rPr>
-              <w:t xml:space="preserve">       1. </w:t>
-            </w:r>
-            <w:r>
-              <w:rPr>
-                <w:rFonts w:ascii="宋体" w:eastAsia="宋体" w:hAnsi="宋体" w:cs="宋体" w:hint="eastAsia"/>
-                <w:sz w:val="22"/>
-                <w:szCs w:val="22"/>
-              </w:rPr>
-              <w:t>系统请求网站管理人员输入网站营销人员的账号</w:t>
+              <w:t xml:space="preserve">       1. 系统请求网站管理人员输入网站营销人员的账号</w:t>
             </w:r>
           </w:p>
           <w:p>
@@ -28995,15 +26155,7 @@
                 <w:sz w:val="22"/>
                 <w:szCs w:val="22"/>
               </w:rPr>
-              <w:t xml:space="preserve">       2. </w:t>
-            </w:r>
-            <w:r>
-              <w:rPr>
-                <w:rFonts w:ascii="宋体" w:eastAsia="宋体" w:hAnsi="宋体" w:cs="宋体" w:hint="eastAsia"/>
-                <w:sz w:val="22"/>
-                <w:szCs w:val="22"/>
-              </w:rPr>
-              <w:t>网站管理人员输入网站营销人员的账号并提交</w:t>
+              <w:t xml:space="preserve">       2. 网站管理人员输入网站营销人员的账号并提交</w:t>
             </w:r>
           </w:p>
           <w:p>
@@ -29022,15 +26174,7 @@
                 <w:sz w:val="22"/>
                 <w:szCs w:val="22"/>
               </w:rPr>
-              <w:t xml:space="preserve">       3. </w:t>
-            </w:r>
-            <w:r>
-              <w:rPr>
-                <w:rFonts w:ascii="宋体" w:eastAsia="宋体" w:hAnsi="宋体" w:cs="宋体" w:hint="eastAsia"/>
-                <w:sz w:val="22"/>
-                <w:szCs w:val="22"/>
-              </w:rPr>
-              <w:t>系统显示网站营销人员的信息</w:t>
+              <w:t xml:space="preserve">       3. 系统显示网站营销人员的信息</w:t>
             </w:r>
           </w:p>
           <w:p>
@@ -29049,15 +26193,7 @@
                 <w:sz w:val="22"/>
                 <w:szCs w:val="22"/>
               </w:rPr>
-              <w:t xml:space="preserve">       4. </w:t>
-            </w:r>
-            <w:r>
-              <w:rPr>
-                <w:rFonts w:ascii="宋体" w:eastAsia="宋体" w:hAnsi="宋体" w:cs="宋体" w:hint="eastAsia"/>
-                <w:sz w:val="22"/>
-                <w:szCs w:val="22"/>
-              </w:rPr>
-              <w:t>网站管理人员请求修改网站营销人员的信息</w:t>
+              <w:t xml:space="preserve">       4. 网站管理人员请求修改网站营销人员的信息</w:t>
             </w:r>
           </w:p>
           <w:p>
@@ -29076,15 +26212,7 @@
                 <w:sz w:val="22"/>
                 <w:szCs w:val="22"/>
               </w:rPr>
-              <w:t xml:space="preserve">       5. </w:t>
-            </w:r>
-            <w:r>
-              <w:rPr>
-                <w:rFonts w:ascii="宋体" w:eastAsia="宋体" w:hAnsi="宋体" w:cs="宋体" w:hint="eastAsia"/>
-                <w:sz w:val="22"/>
-                <w:szCs w:val="22"/>
-              </w:rPr>
-              <w:t>系统提示网站管理人员修改网站营销人员的信息</w:t>
+              <w:t xml:space="preserve">       5. 系统提示网站管理人员修改网站营销人员的信息</w:t>
             </w:r>
           </w:p>
           <w:p>
@@ -29103,15 +26231,7 @@
                 <w:sz w:val="22"/>
                 <w:szCs w:val="22"/>
               </w:rPr>
-              <w:t xml:space="preserve">       6. </w:t>
-            </w:r>
-            <w:r>
-              <w:rPr>
-                <w:rFonts w:ascii="宋体" w:eastAsia="宋体" w:hAnsi="宋体" w:cs="宋体" w:hint="eastAsia"/>
-                <w:sz w:val="22"/>
-                <w:szCs w:val="22"/>
-              </w:rPr>
-              <w:t>网站管理人员修改网站营销人员的信息并提交</w:t>
+              <w:t xml:space="preserve">       6. 网站管理人员修改网站营销人员的信息并提交</w:t>
             </w:r>
           </w:p>
           <w:p>
@@ -29130,15 +26250,7 @@
                 <w:sz w:val="22"/>
                 <w:szCs w:val="22"/>
               </w:rPr>
-              <w:t xml:space="preserve">       7. </w:t>
-            </w:r>
-            <w:r>
-              <w:rPr>
-                <w:rFonts w:ascii="宋体" w:eastAsia="宋体" w:hAnsi="宋体" w:cs="宋体" w:hint="eastAsia"/>
-                <w:sz w:val="22"/>
-                <w:szCs w:val="22"/>
-              </w:rPr>
-              <w:t>系统确认提交并更新网站营销人员信息</w:t>
+              <w:t xml:space="preserve">       7. 系统确认提交并更新网站营销人员信息</w:t>
             </w:r>
           </w:p>
         </w:tc>
@@ -29171,7 +26283,6 @@
                 <w:sz w:val="22"/>
                 <w:szCs w:val="22"/>
               </w:rPr>
-              <w:lastRenderedPageBreak/>
               <w:t>扩展流程</w:t>
             </w:r>
           </w:p>
@@ -29195,31 +26306,7 @@
                 <w:sz w:val="22"/>
                 <w:szCs w:val="22"/>
               </w:rPr>
-              <w:t>a.</w:t>
-            </w:r>
-            <w:r>
-              <w:rPr>
-                <w:rFonts w:ascii="宋体" w:eastAsia="宋体" w:hAnsi="宋体" w:cs="宋体" w:hint="eastAsia"/>
-                <w:sz w:val="22"/>
-                <w:szCs w:val="22"/>
-              </w:rPr>
-              <w:t>网站管理人员输入管理对象用户名或</w:t>
-            </w:r>
-            <w:r>
-              <w:rPr>
-                <w:rFonts w:ascii="宋体" w:eastAsia="宋体" w:hAnsi="宋体" w:cs="宋体" w:hint="eastAsia"/>
-                <w:sz w:val="22"/>
-                <w:szCs w:val="22"/>
-              </w:rPr>
-              <w:t>ID</w:t>
-            </w:r>
-            <w:r>
-              <w:rPr>
-                <w:rFonts w:ascii="宋体" w:eastAsia="宋体" w:hAnsi="宋体" w:cs="宋体" w:hint="eastAsia"/>
-                <w:sz w:val="22"/>
-                <w:szCs w:val="22"/>
-              </w:rPr>
-              <w:t>时出错</w:t>
+              <w:t>a.网站管理人员输入管理对象用户名或ID时出错</w:t>
             </w:r>
           </w:p>
           <w:p>
@@ -29288,15 +26375,7 @@
                 <w:sz w:val="22"/>
                 <w:szCs w:val="22"/>
               </w:rPr>
-              <w:t>以下步骤为</w:t>
-            </w:r>
-            <w:r>
-              <w:rPr>
-                <w:rFonts w:ascii="宋体" w:eastAsia="宋体" w:hAnsi="宋体" w:cs="宋体" w:hint="eastAsia"/>
-                <w:sz w:val="22"/>
-                <w:szCs w:val="22"/>
-              </w:rPr>
-              <w:t>3-7</w:t>
+              <w:t>以下步骤为3-7</w:t>
             </w:r>
           </w:p>
           <w:p>
@@ -29315,15 +26394,7 @@
                 <w:sz w:val="22"/>
                 <w:szCs w:val="22"/>
               </w:rPr>
-              <w:t>b.</w:t>
-            </w:r>
-            <w:r>
-              <w:rPr>
-                <w:rFonts w:ascii="宋体" w:eastAsia="宋体" w:hAnsi="宋体" w:cs="宋体" w:hint="eastAsia"/>
-                <w:sz w:val="22"/>
-                <w:szCs w:val="22"/>
-              </w:rPr>
-              <w:t>网站管理人员取消修改信息</w:t>
+              <w:t>b.网站管理人员取消修改信息</w:t>
             </w:r>
           </w:p>
           <w:p>
@@ -29342,15 +26413,7 @@
                 <w:sz w:val="22"/>
                 <w:szCs w:val="22"/>
               </w:rPr>
-              <w:t xml:space="preserve">  </w:t>
-            </w:r>
-            <w:r>
-              <w:rPr>
-                <w:rFonts w:ascii="宋体" w:eastAsia="宋体" w:hAnsi="宋体" w:cs="宋体" w:hint="eastAsia"/>
-                <w:sz w:val="22"/>
-                <w:szCs w:val="22"/>
-              </w:rPr>
-              <w:t>系统提示是否取消修改</w:t>
+              <w:t xml:space="preserve">  系统提示是否取消修改</w:t>
             </w:r>
           </w:p>
           <w:p>
@@ -29369,15 +26432,7 @@
                 <w:sz w:val="22"/>
                 <w:szCs w:val="22"/>
               </w:rPr>
-              <w:t xml:space="preserve">  -</w:t>
-            </w:r>
-            <w:r>
-              <w:rPr>
-                <w:rFonts w:ascii="宋体" w:eastAsia="宋体" w:hAnsi="宋体" w:cs="宋体" w:hint="eastAsia"/>
-                <w:sz w:val="22"/>
-                <w:szCs w:val="22"/>
-              </w:rPr>
-              <w:t>网站管理人员确认取消修改</w:t>
+              <w:t xml:space="preserve">  -网站管理人员确认取消修改</w:t>
             </w:r>
           </w:p>
           <w:p>
@@ -29396,15 +26451,7 @@
                 <w:sz w:val="22"/>
                 <w:szCs w:val="22"/>
               </w:rPr>
-              <w:t xml:space="preserve">   </w:t>
-            </w:r>
-            <w:r>
-              <w:rPr>
-                <w:rFonts w:ascii="宋体" w:eastAsia="宋体" w:hAnsi="宋体" w:cs="宋体" w:hint="eastAsia"/>
-                <w:sz w:val="22"/>
-                <w:szCs w:val="22"/>
-              </w:rPr>
-              <w:t>系统返回显示基本信息</w:t>
+              <w:t xml:space="preserve">   系统返回显示基本信息</w:t>
             </w:r>
           </w:p>
           <w:p>
@@ -29423,15 +26470,7 @@
                 <w:sz w:val="22"/>
                 <w:szCs w:val="22"/>
               </w:rPr>
-              <w:t xml:space="preserve">  -</w:t>
-            </w:r>
-            <w:r>
-              <w:rPr>
-                <w:rFonts w:ascii="宋体" w:eastAsia="宋体" w:hAnsi="宋体" w:cs="宋体" w:hint="eastAsia"/>
-                <w:sz w:val="22"/>
-                <w:szCs w:val="22"/>
-              </w:rPr>
-              <w:t>网站管理人员拒绝取消修改</w:t>
+              <w:t xml:space="preserve">  -网站管理人员拒绝取消修改</w:t>
             </w:r>
           </w:p>
           <w:p>
@@ -29450,15 +26489,7 @@
                 <w:sz w:val="22"/>
                 <w:szCs w:val="22"/>
               </w:rPr>
-              <w:t xml:space="preserve">   </w:t>
-            </w:r>
-            <w:r>
-              <w:rPr>
-                <w:rFonts w:ascii="宋体" w:eastAsia="宋体" w:hAnsi="宋体" w:cs="宋体" w:hint="eastAsia"/>
-                <w:sz w:val="22"/>
-                <w:szCs w:val="22"/>
-              </w:rPr>
-              <w:t>系统返回修改界面</w:t>
+              <w:t xml:space="preserve">   系统返回修改界面</w:t>
             </w:r>
           </w:p>
         </w:tc>
@@ -29560,36 +26591,17 @@
           <w:sz w:val="32"/>
           <w:szCs w:val="32"/>
         </w:rPr>
-        <w:t>用例</w:t>
-      </w:r>
-      <w:r>
-        <w:rPr>
-          <w:rFonts w:asciiTheme="majorEastAsia" w:eastAsiaTheme="majorEastAsia" w:hAnsiTheme="majorEastAsia" w:cstheme="majorEastAsia" w:hint="eastAsia"/>
-          <w:b/>
-          <w:bCs/>
-          <w:sz w:val="32"/>
-          <w:szCs w:val="32"/>
-        </w:rPr>
-        <w:t xml:space="preserve">20 </w:t>
-      </w:r>
-      <w:r>
-        <w:rPr>
-          <w:rFonts w:asciiTheme="majorEastAsia" w:eastAsiaTheme="majorEastAsia" w:hAnsiTheme="majorEastAsia" w:cstheme="majorEastAsia" w:hint="eastAsia"/>
-          <w:b/>
-          <w:bCs/>
-          <w:sz w:val="32"/>
-          <w:szCs w:val="32"/>
-        </w:rPr>
-        <w:t>酒店管理</w:t>
+        <w:lastRenderedPageBreak/>
+        <w:t>用例20 酒店管理</w:t>
       </w:r>
     </w:p>
     <w:tbl>
       <w:tblPr>
-        <w:tblStyle w:val="a7"/>
+        <w:tblStyle w:val="a9"/>
         <w:tblW w:w="8522" w:type="dxa"/>
         <w:jc w:val="center"/>
         <w:tblLayout w:type="fixed"/>
-        <w:tblLook w:val="04A0"/>
+        <w:tblLook w:val="04A0" w:firstRow="1" w:lastRow="0" w:firstColumn="1" w:lastColumn="0" w:noHBand="0" w:noVBand="1"/>
       </w:tblPr>
       <w:tblGrid>
         <w:gridCol w:w="2130"/>
@@ -29733,7 +26745,6 @@
                 <w:sz w:val="22"/>
                 <w:szCs w:val="22"/>
               </w:rPr>
-              <w:lastRenderedPageBreak/>
               <w:t>创建者</w:t>
             </w:r>
           </w:p>
@@ -30323,15 +27334,7 @@
                 <w:sz w:val="22"/>
                 <w:szCs w:val="22"/>
               </w:rPr>
-              <w:t>3.1</w:t>
-            </w:r>
-            <w:r>
-              <w:rPr>
-                <w:rFonts w:ascii="宋体" w:eastAsia="宋体" w:hAnsi="宋体" w:cs="宋体" w:hint="eastAsia"/>
-                <w:sz w:val="22"/>
-                <w:szCs w:val="22"/>
-              </w:rPr>
-              <w:t>网站管理人员发出添加酒店的请求</w:t>
+              <w:t>3.1网站管理人员发出添加酒店的请求</w:t>
             </w:r>
           </w:p>
           <w:p>
@@ -30349,15 +27352,7 @@
                 <w:sz w:val="22"/>
                 <w:szCs w:val="22"/>
               </w:rPr>
-              <w:t>3.1.1</w:t>
-            </w:r>
-            <w:r>
-              <w:rPr>
-                <w:rFonts w:ascii="宋体" w:eastAsia="宋体" w:hAnsi="宋体" w:cs="宋体" w:hint="eastAsia"/>
-                <w:sz w:val="22"/>
-                <w:szCs w:val="22"/>
-              </w:rPr>
-              <w:t>系统显示新增酒店页面，并提示输入酒店相关信息（包括酒店基本信息和唯一的酒店工作人员）</w:t>
+              <w:t>3.1.1系统显示新增酒店页面，并提示输入酒店相关信息（包括酒店基本信息和唯一的酒店工作人员）</w:t>
             </w:r>
           </w:p>
           <w:p>
@@ -30375,15 +27370,7 @@
                 <w:sz w:val="22"/>
                 <w:szCs w:val="22"/>
               </w:rPr>
-              <w:t>3.2</w:t>
-            </w:r>
-            <w:r>
-              <w:rPr>
-                <w:rFonts w:ascii="宋体" w:eastAsia="宋体" w:hAnsi="宋体" w:cs="宋体" w:hint="eastAsia"/>
-                <w:sz w:val="22"/>
-                <w:szCs w:val="22"/>
-              </w:rPr>
-              <w:t>网站管理人员发出修改酒店信息的请求</w:t>
+              <w:t>3.2网站管理人员发出修改酒店信息的请求</w:t>
             </w:r>
           </w:p>
           <w:p>
@@ -30401,15 +27388,7 @@
                 <w:sz w:val="22"/>
                 <w:szCs w:val="22"/>
               </w:rPr>
-              <w:t>3.2.1</w:t>
-            </w:r>
-            <w:r>
-              <w:rPr>
-                <w:rFonts w:ascii="宋体" w:eastAsia="宋体" w:hAnsi="宋体" w:cs="宋体" w:hint="eastAsia"/>
-                <w:sz w:val="22"/>
-                <w:szCs w:val="22"/>
-              </w:rPr>
-              <w:t>系统显示修改酒店信息页面，并提示输入酒店相关信息</w:t>
+              <w:t>3.2.1系统显示修改酒店信息页面，并提示输入酒店相关信息</w:t>
             </w:r>
           </w:p>
           <w:p>
@@ -30573,65 +27552,41 @@
                 <w:sz w:val="22"/>
                 <w:szCs w:val="22"/>
               </w:rPr>
-              <w:t xml:space="preserve">  3a.2.</w:t>
-            </w:r>
-            <w:r>
-              <w:rPr>
-                <w:rFonts w:ascii="宋体" w:eastAsia="宋体" w:hAnsi="宋体" w:cs="宋体" w:hint="eastAsia"/>
-                <w:sz w:val="22"/>
-                <w:szCs w:val="22"/>
-              </w:rPr>
-              <w:t>网站管理人员删除酒店</w:t>
-            </w:r>
-          </w:p>
-          <w:p>
-            <w:pPr>
-              <w:rPr>
-                <w:rFonts w:ascii="宋体" w:eastAsia="宋体" w:hAnsi="宋体" w:cs="宋体"/>
-                <w:sz w:val="22"/>
-                <w:szCs w:val="22"/>
-              </w:rPr>
-            </w:pPr>
-            <w:r>
-              <w:rPr>
-                <w:rFonts w:ascii="宋体" w:eastAsia="宋体" w:hAnsi="宋体" w:cs="宋体" w:hint="eastAsia"/>
-                <w:sz w:val="22"/>
-                <w:szCs w:val="22"/>
-              </w:rPr>
-              <w:t xml:space="preserve">  3a.3.</w:t>
-            </w:r>
-            <w:r>
-              <w:rPr>
-                <w:rFonts w:ascii="宋体" w:eastAsia="宋体" w:hAnsi="宋体" w:cs="宋体" w:hint="eastAsia"/>
-                <w:sz w:val="22"/>
-                <w:szCs w:val="22"/>
-              </w:rPr>
-              <w:t>系统提示确定删除酒店</w:t>
-            </w:r>
-          </w:p>
-          <w:p>
-            <w:pPr>
-              <w:rPr>
-                <w:rFonts w:ascii="宋体" w:eastAsia="宋体" w:hAnsi="宋体" w:cs="宋体"/>
-                <w:sz w:val="22"/>
-                <w:szCs w:val="22"/>
-              </w:rPr>
-            </w:pPr>
-            <w:r>
-              <w:rPr>
-                <w:rFonts w:ascii="宋体" w:eastAsia="宋体" w:hAnsi="宋体" w:cs="宋体" w:hint="eastAsia"/>
-                <w:sz w:val="22"/>
-                <w:szCs w:val="22"/>
-              </w:rPr>
-              <w:t xml:space="preserve">  3a.4.</w:t>
-            </w:r>
-            <w:r>
-              <w:rPr>
-                <w:rFonts w:ascii="宋体" w:eastAsia="宋体" w:hAnsi="宋体" w:cs="宋体" w:hint="eastAsia"/>
-                <w:sz w:val="22"/>
-                <w:szCs w:val="22"/>
-              </w:rPr>
-              <w:t>网站管理人员确定删除酒店</w:t>
+              <w:t xml:space="preserve">  3a.2.网站管理人员删除酒店</w:t>
+            </w:r>
+          </w:p>
+          <w:p>
+            <w:pPr>
+              <w:rPr>
+                <w:rFonts w:ascii="宋体" w:eastAsia="宋体" w:hAnsi="宋体" w:cs="宋体"/>
+                <w:sz w:val="22"/>
+                <w:szCs w:val="22"/>
+              </w:rPr>
+            </w:pPr>
+            <w:r>
+              <w:rPr>
+                <w:rFonts w:ascii="宋体" w:eastAsia="宋体" w:hAnsi="宋体" w:cs="宋体" w:hint="eastAsia"/>
+                <w:sz w:val="22"/>
+                <w:szCs w:val="22"/>
+              </w:rPr>
+              <w:t xml:space="preserve">  3a.3.系统提示确定删除酒店</w:t>
+            </w:r>
+          </w:p>
+          <w:p>
+            <w:pPr>
+              <w:rPr>
+                <w:rFonts w:ascii="宋体" w:eastAsia="宋体" w:hAnsi="宋体" w:cs="宋体"/>
+                <w:sz w:val="22"/>
+                <w:szCs w:val="22"/>
+              </w:rPr>
+            </w:pPr>
+            <w:r>
+              <w:rPr>
+                <w:rFonts w:ascii="宋体" w:eastAsia="宋体" w:hAnsi="宋体" w:cs="宋体" w:hint="eastAsia"/>
+                <w:sz w:val="22"/>
+                <w:szCs w:val="22"/>
+              </w:rPr>
+              <w:t xml:space="preserve">  3a.4.网站管理人员确定删除酒店</w:t>
             </w:r>
           </w:p>
           <w:p>
@@ -30866,15 +27821,15 @@
 </file>
 
 <file path=word/endnotes.xml><?xml version="1.0" encoding="utf-8"?>
-<w:endnotes xmlns:ve="http://schemas.openxmlformats.org/markup-compatibility/2006" xmlns:o="urn:schemas-microsoft-com:office:office" xmlns:r="http://schemas.openxmlformats.org/officeDocument/2006/relationships" xmlns:m="http://schemas.openxmlformats.org/officeDocument/2006/math" xmlns:v="urn:schemas-microsoft-com:vml" xmlns:wp="http://schemas.openxmlformats.org/drawingml/2006/wordprocessingDrawing" xmlns:w10="urn:schemas-microsoft-com:office:word" xmlns:w="http://schemas.openxmlformats.org/wordprocessingml/2006/main" xmlns:wne="http://schemas.microsoft.com/office/word/2006/wordml">
-  <w:endnote w:type="separator" w:id="0">
+<w:endnotes xmlns:wpc="http://schemas.microsoft.com/office/word/2010/wordprocessingCanvas" xmlns:cx="http://schemas.microsoft.com/office/drawing/2014/chartex" xmlns:mc="http://schemas.openxmlformats.org/markup-compatibility/2006" xmlns:o="urn:schemas-microsoft-com:office:office" xmlns:r="http://schemas.openxmlformats.org/officeDocument/2006/relationships" xmlns:m="http://schemas.openxmlformats.org/officeDocument/2006/math" xmlns:v="urn:schemas-microsoft-com:vml" xmlns:wp14="http://schemas.microsoft.com/office/word/2010/wordprocessingDrawing" xmlns:wp="http://schemas.openxmlformats.org/drawingml/2006/wordprocessingDrawing" xmlns:w10="urn:schemas-microsoft-com:office:word" xmlns:w="http://schemas.openxmlformats.org/wordprocessingml/2006/main" xmlns:w14="http://schemas.microsoft.com/office/word/2010/wordml" xmlns:w15="http://schemas.microsoft.com/office/word/2012/wordml" xmlns:w16se="http://schemas.microsoft.com/office/word/2015/wordml/symex" xmlns:wpg="http://schemas.microsoft.com/office/word/2010/wordprocessingGroup" xmlns:wpi="http://schemas.microsoft.com/office/word/2010/wordprocessingInk" xmlns:wne="http://schemas.microsoft.com/office/word/2006/wordml" xmlns:wps="http://schemas.microsoft.com/office/word/2010/wordprocessingShape" mc:Ignorable="w14 w15 w16se wp14">
+  <w:endnote w:type="separator" w:id="-1">
     <w:p>
       <w:r>
         <w:separator/>
       </w:r>
     </w:p>
   </w:endnote>
-  <w:endnote w:type="continuationSeparator" w:id="1">
+  <w:endnote w:type="continuationSeparator" w:id="0">
     <w:p>
       <w:r>
         <w:continuationSeparator/>
@@ -30885,10 +27840,10 @@
 </file>
 
 <file path=word/footer1.xml><?xml version="1.0" encoding="utf-8"?>
-<w:ftr xmlns:ve="http://schemas.openxmlformats.org/markup-compatibility/2006" xmlns:o="urn:schemas-microsoft-com:office:office" xmlns:r="http://schemas.openxmlformats.org/officeDocument/2006/relationships" xmlns:m="http://schemas.openxmlformats.org/officeDocument/2006/math" xmlns:v="urn:schemas-microsoft-com:vml" xmlns:wp="http://schemas.openxmlformats.org/drawingml/2006/wordprocessingDrawing" xmlns:w10="urn:schemas-microsoft-com:office:word" xmlns:w="http://schemas.openxmlformats.org/wordprocessingml/2006/main" xmlns:wne="http://schemas.microsoft.com/office/word/2006/wordml">
+<w:ftr xmlns:wpc="http://schemas.microsoft.com/office/word/2010/wordprocessingCanvas" xmlns:cx="http://schemas.microsoft.com/office/drawing/2014/chartex" xmlns:mc="http://schemas.openxmlformats.org/markup-compatibility/2006" xmlns:o="urn:schemas-microsoft-com:office:office" xmlns:r="http://schemas.openxmlformats.org/officeDocument/2006/relationships" xmlns:m="http://schemas.openxmlformats.org/officeDocument/2006/math" xmlns:v="urn:schemas-microsoft-com:vml" xmlns:wp14="http://schemas.microsoft.com/office/word/2010/wordprocessingDrawing" xmlns:wp="http://schemas.openxmlformats.org/drawingml/2006/wordprocessingDrawing" xmlns:w10="urn:schemas-microsoft-com:office:word" xmlns:w="http://schemas.openxmlformats.org/wordprocessingml/2006/main" xmlns:w14="http://schemas.microsoft.com/office/word/2010/wordml" xmlns:w15="http://schemas.microsoft.com/office/word/2012/wordml" xmlns:w16se="http://schemas.microsoft.com/office/word/2015/wordml/symex" xmlns:wpg="http://schemas.microsoft.com/office/word/2010/wordprocessingGroup" xmlns:wpi="http://schemas.microsoft.com/office/word/2010/wordprocessingInk" xmlns:wne="http://schemas.microsoft.com/office/word/2006/wordml" xmlns:wps="http://schemas.microsoft.com/office/word/2010/wordprocessingShape" mc:Ignorable="w14 w15 w16se wp14">
   <w:p>
     <w:pPr>
-      <w:pStyle w:val="a4"/>
+      <w:pStyle w:val="a5"/>
     </w:pPr>
     <w:r>
       <w:pict>
@@ -30896,7 +27851,7 @@
           <v:stroke joinstyle="miter"/>
           <v:path gradientshapeok="t" o:connecttype="rect"/>
         </v:shapetype>
-        <v:shape id="_x0000_s3073" type="#_x0000_t202" style="position:absolute;margin-left:104pt;margin-top:0;width:2in;height:2in;z-index:251658240;mso-wrap-style:none;mso-position-horizontal:right;mso-position-horizontal-relative:margin" o:gfxdata="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" filled="f" stroked="f" strokeweight=".5pt">
+        <v:shape id="_x0000_s3073" type="#_x0000_t202" style="position:absolute;margin-left:196.8pt;margin-top:0;width:2in;height:2in;z-index:251658240;mso-wrap-style:none;mso-position-horizontal:right;mso-position-horizontal-relative:margin" o:gfxdata="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" filled="f" stroked="f" strokeweight=".5pt">
           <v:textbox style="mso-fit-shape-to-text:t" inset="0,0,0,0">
             <w:txbxContent>
               <w:p>
@@ -30932,7 +27887,7 @@
                     <w:noProof/>
                     <w:sz w:val="18"/>
                   </w:rPr>
-                  <w:t>- 4 -</w:t>
+                  <w:t>- 7 -</w:t>
                 </w:r>
                 <w:r>
                   <w:rPr>
@@ -30953,15 +27908,15 @@
 </file>
 
 <file path=word/footnotes.xml><?xml version="1.0" encoding="utf-8"?>
-<w:footnotes xmlns:ve="http://schemas.openxmlformats.org/markup-compatibility/2006" xmlns:o="urn:schemas-microsoft-com:office:office" xmlns:r="http://schemas.openxmlformats.org/officeDocument/2006/relationships" xmlns:m="http://schemas.openxmlformats.org/officeDocument/2006/math" xmlns:v="urn:schemas-microsoft-com:vml" xmlns:wp="http://schemas.openxmlformats.org/drawingml/2006/wordprocessingDrawing" xmlns:w10="urn:schemas-microsoft-com:office:word" xmlns:w="http://schemas.openxmlformats.org/wordprocessingml/2006/main" xmlns:wne="http://schemas.microsoft.com/office/word/2006/wordml">
-  <w:footnote w:type="separator" w:id="0">
+<w:footnotes xmlns:wpc="http://schemas.microsoft.com/office/word/2010/wordprocessingCanvas" xmlns:cx="http://schemas.microsoft.com/office/drawing/2014/chartex" xmlns:mc="http://schemas.openxmlformats.org/markup-compatibility/2006" xmlns:o="urn:schemas-microsoft-com:office:office" xmlns:r="http://schemas.openxmlformats.org/officeDocument/2006/relationships" xmlns:m="http://schemas.openxmlformats.org/officeDocument/2006/math" xmlns:v="urn:schemas-microsoft-com:vml" xmlns:wp14="http://schemas.microsoft.com/office/word/2010/wordprocessingDrawing" xmlns:wp="http://schemas.openxmlformats.org/drawingml/2006/wordprocessingDrawing" xmlns:w10="urn:schemas-microsoft-com:office:word" xmlns:w="http://schemas.openxmlformats.org/wordprocessingml/2006/main" xmlns:w14="http://schemas.microsoft.com/office/word/2010/wordml" xmlns:w15="http://schemas.microsoft.com/office/word/2012/wordml" xmlns:w16se="http://schemas.microsoft.com/office/word/2015/wordml/symex" xmlns:wpg="http://schemas.microsoft.com/office/word/2010/wordprocessingGroup" xmlns:wpi="http://schemas.microsoft.com/office/word/2010/wordprocessingInk" xmlns:wne="http://schemas.microsoft.com/office/word/2006/wordml" xmlns:wps="http://schemas.microsoft.com/office/word/2010/wordprocessingShape" mc:Ignorable="w14 w15 w16se wp14">
+  <w:footnote w:type="separator" w:id="-1">
     <w:p>
       <w:r>
         <w:separator/>
       </w:r>
     </w:p>
   </w:footnote>
-  <w:footnote w:type="continuationSeparator" w:id="1">
+  <w:footnote w:type="continuationSeparator" w:id="0">
     <w:p>
       <w:r>
         <w:continuationSeparator/>
@@ -30972,10 +27927,10 @@
 </file>
 
 <file path=word/header1.xml><?xml version="1.0" encoding="utf-8"?>
-<w:hdr xmlns:ve="http://schemas.openxmlformats.org/markup-compatibility/2006" xmlns:o="urn:schemas-microsoft-com:office:office" xmlns:r="http://schemas.openxmlformats.org/officeDocument/2006/relationships" xmlns:m="http://schemas.openxmlformats.org/officeDocument/2006/math" xmlns:v="urn:schemas-microsoft-com:vml" xmlns:wp="http://schemas.openxmlformats.org/drawingml/2006/wordprocessingDrawing" xmlns:w10="urn:schemas-microsoft-com:office:word" xmlns:w="http://schemas.openxmlformats.org/wordprocessingml/2006/main" xmlns:wne="http://schemas.microsoft.com/office/word/2006/wordml">
+<w:hdr xmlns:wpc="http://schemas.microsoft.com/office/word/2010/wordprocessingCanvas" xmlns:cx="http://schemas.microsoft.com/office/drawing/2014/chartex" xmlns:mc="http://schemas.openxmlformats.org/markup-compatibility/2006" xmlns:o="urn:schemas-microsoft-com:office:office" xmlns:r="http://schemas.openxmlformats.org/officeDocument/2006/relationships" xmlns:m="http://schemas.openxmlformats.org/officeDocument/2006/math" xmlns:v="urn:schemas-microsoft-com:vml" xmlns:wp14="http://schemas.microsoft.com/office/word/2010/wordprocessingDrawing" xmlns:wp="http://schemas.openxmlformats.org/drawingml/2006/wordprocessingDrawing" xmlns:w10="urn:schemas-microsoft-com:office:word" xmlns:w="http://schemas.openxmlformats.org/wordprocessingml/2006/main" xmlns:w14="http://schemas.microsoft.com/office/word/2010/wordml" xmlns:w15="http://schemas.microsoft.com/office/word/2012/wordml" xmlns:w16se="http://schemas.microsoft.com/office/word/2015/wordml/symex" xmlns:wpg="http://schemas.microsoft.com/office/word/2010/wordprocessingGroup" xmlns:wpi="http://schemas.microsoft.com/office/word/2010/wordprocessingInk" xmlns:wne="http://schemas.microsoft.com/office/word/2006/wordml" xmlns:wps="http://schemas.microsoft.com/office/word/2010/wordprocessingShape" mc:Ignorable="w14 w15 w16se wp14">
   <w:p>
     <w:pPr>
-      <w:pStyle w:val="a5"/>
+      <w:pStyle w:val="a6"/>
       <w:jc w:val="center"/>
     </w:pPr>
     <w:r>
@@ -31007,8 +27962,8 @@
 </file>
 
 <file path=word/numbering.xml><?xml version="1.0" encoding="utf-8"?>
-<w:numbering xmlns:ve="http://schemas.openxmlformats.org/markup-compatibility/2006" xmlns:o="urn:schemas-microsoft-com:office:office" xmlns:r="http://schemas.openxmlformats.org/officeDocument/2006/relationships" xmlns:m="http://schemas.openxmlformats.org/officeDocument/2006/math" xmlns:v="urn:schemas-microsoft-com:vml" xmlns:wp="http://schemas.openxmlformats.org/drawingml/2006/wordprocessingDrawing" xmlns:w10="urn:schemas-microsoft-com:office:word" xmlns:w="http://schemas.openxmlformats.org/wordprocessingml/2006/main" xmlns:wne="http://schemas.microsoft.com/office/word/2006/wordml">
-  <w:abstractNum w:abstractNumId="0">
+<w:numbering xmlns:wpc="http://schemas.microsoft.com/office/word/2010/wordprocessingCanvas" xmlns:cx="http://schemas.microsoft.com/office/drawing/2014/chartex" xmlns:mc="http://schemas.openxmlformats.org/markup-compatibility/2006" xmlns:o="urn:schemas-microsoft-com:office:office" xmlns:r="http://schemas.openxmlformats.org/officeDocument/2006/relationships" xmlns:m="http://schemas.openxmlformats.org/officeDocument/2006/math" xmlns:v="urn:schemas-microsoft-com:vml" xmlns:wp14="http://schemas.microsoft.com/office/word/2010/wordprocessingDrawing" xmlns:wp="http://schemas.openxmlformats.org/drawingml/2006/wordprocessingDrawing" xmlns:w10="urn:schemas-microsoft-com:office:word" xmlns:w="http://schemas.openxmlformats.org/wordprocessingml/2006/main" xmlns:w14="http://schemas.microsoft.com/office/word/2010/wordml" xmlns:w15="http://schemas.microsoft.com/office/word/2012/wordml" xmlns:w16se="http://schemas.microsoft.com/office/word/2015/wordml/symex" xmlns:wpg="http://schemas.microsoft.com/office/word/2010/wordprocessingGroup" xmlns:wpi="http://schemas.microsoft.com/office/word/2010/wordprocessingInk" xmlns:wne="http://schemas.microsoft.com/office/word/2006/wordml" xmlns:wps="http://schemas.microsoft.com/office/word/2010/wordprocessingShape" mc:Ignorable="w14 w15 w16se wp14">
+  <w:abstractNum w:abstractNumId="0" w15:restartNumberingAfterBreak="0">
     <w:nsid w:val="03FD39E5"/>
     <w:multiLevelType w:val="multilevel"/>
     <w:tmpl w:val="03FD39E5"/>
@@ -31097,7 +28052,7 @@
       </w:pPr>
     </w:lvl>
   </w:abstractNum>
-  <w:abstractNum w:abstractNumId="1">
+  <w:abstractNum w:abstractNumId="1" w15:restartNumberingAfterBreak="0">
     <w:nsid w:val="05CE582D"/>
     <w:multiLevelType w:val="multilevel"/>
     <w:tmpl w:val="05CE582D"/>
@@ -31186,7 +28141,7 @@
       </w:pPr>
     </w:lvl>
   </w:abstractNum>
-  <w:abstractNum w:abstractNumId="2">
+  <w:abstractNum w:abstractNumId="2" w15:restartNumberingAfterBreak="0">
     <w:nsid w:val="08B119EB"/>
     <w:multiLevelType w:val="multilevel"/>
     <w:tmpl w:val="08B119EB"/>
@@ -31275,7 +28230,7 @@
       </w:pPr>
     </w:lvl>
   </w:abstractNum>
-  <w:abstractNum w:abstractNumId="3">
+  <w:abstractNum w:abstractNumId="3" w15:restartNumberingAfterBreak="0">
     <w:nsid w:val="10303E62"/>
     <w:multiLevelType w:val="multilevel"/>
     <w:tmpl w:val="10303E62"/>
@@ -31364,7 +28319,7 @@
       </w:pPr>
     </w:lvl>
   </w:abstractNum>
-  <w:abstractNum w:abstractNumId="4">
+  <w:abstractNum w:abstractNumId="4" w15:restartNumberingAfterBreak="0">
     <w:nsid w:val="13BE1870"/>
     <w:multiLevelType w:val="multilevel"/>
     <w:tmpl w:val="13BE1870"/>
@@ -31453,7 +28408,7 @@
       </w:pPr>
     </w:lvl>
   </w:abstractNum>
-  <w:abstractNum w:abstractNumId="5">
+  <w:abstractNum w:abstractNumId="5" w15:restartNumberingAfterBreak="0">
     <w:nsid w:val="19DD6C8D"/>
     <w:multiLevelType w:val="multilevel"/>
     <w:tmpl w:val="19DD6C8D"/>
@@ -31542,7 +28497,7 @@
       </w:pPr>
     </w:lvl>
   </w:abstractNum>
-  <w:abstractNum w:abstractNumId="6">
+  <w:abstractNum w:abstractNumId="6" w15:restartNumberingAfterBreak="0">
     <w:nsid w:val="1C971281"/>
     <w:multiLevelType w:val="multilevel"/>
     <w:tmpl w:val="1C971281"/>
@@ -31631,7 +28586,7 @@
       </w:pPr>
     </w:lvl>
   </w:abstractNum>
-  <w:abstractNum w:abstractNumId="7">
+  <w:abstractNum w:abstractNumId="7" w15:restartNumberingAfterBreak="0">
     <w:nsid w:val="1EEC7943"/>
     <w:multiLevelType w:val="multilevel"/>
     <w:tmpl w:val="1EEC7943"/>
@@ -31720,7 +28675,7 @@
       </w:pPr>
     </w:lvl>
   </w:abstractNum>
-  <w:abstractNum w:abstractNumId="8">
+  <w:abstractNum w:abstractNumId="8" w15:restartNumberingAfterBreak="0">
     <w:nsid w:val="24D82EB0"/>
     <w:multiLevelType w:val="multilevel"/>
     <w:tmpl w:val="24D82EB0"/>
@@ -31806,7 +28761,7 @@
       </w:pPr>
     </w:lvl>
   </w:abstractNum>
-  <w:abstractNum w:abstractNumId="9">
+  <w:abstractNum w:abstractNumId="9" w15:restartNumberingAfterBreak="0">
     <w:nsid w:val="287E3640"/>
     <w:multiLevelType w:val="multilevel"/>
     <w:tmpl w:val="287E3640"/>
@@ -31895,7 +28850,7 @@
       </w:pPr>
     </w:lvl>
   </w:abstractNum>
-  <w:abstractNum w:abstractNumId="10">
+  <w:abstractNum w:abstractNumId="10" w15:restartNumberingAfterBreak="0">
     <w:nsid w:val="29683268"/>
     <w:multiLevelType w:val="multilevel"/>
     <w:tmpl w:val="29683268"/>
@@ -31984,7 +28939,7 @@
       </w:pPr>
     </w:lvl>
   </w:abstractNum>
-  <w:abstractNum w:abstractNumId="11">
+  <w:abstractNum w:abstractNumId="11" w15:restartNumberingAfterBreak="0">
     <w:nsid w:val="298E77A6"/>
     <w:multiLevelType w:val="multilevel"/>
     <w:tmpl w:val="298E77A6"/>
@@ -32070,7 +29025,7 @@
       </w:pPr>
     </w:lvl>
   </w:abstractNum>
-  <w:abstractNum w:abstractNumId="12">
+  <w:abstractNum w:abstractNumId="12" w15:restartNumberingAfterBreak="0">
     <w:nsid w:val="2B5A4C64"/>
     <w:multiLevelType w:val="multilevel"/>
     <w:tmpl w:val="2B5A4C64"/>
@@ -32159,7 +29114,7 @@
       </w:pPr>
     </w:lvl>
   </w:abstractNum>
-  <w:abstractNum w:abstractNumId="13">
+  <w:abstractNum w:abstractNumId="13" w15:restartNumberingAfterBreak="0">
     <w:nsid w:val="2C085E5D"/>
     <w:multiLevelType w:val="multilevel"/>
     <w:tmpl w:val="2C085E5D"/>
@@ -32248,7 +29203,7 @@
       </w:pPr>
     </w:lvl>
   </w:abstractNum>
-  <w:abstractNum w:abstractNumId="14">
+  <w:abstractNum w:abstractNumId="14" w15:restartNumberingAfterBreak="0">
     <w:nsid w:val="2FAA5A6A"/>
     <w:multiLevelType w:val="multilevel"/>
     <w:tmpl w:val="2FAA5A6A"/>
@@ -32337,7 +29292,7 @@
       </w:pPr>
     </w:lvl>
   </w:abstractNum>
-  <w:abstractNum w:abstractNumId="15">
+  <w:abstractNum w:abstractNumId="15" w15:restartNumberingAfterBreak="0">
     <w:nsid w:val="45AE616A"/>
     <w:multiLevelType w:val="multilevel"/>
     <w:tmpl w:val="45AE616A"/>
@@ -32458,7 +29413,7 @@
       </w:rPr>
     </w:lvl>
   </w:abstractNum>
-  <w:abstractNum w:abstractNumId="16">
+  <w:abstractNum w:abstractNumId="16" w15:restartNumberingAfterBreak="0">
     <w:nsid w:val="481A57E3"/>
     <w:multiLevelType w:val="multilevel"/>
     <w:tmpl w:val="481A57E3"/>
@@ -32547,7 +29502,7 @@
       </w:pPr>
     </w:lvl>
   </w:abstractNum>
-  <w:abstractNum w:abstractNumId="17">
+  <w:abstractNum w:abstractNumId="17" w15:restartNumberingAfterBreak="0">
     <w:nsid w:val="48FB0E3A"/>
     <w:multiLevelType w:val="multilevel"/>
     <w:tmpl w:val="48FB0E3A"/>
@@ -32662,7 +29617,7 @@
       </w:rPr>
     </w:lvl>
   </w:abstractNum>
-  <w:abstractNum w:abstractNumId="18">
+  <w:abstractNum w:abstractNumId="18" w15:restartNumberingAfterBreak="0">
     <w:nsid w:val="4C176011"/>
     <w:multiLevelType w:val="multilevel"/>
     <w:tmpl w:val="4C176011"/>
@@ -32751,7 +29706,7 @@
       </w:pPr>
     </w:lvl>
   </w:abstractNum>
-  <w:abstractNum w:abstractNumId="19">
+  <w:abstractNum w:abstractNumId="19" w15:restartNumberingAfterBreak="0">
     <w:nsid w:val="568E5590"/>
     <w:multiLevelType w:val="multilevel"/>
     <w:tmpl w:val="568E5590"/>
@@ -32840,7 +29795,7 @@
       </w:pPr>
     </w:lvl>
   </w:abstractNum>
-  <w:abstractNum w:abstractNumId="20">
+  <w:abstractNum w:abstractNumId="20" w15:restartNumberingAfterBreak="0">
     <w:nsid w:val="57D91CC1"/>
     <w:multiLevelType w:val="singleLevel"/>
     <w:tmpl w:val="57D91CC1"/>
@@ -32852,7 +29807,7 @@
       <w:lvlJc w:val="left"/>
     </w:lvl>
   </w:abstractNum>
-  <w:abstractNum w:abstractNumId="21">
+  <w:abstractNum w:abstractNumId="21" w15:restartNumberingAfterBreak="0">
     <w:nsid w:val="57D91D4F"/>
     <w:multiLevelType w:val="singleLevel"/>
     <w:tmpl w:val="57D91D4F"/>
@@ -32864,7 +29819,7 @@
       <w:lvlJc w:val="left"/>
     </w:lvl>
   </w:abstractNum>
-  <w:abstractNum w:abstractNumId="22">
+  <w:abstractNum w:abstractNumId="22" w15:restartNumberingAfterBreak="0">
     <w:nsid w:val="57D91E31"/>
     <w:multiLevelType w:val="singleLevel"/>
     <w:tmpl w:val="57D91E31"/>
@@ -32876,7 +29831,7 @@
       <w:lvlJc w:val="left"/>
     </w:lvl>
   </w:abstractNum>
-  <w:abstractNum w:abstractNumId="23">
+  <w:abstractNum w:abstractNumId="23" w15:restartNumberingAfterBreak="0">
     <w:nsid w:val="57D91E7D"/>
     <w:multiLevelType w:val="singleLevel"/>
     <w:tmpl w:val="57D91E7D"/>
@@ -32888,7 +29843,7 @@
       <w:lvlJc w:val="left"/>
     </w:lvl>
   </w:abstractNum>
-  <w:abstractNum w:abstractNumId="24">
+  <w:abstractNum w:abstractNumId="24" w15:restartNumberingAfterBreak="0">
     <w:nsid w:val="57D92177"/>
     <w:multiLevelType w:val="singleLevel"/>
     <w:tmpl w:val="57D92177"/>
@@ -32900,7 +29855,7 @@
       <w:lvlJc w:val="left"/>
     </w:lvl>
   </w:abstractNum>
-  <w:abstractNum w:abstractNumId="25">
+  <w:abstractNum w:abstractNumId="25" w15:restartNumberingAfterBreak="0">
     <w:nsid w:val="57D925D4"/>
     <w:multiLevelType w:val="singleLevel"/>
     <w:tmpl w:val="57D925D4"/>
@@ -32912,7 +29867,7 @@
       <w:lvlJc w:val="left"/>
     </w:lvl>
   </w:abstractNum>
-  <w:abstractNum w:abstractNumId="26">
+  <w:abstractNum w:abstractNumId="26" w15:restartNumberingAfterBreak="0">
     <w:nsid w:val="57D927A2"/>
     <w:multiLevelType w:val="singleLevel"/>
     <w:tmpl w:val="57D927A2"/>
@@ -32924,7 +29879,7 @@
       <w:lvlJc w:val="left"/>
     </w:lvl>
   </w:abstractNum>
-  <w:abstractNum w:abstractNumId="27">
+  <w:abstractNum w:abstractNumId="27" w15:restartNumberingAfterBreak="0">
     <w:nsid w:val="57DA1153"/>
     <w:multiLevelType w:val="singleLevel"/>
     <w:tmpl w:val="57DA1153"/>
@@ -32936,7 +29891,7 @@
       <w:lvlJc w:val="left"/>
     </w:lvl>
   </w:abstractNum>
-  <w:abstractNum w:abstractNumId="28">
+  <w:abstractNum w:abstractNumId="28" w15:restartNumberingAfterBreak="0">
     <w:nsid w:val="57DCC0C1"/>
     <w:multiLevelType w:val="singleLevel"/>
     <w:tmpl w:val="57DCC0C1"/>
@@ -32948,7 +29903,7 @@
       <w:lvlJc w:val="left"/>
     </w:lvl>
   </w:abstractNum>
-  <w:abstractNum w:abstractNumId="29">
+  <w:abstractNum w:abstractNumId="29" w15:restartNumberingAfterBreak="0">
     <w:nsid w:val="57DCFDA2"/>
     <w:multiLevelType w:val="singleLevel"/>
     <w:tmpl w:val="57DCFDA2"/>
@@ -32960,7 +29915,7 @@
       <w:lvlJc w:val="left"/>
     </w:lvl>
   </w:abstractNum>
-  <w:abstractNum w:abstractNumId="30">
+  <w:abstractNum w:abstractNumId="30" w15:restartNumberingAfterBreak="0">
     <w:nsid w:val="57DD05EE"/>
     <w:multiLevelType w:val="singleLevel"/>
     <w:tmpl w:val="57DD05EE"/>
@@ -32972,7 +29927,7 @@
       <w:lvlJc w:val="left"/>
     </w:lvl>
   </w:abstractNum>
-  <w:abstractNum w:abstractNumId="31">
+  <w:abstractNum w:abstractNumId="31" w15:restartNumberingAfterBreak="0">
     <w:nsid w:val="57E0EC27"/>
     <w:multiLevelType w:val="singleLevel"/>
     <w:tmpl w:val="57E0EC27"/>
@@ -32984,7 +29939,7 @@
       <w:lvlJc w:val="left"/>
     </w:lvl>
   </w:abstractNum>
-  <w:abstractNum w:abstractNumId="32">
+  <w:abstractNum w:abstractNumId="32" w15:restartNumberingAfterBreak="0">
     <w:nsid w:val="57E0EEF5"/>
     <w:multiLevelType w:val="singleLevel"/>
     <w:tmpl w:val="57E0EEF5"/>
@@ -32996,7 +29951,7 @@
       <w:lvlJc w:val="left"/>
     </w:lvl>
   </w:abstractNum>
-  <w:abstractNum w:abstractNumId="33">
+  <w:abstractNum w:abstractNumId="33" w15:restartNumberingAfterBreak="0">
     <w:nsid w:val="57E12297"/>
     <w:multiLevelType w:val="singleLevel"/>
     <w:tmpl w:val="57E12297"/>
@@ -33008,7 +29963,7 @@
       <w:lvlJc w:val="left"/>
     </w:lvl>
   </w:abstractNum>
-  <w:abstractNum w:abstractNumId="34">
+  <w:abstractNum w:abstractNumId="34" w15:restartNumberingAfterBreak="0">
     <w:nsid w:val="57E127A8"/>
     <w:multiLevelType w:val="singleLevel"/>
     <w:tmpl w:val="57E127A8"/>
@@ -33020,7 +29975,7 @@
       <w:lvlJc w:val="left"/>
     </w:lvl>
   </w:abstractNum>
-  <w:abstractNum w:abstractNumId="35">
+  <w:abstractNum w:abstractNumId="35" w15:restartNumberingAfterBreak="0">
     <w:nsid w:val="57E235F2"/>
     <w:multiLevelType w:val="singleLevel"/>
     <w:tmpl w:val="57E235F2"/>
@@ -33032,7 +29987,7 @@
       <w:lvlJc w:val="left"/>
     </w:lvl>
   </w:abstractNum>
-  <w:abstractNum w:abstractNumId="36">
+  <w:abstractNum w:abstractNumId="36" w15:restartNumberingAfterBreak="0">
     <w:nsid w:val="57E39FF7"/>
     <w:multiLevelType w:val="multilevel"/>
     <w:tmpl w:val="57E39FF7"/>
@@ -33148,7 +30103,7 @@
       </w:rPr>
     </w:lvl>
   </w:abstractNum>
-  <w:abstractNum w:abstractNumId="37">
+  <w:abstractNum w:abstractNumId="37" w15:restartNumberingAfterBreak="0">
     <w:nsid w:val="594C7065"/>
     <w:multiLevelType w:val="multilevel"/>
     <w:tmpl w:val="594C7065"/>
@@ -33237,7 +30192,7 @@
       </w:pPr>
     </w:lvl>
   </w:abstractNum>
-  <w:abstractNum w:abstractNumId="38">
+  <w:abstractNum w:abstractNumId="38" w15:restartNumberingAfterBreak="0">
     <w:nsid w:val="5B175987"/>
     <w:multiLevelType w:val="multilevel"/>
     <w:tmpl w:val="5B175987"/>
@@ -33326,7 +30281,7 @@
       </w:pPr>
     </w:lvl>
   </w:abstractNum>
-  <w:abstractNum w:abstractNumId="39">
+  <w:abstractNum w:abstractNumId="39" w15:restartNumberingAfterBreak="0">
     <w:nsid w:val="5B1F0470"/>
     <w:multiLevelType w:val="multilevel"/>
     <w:tmpl w:val="5B1F0470"/>
@@ -33415,7 +30370,7 @@
       </w:pPr>
     </w:lvl>
   </w:abstractNum>
-  <w:abstractNum w:abstractNumId="40">
+  <w:abstractNum w:abstractNumId="40" w15:restartNumberingAfterBreak="0">
     <w:nsid w:val="5D096D1B"/>
     <w:multiLevelType w:val="multilevel"/>
     <w:tmpl w:val="5D096D1B"/>
@@ -33504,7 +30459,7 @@
       </w:pPr>
     </w:lvl>
   </w:abstractNum>
-  <w:abstractNum w:abstractNumId="41">
+  <w:abstractNum w:abstractNumId="41" w15:restartNumberingAfterBreak="0">
     <w:nsid w:val="5DE73409"/>
     <w:multiLevelType w:val="multilevel"/>
     <w:tmpl w:val="5DE73409"/>
@@ -33593,7 +30548,7 @@
       </w:pPr>
     </w:lvl>
   </w:abstractNum>
-  <w:abstractNum w:abstractNumId="42">
+  <w:abstractNum w:abstractNumId="42" w15:restartNumberingAfterBreak="0">
     <w:nsid w:val="600859A4"/>
     <w:multiLevelType w:val="multilevel"/>
     <w:tmpl w:val="600859A4"/>
@@ -33682,7 +30637,7 @@
       </w:pPr>
     </w:lvl>
   </w:abstractNum>
-  <w:abstractNum w:abstractNumId="43">
+  <w:abstractNum w:abstractNumId="43" w15:restartNumberingAfterBreak="0">
     <w:nsid w:val="60415922"/>
     <w:multiLevelType w:val="multilevel"/>
     <w:tmpl w:val="60415922"/>
@@ -33803,7 +30758,7 @@
       </w:rPr>
     </w:lvl>
   </w:abstractNum>
-  <w:abstractNum w:abstractNumId="44">
+  <w:abstractNum w:abstractNumId="44" w15:restartNumberingAfterBreak="0">
     <w:nsid w:val="65565490"/>
     <w:multiLevelType w:val="multilevel"/>
     <w:tmpl w:val="65565490"/>
@@ -33892,7 +30847,7 @@
       </w:pPr>
     </w:lvl>
   </w:abstractNum>
-  <w:abstractNum w:abstractNumId="45">
+  <w:abstractNum w:abstractNumId="45" w15:restartNumberingAfterBreak="0">
     <w:nsid w:val="68793C85"/>
     <w:multiLevelType w:val="multilevel"/>
     <w:tmpl w:val="68793C85"/>
@@ -33978,7 +30933,7 @@
       </w:pPr>
     </w:lvl>
   </w:abstractNum>
-  <w:abstractNum w:abstractNumId="46">
+  <w:abstractNum w:abstractNumId="46" w15:restartNumberingAfterBreak="0">
     <w:nsid w:val="6A7A1A4B"/>
     <w:multiLevelType w:val="multilevel"/>
     <w:tmpl w:val="6A7A1A4B"/>
@@ -34067,7 +31022,7 @@
       </w:pPr>
     </w:lvl>
   </w:abstractNum>
-  <w:abstractNum w:abstractNumId="47">
+  <w:abstractNum w:abstractNumId="47" w15:restartNumberingAfterBreak="0">
     <w:nsid w:val="70D439E8"/>
     <w:multiLevelType w:val="multilevel"/>
     <w:tmpl w:val="70D439E8"/>
@@ -34156,7 +31111,7 @@
       </w:pPr>
     </w:lvl>
   </w:abstractNum>
-  <w:abstractNum w:abstractNumId="48">
+  <w:abstractNum w:abstractNumId="48" w15:restartNumberingAfterBreak="0">
     <w:nsid w:val="721D12B5"/>
     <w:multiLevelType w:val="multilevel"/>
     <w:tmpl w:val="721D12B5"/>
@@ -34245,7 +31200,7 @@
       </w:pPr>
     </w:lvl>
   </w:abstractNum>
-  <w:abstractNum w:abstractNumId="49">
+  <w:abstractNum w:abstractNumId="49" w15:restartNumberingAfterBreak="0">
     <w:nsid w:val="763942EA"/>
     <w:multiLevelType w:val="multilevel"/>
     <w:tmpl w:val="763942EA"/>
@@ -34334,7 +31289,7 @@
       </w:pPr>
     </w:lvl>
   </w:abstractNum>
-  <w:abstractNum w:abstractNumId="50">
+  <w:abstractNum w:abstractNumId="50" w15:restartNumberingAfterBreak="0">
     <w:nsid w:val="7DF03B55"/>
     <w:multiLevelType w:val="multilevel"/>
     <w:tmpl w:val="7DF03B55"/>
@@ -34423,7 +31378,7 @@
       </w:pPr>
     </w:lvl>
   </w:abstractNum>
-  <w:abstractNum w:abstractNumId="51">
+  <w:abstractNum w:abstractNumId="51" w15:restartNumberingAfterBreak="0">
     <w:nsid w:val="7EE145A4"/>
     <w:multiLevelType w:val="multilevel"/>
     <w:tmpl w:val="7EE145A4"/>
@@ -34673,7 +31628,7 @@
 </file>
 
 <file path=word/styles.xml><?xml version="1.0" encoding="utf-8"?>
-<w:styles xmlns:r="http://schemas.openxmlformats.org/officeDocument/2006/relationships" xmlns:w="http://schemas.openxmlformats.org/wordprocessingml/2006/main">
+<w:styles xmlns:mc="http://schemas.openxmlformats.org/markup-compatibility/2006" xmlns:r="http://schemas.openxmlformats.org/officeDocument/2006/relationships" xmlns:w="http://schemas.openxmlformats.org/wordprocessingml/2006/main" xmlns:w14="http://schemas.microsoft.com/office/word/2010/wordml" xmlns:w15="http://schemas.microsoft.com/office/word/2012/wordml" xmlns:w16se="http://schemas.microsoft.com/office/word/2015/wordml/symex" mc:Ignorable="w14 w15 w16se">
   <w:docDefaults>
     <w:rPrDefault>
       <w:rPr>
@@ -34683,151 +31638,372 @@
     </w:rPrDefault>
     <w:pPrDefault/>
   </w:docDefaults>
-  <w:latentStyles w:defLockedState="0" w:defUIPriority="0" w:defSemiHidden="1" w:defUnhideWhenUsed="1" w:defQFormat="0" w:count="267">
-    <w:lsdException w:name="Normal" w:semiHidden="0" w:unhideWhenUsed="0" w:qFormat="1"/>
-    <w:lsdException w:name="heading 1" w:semiHidden="0" w:unhideWhenUsed="0" w:qFormat="1"/>
-    <w:lsdException w:name="heading 2" w:semiHidden="0" w:qFormat="1"/>
-    <w:lsdException w:name="heading 3" w:qFormat="1"/>
-    <w:lsdException w:name="heading 4" w:semiHidden="0" w:qFormat="1"/>
-    <w:lsdException w:name="heading 5" w:semiHidden="0" w:qFormat="1"/>
-    <w:lsdException w:name="heading 6" w:qFormat="1"/>
-    <w:lsdException w:name="heading 7" w:qFormat="1"/>
-    <w:lsdException w:name="heading 8" w:qFormat="1"/>
-    <w:lsdException w:name="heading 9" w:qFormat="1"/>
-    <w:lsdException w:name="header" w:semiHidden="0" w:unhideWhenUsed="0" w:qFormat="1"/>
-    <w:lsdException w:name="footer" w:semiHidden="0" w:unhideWhenUsed="0" w:qFormat="1"/>
-    <w:lsdException w:name="caption" w:qFormat="1"/>
-    <w:lsdException w:name="List Number" w:semiHidden="0" w:unhideWhenUsed="0"/>
-    <w:lsdException w:name="List 4" w:semiHidden="0" w:unhideWhenUsed="0"/>
-    <w:lsdException w:name="List 5" w:semiHidden="0" w:unhideWhenUsed="0"/>
-    <w:lsdException w:name="Title" w:semiHidden="0" w:unhideWhenUsed="0" w:qFormat="1"/>
-    <w:lsdException w:name="Default Paragraph Font" w:uiPriority="1"/>
-    <w:lsdException w:name="Subtitle" w:semiHidden="0" w:unhideWhenUsed="0" w:qFormat="1"/>
-    <w:lsdException w:name="Salutation" w:semiHidden="0" w:unhideWhenUsed="0"/>
-    <w:lsdException w:name="Date" w:semiHidden="0" w:unhideWhenUsed="0"/>
-    <w:lsdException w:name="Body Text First Indent" w:semiHidden="0" w:unhideWhenUsed="0"/>
-    <w:lsdException w:name="Strong" w:semiHidden="0" w:unhideWhenUsed="0" w:qFormat="1"/>
-    <w:lsdException w:name="Emphasis" w:semiHidden="0" w:unhideWhenUsed="0" w:qFormat="1"/>
-    <w:lsdException w:name="HTML Top of Form" w:uiPriority="99"/>
-    <w:lsdException w:name="HTML Bottom of Form" w:uiPriority="99"/>
-    <w:lsdException w:name="Normal Table" w:uiPriority="99"/>
-    <w:lsdException w:name="No List" w:uiPriority="99"/>
-    <w:lsdException w:name="Outline List 1" w:uiPriority="99"/>
-    <w:lsdException w:name="Outline List 2" w:uiPriority="99"/>
-    <w:lsdException w:name="Outline List 3" w:uiPriority="99"/>
-    <w:lsdException w:name="Balloon Text" w:semiHidden="0" w:unhideWhenUsed="0" w:qFormat="1"/>
-    <w:lsdException w:name="Table Grid" w:semiHidden="0" w:unhideWhenUsed="0" w:qFormat="1"/>
-    <w:lsdException w:name="Placeholder Text" w:uiPriority="99"/>
-    <w:lsdException w:name="No Spacing" w:uiPriority="99"/>
-    <w:lsdException w:name="Light Shading" w:semiHidden="0" w:uiPriority="60" w:unhideWhenUsed="0"/>
-    <w:lsdException w:name="Light List" w:semiHidden="0" w:uiPriority="61" w:unhideWhenUsed="0"/>
-    <w:lsdException w:name="Light Grid" w:semiHidden="0" w:uiPriority="62" w:unhideWhenUsed="0"/>
-    <w:lsdException w:name="Medium Shading 1" w:semiHidden="0" w:uiPriority="63" w:unhideWhenUsed="0"/>
-    <w:lsdException w:name="Medium Shading 2" w:semiHidden="0" w:uiPriority="64" w:unhideWhenUsed="0"/>
-    <w:lsdException w:name="Medium List 1" w:semiHidden="0" w:uiPriority="65" w:unhideWhenUsed="0"/>
-    <w:lsdException w:name="Medium List 2" w:semiHidden="0" w:uiPriority="66" w:unhideWhenUsed="0"/>
-    <w:lsdException w:name="Medium Grid 1" w:semiHidden="0" w:uiPriority="67" w:unhideWhenUsed="0"/>
-    <w:lsdException w:name="Medium Grid 2" w:semiHidden="0" w:uiPriority="68" w:unhideWhenUsed="0"/>
-    <w:lsdException w:name="Medium Grid 3" w:semiHidden="0" w:uiPriority="69" w:unhideWhenUsed="0"/>
-    <w:lsdException w:name="Dark List" w:semiHidden="0" w:uiPriority="70" w:unhideWhenUsed="0"/>
-    <w:lsdException w:name="Colorful Shading" w:semiHidden="0" w:uiPriority="71" w:unhideWhenUsed="0"/>
-    <w:lsdException w:name="Colorful List" w:semiHidden="0" w:uiPriority="72" w:unhideWhenUsed="0"/>
-    <w:lsdException w:name="Colorful Grid" w:semiHidden="0" w:uiPriority="73" w:unhideWhenUsed="0"/>
-    <w:lsdException w:name="Light Shading Accent 1" w:semiHidden="0" w:uiPriority="60" w:unhideWhenUsed="0"/>
-    <w:lsdException w:name="Light List Accent 1" w:semiHidden="0" w:uiPriority="61" w:unhideWhenUsed="0"/>
-    <w:lsdException w:name="Light Grid Accent 1" w:semiHidden="0" w:uiPriority="62" w:unhideWhenUsed="0"/>
-    <w:lsdException w:name="Medium Shading 1 Accent 1" w:semiHidden="0" w:uiPriority="63" w:unhideWhenUsed="0"/>
-    <w:lsdException w:name="Medium Shading 2 Accent 1" w:semiHidden="0" w:uiPriority="64" w:unhideWhenUsed="0"/>
-    <w:lsdException w:name="Medium List 1 Accent 1" w:semiHidden="0" w:uiPriority="65" w:unhideWhenUsed="0"/>
-    <w:lsdException w:name="Revision" w:uiPriority="99"/>
+  <w:latentStyles w:defLockedState="0" w:defUIPriority="0" w:defSemiHidden="0" w:defUnhideWhenUsed="0" w:defQFormat="0" w:count="371">
+    <w:lsdException w:name="Normal" w:qFormat="1"/>
+    <w:lsdException w:name="heading 1" w:qFormat="1"/>
+    <w:lsdException w:name="heading 2" w:unhideWhenUsed="1" w:qFormat="1"/>
+    <w:lsdException w:name="heading 3" w:semiHidden="1" w:unhideWhenUsed="1" w:qFormat="1"/>
+    <w:lsdException w:name="heading 4" w:unhideWhenUsed="1" w:qFormat="1"/>
+    <w:lsdException w:name="heading 5" w:unhideWhenUsed="1" w:qFormat="1"/>
+    <w:lsdException w:name="heading 6" w:semiHidden="1" w:unhideWhenUsed="1" w:qFormat="1"/>
+    <w:lsdException w:name="heading 7" w:semiHidden="1" w:unhideWhenUsed="1" w:qFormat="1"/>
+    <w:lsdException w:name="heading 8" w:semiHidden="1" w:unhideWhenUsed="1" w:qFormat="1"/>
+    <w:lsdException w:name="heading 9" w:semiHidden="1" w:unhideWhenUsed="1" w:qFormat="1"/>
+    <w:lsdException w:name="index 1" w:semiHidden="1" w:unhideWhenUsed="1"/>
+    <w:lsdException w:name="index 2" w:semiHidden="1" w:unhideWhenUsed="1"/>
+    <w:lsdException w:name="index 3" w:semiHidden="1" w:unhideWhenUsed="1"/>
+    <w:lsdException w:name="index 4" w:semiHidden="1" w:unhideWhenUsed="1"/>
+    <w:lsdException w:name="index 5" w:semiHidden="1" w:unhideWhenUsed="1"/>
+    <w:lsdException w:name="index 6" w:semiHidden="1" w:unhideWhenUsed="1"/>
+    <w:lsdException w:name="index 7" w:semiHidden="1" w:unhideWhenUsed="1"/>
+    <w:lsdException w:name="index 8" w:semiHidden="1" w:unhideWhenUsed="1"/>
+    <w:lsdException w:name="index 9" w:semiHidden="1" w:unhideWhenUsed="1"/>
+    <w:lsdException w:name="toc 1" w:semiHidden="1" w:unhideWhenUsed="1"/>
+    <w:lsdException w:name="toc 2" w:semiHidden="1" w:unhideWhenUsed="1"/>
+    <w:lsdException w:name="toc 3" w:semiHidden="1" w:unhideWhenUsed="1"/>
+    <w:lsdException w:name="toc 4" w:semiHidden="1" w:unhideWhenUsed="1"/>
+    <w:lsdException w:name="toc 5" w:semiHidden="1" w:unhideWhenUsed="1"/>
+    <w:lsdException w:name="toc 6" w:semiHidden="1" w:unhideWhenUsed="1"/>
+    <w:lsdException w:name="toc 7" w:semiHidden="1" w:unhideWhenUsed="1"/>
+    <w:lsdException w:name="toc 8" w:semiHidden="1" w:unhideWhenUsed="1"/>
+    <w:lsdException w:name="toc 9" w:semiHidden="1" w:unhideWhenUsed="1"/>
+    <w:lsdException w:name="Normal Indent" w:semiHidden="1" w:unhideWhenUsed="1"/>
+    <w:lsdException w:name="footnote text" w:semiHidden="1" w:unhideWhenUsed="1"/>
+    <w:lsdException w:name="annotation text" w:semiHidden="1" w:unhideWhenUsed="1"/>
+    <w:lsdException w:name="header" w:qFormat="1"/>
+    <w:lsdException w:name="footer" w:qFormat="1"/>
+    <w:lsdException w:name="index heading" w:semiHidden="1" w:unhideWhenUsed="1"/>
+    <w:lsdException w:name="caption" w:semiHidden="1" w:unhideWhenUsed="1" w:qFormat="1"/>
+    <w:lsdException w:name="table of figures" w:semiHidden="1" w:unhideWhenUsed="1"/>
+    <w:lsdException w:name="envelope address" w:semiHidden="1" w:unhideWhenUsed="1"/>
+    <w:lsdException w:name="envelope return" w:semiHidden="1" w:unhideWhenUsed="1"/>
+    <w:lsdException w:name="footnote reference" w:semiHidden="1" w:unhideWhenUsed="1"/>
+    <w:lsdException w:name="annotation reference" w:semiHidden="1" w:unhideWhenUsed="1"/>
+    <w:lsdException w:name="line number" w:semiHidden="1" w:unhideWhenUsed="1"/>
+    <w:lsdException w:name="page number" w:semiHidden="1" w:unhideWhenUsed="1"/>
+    <w:lsdException w:name="endnote reference" w:semiHidden="1" w:unhideWhenUsed="1"/>
+    <w:lsdException w:name="endnote text" w:semiHidden="1" w:unhideWhenUsed="1"/>
+    <w:lsdException w:name="table of authorities" w:semiHidden="1" w:unhideWhenUsed="1"/>
+    <w:lsdException w:name="macro" w:semiHidden="1" w:unhideWhenUsed="1"/>
+    <w:lsdException w:name="toa heading" w:semiHidden="1" w:unhideWhenUsed="1"/>
+    <w:lsdException w:name="List" w:semiHidden="1" w:unhideWhenUsed="1"/>
+    <w:lsdException w:name="List Bullet" w:semiHidden="1" w:unhideWhenUsed="1"/>
+    <w:lsdException w:name="List 2" w:semiHidden="1" w:unhideWhenUsed="1"/>
+    <w:lsdException w:name="List 3" w:semiHidden="1" w:unhideWhenUsed="1"/>
+    <w:lsdException w:name="List Bullet 2" w:semiHidden="1" w:unhideWhenUsed="1"/>
+    <w:lsdException w:name="List Bullet 3" w:semiHidden="1" w:unhideWhenUsed="1"/>
+    <w:lsdException w:name="List Bullet 4" w:semiHidden="1" w:unhideWhenUsed="1"/>
+    <w:lsdException w:name="List Bullet 5" w:semiHidden="1" w:unhideWhenUsed="1"/>
+    <w:lsdException w:name="List Number 2" w:semiHidden="1" w:unhideWhenUsed="1"/>
+    <w:lsdException w:name="List Number 3" w:semiHidden="1" w:unhideWhenUsed="1"/>
+    <w:lsdException w:name="List Number 4" w:semiHidden="1" w:unhideWhenUsed="1"/>
+    <w:lsdException w:name="List Number 5" w:semiHidden="1" w:unhideWhenUsed="1"/>
+    <w:lsdException w:name="Title" w:qFormat="1"/>
+    <w:lsdException w:name="Closing" w:semiHidden="1" w:unhideWhenUsed="1"/>
+    <w:lsdException w:name="Signature" w:semiHidden="1" w:unhideWhenUsed="1"/>
+    <w:lsdException w:name="Default Paragraph Font" w:semiHidden="1" w:uiPriority="1" w:unhideWhenUsed="1"/>
+    <w:lsdException w:name="Body Text" w:semiHidden="1" w:unhideWhenUsed="1"/>
+    <w:lsdException w:name="Body Text Indent" w:semiHidden="1" w:unhideWhenUsed="1"/>
+    <w:lsdException w:name="List Continue" w:semiHidden="1" w:unhideWhenUsed="1"/>
+    <w:lsdException w:name="List Continue 2" w:semiHidden="1" w:unhideWhenUsed="1"/>
+    <w:lsdException w:name="List Continue 3" w:semiHidden="1" w:unhideWhenUsed="1"/>
+    <w:lsdException w:name="List Continue 4" w:semiHidden="1" w:unhideWhenUsed="1"/>
+    <w:lsdException w:name="List Continue 5" w:semiHidden="1" w:unhideWhenUsed="1"/>
+    <w:lsdException w:name="Message Header" w:semiHidden="1" w:unhideWhenUsed="1"/>
+    <w:lsdException w:name="Subtitle" w:qFormat="1"/>
+    <w:lsdException w:name="Body Text First Indent 2" w:semiHidden="1" w:unhideWhenUsed="1"/>
+    <w:lsdException w:name="Note Heading" w:semiHidden="1" w:unhideWhenUsed="1"/>
+    <w:lsdException w:name="Body Text 2" w:semiHidden="1" w:unhideWhenUsed="1"/>
+    <w:lsdException w:name="Body Text 3" w:semiHidden="1" w:unhideWhenUsed="1"/>
+    <w:lsdException w:name="Body Text Indent 2" w:semiHidden="1" w:unhideWhenUsed="1"/>
+    <w:lsdException w:name="Body Text Indent 3" w:semiHidden="1" w:unhideWhenUsed="1"/>
+    <w:lsdException w:name="Block Text" w:semiHidden="1" w:unhideWhenUsed="1"/>
+    <w:lsdException w:name="Hyperlink" w:semiHidden="1" w:unhideWhenUsed="1"/>
+    <w:lsdException w:name="FollowedHyperlink" w:semiHidden="1" w:unhideWhenUsed="1"/>
+    <w:lsdException w:name="Strong" w:qFormat="1"/>
+    <w:lsdException w:name="Emphasis" w:qFormat="1"/>
+    <w:lsdException w:name="Document Map" w:semiHidden="1" w:unhideWhenUsed="1"/>
+    <w:lsdException w:name="Plain Text" w:semiHidden="1" w:unhideWhenUsed="1"/>
+    <w:lsdException w:name="E-mail Signature" w:semiHidden="1" w:unhideWhenUsed="1"/>
+    <w:lsdException w:name="HTML Top of Form" w:semiHidden="1" w:uiPriority="99" w:unhideWhenUsed="1"/>
+    <w:lsdException w:name="HTML Bottom of Form" w:semiHidden="1" w:uiPriority="99" w:unhideWhenUsed="1"/>
+    <w:lsdException w:name="Normal (Web)" w:semiHidden="1" w:unhideWhenUsed="1"/>
+    <w:lsdException w:name="HTML Acronym" w:semiHidden="1" w:unhideWhenUsed="1"/>
+    <w:lsdException w:name="HTML Address" w:semiHidden="1" w:unhideWhenUsed="1"/>
+    <w:lsdException w:name="HTML Cite" w:semiHidden="1" w:unhideWhenUsed="1"/>
+    <w:lsdException w:name="HTML Code" w:semiHidden="1" w:unhideWhenUsed="1"/>
+    <w:lsdException w:name="HTML Definition" w:semiHidden="1" w:unhideWhenUsed="1"/>
+    <w:lsdException w:name="HTML Keyboard" w:semiHidden="1" w:unhideWhenUsed="1"/>
+    <w:lsdException w:name="HTML Preformatted" w:semiHidden="1" w:unhideWhenUsed="1"/>
+    <w:lsdException w:name="HTML Sample" w:semiHidden="1" w:unhideWhenUsed="1"/>
+    <w:lsdException w:name="HTML Typewriter" w:semiHidden="1" w:unhideWhenUsed="1"/>
+    <w:lsdException w:name="HTML Variable" w:semiHidden="1" w:unhideWhenUsed="1"/>
+    <w:lsdException w:name="Normal Table" w:semiHidden="1" w:uiPriority="99" w:unhideWhenUsed="1"/>
+    <w:lsdException w:name="annotation subject" w:semiHidden="1" w:unhideWhenUsed="1"/>
+    <w:lsdException w:name="No List" w:semiHidden="1" w:uiPriority="99" w:unhideWhenUsed="1"/>
+    <w:lsdException w:name="Outline List 1" w:semiHidden="1" w:uiPriority="99" w:unhideWhenUsed="1"/>
+    <w:lsdException w:name="Outline List 2" w:semiHidden="1" w:uiPriority="99" w:unhideWhenUsed="1"/>
+    <w:lsdException w:name="Outline List 3" w:semiHidden="1" w:uiPriority="99" w:unhideWhenUsed="1"/>
+    <w:lsdException w:name="Table Simple 1" w:semiHidden="1" w:unhideWhenUsed="1"/>
+    <w:lsdException w:name="Table Simple 2" w:semiHidden="1" w:unhideWhenUsed="1"/>
+    <w:lsdException w:name="Table Simple 3" w:semiHidden="1" w:unhideWhenUsed="1"/>
+    <w:lsdException w:name="Table Classic 1" w:semiHidden="1" w:unhideWhenUsed="1"/>
+    <w:lsdException w:name="Table Classic 2" w:semiHidden="1" w:unhideWhenUsed="1"/>
+    <w:lsdException w:name="Table Classic 3" w:semiHidden="1" w:unhideWhenUsed="1"/>
+    <w:lsdException w:name="Table Classic 4" w:semiHidden="1" w:unhideWhenUsed="1"/>
+    <w:lsdException w:name="Table Colorful 1" w:semiHidden="1" w:unhideWhenUsed="1"/>
+    <w:lsdException w:name="Table Colorful 2" w:semiHidden="1" w:unhideWhenUsed="1"/>
+    <w:lsdException w:name="Table Colorful 3" w:semiHidden="1" w:unhideWhenUsed="1"/>
+    <w:lsdException w:name="Table Columns 1" w:semiHidden="1" w:unhideWhenUsed="1"/>
+    <w:lsdException w:name="Table Columns 2" w:semiHidden="1" w:unhideWhenUsed="1"/>
+    <w:lsdException w:name="Table Columns 3" w:semiHidden="1" w:unhideWhenUsed="1"/>
+    <w:lsdException w:name="Table Columns 4" w:semiHidden="1" w:unhideWhenUsed="1"/>
+    <w:lsdException w:name="Table Columns 5" w:semiHidden="1" w:unhideWhenUsed="1"/>
+    <w:lsdException w:name="Table Grid 1" w:semiHidden="1" w:unhideWhenUsed="1"/>
+    <w:lsdException w:name="Table Grid 2" w:semiHidden="1" w:unhideWhenUsed="1"/>
+    <w:lsdException w:name="Table Grid 3" w:semiHidden="1" w:unhideWhenUsed="1"/>
+    <w:lsdException w:name="Table Grid 4" w:semiHidden="1" w:unhideWhenUsed="1"/>
+    <w:lsdException w:name="Table Grid 5" w:semiHidden="1" w:unhideWhenUsed="1"/>
+    <w:lsdException w:name="Table Grid 6" w:semiHidden="1" w:unhideWhenUsed="1"/>
+    <w:lsdException w:name="Table Grid 7" w:semiHidden="1" w:unhideWhenUsed="1"/>
+    <w:lsdException w:name="Table Grid 8" w:semiHidden="1" w:unhideWhenUsed="1"/>
+    <w:lsdException w:name="Table List 1" w:semiHidden="1" w:unhideWhenUsed="1"/>
+    <w:lsdException w:name="Table List 2" w:semiHidden="1" w:unhideWhenUsed="1"/>
+    <w:lsdException w:name="Table List 3" w:semiHidden="1" w:unhideWhenUsed="1"/>
+    <w:lsdException w:name="Table List 4" w:semiHidden="1" w:unhideWhenUsed="1"/>
+    <w:lsdException w:name="Table List 5" w:semiHidden="1" w:unhideWhenUsed="1"/>
+    <w:lsdException w:name="Table List 6" w:semiHidden="1" w:unhideWhenUsed="1"/>
+    <w:lsdException w:name="Table List 7" w:semiHidden="1" w:unhideWhenUsed="1"/>
+    <w:lsdException w:name="Table List 8" w:semiHidden="1" w:unhideWhenUsed="1"/>
+    <w:lsdException w:name="Table 3D effects 1" w:semiHidden="1" w:unhideWhenUsed="1"/>
+    <w:lsdException w:name="Table 3D effects 2" w:semiHidden="1" w:unhideWhenUsed="1"/>
+    <w:lsdException w:name="Table 3D effects 3" w:semiHidden="1" w:unhideWhenUsed="1"/>
+    <w:lsdException w:name="Table Contemporary" w:semiHidden="1" w:unhideWhenUsed="1"/>
+    <w:lsdException w:name="Table Elegant" w:semiHidden="1" w:unhideWhenUsed="1"/>
+    <w:lsdException w:name="Table Professional" w:semiHidden="1" w:unhideWhenUsed="1"/>
+    <w:lsdException w:name="Table Subtle 1" w:semiHidden="1" w:unhideWhenUsed="1"/>
+    <w:lsdException w:name="Table Subtle 2" w:semiHidden="1" w:unhideWhenUsed="1"/>
+    <w:lsdException w:name="Table Web 1" w:semiHidden="1" w:unhideWhenUsed="1"/>
+    <w:lsdException w:name="Table Web 2" w:semiHidden="1" w:unhideWhenUsed="1"/>
+    <w:lsdException w:name="Table Web 3" w:semiHidden="1" w:unhideWhenUsed="1"/>
+    <w:lsdException w:name="Balloon Text" w:qFormat="1"/>
+    <w:lsdException w:name="Table Grid" w:qFormat="1"/>
+    <w:lsdException w:name="Table Theme" w:semiHidden="1" w:unhideWhenUsed="1"/>
+    <w:lsdException w:name="Placeholder Text" w:semiHidden="1" w:uiPriority="99" w:unhideWhenUsed="1"/>
+    <w:lsdException w:name="No Spacing" w:semiHidden="1" w:uiPriority="99" w:unhideWhenUsed="1"/>
+    <w:lsdException w:name="Light Shading" w:uiPriority="60"/>
+    <w:lsdException w:name="Light List" w:uiPriority="61"/>
+    <w:lsdException w:name="Light Grid" w:uiPriority="62"/>
+    <w:lsdException w:name="Medium Shading 1" w:uiPriority="63"/>
+    <w:lsdException w:name="Medium Shading 2" w:uiPriority="64"/>
+    <w:lsdException w:name="Medium List 1" w:uiPriority="65"/>
+    <w:lsdException w:name="Medium List 2" w:uiPriority="66"/>
+    <w:lsdException w:name="Medium Grid 1" w:uiPriority="67"/>
+    <w:lsdException w:name="Medium Grid 2" w:uiPriority="68"/>
+    <w:lsdException w:name="Medium Grid 3" w:uiPriority="69"/>
+    <w:lsdException w:name="Dark List" w:uiPriority="70"/>
+    <w:lsdException w:name="Colorful Shading" w:uiPriority="71"/>
+    <w:lsdException w:name="Colorful List" w:uiPriority="72"/>
+    <w:lsdException w:name="Colorful Grid" w:uiPriority="73"/>
+    <w:lsdException w:name="Light Shading Accent 1" w:uiPriority="60"/>
+    <w:lsdException w:name="Light List Accent 1" w:uiPriority="61"/>
+    <w:lsdException w:name="Light Grid Accent 1" w:uiPriority="62"/>
+    <w:lsdException w:name="Medium Shading 1 Accent 1" w:uiPriority="63"/>
+    <w:lsdException w:name="Medium Shading 2 Accent 1" w:uiPriority="64"/>
+    <w:lsdException w:name="Medium List 1 Accent 1" w:uiPriority="65"/>
+    <w:lsdException w:name="Revision" w:semiHidden="1" w:uiPriority="99"/>
     <w:lsdException w:name="List Paragraph" w:uiPriority="99"/>
     <w:lsdException w:name="Quote" w:uiPriority="99"/>
     <w:lsdException w:name="Intense Quote" w:uiPriority="99"/>
-    <w:lsdException w:name="Medium List 2 Accent 1" w:semiHidden="0" w:uiPriority="66" w:unhideWhenUsed="0"/>
-    <w:lsdException w:name="Medium Grid 1 Accent 1" w:semiHidden="0" w:uiPriority="67" w:unhideWhenUsed="0"/>
-    <w:lsdException w:name="Medium Grid 2 Accent 1" w:semiHidden="0" w:uiPriority="68" w:unhideWhenUsed="0"/>
-    <w:lsdException w:name="Medium Grid 3 Accent 1" w:semiHidden="0" w:uiPriority="69" w:unhideWhenUsed="0"/>
-    <w:lsdException w:name="Dark List Accent 1" w:semiHidden="0" w:uiPriority="70" w:unhideWhenUsed="0"/>
-    <w:lsdException w:name="Colorful Shading Accent 1" w:semiHidden="0" w:uiPriority="71" w:unhideWhenUsed="0"/>
-    <w:lsdException w:name="Colorful List Accent 1" w:semiHidden="0" w:uiPriority="72" w:unhideWhenUsed="0"/>
-    <w:lsdException w:name="Colorful Grid Accent 1" w:semiHidden="0" w:uiPriority="73" w:unhideWhenUsed="0"/>
-    <w:lsdException w:name="Light Shading Accent 2" w:semiHidden="0" w:uiPriority="60" w:unhideWhenUsed="0"/>
-    <w:lsdException w:name="Light List Accent 2" w:semiHidden="0" w:uiPriority="61" w:unhideWhenUsed="0"/>
-    <w:lsdException w:name="Light Grid Accent 2" w:semiHidden="0" w:uiPriority="62" w:unhideWhenUsed="0"/>
-    <w:lsdException w:name="Medium Shading 1 Accent 2" w:semiHidden="0" w:uiPriority="63" w:unhideWhenUsed="0"/>
-    <w:lsdException w:name="Medium Shading 2 Accent 2" w:semiHidden="0" w:uiPriority="64" w:unhideWhenUsed="0"/>
-    <w:lsdException w:name="Medium List 1 Accent 2" w:semiHidden="0" w:uiPriority="65" w:unhideWhenUsed="0"/>
-    <w:lsdException w:name="Medium List 2 Accent 2" w:semiHidden="0" w:uiPriority="66" w:unhideWhenUsed="0"/>
-    <w:lsdException w:name="Medium Grid 1 Accent 2" w:semiHidden="0" w:uiPriority="67" w:unhideWhenUsed="0"/>
-    <w:lsdException w:name="Medium Grid 2 Accent 2" w:semiHidden="0" w:uiPriority="68" w:unhideWhenUsed="0"/>
-    <w:lsdException w:name="Medium Grid 3 Accent 2" w:semiHidden="0" w:uiPriority="69" w:unhideWhenUsed="0"/>
-    <w:lsdException w:name="Dark List Accent 2" w:semiHidden="0" w:uiPriority="70" w:unhideWhenUsed="0"/>
-    <w:lsdException w:name="Colorful Shading Accent 2" w:semiHidden="0" w:uiPriority="71" w:unhideWhenUsed="0"/>
-    <w:lsdException w:name="Colorful List Accent 2" w:semiHidden="0" w:uiPriority="72" w:unhideWhenUsed="0"/>
-    <w:lsdException w:name="Colorful Grid Accent 2" w:semiHidden="0" w:uiPriority="73" w:unhideWhenUsed="0"/>
-    <w:lsdException w:name="Light Shading Accent 3" w:semiHidden="0" w:uiPriority="60" w:unhideWhenUsed="0"/>
-    <w:lsdException w:name="Light List Accent 3" w:semiHidden="0" w:uiPriority="61" w:unhideWhenUsed="0"/>
-    <w:lsdException w:name="Light Grid Accent 3" w:semiHidden="0" w:uiPriority="62" w:unhideWhenUsed="0"/>
-    <w:lsdException w:name="Medium Shading 1 Accent 3" w:semiHidden="0" w:uiPriority="63" w:unhideWhenUsed="0"/>
-    <w:lsdException w:name="Medium Shading 2 Accent 3" w:semiHidden="0" w:uiPriority="64" w:unhideWhenUsed="0"/>
-    <w:lsdException w:name="Medium List 1 Accent 3" w:semiHidden="0" w:uiPriority="65" w:unhideWhenUsed="0"/>
-    <w:lsdException w:name="Medium List 2 Accent 3" w:semiHidden="0" w:uiPriority="66" w:unhideWhenUsed="0"/>
-    <w:lsdException w:name="Medium Grid 1 Accent 3" w:semiHidden="0" w:uiPriority="67" w:unhideWhenUsed="0"/>
-    <w:lsdException w:name="Medium Grid 2 Accent 3" w:semiHidden="0" w:uiPriority="68" w:unhideWhenUsed="0"/>
-    <w:lsdException w:name="Medium Grid 3 Accent 3" w:semiHidden="0" w:uiPriority="69" w:unhideWhenUsed="0"/>
-    <w:lsdException w:name="Dark List Accent 3" w:semiHidden="0" w:uiPriority="70" w:unhideWhenUsed="0"/>
-    <w:lsdException w:name="Colorful Shading Accent 3" w:semiHidden="0" w:uiPriority="71" w:unhideWhenUsed="0"/>
-    <w:lsdException w:name="Colorful List Accent 3" w:semiHidden="0" w:uiPriority="72" w:unhideWhenUsed="0"/>
-    <w:lsdException w:name="Colorful Grid Accent 3" w:semiHidden="0" w:uiPriority="73" w:unhideWhenUsed="0"/>
-    <w:lsdException w:name="Light Shading Accent 4" w:semiHidden="0" w:uiPriority="60" w:unhideWhenUsed="0"/>
-    <w:lsdException w:name="Light List Accent 4" w:semiHidden="0" w:uiPriority="61" w:unhideWhenUsed="0"/>
-    <w:lsdException w:name="Light Grid Accent 4" w:semiHidden="0" w:uiPriority="62" w:unhideWhenUsed="0"/>
-    <w:lsdException w:name="Medium Shading 1 Accent 4" w:semiHidden="0" w:uiPriority="63" w:unhideWhenUsed="0"/>
-    <w:lsdException w:name="Medium Shading 2 Accent 4" w:semiHidden="0" w:uiPriority="64" w:unhideWhenUsed="0"/>
-    <w:lsdException w:name="Medium List 1 Accent 4" w:semiHidden="0" w:uiPriority="65" w:unhideWhenUsed="0"/>
-    <w:lsdException w:name="Medium List 2 Accent 4" w:semiHidden="0" w:uiPriority="66" w:unhideWhenUsed="0"/>
-    <w:lsdException w:name="Medium Grid 1 Accent 4" w:semiHidden="0" w:uiPriority="67" w:unhideWhenUsed="0"/>
-    <w:lsdException w:name="Medium Grid 2 Accent 4" w:semiHidden="0" w:uiPriority="68" w:unhideWhenUsed="0"/>
-    <w:lsdException w:name="Medium Grid 3 Accent 4" w:semiHidden="0" w:uiPriority="69" w:unhideWhenUsed="0"/>
-    <w:lsdException w:name="Dark List Accent 4" w:semiHidden="0" w:uiPriority="70" w:unhideWhenUsed="0"/>
-    <w:lsdException w:name="Colorful Shading Accent 4" w:semiHidden="0" w:uiPriority="71" w:unhideWhenUsed="0"/>
-    <w:lsdException w:name="Colorful List Accent 4" w:semiHidden="0" w:uiPriority="72" w:unhideWhenUsed="0"/>
-    <w:lsdException w:name="Colorful Grid Accent 4" w:semiHidden="0" w:uiPriority="73" w:unhideWhenUsed="0"/>
-    <w:lsdException w:name="Light Shading Accent 5" w:semiHidden="0" w:uiPriority="60" w:unhideWhenUsed="0"/>
-    <w:lsdException w:name="Light List Accent 5" w:semiHidden="0" w:uiPriority="61" w:unhideWhenUsed="0"/>
-    <w:lsdException w:name="Light Grid Accent 5" w:semiHidden="0" w:uiPriority="62" w:unhideWhenUsed="0"/>
-    <w:lsdException w:name="Medium Shading 1 Accent 5" w:semiHidden="0" w:uiPriority="63" w:unhideWhenUsed="0"/>
-    <w:lsdException w:name="Medium Shading 2 Accent 5" w:semiHidden="0" w:uiPriority="64" w:unhideWhenUsed="0"/>
-    <w:lsdException w:name="Medium List 1 Accent 5" w:semiHidden="0" w:uiPriority="65" w:unhideWhenUsed="0"/>
-    <w:lsdException w:name="Medium List 2 Accent 5" w:semiHidden="0" w:uiPriority="66" w:unhideWhenUsed="0"/>
-    <w:lsdException w:name="Medium Grid 1 Accent 5" w:semiHidden="0" w:uiPriority="67" w:unhideWhenUsed="0"/>
-    <w:lsdException w:name="Medium Grid 2 Accent 5" w:semiHidden="0" w:uiPriority="68" w:unhideWhenUsed="0"/>
-    <w:lsdException w:name="Medium Grid 3 Accent 5" w:semiHidden="0" w:uiPriority="69" w:unhideWhenUsed="0"/>
-    <w:lsdException w:name="Dark List Accent 5" w:semiHidden="0" w:uiPriority="70" w:unhideWhenUsed="0"/>
-    <w:lsdException w:name="Colorful Shading Accent 5" w:semiHidden="0" w:uiPriority="71" w:unhideWhenUsed="0"/>
-    <w:lsdException w:name="Colorful List Accent 5" w:semiHidden="0" w:uiPriority="72" w:unhideWhenUsed="0"/>
-    <w:lsdException w:name="Colorful Grid Accent 5" w:semiHidden="0" w:uiPriority="73" w:unhideWhenUsed="0"/>
-    <w:lsdException w:name="Light Shading Accent 6" w:semiHidden="0" w:uiPriority="60" w:unhideWhenUsed="0"/>
-    <w:lsdException w:name="Light List Accent 6" w:semiHidden="0" w:uiPriority="61" w:unhideWhenUsed="0"/>
-    <w:lsdException w:name="Light Grid Accent 6" w:semiHidden="0" w:uiPriority="62" w:unhideWhenUsed="0"/>
-    <w:lsdException w:name="Medium Shading 1 Accent 6" w:semiHidden="0" w:uiPriority="63" w:unhideWhenUsed="0"/>
-    <w:lsdException w:name="Medium Shading 2 Accent 6" w:semiHidden="0" w:uiPriority="64" w:unhideWhenUsed="0"/>
-    <w:lsdException w:name="Medium List 1 Accent 6" w:semiHidden="0" w:uiPriority="65" w:unhideWhenUsed="0"/>
-    <w:lsdException w:name="Medium List 2 Accent 6" w:semiHidden="0" w:uiPriority="66" w:unhideWhenUsed="0"/>
-    <w:lsdException w:name="Medium Grid 1 Accent 6" w:semiHidden="0" w:uiPriority="67" w:unhideWhenUsed="0"/>
-    <w:lsdException w:name="Medium Grid 2 Accent 6" w:semiHidden="0" w:uiPriority="68" w:unhideWhenUsed="0"/>
-    <w:lsdException w:name="Medium Grid 3 Accent 6" w:semiHidden="0" w:uiPriority="69" w:unhideWhenUsed="0"/>
-    <w:lsdException w:name="Dark List Accent 6" w:semiHidden="0" w:uiPriority="70" w:unhideWhenUsed="0"/>
-    <w:lsdException w:name="Colorful Shading Accent 6" w:semiHidden="0" w:uiPriority="71" w:unhideWhenUsed="0"/>
-    <w:lsdException w:name="Colorful List Accent 6" w:semiHidden="0" w:uiPriority="72" w:unhideWhenUsed="0"/>
-    <w:lsdException w:name="Colorful Grid Accent 6" w:semiHidden="0" w:uiPriority="73" w:unhideWhenUsed="0"/>
-    <w:lsdException w:name="Subtle Emphasis" w:semiHidden="0" w:uiPriority="19" w:unhideWhenUsed="0" w:qFormat="1"/>
-    <w:lsdException w:name="Intense Emphasis" w:semiHidden="0" w:uiPriority="21" w:unhideWhenUsed="0" w:qFormat="1"/>
-    <w:lsdException w:name="Subtle Reference" w:semiHidden="0" w:uiPriority="31" w:unhideWhenUsed="0" w:qFormat="1"/>
-    <w:lsdException w:name="Intense Reference" w:semiHidden="0" w:uiPriority="32" w:unhideWhenUsed="0" w:qFormat="1"/>
-    <w:lsdException w:name="Book Title" w:semiHidden="0" w:uiPriority="33" w:unhideWhenUsed="0" w:qFormat="1"/>
-    <w:lsdException w:name="Bibliography" w:uiPriority="37"/>
-    <w:lsdException w:name="TOC Heading" w:uiPriority="39" w:qFormat="1"/>
+    <w:lsdException w:name="Medium List 2 Accent 1" w:uiPriority="66"/>
+    <w:lsdException w:name="Medium Grid 1 Accent 1" w:uiPriority="67"/>
+    <w:lsdException w:name="Medium Grid 2 Accent 1" w:uiPriority="68"/>
+    <w:lsdException w:name="Medium Grid 3 Accent 1" w:uiPriority="69"/>
+    <w:lsdException w:name="Dark List Accent 1" w:uiPriority="70"/>
+    <w:lsdException w:name="Colorful Shading Accent 1" w:uiPriority="71"/>
+    <w:lsdException w:name="Colorful List Accent 1" w:uiPriority="72"/>
+    <w:lsdException w:name="Colorful Grid Accent 1" w:uiPriority="73"/>
+    <w:lsdException w:name="Light Shading Accent 2" w:uiPriority="60"/>
+    <w:lsdException w:name="Light List Accent 2" w:uiPriority="61"/>
+    <w:lsdException w:name="Light Grid Accent 2" w:uiPriority="62"/>
+    <w:lsdException w:name="Medium Shading 1 Accent 2" w:uiPriority="63"/>
+    <w:lsdException w:name="Medium Shading 2 Accent 2" w:uiPriority="64"/>
+    <w:lsdException w:name="Medium List 1 Accent 2" w:uiPriority="65"/>
+    <w:lsdException w:name="Medium List 2 Accent 2" w:uiPriority="66"/>
+    <w:lsdException w:name="Medium Grid 1 Accent 2" w:uiPriority="67"/>
+    <w:lsdException w:name="Medium Grid 2 Accent 2" w:uiPriority="68"/>
+    <w:lsdException w:name="Medium Grid 3 Accent 2" w:uiPriority="69"/>
+    <w:lsdException w:name="Dark List Accent 2" w:uiPriority="70"/>
+    <w:lsdException w:name="Colorful Shading Accent 2" w:uiPriority="71"/>
+    <w:lsdException w:name="Colorful List Accent 2" w:uiPriority="72"/>
+    <w:lsdException w:name="Colorful Grid Accent 2" w:uiPriority="73"/>
+    <w:lsdException w:name="Light Shading Accent 3" w:uiPriority="60"/>
+    <w:lsdException w:name="Light List Accent 3" w:uiPriority="61"/>
+    <w:lsdException w:name="Light Grid Accent 3" w:uiPriority="62"/>
+    <w:lsdException w:name="Medium Shading 1 Accent 3" w:uiPriority="63"/>
+    <w:lsdException w:name="Medium Shading 2 Accent 3" w:uiPriority="64"/>
+    <w:lsdException w:name="Medium List 1 Accent 3" w:uiPriority="65"/>
+    <w:lsdException w:name="Medium List 2 Accent 3" w:uiPriority="66"/>
+    <w:lsdException w:name="Medium Grid 1 Accent 3" w:uiPriority="67"/>
+    <w:lsdException w:name="Medium Grid 2 Accent 3" w:uiPriority="68"/>
+    <w:lsdException w:name="Medium Grid 3 Accent 3" w:uiPriority="69"/>
+    <w:lsdException w:name="Dark List Accent 3" w:uiPriority="70"/>
+    <w:lsdException w:name="Colorful Shading Accent 3" w:uiPriority="71"/>
+    <w:lsdException w:name="Colorful List Accent 3" w:uiPriority="72"/>
+    <w:lsdException w:name="Colorful Grid Accent 3" w:uiPriority="73"/>
+    <w:lsdException w:name="Light Shading Accent 4" w:uiPriority="60"/>
+    <w:lsdException w:name="Light List Accent 4" w:uiPriority="61"/>
+    <w:lsdException w:name="Light Grid Accent 4" w:uiPriority="62"/>
+    <w:lsdException w:name="Medium Shading 1 Accent 4" w:uiPriority="63"/>
+    <w:lsdException w:name="Medium Shading 2 Accent 4" w:uiPriority="64"/>
+    <w:lsdException w:name="Medium List 1 Accent 4" w:uiPriority="65"/>
+    <w:lsdException w:name="Medium List 2 Accent 4" w:uiPriority="66"/>
+    <w:lsdException w:name="Medium Grid 1 Accent 4" w:uiPriority="67"/>
+    <w:lsdException w:name="Medium Grid 2 Accent 4" w:uiPriority="68"/>
+    <w:lsdException w:name="Medium Grid 3 Accent 4" w:uiPriority="69"/>
+    <w:lsdException w:name="Dark List Accent 4" w:uiPriority="70"/>
+    <w:lsdException w:name="Colorful Shading Accent 4" w:uiPriority="71"/>
+    <w:lsdException w:name="Colorful List Accent 4" w:uiPriority="72"/>
+    <w:lsdException w:name="Colorful Grid Accent 4" w:uiPriority="73"/>
+    <w:lsdException w:name="Light Shading Accent 5" w:uiPriority="60"/>
+    <w:lsdException w:name="Light List Accent 5" w:uiPriority="61"/>
+    <w:lsdException w:name="Light Grid Accent 5" w:uiPriority="62"/>
+    <w:lsdException w:name="Medium Shading 1 Accent 5" w:uiPriority="63"/>
+    <w:lsdException w:name="Medium Shading 2 Accent 5" w:uiPriority="64"/>
+    <w:lsdException w:name="Medium List 1 Accent 5" w:uiPriority="65"/>
+    <w:lsdException w:name="Medium List 2 Accent 5" w:uiPriority="66"/>
+    <w:lsdException w:name="Medium Grid 1 Accent 5" w:uiPriority="67"/>
+    <w:lsdException w:name="Medium Grid 2 Accent 5" w:uiPriority="68"/>
+    <w:lsdException w:name="Medium Grid 3 Accent 5" w:uiPriority="69"/>
+    <w:lsdException w:name="Dark List Accent 5" w:uiPriority="70"/>
+    <w:lsdException w:name="Colorful Shading Accent 5" w:uiPriority="71"/>
+    <w:lsdException w:name="Colorful List Accent 5" w:uiPriority="72"/>
+    <w:lsdException w:name="Colorful Grid Accent 5" w:uiPriority="73"/>
+    <w:lsdException w:name="Light Shading Accent 6" w:uiPriority="60"/>
+    <w:lsdException w:name="Light List Accent 6" w:uiPriority="61"/>
+    <w:lsdException w:name="Light Grid Accent 6" w:uiPriority="62"/>
+    <w:lsdException w:name="Medium Shading 1 Accent 6" w:uiPriority="63"/>
+    <w:lsdException w:name="Medium Shading 2 Accent 6" w:uiPriority="64"/>
+    <w:lsdException w:name="Medium List 1 Accent 6" w:uiPriority="65"/>
+    <w:lsdException w:name="Medium List 2 Accent 6" w:uiPriority="66"/>
+    <w:lsdException w:name="Medium Grid 1 Accent 6" w:uiPriority="67"/>
+    <w:lsdException w:name="Medium Grid 2 Accent 6" w:uiPriority="68"/>
+    <w:lsdException w:name="Medium Grid 3 Accent 6" w:uiPriority="69"/>
+    <w:lsdException w:name="Dark List Accent 6" w:uiPriority="70"/>
+    <w:lsdException w:name="Colorful Shading Accent 6" w:uiPriority="71"/>
+    <w:lsdException w:name="Colorful List Accent 6" w:uiPriority="72"/>
+    <w:lsdException w:name="Colorful Grid Accent 6" w:uiPriority="73"/>
+    <w:lsdException w:name="Subtle Emphasis" w:uiPriority="19" w:qFormat="1"/>
+    <w:lsdException w:name="Intense Emphasis" w:uiPriority="21" w:qFormat="1"/>
+    <w:lsdException w:name="Subtle Reference" w:uiPriority="31" w:qFormat="1"/>
+    <w:lsdException w:name="Intense Reference" w:uiPriority="32" w:qFormat="1"/>
+    <w:lsdException w:name="Book Title" w:uiPriority="33" w:qFormat="1"/>
+    <w:lsdException w:name="Bibliography" w:semiHidden="1" w:uiPriority="37" w:unhideWhenUsed="1"/>
+    <w:lsdException w:name="TOC Heading" w:semiHidden="1" w:uiPriority="39" w:unhideWhenUsed="1" w:qFormat="1"/>
+    <w:lsdException w:name="Plain Table 1" w:uiPriority="41"/>
+    <w:lsdException w:name="Plain Table 2" w:uiPriority="42"/>
+    <w:lsdException w:name="Plain Table 3" w:uiPriority="43"/>
+    <w:lsdException w:name="Plain Table 4" w:uiPriority="44"/>
+    <w:lsdException w:name="Plain Table 5" w:uiPriority="45"/>
+    <w:lsdException w:name="Grid Table Light" w:uiPriority="40"/>
+    <w:lsdException w:name="Grid Table 1 Light" w:uiPriority="46"/>
+    <w:lsdException w:name="Grid Table 2" w:uiPriority="47"/>
+    <w:lsdException w:name="Grid Table 3" w:uiPriority="48"/>
+    <w:lsdException w:name="Grid Table 4" w:uiPriority="49"/>
+    <w:lsdException w:name="Grid Table 5 Dark" w:uiPriority="50"/>
+    <w:lsdException w:name="Grid Table 6 Colorful" w:uiPriority="51"/>
+    <w:lsdException w:name="Grid Table 7 Colorful" w:uiPriority="52"/>
+    <w:lsdException w:name="Grid Table 1 Light Accent 1" w:uiPriority="46"/>
+    <w:lsdException w:name="Grid Table 2 Accent 1" w:uiPriority="47"/>
+    <w:lsdException w:name="Grid Table 3 Accent 1" w:uiPriority="48"/>
+    <w:lsdException w:name="Grid Table 4 Accent 1" w:uiPriority="49"/>
+    <w:lsdException w:name="Grid Table 5 Dark Accent 1" w:uiPriority="50"/>
+    <w:lsdException w:name="Grid Table 6 Colorful Accent 1" w:uiPriority="51"/>
+    <w:lsdException w:name="Grid Table 7 Colorful Accent 1" w:uiPriority="52"/>
+    <w:lsdException w:name="Grid Table 1 Light Accent 2" w:uiPriority="46"/>
+    <w:lsdException w:name="Grid Table 2 Accent 2" w:uiPriority="47"/>
+    <w:lsdException w:name="Grid Table 3 Accent 2" w:uiPriority="48"/>
+    <w:lsdException w:name="Grid Table 4 Accent 2" w:uiPriority="49"/>
+    <w:lsdException w:name="Grid Table 5 Dark Accent 2" w:uiPriority="50"/>
+    <w:lsdException w:name="Grid Table 6 Colorful Accent 2" w:uiPriority="51"/>
+    <w:lsdException w:name="Grid Table 7 Colorful Accent 2" w:uiPriority="52"/>
+    <w:lsdException w:name="Grid Table 1 Light Accent 3" w:uiPriority="46"/>
+    <w:lsdException w:name="Grid Table 2 Accent 3" w:uiPriority="47"/>
+    <w:lsdException w:name="Grid Table 3 Accent 3" w:uiPriority="48"/>
+    <w:lsdException w:name="Grid Table 4 Accent 3" w:uiPriority="49"/>
+    <w:lsdException w:name="Grid Table 5 Dark Accent 3" w:uiPriority="50"/>
+    <w:lsdException w:name="Grid Table 6 Colorful Accent 3" w:uiPriority="51"/>
+    <w:lsdException w:name="Grid Table 7 Colorful Accent 3" w:uiPriority="52"/>
+    <w:lsdException w:name="Grid Table 1 Light Accent 4" w:uiPriority="46"/>
+    <w:lsdException w:name="Grid Table 2 Accent 4" w:uiPriority="47"/>
+    <w:lsdException w:name="Grid Table 3 Accent 4" w:uiPriority="48"/>
+    <w:lsdException w:name="Grid Table 4 Accent 4" w:uiPriority="49"/>
+    <w:lsdException w:name="Grid Table 5 Dark Accent 4" w:uiPriority="50"/>
+    <w:lsdException w:name="Grid Table 6 Colorful Accent 4" w:uiPriority="51"/>
+    <w:lsdException w:name="Grid Table 7 Colorful Accent 4" w:uiPriority="52"/>
+    <w:lsdException w:name="Grid Table 1 Light Accent 5" w:uiPriority="46"/>
+    <w:lsdException w:name="Grid Table 2 Accent 5" w:uiPriority="47"/>
+    <w:lsdException w:name="Grid Table 3 Accent 5" w:uiPriority="48"/>
+    <w:lsdException w:name="Grid Table 4 Accent 5" w:uiPriority="49"/>
+    <w:lsdException w:name="Grid Table 5 Dark Accent 5" w:uiPriority="50"/>
+    <w:lsdException w:name="Grid Table 6 Colorful Accent 5" w:uiPriority="51"/>
+    <w:lsdException w:name="Grid Table 7 Colorful Accent 5" w:uiPriority="52"/>
+    <w:lsdException w:name="Grid Table 1 Light Accent 6" w:uiPriority="46"/>
+    <w:lsdException w:name="Grid Table 2 Accent 6" w:uiPriority="47"/>
+    <w:lsdException w:name="Grid Table 3 Accent 6" w:uiPriority="48"/>
+    <w:lsdException w:name="Grid Table 4 Accent 6" w:uiPriority="49"/>
+    <w:lsdException w:name="Grid Table 5 Dark Accent 6" w:uiPriority="50"/>
+    <w:lsdException w:name="Grid Table 6 Colorful Accent 6" w:uiPriority="51"/>
+    <w:lsdException w:name="Grid Table 7 Colorful Accent 6" w:uiPriority="52"/>
+    <w:lsdException w:name="List Table 1 Light" w:uiPriority="46"/>
+    <w:lsdException w:name="List Table 2" w:uiPriority="47"/>
+    <w:lsdException w:name="List Table 3" w:uiPriority="48"/>
+    <w:lsdException w:name="List Table 4" w:uiPriority="49"/>
+    <w:lsdException w:name="List Table 5 Dark" w:uiPriority="50"/>
+    <w:lsdException w:name="List Table 6 Colorful" w:uiPriority="51"/>
+    <w:lsdException w:name="List Table 7 Colorful" w:uiPriority="52"/>
+    <w:lsdException w:name="List Table 1 Light Accent 1" w:uiPriority="46"/>
+    <w:lsdException w:name="List Table 2 Accent 1" w:uiPriority="47"/>
+    <w:lsdException w:name="List Table 3 Accent 1" w:uiPriority="48"/>
+    <w:lsdException w:name="List Table 4 Accent 1" w:uiPriority="49"/>
+    <w:lsdException w:name="List Table 5 Dark Accent 1" w:uiPriority="50"/>
+    <w:lsdException w:name="List Table 6 Colorful Accent 1" w:uiPriority="51"/>
+    <w:lsdException w:name="List Table 7 Colorful Accent 1" w:uiPriority="52"/>
+    <w:lsdException w:name="List Table 1 Light Accent 2" w:uiPriority="46"/>
+    <w:lsdException w:name="List Table 2 Accent 2" w:uiPriority="47"/>
+    <w:lsdException w:name="List Table 3 Accent 2" w:uiPriority="48"/>
+    <w:lsdException w:name="List Table 4 Accent 2" w:uiPriority="49"/>
+    <w:lsdException w:name="List Table 5 Dark Accent 2" w:uiPriority="50"/>
+    <w:lsdException w:name="List Table 6 Colorful Accent 2" w:uiPriority="51"/>
+    <w:lsdException w:name="List Table 7 Colorful Accent 2" w:uiPriority="52"/>
+    <w:lsdException w:name="List Table 1 Light Accent 3" w:uiPriority="46"/>
+    <w:lsdException w:name="List Table 2 Accent 3" w:uiPriority="47"/>
+    <w:lsdException w:name="List Table 3 Accent 3" w:uiPriority="48"/>
+    <w:lsdException w:name="List Table 4 Accent 3" w:uiPriority="49"/>
+    <w:lsdException w:name="List Table 5 Dark Accent 3" w:uiPriority="50"/>
+    <w:lsdException w:name="List Table 6 Colorful Accent 3" w:uiPriority="51"/>
+    <w:lsdException w:name="List Table 7 Colorful Accent 3" w:uiPriority="52"/>
+    <w:lsdException w:name="List Table 1 Light Accent 4" w:uiPriority="46"/>
+    <w:lsdException w:name="List Table 2 Accent 4" w:uiPriority="47"/>
+    <w:lsdException w:name="List Table 3 Accent 4" w:uiPriority="48"/>
+    <w:lsdException w:name="List Table 4 Accent 4" w:uiPriority="49"/>
+    <w:lsdException w:name="List Table 5 Dark Accent 4" w:uiPriority="50"/>
+    <w:lsdException w:name="List Table 6 Colorful Accent 4" w:uiPriority="51"/>
+    <w:lsdException w:name="List Table 7 Colorful Accent 4" w:uiPriority="52"/>
+    <w:lsdException w:name="List Table 1 Light Accent 5" w:uiPriority="46"/>
+    <w:lsdException w:name="List Table 2 Accent 5" w:uiPriority="47"/>
+    <w:lsdException w:name="List Table 3 Accent 5" w:uiPriority="48"/>
+    <w:lsdException w:name="List Table 4 Accent 5" w:uiPriority="49"/>
+    <w:lsdException w:name="List Table 5 Dark Accent 5" w:uiPriority="50"/>
+    <w:lsdException w:name="List Table 6 Colorful Accent 5" w:uiPriority="51"/>
+    <w:lsdException w:name="List Table 7 Colorful Accent 5" w:uiPriority="52"/>
+    <w:lsdException w:name="List Table 1 Light Accent 6" w:uiPriority="46"/>
+    <w:lsdException w:name="List Table 2 Accent 6" w:uiPriority="47"/>
+    <w:lsdException w:name="List Table 3 Accent 6" w:uiPriority="48"/>
+    <w:lsdException w:name="List Table 4 Accent 6" w:uiPriority="49"/>
+    <w:lsdException w:name="List Table 5 Dark Accent 6" w:uiPriority="50"/>
+    <w:lsdException w:name="List Table 6 Colorful Accent 6" w:uiPriority="51"/>
+    <w:lsdException w:name="List Table 7 Colorful Accent 6" w:uiPriority="52"/>
   </w:latentStyles>
   <w:style w:type="paragraph" w:default="1" w:styleId="a">
     <w:name w:val="Normal"/>
@@ -34935,7 +32111,6 @@
     <w:uiPriority w:val="99"/>
     <w:semiHidden/>
     <w:unhideWhenUsed/>
-    <w:qFormat/>
     <w:tblPr>
       <w:tblInd w:w="0" w:type="dxa"/>
       <w:tblCellMar>
@@ -34955,7 +32130,7 @@
   <w:style w:type="paragraph" w:styleId="a3">
     <w:name w:val="Balloon Text"/>
     <w:basedOn w:val="a"/>
-    <w:link w:val="Char"/>
+    <w:link w:val="a4"/>
     <w:qFormat/>
     <w:rsid w:val="00A829F7"/>
     <w:rPr>
@@ -34963,7 +32138,7 @@
       <w:szCs w:val="18"/>
     </w:rPr>
   </w:style>
-  <w:style w:type="paragraph" w:styleId="a4">
+  <w:style w:type="paragraph" w:styleId="a5">
     <w:name w:val="footer"/>
     <w:basedOn w:val="a"/>
     <w:qFormat/>
@@ -34980,7 +32155,7 @@
       <w:sz w:val="18"/>
     </w:rPr>
   </w:style>
-  <w:style w:type="paragraph" w:styleId="a5">
+  <w:style w:type="paragraph" w:styleId="a6">
     <w:name w:val="header"/>
     <w:basedOn w:val="a"/>
     <w:qFormat/>
@@ -35002,11 +32177,11 @@
       <w:sz w:val="18"/>
     </w:rPr>
   </w:style>
-  <w:style w:type="paragraph" w:styleId="a6">
+  <w:style w:type="paragraph" w:styleId="a7">
     <w:name w:val="Title"/>
     <w:basedOn w:val="a"/>
     <w:next w:val="a"/>
-    <w:link w:val="Char0"/>
+    <w:link w:val="a8"/>
     <w:qFormat/>
     <w:rsid w:val="00A829F7"/>
     <w:pPr>
@@ -35022,7 +32197,7 @@
       <w:szCs w:val="32"/>
     </w:rPr>
   </w:style>
-  <w:style w:type="table" w:styleId="a7">
+  <w:style w:type="table" w:styleId="a9">
     <w:name w:val="Table Grid"/>
     <w:basedOn w:val="a1"/>
     <w:qFormat/>
@@ -35032,7 +32207,6 @@
       <w:jc w:val="both"/>
     </w:pPr>
     <w:tblPr>
-      <w:tblInd w:w="0" w:type="dxa"/>
       <w:tblBorders>
         <w:top w:val="single" w:sz="4" w:space="0" w:color="auto"/>
         <w:left w:val="single" w:sz="4" w:space="0" w:color="auto"/>
@@ -35041,12 +32215,6 @@
         <w:insideH w:val="single" w:sz="4" w:space="0" w:color="auto"/>
         <w:insideV w:val="single" w:sz="4" w:space="0" w:color="auto"/>
       </w:tblBorders>
-      <w:tblCellMar>
-        <w:top w:w="0" w:type="dxa"/>
-        <w:left w:w="108" w:type="dxa"/>
-        <w:bottom w:w="0" w:type="dxa"/>
-        <w:right w:w="108" w:type="dxa"/>
-      </w:tblCellMar>
     </w:tblPr>
   </w:style>
   <w:style w:type="paragraph" w:customStyle="1" w:styleId="10">
@@ -35059,8 +32227,8 @@
       <w:ind w:firstLineChars="200" w:firstLine="420"/>
     </w:pPr>
   </w:style>
-  <w:style w:type="character" w:customStyle="1" w:styleId="Char">
-    <w:name w:val="批注框文本 Char"/>
+  <w:style w:type="character" w:customStyle="1" w:styleId="a4">
+    <w:name w:val="批注框文本 字符"/>
     <w:basedOn w:val="a0"/>
     <w:link w:val="a3"/>
     <w:qFormat/>
@@ -35104,10 +32272,10 @@
       <w:ind w:firstLineChars="200" w:firstLine="420"/>
     </w:pPr>
   </w:style>
-  <w:style w:type="character" w:customStyle="1" w:styleId="Char0">
-    <w:name w:val="标题 Char"/>
+  <w:style w:type="character" w:customStyle="1" w:styleId="a8">
+    <w:name w:val="标题 字符"/>
     <w:basedOn w:val="a0"/>
-    <w:link w:val="a6"/>
+    <w:link w:val="a7"/>
     <w:qFormat/>
     <w:rsid w:val="00A829F7"/>
     <w:rPr>

--- a/用例文档.docx
+++ b/用例文档.docx
@@ -4483,7 +4483,7 @@
             <v:path o:extrusionok="f" gradientshapeok="t" o:connecttype="rect"/>
             <o:lock v:ext="edit" aspectratio="t"/>
           </v:shapetype>
-          <v:shape id="_x0000_i1025" type="#_x0000_t75" style="width:397.2pt;height:645.6pt">
+          <v:shape id="_x0000_i1025" type="#_x0000_t75" style="width:397.4pt;height:645.7pt">
             <v:imagedata r:id="rId8" o:title="酒店管理系统 (用于适应用例文档） "/>
           </v:shape>
         </w:pict>
@@ -5260,8 +5260,6 @@
               </w:rPr>
               <w:t xml:space="preserve"> </w:t>
             </w:r>
-            <w:bookmarkStart w:id="2" w:name="_GoBack"/>
-            <w:bookmarkEnd w:id="2"/>
             <w:r>
               <w:rPr>
                 <w:rFonts w:ascii="宋体" w:eastAsia="宋体" w:hAnsi="宋体" w:cs="宋体" w:hint="eastAsia"/>
@@ -5443,7 +5441,7 @@
             <w:pPr>
               <w:ind w:firstLineChars="300" w:firstLine="660"/>
               <w:rPr>
-                <w:rFonts w:ascii="宋体" w:eastAsia="宋体" w:hAnsi="宋体" w:cs="宋体" w:hint="eastAsia"/>
+                <w:rFonts w:ascii="宋体" w:eastAsia="宋体" w:hAnsi="宋体" w:cs="宋体"/>
                 <w:sz w:val="22"/>
                 <w:szCs w:val="22"/>
               </w:rPr>
@@ -12603,6 +12601,42 @@
               <w:t>2b.客户撤销取消操作，系统返回到客户评价界面</w:t>
             </w:r>
           </w:p>
+          <w:p>
+            <w:pPr>
+              <w:rPr>
+                <w:rFonts w:ascii="宋体" w:eastAsia="宋体" w:hAnsi="宋体" w:cs="宋体"/>
+                <w:sz w:val="22"/>
+                <w:szCs w:val="22"/>
+              </w:rPr>
+            </w:pPr>
+            <w:r>
+              <w:rPr>
+                <w:rFonts w:ascii="宋体" w:eastAsia="宋体" w:hAnsi="宋体" w:cs="宋体" w:hint="eastAsia"/>
+                <w:sz w:val="22"/>
+                <w:szCs w:val="22"/>
+              </w:rPr>
+              <w:t>3b.客户未填写评价或未评分就提交</w:t>
+            </w:r>
+          </w:p>
+          <w:p>
+            <w:pPr>
+              <w:rPr>
+                <w:rFonts w:ascii="宋体" w:eastAsia="宋体" w:hAnsi="宋体" w:cs="宋体" w:hint="eastAsia"/>
+                <w:sz w:val="22"/>
+                <w:szCs w:val="22"/>
+              </w:rPr>
+            </w:pPr>
+            <w:r>
+              <w:rPr>
+                <w:rFonts w:ascii="宋体" w:eastAsia="宋体" w:hAnsi="宋体" w:cs="宋体" w:hint="eastAsia"/>
+                <w:sz w:val="22"/>
+                <w:szCs w:val="22"/>
+              </w:rPr>
+              <w:t xml:space="preserve">   1.系统未填写评价或未评分，并拒绝提交</w:t>
+            </w:r>
+            <w:bookmarkStart w:id="2" w:name="_GoBack"/>
+            <w:bookmarkEnd w:id="2"/>
+          </w:p>
         </w:tc>
       </w:tr>
       <w:tr>
@@ -13469,6 +13503,7 @@
                 <w:sz w:val="22"/>
                 <w:szCs w:val="22"/>
               </w:rPr>
+              <w:lastRenderedPageBreak/>
               <w:t xml:space="preserve">    3.1.1. 系统提示客户输入详细信息（个人信息，包括生日）</w:t>
             </w:r>
           </w:p>
@@ -13505,7 +13540,6 @@
                 <w:sz w:val="22"/>
                 <w:szCs w:val="22"/>
               </w:rPr>
-              <w:lastRenderedPageBreak/>
               <w:t>3.1.3. 系统更新客户数据及酒店会员数据</w:t>
             </w:r>
           </w:p>
@@ -14688,6 +14722,7 @@
                 <w:sz w:val="22"/>
                 <w:szCs w:val="22"/>
               </w:rPr>
+              <w:lastRenderedPageBreak/>
               <w:t>优先级</w:t>
             </w:r>
           </w:p>
@@ -14796,7 +14831,6 @@
                 <w:sz w:val="22"/>
                 <w:szCs w:val="22"/>
               </w:rPr>
-              <w:lastRenderedPageBreak/>
               <w:t>酒店工作人员发起编辑酒店基本信息（地址、所属商圈、简介、设施服务、星级）的请求</w:t>
             </w:r>
           </w:p>
@@ -14936,7 +14970,6 @@
                 <w:sz w:val="22"/>
                 <w:szCs w:val="22"/>
               </w:rPr>
-              <w:lastRenderedPageBreak/>
               <w:t>扩展流程</w:t>
             </w:r>
           </w:p>
@@ -16104,6 +16137,7 @@
                 <w:sz w:val="22"/>
                 <w:szCs w:val="22"/>
               </w:rPr>
+              <w:lastRenderedPageBreak/>
               <w:t>特殊需求</w:t>
             </w:r>
           </w:p>
@@ -17405,6 +17439,7 @@
                 <w:sz w:val="22"/>
                 <w:szCs w:val="22"/>
               </w:rPr>
+              <w:lastRenderedPageBreak/>
               <w:t>ID</w:t>
             </w:r>
           </w:p>
@@ -17513,7 +17548,6 @@
                 <w:sz w:val="22"/>
                 <w:szCs w:val="22"/>
               </w:rPr>
-              <w:lastRenderedPageBreak/>
               <w:t>创建者</w:t>
             </w:r>
           </w:p>
@@ -19157,6 +19191,7 @@
                 <w:sz w:val="22"/>
                 <w:szCs w:val="22"/>
               </w:rPr>
+              <w:lastRenderedPageBreak/>
               <w:t>前置条件</w:t>
             </w:r>
           </w:p>
@@ -19213,7 +19248,6 @@
                 <w:sz w:val="22"/>
                 <w:szCs w:val="22"/>
               </w:rPr>
-              <w:lastRenderedPageBreak/>
               <w:t>后置条件</w:t>
             </w:r>
           </w:p>
@@ -20755,7 +20789,6 @@
           <w:sz w:val="32"/>
           <w:szCs w:val="32"/>
         </w:rPr>
-        <w:lastRenderedPageBreak/>
         <w:t>用例15  制定网站促销策略</w:t>
       </w:r>
     </w:p>
@@ -22359,6 +22392,7 @@
                 <w:sz w:val="22"/>
                 <w:szCs w:val="22"/>
               </w:rPr>
+              <w:lastRenderedPageBreak/>
               <w:t>触发条件</w:t>
             </w:r>
           </w:p>
@@ -22471,7 +22505,6 @@
                 <w:sz w:val="22"/>
                 <w:szCs w:val="22"/>
               </w:rPr>
-              <w:lastRenderedPageBreak/>
               <w:t>后置条件</w:t>
             </w:r>
           </w:p>
@@ -25606,6 +25639,7 @@
                 <w:sz w:val="22"/>
                 <w:szCs w:val="22"/>
               </w:rPr>
+              <w:lastRenderedPageBreak/>
               <w:t>后置条件</w:t>
             </w:r>
           </w:p>
@@ -25718,7 +25752,6 @@
                 <w:sz w:val="22"/>
                 <w:szCs w:val="22"/>
               </w:rPr>
-              <w:lastRenderedPageBreak/>
               <w:t>正常流程</w:t>
             </w:r>
           </w:p>
@@ -26591,7 +26624,6 @@
           <w:sz w:val="32"/>
           <w:szCs w:val="32"/>
         </w:rPr>
-        <w:lastRenderedPageBreak/>
         <w:t>用例20 酒店管理</w:t>
       </w:r>
     </w:p>
@@ -27851,7 +27883,7 @@
           <v:stroke joinstyle="miter"/>
           <v:path gradientshapeok="t" o:connecttype="rect"/>
         </v:shapetype>
-        <v:shape id="_x0000_s3073" type="#_x0000_t202" style="position:absolute;margin-left:196.8pt;margin-top:0;width:2in;height:2in;z-index:251658240;mso-wrap-style:none;mso-position-horizontal:right;mso-position-horizontal-relative:margin" o:gfxdata="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" filled="f" stroked="f" strokeweight=".5pt">
+        <v:shape id="_x0000_s3073" type="#_x0000_t202" style="position:absolute;margin-left:289.6pt;margin-top:0;width:2in;height:2in;z-index:251658240;mso-wrap-style:none;mso-position-horizontal:right;mso-position-horizontal-relative:margin" o:gfxdata="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" filled="f" stroked="f" strokeweight=".5pt">
           <v:textbox style="mso-fit-shape-to-text:t" inset="0,0,0,0">
             <w:txbxContent>
               <w:p>
@@ -27887,7 +27919,7 @@
                     <w:noProof/>
                     <w:sz w:val="18"/>
                   </w:rPr>
-                  <w:t>- 7 -</w:t>
+                  <w:t>- 12 -</w:t>
                 </w:r>
                 <w:r>
                   <w:rPr>

--- a/用例文档.docx
+++ b/用例文档.docx
@@ -22,7 +22,15 @@
           <w:sz w:val="64"/>
           <w:szCs w:val="64"/>
         </w:rPr>
-        <w:t>酒店管理系统</w:t>
+        <w:t>酒店预订</w:t>
+      </w:r>
+      <w:r>
+        <w:rPr>
+          <w:rFonts w:ascii="黑体" w:eastAsia="黑体" w:hAnsi="黑体" w:hint="eastAsia"/>
+          <w:sz w:val="64"/>
+          <w:szCs w:val="64"/>
+        </w:rPr>
+        <w:t>系统</w:t>
       </w:r>
     </w:p>
     <w:p>
@@ -3664,7 +3672,17 @@
           <w:sz w:val="22"/>
           <w:szCs w:val="22"/>
         </w:rPr>
-        <w:t>本文档描述了酒店管理系统的用例图及用例文档。</w:t>
+        <w:t>本文档描述了酒店预订</w:t>
+      </w:r>
+      <w:bookmarkStart w:id="0" w:name="_GoBack"/>
+      <w:bookmarkEnd w:id="0"/>
+      <w:r>
+        <w:rPr>
+          <w:rFonts w:ascii="宋体" w:eastAsia="宋体" w:hAnsi="宋体" w:cs="宋体" w:hint="eastAsia"/>
+          <w:sz w:val="22"/>
+          <w:szCs w:val="22"/>
+        </w:rPr>
+        <w:t>系统的用例图及用例文档。</w:t>
       </w:r>
     </w:p>
     <w:p>
@@ -3675,7 +3693,7 @@
           <w:bCs/>
         </w:rPr>
       </w:pPr>
-      <w:bookmarkStart w:id="0" w:name="_Toc432173288"/>
+      <w:bookmarkStart w:id="1" w:name="_Toc432173288"/>
       <w:r>
         <w:rPr>
           <w:rFonts w:hint="eastAsia"/>
@@ -3692,7 +3710,7 @@
         </w:rPr>
         <w:t>阅读说明</w:t>
       </w:r>
-      <w:bookmarkEnd w:id="0"/>
+      <w:bookmarkEnd w:id="1"/>
     </w:p>
     <w:p>
       <w:pPr>
@@ -3717,7 +3735,7 @@
           <w:bCs/>
         </w:rPr>
       </w:pPr>
-      <w:bookmarkStart w:id="1" w:name="_Toc432173289"/>
+      <w:bookmarkStart w:id="2" w:name="_Toc432173289"/>
       <w:r>
         <w:rPr>
           <w:rFonts w:hint="eastAsia"/>
@@ -3734,7 +3752,7 @@
         </w:rPr>
         <w:t>参考文献</w:t>
       </w:r>
-      <w:bookmarkEnd w:id="1"/>
+      <w:bookmarkEnd w:id="2"/>
     </w:p>
     <w:p>
       <w:pPr>
@@ -4483,7 +4501,7 @@
             <v:path o:extrusionok="f" gradientshapeok="t" o:connecttype="rect"/>
             <o:lock v:ext="edit" aspectratio="t"/>
           </v:shapetype>
-          <v:shape id="_x0000_i1025" type="#_x0000_t75" style="width:397.4pt;height:645.7pt">
+          <v:shape id="_x0000_i1025" type="#_x0000_t75" style="width:397.65pt;height:645.5pt">
             <v:imagedata r:id="rId8" o:title="酒店管理系统 (用于适应用例文档） "/>
           </v:shape>
         </w:pict>
@@ -12621,7 +12639,7 @@
           <w:p>
             <w:pPr>
               <w:rPr>
-                <w:rFonts w:ascii="宋体" w:eastAsia="宋体" w:hAnsi="宋体" w:cs="宋体" w:hint="eastAsia"/>
+                <w:rFonts w:ascii="宋体" w:eastAsia="宋体" w:hAnsi="宋体" w:cs="宋体"/>
                 <w:sz w:val="22"/>
                 <w:szCs w:val="22"/>
               </w:rPr>
@@ -12634,8 +12652,6 @@
               </w:rPr>
               <w:t xml:space="preserve">   1.系统未填写评价或未评分，并拒绝提交</w:t>
             </w:r>
-            <w:bookmarkStart w:id="2" w:name="_GoBack"/>
-            <w:bookmarkEnd w:id="2"/>
           </w:p>
         </w:tc>
       </w:tr>
@@ -27883,7 +27899,7 @@
           <v:stroke joinstyle="miter"/>
           <v:path gradientshapeok="t" o:connecttype="rect"/>
         </v:shapetype>
-        <v:shape id="_x0000_s3073" type="#_x0000_t202" style="position:absolute;margin-left:289.6pt;margin-top:0;width:2in;height:2in;z-index:251658240;mso-wrap-style:none;mso-position-horizontal:right;mso-position-horizontal-relative:margin" o:gfxdata="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" filled="f" stroked="f" strokeweight=".5pt">
+        <v:shape id="_x0000_s3073" type="#_x0000_t202" style="position:absolute;margin-left:382.4pt;margin-top:0;width:2in;height:2in;z-index:251658240;mso-wrap-style:none;mso-position-horizontal:right;mso-position-horizontal-relative:margin" o:gfxdata="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" filled="f" stroked="f" strokeweight=".5pt">
           <v:textbox style="mso-fit-shape-to-text:t" inset="0,0,0,0">
             <w:txbxContent>
               <w:p>
@@ -27919,7 +27935,7 @@
                     <w:noProof/>
                     <w:sz w:val="18"/>
                   </w:rPr>
-                  <w:t>- 12 -</w:t>
+                  <w:t>- 4 -</w:t>
                 </w:r>
                 <w:r>
                   <w:rPr>
@@ -27987,7 +28003,13 @@
       <w:rPr>
         <w:rFonts w:hint="eastAsia"/>
       </w:rPr>
-      <w:t>酒店管理系统</w:t>
+      <w:t>酒店预订</w:t>
+    </w:r>
+    <w:r>
+      <w:rPr>
+        <w:rFonts w:hint="eastAsia"/>
+      </w:rPr>
+      <w:t>系统</w:t>
     </w:r>
   </w:p>
 </w:hdr>
